--- a/Git.docx
+++ b/Git.docx
@@ -4,55 +4,74 @@
   <w:body>
     <w:p>
       <w:pPr>
-        <w:rPr>
-          <w:rFonts w:ascii="Times New Roman" w:hAnsi="Times New Roman" w:cs="Times New Roman"/>
-        </w:rPr>
-      </w:pPr>
-      <w:r>
-        <w:rPr>
-          <w:rFonts w:ascii="Times New Roman" w:hAnsi="Times New Roman" w:cs="Times New Roman" w:hint="eastAsia"/>
+        <w:outlineLvl w:val="1"/>
+        <w:rPr>
+          <w:rFonts w:ascii="Times New Roman" w:hAnsi="Times New Roman" w:cs="Times New Roman"/>
+          <w:b/>
+          <w:sz w:val="28"/>
+        </w:rPr>
+      </w:pPr>
+      <w:r>
+        <w:rPr>
+          <w:rFonts w:ascii="Times New Roman" w:hAnsi="Times New Roman" w:cs="Times New Roman" w:hint="eastAsia"/>
+          <w:b/>
+          <w:sz w:val="28"/>
         </w:rPr>
         <w:t>三</w:t>
       </w:r>
       <w:r>
         <w:rPr>
           <w:rFonts w:ascii="Times New Roman" w:hAnsi="Times New Roman" w:cs="Times New Roman" w:hint="eastAsia"/>
+          <w:b/>
+          <w:sz w:val="28"/>
         </w:rPr>
         <w:t>.</w:t>
       </w:r>
       <w:r>
         <w:rPr>
           <w:rFonts w:ascii="Times New Roman" w:hAnsi="Times New Roman" w:cs="Times New Roman"/>
+          <w:b/>
+          <w:sz w:val="28"/>
         </w:rPr>
         <w:t>创建版本库</w:t>
       </w:r>
       <w:r>
         <w:rPr>
           <w:rFonts w:ascii="Times New Roman" w:hAnsi="Times New Roman" w:cs="Times New Roman" w:hint="eastAsia"/>
+          <w:b/>
+          <w:sz w:val="28"/>
         </w:rPr>
         <w:t>(</w:t>
       </w:r>
       <w:r>
         <w:rPr>
           <w:rFonts w:ascii="Times New Roman" w:hAnsi="Times New Roman" w:cs="Times New Roman"/>
+          <w:b/>
+          <w:sz w:val="28"/>
         </w:rPr>
         <w:t>仓库</w:t>
       </w:r>
       <w:r>
         <w:rPr>
           <w:rFonts w:ascii="Times New Roman" w:hAnsi="Times New Roman" w:cs="Times New Roman" w:hint="eastAsia"/>
+          <w:b/>
+          <w:sz w:val="28"/>
         </w:rPr>
         <w:t xml:space="preserve"> </w:t>
       </w:r>
       <w:r>
         <w:rPr>
           <w:rFonts w:ascii="Times New Roman" w:hAnsi="Times New Roman" w:cs="Times New Roman"/>
+          <w:b/>
+          <w:sz w:val="28"/>
         </w:rPr>
         <w:t>repository</w:t>
       </w:r>
       <w:r>
         <w:rPr>
           <w:rFonts w:ascii="Times New Roman" w:hAnsi="Times New Roman" w:cs="Times New Roman" w:hint="eastAsia"/>
+          <w:b/>
+          <w:sz w:val="28"/>
         </w:rPr>
         <w:t>)</w:t>
       </w:r>
@@ -81,14 +100,12 @@
         </w:rPr>
         <w:t>被</w:t>
       </w:r>
-      <w:proofErr w:type="spellStart"/>
       <w:r>
         <w:rPr>
           <w:rFonts w:ascii="Times New Roman" w:hAnsi="Times New Roman" w:cs="Times New Roman"/>
         </w:rPr>
         <w:t>Git</w:t>
       </w:r>
-      <w:proofErr w:type="spellEnd"/>
       <w:r>
         <w:rPr>
           <w:rFonts w:ascii="Times New Roman" w:hAnsi="Times New Roman" w:cs="Times New Roman"/>
@@ -101,14 +118,12 @@
         </w:rPr>
         <w:t>，每个文件的修改、删除，</w:t>
       </w:r>
-      <w:proofErr w:type="spellStart"/>
       <w:r>
         <w:rPr>
           <w:rFonts w:ascii="Times New Roman" w:hAnsi="Times New Roman" w:cs="Times New Roman"/>
         </w:rPr>
         <w:t>Git</w:t>
       </w:r>
-      <w:proofErr w:type="spellEnd"/>
       <w:r>
         <w:rPr>
           <w:rFonts w:ascii="Times New Roman" w:hAnsi="Times New Roman" w:cs="Times New Roman"/>
@@ -119,7 +134,7 @@
     <w:p>
       <w:pPr>
         <w:rPr>
-          <w:rFonts w:ascii="Times New Roman" w:hAnsi="Times New Roman" w:cs="Times New Roman" w:hint="eastAsia"/>
+          <w:rFonts w:ascii="Times New Roman" w:hAnsi="Times New Roman" w:cs="Times New Roman"/>
         </w:rPr>
       </w:pPr>
       <w:r>
@@ -138,7 +153,7 @@
     <w:p>
       <w:pPr>
         <w:rPr>
-          <w:rFonts w:ascii="Times New Roman" w:hAnsi="Times New Roman" w:cs="Times New Roman" w:hint="eastAsia"/>
+          <w:rFonts w:ascii="Times New Roman" w:hAnsi="Times New Roman" w:cs="Times New Roman"/>
         </w:rPr>
       </w:pPr>
       <w:r>
@@ -177,19 +192,11 @@
         </w:rPr>
         <w:t>右键</w:t>
       </w:r>
-      <w:proofErr w:type="spellStart"/>
-      <w:r>
-        <w:rPr>
-          <w:rFonts w:ascii="Times New Roman" w:hAnsi="Times New Roman" w:cs="Times New Roman" w:hint="eastAsia"/>
-        </w:rPr>
-        <w:t>Git</w:t>
-      </w:r>
-      <w:proofErr w:type="spellEnd"/>
-      <w:r>
-        <w:rPr>
-          <w:rFonts w:ascii="Times New Roman" w:hAnsi="Times New Roman" w:cs="Times New Roman" w:hint="eastAsia"/>
-        </w:rPr>
-        <w:t xml:space="preserve"> bash here</w:t>
+      <w:r>
+        <w:rPr>
+          <w:rFonts w:ascii="Times New Roman" w:hAnsi="Times New Roman" w:cs="Times New Roman" w:hint="eastAsia"/>
+        </w:rPr>
+        <w:t>Git bash here</w:t>
       </w:r>
     </w:p>
     <w:tbl>
@@ -218,30 +225,45 @@
               </w:rPr>
               <w:t xml:space="preserve">$ </w:t>
             </w:r>
-            <w:proofErr w:type="spellStart"/>
             <w:r>
               <w:rPr>
                 <w:rFonts w:ascii="Times New Roman" w:hAnsi="Times New Roman" w:cs="Times New Roman"/>
                 <w:color w:val="00B050"/>
               </w:rPr>
-              <w:t>mkdir</w:t>
-            </w:r>
-            <w:proofErr w:type="spellEnd"/>
+              <w:t xml:space="preserve">mkdir </w:t>
+            </w:r>
+            <w:r>
+              <w:rPr>
+                <w:rFonts w:ascii="Times New Roman" w:hAnsi="Times New Roman" w:cs="Times New Roman" w:hint="eastAsia"/>
+              </w:rPr>
+              <w:t>gitroot</w:t>
+            </w:r>
+          </w:p>
+          <w:p>
+            <w:pPr>
+              <w:rPr>
+                <w:rFonts w:ascii="Times New Roman" w:hAnsi="Times New Roman" w:cs="Times New Roman"/>
+              </w:rPr>
+            </w:pPr>
+            <w:r>
+              <w:rPr>
+                <w:rFonts w:ascii="Times New Roman" w:hAnsi="Times New Roman" w:cs="Times New Roman"/>
+              </w:rPr>
+              <w:t xml:space="preserve">$ </w:t>
+            </w:r>
             <w:r>
               <w:rPr>
                 <w:rFonts w:ascii="Times New Roman" w:hAnsi="Times New Roman" w:cs="Times New Roman"/>
                 <w:color w:val="00B050"/>
               </w:rPr>
-              <w:t xml:space="preserve"> </w:t>
-            </w:r>
-            <w:proofErr w:type="spellStart"/>
+              <w:t xml:space="preserve">cd </w:t>
+            </w:r>
             <w:r>
               <w:rPr>
                 <w:rFonts w:ascii="Times New Roman" w:hAnsi="Times New Roman" w:cs="Times New Roman" w:hint="eastAsia"/>
               </w:rPr>
               <w:t>gitroot</w:t>
             </w:r>
-            <w:proofErr w:type="spellEnd"/>
           </w:p>
           <w:p>
             <w:pPr>
@@ -260,38 +282,8 @@
                 <w:rFonts w:ascii="Times New Roman" w:hAnsi="Times New Roman" w:cs="Times New Roman"/>
                 <w:color w:val="00B050"/>
               </w:rPr>
-              <w:t xml:space="preserve">cd </w:t>
-            </w:r>
-            <w:proofErr w:type="spellStart"/>
-            <w:r>
-              <w:rPr>
-                <w:rFonts w:ascii="Times New Roman" w:hAnsi="Times New Roman" w:cs="Times New Roman" w:hint="eastAsia"/>
-              </w:rPr>
-              <w:t>gitroot</w:t>
-            </w:r>
-            <w:proofErr w:type="spellEnd"/>
-          </w:p>
-          <w:p>
-            <w:pPr>
-              <w:rPr>
-                <w:rFonts w:ascii="Times New Roman" w:hAnsi="Times New Roman" w:cs="Times New Roman"/>
-              </w:rPr>
-            </w:pPr>
-            <w:r>
-              <w:rPr>
-                <w:rFonts w:ascii="Times New Roman" w:hAnsi="Times New Roman" w:cs="Times New Roman"/>
-              </w:rPr>
-              <w:t xml:space="preserve">$ </w:t>
-            </w:r>
-            <w:proofErr w:type="spellStart"/>
-            <w:r>
-              <w:rPr>
-                <w:rFonts w:ascii="Times New Roman" w:hAnsi="Times New Roman" w:cs="Times New Roman"/>
-                <w:color w:val="00B050"/>
-              </w:rPr>
               <w:t>pwd</w:t>
             </w:r>
-            <w:proofErr w:type="spellEnd"/>
             <w:r>
               <w:rPr>
                 <w:rFonts w:ascii="Times New Roman" w:hAnsi="Times New Roman" w:cs="Times New Roman" w:hint="eastAsia"/>
@@ -322,16 +314,8 @@
               <w:rPr>
                 <w:rFonts w:ascii="Times New Roman" w:hAnsi="Times New Roman" w:cs="Times New Roman"/>
               </w:rPr>
-              <w:t>/e/</w:t>
-            </w:r>
-            <w:proofErr w:type="spellStart"/>
-            <w:r>
-              <w:rPr>
-                <w:rFonts w:ascii="Times New Roman" w:hAnsi="Times New Roman" w:cs="Times New Roman"/>
-              </w:rPr>
-              <w:t>gitroot</w:t>
-            </w:r>
-            <w:proofErr w:type="spellEnd"/>
+              <w:t>/e/gitroot</w:t>
+            </w:r>
           </w:p>
         </w:tc>
       </w:tr>
@@ -411,7 +395,7 @@
     <w:p>
       <w:pPr>
         <w:rPr>
-          <w:rFonts w:ascii="Times New Roman" w:hAnsi="Times New Roman" w:cs="Times New Roman" w:hint="eastAsia"/>
+          <w:rFonts w:ascii="Times New Roman" w:hAnsi="Times New Roman" w:cs="Times New Roman"/>
         </w:rPr>
       </w:pPr>
       <w:r>
@@ -448,31 +432,13 @@
               </w:rPr>
               <w:t xml:space="preserve">$ </w:t>
             </w:r>
-            <w:proofErr w:type="spellStart"/>
             <w:r>
               <w:rPr>
                 <w:rFonts w:ascii="Times New Roman" w:hAnsi="Times New Roman" w:cs="Times New Roman"/>
                 <w:color w:val="00B050"/>
               </w:rPr>
-              <w:t>git</w:t>
-            </w:r>
-            <w:proofErr w:type="spellEnd"/>
-            <w:r>
-              <w:rPr>
-                <w:rFonts w:ascii="Times New Roman" w:hAnsi="Times New Roman" w:cs="Times New Roman"/>
-                <w:color w:val="00B050"/>
-              </w:rPr>
-              <w:t xml:space="preserve"> </w:t>
-            </w:r>
-            <w:proofErr w:type="spellStart"/>
-            <w:r>
-              <w:rPr>
-                <w:rFonts w:ascii="Times New Roman" w:hAnsi="Times New Roman" w:cs="Times New Roman"/>
-                <w:color w:val="00B050"/>
-              </w:rPr>
-              <w:t>init</w:t>
-            </w:r>
-            <w:proofErr w:type="spellEnd"/>
+              <w:t>git init</w:t>
+            </w:r>
             <w:r>
               <w:rPr>
                 <w:rFonts w:ascii="Times New Roman" w:hAnsi="Times New Roman" w:cs="Times New Roman" w:hint="eastAsia"/>
@@ -499,7 +465,6 @@
               </w:rPr>
               <w:t>变成</w:t>
             </w:r>
-            <w:proofErr w:type="spellStart"/>
             <w:r>
               <w:rPr>
                 <w:rFonts w:ascii="Times New Roman" w:hAnsi="Times New Roman" w:cs="Times New Roman"/>
@@ -507,7 +472,6 @@
               </w:rPr>
               <w:t>Git</w:t>
             </w:r>
-            <w:proofErr w:type="spellEnd"/>
             <w:r>
               <w:rPr>
                 <w:rFonts w:ascii="Times New Roman" w:hAnsi="Times New Roman" w:cs="Times New Roman"/>
@@ -526,21 +490,7 @@
               <w:rPr>
                 <w:rFonts w:ascii="Times New Roman" w:hAnsi="Times New Roman" w:cs="Times New Roman"/>
               </w:rPr>
-              <w:t xml:space="preserve">Initialized empty </w:t>
-            </w:r>
-            <w:proofErr w:type="spellStart"/>
-            <w:r>
-              <w:rPr>
-                <w:rFonts w:ascii="Times New Roman" w:hAnsi="Times New Roman" w:cs="Times New Roman"/>
-              </w:rPr>
-              <w:t>Git</w:t>
-            </w:r>
-            <w:proofErr w:type="spellEnd"/>
-            <w:r>
-              <w:rPr>
-                <w:rFonts w:ascii="Times New Roman" w:hAnsi="Times New Roman" w:cs="Times New Roman"/>
-              </w:rPr>
-              <w:t xml:space="preserve"> repository in E:/gitroot/.git/</w:t>
+              <w:t>Initialized empty Git repository in E:/gitroot/.git/</w:t>
             </w:r>
           </w:p>
         </w:tc>
@@ -568,16 +518,8 @@
         <w:rPr>
           <w:rFonts w:ascii="Times New Roman" w:hAnsi="Times New Roman" w:cs="Times New Roman"/>
         </w:rPr>
-        <w:t>.</w:t>
-      </w:r>
-      <w:proofErr w:type="spellStart"/>
-      <w:r>
-        <w:rPr>
-          <w:rFonts w:ascii="Times New Roman" w:hAnsi="Times New Roman" w:cs="Times New Roman"/>
-        </w:rPr>
-        <w:t>git</w:t>
-      </w:r>
-      <w:proofErr w:type="spellEnd"/>
+        <w:t>.git</w:t>
+      </w:r>
       <w:r>
         <w:rPr>
           <w:rFonts w:ascii="Times New Roman" w:hAnsi="Times New Roman" w:cs="Times New Roman"/>
@@ -590,14 +532,12 @@
         </w:rPr>
         <w:t>是</w:t>
       </w:r>
-      <w:proofErr w:type="spellStart"/>
       <w:r>
         <w:rPr>
           <w:rFonts w:ascii="Times New Roman" w:hAnsi="Times New Roman" w:cs="Times New Roman"/>
         </w:rPr>
         <w:t>Git</w:t>
       </w:r>
-      <w:proofErr w:type="spellEnd"/>
       <w:r>
         <w:rPr>
           <w:rFonts w:ascii="Times New Roman" w:hAnsi="Times New Roman" w:cs="Times New Roman" w:hint="eastAsia"/>
@@ -620,7 +560,7 @@
     <w:p>
       <w:pPr>
         <w:rPr>
-          <w:rFonts w:ascii="Times New Roman" w:hAnsi="Times New Roman" w:cs="Times New Roman" w:hint="eastAsia"/>
+          <w:rFonts w:ascii="Times New Roman" w:hAnsi="Times New Roman" w:cs="Times New Roman"/>
         </w:rPr>
       </w:pPr>
       <w:r>
@@ -639,16 +579,8 @@
         <w:rPr>
           <w:rFonts w:ascii="Times New Roman" w:hAnsi="Times New Roman" w:cs="Times New Roman"/>
         </w:rPr>
-        <w:t>.</w:t>
-      </w:r>
-      <w:proofErr w:type="spellStart"/>
-      <w:r>
-        <w:rPr>
-          <w:rFonts w:ascii="Times New Roman" w:hAnsi="Times New Roman" w:cs="Times New Roman"/>
-        </w:rPr>
-        <w:t>git</w:t>
-      </w:r>
-      <w:proofErr w:type="spellEnd"/>
+        <w:t>.git</w:t>
+      </w:r>
       <w:r>
         <w:rPr>
           <w:rFonts w:ascii="Times New Roman" w:hAnsi="Times New Roman" w:cs="Times New Roman"/>
@@ -673,21 +605,12 @@
         </w:rPr>
         <w:t>，用</w:t>
       </w:r>
-      <w:proofErr w:type="spellStart"/>
       <w:r>
         <w:rPr>
           <w:rFonts w:ascii="Times New Roman" w:hAnsi="Times New Roman" w:cs="Times New Roman"/>
           <w:color w:val="00B050"/>
         </w:rPr>
-        <w:t>ls</w:t>
-      </w:r>
-      <w:proofErr w:type="spellEnd"/>
-      <w:r>
-        <w:rPr>
-          <w:rFonts w:ascii="Times New Roman" w:hAnsi="Times New Roman" w:cs="Times New Roman"/>
-          <w:color w:val="00B050"/>
-        </w:rPr>
-        <w:t xml:space="preserve"> -ah</w:t>
+        <w:t>ls -ah</w:t>
       </w:r>
       <w:r>
         <w:rPr>
@@ -705,7 +628,7 @@
     <w:p>
       <w:pPr>
         <w:rPr>
-          <w:rFonts w:ascii="Times New Roman" w:hAnsi="Times New Roman" w:cs="Times New Roman" w:hint="eastAsia"/>
+          <w:rFonts w:ascii="Times New Roman" w:hAnsi="Times New Roman" w:cs="Times New Roman"/>
         </w:rPr>
       </w:pPr>
       <w:r>
@@ -714,14 +637,12 @@
         </w:rPr>
         <w:t>也不一定必须在空目录下创建</w:t>
       </w:r>
-      <w:proofErr w:type="spellStart"/>
       <w:r>
         <w:rPr>
           <w:rFonts w:ascii="Times New Roman" w:hAnsi="Times New Roman" w:cs="Times New Roman" w:hint="eastAsia"/>
         </w:rPr>
         <w:t>Git</w:t>
       </w:r>
-      <w:proofErr w:type="spellEnd"/>
       <w:r>
         <w:rPr>
           <w:rFonts w:ascii="Times New Roman" w:hAnsi="Times New Roman" w:cs="Times New Roman" w:hint="eastAsia"/>
@@ -732,14 +653,14 @@
     <w:p>
       <w:pPr>
         <w:rPr>
-          <w:rFonts w:ascii="Times New Roman" w:hAnsi="Times New Roman" w:cs="Times New Roman" w:hint="eastAsia"/>
-        </w:rPr>
-      </w:pPr>
-    </w:p>
-    <w:p>
-      <w:pPr>
-        <w:rPr>
-          <w:rFonts w:ascii="Times New Roman" w:hAnsi="Times New Roman" w:cs="Times New Roman" w:hint="eastAsia"/>
+          <w:rFonts w:ascii="Times New Roman" w:hAnsi="Times New Roman" w:cs="Times New Roman"/>
+        </w:rPr>
+      </w:pPr>
+    </w:p>
+    <w:p>
+      <w:pPr>
+        <w:rPr>
+          <w:rFonts w:ascii="Times New Roman" w:hAnsi="Times New Roman" w:cs="Times New Roman"/>
         </w:rPr>
       </w:pPr>
       <w:r>
@@ -751,6 +672,7 @@
       <w:r>
         <w:rPr>
           <w:rFonts w:ascii="Times New Roman" w:hAnsi="Times New Roman" w:cs="Times New Roman" w:hint="eastAsia"/>
+          <w:color w:val="F79646" w:themeColor="accent6"/>
         </w:rPr>
         <w:t>把文件添加到版本库</w:t>
       </w:r>
@@ -758,7 +680,7 @@
     <w:p>
       <w:pPr>
         <w:rPr>
-          <w:rFonts w:ascii="Times New Roman" w:hAnsi="Times New Roman" w:cs="Times New Roman" w:hint="eastAsia"/>
+          <w:rFonts w:ascii="Times New Roman" w:hAnsi="Times New Roman" w:cs="Times New Roman"/>
         </w:rPr>
       </w:pPr>
       <w:r>
@@ -814,7 +736,7 @@
     <w:p>
       <w:pPr>
         <w:rPr>
-          <w:rFonts w:ascii="Times New Roman" w:hAnsi="Times New Roman" w:cs="Times New Roman" w:hint="eastAsia"/>
+          <w:rFonts w:ascii="Times New Roman" w:hAnsi="Times New Roman" w:cs="Times New Roman"/>
         </w:rPr>
       </w:pPr>
       <w:r>
@@ -931,7 +853,7 @@
     <w:p>
       <w:pPr>
         <w:rPr>
-          <w:rFonts w:ascii="Times New Roman" w:hAnsi="Times New Roman" w:cs="Times New Roman" w:hint="eastAsia"/>
+          <w:rFonts w:ascii="Times New Roman" w:hAnsi="Times New Roman" w:cs="Times New Roman"/>
         </w:rPr>
       </w:pPr>
       <w:r>
@@ -963,7 +885,7 @@
     <w:p>
       <w:pPr>
         <w:rPr>
-          <w:rFonts w:ascii="Times New Roman" w:hAnsi="Times New Roman" w:cs="Times New Roman" w:hint="eastAsia"/>
+          <w:rFonts w:ascii="Times New Roman" w:hAnsi="Times New Roman" w:cs="Times New Roman"/>
         </w:rPr>
       </w:pPr>
       <w:r>
@@ -1006,21 +928,7 @@
         <w:rPr>
           <w:rFonts w:ascii="Times New Roman" w:hAnsi="Times New Roman" w:cs="Times New Roman" w:hint="eastAsia"/>
         </w:rPr>
-        <w:t>（十六进制）的字符，比如，</w:t>
-      </w:r>
-      <w:proofErr w:type="gramStart"/>
-      <w:r>
-        <w:rPr>
-          <w:rFonts w:ascii="Times New Roman" w:hAnsi="Times New Roman" w:cs="Times New Roman" w:hint="eastAsia"/>
-        </w:rPr>
-        <w:t>网页第</w:t>
-      </w:r>
-      <w:proofErr w:type="gramEnd"/>
-      <w:r>
-        <w:rPr>
-          <w:rFonts w:ascii="Times New Roman" w:hAnsi="Times New Roman" w:cs="Times New Roman" w:hint="eastAsia"/>
-        </w:rPr>
-        <w:t>一行可能会显示一个“</w:t>
+        <w:t>（十六进制）的字符，比如，网页第一行可能会显示一个“</w:t>
       </w:r>
       <w:r>
         <w:rPr>
@@ -1032,27 +940,13 @@
         <w:rPr>
           <w:rFonts w:ascii="Times New Roman" w:hAnsi="Times New Roman" w:cs="Times New Roman" w:hint="eastAsia"/>
         </w:rPr>
-        <w:t>”，明明正确的程序</w:t>
-      </w:r>
-      <w:proofErr w:type="gramStart"/>
-      <w:r>
-        <w:rPr>
-          <w:rFonts w:ascii="Times New Roman" w:hAnsi="Times New Roman" w:cs="Times New Roman" w:hint="eastAsia"/>
-        </w:rPr>
-        <w:t>一</w:t>
-      </w:r>
-      <w:proofErr w:type="gramEnd"/>
-      <w:r>
-        <w:rPr>
-          <w:rFonts w:ascii="Times New Roman" w:hAnsi="Times New Roman" w:cs="Times New Roman" w:hint="eastAsia"/>
-        </w:rPr>
-        <w:t>编译就报语法错误，等等，</w:t>
-      </w:r>
-    </w:p>
-    <w:p>
-      <w:pPr>
-        <w:rPr>
-          <w:rFonts w:ascii="Times New Roman" w:hAnsi="Times New Roman" w:cs="Times New Roman" w:hint="eastAsia"/>
+        <w:t>”，明明正确的程序一编译就报语法错误，等等，</w:t>
+      </w:r>
+    </w:p>
+    <w:p>
+      <w:pPr>
+        <w:rPr>
+          <w:rFonts w:ascii="Times New Roman" w:hAnsi="Times New Roman" w:cs="Times New Roman"/>
           <w:color w:val="00B0F0"/>
         </w:rPr>
       </w:pPr>
@@ -1092,7 +986,7 @@
     <w:p>
       <w:pPr>
         <w:rPr>
-          <w:rFonts w:ascii="Times New Roman" w:hAnsi="Times New Roman" w:cs="Times New Roman" w:hint="eastAsia"/>
+          <w:rFonts w:ascii="Times New Roman" w:hAnsi="Times New Roman" w:cs="Times New Roman"/>
         </w:rPr>
       </w:pPr>
       <w:r>
@@ -1140,40 +1034,24 @@
                 <w:rFonts w:ascii="Times New Roman" w:hAnsi="Times New Roman" w:cs="Times New Roman"/>
               </w:rPr>
             </w:pPr>
-            <w:proofErr w:type="spellStart"/>
-            <w:r>
-              <w:rPr>
-                <w:rFonts w:ascii="Times New Roman" w:hAnsi="Times New Roman" w:cs="Times New Roman"/>
-              </w:rPr>
-              <w:t>Git</w:t>
-            </w:r>
-            <w:proofErr w:type="spellEnd"/>
-            <w:r>
-              <w:rPr>
-                <w:rFonts w:ascii="Times New Roman" w:hAnsi="Times New Roman" w:cs="Times New Roman"/>
-              </w:rPr>
-              <w:t xml:space="preserve"> is a version control system.</w:t>
-            </w:r>
-          </w:p>
-          <w:p>
-            <w:pPr>
-              <w:rPr>
-                <w:rFonts w:ascii="Times New Roman" w:hAnsi="Times New Roman" w:cs="Times New Roman" w:hint="eastAsia"/>
-              </w:rPr>
-            </w:pPr>
-            <w:proofErr w:type="spellStart"/>
-            <w:r>
-              <w:rPr>
-                <w:rFonts w:ascii="Times New Roman" w:hAnsi="Times New Roman" w:cs="Times New Roman"/>
-              </w:rPr>
-              <w:t>Git</w:t>
-            </w:r>
-            <w:proofErr w:type="spellEnd"/>
-            <w:r>
-              <w:rPr>
-                <w:rFonts w:ascii="Times New Roman" w:hAnsi="Times New Roman" w:cs="Times New Roman"/>
-              </w:rPr>
-              <w:t xml:space="preserve"> is free software.</w:t>
+            <w:r>
+              <w:rPr>
+                <w:rFonts w:ascii="Times New Roman" w:hAnsi="Times New Roman" w:cs="Times New Roman"/>
+              </w:rPr>
+              <w:t>Git is a version control system.</w:t>
+            </w:r>
+          </w:p>
+          <w:p>
+            <w:pPr>
+              <w:rPr>
+                <w:rFonts w:ascii="Times New Roman" w:hAnsi="Times New Roman" w:cs="Times New Roman"/>
+              </w:rPr>
+            </w:pPr>
+            <w:r>
+              <w:rPr>
+                <w:rFonts w:ascii="Times New Roman" w:hAnsi="Times New Roman" w:cs="Times New Roman"/>
+              </w:rPr>
+              <w:t>Git is free software.</w:t>
             </w:r>
           </w:p>
         </w:tc>
@@ -1182,7 +1060,7 @@
     <w:p>
       <w:pPr>
         <w:rPr>
-          <w:rFonts w:ascii="Times New Roman" w:hAnsi="Times New Roman" w:cs="Times New Roman" w:hint="eastAsia"/>
+          <w:rFonts w:ascii="Times New Roman" w:hAnsi="Times New Roman" w:cs="Times New Roman"/>
         </w:rPr>
       </w:pPr>
       <w:r>
@@ -1191,28 +1069,24 @@
         </w:rPr>
         <w:t>放到</w:t>
       </w:r>
-      <w:proofErr w:type="spellStart"/>
       <w:r>
         <w:rPr>
           <w:rFonts w:ascii="Times New Roman" w:hAnsi="Times New Roman" w:cs="Times New Roman" w:hint="eastAsia"/>
         </w:rPr>
         <w:t>gitroot</w:t>
       </w:r>
-      <w:proofErr w:type="spellEnd"/>
       <w:r>
         <w:rPr>
           <w:rFonts w:ascii="Times New Roman" w:hAnsi="Times New Roman" w:cs="Times New Roman" w:hint="eastAsia"/>
         </w:rPr>
         <w:t>目录下（子目录也行），因为是</w:t>
       </w:r>
-      <w:proofErr w:type="spellStart"/>
       <w:r>
         <w:rPr>
           <w:rFonts w:ascii="Times New Roman" w:hAnsi="Times New Roman" w:cs="Times New Roman" w:hint="eastAsia"/>
         </w:rPr>
         <w:t>Git</w:t>
       </w:r>
-      <w:proofErr w:type="spellEnd"/>
       <w:r>
         <w:rPr>
           <w:rFonts w:ascii="Times New Roman" w:hAnsi="Times New Roman" w:cs="Times New Roman" w:hint="eastAsia"/>
@@ -1237,207 +1111,182 @@
           <w:p>
             <w:pPr>
               <w:rPr>
+                <w:rFonts w:ascii="Times New Roman" w:hAnsi="Times New Roman" w:cs="Times New Roman"/>
+              </w:rPr>
+            </w:pPr>
+            <w:r>
+              <w:rPr>
+                <w:rFonts w:ascii="Times New Roman" w:hAnsi="Times New Roman" w:cs="Times New Roman"/>
+              </w:rPr>
+              <w:t xml:space="preserve">$ </w:t>
+            </w:r>
+            <w:r>
+              <w:rPr>
+                <w:rFonts w:ascii="Times New Roman" w:hAnsi="Times New Roman" w:cs="Times New Roman"/>
+                <w:color w:val="FF0000"/>
+              </w:rPr>
+              <w:t xml:space="preserve">git add </w:t>
+            </w:r>
+            <w:r>
+              <w:rPr>
+                <w:rFonts w:ascii="Times New Roman" w:hAnsi="Times New Roman" w:cs="Times New Roman"/>
+              </w:rPr>
+              <w:t>re</w:t>
+            </w:r>
+            <w:r>
+              <w:rPr>
+                <w:rFonts w:ascii="Times New Roman" w:hAnsi="Times New Roman" w:cs="Times New Roman"/>
+              </w:rPr>
+              <w:t>adme.txt</w:t>
+            </w:r>
+            <w:r>
+              <w:rPr>
                 <w:rFonts w:ascii="Times New Roman" w:hAnsi="Times New Roman" w:cs="Times New Roman" w:hint="eastAsia"/>
               </w:rPr>
-            </w:pPr>
-            <w:r>
-              <w:rPr>
-                <w:rFonts w:ascii="Times New Roman" w:hAnsi="Times New Roman" w:cs="Times New Roman"/>
-              </w:rPr>
-              <w:t xml:space="preserve">$ </w:t>
-            </w:r>
-            <w:proofErr w:type="spellStart"/>
+              <w:t xml:space="preserve">    //</w:t>
+            </w:r>
+            <w:r>
+              <w:rPr>
+                <w:rFonts w:ascii="Times New Roman" w:hAnsi="Times New Roman" w:cs="Times New Roman" w:hint="eastAsia"/>
+              </w:rPr>
+              <w:t>把文件添加到仓库</w:t>
+            </w:r>
+            <w:r>
+              <w:rPr>
+                <w:rFonts w:ascii="Times New Roman" w:hAnsi="Times New Roman" w:cs="Times New Roman" w:hint="eastAsia"/>
+              </w:rPr>
+              <w:t>(</w:t>
+            </w:r>
+            <w:r>
+              <w:rPr>
+                <w:rFonts w:ascii="Times New Roman" w:hAnsi="Times New Roman" w:cs="Times New Roman" w:hint="eastAsia"/>
+              </w:rPr>
+              <w:t>可写多次</w:t>
+            </w:r>
+            <w:r>
+              <w:rPr>
+                <w:rFonts w:ascii="Times New Roman" w:hAnsi="Times New Roman" w:cs="Times New Roman" w:hint="eastAsia"/>
+              </w:rPr>
+              <w:t>add</w:t>
+            </w:r>
+            <w:r>
+              <w:rPr>
+                <w:rFonts w:ascii="Times New Roman" w:hAnsi="Times New Roman" w:cs="Times New Roman" w:hint="eastAsia"/>
+              </w:rPr>
+              <w:t>多个</w:t>
+            </w:r>
+            <w:r>
+              <w:rPr>
+                <w:rFonts w:ascii="Times New Roman" w:hAnsi="Times New Roman" w:cs="Times New Roman" w:hint="eastAsia"/>
+              </w:rPr>
+              <w:t>)</w:t>
+            </w:r>
+            <w:r>
+              <w:rPr>
+                <w:rFonts w:ascii="Times New Roman" w:hAnsi="Times New Roman" w:cs="Times New Roman" w:hint="eastAsia"/>
+              </w:rPr>
+              <w:t>：</w:t>
+            </w:r>
+            <w:r>
+              <w:rPr>
+                <w:rFonts w:ascii="Times New Roman" w:hAnsi="Times New Roman" w:cs="Times New Roman" w:hint="eastAsia"/>
+              </w:rPr>
+              <w:t>没有任何显示，</w:t>
+            </w:r>
+            <w:r>
+              <w:rPr>
+                <w:rFonts w:ascii="Times New Roman" w:hAnsi="Times New Roman" w:cs="Times New Roman" w:hint="eastAsia"/>
+              </w:rPr>
+              <w:t>就对了</w:t>
+            </w:r>
+          </w:p>
+          <w:p>
+            <w:pPr>
+              <w:rPr>
+                <w:rFonts w:ascii="Times New Roman" w:hAnsi="Times New Roman" w:cs="Times New Roman"/>
+                <w:color w:val="00B0F0"/>
+              </w:rPr>
+            </w:pPr>
+            <w:r>
+              <w:rPr>
+                <w:rFonts w:ascii="Times New Roman" w:hAnsi="Times New Roman" w:cs="Times New Roman"/>
+              </w:rPr>
+              <w:t>$</w:t>
+            </w:r>
             <w:r>
               <w:rPr>
                 <w:rFonts w:ascii="Times New Roman" w:hAnsi="Times New Roman" w:cs="Times New Roman"/>
                 <w:color w:val="FF0000"/>
               </w:rPr>
-              <w:t>git</w:t>
-            </w:r>
-            <w:proofErr w:type="spellEnd"/>
-            <w:r>
-              <w:rPr>
-                <w:rFonts w:ascii="Times New Roman" w:hAnsi="Times New Roman" w:cs="Times New Roman"/>
-                <w:color w:val="FF0000"/>
-              </w:rPr>
-              <w:t xml:space="preserve"> add </w:t>
-            </w:r>
-            <w:r>
-              <w:rPr>
-                <w:rFonts w:ascii="Times New Roman" w:hAnsi="Times New Roman" w:cs="Times New Roman"/>
-              </w:rPr>
-              <w:t>re</w:t>
-            </w:r>
-            <w:r>
-              <w:rPr>
-                <w:rFonts w:ascii="Times New Roman" w:hAnsi="Times New Roman" w:cs="Times New Roman"/>
-              </w:rPr>
-              <w:t>adme.txt</w:t>
+              <w:t xml:space="preserve"> git commit</w:t>
+            </w:r>
+            <w:r>
+              <w:rPr>
+                <w:rFonts w:ascii="Times New Roman" w:hAnsi="Times New Roman" w:cs="Times New Roman"/>
+              </w:rPr>
+              <w:t xml:space="preserve"> </w:t>
+            </w:r>
+            <w:r>
+              <w:rPr>
+                <w:rFonts w:ascii="Times New Roman" w:hAnsi="Times New Roman" w:cs="Times New Roman"/>
+                <w:color w:val="00B050"/>
+              </w:rPr>
+              <w:t>-m</w:t>
+            </w:r>
+            <w:r>
+              <w:rPr>
+                <w:rFonts w:ascii="Times New Roman" w:hAnsi="Times New Roman" w:cs="Times New Roman"/>
+              </w:rPr>
+              <w:t xml:space="preserve"> "wrote a readme file"</w:t>
             </w:r>
             <w:r>
               <w:rPr>
                 <w:rFonts w:ascii="Times New Roman" w:hAnsi="Times New Roman" w:cs="Times New Roman" w:hint="eastAsia"/>
               </w:rPr>
-              <w:t xml:space="preserve">    //</w:t>
+              <w:t xml:space="preserve"> //</w:t>
             </w:r>
             <w:r>
               <w:rPr>
                 <w:rFonts w:ascii="Times New Roman" w:hAnsi="Times New Roman" w:cs="Times New Roman" w:hint="eastAsia"/>
               </w:rPr>
-              <w:t>把文件添加到仓库</w:t>
+              <w:t>把文件提交到仓库</w:t>
             </w:r>
             <w:r>
               <w:rPr>
                 <w:rFonts w:ascii="Times New Roman" w:hAnsi="Times New Roman" w:cs="Times New Roman" w:hint="eastAsia"/>
               </w:rPr>
-              <w:t>(</w:t>
+              <w:t>,</w:t>
+            </w:r>
+            <w:r>
+              <w:rPr>
+                <w:rFonts w:hint="eastAsia"/>
+              </w:rPr>
+              <w:t xml:space="preserve"> </w:t>
             </w:r>
             <w:r>
               <w:rPr>
                 <w:rFonts w:ascii="Times New Roman" w:hAnsi="Times New Roman" w:cs="Times New Roman" w:hint="eastAsia"/>
               </w:rPr>
-              <w:t>可写多次</w:t>
+              <w:t>-m</w:t>
             </w:r>
             <w:r>
               <w:rPr>
                 <w:rFonts w:ascii="Times New Roman" w:hAnsi="Times New Roman" w:cs="Times New Roman" w:hint="eastAsia"/>
               </w:rPr>
-              <w:t>add</w:t>
-            </w:r>
-            <w:r>
-              <w:rPr>
-                <w:rFonts w:ascii="Times New Roman" w:hAnsi="Times New Roman" w:cs="Times New Roman" w:hint="eastAsia"/>
-              </w:rPr>
-              <w:t>多个</w:t>
-            </w:r>
-            <w:r>
-              <w:rPr>
-                <w:rFonts w:ascii="Times New Roman" w:hAnsi="Times New Roman" w:cs="Times New Roman" w:hint="eastAsia"/>
-              </w:rPr>
-              <w:t>)</w:t>
-            </w:r>
-            <w:r>
-              <w:rPr>
-                <w:rFonts w:ascii="Times New Roman" w:hAnsi="Times New Roman" w:cs="Times New Roman" w:hint="eastAsia"/>
-              </w:rPr>
-              <w:t>：</w:t>
-            </w:r>
-            <w:r>
-              <w:rPr>
-                <w:rFonts w:ascii="Times New Roman" w:hAnsi="Times New Roman" w:cs="Times New Roman" w:hint="eastAsia"/>
-              </w:rPr>
-              <w:t>没有任何显示，</w:t>
-            </w:r>
-            <w:r>
-              <w:rPr>
-                <w:rFonts w:ascii="Times New Roman" w:hAnsi="Times New Roman" w:cs="Times New Roman" w:hint="eastAsia"/>
-              </w:rPr>
-              <w:t>就对了</w:t>
-            </w:r>
-          </w:p>
-          <w:p>
-            <w:pPr>
+              <w:t>后输入</w:t>
+            </w:r>
+            <w:r>
               <w:rPr>
                 <w:rFonts w:ascii="Times New Roman" w:hAnsi="Times New Roman" w:cs="Times New Roman" w:hint="eastAsia"/>
                 <w:color w:val="00B0F0"/>
               </w:rPr>
-            </w:pPr>
-            <w:r>
-              <w:rPr>
-                <w:rFonts w:ascii="Times New Roman" w:hAnsi="Times New Roman" w:cs="Times New Roman"/>
-              </w:rPr>
-              <w:t>$</w:t>
-            </w:r>
-            <w:r>
-              <w:rPr>
-                <w:rFonts w:ascii="Times New Roman" w:hAnsi="Times New Roman" w:cs="Times New Roman"/>
-                <w:color w:val="FF0000"/>
-              </w:rPr>
-              <w:t xml:space="preserve"> </w:t>
-            </w:r>
-            <w:proofErr w:type="spellStart"/>
-            <w:r>
-              <w:rPr>
-                <w:rFonts w:ascii="Times New Roman" w:hAnsi="Times New Roman" w:cs="Times New Roman"/>
-                <w:color w:val="FF0000"/>
-              </w:rPr>
-              <w:t>git</w:t>
-            </w:r>
-            <w:proofErr w:type="spellEnd"/>
-            <w:r>
-              <w:rPr>
-                <w:rFonts w:ascii="Times New Roman" w:hAnsi="Times New Roman" w:cs="Times New Roman"/>
-                <w:color w:val="FF0000"/>
-              </w:rPr>
-              <w:t xml:space="preserve"> commit</w:t>
-            </w:r>
-            <w:r>
-              <w:rPr>
-                <w:rFonts w:ascii="Times New Roman" w:hAnsi="Times New Roman" w:cs="Times New Roman"/>
-              </w:rPr>
-              <w:t xml:space="preserve"> </w:t>
-            </w:r>
-            <w:r>
-              <w:rPr>
-                <w:rFonts w:ascii="Times New Roman" w:hAnsi="Times New Roman" w:cs="Times New Roman"/>
-                <w:color w:val="00B050"/>
-              </w:rPr>
-              <w:t>-m</w:t>
-            </w:r>
-            <w:r>
-              <w:rPr>
-                <w:rFonts w:ascii="Times New Roman" w:hAnsi="Times New Roman" w:cs="Times New Roman"/>
-              </w:rPr>
-              <w:t xml:space="preserve"> "wrote a readme file"</w:t>
-            </w:r>
-            <w:r>
-              <w:rPr>
-                <w:rFonts w:ascii="Times New Roman" w:hAnsi="Times New Roman" w:cs="Times New Roman" w:hint="eastAsia"/>
-              </w:rPr>
-              <w:t xml:space="preserve"> //</w:t>
-            </w:r>
-            <w:r>
-              <w:rPr>
-                <w:rFonts w:ascii="Times New Roman" w:hAnsi="Times New Roman" w:cs="Times New Roman" w:hint="eastAsia"/>
-              </w:rPr>
-              <w:t>把文件提交到仓库</w:t>
-            </w:r>
-            <w:r>
-              <w:rPr>
-                <w:rFonts w:ascii="Times New Roman" w:hAnsi="Times New Roman" w:cs="Times New Roman" w:hint="eastAsia"/>
-              </w:rPr>
-              <w:t>,</w:t>
-            </w:r>
-            <w:r>
-              <w:rPr>
-                <w:rFonts w:hint="eastAsia"/>
-              </w:rPr>
-              <w:t xml:space="preserve"> </w:t>
-            </w:r>
-            <w:r>
-              <w:rPr>
-                <w:rFonts w:ascii="Times New Roman" w:hAnsi="Times New Roman" w:cs="Times New Roman" w:hint="eastAsia"/>
-              </w:rPr>
-              <w:t>-m</w:t>
-            </w:r>
-            <w:r>
-              <w:rPr>
-                <w:rFonts w:ascii="Times New Roman" w:hAnsi="Times New Roman" w:cs="Times New Roman" w:hint="eastAsia"/>
-              </w:rPr>
-              <w:t>后输入</w:t>
-            </w:r>
-            <w:r>
-              <w:rPr>
-                <w:rFonts w:ascii="Times New Roman" w:hAnsi="Times New Roman" w:cs="Times New Roman" w:hint="eastAsia"/>
-                <w:color w:val="00B0F0"/>
-              </w:rPr>
               <w:t>提交说明</w:t>
             </w:r>
           </w:p>
           <w:p>
             <w:pPr>
               <w:rPr>
-                <w:rFonts w:ascii="Times New Roman" w:hAnsi="Times New Roman" w:cs="Times New Roman" w:hint="eastAsia"/>
+                <w:rFonts w:ascii="Times New Roman" w:hAnsi="Times New Roman" w:cs="Times New Roman"/>
               </w:rPr>
             </w:pPr>
             <w:r>
@@ -1517,98 +1366,5559 @@
     <w:p>
       <w:pPr>
         <w:rPr>
-          <w:rFonts w:ascii="Times New Roman" w:hAnsi="Times New Roman" w:cs="Times New Roman" w:hint="eastAsia"/>
-        </w:rPr>
-      </w:pPr>
-    </w:p>
-    <w:p>
-      <w:pPr>
-        <w:rPr>
-          <w:rFonts w:ascii="Times New Roman" w:hAnsi="Times New Roman" w:cs="Times New Roman" w:hint="eastAsia"/>
-        </w:rPr>
-      </w:pPr>
-    </w:p>
-    <w:p>
-      <w:pPr>
-        <w:rPr>
-          <w:rFonts w:ascii="Times New Roman" w:hAnsi="Times New Roman" w:cs="Times New Roman" w:hint="eastAsia"/>
-        </w:rPr>
-      </w:pPr>
-    </w:p>
-    <w:p>
-      <w:pPr>
-        <w:rPr>
-          <w:rFonts w:ascii="Times New Roman" w:hAnsi="Times New Roman" w:cs="Times New Roman" w:hint="eastAsia"/>
-        </w:rPr>
-      </w:pPr>
-    </w:p>
-    <w:p>
-      <w:pPr>
-        <w:rPr>
-          <w:rFonts w:ascii="Times New Roman" w:hAnsi="Times New Roman" w:cs="Times New Roman" w:hint="eastAsia"/>
-        </w:rPr>
-      </w:pPr>
-    </w:p>
-    <w:p>
-      <w:pPr>
-        <w:rPr>
-          <w:rFonts w:ascii="Times New Roman" w:hAnsi="Times New Roman" w:cs="Times New Roman" w:hint="eastAsia"/>
-        </w:rPr>
-      </w:pPr>
-    </w:p>
-    <w:p>
-      <w:pPr>
-        <w:rPr>
-          <w:rFonts w:ascii="Times New Roman" w:hAnsi="Times New Roman" w:cs="Times New Roman"/>
+          <w:rFonts w:ascii="Times New Roman" w:hAnsi="Times New Roman" w:cs="Times New Roman"/>
+        </w:rPr>
+      </w:pPr>
+    </w:p>
+    <w:p>
+      <w:pPr>
+        <w:outlineLvl w:val="1"/>
+        <w:rPr>
+          <w:rFonts w:ascii="Times New Roman" w:hAnsi="Times New Roman" w:cs="Times New Roman"/>
+          <w:b/>
+          <w:sz w:val="28"/>
+        </w:rPr>
+      </w:pPr>
+      <w:r>
+        <w:rPr>
+          <w:rFonts w:ascii="Times New Roman" w:hAnsi="Times New Roman" w:cs="Times New Roman" w:hint="eastAsia"/>
+          <w:b/>
+          <w:sz w:val="28"/>
+        </w:rPr>
+        <w:t>四</w:t>
+      </w:r>
+      <w:r>
+        <w:rPr>
+          <w:rFonts w:ascii="Times New Roman" w:hAnsi="Times New Roman" w:cs="Times New Roman" w:hint="eastAsia"/>
+          <w:b/>
+          <w:sz w:val="28"/>
+        </w:rPr>
+        <w:t>.</w:t>
+      </w:r>
+      <w:r>
+        <w:rPr>
+          <w:rFonts w:ascii="Times New Roman" w:hAnsi="Times New Roman" w:cs="Times New Roman" w:hint="eastAsia"/>
+          <w:b/>
+          <w:sz w:val="28"/>
+        </w:rPr>
+        <w:t>时光机穿梭</w:t>
+      </w:r>
+    </w:p>
+    <w:p>
+      <w:pPr>
+        <w:rPr>
+          <w:rFonts w:ascii="Times New Roman" w:hAnsi="Times New Roman" w:cs="Times New Roman" w:hint="eastAsia"/>
+        </w:rPr>
+      </w:pPr>
+      <w:r>
+        <w:rPr>
+          <w:rFonts w:ascii="Times New Roman" w:hAnsi="Times New Roman" w:cs="Times New Roman" w:hint="eastAsia"/>
+        </w:rPr>
+        <w:t>1.(1)</w:t>
+      </w:r>
+      <w:r>
+        <w:rPr>
+          <w:rFonts w:ascii="Times New Roman" w:hAnsi="Times New Roman" w:cs="Times New Roman" w:hint="eastAsia"/>
+          <w:color w:val="F79646" w:themeColor="accent6"/>
+        </w:rPr>
+        <w:t>修改</w:t>
+      </w:r>
+      <w:r>
+        <w:rPr>
+          <w:rFonts w:ascii="Times New Roman" w:hAnsi="Times New Roman" w:cs="Times New Roman" w:hint="eastAsia"/>
+        </w:rPr>
+        <w:t>readme.txt</w:t>
+      </w:r>
+      <w:r>
+        <w:rPr>
+          <w:rFonts w:ascii="Times New Roman" w:hAnsi="Times New Roman" w:cs="Times New Roman" w:hint="eastAsia"/>
+          <w:color w:val="F79646" w:themeColor="accent6"/>
+        </w:rPr>
+        <w:t>文件</w:t>
+      </w:r>
+      <w:r>
+        <w:rPr>
+          <w:rFonts w:ascii="Times New Roman" w:hAnsi="Times New Roman" w:cs="Times New Roman" w:hint="eastAsia"/>
+        </w:rPr>
+        <w:t>：</w:t>
+      </w:r>
+    </w:p>
+    <w:tbl>
+      <w:tblPr>
+        <w:tblStyle w:val="a5"/>
+        <w:tblW w:w="0" w:type="auto"/>
+        <w:tblLook w:val="04A0" w:firstRow="1" w:lastRow="0" w:firstColumn="1" w:lastColumn="0" w:noHBand="0" w:noVBand="1"/>
+      </w:tblPr>
+      <w:tblGrid>
+        <w:gridCol w:w="8522"/>
+      </w:tblGrid>
+      <w:tr>
+        <w:tc>
+          <w:tcPr>
+            <w:tcW w:w="8522" w:type="dxa"/>
+          </w:tcPr>
+          <w:p>
+            <w:pPr>
+              <w:rPr>
+                <w:rFonts w:ascii="Times New Roman" w:hAnsi="Times New Roman" w:cs="Times New Roman"/>
+              </w:rPr>
+            </w:pPr>
+            <w:r>
+              <w:rPr>
+                <w:rFonts w:ascii="Times New Roman" w:hAnsi="Times New Roman" w:cs="Times New Roman"/>
+              </w:rPr>
+              <w:t>Git is a distributed version control system.</w:t>
+            </w:r>
+          </w:p>
+          <w:p>
+            <w:pPr>
+              <w:rPr>
+                <w:rFonts w:ascii="Times New Roman" w:hAnsi="Times New Roman" w:cs="Times New Roman"/>
+              </w:rPr>
+            </w:pPr>
+            <w:r>
+              <w:rPr>
+                <w:rFonts w:ascii="Times New Roman" w:hAnsi="Times New Roman" w:cs="Times New Roman"/>
+              </w:rPr>
+              <w:lastRenderedPageBreak/>
+              <w:t>Git is free software.</w:t>
+            </w:r>
+          </w:p>
+        </w:tc>
+      </w:tr>
+    </w:tbl>
+    <w:p>
+      <w:pPr>
+        <w:rPr>
+          <w:rFonts w:ascii="Times New Roman" w:hAnsi="Times New Roman" w:cs="Times New Roman"/>
+        </w:rPr>
+      </w:pPr>
+      <w:r>
+        <w:rPr>
+          <w:rFonts w:ascii="Times New Roman" w:hAnsi="Times New Roman" w:cs="Times New Roman" w:hint="eastAsia"/>
+        </w:rPr>
+        <w:lastRenderedPageBreak/>
+        <w:t>(2)</w:t>
+      </w:r>
+      <w:r>
+        <w:rPr>
+          <w:rFonts w:ascii="Times New Roman" w:hAnsi="Times New Roman" w:cs="Times New Roman" w:hint="eastAsia"/>
+        </w:rPr>
+        <w:t xml:space="preserve"> </w:t>
+      </w:r>
+      <w:r>
+        <w:rPr>
+          <w:rFonts w:ascii="Times New Roman" w:hAnsi="Times New Roman" w:cs="Times New Roman" w:hint="eastAsia"/>
+        </w:rPr>
+        <w:t>查看仓库当前</w:t>
+      </w:r>
+      <w:r>
+        <w:rPr>
+          <w:rFonts w:ascii="Times New Roman" w:hAnsi="Times New Roman" w:cs="Times New Roman" w:hint="eastAsia"/>
+        </w:rPr>
+        <w:t>状态</w:t>
+      </w:r>
+    </w:p>
+    <w:tbl>
+      <w:tblPr>
+        <w:tblStyle w:val="a5"/>
+        <w:tblW w:w="0" w:type="auto"/>
+        <w:tblLook w:val="04A0" w:firstRow="1" w:lastRow="0" w:firstColumn="1" w:lastColumn="0" w:noHBand="0" w:noVBand="1"/>
+      </w:tblPr>
+      <w:tblGrid>
+        <w:gridCol w:w="8522"/>
+      </w:tblGrid>
+      <w:tr>
+        <w:tc>
+          <w:tcPr>
+            <w:tcW w:w="8522" w:type="dxa"/>
+          </w:tcPr>
+          <w:p>
+            <w:pPr>
+              <w:rPr>
+                <w:rFonts w:ascii="Times New Roman" w:hAnsi="Times New Roman" w:cs="Times New Roman"/>
+                <w:color w:val="FF0000"/>
+              </w:rPr>
+            </w:pPr>
+            <w:r>
+              <w:rPr>
+                <w:rFonts w:ascii="Times New Roman" w:hAnsi="Times New Roman" w:cs="Times New Roman"/>
+              </w:rPr>
+              <w:t xml:space="preserve">$ </w:t>
+            </w:r>
+            <w:r>
+              <w:rPr>
+                <w:rFonts w:ascii="Times New Roman" w:hAnsi="Times New Roman" w:cs="Times New Roman"/>
+                <w:color w:val="FF0000"/>
+              </w:rPr>
+              <w:t>git status</w:t>
+            </w:r>
+          </w:p>
+          <w:p>
+            <w:pPr>
+              <w:rPr>
+                <w:rFonts w:ascii="Times New Roman" w:hAnsi="Times New Roman" w:cs="Times New Roman"/>
+              </w:rPr>
+            </w:pPr>
+            <w:r>
+              <w:rPr>
+                <w:rFonts w:ascii="Times New Roman" w:hAnsi="Times New Roman" w:cs="Times New Roman"/>
+              </w:rPr>
+              <w:t># On branch master</w:t>
+            </w:r>
+          </w:p>
+          <w:p>
+            <w:pPr>
+              <w:rPr>
+                <w:rFonts w:ascii="Times New Roman" w:hAnsi="Times New Roman" w:cs="Times New Roman"/>
+              </w:rPr>
+            </w:pPr>
+            <w:r>
+              <w:rPr>
+                <w:rFonts w:ascii="Times New Roman" w:hAnsi="Times New Roman" w:cs="Times New Roman"/>
+              </w:rPr>
+              <w:t># Changes not staged for commit:</w:t>
+            </w:r>
+          </w:p>
+          <w:p>
+            <w:pPr>
+              <w:rPr>
+                <w:rFonts w:ascii="Times New Roman" w:hAnsi="Times New Roman" w:cs="Times New Roman"/>
+              </w:rPr>
+            </w:pPr>
+            <w:r>
+              <w:rPr>
+                <w:rFonts w:ascii="Times New Roman" w:hAnsi="Times New Roman" w:cs="Times New Roman"/>
+              </w:rPr>
+              <w:t>#   (use "git add &lt;file&gt;..." to update what will be committed)</w:t>
+            </w:r>
+          </w:p>
+          <w:p>
+            <w:pPr>
+              <w:rPr>
+                <w:rFonts w:ascii="Times New Roman" w:hAnsi="Times New Roman" w:cs="Times New Roman"/>
+              </w:rPr>
+            </w:pPr>
+            <w:r>
+              <w:rPr>
+                <w:rFonts w:ascii="Times New Roman" w:hAnsi="Times New Roman" w:cs="Times New Roman"/>
+              </w:rPr>
+              <w:t>#   (use "git checkout -- &lt;file&gt;..." to discard changes in working directory)</w:t>
+            </w:r>
+          </w:p>
+          <w:p>
+            <w:pPr>
+              <w:rPr>
+                <w:rFonts w:ascii="Times New Roman" w:hAnsi="Times New Roman" w:cs="Times New Roman"/>
+              </w:rPr>
+            </w:pPr>
+            <w:r>
+              <w:rPr>
+                <w:rFonts w:ascii="Times New Roman" w:hAnsi="Times New Roman" w:cs="Times New Roman"/>
+              </w:rPr>
+              <w:t>#    modified:   readme.txt</w:t>
+            </w:r>
+          </w:p>
+          <w:p>
+            <w:pPr>
+              <w:rPr>
+                <w:rFonts w:ascii="Times New Roman" w:hAnsi="Times New Roman" w:cs="Times New Roman"/>
+              </w:rPr>
+            </w:pPr>
+            <w:r>
+              <w:rPr>
+                <w:rFonts w:ascii="Times New Roman" w:hAnsi="Times New Roman" w:cs="Times New Roman"/>
+              </w:rPr>
+              <w:t>no changes added to commit (use "git add" and/or "git commit -a")</w:t>
+            </w:r>
+          </w:p>
+        </w:tc>
+      </w:tr>
+    </w:tbl>
+    <w:p>
+      <w:pPr>
+        <w:rPr>
+          <w:rFonts w:ascii="Times New Roman" w:hAnsi="Times New Roman" w:cs="Times New Roman"/>
+        </w:rPr>
+      </w:pPr>
+      <w:r>
+        <w:rPr>
+          <w:rFonts w:ascii="Times New Roman" w:hAnsi="Times New Roman" w:cs="Times New Roman" w:hint="eastAsia"/>
+        </w:rPr>
+        <w:t>(3)</w:t>
+      </w:r>
+    </w:p>
+    <w:tbl>
+      <w:tblPr>
+        <w:tblStyle w:val="a5"/>
+        <w:tblW w:w="0" w:type="auto"/>
+        <w:tblLook w:val="04A0" w:firstRow="1" w:lastRow="0" w:firstColumn="1" w:lastColumn="0" w:noHBand="0" w:noVBand="1"/>
+      </w:tblPr>
+      <w:tblGrid>
+        <w:gridCol w:w="8522"/>
+      </w:tblGrid>
+      <w:tr>
+        <w:tc>
+          <w:tcPr>
+            <w:tcW w:w="8522" w:type="dxa"/>
+          </w:tcPr>
+          <w:p>
+            <w:pPr>
+              <w:rPr>
+                <w:rFonts w:ascii="Times New Roman" w:hAnsi="Times New Roman" w:cs="Times New Roman"/>
+              </w:rPr>
+            </w:pPr>
+            <w:r>
+              <w:rPr>
+                <w:rFonts w:ascii="Times New Roman" w:hAnsi="Times New Roman" w:cs="Times New Roman"/>
+              </w:rPr>
+              <w:t xml:space="preserve">$ </w:t>
+            </w:r>
+            <w:r>
+              <w:rPr>
+                <w:rFonts w:ascii="Times New Roman" w:hAnsi="Times New Roman" w:cs="Times New Roman"/>
+                <w:color w:val="FF0000"/>
+              </w:rPr>
+              <w:t>git diff</w:t>
+            </w:r>
+            <w:r>
+              <w:rPr>
+                <w:rFonts w:ascii="Times New Roman" w:hAnsi="Times New Roman" w:cs="Times New Roman"/>
+              </w:rPr>
+              <w:t xml:space="preserve"> readme.txt </w:t>
+            </w:r>
+            <w:r>
+              <w:rPr>
+                <w:rFonts w:ascii="Times New Roman" w:hAnsi="Times New Roman" w:cs="Times New Roman" w:hint="eastAsia"/>
+              </w:rPr>
+              <w:t xml:space="preserve">      //</w:t>
+            </w:r>
+            <w:r>
+              <w:rPr>
+                <w:rFonts w:ascii="Times New Roman" w:hAnsi="Times New Roman" w:cs="Times New Roman" w:hint="eastAsia"/>
+              </w:rPr>
+              <w:t>查看</w:t>
+            </w:r>
+            <w:r>
+              <w:rPr>
+                <w:rFonts w:ascii="Times New Roman" w:hAnsi="Times New Roman" w:cs="Times New Roman" w:hint="eastAsia"/>
+              </w:rPr>
+              <w:t>difference</w:t>
+            </w:r>
+          </w:p>
+          <w:p>
+            <w:pPr>
+              <w:rPr>
+                <w:rFonts w:ascii="Times New Roman" w:hAnsi="Times New Roman" w:cs="Times New Roman"/>
+              </w:rPr>
+            </w:pPr>
+            <w:r>
+              <w:rPr>
+                <w:rFonts w:ascii="Times New Roman" w:hAnsi="Times New Roman" w:cs="Times New Roman"/>
+              </w:rPr>
+              <w:t>diff --git a/readme.txt b/readme.txt</w:t>
+            </w:r>
+          </w:p>
+          <w:p>
+            <w:pPr>
+              <w:rPr>
+                <w:rFonts w:ascii="Times New Roman" w:hAnsi="Times New Roman" w:cs="Times New Roman"/>
+              </w:rPr>
+            </w:pPr>
+            <w:r>
+              <w:rPr>
+                <w:rFonts w:ascii="Times New Roman" w:hAnsi="Times New Roman" w:cs="Times New Roman"/>
+              </w:rPr>
+              <w:t>index 46d49bf..9247db6 100644</w:t>
+            </w:r>
+          </w:p>
+          <w:p>
+            <w:pPr>
+              <w:rPr>
+                <w:rFonts w:ascii="Times New Roman" w:hAnsi="Times New Roman" w:cs="Times New Roman"/>
+              </w:rPr>
+            </w:pPr>
+            <w:r>
+              <w:rPr>
+                <w:rFonts w:ascii="Times New Roman" w:hAnsi="Times New Roman" w:cs="Times New Roman"/>
+              </w:rPr>
+              <w:t>--- a/readme.txt</w:t>
+            </w:r>
+          </w:p>
+          <w:p>
+            <w:pPr>
+              <w:rPr>
+                <w:rFonts w:ascii="Times New Roman" w:hAnsi="Times New Roman" w:cs="Times New Roman"/>
+              </w:rPr>
+            </w:pPr>
+            <w:r>
+              <w:rPr>
+                <w:rFonts w:ascii="Times New Roman" w:hAnsi="Times New Roman" w:cs="Times New Roman"/>
+              </w:rPr>
+              <w:t>+++ b/readme.txt</w:t>
+            </w:r>
+          </w:p>
+          <w:p>
+            <w:pPr>
+              <w:rPr>
+                <w:rFonts w:ascii="Times New Roman" w:hAnsi="Times New Roman" w:cs="Times New Roman"/>
+              </w:rPr>
+            </w:pPr>
+            <w:r>
+              <w:rPr>
+                <w:rFonts w:ascii="Times New Roman" w:hAnsi="Times New Roman" w:cs="Times New Roman"/>
+              </w:rPr>
+              <w:t>@@ -1,2 +1,2 @@</w:t>
+            </w:r>
+          </w:p>
+          <w:p>
+            <w:pPr>
+              <w:rPr>
+                <w:rFonts w:ascii="Times New Roman" w:hAnsi="Times New Roman" w:cs="Times New Roman"/>
+              </w:rPr>
+            </w:pPr>
+            <w:r>
+              <w:rPr>
+                <w:rFonts w:ascii="Times New Roman" w:hAnsi="Times New Roman" w:cs="Times New Roman"/>
+              </w:rPr>
+              <w:t>-Git is a version control system.</w:t>
+            </w:r>
+          </w:p>
+          <w:p>
+            <w:pPr>
+              <w:rPr>
+                <w:rFonts w:ascii="Times New Roman" w:hAnsi="Times New Roman" w:cs="Times New Roman"/>
+              </w:rPr>
+            </w:pPr>
+            <w:r>
+              <w:rPr>
+                <w:rFonts w:ascii="Times New Roman" w:hAnsi="Times New Roman" w:cs="Times New Roman"/>
+              </w:rPr>
+              <w:t>+Git is a distributed version control system.</w:t>
+            </w:r>
+          </w:p>
+          <w:p>
+            <w:pPr>
+              <w:rPr>
+                <w:rFonts w:ascii="Times New Roman" w:hAnsi="Times New Roman" w:cs="Times New Roman"/>
+              </w:rPr>
+            </w:pPr>
+            <w:r>
+              <w:rPr>
+                <w:rFonts w:ascii="Times New Roman" w:hAnsi="Times New Roman" w:cs="Times New Roman"/>
+              </w:rPr>
+              <w:t xml:space="preserve"> Git is free software.</w:t>
+            </w:r>
+          </w:p>
+        </w:tc>
+      </w:tr>
+    </w:tbl>
+    <w:p>
+      <w:pPr>
+        <w:rPr>
+          <w:rFonts w:ascii="Times New Roman" w:hAnsi="Times New Roman" w:cs="Times New Roman"/>
+        </w:rPr>
+      </w:pPr>
+      <w:r>
+        <w:rPr>
+          <w:rFonts w:ascii="Times New Roman" w:hAnsi="Times New Roman" w:cs="Times New Roman" w:hint="eastAsia"/>
+        </w:rPr>
+        <w:t>(4)</w:t>
+      </w:r>
+      <w:r>
+        <w:rPr>
+          <w:rFonts w:ascii="Times New Roman" w:hAnsi="Times New Roman" w:cs="Times New Roman"/>
+        </w:rPr>
+        <w:t xml:space="preserve">$ </w:t>
+      </w:r>
+      <w:r>
+        <w:rPr>
+          <w:rFonts w:ascii="Times New Roman" w:hAnsi="Times New Roman" w:cs="Times New Roman"/>
+          <w:color w:val="00B050"/>
+        </w:rPr>
+        <w:t>git add</w:t>
+      </w:r>
+      <w:r>
+        <w:rPr>
+          <w:rFonts w:ascii="Times New Roman" w:hAnsi="Times New Roman" w:cs="Times New Roman"/>
+        </w:rPr>
+        <w:t xml:space="preserve"> readme.txt</w:t>
+      </w:r>
+    </w:p>
+    <w:p>
+      <w:pPr>
+        <w:rPr>
+          <w:rFonts w:ascii="Times New Roman" w:hAnsi="Times New Roman" w:cs="Times New Roman"/>
+        </w:rPr>
+      </w:pPr>
+      <w:r>
+        <w:rPr>
+          <w:rFonts w:ascii="Times New Roman" w:hAnsi="Times New Roman" w:cs="Times New Roman"/>
+        </w:rPr>
+        <w:t>$ git status</w:t>
+      </w:r>
+    </w:p>
+    <w:p>
+      <w:pPr>
+        <w:rPr>
+          <w:rFonts w:ascii="Times New Roman" w:hAnsi="Times New Roman" w:cs="Times New Roman"/>
+        </w:rPr>
+      </w:pPr>
+      <w:r>
+        <w:rPr>
+          <w:rFonts w:ascii="Times New Roman" w:hAnsi="Times New Roman" w:cs="Times New Roman"/>
+        </w:rPr>
+        <w:t># On branch master</w:t>
+      </w:r>
+    </w:p>
+    <w:p>
+      <w:pPr>
+        <w:rPr>
+          <w:rFonts w:ascii="Times New Roman" w:hAnsi="Times New Roman" w:cs="Times New Roman"/>
+        </w:rPr>
+      </w:pPr>
+      <w:r>
+        <w:rPr>
+          <w:rFonts w:ascii="Times New Roman" w:hAnsi="Times New Roman" w:cs="Times New Roman"/>
+        </w:rPr>
+        <w:t># Changes to be committed:</w:t>
+      </w:r>
+    </w:p>
+    <w:p>
+      <w:pPr>
+        <w:rPr>
+          <w:rFonts w:ascii="Times New Roman" w:hAnsi="Times New Roman" w:cs="Times New Roman"/>
+        </w:rPr>
+      </w:pPr>
+      <w:r>
+        <w:rPr>
+          <w:rFonts w:ascii="Times New Roman" w:hAnsi="Times New Roman" w:cs="Times New Roman"/>
+        </w:rPr>
+        <w:t xml:space="preserve"># </w:t>
+      </w:r>
+      <w:r>
+        <w:rPr>
+          <w:rFonts w:ascii="Times New Roman" w:hAnsi="Times New Roman" w:cs="Times New Roman"/>
+        </w:rPr>
+        <w:t>(use "git reset HEAD &lt;file&gt;..." to unstage)</w:t>
+      </w:r>
+    </w:p>
+    <w:p>
+      <w:pPr>
+        <w:rPr>
+          <w:rFonts w:ascii="Times New Roman" w:hAnsi="Times New Roman" w:cs="Times New Roman"/>
+        </w:rPr>
+      </w:pPr>
+      <w:r>
+        <w:rPr>
+          <w:rFonts w:ascii="Times New Roman" w:hAnsi="Times New Roman" w:cs="Times New Roman"/>
+        </w:rPr>
+        <w:t xml:space="preserve"># </w:t>
+      </w:r>
+      <w:r>
+        <w:rPr>
+          <w:rFonts w:ascii="Times New Roman" w:hAnsi="Times New Roman" w:cs="Times New Roman"/>
+          <w:color w:val="00B0F0"/>
+        </w:rPr>
+        <w:t>modified:   readme.txt</w:t>
+      </w:r>
+    </w:p>
+    <w:p>
+      <w:pPr>
+        <w:rPr>
+          <w:rFonts w:ascii="Times New Roman" w:hAnsi="Times New Roman" w:cs="Times New Roman" w:hint="eastAsia"/>
+        </w:rPr>
+      </w:pPr>
+    </w:p>
+    <w:p>
+      <w:pPr>
+        <w:rPr>
+          <w:rFonts w:ascii="Times New Roman" w:hAnsi="Times New Roman" w:cs="Times New Roman"/>
+        </w:rPr>
+      </w:pPr>
+      <w:r>
+        <w:rPr>
+          <w:rFonts w:ascii="Times New Roman" w:hAnsi="Times New Roman" w:cs="Times New Roman"/>
+        </w:rPr>
+        <w:t>$</w:t>
+      </w:r>
+      <w:r>
+        <w:rPr>
+          <w:rFonts w:ascii="Times New Roman" w:hAnsi="Times New Roman" w:cs="Times New Roman"/>
+          <w:color w:val="00B050"/>
+        </w:rPr>
+        <w:t xml:space="preserve"> git commit</w:t>
+      </w:r>
+      <w:r>
+        <w:rPr>
+          <w:rFonts w:ascii="Times New Roman" w:hAnsi="Times New Roman" w:cs="Times New Roman"/>
+        </w:rPr>
+        <w:t xml:space="preserve"> -m "add distributed"</w:t>
+      </w:r>
+    </w:p>
+    <w:p>
+      <w:pPr>
+        <w:rPr>
+          <w:rFonts w:ascii="Times New Roman" w:hAnsi="Times New Roman" w:cs="Times New Roman"/>
+        </w:rPr>
+      </w:pPr>
+      <w:r>
+        <w:rPr>
+          <w:rFonts w:ascii="Times New Roman" w:hAnsi="Times New Roman" w:cs="Times New Roman"/>
+        </w:rPr>
+        <w:t>[master ea34578] add distributed</w:t>
+      </w:r>
+    </w:p>
+    <w:p>
+      <w:pPr>
+        <w:rPr>
+          <w:rFonts w:ascii="Times New Roman" w:hAnsi="Times New Roman" w:cs="Times New Roman"/>
+        </w:rPr>
+      </w:pPr>
+      <w:r>
+        <w:rPr>
+          <w:rFonts w:ascii="Times New Roman" w:hAnsi="Times New Roman" w:cs="Times New Roman"/>
+        </w:rPr>
+        <w:t>1 file changed, 1 insertion(+), 1 deletion(-)</w:t>
+      </w:r>
+    </w:p>
+    <w:p>
+      <w:pPr>
+        <w:rPr>
+          <w:rFonts w:ascii="Times New Roman" w:hAnsi="Times New Roman" w:cs="Times New Roman"/>
+        </w:rPr>
+      </w:pPr>
+    </w:p>
+    <w:p>
+      <w:pPr>
+        <w:rPr>
+          <w:rFonts w:ascii="Times New Roman" w:hAnsi="Times New Roman" w:cs="Times New Roman"/>
+        </w:rPr>
+      </w:pPr>
+      <w:r>
+        <w:rPr>
+          <w:rFonts w:ascii="Times New Roman" w:hAnsi="Times New Roman" w:cs="Times New Roman"/>
+        </w:rPr>
+        <w:t>$ git status</w:t>
+      </w:r>
+    </w:p>
+    <w:p>
+      <w:pPr>
+        <w:rPr>
+          <w:rFonts w:ascii="Times New Roman" w:hAnsi="Times New Roman" w:cs="Times New Roman"/>
+        </w:rPr>
+      </w:pPr>
+      <w:r>
+        <w:rPr>
+          <w:rFonts w:ascii="Times New Roman" w:hAnsi="Times New Roman" w:cs="Times New Roman"/>
+        </w:rPr>
+        <w:t># On branch master</w:t>
+      </w:r>
+    </w:p>
+    <w:p>
+      <w:pPr>
+        <w:rPr>
+          <w:rFonts w:ascii="Times New Roman" w:hAnsi="Times New Roman" w:cs="Times New Roman"/>
+        </w:rPr>
+      </w:pPr>
+      <w:r>
+        <w:rPr>
+          <w:rFonts w:ascii="Times New Roman" w:hAnsi="Times New Roman" w:cs="Times New Roman"/>
+        </w:rPr>
+        <w:t>nothing to commit (working directory clean)</w:t>
+      </w:r>
+      <w:r>
+        <w:rPr>
+          <w:rFonts w:ascii="Times New Roman" w:hAnsi="Times New Roman" w:cs="Times New Roman" w:hint="eastAsia"/>
+        </w:rPr>
+        <w:t xml:space="preserve">  //</w:t>
+      </w:r>
+      <w:r>
+        <w:rPr>
+          <w:rFonts w:ascii="Times New Roman" w:hAnsi="Times New Roman" w:cs="Times New Roman" w:hint="eastAsia"/>
+        </w:rPr>
+        <w:t>当前没有需要提交的修改，且工作目录</w:t>
+      </w:r>
+      <w:r>
+        <w:rPr>
+          <w:rFonts w:ascii="Times New Roman" w:hAnsi="Times New Roman" w:cs="Times New Roman" w:hint="eastAsia"/>
+        </w:rPr>
+        <w:t>干净</w:t>
+      </w:r>
+    </w:p>
+    <w:p>
+      <w:pPr>
+        <w:rPr>
+          <w:rFonts w:ascii="Times New Roman" w:hAnsi="Times New Roman" w:cs="Times New Roman"/>
+        </w:rPr>
+      </w:pPr>
+    </w:p>
+    <w:p>
+      <w:pPr>
+        <w:outlineLvl w:val="1"/>
+        <w:rPr>
+          <w:rFonts w:ascii="Times New Roman" w:hAnsi="Times New Roman" w:cs="Times New Roman"/>
+          <w:b/>
+          <w:sz w:val="28"/>
+        </w:rPr>
+      </w:pPr>
+      <w:r>
+        <w:rPr>
+          <w:rFonts w:ascii="Times New Roman" w:hAnsi="Times New Roman" w:cs="Times New Roman" w:hint="eastAsia"/>
+          <w:b/>
+          <w:sz w:val="28"/>
+        </w:rPr>
+        <w:t>五</w:t>
+      </w:r>
+      <w:r>
+        <w:rPr>
+          <w:rFonts w:ascii="Times New Roman" w:hAnsi="Times New Roman" w:cs="Times New Roman" w:hint="eastAsia"/>
+          <w:b/>
+          <w:sz w:val="28"/>
+        </w:rPr>
+        <w:t>.</w:t>
+      </w:r>
+      <w:r>
+        <w:rPr>
+          <w:rFonts w:ascii="Times New Roman" w:hAnsi="Times New Roman" w:cs="Times New Roman" w:hint="eastAsia"/>
+          <w:b/>
+          <w:sz w:val="28"/>
+        </w:rPr>
+        <w:t>时光机穿梭</w:t>
+      </w:r>
+    </w:p>
+    <w:p>
+      <w:pPr>
+        <w:outlineLvl w:val="2"/>
+        <w:rPr>
+          <w:rFonts w:ascii="Times New Roman" w:hAnsi="Times New Roman" w:cs="Times New Roman"/>
+          <w:b/>
+          <w:sz w:val="24"/>
+        </w:rPr>
+      </w:pPr>
+      <w:r>
+        <w:rPr>
+          <w:rFonts w:ascii="Times New Roman" w:hAnsi="Times New Roman" w:cs="Times New Roman" w:hint="eastAsia"/>
+          <w:b/>
+          <w:sz w:val="24"/>
+        </w:rPr>
+        <w:t>5.1</w:t>
+      </w:r>
+      <w:r>
+        <w:rPr>
+          <w:rFonts w:ascii="Times New Roman" w:hAnsi="Times New Roman" w:cs="Times New Roman" w:hint="eastAsia"/>
+          <w:b/>
+          <w:sz w:val="24"/>
+        </w:rPr>
+        <w:t>版本回退</w:t>
+      </w:r>
+    </w:p>
+    <w:p>
+      <w:pPr>
+        <w:rPr>
+          <w:rFonts w:ascii="Times New Roman" w:hAnsi="Times New Roman" w:cs="Times New Roman" w:hint="eastAsia"/>
+        </w:rPr>
+      </w:pPr>
+      <w:r>
+        <w:rPr>
+          <w:rFonts w:ascii="Times New Roman" w:hAnsi="Times New Roman" w:cs="Times New Roman" w:hint="eastAsia"/>
+        </w:rPr>
+        <w:t>(1)</w:t>
+      </w:r>
+      <w:r>
+        <w:rPr>
+          <w:rFonts w:ascii="Times New Roman" w:hAnsi="Times New Roman" w:cs="Times New Roman" w:hint="eastAsia"/>
+        </w:rPr>
+        <w:t>再修改</w:t>
+      </w:r>
+      <w:r>
+        <w:rPr>
+          <w:rFonts w:ascii="Times New Roman" w:hAnsi="Times New Roman" w:cs="Times New Roman" w:hint="eastAsia"/>
+        </w:rPr>
+        <w:t>readme.txt</w:t>
+      </w:r>
+      <w:r>
+        <w:rPr>
+          <w:rFonts w:ascii="Times New Roman" w:hAnsi="Times New Roman" w:cs="Times New Roman" w:hint="eastAsia"/>
+        </w:rPr>
+        <w:t>文件如下：</w:t>
+      </w:r>
+    </w:p>
+    <w:tbl>
+      <w:tblPr>
+        <w:tblStyle w:val="a5"/>
+        <w:tblW w:w="0" w:type="auto"/>
+        <w:tblLook w:val="04A0" w:firstRow="1" w:lastRow="0" w:firstColumn="1" w:lastColumn="0" w:noHBand="0" w:noVBand="1"/>
+      </w:tblPr>
+      <w:tblGrid>
+        <w:gridCol w:w="8522"/>
+      </w:tblGrid>
+      <w:tr>
+        <w:tc>
+          <w:tcPr>
+            <w:tcW w:w="8522" w:type="dxa"/>
+          </w:tcPr>
+          <w:p>
+            <w:pPr>
+              <w:rPr>
+                <w:rFonts w:ascii="Times New Roman" w:hAnsi="Times New Roman" w:cs="Times New Roman"/>
+              </w:rPr>
+            </w:pPr>
+            <w:r>
+              <w:rPr>
+                <w:rFonts w:ascii="Times New Roman" w:hAnsi="Times New Roman" w:cs="Times New Roman"/>
+              </w:rPr>
+              <w:t>Git is a distributed version control system.</w:t>
+            </w:r>
+          </w:p>
+          <w:p>
+            <w:pPr>
+              <w:rPr>
+                <w:rFonts w:ascii="Times New Roman" w:hAnsi="Times New Roman" w:cs="Times New Roman"/>
+              </w:rPr>
+            </w:pPr>
+            <w:r>
+              <w:rPr>
+                <w:rFonts w:ascii="Times New Roman" w:hAnsi="Times New Roman" w:cs="Times New Roman"/>
+              </w:rPr>
+              <w:t>Git is free software distributed under the GPL.</w:t>
+            </w:r>
+          </w:p>
+        </w:tc>
+      </w:tr>
+    </w:tbl>
+    <w:p>
+      <w:pPr>
+        <w:rPr>
+          <w:rFonts w:ascii="Times New Roman" w:hAnsi="Times New Roman" w:cs="Times New Roman"/>
+        </w:rPr>
+      </w:pPr>
+    </w:p>
+    <w:p>
+      <w:pPr>
+        <w:rPr>
+          <w:rFonts w:ascii="Times New Roman" w:hAnsi="Times New Roman" w:cs="Times New Roman" w:hint="eastAsia"/>
+        </w:rPr>
+      </w:pPr>
+      <w:r>
+        <w:rPr>
+          <w:rFonts w:ascii="Times New Roman" w:hAnsi="Times New Roman" w:cs="Times New Roman" w:hint="eastAsia"/>
+        </w:rPr>
+        <w:t>然后尝试提交：</w:t>
+      </w:r>
+    </w:p>
+    <w:tbl>
+      <w:tblPr>
+        <w:tblStyle w:val="a5"/>
+        <w:tblW w:w="0" w:type="auto"/>
+        <w:tblLook w:val="04A0" w:firstRow="1" w:lastRow="0" w:firstColumn="1" w:lastColumn="0" w:noHBand="0" w:noVBand="1"/>
+      </w:tblPr>
+      <w:tblGrid>
+        <w:gridCol w:w="8522"/>
+      </w:tblGrid>
+      <w:tr>
+        <w:tc>
+          <w:tcPr>
+            <w:tcW w:w="8522" w:type="dxa"/>
+          </w:tcPr>
+          <w:p>
+            <w:pPr>
+              <w:rPr>
+                <w:rFonts w:ascii="Times New Roman" w:hAnsi="Times New Roman" w:cs="Times New Roman"/>
+              </w:rPr>
+            </w:pPr>
+            <w:r>
+              <w:rPr>
+                <w:rFonts w:ascii="Times New Roman" w:hAnsi="Times New Roman" w:cs="Times New Roman"/>
+              </w:rPr>
+              <w:t>$ git add readme.txt</w:t>
+            </w:r>
+          </w:p>
+          <w:p>
+            <w:pPr>
+              <w:rPr>
+                <w:rFonts w:ascii="Times New Roman" w:hAnsi="Times New Roman" w:cs="Times New Roman"/>
+              </w:rPr>
+            </w:pPr>
+            <w:r>
+              <w:rPr>
+                <w:rFonts w:ascii="Times New Roman" w:hAnsi="Times New Roman" w:cs="Times New Roman"/>
+              </w:rPr>
+              <w:t>$ git commit -m "append GPL"</w:t>
+            </w:r>
+          </w:p>
+          <w:p>
+            <w:pPr>
+              <w:rPr>
+                <w:rFonts w:ascii="Times New Roman" w:hAnsi="Times New Roman" w:cs="Times New Roman"/>
+              </w:rPr>
+            </w:pPr>
+            <w:r>
+              <w:rPr>
+                <w:rFonts w:ascii="Times New Roman" w:hAnsi="Times New Roman" w:cs="Times New Roman"/>
+              </w:rPr>
+              <w:lastRenderedPageBreak/>
+              <w:t>[master 3628164] append GPL</w:t>
+            </w:r>
+          </w:p>
+          <w:p>
+            <w:pPr>
+              <w:rPr>
+                <w:rFonts w:ascii="Times New Roman" w:hAnsi="Times New Roman" w:cs="Times New Roman"/>
+              </w:rPr>
+            </w:pPr>
+            <w:r>
+              <w:rPr>
+                <w:rFonts w:ascii="Times New Roman" w:hAnsi="Times New Roman" w:cs="Times New Roman"/>
+              </w:rPr>
+              <w:t xml:space="preserve"> 1 file changed</w:t>
+            </w:r>
+            <w:r>
+              <w:rPr>
+                <w:rFonts w:ascii="Times New Roman" w:hAnsi="Times New Roman" w:cs="Times New Roman"/>
+              </w:rPr>
+              <w:t>, 1 insertion(+), 1 deletion(-)</w:t>
+            </w:r>
+          </w:p>
+        </w:tc>
+      </w:tr>
+    </w:tbl>
+    <w:p>
+      <w:pPr>
+        <w:rPr>
+          <w:rFonts w:ascii="Times New Roman" w:hAnsi="Times New Roman" w:cs="Times New Roman"/>
+        </w:rPr>
+      </w:pPr>
+    </w:p>
+    <w:p>
+      <w:pPr>
+        <w:rPr>
+          <w:rFonts w:ascii="Times New Roman" w:hAnsi="Times New Roman" w:cs="Times New Roman"/>
+        </w:rPr>
+      </w:pPr>
+      <w:r>
+        <w:rPr>
+          <w:rFonts w:ascii="Times New Roman" w:hAnsi="Times New Roman" w:cs="Times New Roman" w:hint="eastAsia"/>
+        </w:rPr>
+        <w:t>(2)</w:t>
+      </w:r>
+      <w:r>
+        <w:rPr>
+          <w:rFonts w:ascii="Times New Roman" w:hAnsi="Times New Roman" w:cs="Times New Roman" w:hint="eastAsia"/>
+        </w:rPr>
+        <w:t>回顾一下</w:t>
+      </w:r>
+      <w:r>
+        <w:rPr>
+          <w:rFonts w:ascii="Times New Roman" w:hAnsi="Times New Roman" w:cs="Times New Roman" w:hint="eastAsia"/>
+        </w:rPr>
+        <w:t>readme.txt</w:t>
+      </w:r>
+      <w:r>
+        <w:rPr>
+          <w:rFonts w:ascii="Times New Roman" w:hAnsi="Times New Roman" w:cs="Times New Roman" w:hint="eastAsia"/>
+        </w:rPr>
+        <w:t>文件一共有几个版本被提交到</w:t>
+      </w:r>
+      <w:r>
+        <w:rPr>
+          <w:rFonts w:ascii="Times New Roman" w:hAnsi="Times New Roman" w:cs="Times New Roman" w:hint="eastAsia"/>
+        </w:rPr>
+        <w:t>Git</w:t>
+      </w:r>
+      <w:r>
+        <w:rPr>
+          <w:rFonts w:ascii="Times New Roman" w:hAnsi="Times New Roman" w:cs="Times New Roman" w:hint="eastAsia"/>
+        </w:rPr>
+        <w:t>仓库里了：</w:t>
+      </w:r>
+    </w:p>
+    <w:p>
+      <w:pPr>
+        <w:rPr>
+          <w:rFonts w:ascii="Times New Roman" w:hAnsi="Times New Roman" w:cs="Times New Roman"/>
+        </w:rPr>
+      </w:pPr>
+      <w:r>
+        <w:rPr>
+          <w:rFonts w:ascii="Times New Roman" w:hAnsi="Times New Roman" w:cs="Times New Roman" w:hint="eastAsia"/>
+        </w:rPr>
+        <w:t>版本</w:t>
+      </w:r>
+      <w:r>
+        <w:rPr>
+          <w:rFonts w:ascii="Times New Roman" w:hAnsi="Times New Roman" w:cs="Times New Roman" w:hint="eastAsia"/>
+        </w:rPr>
+        <w:t>1</w:t>
+      </w:r>
+      <w:r>
+        <w:rPr>
+          <w:rFonts w:ascii="Times New Roman" w:hAnsi="Times New Roman" w:cs="Times New Roman" w:hint="eastAsia"/>
+        </w:rPr>
+        <w:t>：</w:t>
+      </w:r>
+      <w:r>
+        <w:rPr>
+          <w:rFonts w:ascii="Times New Roman" w:hAnsi="Times New Roman" w:cs="Times New Roman" w:hint="eastAsia"/>
+        </w:rPr>
+        <w:t>wrote a readme file</w:t>
+      </w:r>
+    </w:p>
+    <w:p>
+      <w:pPr>
+        <w:rPr>
+          <w:rFonts w:ascii="Times New Roman" w:hAnsi="Times New Roman" w:cs="Times New Roman"/>
+        </w:rPr>
+      </w:pPr>
+      <w:r>
+        <w:rPr>
+          <w:rFonts w:ascii="Times New Roman" w:hAnsi="Times New Roman" w:cs="Times New Roman"/>
+        </w:rPr>
+        <w:t>Git is a version control system.</w:t>
+      </w:r>
+    </w:p>
+    <w:p>
+      <w:pPr>
+        <w:rPr>
+          <w:rFonts w:ascii="Times New Roman" w:hAnsi="Times New Roman" w:cs="Times New Roman"/>
+        </w:rPr>
+      </w:pPr>
+      <w:r>
+        <w:rPr>
+          <w:rFonts w:ascii="Times New Roman" w:hAnsi="Times New Roman" w:cs="Times New Roman"/>
+        </w:rPr>
+        <w:t>Git is free software.</w:t>
+      </w:r>
+    </w:p>
+    <w:p>
+      <w:pPr>
+        <w:rPr>
+          <w:rFonts w:ascii="Times New Roman" w:hAnsi="Times New Roman" w:cs="Times New Roman"/>
+        </w:rPr>
+      </w:pPr>
+    </w:p>
+    <w:p>
+      <w:pPr>
+        <w:rPr>
+          <w:rFonts w:ascii="Times New Roman" w:hAnsi="Times New Roman" w:cs="Times New Roman"/>
+        </w:rPr>
+      </w:pPr>
+      <w:r>
+        <w:rPr>
+          <w:rFonts w:ascii="Times New Roman" w:hAnsi="Times New Roman" w:cs="Times New Roman" w:hint="eastAsia"/>
+        </w:rPr>
+        <w:t>版本</w:t>
+      </w:r>
+      <w:r>
+        <w:rPr>
+          <w:rFonts w:ascii="Times New Roman" w:hAnsi="Times New Roman" w:cs="Times New Roman" w:hint="eastAsia"/>
+        </w:rPr>
+        <w:t>2</w:t>
+      </w:r>
+      <w:r>
+        <w:rPr>
+          <w:rFonts w:ascii="Times New Roman" w:hAnsi="Times New Roman" w:cs="Times New Roman" w:hint="eastAsia"/>
+        </w:rPr>
+        <w:t>：</w:t>
+      </w:r>
+      <w:r>
+        <w:rPr>
+          <w:rFonts w:ascii="Times New Roman" w:hAnsi="Times New Roman" w:cs="Times New Roman" w:hint="eastAsia"/>
+        </w:rPr>
+        <w:t>add distributed</w:t>
+      </w:r>
+    </w:p>
+    <w:p>
+      <w:pPr>
+        <w:rPr>
+          <w:rFonts w:ascii="Times New Roman" w:hAnsi="Times New Roman" w:cs="Times New Roman"/>
+        </w:rPr>
+      </w:pPr>
+      <w:r>
+        <w:rPr>
+          <w:rFonts w:ascii="Times New Roman" w:hAnsi="Times New Roman" w:cs="Times New Roman"/>
+        </w:rPr>
+        <w:t>Git is a distributed version control system.</w:t>
+      </w:r>
+    </w:p>
+    <w:p>
+      <w:pPr>
+        <w:rPr>
+          <w:rFonts w:ascii="Times New Roman" w:hAnsi="Times New Roman" w:cs="Times New Roman"/>
+        </w:rPr>
+      </w:pPr>
+      <w:r>
+        <w:rPr>
+          <w:rFonts w:ascii="Times New Roman" w:hAnsi="Times New Roman" w:cs="Times New Roman"/>
+        </w:rPr>
+        <w:t>Git is free software.</w:t>
+      </w:r>
+    </w:p>
+    <w:p>
+      <w:pPr>
+        <w:rPr>
+          <w:rFonts w:ascii="Times New Roman" w:hAnsi="Times New Roman" w:cs="Times New Roman"/>
+        </w:rPr>
+      </w:pPr>
+    </w:p>
+    <w:p>
+      <w:pPr>
+        <w:rPr>
+          <w:rFonts w:ascii="Times New Roman" w:hAnsi="Times New Roman" w:cs="Times New Roman"/>
+        </w:rPr>
+      </w:pPr>
+      <w:r>
+        <w:rPr>
+          <w:rFonts w:ascii="Times New Roman" w:hAnsi="Times New Roman" w:cs="Times New Roman" w:hint="eastAsia"/>
+        </w:rPr>
+        <w:t>版本</w:t>
+      </w:r>
+      <w:r>
+        <w:rPr>
+          <w:rFonts w:ascii="Times New Roman" w:hAnsi="Times New Roman" w:cs="Times New Roman" w:hint="eastAsia"/>
+        </w:rPr>
+        <w:t>3</w:t>
+      </w:r>
+      <w:r>
+        <w:rPr>
+          <w:rFonts w:ascii="Times New Roman" w:hAnsi="Times New Roman" w:cs="Times New Roman" w:hint="eastAsia"/>
+        </w:rPr>
+        <w:t>：</w:t>
+      </w:r>
+      <w:r>
+        <w:rPr>
+          <w:rFonts w:ascii="Times New Roman" w:hAnsi="Times New Roman" w:cs="Times New Roman" w:hint="eastAsia"/>
+        </w:rPr>
+        <w:t>append GPL</w:t>
+      </w:r>
+    </w:p>
+    <w:p>
+      <w:pPr>
+        <w:rPr>
+          <w:rFonts w:ascii="Times New Roman" w:hAnsi="Times New Roman" w:cs="Times New Roman"/>
+        </w:rPr>
+      </w:pPr>
+      <w:r>
+        <w:rPr>
+          <w:rFonts w:ascii="Times New Roman" w:hAnsi="Times New Roman" w:cs="Times New Roman"/>
+        </w:rPr>
+        <w:t>Git is a distributed version control system.</w:t>
+      </w:r>
+    </w:p>
+    <w:p>
+      <w:pPr>
+        <w:rPr>
+          <w:rFonts w:ascii="Times New Roman" w:hAnsi="Times New Roman" w:cs="Times New Roman"/>
+        </w:rPr>
+      </w:pPr>
+      <w:r>
+        <w:rPr>
+          <w:rFonts w:ascii="Times New Roman" w:hAnsi="Times New Roman" w:cs="Times New Roman"/>
+        </w:rPr>
+        <w:t>Git is free software distributed under the GPL.</w:t>
+      </w:r>
+    </w:p>
+    <w:p>
+      <w:pPr>
+        <w:rPr>
+          <w:rFonts w:ascii="Times New Roman" w:hAnsi="Times New Roman" w:cs="Times New Roman"/>
+        </w:rPr>
+      </w:pPr>
+    </w:p>
+    <w:p>
+      <w:pPr>
+        <w:rPr>
+          <w:rFonts w:ascii="Times New Roman" w:hAnsi="Times New Roman" w:cs="Times New Roman" w:hint="eastAsia"/>
+          <w:color w:val="00B0F0"/>
+        </w:rPr>
+      </w:pPr>
+      <w:r>
+        <w:rPr>
+          <w:rFonts w:ascii="Times New Roman" w:hAnsi="Times New Roman" w:cs="Times New Roman" w:hint="eastAsia"/>
+        </w:rPr>
+        <w:t>(3)</w:t>
+      </w:r>
+      <w:r>
+        <w:rPr>
+          <w:rFonts w:ascii="Times New Roman" w:hAnsi="Times New Roman" w:cs="Times New Roman" w:hint="eastAsia"/>
+          <w:color w:val="00B0F0"/>
+        </w:rPr>
+        <w:t xml:space="preserve"> </w:t>
+      </w:r>
+      <w:r>
+        <w:rPr>
+          <w:rFonts w:ascii="Times New Roman" w:hAnsi="Times New Roman" w:cs="Times New Roman" w:hint="eastAsia"/>
+          <w:color w:val="00B0F0"/>
+        </w:rPr>
+        <w:t>提交日志</w:t>
+      </w:r>
+    </w:p>
+    <w:tbl>
+      <w:tblPr>
+        <w:tblStyle w:val="a5"/>
+        <w:tblW w:w="0" w:type="auto"/>
+        <w:tblLook w:val="04A0" w:firstRow="1" w:lastRow="0" w:firstColumn="1" w:lastColumn="0" w:noHBand="0" w:noVBand="1"/>
+      </w:tblPr>
+      <w:tblGrid>
+        <w:gridCol w:w="8522"/>
+      </w:tblGrid>
+      <w:tr>
+        <w:tc>
+          <w:tcPr>
+            <w:tcW w:w="8522" w:type="dxa"/>
+          </w:tcPr>
+          <w:p>
+            <w:pPr>
+              <w:rPr>
+                <w:rFonts w:ascii="Times New Roman" w:hAnsi="Times New Roman" w:cs="Times New Roman"/>
+                <w:color w:val="00B0F0"/>
+              </w:rPr>
+            </w:pPr>
+            <w:r>
+              <w:rPr>
+                <w:rFonts w:ascii="Times New Roman" w:hAnsi="Times New Roman" w:cs="Times New Roman"/>
+              </w:rPr>
+              <w:t xml:space="preserve">$ </w:t>
+            </w:r>
+            <w:r>
+              <w:rPr>
+                <w:rFonts w:ascii="Times New Roman" w:hAnsi="Times New Roman" w:cs="Times New Roman"/>
+                <w:color w:val="FF0000"/>
+              </w:rPr>
+              <w:t>git log</w:t>
+            </w:r>
+            <w:r>
+              <w:rPr>
+                <w:rFonts w:ascii="Times New Roman" w:hAnsi="Times New Roman" w:cs="Times New Roman" w:hint="eastAsia"/>
+                <w:color w:val="FF0000"/>
+              </w:rPr>
+              <w:t xml:space="preserve"> </w:t>
+            </w:r>
+            <w:r>
+              <w:rPr>
+                <w:rFonts w:ascii="Times New Roman" w:hAnsi="Times New Roman" w:cs="Times New Roman" w:hint="eastAsia"/>
+              </w:rPr>
+              <w:t xml:space="preserve">    //</w:t>
+            </w:r>
+            <w:r>
+              <w:rPr>
+                <w:rFonts w:ascii="Times New Roman" w:hAnsi="Times New Roman" w:cs="Times New Roman" w:hint="eastAsia"/>
+              </w:rPr>
+              <w:t>显示从</w:t>
+            </w:r>
+            <w:r>
+              <w:rPr>
+                <w:rFonts w:ascii="Times New Roman" w:hAnsi="Times New Roman" w:cs="Times New Roman" w:hint="eastAsia"/>
+                <w:color w:val="00B0F0"/>
+              </w:rPr>
+              <w:t>最近到最远</w:t>
+            </w:r>
+            <w:r>
+              <w:rPr>
+                <w:rFonts w:ascii="Times New Roman" w:hAnsi="Times New Roman" w:cs="Times New Roman" w:hint="eastAsia"/>
+              </w:rPr>
+              <w:t>的</w:t>
+            </w:r>
+            <w:r>
+              <w:rPr>
+                <w:rFonts w:ascii="Times New Roman" w:hAnsi="Times New Roman" w:cs="Times New Roman" w:hint="eastAsia"/>
+                <w:color w:val="00B0F0"/>
+              </w:rPr>
+              <w:t>提交日志</w:t>
+            </w:r>
+          </w:p>
+          <w:p>
+            <w:pPr>
+              <w:rPr>
+                <w:rFonts w:ascii="Times New Roman" w:hAnsi="Times New Roman" w:cs="Times New Roman"/>
+              </w:rPr>
+            </w:pPr>
+            <w:r>
+              <w:rPr>
+                <w:rFonts w:ascii="Times New Roman" w:hAnsi="Times New Roman" w:cs="Times New Roman"/>
+              </w:rPr>
+              <w:t>commit 3628164fb26d48395383f8f31179f24e0882e1e0</w:t>
+            </w:r>
+          </w:p>
+          <w:p>
+            <w:pPr>
+              <w:rPr>
+                <w:rFonts w:ascii="Times New Roman" w:hAnsi="Times New Roman" w:cs="Times New Roman"/>
+              </w:rPr>
+            </w:pPr>
+            <w:r>
+              <w:rPr>
+                <w:rFonts w:ascii="Times New Roman" w:hAnsi="Times New Roman" w:cs="Times New Roman"/>
+              </w:rPr>
+              <w:t>Author: Michael Liao &lt;askxuefeng@gmail.com&gt;</w:t>
+            </w:r>
+          </w:p>
+          <w:p>
+            <w:pPr>
+              <w:rPr>
+                <w:rFonts w:ascii="Times New Roman" w:hAnsi="Times New Roman" w:cs="Times New Roman"/>
+              </w:rPr>
+            </w:pPr>
+            <w:r>
+              <w:rPr>
+                <w:rFonts w:ascii="Times New Roman" w:hAnsi="Times New Roman" w:cs="Times New Roman"/>
+              </w:rPr>
+              <w:t>Date:   Tue Aug 20 15:11:49 2013 +0800</w:t>
+            </w:r>
+          </w:p>
+          <w:p>
+            <w:pPr>
+              <w:rPr>
+                <w:rFonts w:ascii="Times New Roman" w:hAnsi="Times New Roman" w:cs="Times New Roman"/>
+              </w:rPr>
+            </w:pPr>
+          </w:p>
+          <w:p>
+            <w:pPr>
+              <w:rPr>
+                <w:rFonts w:ascii="Times New Roman" w:hAnsi="Times New Roman" w:cs="Times New Roman"/>
+              </w:rPr>
+            </w:pPr>
+            <w:r>
+              <w:rPr>
+                <w:rFonts w:ascii="Times New Roman" w:hAnsi="Times New Roman" w:cs="Times New Roman"/>
+              </w:rPr>
+              <w:t xml:space="preserve">    append GPL</w:t>
+            </w:r>
+          </w:p>
+          <w:p>
+            <w:pPr>
+              <w:rPr>
+                <w:rFonts w:ascii="Times New Roman" w:hAnsi="Times New Roman" w:cs="Times New Roman"/>
+              </w:rPr>
+            </w:pPr>
+          </w:p>
+          <w:p>
+            <w:pPr>
+              <w:rPr>
+                <w:rFonts w:ascii="Times New Roman" w:hAnsi="Times New Roman" w:cs="Times New Roman"/>
+              </w:rPr>
+            </w:pPr>
+            <w:r>
+              <w:rPr>
+                <w:rFonts w:ascii="Times New Roman" w:hAnsi="Times New Roman" w:cs="Times New Roman"/>
+              </w:rPr>
+              <w:t>commit ea34578d5496d7dd233c827ed32a8cd576c5ee85</w:t>
+            </w:r>
+          </w:p>
+          <w:p>
+            <w:pPr>
+              <w:rPr>
+                <w:rFonts w:ascii="Times New Roman" w:hAnsi="Times New Roman" w:cs="Times New Roman"/>
+              </w:rPr>
+            </w:pPr>
+            <w:r>
+              <w:rPr>
+                <w:rFonts w:ascii="Times New Roman" w:hAnsi="Times New Roman" w:cs="Times New Roman"/>
+              </w:rPr>
+              <w:t>Author: Michael Liao &lt;askxuefeng@gmail.com&gt;</w:t>
+            </w:r>
+          </w:p>
+          <w:p>
+            <w:pPr>
+              <w:rPr>
+                <w:rFonts w:ascii="Times New Roman" w:hAnsi="Times New Roman" w:cs="Times New Roman"/>
+              </w:rPr>
+            </w:pPr>
+            <w:r>
+              <w:rPr>
+                <w:rFonts w:ascii="Times New Roman" w:hAnsi="Times New Roman" w:cs="Times New Roman"/>
+              </w:rPr>
+              <w:t>Date:   Tue Aug 20 14:53:12 2013 +0800</w:t>
+            </w:r>
+          </w:p>
+          <w:p>
+            <w:pPr>
+              <w:rPr>
+                <w:rFonts w:ascii="Times New Roman" w:hAnsi="Times New Roman" w:cs="Times New Roman"/>
+              </w:rPr>
+            </w:pPr>
+          </w:p>
+          <w:p>
+            <w:pPr>
+              <w:rPr>
+                <w:rFonts w:ascii="Times New Roman" w:hAnsi="Times New Roman" w:cs="Times New Roman"/>
+              </w:rPr>
+            </w:pPr>
+            <w:r>
+              <w:rPr>
+                <w:rFonts w:ascii="Times New Roman" w:hAnsi="Times New Roman" w:cs="Times New Roman"/>
+              </w:rPr>
+              <w:t xml:space="preserve">    add distributed</w:t>
+            </w:r>
+          </w:p>
+          <w:p>
+            <w:pPr>
+              <w:rPr>
+                <w:rFonts w:ascii="Times New Roman" w:hAnsi="Times New Roman" w:cs="Times New Roman"/>
+              </w:rPr>
+            </w:pPr>
+          </w:p>
+          <w:p>
+            <w:pPr>
+              <w:rPr>
+                <w:rFonts w:ascii="Times New Roman" w:hAnsi="Times New Roman" w:cs="Times New Roman"/>
+              </w:rPr>
+            </w:pPr>
+            <w:r>
+              <w:rPr>
+                <w:rFonts w:ascii="Times New Roman" w:hAnsi="Times New Roman" w:cs="Times New Roman"/>
+              </w:rPr>
+              <w:t>commit cb926e7ea50ad11b8f9e909c05226233bf755030</w:t>
+            </w:r>
+          </w:p>
+          <w:p>
+            <w:pPr>
+              <w:rPr>
+                <w:rFonts w:ascii="Times New Roman" w:hAnsi="Times New Roman" w:cs="Times New Roman"/>
+              </w:rPr>
+            </w:pPr>
+            <w:r>
+              <w:rPr>
+                <w:rFonts w:ascii="Times New Roman" w:hAnsi="Times New Roman" w:cs="Times New Roman"/>
+              </w:rPr>
+              <w:t>Author: Michael Liao &lt;askxuefeng@gmail.com&gt;</w:t>
+            </w:r>
+          </w:p>
+          <w:p>
+            <w:pPr>
+              <w:rPr>
+                <w:rFonts w:ascii="Times New Roman" w:hAnsi="Times New Roman" w:cs="Times New Roman"/>
+              </w:rPr>
+            </w:pPr>
+            <w:r>
+              <w:rPr>
+                <w:rFonts w:ascii="Times New Roman" w:hAnsi="Times New Roman" w:cs="Times New Roman"/>
+              </w:rPr>
+              <w:t>Date:   Mon Aug 19 17:51:55 2013 +0800</w:t>
+            </w:r>
+          </w:p>
+          <w:p>
+            <w:pPr>
+              <w:rPr>
+                <w:rFonts w:ascii="Times New Roman" w:hAnsi="Times New Roman" w:cs="Times New Roman"/>
+              </w:rPr>
+            </w:pPr>
+          </w:p>
+          <w:p>
+            <w:pPr>
+              <w:rPr>
+                <w:rFonts w:ascii="Times New Roman" w:hAnsi="Times New Roman" w:cs="Times New Roman"/>
+              </w:rPr>
+            </w:pPr>
+            <w:r>
+              <w:rPr>
+                <w:rFonts w:ascii="Times New Roman" w:hAnsi="Times New Roman" w:cs="Times New Roman"/>
+              </w:rPr>
+              <w:t xml:space="preserve">    wrote a readme file</w:t>
+            </w:r>
+          </w:p>
+          <w:p>
+            <w:pPr>
+              <w:rPr>
+                <w:rFonts w:ascii="Times New Roman" w:hAnsi="Times New Roman" w:cs="Times New Roman"/>
+              </w:rPr>
+            </w:pPr>
+          </w:p>
+        </w:tc>
+      </w:tr>
+    </w:tbl>
+    <w:p>
+      <w:pPr>
+        <w:rPr>
+          <w:rFonts w:ascii="Times New Roman" w:hAnsi="Times New Roman" w:cs="Times New Roman"/>
+        </w:rPr>
+      </w:pPr>
+      <w:r>
+        <w:rPr>
+          <w:rFonts w:ascii="Times New Roman" w:hAnsi="Times New Roman" w:cs="Times New Roman" w:hint="eastAsia"/>
+        </w:rPr>
+        <w:t>(4)</w:t>
+      </w:r>
+    </w:p>
+    <w:tbl>
+      <w:tblPr>
+        <w:tblStyle w:val="a5"/>
+        <w:tblW w:w="0" w:type="auto"/>
+        <w:tblLook w:val="04A0" w:firstRow="1" w:lastRow="0" w:firstColumn="1" w:lastColumn="0" w:noHBand="0" w:noVBand="1"/>
+      </w:tblPr>
+      <w:tblGrid>
+        <w:gridCol w:w="8522"/>
+      </w:tblGrid>
+      <w:tr>
+        <w:tc>
+          <w:tcPr>
+            <w:tcW w:w="8522" w:type="dxa"/>
+          </w:tcPr>
+          <w:p>
+            <w:pPr>
+              <w:rPr>
+                <w:rFonts w:ascii="Times New Roman" w:hAnsi="Times New Roman" w:cs="Times New Roman"/>
+              </w:rPr>
+            </w:pPr>
+            <w:r>
+              <w:rPr>
+                <w:rFonts w:ascii="Times New Roman" w:hAnsi="Times New Roman" w:cs="Times New Roman"/>
+              </w:rPr>
+              <w:t xml:space="preserve">$ git log </w:t>
+            </w:r>
+            <w:r>
+              <w:rPr>
+                <w:rFonts w:ascii="Times New Roman" w:hAnsi="Times New Roman" w:cs="Times New Roman"/>
+                <w:color w:val="00B0F0"/>
+              </w:rPr>
+              <w:t>--pretty=oneline</w:t>
+            </w:r>
+            <w:r>
+              <w:rPr>
+                <w:rFonts w:ascii="Times New Roman" w:hAnsi="Times New Roman" w:cs="Times New Roman" w:hint="eastAsia"/>
+                <w:color w:val="00B0F0"/>
+              </w:rPr>
+              <w:t xml:space="preserve">    </w:t>
+            </w:r>
+            <w:r>
+              <w:rPr>
+                <w:rFonts w:ascii="Times New Roman" w:hAnsi="Times New Roman" w:cs="Times New Roman" w:hint="eastAsia"/>
+              </w:rPr>
+              <w:t>//</w:t>
+            </w:r>
+            <w:r>
+              <w:rPr>
+                <w:rFonts w:ascii="Times New Roman" w:hAnsi="Times New Roman" w:cs="Times New Roman" w:hint="eastAsia"/>
+              </w:rPr>
+              <w:t>减少输出信息</w:t>
+            </w:r>
+          </w:p>
+          <w:p>
+            <w:pPr>
+              <w:rPr>
+                <w:rFonts w:ascii="Times New Roman" w:hAnsi="Times New Roman" w:cs="Times New Roman"/>
+              </w:rPr>
+            </w:pPr>
+            <w:r>
+              <w:rPr>
+                <w:rFonts w:ascii="Times New Roman" w:hAnsi="Times New Roman" w:cs="Times New Roman"/>
+              </w:rPr>
+              <w:t>3628164fb26d48395383f8f31179f24e0882e1e0 append GPL</w:t>
+            </w:r>
+            <w:r>
+              <w:rPr>
+                <w:rFonts w:ascii="Times New Roman" w:hAnsi="Times New Roman" w:cs="Times New Roman" w:hint="eastAsia"/>
+              </w:rPr>
+              <w:t xml:space="preserve">   //</w:t>
+            </w:r>
+            <w:r>
+              <w:rPr>
+                <w:rFonts w:ascii="Times New Roman" w:hAnsi="Times New Roman" w:cs="Times New Roman" w:hint="eastAsia"/>
+                <w:color w:val="00B0F0"/>
+              </w:rPr>
+              <w:t xml:space="preserve"> </w:t>
+            </w:r>
+            <w:r>
+              <w:rPr>
+                <w:rFonts w:ascii="Times New Roman" w:hAnsi="Times New Roman" w:cs="Times New Roman" w:hint="eastAsia"/>
+                <w:color w:val="00B0F0"/>
+              </w:rPr>
+              <w:t>commit id</w:t>
+            </w:r>
+            <w:r>
+              <w:rPr>
+                <w:rFonts w:ascii="Times New Roman" w:hAnsi="Times New Roman" w:cs="Times New Roman" w:hint="eastAsia"/>
+                <w:color w:val="00B0F0"/>
+              </w:rPr>
+              <w:t>（版本号）</w:t>
+            </w:r>
+          </w:p>
+          <w:p>
+            <w:pPr>
+              <w:rPr>
+                <w:rFonts w:ascii="Times New Roman" w:hAnsi="Times New Roman" w:cs="Times New Roman"/>
+              </w:rPr>
+            </w:pPr>
+            <w:r>
+              <w:rPr>
+                <w:rFonts w:ascii="Times New Roman" w:hAnsi="Times New Roman" w:cs="Times New Roman"/>
+              </w:rPr>
+              <w:t>ea34578d5496d7dd233c827ed32a8cd576c5ee85 add distributed</w:t>
+            </w:r>
+          </w:p>
+          <w:p>
+            <w:pPr>
+              <w:rPr>
+                <w:rFonts w:ascii="Times New Roman" w:hAnsi="Times New Roman" w:cs="Times New Roman"/>
+              </w:rPr>
+            </w:pPr>
+            <w:r>
+              <w:rPr>
+                <w:rFonts w:ascii="Times New Roman" w:hAnsi="Times New Roman" w:cs="Times New Roman"/>
+              </w:rPr>
+              <w:t>cb926e7ea50ad11b8f9e909c05226</w:t>
+            </w:r>
+            <w:r>
+              <w:rPr>
+                <w:rFonts w:ascii="Times New Roman" w:hAnsi="Times New Roman" w:cs="Times New Roman"/>
+              </w:rPr>
+              <w:t>233bf755030 wrote a readme file</w:t>
+            </w:r>
+          </w:p>
+        </w:tc>
+      </w:tr>
+    </w:tbl>
+    <w:p>
+      <w:pPr>
+        <w:rPr>
+          <w:rFonts w:ascii="Times New Roman" w:hAnsi="Times New Roman" w:cs="Times New Roman"/>
+        </w:rPr>
+      </w:pPr>
+      <w:r>
+        <w:rPr>
+          <w:rFonts w:ascii="Times New Roman" w:hAnsi="Times New Roman" w:cs="Times New Roman" w:hint="eastAsia"/>
+        </w:rPr>
+        <w:t>(5)</w:t>
+      </w:r>
+      <w:r>
+        <w:rPr>
+          <w:rFonts w:ascii="Times New Roman" w:hAnsi="Times New Roman" w:cs="Times New Roman" w:hint="eastAsia"/>
           <w:color w:val="FF0000"/>
         </w:rPr>
-      </w:pPr>
-      <w:proofErr w:type="spellStart"/>
-      <w:proofErr w:type="gramStart"/>
-      <w:r>
-        <w:rPr>
-          <w:rFonts w:ascii="Times New Roman" w:hAnsi="Times New Roman" w:cs="Times New Roman"/>
-          <w:color w:val="FF0000"/>
+        <w:t>版本回退</w:t>
+      </w:r>
+    </w:p>
+    <w:p>
+      <w:pPr>
+        <w:rPr>
+          <w:rFonts w:ascii="Times New Roman" w:hAnsi="Times New Roman" w:cs="Times New Roman" w:hint="eastAsia"/>
+        </w:rPr>
+      </w:pPr>
+      <w:r>
+        <w:rPr>
+          <w:rFonts w:ascii="Times New Roman" w:hAnsi="Times New Roman" w:cs="Times New Roman" w:hint="eastAsia"/>
+        </w:rPr>
+        <w:t>1)</w:t>
+      </w:r>
+      <w:r>
+        <w:rPr>
+          <w:rFonts w:ascii="Times New Roman" w:hAnsi="Times New Roman" w:cs="Times New Roman" w:hint="eastAsia"/>
+        </w:rPr>
+        <w:t>当前版本</w:t>
+      </w:r>
+      <w:r>
+        <w:rPr>
+          <w:rFonts w:ascii="Times New Roman" w:hAnsi="Times New Roman" w:cs="Times New Roman" w:hint="eastAsia"/>
+        </w:rPr>
+        <w:t>：</w:t>
+      </w:r>
+      <w:r>
+        <w:rPr>
+          <w:rFonts w:ascii="Times New Roman" w:hAnsi="Times New Roman" w:cs="Times New Roman" w:hint="eastAsia"/>
+        </w:rPr>
+        <w:t>HEAD</w:t>
+      </w:r>
+    </w:p>
+    <w:p>
+      <w:pPr>
+        <w:rPr>
+          <w:rFonts w:ascii="Times New Roman" w:hAnsi="Times New Roman" w:cs="Times New Roman" w:hint="eastAsia"/>
+        </w:rPr>
+      </w:pPr>
+      <w:r>
+        <w:rPr>
+          <w:rFonts w:ascii="Times New Roman" w:hAnsi="Times New Roman" w:cs="Times New Roman" w:hint="eastAsia"/>
+        </w:rPr>
+        <w:t>上一个版本</w:t>
+      </w:r>
+      <w:r>
+        <w:rPr>
+          <w:rFonts w:ascii="Times New Roman" w:hAnsi="Times New Roman" w:cs="Times New Roman" w:hint="eastAsia"/>
+        </w:rPr>
+        <w:t>：</w:t>
+      </w:r>
+      <w:r>
+        <w:rPr>
+          <w:rFonts w:ascii="Times New Roman" w:hAnsi="Times New Roman" w:cs="Times New Roman" w:hint="eastAsia"/>
+          <w:color w:val="00B050"/>
+        </w:rPr>
+        <w:t>HEAD^</w:t>
+      </w:r>
+      <w:r>
+        <w:rPr>
+          <w:rFonts w:ascii="Times New Roman" w:hAnsi="Times New Roman" w:cs="Times New Roman" w:hint="eastAsia"/>
+        </w:rPr>
+        <w:t>，</w:t>
+      </w:r>
+    </w:p>
+    <w:p>
+      <w:pPr>
+        <w:rPr>
+          <w:rFonts w:ascii="Times New Roman" w:hAnsi="Times New Roman" w:cs="Times New Roman" w:hint="eastAsia"/>
+        </w:rPr>
+      </w:pPr>
+      <w:r>
+        <w:rPr>
+          <w:rFonts w:ascii="Times New Roman" w:hAnsi="Times New Roman" w:cs="Times New Roman" w:hint="eastAsia"/>
         </w:rPr>
         <w:lastRenderedPageBreak/>
-        <w:t>git</w:t>
-      </w:r>
-      <w:proofErr w:type="spellEnd"/>
-      <w:proofErr w:type="gramEnd"/>
-      <w:r>
-        <w:rPr>
-          <w:rFonts w:ascii="Times New Roman" w:hAnsi="Times New Roman" w:cs="Times New Roman"/>
-          <w:color w:val="FF0000"/>
-        </w:rPr>
-        <w:t xml:space="preserve"> clone </w:t>
-      </w:r>
-      <w:proofErr w:type="spellStart"/>
-      <w:r>
-        <w:rPr>
-          <w:rFonts w:ascii="Times New Roman" w:hAnsi="Times New Roman" w:cs="Times New Roman"/>
-          <w:color w:val="FF0000"/>
-        </w:rPr>
-        <w:t>git@github.com:bifengganghyt</w:t>
-      </w:r>
-      <w:proofErr w:type="spellEnd"/>
-      <w:r>
-        <w:rPr>
-          <w:rFonts w:ascii="Times New Roman" w:hAnsi="Times New Roman" w:cs="Times New Roman"/>
-          <w:color w:val="FF0000"/>
-        </w:rPr>
-        <w:t>/</w:t>
-      </w:r>
-      <w:proofErr w:type="spellStart"/>
-      <w:r>
-        <w:rPr>
-          <w:rFonts w:ascii="Times New Roman" w:hAnsi="Times New Roman" w:cs="Times New Roman"/>
-          <w:color w:val="FF0000"/>
-        </w:rPr>
-        <w:t>gitroot.git</w:t>
+        <w:t>上上一个版本</w:t>
+      </w:r>
+      <w:r>
+        <w:rPr>
+          <w:rFonts w:ascii="Times New Roman" w:hAnsi="Times New Roman" w:cs="Times New Roman" w:hint="eastAsia"/>
+        </w:rPr>
+        <w:t>：</w:t>
+      </w:r>
+      <w:r>
+        <w:rPr>
+          <w:rFonts w:ascii="Times New Roman" w:hAnsi="Times New Roman" w:cs="Times New Roman" w:hint="eastAsia"/>
+        </w:rPr>
+        <w:t>HEAD^^</w:t>
+      </w:r>
+    </w:p>
+    <w:p>
+      <w:pPr>
+        <w:rPr>
+          <w:rFonts w:ascii="Times New Roman" w:hAnsi="Times New Roman" w:cs="Times New Roman" w:hint="eastAsia"/>
+        </w:rPr>
+      </w:pPr>
+      <w:r>
+        <w:rPr>
+          <w:rFonts w:ascii="Times New Roman" w:hAnsi="Times New Roman" w:cs="Times New Roman" w:hint="eastAsia"/>
+        </w:rPr>
+        <w:t>往上</w:t>
+      </w:r>
+      <w:r>
+        <w:rPr>
+          <w:rFonts w:ascii="Times New Roman" w:hAnsi="Times New Roman" w:cs="Times New Roman" w:hint="eastAsia"/>
+        </w:rPr>
+        <w:t>100</w:t>
+      </w:r>
+      <w:r>
+        <w:rPr>
+          <w:rFonts w:ascii="Times New Roman" w:hAnsi="Times New Roman" w:cs="Times New Roman" w:hint="eastAsia"/>
+        </w:rPr>
+        <w:t>个版本</w:t>
+      </w:r>
+      <w:r>
+        <w:rPr>
+          <w:rFonts w:ascii="Times New Roman" w:hAnsi="Times New Roman" w:cs="Times New Roman" w:hint="eastAsia"/>
+        </w:rPr>
+        <w:t>：</w:t>
+      </w:r>
+      <w:r>
+        <w:rPr>
+          <w:rFonts w:ascii="Times New Roman" w:hAnsi="Times New Roman" w:cs="Times New Roman" w:hint="eastAsia"/>
+          <w:color w:val="00B050"/>
+        </w:rPr>
+        <w:t>HEAD~100</w:t>
+      </w:r>
+    </w:p>
+    <w:p>
+      <w:pPr>
+        <w:rPr>
+          <w:rFonts w:ascii="Times New Roman" w:hAnsi="Times New Roman" w:cs="Times New Roman"/>
+        </w:rPr>
+      </w:pPr>
+    </w:p>
+    <w:p>
+      <w:pPr>
+        <w:rPr>
+          <w:rFonts w:ascii="Times New Roman" w:hAnsi="Times New Roman" w:cs="Times New Roman" w:hint="eastAsia"/>
+        </w:rPr>
+      </w:pPr>
+      <w:r>
+        <w:rPr>
+          <w:rFonts w:ascii="Times New Roman" w:hAnsi="Times New Roman" w:cs="Times New Roman" w:hint="eastAsia"/>
+        </w:rPr>
+        <w:t>2)</w:t>
+      </w:r>
+      <w:r>
+        <w:rPr>
+          <w:rFonts w:ascii="Times New Roman" w:hAnsi="Times New Roman" w:cs="Times New Roman" w:hint="eastAsia"/>
+        </w:rPr>
+        <w:t>把当前版本“</w:t>
+      </w:r>
+      <w:r>
+        <w:rPr>
+          <w:rFonts w:ascii="Times New Roman" w:hAnsi="Times New Roman" w:cs="Times New Roman" w:hint="eastAsia"/>
+        </w:rPr>
+        <w:t>append GPL</w:t>
+      </w:r>
+      <w:r>
+        <w:rPr>
+          <w:rFonts w:ascii="Times New Roman" w:hAnsi="Times New Roman" w:cs="Times New Roman" w:hint="eastAsia"/>
+        </w:rPr>
+        <w:t>”回退到上一个版本“</w:t>
+      </w:r>
+      <w:r>
+        <w:rPr>
+          <w:rFonts w:ascii="Times New Roman" w:hAnsi="Times New Roman" w:cs="Times New Roman" w:hint="eastAsia"/>
+        </w:rPr>
+        <w:t>add distributed</w:t>
+      </w:r>
+      <w:r>
+        <w:rPr>
+          <w:rFonts w:ascii="Times New Roman" w:hAnsi="Times New Roman" w:cs="Times New Roman" w:hint="eastAsia"/>
+        </w:rPr>
+        <w:t>”：</w:t>
+      </w:r>
+    </w:p>
+    <w:tbl>
+      <w:tblPr>
+        <w:tblStyle w:val="a5"/>
+        <w:tblW w:w="0" w:type="auto"/>
+        <w:tblLook w:val="04A0" w:firstRow="1" w:lastRow="0" w:firstColumn="1" w:lastColumn="0" w:noHBand="0" w:noVBand="1"/>
+      </w:tblPr>
+      <w:tblGrid>
+        <w:gridCol w:w="8522"/>
+      </w:tblGrid>
+      <w:tr>
+        <w:tc>
+          <w:tcPr>
+            <w:tcW w:w="8522" w:type="dxa"/>
+          </w:tcPr>
+          <w:p>
+            <w:pPr>
+              <w:rPr>
+                <w:rFonts w:ascii="Times New Roman" w:hAnsi="Times New Roman" w:cs="Times New Roman"/>
+              </w:rPr>
+            </w:pPr>
+            <w:r>
+              <w:rPr>
+                <w:rFonts w:ascii="Times New Roman" w:hAnsi="Times New Roman" w:cs="Times New Roman"/>
+              </w:rPr>
+              <w:t xml:space="preserve">$ </w:t>
+            </w:r>
+            <w:r>
+              <w:rPr>
+                <w:rFonts w:ascii="Times New Roman" w:hAnsi="Times New Roman" w:cs="Times New Roman"/>
+                <w:color w:val="FF0000"/>
+              </w:rPr>
+              <w:t>git reset --hard HEAD^</w:t>
+            </w:r>
+          </w:p>
+          <w:p>
+            <w:pPr>
+              <w:rPr>
+                <w:rFonts w:ascii="Times New Roman" w:hAnsi="Times New Roman" w:cs="Times New Roman"/>
+              </w:rPr>
+            </w:pPr>
+            <w:r>
+              <w:rPr>
+                <w:rFonts w:ascii="Times New Roman" w:hAnsi="Times New Roman" w:cs="Times New Roman"/>
+              </w:rPr>
+              <w:t>HEAD is</w:t>
+            </w:r>
+            <w:r>
+              <w:rPr>
+                <w:rFonts w:ascii="Times New Roman" w:hAnsi="Times New Roman" w:cs="Times New Roman"/>
+              </w:rPr>
+              <w:t xml:space="preserve"> now at ea34578 add distributed</w:t>
+            </w:r>
+          </w:p>
+        </w:tc>
+      </w:tr>
+    </w:tbl>
+    <w:p>
+      <w:pPr>
+        <w:rPr>
+          <w:rFonts w:ascii="Times New Roman" w:hAnsi="Times New Roman" w:cs="Times New Roman"/>
+        </w:rPr>
+      </w:pPr>
+      <w:r>
+        <w:rPr>
+          <w:rFonts w:ascii="Times New Roman" w:hAnsi="Times New Roman" w:cs="Times New Roman" w:hint="eastAsia"/>
+        </w:rPr>
+        <w:t>3)</w:t>
+      </w:r>
+    </w:p>
+    <w:tbl>
+      <w:tblPr>
+        <w:tblStyle w:val="a5"/>
+        <w:tblW w:w="0" w:type="auto"/>
+        <w:tblLook w:val="04A0" w:firstRow="1" w:lastRow="0" w:firstColumn="1" w:lastColumn="0" w:noHBand="0" w:noVBand="1"/>
+      </w:tblPr>
+      <w:tblGrid>
+        <w:gridCol w:w="8522"/>
+      </w:tblGrid>
+      <w:tr>
+        <w:tc>
+          <w:tcPr>
+            <w:tcW w:w="8522" w:type="dxa"/>
+          </w:tcPr>
+          <w:p>
+            <w:pPr>
+              <w:rPr>
+                <w:rFonts w:ascii="Times New Roman" w:hAnsi="Times New Roman" w:cs="Times New Roman"/>
+              </w:rPr>
+            </w:pPr>
+            <w:r>
+              <w:rPr>
+                <w:rFonts w:ascii="Times New Roman" w:hAnsi="Times New Roman" w:cs="Times New Roman"/>
+              </w:rPr>
+              <w:t xml:space="preserve">$ </w:t>
+            </w:r>
+            <w:r>
+              <w:rPr>
+                <w:rFonts w:ascii="Times New Roman" w:hAnsi="Times New Roman" w:cs="Times New Roman"/>
+                <w:color w:val="FF0000"/>
+              </w:rPr>
+              <w:t xml:space="preserve">cat </w:t>
+            </w:r>
+            <w:r>
+              <w:rPr>
+                <w:rFonts w:ascii="Times New Roman" w:hAnsi="Times New Roman" w:cs="Times New Roman"/>
+              </w:rPr>
+              <w:t>readme.txt</w:t>
+            </w:r>
+            <w:r>
+              <w:rPr>
+                <w:rFonts w:ascii="Times New Roman" w:hAnsi="Times New Roman" w:cs="Times New Roman" w:hint="eastAsia"/>
+              </w:rPr>
+              <w:t xml:space="preserve">   //</w:t>
+            </w:r>
+            <w:r>
+              <w:rPr>
+                <w:rFonts w:ascii="Times New Roman" w:hAnsi="Times New Roman" w:cs="Times New Roman" w:hint="eastAsia"/>
+              </w:rPr>
+              <w:t>看看</w:t>
+            </w:r>
+            <w:r>
+              <w:rPr>
+                <w:rFonts w:ascii="Times New Roman" w:hAnsi="Times New Roman" w:cs="Times New Roman" w:hint="eastAsia"/>
+              </w:rPr>
+              <w:t>readme.txt</w:t>
+            </w:r>
+            <w:r>
+              <w:rPr>
+                <w:rFonts w:ascii="Times New Roman" w:hAnsi="Times New Roman" w:cs="Times New Roman" w:hint="eastAsia"/>
+              </w:rPr>
+              <w:t>的内容</w:t>
+            </w:r>
+          </w:p>
+          <w:p>
+            <w:pPr>
+              <w:rPr>
+                <w:rFonts w:ascii="Times New Roman" w:hAnsi="Times New Roman" w:cs="Times New Roman"/>
+              </w:rPr>
+            </w:pPr>
+            <w:r>
+              <w:rPr>
+                <w:rFonts w:ascii="Times New Roman" w:hAnsi="Times New Roman" w:cs="Times New Roman"/>
+              </w:rPr>
+              <w:t>Git is a distributed version control system.</w:t>
+            </w:r>
+          </w:p>
+          <w:p>
+            <w:pPr>
+              <w:rPr>
+                <w:rFonts w:ascii="Times New Roman" w:hAnsi="Times New Roman" w:cs="Times New Roman"/>
+              </w:rPr>
+            </w:pPr>
+            <w:r>
+              <w:rPr>
+                <w:rFonts w:ascii="Times New Roman" w:hAnsi="Times New Roman" w:cs="Times New Roman"/>
+              </w:rPr>
+              <w:t>Git is free software.</w:t>
+            </w:r>
+          </w:p>
+        </w:tc>
+      </w:tr>
+    </w:tbl>
+    <w:p>
+      <w:pPr>
+        <w:rPr>
+          <w:rFonts w:ascii="Times New Roman" w:hAnsi="Times New Roman" w:cs="Times New Roman"/>
+        </w:rPr>
+      </w:pPr>
+      <w:r>
+        <w:rPr>
+          <w:rFonts w:ascii="Times New Roman" w:hAnsi="Times New Roman" w:cs="Times New Roman" w:hint="eastAsia"/>
+        </w:rPr>
+        <w:t>4)</w:t>
+      </w:r>
+    </w:p>
+    <w:tbl>
+      <w:tblPr>
+        <w:tblStyle w:val="a5"/>
+        <w:tblW w:w="0" w:type="auto"/>
+        <w:tblLook w:val="04A0" w:firstRow="1" w:lastRow="0" w:firstColumn="1" w:lastColumn="0" w:noHBand="0" w:noVBand="1"/>
+      </w:tblPr>
+      <w:tblGrid>
+        <w:gridCol w:w="8522"/>
+      </w:tblGrid>
+      <w:tr>
+        <w:tc>
+          <w:tcPr>
+            <w:tcW w:w="8522" w:type="dxa"/>
+          </w:tcPr>
+          <w:p>
+            <w:pPr>
+              <w:rPr>
+                <w:rFonts w:ascii="Times New Roman" w:hAnsi="Times New Roman" w:cs="Times New Roman"/>
+              </w:rPr>
+            </w:pPr>
+            <w:r>
+              <w:rPr>
+                <w:rFonts w:ascii="Times New Roman" w:hAnsi="Times New Roman" w:cs="Times New Roman"/>
+              </w:rPr>
+              <w:t xml:space="preserve">$ </w:t>
+            </w:r>
+            <w:r>
+              <w:rPr>
+                <w:rFonts w:ascii="Times New Roman" w:hAnsi="Times New Roman" w:cs="Times New Roman"/>
+                <w:color w:val="FF0000"/>
+              </w:rPr>
+              <w:t>git log</w:t>
+            </w:r>
+            <w:r>
+              <w:rPr>
+                <w:rFonts w:ascii="Times New Roman" w:hAnsi="Times New Roman" w:cs="Times New Roman" w:hint="eastAsia"/>
+                <w:color w:val="FF0000"/>
+              </w:rPr>
+              <w:t xml:space="preserve">  </w:t>
+            </w:r>
+            <w:r>
+              <w:rPr>
+                <w:rFonts w:ascii="Times New Roman" w:hAnsi="Times New Roman" w:cs="Times New Roman" w:hint="eastAsia"/>
+              </w:rPr>
+              <w:t xml:space="preserve"> //</w:t>
+            </w:r>
+            <w:r>
+              <w:rPr>
+                <w:rFonts w:ascii="Times New Roman" w:hAnsi="Times New Roman" w:cs="Times New Roman" w:hint="eastAsia"/>
+              </w:rPr>
+              <w:t>查看提</w:t>
+            </w:r>
+            <w:r>
+              <w:rPr>
+                <w:rFonts w:ascii="Times New Roman" w:hAnsi="Times New Roman" w:cs="Times New Roman" w:hint="eastAsia"/>
+              </w:rPr>
+              <w:t>交历史</w:t>
+            </w:r>
+          </w:p>
+          <w:p>
+            <w:pPr>
+              <w:rPr>
+                <w:rFonts w:ascii="Times New Roman" w:hAnsi="Times New Roman" w:cs="Times New Roman"/>
+              </w:rPr>
+            </w:pPr>
+            <w:r>
+              <w:rPr>
+                <w:rFonts w:ascii="Times New Roman" w:hAnsi="Times New Roman" w:cs="Times New Roman"/>
+              </w:rPr>
+              <w:t>commit ea34578d5496d7dd233c827ed32a8cd576c5ee85</w:t>
+            </w:r>
+          </w:p>
+          <w:p>
+            <w:pPr>
+              <w:rPr>
+                <w:rFonts w:ascii="Times New Roman" w:hAnsi="Times New Roman" w:cs="Times New Roman"/>
+              </w:rPr>
+            </w:pPr>
+            <w:r>
+              <w:rPr>
+                <w:rFonts w:ascii="Times New Roman" w:hAnsi="Times New Roman" w:cs="Times New Roman"/>
+              </w:rPr>
+              <w:t>Author: Michael Liao &lt;askxuefeng@gmail.com&gt;</w:t>
+            </w:r>
+          </w:p>
+          <w:p>
+            <w:pPr>
+              <w:rPr>
+                <w:rFonts w:ascii="Times New Roman" w:hAnsi="Times New Roman" w:cs="Times New Roman"/>
+              </w:rPr>
+            </w:pPr>
+            <w:r>
+              <w:rPr>
+                <w:rFonts w:ascii="Times New Roman" w:hAnsi="Times New Roman" w:cs="Times New Roman"/>
+              </w:rPr>
+              <w:t xml:space="preserve">Date:  </w:t>
+            </w:r>
+            <w:r>
+              <w:rPr>
+                <w:rFonts w:ascii="Times New Roman" w:hAnsi="Times New Roman" w:cs="Times New Roman"/>
+              </w:rPr>
+              <w:t xml:space="preserve"> Tue Aug 20 14:53:12 2013 +0800</w:t>
+            </w:r>
+          </w:p>
+          <w:p>
+            <w:pPr>
+              <w:rPr>
+                <w:rFonts w:ascii="Times New Roman" w:hAnsi="Times New Roman" w:cs="Times New Roman"/>
+              </w:rPr>
+            </w:pPr>
+            <w:r>
+              <w:rPr>
+                <w:rFonts w:ascii="Times New Roman" w:hAnsi="Times New Roman" w:cs="Times New Roman"/>
+              </w:rPr>
+              <w:t xml:space="preserve">    add distributed</w:t>
+            </w:r>
+          </w:p>
+          <w:p>
+            <w:pPr>
+              <w:rPr>
+                <w:rFonts w:ascii="Times New Roman" w:hAnsi="Times New Roman" w:cs="Times New Roman"/>
+              </w:rPr>
+            </w:pPr>
+          </w:p>
+          <w:p>
+            <w:pPr>
+              <w:rPr>
+                <w:rFonts w:ascii="Times New Roman" w:hAnsi="Times New Roman" w:cs="Times New Roman"/>
+              </w:rPr>
+            </w:pPr>
+            <w:r>
+              <w:rPr>
+                <w:rFonts w:ascii="Times New Roman" w:hAnsi="Times New Roman" w:cs="Times New Roman"/>
+              </w:rPr>
+              <w:t>commit cb926e7ea50ad11b8f9e909c05226233bf755030</w:t>
+            </w:r>
+          </w:p>
+          <w:p>
+            <w:pPr>
+              <w:rPr>
+                <w:rFonts w:ascii="Times New Roman" w:hAnsi="Times New Roman" w:cs="Times New Roman"/>
+              </w:rPr>
+            </w:pPr>
+            <w:r>
+              <w:rPr>
+                <w:rFonts w:ascii="Times New Roman" w:hAnsi="Times New Roman" w:cs="Times New Roman"/>
+              </w:rPr>
+              <w:t>Author: Michael Liao &lt;askxuefeng@gmail.com&gt;</w:t>
+            </w:r>
+          </w:p>
+          <w:p>
+            <w:pPr>
+              <w:rPr>
+                <w:rFonts w:ascii="Times New Roman" w:hAnsi="Times New Roman" w:cs="Times New Roman"/>
+              </w:rPr>
+            </w:pPr>
+            <w:r>
+              <w:rPr>
+                <w:rFonts w:ascii="Times New Roman" w:hAnsi="Times New Roman" w:cs="Times New Roman"/>
+              </w:rPr>
+              <w:t xml:space="preserve">Date:  </w:t>
+            </w:r>
+            <w:r>
+              <w:rPr>
+                <w:rFonts w:ascii="Times New Roman" w:hAnsi="Times New Roman" w:cs="Times New Roman"/>
+              </w:rPr>
+              <w:t xml:space="preserve"> Mon Aug 19 17:51:55 2013 +0800</w:t>
+            </w:r>
+          </w:p>
+          <w:p>
+            <w:pPr>
+              <w:rPr>
+                <w:rFonts w:ascii="Times New Roman" w:hAnsi="Times New Roman" w:cs="Times New Roman"/>
+              </w:rPr>
+            </w:pPr>
+            <w:r>
+              <w:rPr>
+                <w:rFonts w:ascii="Times New Roman" w:hAnsi="Times New Roman" w:cs="Times New Roman"/>
+              </w:rPr>
+              <w:t xml:space="preserve">    wrote a readme file</w:t>
+            </w:r>
+          </w:p>
+        </w:tc>
+      </w:tr>
+    </w:tbl>
+    <w:p>
+      <w:pPr>
+        <w:rPr>
+          <w:rFonts w:ascii="Times New Roman" w:hAnsi="Times New Roman" w:cs="Times New Roman"/>
+        </w:rPr>
+      </w:pPr>
+      <w:r>
+        <w:rPr>
+          <w:rFonts w:ascii="Times New Roman" w:hAnsi="Times New Roman" w:cs="Times New Roman" w:hint="eastAsia"/>
+        </w:rPr>
+        <w:t>最新的</w:t>
+      </w:r>
+      <w:r>
+        <w:rPr>
+          <w:rFonts w:ascii="Times New Roman" w:hAnsi="Times New Roman" w:cs="Times New Roman" w:hint="eastAsia"/>
+        </w:rPr>
+        <w:t>append GPL</w:t>
+      </w:r>
+      <w:r>
+        <w:rPr>
+          <w:rFonts w:ascii="Times New Roman" w:hAnsi="Times New Roman" w:cs="Times New Roman" w:hint="eastAsia"/>
+        </w:rPr>
+        <w:t>版本</w:t>
+      </w:r>
+      <w:r>
+        <w:rPr>
+          <w:rFonts w:ascii="Times New Roman" w:hAnsi="Times New Roman" w:cs="Times New Roman" w:hint="eastAsia"/>
+        </w:rPr>
+        <w:t>已经看不到了</w:t>
+      </w:r>
+    </w:p>
+    <w:p>
+      <w:pPr>
+        <w:rPr>
+          <w:rFonts w:ascii="Times New Roman" w:hAnsi="Times New Roman" w:cs="Times New Roman" w:hint="eastAsia"/>
+        </w:rPr>
+      </w:pPr>
+      <w:r>
+        <w:rPr>
+          <w:rFonts w:ascii="Times New Roman" w:hAnsi="Times New Roman" w:cs="Times New Roman" w:hint="eastAsia"/>
+        </w:rPr>
+        <w:t>只要上面的命令行窗口还没有关掉，就可顺着往上找，找到</w:t>
+      </w:r>
+      <w:r>
+        <w:rPr>
+          <w:rFonts w:ascii="Times New Roman" w:hAnsi="Times New Roman" w:cs="Times New Roman" w:hint="eastAsia"/>
+        </w:rPr>
+        <w:t>append GPL</w:t>
+      </w:r>
+      <w:r>
+        <w:rPr>
+          <w:rFonts w:ascii="Times New Roman" w:hAnsi="Times New Roman" w:cs="Times New Roman" w:hint="eastAsia"/>
+        </w:rPr>
+        <w:t>的</w:t>
+      </w:r>
+      <w:r>
+        <w:rPr>
+          <w:rFonts w:ascii="Times New Roman" w:hAnsi="Times New Roman" w:cs="Times New Roman" w:hint="eastAsia"/>
+        </w:rPr>
+        <w:t>commit id</w:t>
+      </w:r>
+      <w:r>
+        <w:rPr>
+          <w:rFonts w:ascii="Times New Roman" w:hAnsi="Times New Roman" w:cs="Times New Roman" w:hint="eastAsia"/>
+        </w:rPr>
+        <w:t>是</w:t>
+      </w:r>
+      <w:r>
+        <w:rPr>
+          <w:rFonts w:ascii="Times New Roman" w:hAnsi="Times New Roman" w:cs="Times New Roman" w:hint="eastAsia"/>
+        </w:rPr>
+        <w:t>3628164...</w:t>
+      </w:r>
+      <w:r>
+        <w:rPr>
+          <w:rFonts w:ascii="Times New Roman" w:hAnsi="Times New Roman" w:cs="Times New Roman" w:hint="eastAsia"/>
+        </w:rPr>
+        <w:t>，就可</w:t>
+      </w:r>
+      <w:r>
+        <w:rPr>
+          <w:rFonts w:ascii="Times New Roman" w:hAnsi="Times New Roman" w:cs="Times New Roman" w:hint="eastAsia"/>
+          <w:color w:val="00B050"/>
+        </w:rPr>
+        <w:t>指定回到未来的某个版本</w:t>
+      </w:r>
+      <w:r>
+        <w:rPr>
+          <w:rFonts w:ascii="Times New Roman" w:hAnsi="Times New Roman" w:cs="Times New Roman" w:hint="eastAsia"/>
+        </w:rPr>
+        <w:t>：</w:t>
+      </w:r>
+    </w:p>
+    <w:p>
+      <w:pPr>
+        <w:rPr>
+          <w:rFonts w:ascii="Times New Roman" w:hAnsi="Times New Roman" w:cs="Times New Roman" w:hint="eastAsia"/>
+        </w:rPr>
+      </w:pPr>
+      <w:r>
+        <w:rPr>
+          <w:rFonts w:ascii="Times New Roman" w:hAnsi="Times New Roman" w:cs="Times New Roman" w:hint="eastAsia"/>
+        </w:rPr>
+        <w:t>5)</w:t>
+      </w:r>
+    </w:p>
+    <w:tbl>
+      <w:tblPr>
+        <w:tblStyle w:val="a5"/>
+        <w:tblW w:w="0" w:type="auto"/>
+        <w:tblLook w:val="04A0" w:firstRow="1" w:lastRow="0" w:firstColumn="1" w:lastColumn="0" w:noHBand="0" w:noVBand="1"/>
+      </w:tblPr>
+      <w:tblGrid>
+        <w:gridCol w:w="8522"/>
+      </w:tblGrid>
+      <w:tr>
+        <w:tc>
+          <w:tcPr>
+            <w:tcW w:w="8522" w:type="dxa"/>
+          </w:tcPr>
+          <w:p>
+            <w:pPr>
+              <w:rPr>
+                <w:rFonts w:ascii="Times New Roman" w:hAnsi="Times New Roman" w:cs="Times New Roman"/>
+                <w:color w:val="FF0000"/>
+              </w:rPr>
+            </w:pPr>
+            <w:r>
+              <w:rPr>
+                <w:rFonts w:ascii="Times New Roman" w:hAnsi="Times New Roman" w:cs="Times New Roman"/>
+              </w:rPr>
+              <w:t>$ git reset --hard</w:t>
+            </w:r>
+            <w:r>
+              <w:rPr>
+                <w:rFonts w:ascii="Times New Roman" w:hAnsi="Times New Roman" w:cs="Times New Roman"/>
+                <w:color w:val="FF0000"/>
+              </w:rPr>
+              <w:t xml:space="preserve"> 3628164</w:t>
+            </w:r>
+            <w:r>
+              <w:rPr>
+                <w:rFonts w:ascii="Times New Roman" w:hAnsi="Times New Roman" w:cs="Times New Roman" w:hint="eastAsia"/>
+                <w:color w:val="FF0000"/>
+              </w:rPr>
+              <w:t xml:space="preserve">   //</w:t>
+            </w:r>
+            <w:r>
+              <w:rPr>
+                <w:rFonts w:ascii="Times New Roman" w:hAnsi="Times New Roman" w:cs="Times New Roman" w:hint="eastAsia"/>
+              </w:rPr>
+              <w:t>版本号没必要写全，</w:t>
+            </w:r>
+            <w:r>
+              <w:rPr>
+                <w:rFonts w:ascii="Times New Roman" w:hAnsi="Times New Roman" w:cs="Times New Roman" w:hint="eastAsia"/>
+              </w:rPr>
+              <w:t>Git</w:t>
+            </w:r>
+            <w:r>
+              <w:rPr>
+                <w:rFonts w:ascii="Times New Roman" w:hAnsi="Times New Roman" w:cs="Times New Roman" w:hint="eastAsia"/>
+              </w:rPr>
+              <w:t>会自动去找</w:t>
+            </w:r>
+          </w:p>
+          <w:p>
+            <w:pPr>
+              <w:rPr>
+                <w:rFonts w:ascii="Times New Roman" w:hAnsi="Times New Roman" w:cs="Times New Roman"/>
+              </w:rPr>
+            </w:pPr>
+            <w:r>
+              <w:rPr>
+                <w:rFonts w:ascii="Times New Roman" w:hAnsi="Times New Roman" w:cs="Times New Roman"/>
+              </w:rPr>
+              <w:t>HE</w:t>
+            </w:r>
+            <w:r>
+              <w:rPr>
+                <w:rFonts w:ascii="Times New Roman" w:hAnsi="Times New Roman" w:cs="Times New Roman"/>
+              </w:rPr>
+              <w:t>AD is now at 3628164 append GPL</w:t>
+            </w:r>
+          </w:p>
+        </w:tc>
+      </w:tr>
+    </w:tbl>
+    <w:p>
+      <w:pPr>
+        <w:rPr>
+          <w:rFonts w:ascii="Times New Roman" w:hAnsi="Times New Roman" w:cs="Times New Roman" w:hint="eastAsia"/>
+        </w:rPr>
+      </w:pPr>
+      <w:r>
+        <w:rPr>
+          <w:rFonts w:ascii="Times New Roman" w:hAnsi="Times New Roman" w:cs="Times New Roman" w:hint="eastAsia"/>
+        </w:rPr>
+        <w:t>6)</w:t>
+      </w:r>
+      <w:r>
+        <w:rPr>
+          <w:rFonts w:ascii="Times New Roman" w:hAnsi="Times New Roman" w:cs="Times New Roman" w:hint="eastAsia"/>
+        </w:rPr>
+        <w:t>再查看</w:t>
+      </w:r>
+    </w:p>
+    <w:tbl>
+      <w:tblPr>
+        <w:tblStyle w:val="a5"/>
+        <w:tblW w:w="0" w:type="auto"/>
+        <w:tblLook w:val="04A0" w:firstRow="1" w:lastRow="0" w:firstColumn="1" w:lastColumn="0" w:noHBand="0" w:noVBand="1"/>
+      </w:tblPr>
+      <w:tblGrid>
+        <w:gridCol w:w="8522"/>
+      </w:tblGrid>
+      <w:tr>
+        <w:tc>
+          <w:tcPr>
+            <w:tcW w:w="8522" w:type="dxa"/>
+          </w:tcPr>
+          <w:p>
+            <w:pPr>
+              <w:rPr>
+                <w:rFonts w:ascii="Times New Roman" w:hAnsi="Times New Roman" w:cs="Times New Roman"/>
+              </w:rPr>
+            </w:pPr>
+            <w:r>
+              <w:rPr>
+                <w:rFonts w:ascii="Times New Roman" w:hAnsi="Times New Roman" w:cs="Times New Roman"/>
+              </w:rPr>
+              <w:t>$ cat readme.txt</w:t>
+            </w:r>
+          </w:p>
+          <w:p>
+            <w:pPr>
+              <w:rPr>
+                <w:rFonts w:ascii="Times New Roman" w:hAnsi="Times New Roman" w:cs="Times New Roman"/>
+              </w:rPr>
+            </w:pPr>
+            <w:r>
+              <w:rPr>
+                <w:rFonts w:ascii="Times New Roman" w:hAnsi="Times New Roman" w:cs="Times New Roman"/>
+              </w:rPr>
+              <w:t>Git is a distributed version control system.</w:t>
+            </w:r>
+          </w:p>
+          <w:p>
+            <w:pPr>
+              <w:rPr>
+                <w:rFonts w:ascii="Times New Roman" w:hAnsi="Times New Roman" w:cs="Times New Roman"/>
+              </w:rPr>
+            </w:pPr>
+            <w:r>
+              <w:rPr>
+                <w:rFonts w:ascii="Times New Roman" w:hAnsi="Times New Roman" w:cs="Times New Roman"/>
+              </w:rPr>
+              <w:t>Git is free soft</w:t>
+            </w:r>
+            <w:r>
+              <w:rPr>
+                <w:rFonts w:ascii="Times New Roman" w:hAnsi="Times New Roman" w:cs="Times New Roman"/>
+              </w:rPr>
+              <w:t>ware distributed under the GPL.</w:t>
+            </w:r>
+          </w:p>
+        </w:tc>
+      </w:tr>
+    </w:tbl>
+    <w:p>
+      <w:pPr>
+        <w:rPr>
+          <w:rFonts w:ascii="Times New Roman" w:hAnsi="Times New Roman" w:cs="Times New Roman"/>
+        </w:rPr>
+      </w:pPr>
+      <w:r>
+        <w:rPr>
+          <w:rFonts w:ascii="Times New Roman" w:hAnsi="Times New Roman" w:cs="Times New Roman" w:hint="eastAsia"/>
+        </w:rPr>
+        <w:t>Git</w:t>
+      </w:r>
+      <w:r>
+        <w:rPr>
+          <w:rFonts w:ascii="Times New Roman" w:hAnsi="Times New Roman" w:cs="Times New Roman" w:hint="eastAsia"/>
+        </w:rPr>
+        <w:t>的版本回退速度非常快，</w:t>
+      </w:r>
+      <w:r>
+        <w:rPr>
+          <w:rFonts w:ascii="Times New Roman" w:hAnsi="Times New Roman" w:cs="Times New Roman"/>
+        </w:rPr>
+        <w:t xml:space="preserve"> </w:t>
+      </w:r>
+    </w:p>
+    <w:p>
+      <w:pPr>
+        <w:rPr>
+          <w:rFonts w:ascii="Times New Roman" w:hAnsi="Times New Roman" w:cs="Times New Roman"/>
+        </w:rPr>
+      </w:pPr>
+    </w:p>
+    <w:p>
+      <w:pPr>
+        <w:rPr>
+          <w:rFonts w:ascii="Times New Roman" w:hAnsi="Times New Roman" w:cs="Times New Roman" w:hint="eastAsia"/>
+        </w:rPr>
+      </w:pPr>
+      <w:r>
+        <w:rPr>
+          <w:rFonts w:ascii="Times New Roman" w:hAnsi="Times New Roman" w:cs="Times New Roman" w:hint="eastAsia"/>
+        </w:rPr>
+        <w:t>7)</w:t>
+      </w:r>
+    </w:p>
+    <w:tbl>
+      <w:tblPr>
+        <w:tblStyle w:val="a5"/>
+        <w:tblW w:w="0" w:type="auto"/>
+        <w:tblLook w:val="04A0" w:firstRow="1" w:lastRow="0" w:firstColumn="1" w:lastColumn="0" w:noHBand="0" w:noVBand="1"/>
+      </w:tblPr>
+      <w:tblGrid>
+        <w:gridCol w:w="8522"/>
+      </w:tblGrid>
+      <w:tr>
+        <w:tc>
+          <w:tcPr>
+            <w:tcW w:w="8522" w:type="dxa"/>
+          </w:tcPr>
+          <w:p>
+            <w:pPr>
+              <w:rPr>
+                <w:rFonts w:ascii="Times New Roman" w:hAnsi="Times New Roman" w:cs="Times New Roman"/>
+              </w:rPr>
+            </w:pPr>
+            <w:r>
+              <w:rPr>
+                <w:rFonts w:ascii="Times New Roman" w:hAnsi="Times New Roman" w:cs="Times New Roman"/>
+              </w:rPr>
+              <w:t xml:space="preserve">$ </w:t>
+            </w:r>
+            <w:r>
+              <w:rPr>
+                <w:rFonts w:ascii="Times New Roman" w:hAnsi="Times New Roman" w:cs="Times New Roman"/>
+                <w:color w:val="FF0000"/>
+              </w:rPr>
+              <w:t>git reflog</w:t>
+            </w:r>
+            <w:r>
+              <w:rPr>
+                <w:rFonts w:ascii="Times New Roman" w:hAnsi="Times New Roman" w:cs="Times New Roman" w:hint="eastAsia"/>
+                <w:color w:val="FF0000"/>
+              </w:rPr>
+              <w:t xml:space="preserve"> </w:t>
+            </w:r>
+            <w:r>
+              <w:rPr>
+                <w:rFonts w:ascii="Times New Roman" w:hAnsi="Times New Roman" w:cs="Times New Roman" w:hint="eastAsia"/>
+              </w:rPr>
+              <w:t xml:space="preserve">   //</w:t>
+            </w:r>
+            <w:r>
+              <w:rPr>
+                <w:rFonts w:ascii="Times New Roman" w:hAnsi="Times New Roman" w:cs="Times New Roman" w:hint="eastAsia"/>
+                <w:color w:val="FF0000"/>
+              </w:rPr>
+              <w:t>查看命令历史</w:t>
+            </w:r>
+            <w:r>
+              <w:rPr>
+                <w:rFonts w:ascii="Times New Roman" w:hAnsi="Times New Roman" w:cs="Times New Roman" w:hint="eastAsia"/>
+              </w:rPr>
+              <w:t>，即使关闭过窗口</w:t>
+            </w:r>
+          </w:p>
+          <w:p>
+            <w:pPr>
+              <w:rPr>
+                <w:rFonts w:ascii="Times New Roman" w:hAnsi="Times New Roman" w:cs="Times New Roman"/>
+              </w:rPr>
+            </w:pPr>
+            <w:r>
+              <w:rPr>
+                <w:rFonts w:ascii="Times New Roman" w:hAnsi="Times New Roman" w:cs="Times New Roman"/>
+              </w:rPr>
+              <w:t>ea34578 HEAD@{0}: reset: moving to HEAD^</w:t>
+            </w:r>
+          </w:p>
+          <w:p>
+            <w:pPr>
+              <w:rPr>
+                <w:rFonts w:ascii="Times New Roman" w:hAnsi="Times New Roman" w:cs="Times New Roman"/>
+              </w:rPr>
+            </w:pPr>
+            <w:r>
+              <w:rPr>
+                <w:rFonts w:ascii="Times New Roman" w:hAnsi="Times New Roman" w:cs="Times New Roman"/>
+              </w:rPr>
+              <w:t>3628164 HEAD@{1}: commit: append GPL</w:t>
+            </w:r>
+          </w:p>
+          <w:p>
+            <w:pPr>
+              <w:rPr>
+                <w:rFonts w:ascii="Times New Roman" w:hAnsi="Times New Roman" w:cs="Times New Roman"/>
+              </w:rPr>
+            </w:pPr>
+            <w:r>
+              <w:rPr>
+                <w:rFonts w:ascii="Times New Roman" w:hAnsi="Times New Roman" w:cs="Times New Roman"/>
+              </w:rPr>
+              <w:t>ea34578 HEAD@{2}: commit: add distributed</w:t>
+            </w:r>
+          </w:p>
+          <w:p>
+            <w:pPr>
+              <w:rPr>
+                <w:rFonts w:ascii="Times New Roman" w:hAnsi="Times New Roman" w:cs="Times New Roman"/>
+              </w:rPr>
+            </w:pPr>
+            <w:r>
+              <w:rPr>
+                <w:rFonts w:ascii="Times New Roman" w:hAnsi="Times New Roman" w:cs="Times New Roman"/>
+              </w:rPr>
+              <w:t>cb926e7 HEAD@{3}: commit</w:t>
+            </w:r>
+            <w:r>
+              <w:rPr>
+                <w:rFonts w:ascii="Times New Roman" w:hAnsi="Times New Roman" w:cs="Times New Roman"/>
+              </w:rPr>
+              <w:t xml:space="preserve"> (initial): wrote a readme file</w:t>
+            </w:r>
+          </w:p>
+        </w:tc>
+      </w:tr>
+    </w:tbl>
+    <w:p>
+      <w:pPr>
+        <w:rPr>
+          <w:rFonts w:ascii="Times New Roman" w:hAnsi="Times New Roman" w:cs="Times New Roman"/>
+        </w:rPr>
+      </w:pPr>
+    </w:p>
+    <w:p>
+      <w:pPr>
+        <w:outlineLvl w:val="2"/>
+        <w:rPr>
+          <w:rFonts w:ascii="Times New Roman" w:hAnsi="Times New Roman" w:cs="Times New Roman" w:hint="eastAsia"/>
+          <w:b/>
+          <w:sz w:val="24"/>
+        </w:rPr>
+      </w:pPr>
+      <w:r>
+        <w:rPr>
+          <w:rFonts w:ascii="Times New Roman" w:hAnsi="Times New Roman" w:cs="Times New Roman" w:hint="eastAsia"/>
+          <w:b/>
+          <w:sz w:val="24"/>
+        </w:rPr>
+        <w:t>5.</w:t>
+      </w:r>
+      <w:r>
+        <w:rPr>
+          <w:rFonts w:ascii="Times New Roman" w:hAnsi="Times New Roman" w:cs="Times New Roman" w:hint="eastAsia"/>
+          <w:b/>
+          <w:sz w:val="24"/>
+        </w:rPr>
+        <w:t>2</w:t>
+      </w:r>
+      <w:r>
+        <w:rPr>
+          <w:rFonts w:ascii="Times New Roman" w:hAnsi="Times New Roman" w:cs="Times New Roman" w:hint="eastAsia"/>
+          <w:b/>
+          <w:sz w:val="24"/>
+        </w:rPr>
+        <w:t>工作区和暂存区</w:t>
+      </w:r>
+    </w:p>
+    <w:p>
+      <w:pPr>
+        <w:rPr>
+          <w:rFonts w:ascii="Times New Roman" w:hAnsi="Times New Roman" w:cs="Times New Roman" w:hint="eastAsia"/>
+        </w:rPr>
+      </w:pPr>
+      <w:r>
+        <w:rPr>
+          <w:rFonts w:ascii="Times New Roman" w:hAnsi="Times New Roman" w:cs="Times New Roman" w:hint="eastAsia"/>
+        </w:rPr>
+        <w:t xml:space="preserve">1. </w:t>
+      </w:r>
+      <w:r>
+        <w:rPr>
+          <w:rFonts w:ascii="Times New Roman" w:hAnsi="Times New Roman" w:cs="Times New Roman" w:hint="eastAsia"/>
+        </w:rPr>
+        <w:t>Git</w:t>
+      </w:r>
+      <w:r>
+        <w:rPr>
+          <w:rFonts w:ascii="Times New Roman" w:hAnsi="Times New Roman" w:cs="Times New Roman" w:hint="eastAsia"/>
+        </w:rPr>
+        <w:t>和</w:t>
+      </w:r>
+      <w:r>
+        <w:rPr>
+          <w:rFonts w:ascii="Times New Roman" w:hAnsi="Times New Roman" w:cs="Times New Roman" w:hint="eastAsia"/>
+          <w:color w:val="00B0F0"/>
+        </w:rPr>
+        <w:t>其他版本控制系统的</w:t>
+      </w:r>
+      <w:r>
+        <w:rPr>
+          <w:rFonts w:ascii="Times New Roman" w:hAnsi="Times New Roman" w:cs="Times New Roman" w:hint="eastAsia"/>
+          <w:color w:val="00B0F0"/>
+        </w:rPr>
+        <w:t>不同之处</w:t>
+      </w:r>
+      <w:r>
+        <w:rPr>
+          <w:rFonts w:ascii="Times New Roman" w:hAnsi="Times New Roman" w:cs="Times New Roman" w:hint="eastAsia"/>
+        </w:rPr>
+        <w:t>就是有</w:t>
+      </w:r>
+      <w:r>
+        <w:rPr>
+          <w:rFonts w:ascii="Times New Roman" w:hAnsi="Times New Roman" w:cs="Times New Roman" w:hint="eastAsia"/>
+          <w:color w:val="00B0F0"/>
+        </w:rPr>
+        <w:t>暂存区</w:t>
+      </w:r>
+      <w:r>
+        <w:rPr>
+          <w:rFonts w:ascii="Times New Roman" w:hAnsi="Times New Roman" w:cs="Times New Roman" w:hint="eastAsia"/>
+        </w:rPr>
+        <w:t>的概念。</w:t>
+      </w:r>
+    </w:p>
+    <w:p>
+      <w:pPr>
+        <w:rPr>
+          <w:rFonts w:ascii="Times New Roman" w:hAnsi="Times New Roman" w:cs="Times New Roman" w:hint="eastAsia"/>
+        </w:rPr>
+      </w:pPr>
+      <w:r>
+        <w:rPr>
+          <w:rFonts w:ascii="Times New Roman" w:hAnsi="Times New Roman" w:cs="Times New Roman" w:hint="eastAsia"/>
+        </w:rPr>
+        <w:t>2.</w:t>
+      </w:r>
+      <w:r>
+        <w:rPr>
+          <w:rFonts w:ascii="Times New Roman" w:hAnsi="Times New Roman" w:cs="Times New Roman" w:hint="eastAsia"/>
+          <w:color w:val="00B050"/>
+        </w:rPr>
+        <w:t>工作区（</w:t>
+      </w:r>
+      <w:r>
+        <w:rPr>
+          <w:rFonts w:ascii="Times New Roman" w:hAnsi="Times New Roman" w:cs="Times New Roman" w:hint="eastAsia"/>
+          <w:color w:val="00B050"/>
+        </w:rPr>
+        <w:t>Working Directory</w:t>
+      </w:r>
+      <w:r>
+        <w:rPr>
+          <w:rFonts w:ascii="Times New Roman" w:hAnsi="Times New Roman" w:cs="Times New Roman" w:hint="eastAsia"/>
+          <w:color w:val="00B050"/>
+        </w:rPr>
+        <w:t>）</w:t>
+      </w:r>
+    </w:p>
+    <w:p>
+      <w:pPr>
+        <w:rPr>
+          <w:rFonts w:ascii="Times New Roman" w:hAnsi="Times New Roman" w:cs="Times New Roman" w:hint="eastAsia"/>
+        </w:rPr>
+      </w:pPr>
+      <w:r>
+        <w:rPr>
+          <w:rFonts w:ascii="Times New Roman" w:hAnsi="Times New Roman" w:cs="Times New Roman" w:hint="eastAsia"/>
+        </w:rPr>
+        <w:t>电脑里能看到的目录，如</w:t>
+      </w:r>
+      <w:r>
+        <w:rPr>
+          <w:rFonts w:ascii="Times New Roman" w:hAnsi="Times New Roman" w:cs="Times New Roman" w:hint="eastAsia"/>
+        </w:rPr>
+        <w:t>learngit</w:t>
+      </w:r>
+      <w:r>
+        <w:rPr>
+          <w:rFonts w:ascii="Times New Roman" w:hAnsi="Times New Roman" w:cs="Times New Roman" w:hint="eastAsia"/>
+        </w:rPr>
+        <w:t>文件夹</w:t>
+      </w:r>
+    </w:p>
+    <w:p>
+      <w:pPr>
+        <w:rPr>
+          <w:rFonts w:ascii="Times New Roman" w:hAnsi="Times New Roman" w:cs="Times New Roman" w:hint="eastAsia"/>
+        </w:rPr>
+      </w:pPr>
+      <w:r>
+        <w:rPr>
+          <w:rFonts w:ascii="Times New Roman" w:hAnsi="Times New Roman" w:cs="Times New Roman" w:hint="eastAsia"/>
+        </w:rPr>
+        <w:lastRenderedPageBreak/>
+        <w:t>3.</w:t>
+      </w:r>
+      <w:r>
+        <w:rPr>
+          <w:rFonts w:ascii="Times New Roman" w:hAnsi="Times New Roman" w:cs="Times New Roman" w:hint="eastAsia"/>
+          <w:color w:val="00B050"/>
+          <w:highlight w:val="yellow"/>
+        </w:rPr>
+        <w:t>版本库（</w:t>
+      </w:r>
+      <w:r>
+        <w:rPr>
+          <w:rFonts w:ascii="Times New Roman" w:hAnsi="Times New Roman" w:cs="Times New Roman" w:hint="eastAsia"/>
+          <w:color w:val="00B050"/>
+          <w:highlight w:val="yellow"/>
+        </w:rPr>
+        <w:t>Repository</w:t>
+      </w:r>
+      <w:r>
+        <w:rPr>
+          <w:rFonts w:ascii="Times New Roman" w:hAnsi="Times New Roman" w:cs="Times New Roman" w:hint="eastAsia"/>
+          <w:color w:val="00B050"/>
+          <w:highlight w:val="yellow"/>
+        </w:rPr>
+        <w:t>）</w:t>
+      </w:r>
+    </w:p>
+    <w:p>
+      <w:pPr>
+        <w:rPr>
+          <w:rFonts w:ascii="Times New Roman" w:hAnsi="Times New Roman" w:cs="Times New Roman" w:hint="eastAsia"/>
+        </w:rPr>
+      </w:pPr>
+      <w:r>
+        <w:rPr>
+          <w:rFonts w:ascii="Times New Roman" w:hAnsi="Times New Roman" w:cs="Times New Roman" w:hint="eastAsia"/>
+          <w:color w:val="00B050"/>
+        </w:rPr>
+        <w:t>(1)</w:t>
+      </w:r>
+      <w:r>
+        <w:rPr>
+          <w:rFonts w:ascii="Times New Roman" w:hAnsi="Times New Roman" w:cs="Times New Roman" w:hint="eastAsia"/>
+          <w:color w:val="00B050"/>
+        </w:rPr>
+        <w:t>工作区</w:t>
+      </w:r>
+      <w:r>
+        <w:rPr>
+          <w:rFonts w:ascii="Times New Roman" w:hAnsi="Times New Roman" w:cs="Times New Roman" w:hint="eastAsia"/>
+          <w:color w:val="00B050"/>
+        </w:rPr>
+        <w:t>的</w:t>
+      </w:r>
+      <w:r>
+        <w:rPr>
+          <w:rFonts w:ascii="Times New Roman" w:hAnsi="Times New Roman" w:cs="Times New Roman" w:hint="eastAsia"/>
+          <w:color w:val="00B050"/>
+        </w:rPr>
+        <w:t>隐藏目录</w:t>
+      </w:r>
+      <w:r>
+        <w:rPr>
+          <w:rFonts w:ascii="Times New Roman" w:hAnsi="Times New Roman" w:cs="Times New Roman" w:hint="eastAsia"/>
+          <w:color w:val="00B050"/>
+          <w:highlight w:val="yellow"/>
+        </w:rPr>
+        <w:t>.git</w:t>
+      </w:r>
+      <w:r>
+        <w:rPr>
+          <w:rFonts w:ascii="Times New Roman" w:hAnsi="Times New Roman" w:cs="Times New Roman" w:hint="eastAsia"/>
+        </w:rPr>
+        <w:t>，</w:t>
+      </w:r>
+      <w:r>
+        <w:rPr>
+          <w:rFonts w:ascii="Times New Roman" w:hAnsi="Times New Roman" w:cs="Times New Roman" w:hint="eastAsia"/>
+        </w:rPr>
+        <w:t>不算工作区，而是</w:t>
+      </w:r>
+      <w:r>
+        <w:rPr>
+          <w:rFonts w:ascii="Times New Roman" w:hAnsi="Times New Roman" w:cs="Times New Roman" w:hint="eastAsia"/>
+          <w:color w:val="00B050"/>
+        </w:rPr>
+        <w:t>Git</w:t>
+      </w:r>
+      <w:r>
+        <w:rPr>
+          <w:rFonts w:ascii="Times New Roman" w:hAnsi="Times New Roman" w:cs="Times New Roman" w:hint="eastAsia"/>
+          <w:color w:val="00B050"/>
+        </w:rPr>
+        <w:t>的</w:t>
+      </w:r>
+      <w:r>
+        <w:rPr>
+          <w:rFonts w:ascii="Times New Roman" w:hAnsi="Times New Roman" w:cs="Times New Roman" w:hint="eastAsia"/>
+          <w:color w:val="00B050"/>
+          <w:highlight w:val="yellow"/>
+        </w:rPr>
+        <w:t>版本库</w:t>
+      </w:r>
+      <w:r>
+        <w:rPr>
+          <w:rFonts w:ascii="Times New Roman" w:hAnsi="Times New Roman" w:cs="Times New Roman" w:hint="eastAsia"/>
+        </w:rPr>
+        <w:t>。</w:t>
+      </w:r>
+    </w:p>
+    <w:p>
+      <w:pPr>
+        <w:rPr>
+          <w:rFonts w:ascii="Times New Roman" w:hAnsi="Times New Roman" w:cs="Times New Roman" w:hint="eastAsia"/>
+        </w:rPr>
+      </w:pPr>
+      <w:r>
+        <w:rPr>
+          <w:rFonts w:ascii="Times New Roman" w:hAnsi="Times New Roman" w:cs="Times New Roman" w:hint="eastAsia"/>
+        </w:rPr>
+        <w:t>版本库里存了很多东西，</w:t>
+      </w:r>
+      <w:r>
+        <w:rPr>
+          <w:rFonts w:ascii="Times New Roman" w:hAnsi="Times New Roman" w:cs="Times New Roman" w:hint="eastAsia"/>
+        </w:rPr>
+        <w:t>最重要的就是称为</w:t>
+      </w:r>
+      <w:r>
+        <w:rPr>
+          <w:rFonts w:ascii="Times New Roman" w:hAnsi="Times New Roman" w:cs="Times New Roman" w:hint="eastAsia"/>
+          <w:color w:val="00B0F0"/>
+        </w:rPr>
+        <w:t>stage</w:t>
+      </w:r>
+      <w:r>
+        <w:rPr>
+          <w:rFonts w:ascii="Times New Roman" w:hAnsi="Times New Roman" w:cs="Times New Roman" w:hint="eastAsia"/>
+        </w:rPr>
+        <w:t>（或</w:t>
+      </w:r>
+      <w:r>
+        <w:rPr>
+          <w:rFonts w:ascii="Times New Roman" w:hAnsi="Times New Roman" w:cs="Times New Roman" w:hint="eastAsia"/>
+        </w:rPr>
+        <w:t>叫</w:t>
+      </w:r>
+      <w:r>
+        <w:rPr>
+          <w:rFonts w:ascii="Times New Roman" w:hAnsi="Times New Roman" w:cs="Times New Roman" w:hint="eastAsia"/>
+          <w:color w:val="00B0F0"/>
+        </w:rPr>
+        <w:t>index</w:t>
+      </w:r>
+      <w:r>
+        <w:rPr>
+          <w:rFonts w:ascii="Times New Roman" w:hAnsi="Times New Roman" w:cs="Times New Roman" w:hint="eastAsia"/>
+        </w:rPr>
+        <w:t>）的</w:t>
+      </w:r>
+      <w:r>
+        <w:rPr>
+          <w:rFonts w:ascii="Times New Roman" w:hAnsi="Times New Roman" w:cs="Times New Roman" w:hint="eastAsia"/>
+          <w:color w:val="00B050"/>
+        </w:rPr>
+        <w:t>暂存区</w:t>
+      </w:r>
+      <w:r>
+        <w:rPr>
+          <w:rFonts w:ascii="Times New Roman" w:hAnsi="Times New Roman" w:cs="Times New Roman" w:hint="eastAsia"/>
+        </w:rPr>
+        <w:t>，还有</w:t>
+      </w:r>
+      <w:r>
+        <w:rPr>
+          <w:rFonts w:ascii="Times New Roman" w:hAnsi="Times New Roman" w:cs="Times New Roman" w:hint="eastAsia"/>
+        </w:rPr>
+        <w:t>Git</w:t>
+      </w:r>
+      <w:r>
+        <w:rPr>
+          <w:rFonts w:ascii="Times New Roman" w:hAnsi="Times New Roman" w:cs="Times New Roman" w:hint="eastAsia"/>
+        </w:rPr>
+        <w:t>自动创建的第一个分支</w:t>
+      </w:r>
+      <w:r>
+        <w:rPr>
+          <w:rFonts w:ascii="Times New Roman" w:hAnsi="Times New Roman" w:cs="Times New Roman" w:hint="eastAsia"/>
+          <w:color w:val="00B050"/>
+        </w:rPr>
+        <w:t>master</w:t>
+      </w:r>
+      <w:r>
+        <w:rPr>
+          <w:rFonts w:ascii="Times New Roman" w:hAnsi="Times New Roman" w:cs="Times New Roman" w:hint="eastAsia"/>
+        </w:rPr>
+        <w:t>，以及指向</w:t>
+      </w:r>
+      <w:r>
+        <w:rPr>
+          <w:rFonts w:ascii="Times New Roman" w:hAnsi="Times New Roman" w:cs="Times New Roman" w:hint="eastAsia"/>
+        </w:rPr>
+        <w:t>master</w:t>
+      </w:r>
+      <w:r>
+        <w:rPr>
+          <w:rFonts w:ascii="Times New Roman" w:hAnsi="Times New Roman" w:cs="Times New Roman" w:hint="eastAsia"/>
+        </w:rPr>
+        <w:t>的一个指针叫</w:t>
+      </w:r>
+      <w:r>
+        <w:rPr>
+          <w:rFonts w:ascii="Times New Roman" w:hAnsi="Times New Roman" w:cs="Times New Roman" w:hint="eastAsia"/>
+          <w:color w:val="00B050"/>
+        </w:rPr>
+        <w:t>HEAD</w:t>
+      </w:r>
+      <w:r>
+        <w:rPr>
+          <w:rFonts w:ascii="Times New Roman" w:hAnsi="Times New Roman" w:cs="Times New Roman" w:hint="eastAsia"/>
+        </w:rPr>
+        <w:t>。</w:t>
+      </w:r>
+    </w:p>
+    <w:p>
+      <w:pPr>
+        <w:rPr>
+          <w:rFonts w:ascii="Times New Roman" w:hAnsi="Times New Roman" w:cs="Times New Roman" w:hint="eastAsia"/>
+        </w:rPr>
+      </w:pPr>
+    </w:p>
+    <w:p>
+      <w:pPr>
+        <w:jc w:val="center"/>
+        <w:rPr>
+          <w:rFonts w:ascii="Times New Roman" w:hAnsi="Times New Roman" w:cs="Times New Roman" w:hint="eastAsia"/>
+        </w:rPr>
+      </w:pPr>
+      <w:r>
+        <w:rPr>
+          <w:noProof/>
+        </w:rPr>
+        <w:drawing>
+          <wp:inline distT="0" distB="0" distL="0" distR="0" wp14:anchorId="4FCDB24D" wp14:editId="59DD08EF">
+            <wp:extent cx="3094729" cy="1581150"/>
+            <wp:effectExtent l="0" t="0" r="0" b="0"/>
+            <wp:docPr id="2" name="图片 2" descr="git-repo"/>
+            <wp:cNvGraphicFramePr>
+              <a:graphicFrameLocks xmlns:a="http://schemas.openxmlformats.org/drawingml/2006/main" noChangeAspect="1"/>
+            </wp:cNvGraphicFramePr>
+            <a:graphic xmlns:a="http://schemas.openxmlformats.org/drawingml/2006/main">
+              <a:graphicData uri="http://schemas.openxmlformats.org/drawingml/2006/picture">
+                <pic:pic xmlns:pic="http://schemas.openxmlformats.org/drawingml/2006/picture">
+                  <pic:nvPicPr>
+                    <pic:cNvPr id="0" name="Picture 4" descr="git-repo"/>
+                    <pic:cNvPicPr>
+                      <a:picLocks noChangeAspect="1" noChangeArrowheads="1"/>
+                    </pic:cNvPicPr>
+                  </pic:nvPicPr>
+                  <pic:blipFill>
+                    <a:blip r:embed="rId7">
+                      <a:extLst>
+                        <a:ext uri="{28A0092B-C50C-407E-A947-70E740481C1C}">
+                          <a14:useLocalDpi xmlns:a14="http://schemas.microsoft.com/office/drawing/2010/main" val="0"/>
+                        </a:ext>
+                      </a:extLst>
+                    </a:blip>
+                    <a:srcRect/>
+                    <a:stretch>
+                      <a:fillRect/>
+                    </a:stretch>
+                  </pic:blipFill>
+                  <pic:spPr bwMode="auto">
+                    <a:xfrm>
+                      <a:off x="0" y="0"/>
+                      <a:ext cx="3094729" cy="1581150"/>
+                    </a:xfrm>
+                    <a:prstGeom prst="rect">
+                      <a:avLst/>
+                    </a:prstGeom>
+                    <a:noFill/>
+                    <a:ln>
+                      <a:noFill/>
+                    </a:ln>
+                  </pic:spPr>
+                </pic:pic>
+              </a:graphicData>
+            </a:graphic>
+          </wp:inline>
+        </w:drawing>
+      </w:r>
+    </w:p>
+    <w:p>
+      <w:pPr>
+        <w:rPr>
+          <w:rFonts w:ascii="Times New Roman" w:hAnsi="Times New Roman" w:cs="Times New Roman"/>
+        </w:rPr>
+      </w:pPr>
+    </w:p>
+    <w:p>
+      <w:pPr>
+        <w:rPr>
+          <w:rFonts w:ascii="Times New Roman" w:hAnsi="Times New Roman" w:cs="Times New Roman" w:hint="eastAsia"/>
+        </w:rPr>
+      </w:pPr>
+      <w:r>
+        <w:rPr>
+          <w:rFonts w:ascii="Times New Roman" w:hAnsi="Times New Roman" w:cs="Times New Roman" w:hint="eastAsia"/>
+        </w:rPr>
+        <w:t>(2)</w:t>
+      </w:r>
+      <w:r>
+        <w:rPr>
+          <w:rFonts w:ascii="Times New Roman" w:hAnsi="Times New Roman" w:cs="Times New Roman" w:hint="eastAsia"/>
+        </w:rPr>
+        <w:t>前面讲了</w:t>
+      </w:r>
+      <w:r>
+        <w:rPr>
+          <w:rFonts w:ascii="Times New Roman" w:hAnsi="Times New Roman" w:cs="Times New Roman" w:hint="eastAsia"/>
+        </w:rPr>
+        <w:t>把文件往</w:t>
+      </w:r>
+      <w:r>
+        <w:rPr>
+          <w:rFonts w:ascii="Times New Roman" w:hAnsi="Times New Roman" w:cs="Times New Roman" w:hint="eastAsia"/>
+        </w:rPr>
+        <w:t>Git</w:t>
+      </w:r>
+      <w:r>
+        <w:rPr>
+          <w:rFonts w:ascii="Times New Roman" w:hAnsi="Times New Roman" w:cs="Times New Roman" w:hint="eastAsia"/>
+        </w:rPr>
+        <w:t>版本库里添加</w:t>
+      </w:r>
+      <w:r>
+        <w:rPr>
+          <w:rFonts w:ascii="Times New Roman" w:hAnsi="Times New Roman" w:cs="Times New Roman" w:hint="eastAsia"/>
+        </w:rPr>
+        <w:t>：</w:t>
+      </w:r>
+    </w:p>
+    <w:p>
+      <w:pPr>
+        <w:rPr>
+          <w:rFonts w:ascii="Times New Roman" w:hAnsi="Times New Roman" w:cs="Times New Roman" w:hint="eastAsia"/>
+        </w:rPr>
+      </w:pPr>
+      <w:r>
+        <w:rPr>
+          <w:rFonts w:ascii="Times New Roman" w:hAnsi="Times New Roman" w:cs="Times New Roman" w:hint="eastAsia"/>
+          <w:color w:val="00B050"/>
+        </w:rPr>
+        <w:t>git add</w:t>
+      </w:r>
+      <w:r>
+        <w:rPr>
+          <w:rFonts w:ascii="Times New Roman" w:hAnsi="Times New Roman" w:cs="Times New Roman" w:hint="eastAsia"/>
+        </w:rPr>
+        <w:t>把文件添加进去，</w:t>
+      </w:r>
+      <w:r>
+        <w:rPr>
+          <w:rFonts w:ascii="Times New Roman" w:hAnsi="Times New Roman" w:cs="Times New Roman" w:hint="eastAsia"/>
+        </w:rPr>
+        <w:t>就是把文件修改添加到</w:t>
+      </w:r>
+      <w:r>
+        <w:rPr>
+          <w:rFonts w:ascii="Times New Roman" w:hAnsi="Times New Roman" w:cs="Times New Roman" w:hint="eastAsia"/>
+          <w:color w:val="00B050"/>
+        </w:rPr>
+        <w:t>暂存区</w:t>
+      </w:r>
+      <w:r>
+        <w:rPr>
+          <w:rFonts w:ascii="Times New Roman" w:hAnsi="Times New Roman" w:cs="Times New Roman" w:hint="eastAsia"/>
+        </w:rPr>
+        <w:t>；</w:t>
+      </w:r>
+    </w:p>
+    <w:p>
+      <w:pPr>
+        <w:rPr>
+          <w:rFonts w:ascii="Times New Roman" w:hAnsi="Times New Roman" w:cs="Times New Roman" w:hint="eastAsia"/>
+        </w:rPr>
+      </w:pPr>
+      <w:r>
+        <w:rPr>
+          <w:rFonts w:ascii="Times New Roman" w:hAnsi="Times New Roman" w:cs="Times New Roman" w:hint="eastAsia"/>
+          <w:color w:val="00B050"/>
+        </w:rPr>
+        <w:t>git commit</w:t>
+      </w:r>
+      <w:r>
+        <w:rPr>
+          <w:rFonts w:ascii="Times New Roman" w:hAnsi="Times New Roman" w:cs="Times New Roman" w:hint="eastAsia"/>
+        </w:rPr>
+        <w:t>提交更改，</w:t>
+      </w:r>
+      <w:r>
+        <w:rPr>
+          <w:rFonts w:ascii="Times New Roman" w:hAnsi="Times New Roman" w:cs="Times New Roman" w:hint="eastAsia"/>
+        </w:rPr>
+        <w:t>把暂存区的所有内容提交到</w:t>
+      </w:r>
+      <w:r>
+        <w:rPr>
+          <w:rFonts w:ascii="Times New Roman" w:hAnsi="Times New Roman" w:cs="Times New Roman" w:hint="eastAsia"/>
+          <w:color w:val="00B050"/>
+        </w:rPr>
+        <w:t>当前分支</w:t>
+      </w:r>
+      <w:r>
+        <w:rPr>
+          <w:rFonts w:ascii="Times New Roman" w:hAnsi="Times New Roman" w:cs="Times New Roman" w:hint="eastAsia"/>
+        </w:rPr>
+        <w:t>。</w:t>
+      </w:r>
+    </w:p>
+    <w:p>
+      <w:pPr>
+        <w:rPr>
+          <w:rFonts w:ascii="Times New Roman" w:hAnsi="Times New Roman" w:cs="Times New Roman"/>
+        </w:rPr>
+      </w:pPr>
+    </w:p>
+    <w:p>
+      <w:pPr>
+        <w:rPr>
+          <w:rFonts w:ascii="Times New Roman" w:hAnsi="Times New Roman" w:cs="Times New Roman" w:hint="eastAsia"/>
+        </w:rPr>
+      </w:pPr>
+      <w:r>
+        <w:rPr>
+          <w:rFonts w:ascii="Times New Roman" w:hAnsi="Times New Roman" w:cs="Times New Roman" w:hint="eastAsia"/>
+        </w:rPr>
+        <w:t>注</w:t>
+      </w:r>
+      <w:r>
+        <w:rPr>
+          <w:rFonts w:ascii="Times New Roman" w:hAnsi="Times New Roman" w:cs="Times New Roman" w:hint="eastAsia"/>
+        </w:rPr>
+        <w:t>:</w:t>
+      </w:r>
+      <w:r>
+        <w:rPr>
+          <w:rFonts w:ascii="Times New Roman" w:hAnsi="Times New Roman" w:cs="Times New Roman" w:hint="eastAsia"/>
+        </w:rPr>
+        <w:t>创建</w:t>
+      </w:r>
+      <w:r>
+        <w:rPr>
+          <w:rFonts w:ascii="Times New Roman" w:hAnsi="Times New Roman" w:cs="Times New Roman" w:hint="eastAsia"/>
+        </w:rPr>
+        <w:t>Git</w:t>
+      </w:r>
+      <w:r>
+        <w:rPr>
+          <w:rFonts w:ascii="Times New Roman" w:hAnsi="Times New Roman" w:cs="Times New Roman" w:hint="eastAsia"/>
+        </w:rPr>
+        <w:t>版本库时，</w:t>
+      </w:r>
+      <w:r>
+        <w:rPr>
+          <w:rFonts w:ascii="Times New Roman" w:hAnsi="Times New Roman" w:cs="Times New Roman" w:hint="eastAsia"/>
+        </w:rPr>
+        <w:t>Git</w:t>
+      </w:r>
+      <w:r>
+        <w:rPr>
+          <w:rFonts w:ascii="Times New Roman" w:hAnsi="Times New Roman" w:cs="Times New Roman" w:hint="eastAsia"/>
+        </w:rPr>
+        <w:t>自动</w:t>
+      </w:r>
+      <w:r>
+        <w:rPr>
+          <w:rFonts w:ascii="Times New Roman" w:hAnsi="Times New Roman" w:cs="Times New Roman" w:hint="eastAsia"/>
+        </w:rPr>
+        <w:t>创建了唯一一个</w:t>
+      </w:r>
+      <w:r>
+        <w:rPr>
+          <w:rFonts w:ascii="Times New Roman" w:hAnsi="Times New Roman" w:cs="Times New Roman" w:hint="eastAsia"/>
+        </w:rPr>
+        <w:t>master</w:t>
+      </w:r>
+      <w:r>
+        <w:rPr>
+          <w:rFonts w:ascii="Times New Roman" w:hAnsi="Times New Roman" w:cs="Times New Roman" w:hint="eastAsia"/>
+        </w:rPr>
+        <w:t>分支</w:t>
+      </w:r>
+      <w:r>
+        <w:rPr>
+          <w:rFonts w:ascii="Times New Roman" w:hAnsi="Times New Roman" w:cs="Times New Roman" w:hint="eastAsia"/>
+        </w:rPr>
+        <w:t>，</w:t>
+      </w:r>
+      <w:r>
+        <w:rPr>
+          <w:rFonts w:ascii="Times New Roman" w:hAnsi="Times New Roman" w:cs="Times New Roman" w:hint="eastAsia"/>
+        </w:rPr>
+        <w:t>git commit</w:t>
+      </w:r>
+      <w:r>
+        <w:rPr>
+          <w:rFonts w:ascii="Times New Roman" w:hAnsi="Times New Roman" w:cs="Times New Roman" w:hint="eastAsia"/>
+        </w:rPr>
+        <w:t>就是往</w:t>
+      </w:r>
+      <w:r>
+        <w:rPr>
+          <w:rFonts w:ascii="Times New Roman" w:hAnsi="Times New Roman" w:cs="Times New Roman" w:hint="eastAsia"/>
+        </w:rPr>
+        <w:t>master</w:t>
+      </w:r>
+      <w:r>
+        <w:rPr>
+          <w:rFonts w:ascii="Times New Roman" w:hAnsi="Times New Roman" w:cs="Times New Roman" w:hint="eastAsia"/>
+        </w:rPr>
+        <w:t>分支上提交更改。</w:t>
+      </w:r>
+    </w:p>
+    <w:p>
+      <w:pPr>
+        <w:rPr>
+          <w:rFonts w:ascii="Times New Roman" w:hAnsi="Times New Roman" w:cs="Times New Roman"/>
+        </w:rPr>
+      </w:pPr>
+    </w:p>
+    <w:p>
+      <w:pPr>
+        <w:rPr>
+          <w:rFonts w:ascii="Times New Roman" w:hAnsi="Times New Roman" w:cs="Times New Roman" w:hint="eastAsia"/>
+        </w:rPr>
+      </w:pPr>
+      <w:r>
+        <w:rPr>
+          <w:rFonts w:ascii="Times New Roman" w:hAnsi="Times New Roman" w:cs="Times New Roman" w:hint="eastAsia"/>
+          <w:color w:val="00B0F0"/>
+        </w:rPr>
+        <w:t>需要提交的文件修改通通放到暂存区</w:t>
+      </w:r>
+      <w:r>
+        <w:rPr>
+          <w:rFonts w:ascii="Times New Roman" w:hAnsi="Times New Roman" w:cs="Times New Roman" w:hint="eastAsia"/>
+        </w:rPr>
+        <w:t>，然后，</w:t>
+      </w:r>
+      <w:r>
+        <w:rPr>
+          <w:rFonts w:ascii="Times New Roman" w:hAnsi="Times New Roman" w:cs="Times New Roman" w:hint="eastAsia"/>
+          <w:color w:val="00B0F0"/>
+        </w:rPr>
+        <w:t>一次性提交暂存区的所有修改</w:t>
+      </w:r>
+      <w:r>
+        <w:rPr>
+          <w:rFonts w:ascii="Times New Roman" w:hAnsi="Times New Roman" w:cs="Times New Roman" w:hint="eastAsia"/>
+        </w:rPr>
+        <w:t>。</w:t>
+      </w:r>
+    </w:p>
+    <w:p>
+      <w:pPr>
+        <w:rPr>
+          <w:rFonts w:ascii="Times New Roman" w:hAnsi="Times New Roman" w:cs="Times New Roman"/>
+        </w:rPr>
+      </w:pPr>
+    </w:p>
+    <w:p>
+      <w:pPr>
+        <w:rPr>
+          <w:rFonts w:ascii="Times New Roman" w:hAnsi="Times New Roman" w:cs="Times New Roman" w:hint="eastAsia"/>
+        </w:rPr>
+      </w:pPr>
+      <w:r>
+        <w:rPr>
+          <w:rFonts w:ascii="Times New Roman" w:hAnsi="Times New Roman" w:cs="Times New Roman" w:hint="eastAsia"/>
+        </w:rPr>
+        <w:t>(3)</w:t>
+      </w:r>
+      <w:r>
+        <w:rPr>
+          <w:rFonts w:ascii="Times New Roman" w:hAnsi="Times New Roman" w:cs="Times New Roman" w:hint="eastAsia"/>
+        </w:rPr>
+        <w:t>先对</w:t>
+      </w:r>
+      <w:r>
+        <w:rPr>
+          <w:rFonts w:ascii="Times New Roman" w:hAnsi="Times New Roman" w:cs="Times New Roman" w:hint="eastAsia"/>
+        </w:rPr>
+        <w:t>readme.txt</w:t>
+      </w:r>
+      <w:r>
+        <w:rPr>
+          <w:rFonts w:ascii="Times New Roman" w:hAnsi="Times New Roman" w:cs="Times New Roman" w:hint="eastAsia"/>
+        </w:rPr>
+        <w:t>做个修改，比如加上一行内容：</w:t>
+      </w:r>
+    </w:p>
+    <w:tbl>
+      <w:tblPr>
+        <w:tblStyle w:val="a5"/>
+        <w:tblW w:w="0" w:type="auto"/>
+        <w:tblLook w:val="04A0" w:firstRow="1" w:lastRow="0" w:firstColumn="1" w:lastColumn="0" w:noHBand="0" w:noVBand="1"/>
+      </w:tblPr>
+      <w:tblGrid>
+        <w:gridCol w:w="8522"/>
+      </w:tblGrid>
+      <w:tr>
+        <w:tc>
+          <w:tcPr>
+            <w:tcW w:w="8522" w:type="dxa"/>
+          </w:tcPr>
+          <w:p>
+            <w:pPr>
+              <w:rPr>
+                <w:rFonts w:ascii="Times New Roman" w:hAnsi="Times New Roman" w:cs="Times New Roman"/>
+              </w:rPr>
+            </w:pPr>
+            <w:r>
+              <w:rPr>
+                <w:rFonts w:ascii="Times New Roman" w:hAnsi="Times New Roman" w:cs="Times New Roman"/>
+              </w:rPr>
+              <w:t>Git is a distributed version control system.</w:t>
+            </w:r>
+          </w:p>
+          <w:p>
+            <w:pPr>
+              <w:rPr>
+                <w:rFonts w:ascii="Times New Roman" w:hAnsi="Times New Roman" w:cs="Times New Roman"/>
+              </w:rPr>
+            </w:pPr>
+            <w:r>
+              <w:rPr>
+                <w:rFonts w:ascii="Times New Roman" w:hAnsi="Times New Roman" w:cs="Times New Roman"/>
+              </w:rPr>
+              <w:t>Git is free software distributed under the GPL.</w:t>
+            </w:r>
+          </w:p>
+          <w:p>
+            <w:pPr>
+              <w:rPr>
+                <w:rFonts w:ascii="Times New Roman" w:hAnsi="Times New Roman" w:cs="Times New Roman"/>
+              </w:rPr>
+            </w:pPr>
+            <w:r>
+              <w:rPr>
+                <w:rFonts w:ascii="Times New Roman" w:hAnsi="Times New Roman" w:cs="Times New Roman"/>
+              </w:rPr>
+              <w:t>Git ha</w:t>
+            </w:r>
+            <w:r>
+              <w:rPr>
+                <w:rFonts w:ascii="Times New Roman" w:hAnsi="Times New Roman" w:cs="Times New Roman"/>
+              </w:rPr>
+              <w:t>s a mutable index called stage.</w:t>
+            </w:r>
+          </w:p>
+        </w:tc>
+      </w:tr>
+    </w:tbl>
+    <w:p>
+      <w:pPr>
+        <w:rPr>
+          <w:rFonts w:ascii="Times New Roman" w:hAnsi="Times New Roman" w:cs="Times New Roman" w:hint="eastAsia"/>
+        </w:rPr>
+      </w:pPr>
+      <w:r>
+        <w:rPr>
+          <w:rFonts w:ascii="Times New Roman" w:hAnsi="Times New Roman" w:cs="Times New Roman" w:hint="eastAsia"/>
+        </w:rPr>
+        <w:t>然后，在工作区新增一个</w:t>
+      </w:r>
+      <w:r>
+        <w:rPr>
+          <w:rFonts w:ascii="Times New Roman" w:hAnsi="Times New Roman" w:cs="Times New Roman" w:hint="eastAsia"/>
+        </w:rPr>
+        <w:t>LICENSE</w:t>
+      </w:r>
+      <w:r>
+        <w:rPr>
+          <w:rFonts w:ascii="Times New Roman" w:hAnsi="Times New Roman" w:cs="Times New Roman" w:hint="eastAsia"/>
+        </w:rPr>
+        <w:t>文本文件（内容随便写）。</w:t>
+      </w:r>
+    </w:p>
+    <w:tbl>
+      <w:tblPr>
+        <w:tblStyle w:val="a5"/>
+        <w:tblW w:w="0" w:type="auto"/>
+        <w:tblLook w:val="04A0" w:firstRow="1" w:lastRow="0" w:firstColumn="1" w:lastColumn="0" w:noHBand="0" w:noVBand="1"/>
+      </w:tblPr>
+      <w:tblGrid>
+        <w:gridCol w:w="8522"/>
+      </w:tblGrid>
+      <w:tr>
+        <w:tc>
+          <w:tcPr>
+            <w:tcW w:w="8522" w:type="dxa"/>
+          </w:tcPr>
+          <w:p>
+            <w:pPr>
+              <w:rPr>
+                <w:rFonts w:ascii="Times New Roman" w:hAnsi="Times New Roman" w:cs="Times New Roman"/>
+              </w:rPr>
+            </w:pPr>
+            <w:r>
+              <w:rPr>
+                <w:rFonts w:ascii="Times New Roman" w:hAnsi="Times New Roman" w:cs="Times New Roman"/>
+              </w:rPr>
+              <w:t>$ git status</w:t>
+            </w:r>
+          </w:p>
+          <w:p>
+            <w:pPr>
+              <w:rPr>
+                <w:rFonts w:ascii="Times New Roman" w:hAnsi="Times New Roman" w:cs="Times New Roman"/>
+              </w:rPr>
+            </w:pPr>
+            <w:r>
+              <w:rPr>
+                <w:rFonts w:ascii="Times New Roman" w:hAnsi="Times New Roman" w:cs="Times New Roman"/>
+              </w:rPr>
+              <w:t># On branch master</w:t>
+            </w:r>
+          </w:p>
+          <w:p>
+            <w:pPr>
+              <w:rPr>
+                <w:rFonts w:ascii="Times New Roman" w:hAnsi="Times New Roman" w:cs="Times New Roman"/>
+              </w:rPr>
+            </w:pPr>
+            <w:r>
+              <w:rPr>
+                <w:rFonts w:ascii="Times New Roman" w:hAnsi="Times New Roman" w:cs="Times New Roman"/>
+              </w:rPr>
+              <w:t># Changes not staged for commit:</w:t>
+            </w:r>
+          </w:p>
+          <w:p>
+            <w:pPr>
+              <w:rPr>
+                <w:rFonts w:ascii="Times New Roman" w:hAnsi="Times New Roman" w:cs="Times New Roman"/>
+              </w:rPr>
+            </w:pPr>
+            <w:r>
+              <w:rPr>
+                <w:rFonts w:ascii="Times New Roman" w:hAnsi="Times New Roman" w:cs="Times New Roman"/>
+              </w:rPr>
+              <w:t>#   (use "git add &lt;file&gt;..." to update what will be committed)</w:t>
+            </w:r>
+          </w:p>
+          <w:p>
+            <w:pPr>
+              <w:rPr>
+                <w:rFonts w:ascii="Times New Roman" w:hAnsi="Times New Roman" w:cs="Times New Roman"/>
+              </w:rPr>
+            </w:pPr>
+            <w:r>
+              <w:rPr>
+                <w:rFonts w:ascii="Times New Roman" w:hAnsi="Times New Roman" w:cs="Times New Roman"/>
+              </w:rPr>
+              <w:t>#   (use "git checkout -- &lt;file&gt;..." to discard changes in working directory)</w:t>
+            </w:r>
+          </w:p>
+          <w:p>
+            <w:pPr>
+              <w:rPr>
+                <w:rFonts w:ascii="Times New Roman" w:hAnsi="Times New Roman" w:cs="Times New Roman"/>
+                <w:color w:val="00B0F0"/>
+              </w:rPr>
+            </w:pPr>
+            <w:r>
+              <w:rPr>
+                <w:rFonts w:ascii="Times New Roman" w:hAnsi="Times New Roman" w:cs="Times New Roman"/>
+              </w:rPr>
+              <w:t xml:space="preserve">#       </w:t>
+            </w:r>
+            <w:r>
+              <w:rPr>
+                <w:rFonts w:ascii="Times New Roman" w:hAnsi="Times New Roman" w:cs="Times New Roman"/>
+                <w:color w:val="00B0F0"/>
+              </w:rPr>
+              <w:t>modified:   readme.txt</w:t>
+            </w:r>
+          </w:p>
+          <w:p>
+            <w:pPr>
+              <w:rPr>
+                <w:rFonts w:ascii="Times New Roman" w:hAnsi="Times New Roman" w:cs="Times New Roman"/>
+              </w:rPr>
+            </w:pPr>
+            <w:r>
+              <w:rPr>
+                <w:rFonts w:ascii="Times New Roman" w:hAnsi="Times New Roman" w:cs="Times New Roman"/>
+              </w:rPr>
+              <w:t xml:space="preserve"># </w:t>
+            </w:r>
+            <w:r>
+              <w:rPr>
+                <w:rFonts w:ascii="Times New Roman" w:hAnsi="Times New Roman" w:cs="Times New Roman"/>
+                <w:color w:val="00B0F0"/>
+              </w:rPr>
+              <w:t>Untracked files:</w:t>
+            </w:r>
+          </w:p>
+          <w:p>
+            <w:pPr>
+              <w:rPr>
+                <w:rFonts w:ascii="Times New Roman" w:hAnsi="Times New Roman" w:cs="Times New Roman"/>
+              </w:rPr>
+            </w:pPr>
+            <w:r>
+              <w:rPr>
+                <w:rFonts w:ascii="Times New Roman" w:hAnsi="Times New Roman" w:cs="Times New Roman"/>
+              </w:rPr>
+              <w:t>#   (use "git add &lt;file&gt;..." to include in what will be committed)</w:t>
+            </w:r>
+          </w:p>
+          <w:p>
+            <w:pPr>
+              <w:rPr>
+                <w:rFonts w:ascii="Times New Roman" w:hAnsi="Times New Roman" w:cs="Times New Roman"/>
+              </w:rPr>
+            </w:pPr>
+            <w:r>
+              <w:rPr>
+                <w:rFonts w:ascii="Times New Roman" w:hAnsi="Times New Roman" w:cs="Times New Roman"/>
+              </w:rPr>
+              <w:t xml:space="preserve">#       </w:t>
+            </w:r>
+            <w:r>
+              <w:rPr>
+                <w:rFonts w:ascii="Times New Roman" w:hAnsi="Times New Roman" w:cs="Times New Roman"/>
+                <w:color w:val="00B0F0"/>
+              </w:rPr>
+              <w:t>LICENSE</w:t>
+            </w:r>
+          </w:p>
+          <w:p>
+            <w:pPr>
+              <w:rPr>
+                <w:rFonts w:ascii="Times New Roman" w:hAnsi="Times New Roman" w:cs="Times New Roman"/>
+              </w:rPr>
+            </w:pPr>
+            <w:r>
+              <w:rPr>
+                <w:rFonts w:ascii="Times New Roman" w:hAnsi="Times New Roman" w:cs="Times New Roman"/>
+              </w:rPr>
+              <w:t>no changes added to commit (use "git add" and/or "git commit -a")</w:t>
+            </w:r>
+          </w:p>
+          <w:p>
+            <w:pPr>
+              <w:rPr>
+                <w:rFonts w:ascii="Times New Roman" w:hAnsi="Times New Roman" w:cs="Times New Roman"/>
+              </w:rPr>
+            </w:pPr>
+          </w:p>
+        </w:tc>
+      </w:tr>
+    </w:tbl>
+    <w:p>
+      <w:pPr>
+        <w:rPr>
+          <w:rFonts w:ascii="Times New Roman" w:hAnsi="Times New Roman" w:cs="Times New Roman" w:hint="eastAsia"/>
+        </w:rPr>
+      </w:pPr>
+      <w:r>
+        <w:rPr>
+          <w:rFonts w:ascii="Times New Roman" w:hAnsi="Times New Roman" w:cs="Times New Roman" w:hint="eastAsia"/>
+        </w:rPr>
+        <w:t>Git</w:t>
+      </w:r>
+      <w:r>
+        <w:rPr>
+          <w:rFonts w:ascii="Times New Roman" w:hAnsi="Times New Roman" w:cs="Times New Roman" w:hint="eastAsia"/>
+        </w:rPr>
+        <w:t>告诉我们</w:t>
+      </w:r>
+      <w:r>
+        <w:rPr>
+          <w:rFonts w:ascii="Times New Roman" w:hAnsi="Times New Roman" w:cs="Times New Roman" w:hint="eastAsia"/>
+        </w:rPr>
+        <w:t>,</w:t>
+      </w:r>
+      <w:r>
+        <w:rPr>
+          <w:rFonts w:ascii="Times New Roman" w:hAnsi="Times New Roman" w:cs="Times New Roman" w:hint="eastAsia"/>
+        </w:rPr>
+        <w:t>readme.txt</w:t>
+      </w:r>
+      <w:r>
+        <w:rPr>
+          <w:rFonts w:ascii="Times New Roman" w:hAnsi="Times New Roman" w:cs="Times New Roman" w:hint="eastAsia"/>
+        </w:rPr>
+        <w:t>被修改了</w:t>
+      </w:r>
+      <w:r>
+        <w:rPr>
+          <w:rFonts w:ascii="Times New Roman" w:hAnsi="Times New Roman" w:cs="Times New Roman" w:hint="eastAsia"/>
+        </w:rPr>
+        <w:t>,</w:t>
+      </w:r>
+      <w:r>
+        <w:rPr>
+          <w:rFonts w:ascii="Times New Roman" w:hAnsi="Times New Roman" w:cs="Times New Roman" w:hint="eastAsia"/>
+        </w:rPr>
+        <w:t>而</w:t>
+      </w:r>
+      <w:r>
+        <w:rPr>
+          <w:rFonts w:ascii="Times New Roman" w:hAnsi="Times New Roman" w:cs="Times New Roman" w:hint="eastAsia"/>
+        </w:rPr>
+        <w:t>LICENSE</w:t>
+      </w:r>
+      <w:r>
+        <w:rPr>
+          <w:rFonts w:ascii="Times New Roman" w:hAnsi="Times New Roman" w:cs="Times New Roman" w:hint="eastAsia"/>
+        </w:rPr>
+        <w:t>还从来没有被添加过，</w:t>
+      </w:r>
+      <w:r>
+        <w:rPr>
+          <w:rFonts w:ascii="Times New Roman" w:hAnsi="Times New Roman" w:cs="Times New Roman" w:hint="eastAsia"/>
+        </w:rPr>
+        <w:t>状态是</w:t>
+      </w:r>
+      <w:r>
+        <w:rPr>
+          <w:rFonts w:ascii="Times New Roman" w:hAnsi="Times New Roman" w:cs="Times New Roman" w:hint="eastAsia"/>
+        </w:rPr>
+        <w:t>Untracked</w:t>
+      </w:r>
+      <w:r>
+        <w:rPr>
+          <w:rFonts w:ascii="Times New Roman" w:hAnsi="Times New Roman" w:cs="Times New Roman" w:hint="eastAsia"/>
+        </w:rPr>
+        <w:t>。</w:t>
+      </w:r>
+    </w:p>
+    <w:p>
+      <w:pPr>
+        <w:rPr>
+          <w:rFonts w:ascii="Times New Roman" w:hAnsi="Times New Roman" w:cs="Times New Roman"/>
+        </w:rPr>
+      </w:pPr>
+    </w:p>
+    <w:p>
+      <w:pPr>
+        <w:rPr>
+          <w:rFonts w:ascii="Times New Roman" w:hAnsi="Times New Roman" w:cs="Times New Roman" w:hint="eastAsia"/>
+        </w:rPr>
+      </w:pPr>
+      <w:r>
+        <w:rPr>
+          <w:rFonts w:ascii="Times New Roman" w:hAnsi="Times New Roman" w:cs="Times New Roman" w:hint="eastAsia"/>
+        </w:rPr>
+        <w:t>使用两次命令</w:t>
+      </w:r>
+      <w:r>
+        <w:rPr>
+          <w:rFonts w:ascii="Times New Roman" w:hAnsi="Times New Roman" w:cs="Times New Roman" w:hint="eastAsia"/>
+        </w:rPr>
+        <w:t>git add</w:t>
+      </w:r>
+      <w:r>
+        <w:rPr>
+          <w:rFonts w:ascii="Times New Roman" w:hAnsi="Times New Roman" w:cs="Times New Roman" w:hint="eastAsia"/>
+        </w:rPr>
+        <w:t>，把</w:t>
+      </w:r>
+      <w:r>
+        <w:rPr>
+          <w:rFonts w:ascii="Times New Roman" w:hAnsi="Times New Roman" w:cs="Times New Roman" w:hint="eastAsia"/>
+        </w:rPr>
+        <w:t>readme.txt</w:t>
+      </w:r>
+      <w:r>
+        <w:rPr>
+          <w:rFonts w:ascii="Times New Roman" w:hAnsi="Times New Roman" w:cs="Times New Roman" w:hint="eastAsia"/>
+        </w:rPr>
+        <w:t>和</w:t>
+      </w:r>
+      <w:r>
+        <w:rPr>
+          <w:rFonts w:ascii="Times New Roman" w:hAnsi="Times New Roman" w:cs="Times New Roman" w:hint="eastAsia"/>
+        </w:rPr>
+        <w:t>LICENSE</w:t>
+      </w:r>
+      <w:r>
+        <w:rPr>
+          <w:rFonts w:ascii="Times New Roman" w:hAnsi="Times New Roman" w:cs="Times New Roman" w:hint="eastAsia"/>
+        </w:rPr>
+        <w:t>都添加后，用</w:t>
+      </w:r>
+      <w:r>
+        <w:rPr>
+          <w:rFonts w:ascii="Times New Roman" w:hAnsi="Times New Roman" w:cs="Times New Roman" w:hint="eastAsia"/>
+        </w:rPr>
+        <w:t>git status</w:t>
+      </w:r>
+      <w:r>
+        <w:rPr>
+          <w:rFonts w:ascii="Times New Roman" w:hAnsi="Times New Roman" w:cs="Times New Roman" w:hint="eastAsia"/>
+        </w:rPr>
+        <w:t>再查看一下：</w:t>
+      </w:r>
+    </w:p>
+    <w:tbl>
+      <w:tblPr>
+        <w:tblStyle w:val="a5"/>
+        <w:tblW w:w="0" w:type="auto"/>
+        <w:tblLook w:val="04A0" w:firstRow="1" w:lastRow="0" w:firstColumn="1" w:lastColumn="0" w:noHBand="0" w:noVBand="1"/>
+      </w:tblPr>
+      <w:tblGrid>
+        <w:gridCol w:w="8522"/>
+      </w:tblGrid>
+      <w:tr>
+        <w:tc>
+          <w:tcPr>
+            <w:tcW w:w="8522" w:type="dxa"/>
+          </w:tcPr>
+          <w:p>
+            <w:pPr>
+              <w:rPr>
+                <w:rFonts w:ascii="Times New Roman" w:hAnsi="Times New Roman" w:cs="Times New Roman"/>
+              </w:rPr>
+            </w:pPr>
+            <w:r>
+              <w:rPr>
+                <w:rFonts w:ascii="Times New Roman" w:hAnsi="Times New Roman" w:cs="Times New Roman"/>
+              </w:rPr>
+              <w:t>$ git status</w:t>
+            </w:r>
+          </w:p>
+          <w:p>
+            <w:pPr>
+              <w:rPr>
+                <w:rFonts w:ascii="Times New Roman" w:hAnsi="Times New Roman" w:cs="Times New Roman"/>
+              </w:rPr>
+            </w:pPr>
+            <w:r>
+              <w:rPr>
+                <w:rFonts w:ascii="Times New Roman" w:hAnsi="Times New Roman" w:cs="Times New Roman"/>
+              </w:rPr>
+              <w:t># On branch master</w:t>
+            </w:r>
+          </w:p>
+          <w:p>
+            <w:pPr>
+              <w:rPr>
+                <w:rFonts w:ascii="Times New Roman" w:hAnsi="Times New Roman" w:cs="Times New Roman"/>
+              </w:rPr>
+            </w:pPr>
+            <w:r>
+              <w:rPr>
+                <w:rFonts w:ascii="Times New Roman" w:hAnsi="Times New Roman" w:cs="Times New Roman"/>
+              </w:rPr>
+              <w:lastRenderedPageBreak/>
+              <w:t xml:space="preserve"># </w:t>
+            </w:r>
+            <w:r>
+              <w:rPr>
+                <w:rFonts w:ascii="Times New Roman" w:hAnsi="Times New Roman" w:cs="Times New Roman"/>
+                <w:color w:val="00B0F0"/>
+              </w:rPr>
+              <w:t>Changes to be committed</w:t>
+            </w:r>
+            <w:r>
+              <w:rPr>
+                <w:rFonts w:ascii="Times New Roman" w:hAnsi="Times New Roman" w:cs="Times New Roman"/>
+              </w:rPr>
+              <w:t>:</w:t>
+            </w:r>
+          </w:p>
+          <w:p>
+            <w:pPr>
+              <w:rPr>
+                <w:rFonts w:ascii="Times New Roman" w:hAnsi="Times New Roman" w:cs="Times New Roman"/>
+              </w:rPr>
+            </w:pPr>
+            <w:r>
+              <w:rPr>
+                <w:rFonts w:ascii="Times New Roman" w:hAnsi="Times New Roman" w:cs="Times New Roman"/>
+              </w:rPr>
+              <w:t>#   (use "git reset HEAD &lt;file&gt;..." to unstage)</w:t>
+            </w:r>
+          </w:p>
+          <w:p>
+            <w:pPr>
+              <w:rPr>
+                <w:rFonts w:ascii="Times New Roman" w:hAnsi="Times New Roman" w:cs="Times New Roman"/>
+                <w:color w:val="00B0F0"/>
+              </w:rPr>
+            </w:pPr>
+            <w:r>
+              <w:rPr>
+                <w:rFonts w:ascii="Times New Roman" w:hAnsi="Times New Roman" w:cs="Times New Roman"/>
+              </w:rPr>
+              <w:t xml:space="preserve">#      </w:t>
+            </w:r>
+            <w:r>
+              <w:rPr>
+                <w:rFonts w:ascii="Times New Roman" w:hAnsi="Times New Roman" w:cs="Times New Roman"/>
+                <w:color w:val="00B0F0"/>
+              </w:rPr>
+              <w:t xml:space="preserve"> new file:   LICENSE</w:t>
+            </w:r>
+          </w:p>
+          <w:p>
+            <w:pPr>
+              <w:rPr>
+                <w:rFonts w:ascii="Times New Roman" w:hAnsi="Times New Roman" w:cs="Times New Roman"/>
+              </w:rPr>
+            </w:pPr>
+            <w:r>
+              <w:rPr>
+                <w:rFonts w:ascii="Times New Roman" w:hAnsi="Times New Roman" w:cs="Times New Roman"/>
+              </w:rPr>
+              <w:t xml:space="preserve">#       </w:t>
+            </w:r>
+            <w:r>
+              <w:rPr>
+                <w:rFonts w:ascii="Times New Roman" w:hAnsi="Times New Roman" w:cs="Times New Roman"/>
+                <w:color w:val="00B0F0"/>
+              </w:rPr>
+              <w:t>modified:   readme.txt</w:t>
+            </w:r>
+          </w:p>
+        </w:tc>
+      </w:tr>
+    </w:tbl>
+    <w:p>
+      <w:pPr>
+        <w:rPr>
+          <w:rFonts w:ascii="Times New Roman" w:hAnsi="Times New Roman" w:cs="Times New Roman" w:hint="eastAsia"/>
+        </w:rPr>
+      </w:pPr>
+      <w:r>
+        <w:rPr>
+          <w:rFonts w:ascii="Times New Roman" w:hAnsi="Times New Roman" w:cs="Times New Roman" w:hint="eastAsia"/>
+        </w:rPr>
+        <w:lastRenderedPageBreak/>
+        <w:t>现在，暂存区的状态就变成这样了：</w:t>
+      </w:r>
+    </w:p>
+    <w:p>
+      <w:pPr>
+        <w:rPr>
+          <w:rFonts w:ascii="Times New Roman" w:hAnsi="Times New Roman" w:cs="Times New Roman" w:hint="eastAsia"/>
+        </w:rPr>
+      </w:pPr>
+      <w:r>
+        <w:rPr>
+          <w:noProof/>
+        </w:rPr>
+        <w:drawing>
+          <wp:inline distT="0" distB="0" distL="0" distR="0">
+            <wp:extent cx="3337642" cy="1708150"/>
+            <wp:effectExtent l="0" t="0" r="0" b="6350"/>
+            <wp:docPr id="3" name="图片 3" descr="git-stage"/>
+            <wp:cNvGraphicFramePr>
+              <a:graphicFrameLocks xmlns:a="http://schemas.openxmlformats.org/drawingml/2006/main" noChangeAspect="1"/>
+            </wp:cNvGraphicFramePr>
+            <a:graphic xmlns:a="http://schemas.openxmlformats.org/drawingml/2006/main">
+              <a:graphicData uri="http://schemas.openxmlformats.org/drawingml/2006/picture">
+                <pic:pic xmlns:pic="http://schemas.openxmlformats.org/drawingml/2006/picture">
+                  <pic:nvPicPr>
+                    <pic:cNvPr id="0" name="Picture 3" descr="git-stage"/>
+                    <pic:cNvPicPr>
+                      <a:picLocks noChangeAspect="1" noChangeArrowheads="1"/>
+                    </pic:cNvPicPr>
+                  </pic:nvPicPr>
+                  <pic:blipFill>
+                    <a:blip r:embed="rId8">
+                      <a:extLst>
+                        <a:ext uri="{28A0092B-C50C-407E-A947-70E740481C1C}">
+                          <a14:useLocalDpi xmlns:a14="http://schemas.microsoft.com/office/drawing/2010/main" val="0"/>
+                        </a:ext>
+                      </a:extLst>
+                    </a:blip>
+                    <a:srcRect/>
+                    <a:stretch>
+                      <a:fillRect/>
+                    </a:stretch>
+                  </pic:blipFill>
+                  <pic:spPr bwMode="auto">
+                    <a:xfrm>
+                      <a:off x="0" y="0"/>
+                      <a:ext cx="3339585" cy="1709145"/>
+                    </a:xfrm>
+                    <a:prstGeom prst="rect">
+                      <a:avLst/>
+                    </a:prstGeom>
+                    <a:noFill/>
+                    <a:ln>
+                      <a:noFill/>
+                    </a:ln>
+                  </pic:spPr>
+                </pic:pic>
+              </a:graphicData>
+            </a:graphic>
+          </wp:inline>
+        </w:drawing>
+      </w:r>
+    </w:p>
+    <w:p>
+      <w:pPr>
+        <w:rPr>
+          <w:rFonts w:ascii="Times New Roman" w:hAnsi="Times New Roman" w:cs="Times New Roman" w:hint="eastAsia"/>
+        </w:rPr>
+      </w:pPr>
+      <w:r>
+        <w:rPr>
+          <w:rFonts w:ascii="Times New Roman" w:hAnsi="Times New Roman" w:cs="Times New Roman" w:hint="eastAsia"/>
+        </w:rPr>
+        <w:t>git add</w:t>
+      </w:r>
+      <w:r>
+        <w:rPr>
+          <w:rFonts w:ascii="Times New Roman" w:hAnsi="Times New Roman" w:cs="Times New Roman" w:hint="eastAsia"/>
+        </w:rPr>
+        <w:t>命令实际上</w:t>
+      </w:r>
+      <w:r>
+        <w:rPr>
+          <w:rFonts w:ascii="Times New Roman" w:hAnsi="Times New Roman" w:cs="Times New Roman" w:hint="eastAsia"/>
+        </w:rPr>
+        <w:t>是把要提交的所有修改放到暂存区（</w:t>
+      </w:r>
+      <w:r>
+        <w:rPr>
+          <w:rFonts w:ascii="Times New Roman" w:hAnsi="Times New Roman" w:cs="Times New Roman" w:hint="eastAsia"/>
+        </w:rPr>
+        <w:t>Stage</w:t>
+      </w:r>
+      <w:r>
+        <w:rPr>
+          <w:rFonts w:ascii="Times New Roman" w:hAnsi="Times New Roman" w:cs="Times New Roman" w:hint="eastAsia"/>
+        </w:rPr>
+        <w:t>），然后</w:t>
+      </w:r>
+      <w:r>
+        <w:rPr>
+          <w:rFonts w:ascii="Times New Roman" w:hAnsi="Times New Roman" w:cs="Times New Roman" w:hint="eastAsia"/>
+        </w:rPr>
+        <w:t>执行</w:t>
+      </w:r>
+      <w:r>
+        <w:rPr>
+          <w:rFonts w:ascii="Times New Roman" w:hAnsi="Times New Roman" w:cs="Times New Roman" w:hint="eastAsia"/>
+        </w:rPr>
+        <w:t>git commit</w:t>
+      </w:r>
+      <w:r>
+        <w:rPr>
+          <w:rFonts w:ascii="Times New Roman" w:hAnsi="Times New Roman" w:cs="Times New Roman" w:hint="eastAsia"/>
+        </w:rPr>
+        <w:t>就可以一次性把暂存区的所有修改提交到分支。</w:t>
+      </w:r>
+    </w:p>
+    <w:tbl>
+      <w:tblPr>
+        <w:tblStyle w:val="a5"/>
+        <w:tblW w:w="0" w:type="auto"/>
+        <w:tblLook w:val="04A0" w:firstRow="1" w:lastRow="0" w:firstColumn="1" w:lastColumn="0" w:noHBand="0" w:noVBand="1"/>
+      </w:tblPr>
+      <w:tblGrid>
+        <w:gridCol w:w="8522"/>
+      </w:tblGrid>
+      <w:tr>
+        <w:tc>
+          <w:tcPr>
+            <w:tcW w:w="8522" w:type="dxa"/>
+          </w:tcPr>
+          <w:p>
+            <w:pPr>
+              <w:rPr>
+                <w:rFonts w:ascii="Times New Roman" w:hAnsi="Times New Roman" w:cs="Times New Roman"/>
+              </w:rPr>
+            </w:pPr>
+            <w:r>
+              <w:rPr>
+                <w:rFonts w:ascii="Times New Roman" w:hAnsi="Times New Roman" w:cs="Times New Roman"/>
+              </w:rPr>
+              <w:t>$ git commit -m "understand how stage works"</w:t>
+            </w:r>
+          </w:p>
+          <w:p>
+            <w:pPr>
+              <w:rPr>
+                <w:rFonts w:ascii="Times New Roman" w:hAnsi="Times New Roman" w:cs="Times New Roman"/>
+              </w:rPr>
+            </w:pPr>
+            <w:r>
+              <w:rPr>
+                <w:rFonts w:ascii="Times New Roman" w:hAnsi="Times New Roman" w:cs="Times New Roman"/>
+              </w:rPr>
+              <w:t>[master 27c9860] understand how stage works</w:t>
+            </w:r>
+          </w:p>
+          <w:p>
+            <w:pPr>
+              <w:rPr>
+                <w:rFonts w:ascii="Times New Roman" w:hAnsi="Times New Roman" w:cs="Times New Roman"/>
+              </w:rPr>
+            </w:pPr>
+            <w:r>
+              <w:rPr>
+                <w:rFonts w:ascii="Times New Roman" w:hAnsi="Times New Roman" w:cs="Times New Roman"/>
+              </w:rPr>
+              <w:t xml:space="preserve"> </w:t>
+            </w:r>
+            <w:r>
+              <w:rPr>
+                <w:rFonts w:ascii="Times New Roman" w:hAnsi="Times New Roman" w:cs="Times New Roman"/>
+                <w:color w:val="00B0F0"/>
+              </w:rPr>
+              <w:t>2 files changed</w:t>
+            </w:r>
+            <w:r>
+              <w:rPr>
+                <w:rFonts w:ascii="Times New Roman" w:hAnsi="Times New Roman" w:cs="Times New Roman"/>
+              </w:rPr>
+              <w:t>, 675 insertions(+)</w:t>
+            </w:r>
+          </w:p>
+          <w:p>
+            <w:pPr>
+              <w:rPr>
+                <w:rFonts w:ascii="Times New Roman" w:hAnsi="Times New Roman" w:cs="Times New Roman"/>
+              </w:rPr>
+            </w:pPr>
+            <w:r>
+              <w:rPr>
+                <w:rFonts w:ascii="Times New Roman" w:hAnsi="Times New Roman" w:cs="Times New Roman"/>
+              </w:rPr>
+              <w:t xml:space="preserve"> create mode 100644 LICENSE</w:t>
+            </w:r>
+          </w:p>
+        </w:tc>
+      </w:tr>
+    </w:tbl>
+    <w:p>
+      <w:pPr>
+        <w:rPr>
+          <w:rFonts w:ascii="Times New Roman" w:hAnsi="Times New Roman" w:cs="Times New Roman"/>
+        </w:rPr>
+      </w:pPr>
+    </w:p>
+    <w:tbl>
+      <w:tblPr>
+        <w:tblStyle w:val="a5"/>
+        <w:tblW w:w="0" w:type="auto"/>
+        <w:tblLook w:val="04A0" w:firstRow="1" w:lastRow="0" w:firstColumn="1" w:lastColumn="0" w:noHBand="0" w:noVBand="1"/>
+      </w:tblPr>
+      <w:tblGrid>
+        <w:gridCol w:w="8522"/>
+      </w:tblGrid>
+      <w:tr>
+        <w:tc>
+          <w:tcPr>
+            <w:tcW w:w="8522" w:type="dxa"/>
+          </w:tcPr>
+          <w:p>
+            <w:pPr>
+              <w:rPr>
+                <w:rFonts w:ascii="Times New Roman" w:hAnsi="Times New Roman" w:cs="Times New Roman"/>
+              </w:rPr>
+            </w:pPr>
+            <w:r>
+              <w:rPr>
+                <w:rFonts w:ascii="Times New Roman" w:hAnsi="Times New Roman" w:cs="Times New Roman"/>
+              </w:rPr>
+              <w:t>$ git status</w:t>
+            </w:r>
+          </w:p>
+          <w:p>
+            <w:pPr>
+              <w:rPr>
+                <w:rFonts w:ascii="Times New Roman" w:hAnsi="Times New Roman" w:cs="Times New Roman"/>
+              </w:rPr>
+            </w:pPr>
+            <w:r>
+              <w:rPr>
+                <w:rFonts w:ascii="Times New Roman" w:hAnsi="Times New Roman" w:cs="Times New Roman"/>
+              </w:rPr>
+              <w:t># On branch master</w:t>
+            </w:r>
+          </w:p>
+          <w:p>
+            <w:pPr>
+              <w:rPr>
+                <w:rFonts w:ascii="Times New Roman" w:hAnsi="Times New Roman" w:cs="Times New Roman"/>
+              </w:rPr>
+            </w:pPr>
+            <w:r>
+              <w:rPr>
+                <w:rFonts w:ascii="Times New Roman" w:hAnsi="Times New Roman" w:cs="Times New Roman"/>
+              </w:rPr>
+              <w:t>nothing to c</w:t>
+            </w:r>
+            <w:r>
+              <w:rPr>
+                <w:rFonts w:ascii="Times New Roman" w:hAnsi="Times New Roman" w:cs="Times New Roman"/>
+              </w:rPr>
+              <w:t>ommit (working directory clean)</w:t>
+            </w:r>
+          </w:p>
+        </w:tc>
+      </w:tr>
+    </w:tbl>
+    <w:p>
+      <w:pPr>
+        <w:rPr>
+          <w:rFonts w:ascii="Times New Roman" w:hAnsi="Times New Roman" w:cs="Times New Roman" w:hint="eastAsia"/>
+        </w:rPr>
+      </w:pPr>
+      <w:r>
+        <w:rPr>
+          <w:rFonts w:ascii="Times New Roman" w:hAnsi="Times New Roman" w:cs="Times New Roman" w:hint="eastAsia"/>
+        </w:rPr>
+        <w:t>现在版本库变成了这样，暂存区就没有任何内容了：</w:t>
+      </w:r>
+    </w:p>
+    <w:p>
+      <w:pPr>
+        <w:rPr>
+          <w:rFonts w:ascii="Times New Roman" w:hAnsi="Times New Roman" w:cs="Times New Roman"/>
+        </w:rPr>
+      </w:pPr>
+      <w:r>
+        <w:rPr>
+          <w:noProof/>
+        </w:rPr>
+        <w:drawing>
+          <wp:inline distT="0" distB="0" distL="0" distR="0">
+            <wp:extent cx="2744143" cy="1390650"/>
+            <wp:effectExtent l="0" t="0" r="0" b="0"/>
+            <wp:docPr id="4" name="图片 4" descr="git-stage-after-commit"/>
+            <wp:cNvGraphicFramePr>
+              <a:graphicFrameLocks xmlns:a="http://schemas.openxmlformats.org/drawingml/2006/main" noChangeAspect="1"/>
+            </wp:cNvGraphicFramePr>
+            <a:graphic xmlns:a="http://schemas.openxmlformats.org/drawingml/2006/main">
+              <a:graphicData uri="http://schemas.openxmlformats.org/drawingml/2006/picture">
+                <pic:pic xmlns:pic="http://schemas.openxmlformats.org/drawingml/2006/picture">
+                  <pic:nvPicPr>
+                    <pic:cNvPr id="0" name="Picture 5" descr="git-stage-after-commit"/>
+                    <pic:cNvPicPr>
+                      <a:picLocks noChangeAspect="1" noChangeArrowheads="1"/>
+                    </pic:cNvPicPr>
+                  </pic:nvPicPr>
+                  <pic:blipFill>
+                    <a:blip r:embed="rId9">
+                      <a:extLst>
+                        <a:ext uri="{28A0092B-C50C-407E-A947-70E740481C1C}">
+                          <a14:useLocalDpi xmlns:a14="http://schemas.microsoft.com/office/drawing/2010/main" val="0"/>
+                        </a:ext>
+                      </a:extLst>
+                    </a:blip>
+                    <a:srcRect/>
+                    <a:stretch>
+                      <a:fillRect/>
+                    </a:stretch>
+                  </pic:blipFill>
+                  <pic:spPr bwMode="auto">
+                    <a:xfrm>
+                      <a:off x="0" y="0"/>
+                      <a:ext cx="2744934" cy="1391051"/>
+                    </a:xfrm>
+                    <a:prstGeom prst="rect">
+                      <a:avLst/>
+                    </a:prstGeom>
+                    <a:noFill/>
+                    <a:ln>
+                      <a:noFill/>
+                    </a:ln>
+                  </pic:spPr>
+                </pic:pic>
+              </a:graphicData>
+            </a:graphic>
+          </wp:inline>
+        </w:drawing>
+      </w:r>
+    </w:p>
+    <w:p>
+      <w:pPr>
+        <w:outlineLvl w:val="2"/>
+        <w:rPr>
+          <w:rFonts w:ascii="Times New Roman" w:hAnsi="Times New Roman" w:cs="Times New Roman"/>
+        </w:rPr>
+      </w:pPr>
+      <w:r>
+        <w:rPr>
+          <w:rFonts w:ascii="Times New Roman" w:hAnsi="Times New Roman" w:cs="Times New Roman" w:hint="eastAsia"/>
+          <w:b/>
+          <w:sz w:val="24"/>
+        </w:rPr>
+        <w:t>5.</w:t>
+      </w:r>
+      <w:r>
+        <w:rPr>
+          <w:rFonts w:ascii="Times New Roman" w:hAnsi="Times New Roman" w:cs="Times New Roman" w:hint="eastAsia"/>
+          <w:b/>
+          <w:sz w:val="24"/>
+        </w:rPr>
+        <w:t>3</w:t>
+      </w:r>
+      <w:r>
+        <w:rPr>
+          <w:rFonts w:ascii="Times New Roman" w:hAnsi="Times New Roman" w:cs="Times New Roman" w:hint="eastAsia"/>
+          <w:b/>
+          <w:sz w:val="24"/>
+        </w:rPr>
+        <w:t>管理修改</w:t>
+      </w:r>
+    </w:p>
+    <w:p>
+      <w:pPr>
+        <w:rPr>
+          <w:rFonts w:ascii="Times New Roman" w:hAnsi="Times New Roman" w:cs="Times New Roman" w:hint="eastAsia"/>
+        </w:rPr>
+      </w:pPr>
+      <w:r>
+        <w:rPr>
+          <w:rFonts w:ascii="Times New Roman" w:hAnsi="Times New Roman" w:cs="Times New Roman" w:hint="eastAsia"/>
+        </w:rPr>
+        <w:t>1.</w:t>
+      </w:r>
+      <w:r>
+        <w:rPr>
+          <w:rFonts w:ascii="Times New Roman" w:hAnsi="Times New Roman" w:cs="Times New Roman" w:hint="eastAsia"/>
+        </w:rPr>
+        <w:t>为什么</w:t>
+      </w:r>
+      <w:r>
+        <w:rPr>
+          <w:rFonts w:ascii="Times New Roman" w:hAnsi="Times New Roman" w:cs="Times New Roman" w:hint="eastAsia"/>
+        </w:rPr>
+        <w:t>Git</w:t>
+      </w:r>
+      <w:r>
+        <w:rPr>
+          <w:rFonts w:ascii="Times New Roman" w:hAnsi="Times New Roman" w:cs="Times New Roman" w:hint="eastAsia"/>
+        </w:rPr>
+        <w:t>比其他版本控制系统设计得优秀，因为</w:t>
+      </w:r>
+      <w:r>
+        <w:rPr>
+          <w:rFonts w:ascii="Times New Roman" w:hAnsi="Times New Roman" w:cs="Times New Roman" w:hint="eastAsia"/>
+        </w:rPr>
+        <w:t>Git</w:t>
+      </w:r>
+      <w:r>
+        <w:rPr>
+          <w:rFonts w:ascii="Times New Roman" w:hAnsi="Times New Roman" w:cs="Times New Roman" w:hint="eastAsia"/>
+          <w:color w:val="00B0F0"/>
+        </w:rPr>
+        <w:t>跟踪并管理的是修改</w:t>
+      </w:r>
+      <w:r>
+        <w:rPr>
+          <w:rFonts w:ascii="Times New Roman" w:hAnsi="Times New Roman" w:cs="Times New Roman" w:hint="eastAsia"/>
+        </w:rPr>
+        <w:t>，</w:t>
+      </w:r>
+      <w:r>
+        <w:rPr>
+          <w:rFonts w:ascii="Times New Roman" w:hAnsi="Times New Roman" w:cs="Times New Roman" w:hint="eastAsia"/>
+          <w:color w:val="00B0F0"/>
+        </w:rPr>
+        <w:t>而非文件</w:t>
+      </w:r>
+      <w:r>
+        <w:rPr>
+          <w:rFonts w:ascii="Times New Roman" w:hAnsi="Times New Roman" w:cs="Times New Roman" w:hint="eastAsia"/>
+        </w:rPr>
+        <w:t>。</w:t>
+      </w:r>
+    </w:p>
+    <w:p>
+      <w:pPr>
+        <w:rPr>
+          <w:rFonts w:ascii="Times New Roman" w:hAnsi="Times New Roman" w:cs="Times New Roman"/>
+        </w:rPr>
+      </w:pPr>
+      <w:r>
+        <w:rPr>
+          <w:rFonts w:ascii="Times New Roman" w:hAnsi="Times New Roman" w:cs="Times New Roman" w:hint="eastAsia"/>
+        </w:rPr>
+        <w:t>解说</w:t>
+      </w:r>
+      <w:r>
+        <w:rPr>
+          <w:rFonts w:ascii="Times New Roman" w:hAnsi="Times New Roman" w:cs="Times New Roman" w:hint="eastAsia"/>
+        </w:rPr>
+        <w:t>:</w:t>
+      </w:r>
+    </w:p>
+    <w:p>
+      <w:pPr>
+        <w:rPr>
+          <w:rFonts w:ascii="Times New Roman" w:hAnsi="Times New Roman" w:cs="Times New Roman" w:hint="eastAsia"/>
+        </w:rPr>
+      </w:pPr>
+      <w:r>
+        <w:rPr>
+          <w:rFonts w:ascii="Times New Roman" w:hAnsi="Times New Roman" w:cs="Times New Roman" w:hint="eastAsia"/>
+        </w:rPr>
+        <w:t>对</w:t>
+      </w:r>
+      <w:r>
+        <w:rPr>
+          <w:rFonts w:ascii="Times New Roman" w:hAnsi="Times New Roman" w:cs="Times New Roman" w:hint="eastAsia"/>
+        </w:rPr>
+        <w:t>readme.txt</w:t>
+      </w:r>
+      <w:r>
+        <w:rPr>
+          <w:rFonts w:ascii="Times New Roman" w:hAnsi="Times New Roman" w:cs="Times New Roman" w:hint="eastAsia"/>
+        </w:rPr>
+        <w:t>做一个</w:t>
+      </w:r>
+      <w:r>
+        <w:rPr>
+          <w:rFonts w:ascii="Times New Roman" w:hAnsi="Times New Roman" w:cs="Times New Roman" w:hint="eastAsia"/>
+          <w:color w:val="00B0F0"/>
+        </w:rPr>
+        <w:t>修改</w:t>
+      </w:r>
+      <w:r>
+        <w:rPr>
+          <w:rFonts w:ascii="Times New Roman" w:hAnsi="Times New Roman" w:cs="Times New Roman" w:hint="eastAsia"/>
+        </w:rPr>
+        <w:t>，比如加一行内容：</w:t>
+      </w:r>
+    </w:p>
+    <w:tbl>
+      <w:tblPr>
+        <w:tblStyle w:val="a5"/>
+        <w:tblW w:w="0" w:type="auto"/>
+        <w:tblLook w:val="04A0" w:firstRow="1" w:lastRow="0" w:firstColumn="1" w:lastColumn="0" w:noHBand="0" w:noVBand="1"/>
+      </w:tblPr>
+      <w:tblGrid>
+        <w:gridCol w:w="8522"/>
+      </w:tblGrid>
+      <w:tr>
+        <w:tc>
+          <w:tcPr>
+            <w:tcW w:w="8522" w:type="dxa"/>
+          </w:tcPr>
+          <w:p>
+            <w:pPr>
+              <w:rPr>
+                <w:rFonts w:ascii="Times New Roman" w:hAnsi="Times New Roman" w:cs="Times New Roman"/>
+              </w:rPr>
+            </w:pPr>
+            <w:r>
+              <w:rPr>
+                <w:rFonts w:ascii="Times New Roman" w:hAnsi="Times New Roman" w:cs="Times New Roman"/>
+              </w:rPr>
+              <w:t>$ cat readme.txt</w:t>
+            </w:r>
+          </w:p>
+          <w:p>
+            <w:pPr>
+              <w:rPr>
+                <w:rFonts w:ascii="Times New Roman" w:hAnsi="Times New Roman" w:cs="Times New Roman"/>
+              </w:rPr>
+            </w:pPr>
+            <w:r>
+              <w:rPr>
+                <w:rFonts w:ascii="Times New Roman" w:hAnsi="Times New Roman" w:cs="Times New Roman"/>
+              </w:rPr>
+              <w:t>Git is a distributed version control system.</w:t>
+            </w:r>
+          </w:p>
+          <w:p>
+            <w:pPr>
+              <w:rPr>
+                <w:rFonts w:ascii="Times New Roman" w:hAnsi="Times New Roman" w:cs="Times New Roman"/>
+              </w:rPr>
+            </w:pPr>
+            <w:r>
+              <w:rPr>
+                <w:rFonts w:ascii="Times New Roman" w:hAnsi="Times New Roman" w:cs="Times New Roman"/>
+              </w:rPr>
+              <w:t>Git is free software distributed under the GPL.</w:t>
+            </w:r>
+          </w:p>
+          <w:p>
+            <w:pPr>
+              <w:rPr>
+                <w:rFonts w:ascii="Times New Roman" w:hAnsi="Times New Roman" w:cs="Times New Roman"/>
+              </w:rPr>
+            </w:pPr>
+            <w:r>
+              <w:rPr>
+                <w:rFonts w:ascii="Times New Roman" w:hAnsi="Times New Roman" w:cs="Times New Roman"/>
+              </w:rPr>
+              <w:t>Git has a mutable index called stage.</w:t>
+            </w:r>
+          </w:p>
+          <w:p>
+            <w:pPr>
+              <w:rPr>
+                <w:rFonts w:ascii="Times New Roman" w:hAnsi="Times New Roman" w:cs="Times New Roman"/>
+              </w:rPr>
+            </w:pPr>
+            <w:r>
+              <w:rPr>
+                <w:rFonts w:ascii="Times New Roman" w:hAnsi="Times New Roman" w:cs="Times New Roman"/>
+              </w:rPr>
+              <w:t>Git tracks changes.</w:t>
+            </w:r>
+          </w:p>
+        </w:tc>
+      </w:tr>
+    </w:tbl>
+    <w:p>
+      <w:pPr>
+        <w:rPr>
+          <w:rFonts w:ascii="Times New Roman" w:hAnsi="Times New Roman" w:cs="Times New Roman" w:hint="eastAsia"/>
+        </w:rPr>
+      </w:pPr>
+      <w:r>
+        <w:rPr>
+          <w:rFonts w:ascii="Times New Roman" w:hAnsi="Times New Roman" w:cs="Times New Roman" w:hint="eastAsia"/>
+        </w:rPr>
+        <w:t>然后，添加：</w:t>
+      </w:r>
+    </w:p>
+    <w:p>
+      <w:pPr>
+        <w:rPr>
+          <w:rFonts w:ascii="Times New Roman" w:hAnsi="Times New Roman" w:cs="Times New Roman" w:hint="eastAsia"/>
+        </w:rPr>
+      </w:pPr>
+    </w:p>
+    <w:tbl>
+      <w:tblPr>
+        <w:tblStyle w:val="a5"/>
+        <w:tblW w:w="0" w:type="auto"/>
+        <w:tblLook w:val="04A0" w:firstRow="1" w:lastRow="0" w:firstColumn="1" w:lastColumn="0" w:noHBand="0" w:noVBand="1"/>
+      </w:tblPr>
+      <w:tblGrid>
+        <w:gridCol w:w="8522"/>
+      </w:tblGrid>
+      <w:tr>
+        <w:tc>
+          <w:tcPr>
+            <w:tcW w:w="8522" w:type="dxa"/>
+          </w:tcPr>
+          <w:p>
+            <w:pPr>
+              <w:rPr>
+                <w:rFonts w:ascii="Times New Roman" w:hAnsi="Times New Roman" w:cs="Times New Roman"/>
+              </w:rPr>
+            </w:pPr>
+            <w:r>
+              <w:rPr>
+                <w:rFonts w:ascii="Times New Roman" w:hAnsi="Times New Roman" w:cs="Times New Roman"/>
+              </w:rPr>
+              <w:lastRenderedPageBreak/>
+              <w:t xml:space="preserve">$ git </w:t>
+            </w:r>
+            <w:r>
+              <w:rPr>
+                <w:rFonts w:ascii="Times New Roman" w:hAnsi="Times New Roman" w:cs="Times New Roman"/>
+                <w:color w:val="00B0F0"/>
+              </w:rPr>
+              <w:t xml:space="preserve">add </w:t>
+            </w:r>
+            <w:r>
+              <w:rPr>
+                <w:rFonts w:ascii="Times New Roman" w:hAnsi="Times New Roman" w:cs="Times New Roman"/>
+              </w:rPr>
+              <w:t>readme.txt</w:t>
+            </w:r>
+          </w:p>
+          <w:p>
+            <w:pPr>
+              <w:rPr>
+                <w:rFonts w:ascii="Times New Roman" w:hAnsi="Times New Roman" w:cs="Times New Roman"/>
+              </w:rPr>
+            </w:pPr>
+            <w:r>
+              <w:rPr>
+                <w:rFonts w:ascii="Times New Roman" w:hAnsi="Times New Roman" w:cs="Times New Roman"/>
+              </w:rPr>
+              <w:t>$ git status</w:t>
+            </w:r>
+          </w:p>
+          <w:p>
+            <w:pPr>
+              <w:rPr>
+                <w:rFonts w:ascii="Times New Roman" w:hAnsi="Times New Roman" w:cs="Times New Roman"/>
+              </w:rPr>
+            </w:pPr>
+            <w:r>
+              <w:rPr>
+                <w:rFonts w:ascii="Times New Roman" w:hAnsi="Times New Roman" w:cs="Times New Roman"/>
+              </w:rPr>
+              <w:t># On branch master</w:t>
+            </w:r>
+          </w:p>
+          <w:p>
+            <w:pPr>
+              <w:rPr>
+                <w:rFonts w:ascii="Times New Roman" w:hAnsi="Times New Roman" w:cs="Times New Roman"/>
+              </w:rPr>
+            </w:pPr>
+            <w:r>
+              <w:rPr>
+                <w:rFonts w:ascii="Times New Roman" w:hAnsi="Times New Roman" w:cs="Times New Roman"/>
+              </w:rPr>
+              <w:t># Changes to be committed:</w:t>
+            </w:r>
+          </w:p>
+          <w:p>
+            <w:pPr>
+              <w:rPr>
+                <w:rFonts w:ascii="Times New Roman" w:hAnsi="Times New Roman" w:cs="Times New Roman"/>
+              </w:rPr>
+            </w:pPr>
+            <w:r>
+              <w:rPr>
+                <w:rFonts w:ascii="Times New Roman" w:hAnsi="Times New Roman" w:cs="Times New Roman"/>
+              </w:rPr>
+              <w:t>#   (use "git reset HEAD &lt;file&gt;..." to unstage)</w:t>
+            </w:r>
+          </w:p>
+          <w:p>
+            <w:pPr>
+              <w:rPr>
+                <w:rFonts w:ascii="Times New Roman" w:hAnsi="Times New Roman" w:cs="Times New Roman"/>
+              </w:rPr>
+            </w:pPr>
+            <w:r>
+              <w:rPr>
+                <w:rFonts w:ascii="Times New Roman" w:hAnsi="Times New Roman" w:cs="Times New Roman"/>
+              </w:rPr>
+              <w:t>#       modified:   readme.txt</w:t>
+            </w:r>
+          </w:p>
+        </w:tc>
+      </w:tr>
+    </w:tbl>
+    <w:p>
+      <w:pPr>
+        <w:rPr>
+          <w:rFonts w:ascii="Times New Roman" w:hAnsi="Times New Roman" w:cs="Times New Roman" w:hint="eastAsia"/>
+        </w:rPr>
+      </w:pPr>
+      <w:r>
+        <w:rPr>
+          <w:rFonts w:ascii="Times New Roman" w:hAnsi="Times New Roman" w:cs="Times New Roman" w:hint="eastAsia"/>
+        </w:rPr>
+        <w:t>然后，再</w:t>
+      </w:r>
+      <w:r>
+        <w:rPr>
+          <w:rFonts w:ascii="Times New Roman" w:hAnsi="Times New Roman" w:cs="Times New Roman" w:hint="eastAsia"/>
+          <w:color w:val="00B0F0"/>
+        </w:rPr>
+        <w:t>修改</w:t>
+      </w:r>
+      <w:r>
+        <w:rPr>
+          <w:rFonts w:ascii="Times New Roman" w:hAnsi="Times New Roman" w:cs="Times New Roman" w:hint="eastAsia"/>
+        </w:rPr>
+        <w:t>readme.txt</w:t>
+      </w:r>
+      <w:r>
+        <w:rPr>
+          <w:rFonts w:ascii="Times New Roman" w:hAnsi="Times New Roman" w:cs="Times New Roman" w:hint="eastAsia"/>
+        </w:rPr>
+        <w:t>：</w:t>
+      </w:r>
+    </w:p>
+    <w:tbl>
+      <w:tblPr>
+        <w:tblStyle w:val="a5"/>
+        <w:tblW w:w="0" w:type="auto"/>
+        <w:tblLook w:val="04A0" w:firstRow="1" w:lastRow="0" w:firstColumn="1" w:lastColumn="0" w:noHBand="0" w:noVBand="1"/>
+      </w:tblPr>
+      <w:tblGrid>
+        <w:gridCol w:w="8522"/>
+      </w:tblGrid>
+      <w:tr>
+        <w:tc>
+          <w:tcPr>
+            <w:tcW w:w="8522" w:type="dxa"/>
+          </w:tcPr>
+          <w:p>
+            <w:pPr>
+              <w:rPr>
+                <w:rFonts w:ascii="Times New Roman" w:hAnsi="Times New Roman" w:cs="Times New Roman"/>
+              </w:rPr>
+            </w:pPr>
+            <w:r>
+              <w:rPr>
+                <w:rFonts w:ascii="Times New Roman" w:hAnsi="Times New Roman" w:cs="Times New Roman"/>
+              </w:rPr>
+              <w:t xml:space="preserve">$ cat readme.txt </w:t>
+            </w:r>
+          </w:p>
+          <w:p>
+            <w:pPr>
+              <w:rPr>
+                <w:rFonts w:ascii="Times New Roman" w:hAnsi="Times New Roman" w:cs="Times New Roman"/>
+              </w:rPr>
+            </w:pPr>
+            <w:r>
+              <w:rPr>
+                <w:rFonts w:ascii="Times New Roman" w:hAnsi="Times New Roman" w:cs="Times New Roman"/>
+              </w:rPr>
+              <w:t>Git is a distributed version control system.</w:t>
+            </w:r>
+          </w:p>
+          <w:p>
+            <w:pPr>
+              <w:rPr>
+                <w:rFonts w:ascii="Times New Roman" w:hAnsi="Times New Roman" w:cs="Times New Roman"/>
+              </w:rPr>
+            </w:pPr>
+            <w:r>
+              <w:rPr>
+                <w:rFonts w:ascii="Times New Roman" w:hAnsi="Times New Roman" w:cs="Times New Roman"/>
+              </w:rPr>
+              <w:t>Git is free software distributed under the GPL.</w:t>
+            </w:r>
+          </w:p>
+          <w:p>
+            <w:pPr>
+              <w:rPr>
+                <w:rFonts w:ascii="Times New Roman" w:hAnsi="Times New Roman" w:cs="Times New Roman"/>
+              </w:rPr>
+            </w:pPr>
+            <w:r>
+              <w:rPr>
+                <w:rFonts w:ascii="Times New Roman" w:hAnsi="Times New Roman" w:cs="Times New Roman"/>
+              </w:rPr>
+              <w:t>Git has a mutable index called stage.</w:t>
+            </w:r>
+          </w:p>
+          <w:p>
+            <w:pPr>
+              <w:rPr>
+                <w:rFonts w:ascii="Times New Roman" w:hAnsi="Times New Roman" w:cs="Times New Roman"/>
+              </w:rPr>
+            </w:pPr>
+            <w:r>
+              <w:rPr>
+                <w:rFonts w:ascii="Times New Roman" w:hAnsi="Times New Roman" w:cs="Times New Roman"/>
+              </w:rPr>
+              <w:t>Git tracks changes of files.</w:t>
+            </w:r>
+          </w:p>
+        </w:tc>
+      </w:tr>
+    </w:tbl>
+    <w:p>
+      <w:pPr>
+        <w:rPr>
+          <w:rFonts w:ascii="Times New Roman" w:hAnsi="Times New Roman" w:cs="Times New Roman" w:hint="eastAsia"/>
+        </w:rPr>
+      </w:pPr>
+      <w:r>
+        <w:rPr>
+          <w:rFonts w:ascii="Times New Roman" w:hAnsi="Times New Roman" w:cs="Times New Roman" w:hint="eastAsia"/>
+        </w:rPr>
+        <w:t>提交：</w:t>
+      </w:r>
+    </w:p>
+    <w:tbl>
+      <w:tblPr>
+        <w:tblStyle w:val="a5"/>
+        <w:tblW w:w="0" w:type="auto"/>
+        <w:tblLook w:val="04A0" w:firstRow="1" w:lastRow="0" w:firstColumn="1" w:lastColumn="0" w:noHBand="0" w:noVBand="1"/>
+      </w:tblPr>
+      <w:tblGrid>
+        <w:gridCol w:w="8522"/>
+      </w:tblGrid>
+      <w:tr>
+        <w:tc>
+          <w:tcPr>
+            <w:tcW w:w="8522" w:type="dxa"/>
+          </w:tcPr>
+          <w:p>
+            <w:pPr>
+              <w:rPr>
+                <w:rFonts w:ascii="Times New Roman" w:hAnsi="Times New Roman" w:cs="Times New Roman"/>
+              </w:rPr>
+            </w:pPr>
+            <w:r>
+              <w:rPr>
+                <w:rFonts w:ascii="Times New Roman" w:hAnsi="Times New Roman" w:cs="Times New Roman"/>
+              </w:rPr>
+              <w:t xml:space="preserve">$ git </w:t>
+            </w:r>
+            <w:r>
+              <w:rPr>
+                <w:rFonts w:ascii="Times New Roman" w:hAnsi="Times New Roman" w:cs="Times New Roman"/>
+                <w:color w:val="00B0F0"/>
+              </w:rPr>
+              <w:t xml:space="preserve">commit </w:t>
+            </w:r>
+            <w:r>
+              <w:rPr>
+                <w:rFonts w:ascii="Times New Roman" w:hAnsi="Times New Roman" w:cs="Times New Roman"/>
+              </w:rPr>
+              <w:t>-m "git tracks changes"</w:t>
+            </w:r>
+          </w:p>
+          <w:p>
+            <w:pPr>
+              <w:rPr>
+                <w:rFonts w:ascii="Times New Roman" w:hAnsi="Times New Roman" w:cs="Times New Roman"/>
+              </w:rPr>
+            </w:pPr>
+            <w:r>
+              <w:rPr>
+                <w:rFonts w:ascii="Times New Roman" w:hAnsi="Times New Roman" w:cs="Times New Roman"/>
+              </w:rPr>
+              <w:t>[master d4f25b6] git tracks changes</w:t>
+            </w:r>
+          </w:p>
+          <w:p>
+            <w:pPr>
+              <w:rPr>
+                <w:rFonts w:ascii="Times New Roman" w:hAnsi="Times New Roman" w:cs="Times New Roman"/>
+              </w:rPr>
+            </w:pPr>
+            <w:r>
+              <w:rPr>
+                <w:rFonts w:ascii="Times New Roman" w:hAnsi="Times New Roman" w:cs="Times New Roman"/>
+              </w:rPr>
+              <w:t xml:space="preserve"> 1 file changed, 1 insertion(+)</w:t>
+            </w:r>
+          </w:p>
+        </w:tc>
+      </w:tr>
+    </w:tbl>
+    <w:p>
+      <w:pPr>
+        <w:rPr>
+          <w:rFonts w:ascii="Times New Roman" w:hAnsi="Times New Roman" w:cs="Times New Roman" w:hint="eastAsia"/>
+        </w:rPr>
+      </w:pPr>
+      <w:r>
+        <w:rPr>
+          <w:rFonts w:ascii="Times New Roman" w:hAnsi="Times New Roman" w:cs="Times New Roman" w:hint="eastAsia"/>
+        </w:rPr>
+        <w:t>提交后，再看看状态：</w:t>
+      </w:r>
+    </w:p>
+    <w:tbl>
+      <w:tblPr>
+        <w:tblStyle w:val="a5"/>
+        <w:tblW w:w="0" w:type="auto"/>
+        <w:tblLook w:val="04A0" w:firstRow="1" w:lastRow="0" w:firstColumn="1" w:lastColumn="0" w:noHBand="0" w:noVBand="1"/>
+      </w:tblPr>
+      <w:tblGrid>
+        <w:gridCol w:w="8522"/>
+      </w:tblGrid>
+      <w:tr>
+        <w:tc>
+          <w:tcPr>
+            <w:tcW w:w="8522" w:type="dxa"/>
+          </w:tcPr>
+          <w:p>
+            <w:pPr>
+              <w:rPr>
+                <w:rFonts w:ascii="Times New Roman" w:hAnsi="Times New Roman" w:cs="Times New Roman"/>
+              </w:rPr>
+            </w:pPr>
+            <w:r>
+              <w:rPr>
+                <w:rFonts w:ascii="Times New Roman" w:hAnsi="Times New Roman" w:cs="Times New Roman"/>
+              </w:rPr>
+              <w:t>$ git status</w:t>
+            </w:r>
+          </w:p>
+          <w:p>
+            <w:pPr>
+              <w:rPr>
+                <w:rFonts w:ascii="Times New Roman" w:hAnsi="Times New Roman" w:cs="Times New Roman"/>
+              </w:rPr>
+            </w:pPr>
+            <w:r>
+              <w:rPr>
+                <w:rFonts w:ascii="Times New Roman" w:hAnsi="Times New Roman" w:cs="Times New Roman"/>
+              </w:rPr>
+              <w:t># On branch master</w:t>
+            </w:r>
+          </w:p>
+          <w:p>
+            <w:pPr>
+              <w:rPr>
+                <w:rFonts w:ascii="Times New Roman" w:hAnsi="Times New Roman" w:cs="Times New Roman"/>
+              </w:rPr>
+            </w:pPr>
+            <w:r>
+              <w:rPr>
+                <w:rFonts w:ascii="Times New Roman" w:hAnsi="Times New Roman" w:cs="Times New Roman"/>
+              </w:rPr>
+              <w:t># Changes not staged for commit:</w:t>
+            </w:r>
+          </w:p>
+          <w:p>
+            <w:pPr>
+              <w:rPr>
+                <w:rFonts w:ascii="Times New Roman" w:hAnsi="Times New Roman" w:cs="Times New Roman"/>
+              </w:rPr>
+            </w:pPr>
+            <w:r>
+              <w:rPr>
+                <w:rFonts w:ascii="Times New Roman" w:hAnsi="Times New Roman" w:cs="Times New Roman"/>
+              </w:rPr>
+              <w:t>#   (use "git add &lt;file&gt;..." to update what will be committed)</w:t>
+            </w:r>
+          </w:p>
+          <w:p>
+            <w:pPr>
+              <w:rPr>
+                <w:rFonts w:ascii="Times New Roman" w:hAnsi="Times New Roman" w:cs="Times New Roman"/>
+              </w:rPr>
+            </w:pPr>
+            <w:r>
+              <w:rPr>
+                <w:rFonts w:ascii="Times New Roman" w:hAnsi="Times New Roman" w:cs="Times New Roman"/>
+              </w:rPr>
+              <w:t>#   (use "git checkout -- &lt;file&gt;..." to discard changes in working directory)</w:t>
+            </w:r>
+          </w:p>
+          <w:p>
+            <w:pPr>
+              <w:rPr>
+                <w:rFonts w:ascii="Times New Roman" w:hAnsi="Times New Roman" w:cs="Times New Roman"/>
+              </w:rPr>
+            </w:pPr>
+            <w:r>
+              <w:rPr>
+                <w:rFonts w:ascii="Times New Roman" w:hAnsi="Times New Roman" w:cs="Times New Roman"/>
+              </w:rPr>
+              <w:t>#       modified:   readme.txt</w:t>
+            </w:r>
+          </w:p>
+          <w:p>
+            <w:pPr>
+              <w:rPr>
+                <w:rFonts w:ascii="Times New Roman" w:hAnsi="Times New Roman" w:cs="Times New Roman"/>
+              </w:rPr>
+            </w:pPr>
+            <w:r>
+              <w:rPr>
+                <w:rFonts w:ascii="Times New Roman" w:hAnsi="Times New Roman" w:cs="Times New Roman"/>
+              </w:rPr>
+              <w:t>no changes added to commit (use "g</w:t>
+            </w:r>
+            <w:r>
+              <w:rPr>
+                <w:rFonts w:ascii="Times New Roman" w:hAnsi="Times New Roman" w:cs="Times New Roman"/>
+              </w:rPr>
+              <w:t>it add" and/or "git commit -a")</w:t>
+            </w:r>
+          </w:p>
+        </w:tc>
+      </w:tr>
+    </w:tbl>
+    <w:p>
+      <w:pPr>
+        <w:rPr>
+          <w:rFonts w:ascii="Times New Roman" w:hAnsi="Times New Roman" w:cs="Times New Roman" w:hint="eastAsia"/>
+        </w:rPr>
+      </w:pPr>
+      <w:r>
+        <w:rPr>
+          <w:rFonts w:ascii="Times New Roman" w:hAnsi="Times New Roman" w:cs="Times New Roman" w:hint="eastAsia"/>
+        </w:rPr>
+        <w:t>怎么</w:t>
+      </w:r>
+      <w:r>
+        <w:rPr>
+          <w:rFonts w:ascii="Times New Roman" w:hAnsi="Times New Roman" w:cs="Times New Roman" w:hint="eastAsia"/>
+          <w:color w:val="00B0F0"/>
+        </w:rPr>
+        <w:t>第二次的修改没有被提交</w:t>
+      </w:r>
+      <w:r>
+        <w:rPr>
+          <w:rFonts w:ascii="Times New Roman" w:hAnsi="Times New Roman" w:cs="Times New Roman" w:hint="eastAsia"/>
+        </w:rPr>
+        <w:t>？</w:t>
+      </w:r>
+    </w:p>
+    <w:p>
+      <w:pPr>
+        <w:rPr>
+          <w:rFonts w:ascii="Times New Roman" w:hAnsi="Times New Roman" w:cs="Times New Roman" w:hint="eastAsia"/>
+        </w:rPr>
+      </w:pPr>
+      <w:r>
+        <w:rPr>
+          <w:rFonts w:ascii="Times New Roman" w:hAnsi="Times New Roman" w:cs="Times New Roman" w:hint="eastAsia"/>
+        </w:rPr>
+        <w:t>第一次修改</w:t>
+      </w:r>
+      <w:r>
+        <w:rPr>
+          <w:rFonts w:ascii="Times New Roman" w:hAnsi="Times New Roman" w:cs="Times New Roman" w:hint="eastAsia"/>
+        </w:rPr>
+        <w:t xml:space="preserve"> -&gt; git add -&gt; </w:t>
+      </w:r>
+      <w:r>
+        <w:rPr>
+          <w:rFonts w:ascii="Times New Roman" w:hAnsi="Times New Roman" w:cs="Times New Roman" w:hint="eastAsia"/>
+        </w:rPr>
+        <w:t>第二次修改</w:t>
+      </w:r>
+      <w:r>
+        <w:rPr>
+          <w:rFonts w:ascii="Times New Roman" w:hAnsi="Times New Roman" w:cs="Times New Roman" w:hint="eastAsia"/>
+        </w:rPr>
+        <w:t xml:space="preserve"> -&gt; git commit</w:t>
+      </w:r>
+    </w:p>
+    <w:p>
+      <w:pPr>
+        <w:rPr>
+          <w:rFonts w:ascii="Times New Roman" w:hAnsi="Times New Roman" w:cs="Times New Roman" w:hint="eastAsia"/>
+        </w:rPr>
+      </w:pPr>
+      <w:r>
+        <w:rPr>
+          <w:rFonts w:ascii="Times New Roman" w:hAnsi="Times New Roman" w:cs="Times New Roman" w:hint="eastAsia"/>
+        </w:rPr>
+        <w:t>解释</w:t>
+      </w:r>
+      <w:r>
+        <w:rPr>
+          <w:rFonts w:ascii="Times New Roman" w:hAnsi="Times New Roman" w:cs="Times New Roman" w:hint="eastAsia"/>
+        </w:rPr>
+        <w:t>:</w:t>
+      </w:r>
+      <w:r>
+        <w:rPr>
+          <w:rFonts w:ascii="Times New Roman" w:hAnsi="Times New Roman" w:cs="Times New Roman" w:hint="eastAsia"/>
+        </w:rPr>
+        <w:t>在工作区的第二次修改并没有放入暂存区</w:t>
+      </w:r>
+      <w:r>
+        <w:rPr>
+          <w:rFonts w:ascii="Times New Roman" w:hAnsi="Times New Roman" w:cs="Times New Roman" w:hint="eastAsia"/>
+        </w:rPr>
+        <w:t>，</w:t>
+      </w:r>
+      <w:r>
+        <w:rPr>
+          <w:rFonts w:ascii="Times New Roman" w:hAnsi="Times New Roman" w:cs="Times New Roman" w:hint="eastAsia"/>
+        </w:rPr>
+        <w:t>git commit</w:t>
+      </w:r>
+      <w:r>
+        <w:rPr>
+          <w:rFonts w:ascii="Times New Roman" w:hAnsi="Times New Roman" w:cs="Times New Roman" w:hint="eastAsia"/>
+        </w:rPr>
+        <w:t>只负责把暂存区的修改提交了，也就是第一次的修改被提交了，第二次的修改不会被提交。</w:t>
+      </w:r>
+    </w:p>
+    <w:p>
+      <w:pPr>
+        <w:rPr>
+          <w:rFonts w:ascii="Times New Roman" w:hAnsi="Times New Roman" w:cs="Times New Roman"/>
+        </w:rPr>
+      </w:pPr>
+    </w:p>
+    <w:p>
+      <w:pPr>
+        <w:rPr>
+          <w:rFonts w:ascii="Times New Roman" w:hAnsi="Times New Roman" w:cs="Times New Roman" w:hint="eastAsia"/>
+        </w:rPr>
+      </w:pPr>
+      <w:r>
+        <w:rPr>
+          <w:rFonts w:ascii="Times New Roman" w:hAnsi="Times New Roman" w:cs="Times New Roman" w:hint="eastAsia"/>
+        </w:rPr>
+        <w:t>提交后，用</w:t>
+      </w:r>
+      <w:r>
+        <w:rPr>
+          <w:rFonts w:ascii="Times New Roman" w:hAnsi="Times New Roman" w:cs="Times New Roman" w:hint="eastAsia"/>
+        </w:rPr>
+        <w:t>git diff HEAD -- readme.txt</w:t>
+      </w:r>
+      <w:r>
+        <w:rPr>
+          <w:rFonts w:ascii="Times New Roman" w:hAnsi="Times New Roman" w:cs="Times New Roman" w:hint="eastAsia"/>
+        </w:rPr>
+        <w:t>命令可以查看工作区和版本库里面最新版本的区别：</w:t>
+      </w:r>
+    </w:p>
+    <w:tbl>
+      <w:tblPr>
+        <w:tblStyle w:val="a5"/>
+        <w:tblW w:w="0" w:type="auto"/>
+        <w:tblLook w:val="04A0" w:firstRow="1" w:lastRow="0" w:firstColumn="1" w:lastColumn="0" w:noHBand="0" w:noVBand="1"/>
+      </w:tblPr>
+      <w:tblGrid>
+        <w:gridCol w:w="8522"/>
+      </w:tblGrid>
+      <w:tr>
+        <w:tc>
+          <w:tcPr>
+            <w:tcW w:w="8522" w:type="dxa"/>
+          </w:tcPr>
+          <w:p>
+            <w:pPr>
+              <w:rPr>
+                <w:rFonts w:ascii="Times New Roman" w:hAnsi="Times New Roman" w:cs="Times New Roman"/>
+              </w:rPr>
+            </w:pPr>
+            <w:r>
+              <w:rPr>
+                <w:rFonts w:ascii="Times New Roman" w:hAnsi="Times New Roman" w:cs="Times New Roman"/>
+              </w:rPr>
+              <w:t xml:space="preserve">$ git diff HEAD -- readme.txt </w:t>
+            </w:r>
+          </w:p>
+          <w:p>
+            <w:pPr>
+              <w:rPr>
+                <w:rFonts w:ascii="Times New Roman" w:hAnsi="Times New Roman" w:cs="Times New Roman"/>
+              </w:rPr>
+            </w:pPr>
+            <w:r>
+              <w:rPr>
+                <w:rFonts w:ascii="Times New Roman" w:hAnsi="Times New Roman" w:cs="Times New Roman"/>
+              </w:rPr>
+              <w:t>diff --git a/readme.txt b/readme.txt</w:t>
+            </w:r>
+          </w:p>
+          <w:p>
+            <w:pPr>
+              <w:rPr>
+                <w:rFonts w:ascii="Times New Roman" w:hAnsi="Times New Roman" w:cs="Times New Roman"/>
+              </w:rPr>
+            </w:pPr>
+            <w:r>
+              <w:rPr>
+                <w:rFonts w:ascii="Times New Roman" w:hAnsi="Times New Roman" w:cs="Times New Roman"/>
+              </w:rPr>
+              <w:t>index 76d770f..a9c5755 100644</w:t>
+            </w:r>
+          </w:p>
+          <w:p>
+            <w:pPr>
+              <w:rPr>
+                <w:rFonts w:ascii="Times New Roman" w:hAnsi="Times New Roman" w:cs="Times New Roman"/>
+              </w:rPr>
+            </w:pPr>
+            <w:r>
+              <w:rPr>
+                <w:rFonts w:ascii="Times New Roman" w:hAnsi="Times New Roman" w:cs="Times New Roman"/>
+              </w:rPr>
+              <w:t>--- a/readme.txt</w:t>
+            </w:r>
+          </w:p>
+          <w:p>
+            <w:pPr>
+              <w:rPr>
+                <w:rFonts w:ascii="Times New Roman" w:hAnsi="Times New Roman" w:cs="Times New Roman"/>
+              </w:rPr>
+            </w:pPr>
+            <w:r>
+              <w:rPr>
+                <w:rFonts w:ascii="Times New Roman" w:hAnsi="Times New Roman" w:cs="Times New Roman"/>
+              </w:rPr>
+              <w:t>+++ b/readme.txt</w:t>
+            </w:r>
+          </w:p>
+          <w:p>
+            <w:pPr>
+              <w:rPr>
+                <w:rFonts w:ascii="Times New Roman" w:hAnsi="Times New Roman" w:cs="Times New Roman"/>
+              </w:rPr>
+            </w:pPr>
+            <w:r>
+              <w:rPr>
+                <w:rFonts w:ascii="Times New Roman" w:hAnsi="Times New Roman" w:cs="Times New Roman"/>
+              </w:rPr>
+              <w:t>@@ -1,4 +1,4 @@</w:t>
+            </w:r>
+          </w:p>
+          <w:p>
+            <w:pPr>
+              <w:rPr>
+                <w:rFonts w:ascii="Times New Roman" w:hAnsi="Times New Roman" w:cs="Times New Roman"/>
+              </w:rPr>
+            </w:pPr>
+            <w:r>
+              <w:rPr>
+                <w:rFonts w:ascii="Times New Roman" w:hAnsi="Times New Roman" w:cs="Times New Roman"/>
+              </w:rPr>
+              <w:t xml:space="preserve"> Git is a distributed version control system.</w:t>
+            </w:r>
+          </w:p>
+          <w:p>
+            <w:pPr>
+              <w:rPr>
+                <w:rFonts w:ascii="Times New Roman" w:hAnsi="Times New Roman" w:cs="Times New Roman"/>
+              </w:rPr>
+            </w:pPr>
+            <w:r>
+              <w:rPr>
+                <w:rFonts w:ascii="Times New Roman" w:hAnsi="Times New Roman" w:cs="Times New Roman"/>
+              </w:rPr>
+              <w:t xml:space="preserve"> Git is free software distributed under the GPL.</w:t>
+            </w:r>
+          </w:p>
+          <w:p>
+            <w:pPr>
+              <w:rPr>
+                <w:rFonts w:ascii="Times New Roman" w:hAnsi="Times New Roman" w:cs="Times New Roman"/>
+              </w:rPr>
+            </w:pPr>
+            <w:r>
+              <w:rPr>
+                <w:rFonts w:ascii="Times New Roman" w:hAnsi="Times New Roman" w:cs="Times New Roman"/>
+              </w:rPr>
+              <w:t xml:space="preserve"> Git has a mutable index called stage.</w:t>
+            </w:r>
+          </w:p>
+          <w:p>
+            <w:pPr>
+              <w:rPr>
+                <w:rFonts w:ascii="Times New Roman" w:hAnsi="Times New Roman" w:cs="Times New Roman"/>
+              </w:rPr>
+            </w:pPr>
+            <w:r>
+              <w:rPr>
+                <w:rFonts w:ascii="Times New Roman" w:hAnsi="Times New Roman" w:cs="Times New Roman"/>
+              </w:rPr>
+              <w:t>-Git tracks changes.</w:t>
+            </w:r>
+          </w:p>
+          <w:p>
+            <w:pPr>
+              <w:rPr>
+                <w:rFonts w:ascii="Times New Roman" w:hAnsi="Times New Roman" w:cs="Times New Roman"/>
+              </w:rPr>
+            </w:pPr>
+            <w:r>
+              <w:rPr>
+                <w:rFonts w:ascii="Times New Roman" w:hAnsi="Times New Roman" w:cs="Times New Roman"/>
+              </w:rPr>
+              <w:t>+Git tracks changes of files.</w:t>
+            </w:r>
+          </w:p>
+        </w:tc>
+      </w:tr>
+    </w:tbl>
+    <w:p>
+      <w:pPr>
+        <w:rPr>
+          <w:rFonts w:ascii="Times New Roman" w:hAnsi="Times New Roman" w:cs="Times New Roman" w:hint="eastAsia"/>
+        </w:rPr>
+      </w:pPr>
+      <w:r>
+        <w:rPr>
+          <w:rFonts w:ascii="Times New Roman" w:hAnsi="Times New Roman" w:cs="Times New Roman" w:hint="eastAsia"/>
+        </w:rPr>
+        <w:t>可见，第二次修改确实没有被提交。</w:t>
+      </w:r>
+    </w:p>
+    <w:p>
+      <w:pPr>
+        <w:rPr>
+          <w:rFonts w:ascii="Times New Roman" w:hAnsi="Times New Roman" w:cs="Times New Roman"/>
+        </w:rPr>
+      </w:pPr>
+    </w:p>
+    <w:p>
+      <w:pPr>
+        <w:rPr>
+          <w:rFonts w:ascii="Times New Roman" w:hAnsi="Times New Roman" w:cs="Times New Roman" w:hint="eastAsia"/>
+        </w:rPr>
+      </w:pPr>
+      <w:r>
+        <w:rPr>
+          <w:rFonts w:ascii="Times New Roman" w:hAnsi="Times New Roman" w:cs="Times New Roman" w:hint="eastAsia"/>
+        </w:rPr>
+        <w:t>第一次修改</w:t>
+      </w:r>
+      <w:r>
+        <w:rPr>
+          <w:rFonts w:ascii="Times New Roman" w:hAnsi="Times New Roman" w:cs="Times New Roman" w:hint="eastAsia"/>
+        </w:rPr>
+        <w:t xml:space="preserve"> -&gt; git add -&gt; </w:t>
+      </w:r>
+      <w:r>
+        <w:rPr>
+          <w:rFonts w:ascii="Times New Roman" w:hAnsi="Times New Roman" w:cs="Times New Roman" w:hint="eastAsia"/>
+        </w:rPr>
+        <w:t>第二次修改</w:t>
+      </w:r>
+      <w:r>
+        <w:rPr>
+          <w:rFonts w:ascii="Times New Roman" w:hAnsi="Times New Roman" w:cs="Times New Roman" w:hint="eastAsia"/>
+        </w:rPr>
+        <w:t xml:space="preserve"> -&gt; git add -&gt; git commit</w:t>
+      </w:r>
+    </w:p>
+    <w:p>
+      <w:pPr>
+        <w:rPr>
+          <w:rFonts w:ascii="Times New Roman" w:hAnsi="Times New Roman" w:cs="Times New Roman" w:hint="eastAsia"/>
+        </w:rPr>
+      </w:pPr>
+      <w:r>
+        <w:rPr>
+          <w:rFonts w:ascii="Times New Roman" w:hAnsi="Times New Roman" w:cs="Times New Roman" w:hint="eastAsia"/>
+        </w:rPr>
+        <w:lastRenderedPageBreak/>
+        <w:t>总结</w:t>
+      </w:r>
+      <w:r>
+        <w:rPr>
+          <w:rFonts w:ascii="Times New Roman" w:hAnsi="Times New Roman" w:cs="Times New Roman" w:hint="eastAsia"/>
+        </w:rPr>
+        <w:t>:</w:t>
+      </w:r>
+      <w:r>
+        <w:rPr>
+          <w:rFonts w:ascii="Times New Roman" w:hAnsi="Times New Roman" w:cs="Times New Roman" w:hint="eastAsia"/>
+        </w:rPr>
+        <w:t>每次</w:t>
+      </w:r>
+      <w:r>
+        <w:rPr>
+          <w:rFonts w:ascii="Times New Roman" w:hAnsi="Times New Roman" w:cs="Times New Roman" w:hint="eastAsia"/>
+          <w:color w:val="00B0F0"/>
+        </w:rPr>
+        <w:t>修改，如果不</w:t>
+      </w:r>
+      <w:r>
+        <w:rPr>
+          <w:rFonts w:ascii="Times New Roman" w:hAnsi="Times New Roman" w:cs="Times New Roman" w:hint="eastAsia"/>
+          <w:color w:val="00B0F0"/>
+        </w:rPr>
+        <w:t>add</w:t>
+      </w:r>
+      <w:r>
+        <w:rPr>
+          <w:rFonts w:ascii="Times New Roman" w:hAnsi="Times New Roman" w:cs="Times New Roman" w:hint="eastAsia"/>
+          <w:color w:val="00B0F0"/>
+        </w:rPr>
+        <w:t>到暂存区，那就不会加入到</w:t>
+      </w:r>
+      <w:r>
+        <w:rPr>
+          <w:rFonts w:ascii="Times New Roman" w:hAnsi="Times New Roman" w:cs="Times New Roman" w:hint="eastAsia"/>
+          <w:color w:val="00B0F0"/>
+        </w:rPr>
+        <w:t>commit</w:t>
+      </w:r>
+      <w:r>
+        <w:rPr>
+          <w:rFonts w:ascii="Times New Roman" w:hAnsi="Times New Roman" w:cs="Times New Roman" w:hint="eastAsia"/>
+          <w:color w:val="00B0F0"/>
+        </w:rPr>
+        <w:t>中。</w:t>
+      </w:r>
+    </w:p>
+    <w:p>
+      <w:pPr>
+        <w:rPr>
+          <w:rFonts w:ascii="Times New Roman" w:hAnsi="Times New Roman" w:cs="Times New Roman" w:hint="eastAsia"/>
+        </w:rPr>
+      </w:pPr>
+    </w:p>
+    <w:p>
+      <w:pPr>
+        <w:outlineLvl w:val="2"/>
+        <w:rPr>
+          <w:rFonts w:ascii="Times New Roman" w:hAnsi="Times New Roman" w:cs="Times New Roman"/>
+        </w:rPr>
+      </w:pPr>
+      <w:r>
+        <w:rPr>
+          <w:rFonts w:ascii="Times New Roman" w:hAnsi="Times New Roman" w:cs="Times New Roman" w:hint="eastAsia"/>
+          <w:b/>
+          <w:sz w:val="24"/>
+        </w:rPr>
+        <w:t>5.</w:t>
+      </w:r>
+      <w:r>
+        <w:rPr>
+          <w:rFonts w:ascii="Times New Roman" w:hAnsi="Times New Roman" w:cs="Times New Roman" w:hint="eastAsia"/>
+          <w:b/>
+          <w:sz w:val="24"/>
+        </w:rPr>
+        <w:t>4</w:t>
+      </w:r>
+      <w:r>
+        <w:rPr>
+          <w:rFonts w:ascii="Times New Roman" w:hAnsi="Times New Roman" w:cs="Times New Roman" w:hint="eastAsia"/>
+          <w:b/>
+          <w:sz w:val="24"/>
+        </w:rPr>
+        <w:t>撤销</w:t>
       </w:r>
       <w:bookmarkStart w:id="0" w:name="_GoBack"/>
       <w:bookmarkEnd w:id="0"/>
-      <w:proofErr w:type="spellEnd"/>
+      <w:r>
+        <w:rPr>
+          <w:rFonts w:ascii="Times New Roman" w:hAnsi="Times New Roman" w:cs="Times New Roman" w:hint="eastAsia"/>
+          <w:b/>
+          <w:sz w:val="24"/>
+        </w:rPr>
+        <w:t>修改</w:t>
+      </w:r>
+    </w:p>
+    <w:p>
+      <w:pPr>
+        <w:rPr>
+          <w:rFonts w:ascii="Times New Roman" w:hAnsi="Times New Roman" w:cs="Times New Roman" w:hint="eastAsia"/>
+        </w:rPr>
+      </w:pPr>
+    </w:p>
+    <w:p>
+      <w:pPr>
+        <w:rPr>
+          <w:rFonts w:ascii="Times New Roman" w:hAnsi="Times New Roman" w:cs="Times New Roman" w:hint="eastAsia"/>
+        </w:rPr>
+      </w:pPr>
+    </w:p>
+    <w:p>
+      <w:pPr>
+        <w:rPr>
+          <w:rFonts w:ascii="Times New Roman" w:hAnsi="Times New Roman" w:cs="Times New Roman" w:hint="eastAsia"/>
+        </w:rPr>
+      </w:pPr>
+    </w:p>
+    <w:p>
+      <w:pPr>
+        <w:rPr>
+          <w:rFonts w:ascii="Times New Roman" w:hAnsi="Times New Roman" w:cs="Times New Roman" w:hint="eastAsia"/>
+        </w:rPr>
+      </w:pPr>
+    </w:p>
+    <w:p>
+      <w:pPr>
+        <w:rPr>
+          <w:rFonts w:ascii="Times New Roman" w:hAnsi="Times New Roman" w:cs="Times New Roman" w:hint="eastAsia"/>
+        </w:rPr>
+      </w:pPr>
+    </w:p>
+    <w:p>
+      <w:pPr>
+        <w:rPr>
+          <w:rFonts w:ascii="Times New Roman" w:hAnsi="Times New Roman" w:cs="Times New Roman" w:hint="eastAsia"/>
+        </w:rPr>
+      </w:pPr>
+    </w:p>
+    <w:p>
+      <w:pPr>
+        <w:rPr>
+          <w:rFonts w:ascii="Times New Roman" w:hAnsi="Times New Roman" w:cs="Times New Roman" w:hint="eastAsia"/>
+        </w:rPr>
+      </w:pPr>
+    </w:p>
+    <w:p>
+      <w:pPr>
+        <w:rPr>
+          <w:rFonts w:ascii="Times New Roman" w:hAnsi="Times New Roman" w:cs="Times New Roman" w:hint="eastAsia"/>
+        </w:rPr>
+      </w:pPr>
+    </w:p>
+    <w:p>
+      <w:pPr>
+        <w:rPr>
+          <w:rFonts w:ascii="Times New Roman" w:hAnsi="Times New Roman" w:cs="Times New Roman" w:hint="eastAsia"/>
+        </w:rPr>
+      </w:pPr>
+    </w:p>
+    <w:p>
+      <w:pPr>
+        <w:rPr>
+          <w:rFonts w:ascii="Times New Roman" w:hAnsi="Times New Roman" w:cs="Times New Roman" w:hint="eastAsia"/>
+        </w:rPr>
+      </w:pPr>
+    </w:p>
+    <w:p>
+      <w:pPr>
+        <w:rPr>
+          <w:rFonts w:ascii="Times New Roman" w:hAnsi="Times New Roman" w:cs="Times New Roman" w:hint="eastAsia"/>
+        </w:rPr>
+      </w:pPr>
+    </w:p>
+    <w:p>
+      <w:pPr>
+        <w:rPr>
+          <w:rFonts w:ascii="Times New Roman" w:hAnsi="Times New Roman" w:cs="Times New Roman"/>
+        </w:rPr>
+      </w:pPr>
+    </w:p>
+    <w:p>
+      <w:pPr>
+        <w:rPr>
+          <w:rFonts w:ascii="Times New Roman" w:hAnsi="Times New Roman" w:cs="Times New Roman"/>
+        </w:rPr>
+      </w:pPr>
+    </w:p>
+    <w:p>
+      <w:pPr>
+        <w:rPr>
+          <w:rFonts w:ascii="Times New Roman" w:hAnsi="Times New Roman" w:cs="Times New Roman" w:hint="eastAsia"/>
+          <w:color w:val="FF0000"/>
+        </w:rPr>
+      </w:pPr>
+      <w:r>
+        <w:rPr>
+          <w:rFonts w:ascii="Times New Roman" w:hAnsi="Times New Roman" w:cs="Times New Roman"/>
+          <w:color w:val="FF0000"/>
+        </w:rPr>
+        <w:t xml:space="preserve">git clone </w:t>
+      </w:r>
+      <w:hyperlink r:id="rId10" w:history="1">
+        <w:r>
+          <w:rPr>
+            <w:rStyle w:val="a6"/>
+            <w:rFonts w:ascii="Times New Roman" w:hAnsi="Times New Roman" w:cs="Times New Roman"/>
+          </w:rPr>
+          <w:t>git@github.com:bifengganghyt/gitroot.git</w:t>
+        </w:r>
+      </w:hyperlink>
+    </w:p>
+    <w:p>
+      <w:pPr>
+        <w:rPr>
+          <w:rFonts w:ascii="Times New Roman" w:hAnsi="Times New Roman" w:cs="Times New Roman" w:hint="eastAsia"/>
+          <w:color w:val="FF0000"/>
+        </w:rPr>
+      </w:pPr>
+    </w:p>
+    <w:p>
+      <w:pPr>
+        <w:rPr>
+          <w:rFonts w:ascii="Times New Roman" w:hAnsi="Times New Roman" w:cs="Times New Roman" w:hint="eastAsia"/>
+        </w:rPr>
+      </w:pPr>
+    </w:p>
+    <w:p>
+      <w:pPr>
+        <w:rPr>
+          <w:rFonts w:ascii="Times New Roman" w:hAnsi="Times New Roman" w:cs="Times New Roman"/>
+        </w:rPr>
+      </w:pPr>
+      <w:r>
+        <w:rPr>
+          <w:rFonts w:ascii="Times New Roman" w:hAnsi="Times New Roman" w:cs="Times New Roman" w:hint="eastAsia"/>
+        </w:rPr>
+        <w:t>每次本地提交后，只要有必要，就可</w:t>
+      </w:r>
+      <w:r>
+        <w:rPr>
+          <w:rFonts w:ascii="Times New Roman" w:hAnsi="Times New Roman" w:cs="Times New Roman" w:hint="eastAsia"/>
+        </w:rPr>
+        <w:t>使用命令</w:t>
+      </w:r>
+      <w:r>
+        <w:rPr>
+          <w:rFonts w:ascii="Times New Roman" w:hAnsi="Times New Roman" w:cs="Times New Roman" w:hint="eastAsia"/>
+          <w:color w:val="FF0000"/>
+        </w:rPr>
+        <w:t>git push origin master</w:t>
+      </w:r>
+      <w:r>
+        <w:rPr>
+          <w:rFonts w:ascii="Times New Roman" w:hAnsi="Times New Roman" w:cs="Times New Roman" w:hint="eastAsia"/>
+        </w:rPr>
+        <w:t>推送最新修改；</w:t>
+      </w:r>
     </w:p>
     <w:sectPr>
       <w:pgSz w:w="11906" w:h="16838"/>
@@ -1927,6 +7237,42 @@
       </w:tblBorders>
     </w:tblPr>
   </w:style>
+  <w:style w:type="character" w:styleId="a6">
+    <w:name w:val="Hyperlink"/>
+    <w:basedOn w:val="a0"/>
+    <w:uiPriority w:val="99"/>
+    <w:unhideWhenUsed/>
+    <w:rsid w:val="007F7687"/>
+    <w:rPr>
+      <w:color w:val="0000FF" w:themeColor="hyperlink"/>
+      <w:u w:val="single"/>
+    </w:rPr>
+  </w:style>
+  <w:style w:type="paragraph" w:styleId="a7">
+    <w:name w:val="Balloon Text"/>
+    <w:basedOn w:val="a"/>
+    <w:link w:val="Char1"/>
+    <w:uiPriority w:val="99"/>
+    <w:semiHidden/>
+    <w:unhideWhenUsed/>
+    <w:rsid w:val="002C409D"/>
+    <w:rPr>
+      <w:sz w:val="18"/>
+      <w:szCs w:val="18"/>
+    </w:rPr>
+  </w:style>
+  <w:style w:type="character" w:customStyle="1" w:styleId="Char1">
+    <w:name w:val="批注框文本 Char"/>
+    <w:basedOn w:val="a0"/>
+    <w:link w:val="a7"/>
+    <w:uiPriority w:val="99"/>
+    <w:semiHidden/>
+    <w:rsid w:val="002C409D"/>
+    <w:rPr>
+      <w:sz w:val="18"/>
+      <w:szCs w:val="18"/>
+    </w:rPr>
+  </w:style>
 </w:styles>
 </file>
 
@@ -2198,6 +7544,42 @@
         <w:insideV w:val="single" w:sz="4" w:space="0" w:color="auto"/>
       </w:tblBorders>
     </w:tblPr>
+  </w:style>
+  <w:style w:type="character" w:styleId="a6">
+    <w:name w:val="Hyperlink"/>
+    <w:basedOn w:val="a0"/>
+    <w:uiPriority w:val="99"/>
+    <w:unhideWhenUsed/>
+    <w:rsid w:val="007F7687"/>
+    <w:rPr>
+      <w:color w:val="0000FF" w:themeColor="hyperlink"/>
+      <w:u w:val="single"/>
+    </w:rPr>
+  </w:style>
+  <w:style w:type="paragraph" w:styleId="a7">
+    <w:name w:val="Balloon Text"/>
+    <w:basedOn w:val="a"/>
+    <w:link w:val="Char1"/>
+    <w:uiPriority w:val="99"/>
+    <w:semiHidden/>
+    <w:unhideWhenUsed/>
+    <w:rsid w:val="002C409D"/>
+    <w:rPr>
+      <w:sz w:val="18"/>
+      <w:szCs w:val="18"/>
+    </w:rPr>
+  </w:style>
+  <w:style w:type="character" w:customStyle="1" w:styleId="Char1">
+    <w:name w:val="批注框文本 Char"/>
+    <w:basedOn w:val="a0"/>
+    <w:link w:val="a7"/>
+    <w:uiPriority w:val="99"/>
+    <w:semiHidden/>
+    <w:rsid w:val="002C409D"/>
+    <w:rPr>
+      <w:sz w:val="18"/>
+      <w:szCs w:val="18"/>
+    </w:rPr>
   </w:style>
 </w:styles>
 </file>

--- a/Git.docx
+++ b/Git.docx
@@ -1,6 +1,6 @@
 
 <file path=word/document.xml><?xml version="1.0" encoding="utf-8"?>
-<w:document xmlns:wpc="http://schemas.microsoft.com/office/word/2010/wordprocessingCanvas" xmlns:mc="http://schemas.openxmlformats.org/markup-compatibility/2006" xmlns:o="urn:schemas-microsoft-com:office:office" xmlns:r="http://schemas.openxmlformats.org/officeDocument/2006/relationships" xmlns:m="http://schemas.openxmlformats.org/officeDocument/2006/math" xmlns:v="urn:schemas-microsoft-com:vml" xmlns:wp14="http://schemas.microsoft.com/office/word/2010/wordprocessingDrawing" xmlns:wp="http://schemas.openxmlformats.org/drawingml/2006/wordprocessingDrawing" xmlns:w10="urn:schemas-microsoft-com:office:word" xmlns:w="http://schemas.openxmlformats.org/wordprocessingml/2006/main" xmlns:w14="http://schemas.microsoft.com/office/word/2010/wordml" xmlns:wpg="http://schemas.microsoft.com/office/word/2010/wordprocessingGroup" xmlns:wpi="http://schemas.microsoft.com/office/word/2010/wordprocessingInk" xmlns:wne="http://schemas.microsoft.com/office/word/2006/wordml" xmlns:wps="http://schemas.microsoft.com/office/word/2010/wordprocessingShape" mc:Ignorable="w14 wp14">
+<w:document xmlns:wpc="http://schemas.microsoft.com/office/word/2010/wordprocessingCanvas" xmlns:mc="http://schemas.openxmlformats.org/markup-compatibility/2006" xmlns:o="urn:schemas-microsoft-com:office:office" xmlns:r="http://schemas.openxmlformats.org/officeDocument/2006/relationships" xmlns:m="http://schemas.openxmlformats.org/officeDocument/2006/math" xmlns:v="urn:schemas-microsoft-com:vml" xmlns:wp14="http://schemas.microsoft.com/office/word/2010/wordprocessingDrawing" xmlns:wp="http://schemas.openxmlformats.org/drawingml/2006/wordprocessingDrawing" xmlns:w10="urn:schemas-microsoft-com:office:word" xmlns:w="http://schemas.openxmlformats.org/wordprocessingml/2006/main" xmlns:w14="http://schemas.microsoft.com/office/word/2010/wordml" xmlns:w15="http://schemas.microsoft.com/office/word/2012/wordml" xmlns:wpg="http://schemas.microsoft.com/office/word/2010/wordprocessingGroup" xmlns:wpi="http://schemas.microsoft.com/office/word/2010/wordprocessingInk" xmlns:wne="http://schemas.microsoft.com/office/word/2006/wordml" xmlns:wps="http://schemas.microsoft.com/office/word/2010/wordprocessingShape" mc:Ignorable="w14 w15 wp14">
   <w:body>
     <w:p>
       <w:pPr>
@@ -1407,7 +1407,7 @@
     <w:p>
       <w:pPr>
         <w:rPr>
-          <w:rFonts w:ascii="Times New Roman" w:hAnsi="Times New Roman" w:cs="Times New Roman" w:hint="eastAsia"/>
+          <w:rFonts w:ascii="Times New Roman" w:hAnsi="Times New Roman" w:cs="Times New Roman"/>
         </w:rPr>
       </w:pPr>
       <w:r>
@@ -1926,7 +1926,7 @@
     <w:p>
       <w:pPr>
         <w:rPr>
-          <w:rFonts w:ascii="Times New Roman" w:hAnsi="Times New Roman" w:cs="Times New Roman" w:hint="eastAsia"/>
+          <w:rFonts w:ascii="Times New Roman" w:hAnsi="Times New Roman" w:cs="Times New Roman"/>
         </w:rPr>
       </w:pPr>
     </w:p>
@@ -2116,7 +2116,7 @@
     <w:p>
       <w:pPr>
         <w:rPr>
-          <w:rFonts w:ascii="Times New Roman" w:hAnsi="Times New Roman" w:cs="Times New Roman" w:hint="eastAsia"/>
+          <w:rFonts w:ascii="Times New Roman" w:hAnsi="Times New Roman" w:cs="Times New Roman"/>
         </w:rPr>
       </w:pPr>
       <w:r>
@@ -2197,7 +2197,7 @@
     <w:p>
       <w:pPr>
         <w:rPr>
-          <w:rFonts w:ascii="Times New Roman" w:hAnsi="Times New Roman" w:cs="Times New Roman" w:hint="eastAsia"/>
+          <w:rFonts w:ascii="Times New Roman" w:hAnsi="Times New Roman" w:cs="Times New Roman"/>
         </w:rPr>
       </w:pPr>
       <w:r>
@@ -2257,7 +2257,6 @@
               <w:rPr>
                 <w:rFonts w:ascii="Times New Roman" w:hAnsi="Times New Roman" w:cs="Times New Roman"/>
               </w:rPr>
-              <w:lastRenderedPageBreak/>
               <w:t>[master 3628164] append GPL</w:t>
             </w:r>
           </w:p>
@@ -2528,7 +2527,7 @@
     <w:p>
       <w:pPr>
         <w:rPr>
-          <w:rFonts w:ascii="Times New Roman" w:hAnsi="Times New Roman" w:cs="Times New Roman" w:hint="eastAsia"/>
+          <w:rFonts w:ascii="Times New Roman" w:hAnsi="Times New Roman" w:cs="Times New Roman"/>
           <w:color w:val="00B0F0"/>
         </w:rPr>
       </w:pPr>
@@ -2917,14 +2916,7 @@
                 <w:rFonts w:ascii="Times New Roman" w:hAnsi="Times New Roman" w:cs="Times New Roman" w:hint="eastAsia"/>
                 <w:color w:val="00B0F0"/>
               </w:rPr>
-              <w:t xml:space="preserve"> </w:t>
-            </w:r>
-            <w:r>
-              <w:rPr>
-                <w:rFonts w:ascii="Times New Roman" w:hAnsi="Times New Roman" w:cs="Times New Roman" w:hint="eastAsia"/>
-                <w:color w:val="00B0F0"/>
-              </w:rPr>
-              <w:t>commit id</w:t>
+              <w:t xml:space="preserve"> commit id</w:t>
             </w:r>
             <w:r>
               <w:rPr>
@@ -2992,7 +2984,7 @@
     <w:p>
       <w:pPr>
         <w:rPr>
-          <w:rFonts w:ascii="Times New Roman" w:hAnsi="Times New Roman" w:cs="Times New Roman" w:hint="eastAsia"/>
+          <w:rFonts w:ascii="Times New Roman" w:hAnsi="Times New Roman" w:cs="Times New Roman"/>
         </w:rPr>
       </w:pPr>
       <w:r>
@@ -3023,7 +3015,7 @@
     <w:p>
       <w:pPr>
         <w:rPr>
-          <w:rFonts w:ascii="Times New Roman" w:hAnsi="Times New Roman" w:cs="Times New Roman" w:hint="eastAsia"/>
+          <w:rFonts w:ascii="Times New Roman" w:hAnsi="Times New Roman" w:cs="Times New Roman"/>
         </w:rPr>
       </w:pPr>
       <w:r>
@@ -3055,14 +3047,13 @@
     <w:p>
       <w:pPr>
         <w:rPr>
-          <w:rFonts w:ascii="Times New Roman" w:hAnsi="Times New Roman" w:cs="Times New Roman" w:hint="eastAsia"/>
-        </w:rPr>
-      </w:pPr>
-      <w:r>
-        <w:rPr>
-          <w:rFonts w:ascii="Times New Roman" w:hAnsi="Times New Roman" w:cs="Times New Roman" w:hint="eastAsia"/>
-        </w:rPr>
-        <w:lastRenderedPageBreak/>
+          <w:rFonts w:ascii="Times New Roman" w:hAnsi="Times New Roman" w:cs="Times New Roman"/>
+        </w:rPr>
+      </w:pPr>
+      <w:r>
+        <w:rPr>
+          <w:rFonts w:ascii="Times New Roman" w:hAnsi="Times New Roman" w:cs="Times New Roman" w:hint="eastAsia"/>
+        </w:rPr>
         <w:t>上上一个版本</w:t>
       </w:r>
       <w:r>
@@ -3081,7 +3072,7 @@
     <w:p>
       <w:pPr>
         <w:rPr>
-          <w:rFonts w:ascii="Times New Roman" w:hAnsi="Times New Roman" w:cs="Times New Roman" w:hint="eastAsia"/>
+          <w:rFonts w:ascii="Times New Roman" w:hAnsi="Times New Roman" w:cs="Times New Roman"/>
         </w:rPr>
       </w:pPr>
       <w:r>
@@ -3126,7 +3117,7 @@
     <w:p>
       <w:pPr>
         <w:rPr>
-          <w:rFonts w:ascii="Times New Roman" w:hAnsi="Times New Roman" w:cs="Times New Roman" w:hint="eastAsia"/>
+          <w:rFonts w:ascii="Times New Roman" w:hAnsi="Times New Roman" w:cs="Times New Roman"/>
         </w:rPr>
       </w:pPr>
       <w:r>
@@ -3560,7 +3551,7 @@
     <w:p>
       <w:pPr>
         <w:rPr>
-          <w:rFonts w:ascii="Times New Roman" w:hAnsi="Times New Roman" w:cs="Times New Roman" w:hint="eastAsia"/>
+          <w:rFonts w:ascii="Times New Roman" w:hAnsi="Times New Roman" w:cs="Times New Roman"/>
         </w:rPr>
       </w:pPr>
       <w:r>
@@ -3622,7 +3613,7 @@
     <w:p>
       <w:pPr>
         <w:rPr>
-          <w:rFonts w:ascii="Times New Roman" w:hAnsi="Times New Roman" w:cs="Times New Roman" w:hint="eastAsia"/>
+          <w:rFonts w:ascii="Times New Roman" w:hAnsi="Times New Roman" w:cs="Times New Roman"/>
         </w:rPr>
       </w:pPr>
       <w:r>
@@ -3717,7 +3708,7 @@
     <w:p>
       <w:pPr>
         <w:rPr>
-          <w:rFonts w:ascii="Times New Roman" w:hAnsi="Times New Roman" w:cs="Times New Roman" w:hint="eastAsia"/>
+          <w:rFonts w:ascii="Times New Roman" w:hAnsi="Times New Roman" w:cs="Times New Roman"/>
         </w:rPr>
       </w:pPr>
       <w:r>
@@ -3830,7 +3821,7 @@
     <w:p>
       <w:pPr>
         <w:rPr>
-          <w:rFonts w:ascii="Times New Roman" w:hAnsi="Times New Roman" w:cs="Times New Roman" w:hint="eastAsia"/>
+          <w:rFonts w:ascii="Times New Roman" w:hAnsi="Times New Roman" w:cs="Times New Roman"/>
         </w:rPr>
       </w:pPr>
       <w:r>
@@ -3972,7 +3963,7 @@
       <w:pPr>
         <w:outlineLvl w:val="2"/>
         <w:rPr>
-          <w:rFonts w:ascii="Times New Roman" w:hAnsi="Times New Roman" w:cs="Times New Roman" w:hint="eastAsia"/>
+          <w:rFonts w:ascii="Times New Roman" w:hAnsi="Times New Roman" w:cs="Times New Roman"/>
           <w:b/>
           <w:sz w:val="24"/>
         </w:rPr>
@@ -4005,7 +3996,7 @@
     <w:p>
       <w:pPr>
         <w:rPr>
-          <w:rFonts w:ascii="Times New Roman" w:hAnsi="Times New Roman" w:cs="Times New Roman" w:hint="eastAsia"/>
+          <w:rFonts w:ascii="Times New Roman" w:hAnsi="Times New Roman" w:cs="Times New Roman"/>
         </w:rPr>
       </w:pPr>
       <w:r>
@@ -4063,7 +4054,7 @@
     <w:p>
       <w:pPr>
         <w:rPr>
-          <w:rFonts w:ascii="Times New Roman" w:hAnsi="Times New Roman" w:cs="Times New Roman" w:hint="eastAsia"/>
+          <w:rFonts w:ascii="Times New Roman" w:hAnsi="Times New Roman" w:cs="Times New Roman"/>
         </w:rPr>
       </w:pPr>
       <w:r>
@@ -4097,7 +4088,7 @@
     <w:p>
       <w:pPr>
         <w:rPr>
-          <w:rFonts w:ascii="Times New Roman" w:hAnsi="Times New Roman" w:cs="Times New Roman" w:hint="eastAsia"/>
+          <w:rFonts w:ascii="Times New Roman" w:hAnsi="Times New Roman" w:cs="Times New Roman"/>
         </w:rPr>
       </w:pPr>
       <w:r>
@@ -4122,14 +4113,13 @@
     <w:p>
       <w:pPr>
         <w:rPr>
-          <w:rFonts w:ascii="Times New Roman" w:hAnsi="Times New Roman" w:cs="Times New Roman" w:hint="eastAsia"/>
-        </w:rPr>
-      </w:pPr>
-      <w:r>
-        <w:rPr>
-          <w:rFonts w:ascii="Times New Roman" w:hAnsi="Times New Roman" w:cs="Times New Roman" w:hint="eastAsia"/>
-        </w:rPr>
-        <w:lastRenderedPageBreak/>
+          <w:rFonts w:ascii="Times New Roman" w:hAnsi="Times New Roman" w:cs="Times New Roman"/>
+        </w:rPr>
+      </w:pPr>
+      <w:r>
+        <w:rPr>
+          <w:rFonts w:ascii="Times New Roman" w:hAnsi="Times New Roman" w:cs="Times New Roman" w:hint="eastAsia"/>
+        </w:rPr>
         <w:t>3.</w:t>
       </w:r>
       <w:r>
@@ -4160,7 +4150,7 @@
     <w:p>
       <w:pPr>
         <w:rPr>
-          <w:rFonts w:ascii="Times New Roman" w:hAnsi="Times New Roman" w:cs="Times New Roman" w:hint="eastAsia"/>
+          <w:rFonts w:ascii="Times New Roman" w:hAnsi="Times New Roman" w:cs="Times New Roman"/>
         </w:rPr>
       </w:pPr>
       <w:r>
@@ -4243,7 +4233,7 @@
     <w:p>
       <w:pPr>
         <w:rPr>
-          <w:rFonts w:ascii="Times New Roman" w:hAnsi="Times New Roman" w:cs="Times New Roman" w:hint="eastAsia"/>
+          <w:rFonts w:ascii="Times New Roman" w:hAnsi="Times New Roman" w:cs="Times New Roman"/>
         </w:rPr>
       </w:pPr>
       <w:r>
@@ -4357,7 +4347,7 @@
     <w:p>
       <w:pPr>
         <w:rPr>
-          <w:rFonts w:ascii="Times New Roman" w:hAnsi="Times New Roman" w:cs="Times New Roman" w:hint="eastAsia"/>
+          <w:rFonts w:ascii="Times New Roman" w:hAnsi="Times New Roman" w:cs="Times New Roman"/>
         </w:rPr>
       </w:pPr>
     </w:p>
@@ -4365,7 +4355,7 @@
       <w:pPr>
         <w:jc w:val="center"/>
         <w:rPr>
-          <w:rFonts w:ascii="Times New Roman" w:hAnsi="Times New Roman" w:cs="Times New Roman" w:hint="eastAsia"/>
+          <w:rFonts w:ascii="Times New Roman" w:hAnsi="Times New Roman" w:cs="Times New Roman"/>
         </w:rPr>
       </w:pPr>
       <w:r>
@@ -4432,7 +4422,7 @@
     <w:p>
       <w:pPr>
         <w:rPr>
-          <w:rFonts w:ascii="Times New Roman" w:hAnsi="Times New Roman" w:cs="Times New Roman" w:hint="eastAsia"/>
+          <w:rFonts w:ascii="Times New Roman" w:hAnsi="Times New Roman" w:cs="Times New Roman"/>
         </w:rPr>
       </w:pPr>
       <w:r>
@@ -4475,7 +4465,7 @@
     <w:p>
       <w:pPr>
         <w:rPr>
-          <w:rFonts w:ascii="Times New Roman" w:hAnsi="Times New Roman" w:cs="Times New Roman" w:hint="eastAsia"/>
+          <w:rFonts w:ascii="Times New Roman" w:hAnsi="Times New Roman" w:cs="Times New Roman"/>
         </w:rPr>
       </w:pPr>
       <w:r>
@@ -4514,7 +4504,7 @@
     <w:p>
       <w:pPr>
         <w:rPr>
-          <w:rFonts w:ascii="Times New Roman" w:hAnsi="Times New Roman" w:cs="Times New Roman" w:hint="eastAsia"/>
+          <w:rFonts w:ascii="Times New Roman" w:hAnsi="Times New Roman" w:cs="Times New Roman"/>
         </w:rPr>
       </w:pPr>
       <w:r>
@@ -4560,7 +4550,7 @@
     <w:p>
       <w:pPr>
         <w:rPr>
-          <w:rFonts w:ascii="Times New Roman" w:hAnsi="Times New Roman" w:cs="Times New Roman" w:hint="eastAsia"/>
+          <w:rFonts w:ascii="Times New Roman" w:hAnsi="Times New Roman" w:cs="Times New Roman"/>
         </w:rPr>
       </w:pPr>
       <w:r>
@@ -4664,7 +4654,7 @@
     <w:p>
       <w:pPr>
         <w:rPr>
-          <w:rFonts w:ascii="Times New Roman" w:hAnsi="Times New Roman" w:cs="Times New Roman" w:hint="eastAsia"/>
+          <w:rFonts w:ascii="Times New Roman" w:hAnsi="Times New Roman" w:cs="Times New Roman"/>
         </w:rPr>
       </w:pPr>
       <w:r>
@@ -4704,7 +4694,7 @@
     <w:p>
       <w:pPr>
         <w:rPr>
-          <w:rFonts w:ascii="Times New Roman" w:hAnsi="Times New Roman" w:cs="Times New Roman" w:hint="eastAsia"/>
+          <w:rFonts w:ascii="Times New Roman" w:hAnsi="Times New Roman" w:cs="Times New Roman"/>
         </w:rPr>
       </w:pPr>
       <w:r>
@@ -4797,7 +4787,7 @@
     <w:p>
       <w:pPr>
         <w:rPr>
-          <w:rFonts w:ascii="Times New Roman" w:hAnsi="Times New Roman" w:cs="Times New Roman" w:hint="eastAsia"/>
+          <w:rFonts w:ascii="Times New Roman" w:hAnsi="Times New Roman" w:cs="Times New Roman"/>
         </w:rPr>
       </w:pPr>
       <w:r>
@@ -4998,7 +4988,7 @@
     <w:p>
       <w:pPr>
         <w:rPr>
-          <w:rFonts w:ascii="Times New Roman" w:hAnsi="Times New Roman" w:cs="Times New Roman" w:hint="eastAsia"/>
+          <w:rFonts w:ascii="Times New Roman" w:hAnsi="Times New Roman" w:cs="Times New Roman"/>
         </w:rPr>
       </w:pPr>
       <w:r>
@@ -5084,7 +5074,7 @@
     <w:p>
       <w:pPr>
         <w:rPr>
-          <w:rFonts w:ascii="Times New Roman" w:hAnsi="Times New Roman" w:cs="Times New Roman" w:hint="eastAsia"/>
+          <w:rFonts w:ascii="Times New Roman" w:hAnsi="Times New Roman" w:cs="Times New Roman"/>
         </w:rPr>
       </w:pPr>
       <w:r>
@@ -5192,7 +5182,6 @@
               <w:rPr>
                 <w:rFonts w:ascii="Times New Roman" w:hAnsi="Times New Roman" w:cs="Times New Roman"/>
               </w:rPr>
-              <w:lastRenderedPageBreak/>
               <w:t xml:space="preserve"># </w:t>
             </w:r>
             <w:r>
@@ -5269,21 +5258,20 @@
     <w:p>
       <w:pPr>
         <w:rPr>
-          <w:rFonts w:ascii="Times New Roman" w:hAnsi="Times New Roman" w:cs="Times New Roman" w:hint="eastAsia"/>
-        </w:rPr>
-      </w:pPr>
-      <w:r>
-        <w:rPr>
-          <w:rFonts w:ascii="Times New Roman" w:hAnsi="Times New Roman" w:cs="Times New Roman" w:hint="eastAsia"/>
-        </w:rPr>
-        <w:lastRenderedPageBreak/>
+          <w:rFonts w:ascii="Times New Roman" w:hAnsi="Times New Roman" w:cs="Times New Roman"/>
+        </w:rPr>
+      </w:pPr>
+      <w:r>
+        <w:rPr>
+          <w:rFonts w:ascii="Times New Roman" w:hAnsi="Times New Roman" w:cs="Times New Roman" w:hint="eastAsia"/>
+        </w:rPr>
         <w:t>现在，暂存区的状态就变成这样了：</w:t>
       </w:r>
     </w:p>
     <w:p>
       <w:pPr>
         <w:rPr>
-          <w:rFonts w:ascii="Times New Roman" w:hAnsi="Times New Roman" w:cs="Times New Roman" w:hint="eastAsia"/>
+          <w:rFonts w:ascii="Times New Roman" w:hAnsi="Times New Roman" w:cs="Times New Roman"/>
         </w:rPr>
       </w:pPr>
       <w:r>
@@ -5343,7 +5331,7 @@
     <w:p>
       <w:pPr>
         <w:rPr>
-          <w:rFonts w:ascii="Times New Roman" w:hAnsi="Times New Roman" w:cs="Times New Roman" w:hint="eastAsia"/>
+          <w:rFonts w:ascii="Times New Roman" w:hAnsi="Times New Roman" w:cs="Times New Roman"/>
         </w:rPr>
       </w:pPr>
       <w:r>
@@ -5549,7 +5537,7 @@
     <w:p>
       <w:pPr>
         <w:rPr>
-          <w:rFonts w:ascii="Times New Roman" w:hAnsi="Times New Roman" w:cs="Times New Roman" w:hint="eastAsia"/>
+          <w:rFonts w:ascii="Times New Roman" w:hAnsi="Times New Roman" w:cs="Times New Roman"/>
         </w:rPr>
       </w:pPr>
       <w:r>
@@ -5646,6 +5634,7 @@
         <w:rPr>
           <w:rFonts w:ascii="Times New Roman" w:hAnsi="Times New Roman" w:cs="Times New Roman" w:hint="eastAsia"/>
           <w:b/>
+          <w:color w:val="FF0000"/>
           <w:sz w:val="24"/>
         </w:rPr>
         <w:t>管理修改</w:t>
@@ -5654,7 +5643,7 @@
     <w:p>
       <w:pPr>
         <w:rPr>
-          <w:rFonts w:ascii="Times New Roman" w:hAnsi="Times New Roman" w:cs="Times New Roman" w:hint="eastAsia"/>
+          <w:rFonts w:ascii="Times New Roman" w:hAnsi="Times New Roman" w:cs="Times New Roman"/>
         </w:rPr>
       </w:pPr>
       <w:r>
@@ -5736,7 +5725,7 @@
     <w:p>
       <w:pPr>
         <w:rPr>
-          <w:rFonts w:ascii="Times New Roman" w:hAnsi="Times New Roman" w:cs="Times New Roman" w:hint="eastAsia"/>
+          <w:rFonts w:ascii="Times New Roman" w:hAnsi="Times New Roman" w:cs="Times New Roman"/>
         </w:rPr>
       </w:pPr>
       <w:r>
@@ -5856,7 +5845,7 @@
     <w:p>
       <w:pPr>
         <w:rPr>
-          <w:rFonts w:ascii="Times New Roman" w:hAnsi="Times New Roman" w:cs="Times New Roman" w:hint="eastAsia"/>
+          <w:rFonts w:ascii="Times New Roman" w:hAnsi="Times New Roman" w:cs="Times New Roman"/>
         </w:rPr>
       </w:pPr>
       <w:r>
@@ -5869,7 +5858,7 @@
     <w:p>
       <w:pPr>
         <w:rPr>
-          <w:rFonts w:ascii="Times New Roman" w:hAnsi="Times New Roman" w:cs="Times New Roman" w:hint="eastAsia"/>
+          <w:rFonts w:ascii="Times New Roman" w:hAnsi="Times New Roman" w:cs="Times New Roman"/>
         </w:rPr>
       </w:pPr>
     </w:p>
@@ -5897,15 +5886,29 @@
               <w:rPr>
                 <w:rFonts w:ascii="Times New Roman" w:hAnsi="Times New Roman" w:cs="Times New Roman"/>
               </w:rPr>
-              <w:lastRenderedPageBreak/>
-              <w:t xml:space="preserve">$ git </w:t>
+              <w:t xml:space="preserve">$ </w:t>
+            </w:r>
+            <w:r>
+              <w:rPr>
+                <w:rFonts w:ascii="Times New Roman" w:hAnsi="Times New Roman" w:cs="Times New Roman"/>
+                <w:highlight w:val="yellow"/>
+              </w:rPr>
+              <w:t xml:space="preserve">git </w:t>
+            </w:r>
+            <w:r>
+              <w:rPr>
+                <w:rFonts w:ascii="Times New Roman" w:hAnsi="Times New Roman" w:cs="Times New Roman"/>
+                <w:color w:val="FF0000"/>
+                <w:highlight w:val="yellow"/>
+              </w:rPr>
+              <w:t>add</w:t>
             </w:r>
             <w:r>
               <w:rPr>
                 <w:rFonts w:ascii="Times New Roman" w:hAnsi="Times New Roman" w:cs="Times New Roman"/>
                 <w:color w:val="00B0F0"/>
               </w:rPr>
-              <w:t xml:space="preserve">add </w:t>
+              <w:t xml:space="preserve"> </w:t>
             </w:r>
             <w:r>
               <w:rPr>
@@ -5985,7 +5988,7 @@
     <w:p>
       <w:pPr>
         <w:rPr>
-          <w:rFonts w:ascii="Times New Roman" w:hAnsi="Times New Roman" w:cs="Times New Roman" w:hint="eastAsia"/>
+          <w:rFonts w:ascii="Times New Roman" w:hAnsi="Times New Roman" w:cs="Times New Roman"/>
         </w:rPr>
       </w:pPr>
       <w:r>
@@ -6099,7 +6102,7 @@
     <w:p>
       <w:pPr>
         <w:rPr>
-          <w:rFonts w:ascii="Times New Roman" w:hAnsi="Times New Roman" w:cs="Times New Roman" w:hint="eastAsia"/>
+          <w:rFonts w:ascii="Times New Roman" w:hAnsi="Times New Roman" w:cs="Times New Roman"/>
         </w:rPr>
       </w:pPr>
       <w:r>
@@ -6133,14 +6136,29 @@
               <w:rPr>
                 <w:rFonts w:ascii="Times New Roman" w:hAnsi="Times New Roman" w:cs="Times New Roman"/>
               </w:rPr>
-              <w:t xml:space="preserve">$ git </w:t>
+              <w:t xml:space="preserve">$ </w:t>
+            </w:r>
+            <w:r>
+              <w:rPr>
+                <w:rFonts w:ascii="Times New Roman" w:hAnsi="Times New Roman" w:cs="Times New Roman"/>
+                <w:highlight w:val="yellow"/>
+              </w:rPr>
+              <w:t>git</w:t>
+            </w:r>
+            <w:r>
+              <w:rPr>
+                <w:rFonts w:ascii="Times New Roman" w:hAnsi="Times New Roman" w:cs="Times New Roman"/>
+                <w:color w:val="FF0000"/>
+                <w:highlight w:val="yellow"/>
+              </w:rPr>
+              <w:t xml:space="preserve"> commit</w:t>
             </w:r>
             <w:r>
               <w:rPr>
                 <w:rFonts w:ascii="Times New Roman" w:hAnsi="Times New Roman" w:cs="Times New Roman"/>
                 <w:color w:val="00B0F0"/>
               </w:rPr>
-              <w:t xml:space="preserve">commit </w:t>
+              <w:t xml:space="preserve"> </w:t>
             </w:r>
             <w:r>
               <w:rPr>
@@ -6181,7 +6199,7 @@
     <w:p>
       <w:pPr>
         <w:rPr>
-          <w:rFonts w:ascii="Times New Roman" w:hAnsi="Times New Roman" w:cs="Times New Roman" w:hint="eastAsia"/>
+          <w:rFonts w:ascii="Times New Roman" w:hAnsi="Times New Roman" w:cs="Times New Roman"/>
         </w:rPr>
       </w:pPr>
       <w:r>
@@ -6308,7 +6326,7 @@
     <w:p>
       <w:pPr>
         <w:rPr>
-          <w:rFonts w:ascii="Times New Roman" w:hAnsi="Times New Roman" w:cs="Times New Roman" w:hint="eastAsia"/>
+          <w:rFonts w:ascii="Times New Roman" w:hAnsi="Times New Roman" w:cs="Times New Roman"/>
         </w:rPr>
       </w:pPr>
       <w:r>
@@ -6334,7 +6352,7 @@
     <w:p>
       <w:pPr>
         <w:rPr>
-          <w:rFonts w:ascii="Times New Roman" w:hAnsi="Times New Roman" w:cs="Times New Roman" w:hint="eastAsia"/>
+          <w:rFonts w:ascii="Times New Roman" w:hAnsi="Times New Roman" w:cs="Times New Roman"/>
         </w:rPr>
       </w:pPr>
       <w:r>
@@ -6365,7 +6383,7 @@
     <w:p>
       <w:pPr>
         <w:rPr>
-          <w:rFonts w:ascii="Times New Roman" w:hAnsi="Times New Roman" w:cs="Times New Roman" w:hint="eastAsia"/>
+          <w:rFonts w:ascii="Times New Roman" w:hAnsi="Times New Roman" w:cs="Times New Roman"/>
         </w:rPr>
       </w:pPr>
       <w:r>
@@ -6415,7 +6433,7 @@
     <w:p>
       <w:pPr>
         <w:rPr>
-          <w:rFonts w:ascii="Times New Roman" w:hAnsi="Times New Roman" w:cs="Times New Roman" w:hint="eastAsia"/>
+          <w:rFonts w:ascii="Times New Roman" w:hAnsi="Times New Roman" w:cs="Times New Roman"/>
         </w:rPr>
       </w:pPr>
       <w:r>
@@ -6600,7 +6618,7 @@
     <w:p>
       <w:pPr>
         <w:rPr>
-          <w:rFonts w:ascii="Times New Roman" w:hAnsi="Times New Roman" w:cs="Times New Roman" w:hint="eastAsia"/>
+          <w:rFonts w:ascii="Times New Roman" w:hAnsi="Times New Roman" w:cs="Times New Roman"/>
         </w:rPr>
       </w:pPr>
       <w:r>
@@ -6620,7 +6638,7 @@
     <w:p>
       <w:pPr>
         <w:rPr>
-          <w:rFonts w:ascii="Times New Roman" w:hAnsi="Times New Roman" w:cs="Times New Roman" w:hint="eastAsia"/>
+          <w:rFonts w:ascii="Times New Roman" w:hAnsi="Times New Roman" w:cs="Times New Roman"/>
         </w:rPr>
       </w:pPr>
       <w:r>
@@ -6651,14 +6669,13 @@
     <w:p>
       <w:pPr>
         <w:rPr>
-          <w:rFonts w:ascii="Times New Roman" w:hAnsi="Times New Roman" w:cs="Times New Roman" w:hint="eastAsia"/>
-        </w:rPr>
-      </w:pPr>
-      <w:r>
-        <w:rPr>
-          <w:rFonts w:ascii="Times New Roman" w:hAnsi="Times New Roman" w:cs="Times New Roman" w:hint="eastAsia"/>
-        </w:rPr>
-        <w:lastRenderedPageBreak/>
+          <w:rFonts w:ascii="Times New Roman" w:hAnsi="Times New Roman" w:cs="Times New Roman"/>
+        </w:rPr>
+      </w:pPr>
+      <w:r>
+        <w:rPr>
+          <w:rFonts w:ascii="Times New Roman" w:hAnsi="Times New Roman" w:cs="Times New Roman" w:hint="eastAsia"/>
+        </w:rPr>
         <w:t>总结</w:t>
       </w:r>
       <w:r>
@@ -6712,7 +6729,7 @@
     <w:p>
       <w:pPr>
         <w:rPr>
-          <w:rFonts w:ascii="Times New Roman" w:hAnsi="Times New Roman" w:cs="Times New Roman" w:hint="eastAsia"/>
+          <w:rFonts w:ascii="Times New Roman" w:hAnsi="Times New Roman" w:cs="Times New Roman"/>
         </w:rPr>
       </w:pPr>
     </w:p>
@@ -6747,112 +6764,3565 @@
         </w:rPr>
         <w:t>撤销</w:t>
       </w:r>
+      <w:r>
+        <w:rPr>
+          <w:rFonts w:ascii="Times New Roman" w:hAnsi="Times New Roman" w:cs="Times New Roman" w:hint="eastAsia"/>
+          <w:b/>
+          <w:sz w:val="24"/>
+        </w:rPr>
+        <w:t>修改</w:t>
+      </w:r>
+    </w:p>
+    <w:p>
+      <w:pPr>
+        <w:rPr>
+          <w:rFonts w:ascii="Times New Roman" w:hAnsi="Times New Roman" w:cs="Times New Roman"/>
+        </w:rPr>
+      </w:pPr>
+      <w:r>
+        <w:rPr>
+          <w:rFonts w:ascii="Times New Roman" w:hAnsi="Times New Roman" w:cs="Times New Roman" w:hint="eastAsia"/>
+        </w:rPr>
+        <w:t>1.</w:t>
+      </w:r>
+      <w:r>
+        <w:rPr>
+          <w:rFonts w:ascii="Times New Roman" w:hAnsi="Times New Roman" w:cs="Times New Roman" w:hint="eastAsia"/>
+        </w:rPr>
+        <w:t>在</w:t>
+      </w:r>
+      <w:r>
+        <w:rPr>
+          <w:rFonts w:ascii="Times New Roman" w:hAnsi="Times New Roman" w:cs="Times New Roman" w:hint="eastAsia"/>
+        </w:rPr>
+        <w:t>readme.txt</w:t>
+      </w:r>
+      <w:r>
+        <w:rPr>
+          <w:rFonts w:ascii="Times New Roman" w:hAnsi="Times New Roman" w:cs="Times New Roman" w:hint="eastAsia"/>
+        </w:rPr>
+        <w:t>中添加了一行：</w:t>
+      </w:r>
+    </w:p>
+    <w:tbl>
+      <w:tblPr>
+        <w:tblStyle w:val="a5"/>
+        <w:tblW w:w="0" w:type="auto"/>
+        <w:tblLook w:val="04A0" w:firstRow="1" w:lastRow="0" w:firstColumn="1" w:lastColumn="0" w:noHBand="0" w:noVBand="1"/>
+      </w:tblPr>
+      <w:tblGrid>
+        <w:gridCol w:w="8522"/>
+      </w:tblGrid>
+      <w:tr>
+        <w:tc>
+          <w:tcPr>
+            <w:tcW w:w="8522" w:type="dxa"/>
+          </w:tcPr>
+          <w:p>
+            <w:pPr>
+              <w:rPr>
+                <w:rFonts w:ascii="Times New Roman" w:hAnsi="Times New Roman" w:cs="Times New Roman"/>
+              </w:rPr>
+            </w:pPr>
+            <w:r>
+              <w:rPr>
+                <w:rFonts w:ascii="Times New Roman" w:hAnsi="Times New Roman" w:cs="Times New Roman"/>
+              </w:rPr>
+              <w:t>$ cat readme.txt</w:t>
+            </w:r>
+          </w:p>
+          <w:p>
+            <w:pPr>
+              <w:rPr>
+                <w:rFonts w:ascii="Times New Roman" w:hAnsi="Times New Roman" w:cs="Times New Roman"/>
+              </w:rPr>
+            </w:pPr>
+            <w:r>
+              <w:rPr>
+                <w:rFonts w:ascii="Times New Roman" w:hAnsi="Times New Roman" w:cs="Times New Roman"/>
+              </w:rPr>
+              <w:t>Git is a distributed version control system.</w:t>
+            </w:r>
+          </w:p>
+          <w:p>
+            <w:pPr>
+              <w:rPr>
+                <w:rFonts w:ascii="Times New Roman" w:hAnsi="Times New Roman" w:cs="Times New Roman"/>
+              </w:rPr>
+            </w:pPr>
+            <w:r>
+              <w:rPr>
+                <w:rFonts w:ascii="Times New Roman" w:hAnsi="Times New Roman" w:cs="Times New Roman"/>
+              </w:rPr>
+              <w:t>Git is free software distributed under the GPL.</w:t>
+            </w:r>
+          </w:p>
+          <w:p>
+            <w:pPr>
+              <w:rPr>
+                <w:rFonts w:ascii="Times New Roman" w:hAnsi="Times New Roman" w:cs="Times New Roman"/>
+              </w:rPr>
+            </w:pPr>
+            <w:r>
+              <w:rPr>
+                <w:rFonts w:ascii="Times New Roman" w:hAnsi="Times New Roman" w:cs="Times New Roman"/>
+              </w:rPr>
+              <w:t>Git has a mutable index called stage.</w:t>
+            </w:r>
+          </w:p>
+          <w:p>
+            <w:pPr>
+              <w:rPr>
+                <w:rFonts w:ascii="Times New Roman" w:hAnsi="Times New Roman" w:cs="Times New Roman"/>
+              </w:rPr>
+            </w:pPr>
+            <w:r>
+              <w:rPr>
+                <w:rFonts w:ascii="Times New Roman" w:hAnsi="Times New Roman" w:cs="Times New Roman"/>
+              </w:rPr>
+              <w:t>Git tracks changes of files.</w:t>
+            </w:r>
+          </w:p>
+          <w:p>
+            <w:pPr>
+              <w:rPr>
+                <w:rFonts w:ascii="Times New Roman" w:hAnsi="Times New Roman" w:cs="Times New Roman" w:hint="eastAsia"/>
+                <w:u w:val="single"/>
+              </w:rPr>
+            </w:pPr>
+            <w:r>
+              <w:rPr>
+                <w:rFonts w:ascii="Times New Roman" w:hAnsi="Times New Roman" w:cs="Times New Roman"/>
+                <w:u w:val="single"/>
+              </w:rPr>
+              <w:t>My</w:t>
+            </w:r>
+            <w:r>
+              <w:rPr>
+                <w:rFonts w:ascii="Times New Roman" w:hAnsi="Times New Roman" w:cs="Times New Roman"/>
+                <w:u w:val="single"/>
+              </w:rPr>
+              <w:t xml:space="preserve"> stupid boss still prefers SVN.</w:t>
+            </w:r>
+          </w:p>
+        </w:tc>
+      </w:tr>
+    </w:tbl>
+    <w:p>
+      <w:pPr>
+        <w:rPr>
+          <w:rFonts w:ascii="Times New Roman" w:hAnsi="Times New Roman" w:cs="Times New Roman" w:hint="eastAsia"/>
+        </w:rPr>
+      </w:pPr>
+      <w:r>
+        <w:rPr>
+          <w:rFonts w:ascii="Times New Roman" w:hAnsi="Times New Roman" w:cs="Times New Roman" w:hint="eastAsia"/>
+        </w:rPr>
+        <w:t>可以删掉最后一行，手动把文件恢复到上一个版本的状态。如果用</w:t>
+      </w:r>
+      <w:r>
+        <w:rPr>
+          <w:rFonts w:ascii="Times New Roman" w:hAnsi="Times New Roman" w:cs="Times New Roman" w:hint="eastAsia"/>
+        </w:rPr>
+        <w:t>git status</w:t>
+      </w:r>
+      <w:r>
+        <w:rPr>
+          <w:rFonts w:ascii="Times New Roman" w:hAnsi="Times New Roman" w:cs="Times New Roman" w:hint="eastAsia"/>
+        </w:rPr>
+        <w:t>查看一下：</w:t>
+      </w:r>
+    </w:p>
+    <w:tbl>
+      <w:tblPr>
+        <w:tblStyle w:val="a5"/>
+        <w:tblW w:w="0" w:type="auto"/>
+        <w:tblLook w:val="04A0" w:firstRow="1" w:lastRow="0" w:firstColumn="1" w:lastColumn="0" w:noHBand="0" w:noVBand="1"/>
+      </w:tblPr>
+      <w:tblGrid>
+        <w:gridCol w:w="8522"/>
+      </w:tblGrid>
+      <w:tr>
+        <w:tc>
+          <w:tcPr>
+            <w:tcW w:w="8522" w:type="dxa"/>
+          </w:tcPr>
+          <w:p>
+            <w:pPr>
+              <w:rPr>
+                <w:rFonts w:ascii="Times New Roman" w:hAnsi="Times New Roman" w:cs="Times New Roman"/>
+              </w:rPr>
+            </w:pPr>
+            <w:r>
+              <w:rPr>
+                <w:rFonts w:ascii="Times New Roman" w:hAnsi="Times New Roman" w:cs="Times New Roman"/>
+              </w:rPr>
+              <w:t>$ git status</w:t>
+            </w:r>
+          </w:p>
+          <w:p>
+            <w:pPr>
+              <w:rPr>
+                <w:rFonts w:ascii="Times New Roman" w:hAnsi="Times New Roman" w:cs="Times New Roman"/>
+              </w:rPr>
+            </w:pPr>
+            <w:r>
+              <w:rPr>
+                <w:rFonts w:ascii="Times New Roman" w:hAnsi="Times New Roman" w:cs="Times New Roman"/>
+              </w:rPr>
+              <w:t># On branch master</w:t>
+            </w:r>
+          </w:p>
+          <w:p>
+            <w:pPr>
+              <w:rPr>
+                <w:rFonts w:ascii="Times New Roman" w:hAnsi="Times New Roman" w:cs="Times New Roman"/>
+              </w:rPr>
+            </w:pPr>
+            <w:r>
+              <w:rPr>
+                <w:rFonts w:ascii="Times New Roman" w:hAnsi="Times New Roman" w:cs="Times New Roman"/>
+              </w:rPr>
+              <w:t># Changes not staged for commit:</w:t>
+            </w:r>
+          </w:p>
+          <w:p>
+            <w:pPr>
+              <w:rPr>
+                <w:rFonts w:ascii="Times New Roman" w:hAnsi="Times New Roman" w:cs="Times New Roman"/>
+              </w:rPr>
+            </w:pPr>
+            <w:r>
+              <w:rPr>
+                <w:rFonts w:ascii="Times New Roman" w:hAnsi="Times New Roman" w:cs="Times New Roman"/>
+              </w:rPr>
+              <w:t>#   (use "git add &lt;file&gt;..." to update what will be committed)</w:t>
+            </w:r>
+          </w:p>
+          <w:p>
+            <w:pPr>
+              <w:rPr>
+                <w:rFonts w:ascii="Times New Roman" w:hAnsi="Times New Roman" w:cs="Times New Roman"/>
+              </w:rPr>
+            </w:pPr>
+            <w:r>
+              <w:rPr>
+                <w:rFonts w:ascii="Times New Roman" w:hAnsi="Times New Roman" w:cs="Times New Roman"/>
+              </w:rPr>
+              <w:t>#   (use "git checkout -- &lt;file&gt;..." to discard changes in working directory)</w:t>
+            </w:r>
+          </w:p>
+          <w:p>
+            <w:pPr>
+              <w:rPr>
+                <w:rFonts w:ascii="Times New Roman" w:hAnsi="Times New Roman" w:cs="Times New Roman"/>
+              </w:rPr>
+            </w:pPr>
+            <w:r>
+              <w:rPr>
+                <w:rFonts w:ascii="Times New Roman" w:hAnsi="Times New Roman" w:cs="Times New Roman"/>
+              </w:rPr>
+              <w:t>#       modified:   readme.txt</w:t>
+            </w:r>
+          </w:p>
+          <w:p>
+            <w:pPr>
+              <w:rPr>
+                <w:rFonts w:ascii="Times New Roman" w:hAnsi="Times New Roman" w:cs="Times New Roman" w:hint="eastAsia"/>
+              </w:rPr>
+            </w:pPr>
+            <w:r>
+              <w:rPr>
+                <w:rFonts w:ascii="Times New Roman" w:hAnsi="Times New Roman" w:cs="Times New Roman"/>
+              </w:rPr>
+              <w:t>no changes added to commit (use "g</w:t>
+            </w:r>
+            <w:r>
+              <w:rPr>
+                <w:rFonts w:ascii="Times New Roman" w:hAnsi="Times New Roman" w:cs="Times New Roman"/>
+              </w:rPr>
+              <w:t>it add" and/or "git commit -a")</w:t>
+            </w:r>
+          </w:p>
+        </w:tc>
+      </w:tr>
+    </w:tbl>
+    <w:p>
+      <w:pPr>
+        <w:rPr>
+          <w:rFonts w:ascii="Times New Roman" w:hAnsi="Times New Roman" w:cs="Times New Roman"/>
+        </w:rPr>
+      </w:pPr>
+      <w:r>
+        <w:rPr>
+          <w:rFonts w:ascii="Times New Roman" w:hAnsi="Times New Roman" w:cs="Times New Roman" w:hint="eastAsia"/>
+        </w:rPr>
+        <w:t>git checkout -- file</w:t>
+      </w:r>
+      <w:r>
+        <w:rPr>
+          <w:rFonts w:ascii="Times New Roman" w:hAnsi="Times New Roman" w:cs="Times New Roman" w:hint="eastAsia"/>
+        </w:rPr>
+        <w:t>可以</w:t>
+      </w:r>
+      <w:r>
+        <w:rPr>
+          <w:rFonts w:ascii="Times New Roman" w:hAnsi="Times New Roman" w:cs="Times New Roman" w:hint="eastAsia"/>
+          <w:color w:val="FF0000"/>
+        </w:rPr>
+        <w:t>丢弃工作区的修改</w:t>
+      </w:r>
+      <w:r>
+        <w:rPr>
+          <w:rFonts w:ascii="Times New Roman" w:hAnsi="Times New Roman" w:cs="Times New Roman" w:hint="eastAsia"/>
+        </w:rPr>
+        <w:t>：</w:t>
+      </w:r>
+    </w:p>
+    <w:tbl>
+      <w:tblPr>
+        <w:tblStyle w:val="a5"/>
+        <w:tblW w:w="0" w:type="auto"/>
+        <w:tblLook w:val="04A0" w:firstRow="1" w:lastRow="0" w:firstColumn="1" w:lastColumn="0" w:noHBand="0" w:noVBand="1"/>
+      </w:tblPr>
+      <w:tblGrid>
+        <w:gridCol w:w="8522"/>
+      </w:tblGrid>
+      <w:tr>
+        <w:tc>
+          <w:tcPr>
+            <w:tcW w:w="8522" w:type="dxa"/>
+          </w:tcPr>
+          <w:p>
+            <w:pPr>
+              <w:rPr>
+                <w:rFonts w:ascii="Times New Roman" w:hAnsi="Times New Roman" w:cs="Times New Roman" w:hint="eastAsia"/>
+              </w:rPr>
+            </w:pPr>
+            <w:r>
+              <w:rPr>
+                <w:rFonts w:ascii="Times New Roman" w:hAnsi="Times New Roman" w:cs="Times New Roman"/>
+                <w:color w:val="FF0000"/>
+              </w:rPr>
+              <w:t xml:space="preserve">$ git checkout -- </w:t>
+            </w:r>
+            <w:r>
+              <w:rPr>
+                <w:rFonts w:ascii="Times New Roman" w:hAnsi="Times New Roman" w:cs="Times New Roman"/>
+              </w:rPr>
+              <w:t>readme.txt</w:t>
+            </w:r>
+            <w:r>
+              <w:rPr>
+                <w:rFonts w:ascii="Times New Roman" w:hAnsi="Times New Roman" w:cs="Times New Roman"/>
+              </w:rPr>
+              <w:t xml:space="preserve">   //</w:t>
+            </w:r>
+            <w:r>
+              <w:rPr>
+                <w:rFonts w:ascii="Times New Roman" w:hAnsi="Times New Roman" w:cs="Times New Roman" w:hint="eastAsia"/>
+              </w:rPr>
+              <w:t>没有</w:t>
+            </w:r>
+            <w:r>
+              <w:rPr>
+                <w:rFonts w:ascii="Times New Roman" w:hAnsi="Times New Roman" w:cs="Times New Roman" w:hint="eastAsia"/>
+              </w:rPr>
+              <w:t>--</w:t>
+            </w:r>
+            <w:r>
+              <w:rPr>
+                <w:rFonts w:ascii="Times New Roman" w:hAnsi="Times New Roman" w:cs="Times New Roman" w:hint="eastAsia"/>
+              </w:rPr>
+              <w:t>，就变成了“切换到另一个分支”的命令</w:t>
+            </w:r>
+          </w:p>
+        </w:tc>
+      </w:tr>
+    </w:tbl>
+    <w:p>
+      <w:pPr>
+        <w:rPr>
+          <w:rFonts w:ascii="Times New Roman" w:hAnsi="Times New Roman" w:cs="Times New Roman" w:hint="eastAsia"/>
+        </w:rPr>
+      </w:pPr>
+      <w:r>
+        <w:rPr>
+          <w:rFonts w:ascii="Times New Roman" w:hAnsi="Times New Roman" w:cs="Times New Roman" w:hint="eastAsia"/>
+        </w:rPr>
+        <w:t>把</w:t>
+      </w:r>
+      <w:r>
+        <w:rPr>
+          <w:rFonts w:ascii="Times New Roman" w:hAnsi="Times New Roman" w:cs="Times New Roman" w:hint="eastAsia"/>
+        </w:rPr>
+        <w:t>readme.txt</w:t>
+      </w:r>
+      <w:r>
+        <w:rPr>
+          <w:rFonts w:ascii="Times New Roman" w:hAnsi="Times New Roman" w:cs="Times New Roman" w:hint="eastAsia"/>
+        </w:rPr>
+        <w:t>文件在工作区的修改全部撤销，</w:t>
+      </w:r>
+      <w:r>
+        <w:rPr>
+          <w:rFonts w:ascii="Times New Roman" w:hAnsi="Times New Roman" w:cs="Times New Roman" w:hint="eastAsia"/>
+        </w:rPr>
+        <w:t>有两种情况：</w:t>
+      </w:r>
+    </w:p>
+    <w:p>
+      <w:pPr>
+        <w:rPr>
+          <w:rFonts w:ascii="Times New Roman" w:hAnsi="Times New Roman" w:cs="Times New Roman" w:hint="eastAsia"/>
+        </w:rPr>
+      </w:pPr>
+      <w:r>
+        <w:rPr>
+          <w:rFonts w:ascii="Times New Roman" w:hAnsi="Times New Roman" w:cs="Times New Roman" w:hint="eastAsia"/>
+        </w:rPr>
+        <w:t>(</w:t>
+      </w:r>
+      <w:r>
+        <w:rPr>
+          <w:rFonts w:ascii="Times New Roman" w:hAnsi="Times New Roman" w:cs="Times New Roman"/>
+        </w:rPr>
+        <w:t>1</w:t>
+      </w:r>
+      <w:r>
+        <w:rPr>
+          <w:rFonts w:ascii="Times New Roman" w:hAnsi="Times New Roman" w:cs="Times New Roman" w:hint="eastAsia"/>
+        </w:rPr>
+        <w:t>)</w:t>
+      </w:r>
+      <w:r>
+        <w:rPr>
+          <w:rFonts w:ascii="Times New Roman" w:hAnsi="Times New Roman" w:cs="Times New Roman" w:hint="eastAsia"/>
+        </w:rPr>
+        <w:t>一种是</w:t>
+      </w:r>
+      <w:r>
+        <w:rPr>
+          <w:rFonts w:ascii="Times New Roman" w:hAnsi="Times New Roman" w:cs="Times New Roman" w:hint="eastAsia"/>
+        </w:rPr>
+        <w:t>readme.txt</w:t>
+      </w:r>
+      <w:r>
+        <w:rPr>
+          <w:rFonts w:ascii="Times New Roman" w:hAnsi="Times New Roman" w:cs="Times New Roman" w:hint="eastAsia"/>
+        </w:rPr>
+        <w:t>自修改后还</w:t>
+      </w:r>
+      <w:r>
+        <w:rPr>
+          <w:rFonts w:ascii="Times New Roman" w:hAnsi="Times New Roman" w:cs="Times New Roman" w:hint="eastAsia"/>
+          <w:color w:val="00B0F0"/>
+        </w:rPr>
+        <w:t>没有被放到暂存区</w:t>
+      </w:r>
+      <w:r>
+        <w:rPr>
+          <w:rFonts w:ascii="Times New Roman" w:hAnsi="Times New Roman" w:cs="Times New Roman" w:hint="eastAsia"/>
+        </w:rPr>
+        <w:t>，现在，撤销修改就</w:t>
+      </w:r>
+      <w:r>
+        <w:rPr>
+          <w:rFonts w:ascii="Times New Roman" w:hAnsi="Times New Roman" w:cs="Times New Roman" w:hint="eastAsia"/>
+          <w:color w:val="00B0F0"/>
+        </w:rPr>
+        <w:t>回到和版本库一模一样</w:t>
+      </w:r>
+      <w:r>
+        <w:rPr>
+          <w:rFonts w:ascii="Times New Roman" w:hAnsi="Times New Roman" w:cs="Times New Roman" w:hint="eastAsia"/>
+        </w:rPr>
+        <w:t>的状态</w:t>
+      </w:r>
+    </w:p>
+    <w:p>
+      <w:pPr>
+        <w:rPr>
+          <w:rFonts w:ascii="Times New Roman" w:hAnsi="Times New Roman" w:cs="Times New Roman" w:hint="eastAsia"/>
+        </w:rPr>
+      </w:pPr>
+      <w:r>
+        <w:rPr>
+          <w:rFonts w:ascii="Times New Roman" w:hAnsi="Times New Roman" w:cs="Times New Roman"/>
+        </w:rPr>
+        <w:t>(2)</w:t>
+      </w:r>
+      <w:r>
+        <w:rPr>
+          <w:rFonts w:ascii="Times New Roman" w:hAnsi="Times New Roman" w:cs="Times New Roman" w:hint="eastAsia"/>
+        </w:rPr>
+        <w:t>一种是</w:t>
+      </w:r>
+      <w:r>
+        <w:rPr>
+          <w:rFonts w:ascii="Times New Roman" w:hAnsi="Times New Roman" w:cs="Times New Roman" w:hint="eastAsia"/>
+        </w:rPr>
+        <w:t>readme.txt</w:t>
+      </w:r>
+      <w:r>
+        <w:rPr>
+          <w:rFonts w:ascii="Times New Roman" w:hAnsi="Times New Roman" w:cs="Times New Roman" w:hint="eastAsia"/>
+          <w:color w:val="00B0F0"/>
+        </w:rPr>
+        <w:t>已经添加到暂存区</w:t>
+      </w:r>
+      <w:r>
+        <w:rPr>
+          <w:rFonts w:ascii="Times New Roman" w:hAnsi="Times New Roman" w:cs="Times New Roman" w:hint="eastAsia"/>
+          <w:color w:val="00B0F0"/>
+        </w:rPr>
+        <w:t>后，又作了修改</w:t>
+      </w:r>
+      <w:r>
+        <w:rPr>
+          <w:rFonts w:ascii="Times New Roman" w:hAnsi="Times New Roman" w:cs="Times New Roman" w:hint="eastAsia"/>
+        </w:rPr>
+        <w:t>，现在，撤销修改就</w:t>
+      </w:r>
+      <w:r>
+        <w:rPr>
+          <w:rFonts w:ascii="Times New Roman" w:hAnsi="Times New Roman" w:cs="Times New Roman" w:hint="eastAsia"/>
+          <w:color w:val="00B0F0"/>
+        </w:rPr>
+        <w:t>回到添加到暂存区后</w:t>
+      </w:r>
+      <w:r>
+        <w:rPr>
+          <w:rFonts w:ascii="Times New Roman" w:hAnsi="Times New Roman" w:cs="Times New Roman" w:hint="eastAsia"/>
+        </w:rPr>
+        <w:t>的状态</w:t>
+      </w:r>
+    </w:p>
+    <w:p>
+      <w:pPr>
+        <w:rPr>
+          <w:rFonts w:ascii="Times New Roman" w:hAnsi="Times New Roman" w:cs="Times New Roman" w:hint="eastAsia"/>
+        </w:rPr>
+      </w:pPr>
+      <w:r>
+        <w:rPr>
+          <w:rFonts w:ascii="Times New Roman" w:hAnsi="Times New Roman" w:cs="Times New Roman" w:hint="eastAsia"/>
+        </w:rPr>
+        <w:t>就是让这个文件回到最近一次</w:t>
+      </w:r>
+      <w:r>
+        <w:rPr>
+          <w:rFonts w:ascii="Times New Roman" w:hAnsi="Times New Roman" w:cs="Times New Roman" w:hint="eastAsia"/>
+        </w:rPr>
+        <w:t>git commit</w:t>
+      </w:r>
+      <w:r>
+        <w:rPr>
+          <w:rFonts w:ascii="Times New Roman" w:hAnsi="Times New Roman" w:cs="Times New Roman" w:hint="eastAsia"/>
+        </w:rPr>
+        <w:t>或</w:t>
+      </w:r>
+      <w:r>
+        <w:rPr>
+          <w:rFonts w:ascii="Times New Roman" w:hAnsi="Times New Roman" w:cs="Times New Roman" w:hint="eastAsia"/>
+        </w:rPr>
+        <w:t>git add</w:t>
+      </w:r>
+      <w:r>
+        <w:rPr>
+          <w:rFonts w:ascii="Times New Roman" w:hAnsi="Times New Roman" w:cs="Times New Roman" w:hint="eastAsia"/>
+        </w:rPr>
+        <w:t>时的状态。</w:t>
+      </w:r>
+    </w:p>
+    <w:p>
+      <w:pPr>
+        <w:rPr>
+          <w:rFonts w:ascii="Times New Roman" w:hAnsi="Times New Roman" w:cs="Times New Roman"/>
+        </w:rPr>
+      </w:pPr>
+    </w:p>
+    <w:p>
+      <w:pPr>
+        <w:rPr>
+          <w:rFonts w:ascii="Times New Roman" w:hAnsi="Times New Roman" w:cs="Times New Roman" w:hint="eastAsia"/>
+        </w:rPr>
+      </w:pPr>
+      <w:r>
+        <w:rPr>
+          <w:rFonts w:ascii="Times New Roman" w:hAnsi="Times New Roman" w:cs="Times New Roman" w:hint="eastAsia"/>
+        </w:rPr>
+        <w:t>现在，看看</w:t>
+      </w:r>
+      <w:r>
+        <w:rPr>
+          <w:rFonts w:ascii="Times New Roman" w:hAnsi="Times New Roman" w:cs="Times New Roman" w:hint="eastAsia"/>
+        </w:rPr>
+        <w:t>readme.txt</w:t>
+      </w:r>
+      <w:r>
+        <w:rPr>
+          <w:rFonts w:ascii="Times New Roman" w:hAnsi="Times New Roman" w:cs="Times New Roman" w:hint="eastAsia"/>
+        </w:rPr>
+        <w:t>的文件内容：</w:t>
+      </w:r>
+    </w:p>
+    <w:tbl>
+      <w:tblPr>
+        <w:tblStyle w:val="a5"/>
+        <w:tblW w:w="0" w:type="auto"/>
+        <w:tblLook w:val="04A0" w:firstRow="1" w:lastRow="0" w:firstColumn="1" w:lastColumn="0" w:noHBand="0" w:noVBand="1"/>
+      </w:tblPr>
+      <w:tblGrid>
+        <w:gridCol w:w="8522"/>
+      </w:tblGrid>
+      <w:tr>
+        <w:tc>
+          <w:tcPr>
+            <w:tcW w:w="8522" w:type="dxa"/>
+          </w:tcPr>
+          <w:p>
+            <w:pPr>
+              <w:rPr>
+                <w:rFonts w:ascii="Times New Roman" w:hAnsi="Times New Roman" w:cs="Times New Roman"/>
+              </w:rPr>
+            </w:pPr>
+            <w:r>
+              <w:rPr>
+                <w:rFonts w:ascii="Times New Roman" w:hAnsi="Times New Roman" w:cs="Times New Roman"/>
+              </w:rPr>
+              <w:t>$ cat readme.txt</w:t>
+            </w:r>
+          </w:p>
+          <w:p>
+            <w:pPr>
+              <w:rPr>
+                <w:rFonts w:ascii="Times New Roman" w:hAnsi="Times New Roman" w:cs="Times New Roman"/>
+              </w:rPr>
+            </w:pPr>
+            <w:r>
+              <w:rPr>
+                <w:rFonts w:ascii="Times New Roman" w:hAnsi="Times New Roman" w:cs="Times New Roman"/>
+              </w:rPr>
+              <w:t>Git is a distributed version control system.</w:t>
+            </w:r>
+          </w:p>
+          <w:p>
+            <w:pPr>
+              <w:rPr>
+                <w:rFonts w:ascii="Times New Roman" w:hAnsi="Times New Roman" w:cs="Times New Roman"/>
+              </w:rPr>
+            </w:pPr>
+            <w:r>
+              <w:rPr>
+                <w:rFonts w:ascii="Times New Roman" w:hAnsi="Times New Roman" w:cs="Times New Roman"/>
+              </w:rPr>
+              <w:t>Git is free software distributed under the GPL.</w:t>
+            </w:r>
+          </w:p>
+          <w:p>
+            <w:pPr>
+              <w:rPr>
+                <w:rFonts w:ascii="Times New Roman" w:hAnsi="Times New Roman" w:cs="Times New Roman"/>
+              </w:rPr>
+            </w:pPr>
+            <w:r>
+              <w:rPr>
+                <w:rFonts w:ascii="Times New Roman" w:hAnsi="Times New Roman" w:cs="Times New Roman"/>
+              </w:rPr>
+              <w:t>Git has a mutable index called stage.</w:t>
+            </w:r>
+          </w:p>
+          <w:p>
+            <w:pPr>
+              <w:rPr>
+                <w:rFonts w:ascii="Times New Roman" w:hAnsi="Times New Roman" w:cs="Times New Roman" w:hint="eastAsia"/>
+              </w:rPr>
+            </w:pPr>
+            <w:r>
+              <w:rPr>
+                <w:rFonts w:ascii="Times New Roman" w:hAnsi="Times New Roman" w:cs="Times New Roman"/>
+              </w:rPr>
+              <w:t>Git tracks changes of files.</w:t>
+            </w:r>
+          </w:p>
+        </w:tc>
+      </w:tr>
+    </w:tbl>
+    <w:p>
+      <w:pPr>
+        <w:rPr>
+          <w:rFonts w:ascii="Times New Roman" w:hAnsi="Times New Roman" w:cs="Times New Roman" w:hint="eastAsia"/>
+        </w:rPr>
+      </w:pPr>
+      <w:r>
+        <w:rPr>
+          <w:rFonts w:ascii="Times New Roman" w:hAnsi="Times New Roman" w:cs="Times New Roman" w:hint="eastAsia"/>
+        </w:rPr>
+        <w:t>文件内容果然复原了。</w:t>
+      </w:r>
+    </w:p>
+    <w:p>
+      <w:pPr>
+        <w:rPr>
+          <w:rFonts w:ascii="Times New Roman" w:hAnsi="Times New Roman" w:cs="Times New Roman"/>
+        </w:rPr>
+      </w:pPr>
+    </w:p>
+    <w:p>
+      <w:pPr>
+        <w:rPr>
+          <w:rFonts w:ascii="Times New Roman" w:hAnsi="Times New Roman" w:cs="Times New Roman" w:hint="eastAsia"/>
+        </w:rPr>
+      </w:pPr>
+      <w:r>
+        <w:rPr>
+          <w:rFonts w:ascii="Times New Roman" w:hAnsi="Times New Roman" w:cs="Times New Roman" w:hint="eastAsia"/>
+        </w:rPr>
+        <w:t xml:space="preserve">2. </w:t>
+      </w:r>
+      <w:r>
+        <w:rPr>
+          <w:rFonts w:ascii="Times New Roman" w:hAnsi="Times New Roman" w:cs="Times New Roman" w:hint="eastAsia"/>
+        </w:rPr>
+        <w:t>现在假定是凌晨</w:t>
+      </w:r>
+      <w:r>
+        <w:rPr>
+          <w:rFonts w:ascii="Times New Roman" w:hAnsi="Times New Roman" w:cs="Times New Roman" w:hint="eastAsia"/>
+        </w:rPr>
+        <w:t>3</w:t>
+      </w:r>
+      <w:r>
+        <w:rPr>
+          <w:rFonts w:ascii="Times New Roman" w:hAnsi="Times New Roman" w:cs="Times New Roman" w:hint="eastAsia"/>
+        </w:rPr>
+        <w:t>点，你不但写了一些胡话，还</w:t>
+      </w:r>
+      <w:r>
+        <w:rPr>
+          <w:rFonts w:ascii="Times New Roman" w:hAnsi="Times New Roman" w:cs="Times New Roman" w:hint="eastAsia"/>
+          <w:color w:val="00B0F0"/>
+        </w:rPr>
+        <w:t>git add</w:t>
+      </w:r>
+      <w:r>
+        <w:rPr>
+          <w:rFonts w:ascii="Times New Roman" w:hAnsi="Times New Roman" w:cs="Times New Roman" w:hint="eastAsia"/>
+          <w:color w:val="00B0F0"/>
+        </w:rPr>
+        <w:t>到暂存区</w:t>
+      </w:r>
+      <w:r>
+        <w:rPr>
+          <w:rFonts w:ascii="Times New Roman" w:hAnsi="Times New Roman" w:cs="Times New Roman" w:hint="eastAsia"/>
+        </w:rPr>
+        <w:t>了：</w:t>
+      </w:r>
+    </w:p>
+    <w:tbl>
+      <w:tblPr>
+        <w:tblStyle w:val="a5"/>
+        <w:tblW w:w="0" w:type="auto"/>
+        <w:tblLook w:val="04A0" w:firstRow="1" w:lastRow="0" w:firstColumn="1" w:lastColumn="0" w:noHBand="0" w:noVBand="1"/>
+      </w:tblPr>
+      <w:tblGrid>
+        <w:gridCol w:w="8522"/>
+      </w:tblGrid>
+      <w:tr>
+        <w:tc>
+          <w:tcPr>
+            <w:tcW w:w="8522" w:type="dxa"/>
+          </w:tcPr>
+          <w:p>
+            <w:pPr>
+              <w:rPr>
+                <w:rFonts w:ascii="Times New Roman" w:hAnsi="Times New Roman" w:cs="Times New Roman"/>
+              </w:rPr>
+            </w:pPr>
+            <w:r>
+              <w:rPr>
+                <w:rFonts w:ascii="Times New Roman" w:hAnsi="Times New Roman" w:cs="Times New Roman"/>
+              </w:rPr>
+              <w:t>$ cat readme.txt</w:t>
+            </w:r>
+          </w:p>
+          <w:p>
+            <w:pPr>
+              <w:rPr>
+                <w:rFonts w:ascii="Times New Roman" w:hAnsi="Times New Roman" w:cs="Times New Roman"/>
+              </w:rPr>
+            </w:pPr>
+            <w:r>
+              <w:rPr>
+                <w:rFonts w:ascii="Times New Roman" w:hAnsi="Times New Roman" w:cs="Times New Roman"/>
+              </w:rPr>
+              <w:t>Git is a distributed version control system.</w:t>
+            </w:r>
+          </w:p>
+          <w:p>
+            <w:pPr>
+              <w:rPr>
+                <w:rFonts w:ascii="Times New Roman" w:hAnsi="Times New Roman" w:cs="Times New Roman"/>
+              </w:rPr>
+            </w:pPr>
+            <w:r>
+              <w:rPr>
+                <w:rFonts w:ascii="Times New Roman" w:hAnsi="Times New Roman" w:cs="Times New Roman"/>
+              </w:rPr>
+              <w:t>Git is free software distributed under the GPL.</w:t>
+            </w:r>
+          </w:p>
+          <w:p>
+            <w:pPr>
+              <w:rPr>
+                <w:rFonts w:ascii="Times New Roman" w:hAnsi="Times New Roman" w:cs="Times New Roman"/>
+              </w:rPr>
+            </w:pPr>
+            <w:r>
+              <w:rPr>
+                <w:rFonts w:ascii="Times New Roman" w:hAnsi="Times New Roman" w:cs="Times New Roman"/>
+              </w:rPr>
+              <w:t>Git has a mutable index called stage.</w:t>
+            </w:r>
+          </w:p>
+          <w:p>
+            <w:pPr>
+              <w:rPr>
+                <w:rFonts w:ascii="Times New Roman" w:hAnsi="Times New Roman" w:cs="Times New Roman"/>
+              </w:rPr>
+            </w:pPr>
+            <w:r>
+              <w:rPr>
+                <w:rFonts w:ascii="Times New Roman" w:hAnsi="Times New Roman" w:cs="Times New Roman"/>
+              </w:rPr>
+              <w:t>Git tracks changes of files.</w:t>
+            </w:r>
+          </w:p>
+          <w:p>
+            <w:pPr>
+              <w:rPr>
+                <w:rFonts w:ascii="Times New Roman" w:hAnsi="Times New Roman" w:cs="Times New Roman"/>
+              </w:rPr>
+            </w:pPr>
+            <w:r>
+              <w:rPr>
+                <w:rFonts w:ascii="Times New Roman" w:hAnsi="Times New Roman" w:cs="Times New Roman"/>
+              </w:rPr>
+              <w:t>My stupid boss still prefers SVN.</w:t>
+            </w:r>
+          </w:p>
+          <w:p>
+            <w:pPr>
+              <w:rPr>
+                <w:rFonts w:ascii="Times New Roman" w:hAnsi="Times New Roman" w:cs="Times New Roman"/>
+              </w:rPr>
+            </w:pPr>
+          </w:p>
+          <w:p>
+            <w:pPr>
+              <w:rPr>
+                <w:rFonts w:ascii="Times New Roman" w:hAnsi="Times New Roman" w:cs="Times New Roman" w:hint="eastAsia"/>
+              </w:rPr>
+            </w:pPr>
+            <w:r>
+              <w:rPr>
+                <w:rFonts w:ascii="Times New Roman" w:hAnsi="Times New Roman" w:cs="Times New Roman"/>
+              </w:rPr>
+              <w:t>$ git add readme.txt</w:t>
+            </w:r>
+          </w:p>
+        </w:tc>
+      </w:tr>
+    </w:tbl>
+    <w:p>
+      <w:pPr>
+        <w:rPr>
+          <w:rFonts w:ascii="Times New Roman" w:hAnsi="Times New Roman" w:cs="Times New Roman" w:hint="eastAsia"/>
+        </w:rPr>
+      </w:pPr>
+      <w:r>
+        <w:rPr>
+          <w:rFonts w:ascii="Times New Roman" w:hAnsi="Times New Roman" w:cs="Times New Roman" w:hint="eastAsia"/>
+        </w:rPr>
+        <w:t>在</w:t>
+      </w:r>
+      <w:r>
+        <w:rPr>
+          <w:rFonts w:ascii="Times New Roman" w:hAnsi="Times New Roman" w:cs="Times New Roman" w:hint="eastAsia"/>
+        </w:rPr>
+        <w:t>commit</w:t>
+      </w:r>
+      <w:r>
+        <w:rPr>
+          <w:rFonts w:ascii="Times New Roman" w:hAnsi="Times New Roman" w:cs="Times New Roman" w:hint="eastAsia"/>
+        </w:rPr>
+        <w:t>之前，</w:t>
+      </w:r>
+      <w:r>
+        <w:rPr>
+          <w:rFonts w:ascii="Times New Roman" w:hAnsi="Times New Roman" w:cs="Times New Roman" w:hint="eastAsia"/>
+        </w:rPr>
+        <w:t>发现了这个问题。用</w:t>
+      </w:r>
+      <w:r>
+        <w:rPr>
+          <w:rFonts w:ascii="Times New Roman" w:hAnsi="Times New Roman" w:cs="Times New Roman" w:hint="eastAsia"/>
+        </w:rPr>
+        <w:t>git status</w:t>
+      </w:r>
+      <w:r>
+        <w:rPr>
+          <w:rFonts w:ascii="Times New Roman" w:hAnsi="Times New Roman" w:cs="Times New Roman" w:hint="eastAsia"/>
+        </w:rPr>
+        <w:t>查看一下，修改只是添加到了暂存区，还没有提交：</w:t>
+      </w:r>
+    </w:p>
+    <w:tbl>
+      <w:tblPr>
+        <w:tblStyle w:val="a5"/>
+        <w:tblW w:w="0" w:type="auto"/>
+        <w:tblLook w:val="04A0" w:firstRow="1" w:lastRow="0" w:firstColumn="1" w:lastColumn="0" w:noHBand="0" w:noVBand="1"/>
+      </w:tblPr>
+      <w:tblGrid>
+        <w:gridCol w:w="8522"/>
+      </w:tblGrid>
+      <w:tr>
+        <w:tc>
+          <w:tcPr>
+            <w:tcW w:w="8522" w:type="dxa"/>
+          </w:tcPr>
+          <w:p>
+            <w:pPr>
+              <w:rPr>
+                <w:rFonts w:ascii="Times New Roman" w:hAnsi="Times New Roman" w:cs="Times New Roman"/>
+              </w:rPr>
+            </w:pPr>
+            <w:r>
+              <w:rPr>
+                <w:rFonts w:ascii="Times New Roman" w:hAnsi="Times New Roman" w:cs="Times New Roman"/>
+              </w:rPr>
+              <w:t>$ git status</w:t>
+            </w:r>
+          </w:p>
+          <w:p>
+            <w:pPr>
+              <w:rPr>
+                <w:rFonts w:ascii="Times New Roman" w:hAnsi="Times New Roman" w:cs="Times New Roman"/>
+              </w:rPr>
+            </w:pPr>
+            <w:r>
+              <w:rPr>
+                <w:rFonts w:ascii="Times New Roman" w:hAnsi="Times New Roman" w:cs="Times New Roman"/>
+              </w:rPr>
+              <w:t># On branch master</w:t>
+            </w:r>
+          </w:p>
+          <w:p>
+            <w:pPr>
+              <w:rPr>
+                <w:rFonts w:ascii="Times New Roman" w:hAnsi="Times New Roman" w:cs="Times New Roman"/>
+              </w:rPr>
+            </w:pPr>
+            <w:r>
+              <w:rPr>
+                <w:rFonts w:ascii="Times New Roman" w:hAnsi="Times New Roman" w:cs="Times New Roman"/>
+              </w:rPr>
+              <w:t># Changes to be committed:</w:t>
+            </w:r>
+          </w:p>
+          <w:p>
+            <w:pPr>
+              <w:rPr>
+                <w:rFonts w:ascii="Times New Roman" w:hAnsi="Times New Roman" w:cs="Times New Roman"/>
+              </w:rPr>
+            </w:pPr>
+            <w:r>
+              <w:rPr>
+                <w:rFonts w:ascii="Times New Roman" w:hAnsi="Times New Roman" w:cs="Times New Roman"/>
+              </w:rPr>
+              <w:t>#   (use "git reset HEAD &lt;file&gt;..." to unstage)</w:t>
+            </w:r>
+          </w:p>
+          <w:p>
+            <w:pPr>
+              <w:rPr>
+                <w:rFonts w:ascii="Times New Roman" w:hAnsi="Times New Roman" w:cs="Times New Roman" w:hint="eastAsia"/>
+              </w:rPr>
+            </w:pPr>
+            <w:r>
+              <w:rPr>
+                <w:rFonts w:ascii="Times New Roman" w:hAnsi="Times New Roman" w:cs="Times New Roman"/>
+              </w:rPr>
+              <w:t>#       modified:   readme.txt</w:t>
+            </w:r>
+          </w:p>
+        </w:tc>
+      </w:tr>
+    </w:tbl>
+    <w:p>
+      <w:pPr>
+        <w:rPr>
+          <w:rFonts w:ascii="Times New Roman" w:hAnsi="Times New Roman" w:cs="Times New Roman" w:hint="eastAsia"/>
+        </w:rPr>
+      </w:pPr>
+      <w:r>
+        <w:rPr>
+          <w:rFonts w:ascii="Times New Roman" w:hAnsi="Times New Roman" w:cs="Times New Roman" w:hint="eastAsia"/>
+        </w:rPr>
+        <w:t>(</w:t>
+      </w:r>
+      <w:r>
+        <w:rPr>
+          <w:rFonts w:ascii="Times New Roman" w:hAnsi="Times New Roman" w:cs="Times New Roman"/>
+        </w:rPr>
+        <w:t>1</w:t>
+      </w:r>
+      <w:r>
+        <w:rPr>
+          <w:rFonts w:ascii="Times New Roman" w:hAnsi="Times New Roman" w:cs="Times New Roman" w:hint="eastAsia"/>
+        </w:rPr>
+        <w:t>)</w:t>
+      </w:r>
+      <w:r>
+        <w:rPr>
+          <w:rFonts w:ascii="Times New Roman" w:hAnsi="Times New Roman" w:cs="Times New Roman" w:hint="eastAsia"/>
+        </w:rPr>
+        <w:t>用命令</w:t>
+      </w:r>
+      <w:r>
+        <w:rPr>
+          <w:rFonts w:ascii="Times New Roman" w:hAnsi="Times New Roman" w:cs="Times New Roman" w:hint="eastAsia"/>
+          <w:color w:val="FF0000"/>
+        </w:rPr>
+        <w:t>git reset HEAD file</w:t>
+      </w:r>
+      <w:r>
+        <w:rPr>
+          <w:rFonts w:ascii="Times New Roman" w:hAnsi="Times New Roman" w:cs="Times New Roman" w:hint="eastAsia"/>
+        </w:rPr>
+        <w:t>可以</w:t>
+      </w:r>
+      <w:r>
+        <w:rPr>
+          <w:rFonts w:ascii="Times New Roman" w:hAnsi="Times New Roman" w:cs="Times New Roman" w:hint="eastAsia"/>
+          <w:color w:val="00B050"/>
+        </w:rPr>
+        <w:t>把暂存区的修改撤销掉（</w:t>
+      </w:r>
+      <w:r>
+        <w:rPr>
+          <w:rFonts w:ascii="Times New Roman" w:hAnsi="Times New Roman" w:cs="Times New Roman" w:hint="eastAsia"/>
+          <w:color w:val="00B050"/>
+        </w:rPr>
+        <w:t>unstage</w:t>
+      </w:r>
+      <w:r>
+        <w:rPr>
+          <w:rFonts w:ascii="Times New Roman" w:hAnsi="Times New Roman" w:cs="Times New Roman" w:hint="eastAsia"/>
+          <w:color w:val="00B050"/>
+        </w:rPr>
+        <w:t>）</w:t>
+      </w:r>
+      <w:r>
+        <w:rPr>
+          <w:rFonts w:ascii="Times New Roman" w:hAnsi="Times New Roman" w:cs="Times New Roman" w:hint="eastAsia"/>
+        </w:rPr>
+        <w:t>，</w:t>
+      </w:r>
+      <w:r>
+        <w:rPr>
+          <w:rFonts w:ascii="Times New Roman" w:hAnsi="Times New Roman" w:cs="Times New Roman" w:hint="eastAsia"/>
+          <w:color w:val="00B050"/>
+        </w:rPr>
+        <w:t>重新放回工作区</w:t>
+      </w:r>
+      <w:r>
+        <w:rPr>
+          <w:rFonts w:ascii="Times New Roman" w:hAnsi="Times New Roman" w:cs="Times New Roman" w:hint="eastAsia"/>
+        </w:rPr>
+        <w:t>：</w:t>
+      </w:r>
+    </w:p>
+    <w:tbl>
+      <w:tblPr>
+        <w:tblStyle w:val="a5"/>
+        <w:tblW w:w="0" w:type="auto"/>
+        <w:tblLook w:val="04A0" w:firstRow="1" w:lastRow="0" w:firstColumn="1" w:lastColumn="0" w:noHBand="0" w:noVBand="1"/>
+      </w:tblPr>
+      <w:tblGrid>
+        <w:gridCol w:w="8522"/>
+      </w:tblGrid>
+      <w:tr>
+        <w:tc>
+          <w:tcPr>
+            <w:tcW w:w="8522" w:type="dxa"/>
+          </w:tcPr>
+          <w:p>
+            <w:pPr>
+              <w:rPr>
+                <w:rFonts w:ascii="Times New Roman" w:hAnsi="Times New Roman" w:cs="Times New Roman"/>
+              </w:rPr>
+            </w:pPr>
+            <w:r>
+              <w:rPr>
+                <w:rFonts w:ascii="Times New Roman" w:hAnsi="Times New Roman" w:cs="Times New Roman"/>
+              </w:rPr>
+              <w:t>$</w:t>
+            </w:r>
+            <w:r>
+              <w:rPr>
+                <w:rFonts w:ascii="Times New Roman" w:hAnsi="Times New Roman" w:cs="Times New Roman"/>
+                <w:color w:val="FF0000"/>
+              </w:rPr>
+              <w:t xml:space="preserve"> git reset HEAD</w:t>
+            </w:r>
+            <w:r>
+              <w:rPr>
+                <w:rFonts w:ascii="Times New Roman" w:hAnsi="Times New Roman" w:cs="Times New Roman"/>
+              </w:rPr>
+              <w:t xml:space="preserve"> readme.txt</w:t>
+            </w:r>
+          </w:p>
+          <w:p>
+            <w:pPr>
+              <w:rPr>
+                <w:rFonts w:ascii="Times New Roman" w:hAnsi="Times New Roman" w:cs="Times New Roman"/>
+              </w:rPr>
+            </w:pPr>
+            <w:r>
+              <w:rPr>
+                <w:rFonts w:ascii="Times New Roman" w:hAnsi="Times New Roman" w:cs="Times New Roman"/>
+              </w:rPr>
+              <w:t>Unstaged changes after reset:</w:t>
+            </w:r>
+          </w:p>
+          <w:p>
+            <w:pPr>
+              <w:rPr>
+                <w:rFonts w:ascii="Times New Roman" w:hAnsi="Times New Roman" w:cs="Times New Roman" w:hint="eastAsia"/>
+              </w:rPr>
+            </w:pPr>
+            <w:r>
+              <w:rPr>
+                <w:rFonts w:ascii="Times New Roman" w:hAnsi="Times New Roman" w:cs="Times New Roman"/>
+              </w:rPr>
+              <w:t>M       readme.txt</w:t>
+            </w:r>
+          </w:p>
+        </w:tc>
+      </w:tr>
+    </w:tbl>
+    <w:p>
+      <w:pPr>
+        <w:rPr>
+          <w:rFonts w:ascii="Times New Roman" w:hAnsi="Times New Roman" w:cs="Times New Roman" w:hint="eastAsia"/>
+        </w:rPr>
+      </w:pPr>
+      <w:r>
+        <w:rPr>
+          <w:rFonts w:ascii="Times New Roman" w:hAnsi="Times New Roman" w:cs="Times New Roman" w:hint="eastAsia"/>
+          <w:color w:val="00B050"/>
+        </w:rPr>
+        <w:t>git reset</w:t>
+      </w:r>
+      <w:r>
+        <w:rPr>
+          <w:rFonts w:ascii="Times New Roman" w:hAnsi="Times New Roman" w:cs="Times New Roman" w:hint="eastAsia"/>
+        </w:rPr>
+        <w:t>命令既可以</w:t>
+      </w:r>
+      <w:r>
+        <w:rPr>
+          <w:rFonts w:ascii="Times New Roman" w:hAnsi="Times New Roman" w:cs="Times New Roman" w:hint="eastAsia"/>
+          <w:color w:val="00B050"/>
+        </w:rPr>
+        <w:t>回退版本</w:t>
+      </w:r>
+      <w:r>
+        <w:rPr>
+          <w:rFonts w:ascii="Times New Roman" w:hAnsi="Times New Roman" w:cs="Times New Roman" w:hint="eastAsia"/>
+        </w:rPr>
+        <w:t>，也可以把</w:t>
+      </w:r>
+      <w:r>
+        <w:rPr>
+          <w:rFonts w:ascii="Times New Roman" w:hAnsi="Times New Roman" w:cs="Times New Roman" w:hint="eastAsia"/>
+          <w:color w:val="00B050"/>
+        </w:rPr>
+        <w:t>暂存区的修改回退到工作区</w:t>
+      </w:r>
+      <w:r>
+        <w:rPr>
+          <w:rFonts w:ascii="Times New Roman" w:hAnsi="Times New Roman" w:cs="Times New Roman" w:hint="eastAsia"/>
+        </w:rPr>
+        <w:t>。</w:t>
+      </w:r>
+    </w:p>
+    <w:p>
+      <w:pPr>
+        <w:rPr>
+          <w:rFonts w:ascii="Times New Roman" w:hAnsi="Times New Roman" w:cs="Times New Roman" w:hint="eastAsia"/>
+        </w:rPr>
+      </w:pPr>
+      <w:r>
+        <w:rPr>
+          <w:rFonts w:ascii="Times New Roman" w:hAnsi="Times New Roman" w:cs="Times New Roman" w:hint="eastAsia"/>
+        </w:rPr>
+        <w:t>用</w:t>
+      </w:r>
+      <w:r>
+        <w:rPr>
+          <w:rFonts w:ascii="Times New Roman" w:hAnsi="Times New Roman" w:cs="Times New Roman" w:hint="eastAsia"/>
+          <w:color w:val="00B050"/>
+        </w:rPr>
+        <w:t>HEAD</w:t>
+      </w:r>
+      <w:r>
+        <w:rPr>
+          <w:rFonts w:ascii="Times New Roman" w:hAnsi="Times New Roman" w:cs="Times New Roman" w:hint="eastAsia"/>
+        </w:rPr>
+        <w:t>时，表示</w:t>
+      </w:r>
+      <w:r>
+        <w:rPr>
+          <w:rFonts w:ascii="Times New Roman" w:hAnsi="Times New Roman" w:cs="Times New Roman" w:hint="eastAsia"/>
+          <w:color w:val="00B050"/>
+        </w:rPr>
+        <w:t>最新的版本</w:t>
+      </w:r>
+      <w:r>
+        <w:rPr>
+          <w:rFonts w:ascii="Times New Roman" w:hAnsi="Times New Roman" w:cs="Times New Roman" w:hint="eastAsia"/>
+        </w:rPr>
+        <w:t>。</w:t>
+      </w:r>
+    </w:p>
+    <w:p>
+      <w:pPr>
+        <w:rPr>
+          <w:rFonts w:ascii="Times New Roman" w:hAnsi="Times New Roman" w:cs="Times New Roman" w:hint="eastAsia"/>
+        </w:rPr>
+      </w:pPr>
+      <w:r>
+        <w:rPr>
+          <w:rFonts w:ascii="Times New Roman" w:hAnsi="Times New Roman" w:cs="Times New Roman" w:hint="eastAsia"/>
+        </w:rPr>
+        <w:t>再用</w:t>
+      </w:r>
+      <w:r>
+        <w:rPr>
+          <w:rFonts w:ascii="Times New Roman" w:hAnsi="Times New Roman" w:cs="Times New Roman" w:hint="eastAsia"/>
+        </w:rPr>
+        <w:t>git status</w:t>
+      </w:r>
+      <w:r>
+        <w:rPr>
+          <w:rFonts w:ascii="Times New Roman" w:hAnsi="Times New Roman" w:cs="Times New Roman" w:hint="eastAsia"/>
+        </w:rPr>
+        <w:t>查看一下，现在暂存区是干净的，工作区有修改：</w:t>
+      </w:r>
+    </w:p>
+    <w:tbl>
+      <w:tblPr>
+        <w:tblStyle w:val="a5"/>
+        <w:tblW w:w="0" w:type="auto"/>
+        <w:tblLook w:val="04A0" w:firstRow="1" w:lastRow="0" w:firstColumn="1" w:lastColumn="0" w:noHBand="0" w:noVBand="1"/>
+      </w:tblPr>
+      <w:tblGrid>
+        <w:gridCol w:w="8522"/>
+      </w:tblGrid>
+      <w:tr>
+        <w:tc>
+          <w:tcPr>
+            <w:tcW w:w="8522" w:type="dxa"/>
+          </w:tcPr>
+          <w:p>
+            <w:pPr>
+              <w:rPr>
+                <w:rFonts w:ascii="Times New Roman" w:hAnsi="Times New Roman" w:cs="Times New Roman"/>
+              </w:rPr>
+            </w:pPr>
+            <w:r>
+              <w:rPr>
+                <w:rFonts w:ascii="Times New Roman" w:hAnsi="Times New Roman" w:cs="Times New Roman"/>
+              </w:rPr>
+              <w:t>$ git status</w:t>
+            </w:r>
+          </w:p>
+          <w:p>
+            <w:pPr>
+              <w:rPr>
+                <w:rFonts w:ascii="Times New Roman" w:hAnsi="Times New Roman" w:cs="Times New Roman"/>
+              </w:rPr>
+            </w:pPr>
+            <w:r>
+              <w:rPr>
+                <w:rFonts w:ascii="Times New Roman" w:hAnsi="Times New Roman" w:cs="Times New Roman"/>
+              </w:rPr>
+              <w:t># On branch master</w:t>
+            </w:r>
+          </w:p>
+          <w:p>
+            <w:pPr>
+              <w:rPr>
+                <w:rFonts w:ascii="Times New Roman" w:hAnsi="Times New Roman" w:cs="Times New Roman"/>
+              </w:rPr>
+            </w:pPr>
+            <w:r>
+              <w:rPr>
+                <w:rFonts w:ascii="Times New Roman" w:hAnsi="Times New Roman" w:cs="Times New Roman"/>
+              </w:rPr>
+              <w:t># Changes not staged for commit:</w:t>
+            </w:r>
+          </w:p>
+          <w:p>
+            <w:pPr>
+              <w:rPr>
+                <w:rFonts w:ascii="Times New Roman" w:hAnsi="Times New Roman" w:cs="Times New Roman"/>
+              </w:rPr>
+            </w:pPr>
+            <w:r>
+              <w:rPr>
+                <w:rFonts w:ascii="Times New Roman" w:hAnsi="Times New Roman" w:cs="Times New Roman"/>
+              </w:rPr>
+              <w:t>#   (use "git add &lt;file&gt;..." to update what will be committed)</w:t>
+            </w:r>
+          </w:p>
+          <w:p>
+            <w:pPr>
+              <w:rPr>
+                <w:rFonts w:ascii="Times New Roman" w:hAnsi="Times New Roman" w:cs="Times New Roman"/>
+              </w:rPr>
+            </w:pPr>
+            <w:r>
+              <w:rPr>
+                <w:rFonts w:ascii="Times New Roman" w:hAnsi="Times New Roman" w:cs="Times New Roman"/>
+              </w:rPr>
+              <w:t>#   (use "git checkout -- &lt;file&gt;..." to discard changes in working directory)</w:t>
+            </w:r>
+          </w:p>
+          <w:p>
+            <w:pPr>
+              <w:rPr>
+                <w:rFonts w:ascii="Times New Roman" w:hAnsi="Times New Roman" w:cs="Times New Roman"/>
+              </w:rPr>
+            </w:pPr>
+            <w:r>
+              <w:rPr>
+                <w:rFonts w:ascii="Times New Roman" w:hAnsi="Times New Roman" w:cs="Times New Roman"/>
+              </w:rPr>
+              <w:t>#       modified:   readme.txt</w:t>
+            </w:r>
+          </w:p>
+          <w:p>
+            <w:pPr>
+              <w:rPr>
+                <w:rFonts w:ascii="Times New Roman" w:hAnsi="Times New Roman" w:cs="Times New Roman" w:hint="eastAsia"/>
+              </w:rPr>
+            </w:pPr>
+            <w:r>
+              <w:rPr>
+                <w:rFonts w:ascii="Times New Roman" w:hAnsi="Times New Roman" w:cs="Times New Roman"/>
+              </w:rPr>
+              <w:t>no changes added to commit (use "g</w:t>
+            </w:r>
+            <w:r>
+              <w:rPr>
+                <w:rFonts w:ascii="Times New Roman" w:hAnsi="Times New Roman" w:cs="Times New Roman"/>
+              </w:rPr>
+              <w:t>it add" and/or "git commit -a")</w:t>
+            </w:r>
+          </w:p>
+        </w:tc>
+      </w:tr>
+    </w:tbl>
+    <w:p>
+      <w:pPr>
+        <w:rPr>
+          <w:rFonts w:ascii="Times New Roman" w:hAnsi="Times New Roman" w:cs="Times New Roman" w:hint="eastAsia"/>
+          <w:color w:val="00B050"/>
+        </w:rPr>
+      </w:pPr>
+      <w:r>
+        <w:rPr>
+          <w:rFonts w:ascii="Times New Roman" w:hAnsi="Times New Roman" w:cs="Times New Roman" w:hint="eastAsia"/>
+          <w:color w:val="00B050"/>
+        </w:rPr>
+        <w:t>(</w:t>
+      </w:r>
+      <w:r>
+        <w:rPr>
+          <w:rFonts w:ascii="Times New Roman" w:hAnsi="Times New Roman" w:cs="Times New Roman"/>
+          <w:color w:val="00B050"/>
+        </w:rPr>
+        <w:t>2</w:t>
+      </w:r>
+      <w:r>
+        <w:rPr>
+          <w:rFonts w:ascii="Times New Roman" w:hAnsi="Times New Roman" w:cs="Times New Roman" w:hint="eastAsia"/>
+          <w:color w:val="00B050"/>
+        </w:rPr>
+        <w:t>)</w:t>
+      </w:r>
+      <w:r>
+        <w:rPr>
+          <w:rFonts w:ascii="Times New Roman" w:hAnsi="Times New Roman" w:cs="Times New Roman" w:hint="eastAsia"/>
+          <w:color w:val="00B050"/>
+        </w:rPr>
+        <w:t>丢弃工作区的修改</w:t>
+      </w:r>
+      <w:r>
+        <w:rPr>
+          <w:rFonts w:ascii="Times New Roman" w:hAnsi="Times New Roman" w:cs="Times New Roman" w:hint="eastAsia"/>
+          <w:color w:val="00B050"/>
+        </w:rPr>
+        <w:t>:</w:t>
+      </w:r>
+    </w:p>
+    <w:tbl>
+      <w:tblPr>
+        <w:tblStyle w:val="a5"/>
+        <w:tblW w:w="0" w:type="auto"/>
+        <w:tblLook w:val="04A0" w:firstRow="1" w:lastRow="0" w:firstColumn="1" w:lastColumn="0" w:noHBand="0" w:noVBand="1"/>
+      </w:tblPr>
+      <w:tblGrid>
+        <w:gridCol w:w="8522"/>
+      </w:tblGrid>
+      <w:tr>
+        <w:tc>
+          <w:tcPr>
+            <w:tcW w:w="8522" w:type="dxa"/>
+          </w:tcPr>
+          <w:p>
+            <w:pPr>
+              <w:rPr>
+                <w:rFonts w:ascii="Times New Roman" w:hAnsi="Times New Roman" w:cs="Times New Roman" w:hint="eastAsia"/>
+              </w:rPr>
+            </w:pPr>
+            <w:r>
+              <w:rPr>
+                <w:rFonts w:ascii="Times New Roman" w:hAnsi="Times New Roman" w:cs="Times New Roman"/>
+              </w:rPr>
+              <w:t xml:space="preserve">$ </w:t>
+            </w:r>
+            <w:r>
+              <w:rPr>
+                <w:rFonts w:ascii="Times New Roman" w:hAnsi="Times New Roman" w:cs="Times New Roman"/>
+                <w:color w:val="00B050"/>
+              </w:rPr>
+              <w:t xml:space="preserve">git checkout -- </w:t>
+            </w:r>
+            <w:r>
+              <w:rPr>
+                <w:rFonts w:ascii="Times New Roman" w:hAnsi="Times New Roman" w:cs="Times New Roman"/>
+              </w:rPr>
+              <w:t>readme.txt</w:t>
+            </w:r>
+          </w:p>
+          <w:p>
+            <w:pPr>
+              <w:rPr>
+                <w:rFonts w:ascii="Times New Roman" w:hAnsi="Times New Roman" w:cs="Times New Roman"/>
+              </w:rPr>
+            </w:pPr>
+            <w:r>
+              <w:rPr>
+                <w:rFonts w:ascii="Times New Roman" w:hAnsi="Times New Roman" w:cs="Times New Roman"/>
+              </w:rPr>
+              <w:t>$ git status</w:t>
+            </w:r>
+          </w:p>
+          <w:p>
+            <w:pPr>
+              <w:rPr>
+                <w:rFonts w:ascii="Times New Roman" w:hAnsi="Times New Roman" w:cs="Times New Roman"/>
+              </w:rPr>
+            </w:pPr>
+            <w:r>
+              <w:rPr>
+                <w:rFonts w:ascii="Times New Roman" w:hAnsi="Times New Roman" w:cs="Times New Roman"/>
+              </w:rPr>
+              <w:t># On branch master</w:t>
+            </w:r>
+          </w:p>
+          <w:p>
+            <w:pPr>
+              <w:rPr>
+                <w:rFonts w:ascii="Times New Roman" w:hAnsi="Times New Roman" w:cs="Times New Roman" w:hint="eastAsia"/>
+              </w:rPr>
+            </w:pPr>
+            <w:r>
+              <w:rPr>
+                <w:rFonts w:ascii="Times New Roman" w:hAnsi="Times New Roman" w:cs="Times New Roman"/>
+              </w:rPr>
+              <w:t>nothing to commit (working direct</w:t>
+            </w:r>
+            <w:r>
+              <w:rPr>
+                <w:rFonts w:ascii="Times New Roman" w:hAnsi="Times New Roman" w:cs="Times New Roman"/>
+              </w:rPr>
+              <w:t>ory clean)</w:t>
+            </w:r>
+          </w:p>
+        </w:tc>
+      </w:tr>
+    </w:tbl>
+    <w:p>
+      <w:pPr>
+        <w:rPr>
+          <w:rFonts w:ascii="Times New Roman" w:hAnsi="Times New Roman" w:cs="Times New Roman" w:hint="eastAsia"/>
+        </w:rPr>
+      </w:pPr>
+      <w:r>
+        <w:rPr>
+          <w:rFonts w:ascii="Times New Roman" w:hAnsi="Times New Roman" w:cs="Times New Roman" w:hint="eastAsia"/>
+        </w:rPr>
+        <w:t>一旦你把“</w:t>
+      </w:r>
+      <w:r>
+        <w:rPr>
+          <w:rFonts w:ascii="Times New Roman" w:hAnsi="Times New Roman" w:cs="Times New Roman" w:hint="eastAsia"/>
+        </w:rPr>
+        <w:t>stupid boss</w:t>
+      </w:r>
+      <w:r>
+        <w:rPr>
+          <w:rFonts w:ascii="Times New Roman" w:hAnsi="Times New Roman" w:cs="Times New Roman" w:hint="eastAsia"/>
+        </w:rPr>
+        <w:t>”提交推送到远程版本库，你就真的惨了……</w:t>
+      </w:r>
+    </w:p>
+    <w:p>
+      <w:pPr>
+        <w:rPr>
+          <w:rFonts w:ascii="Times New Roman" w:hAnsi="Times New Roman" w:cs="Times New Roman"/>
+        </w:rPr>
+      </w:pPr>
+    </w:p>
+    <w:p>
+      <w:pPr>
+        <w:rPr>
+          <w:rFonts w:ascii="Times New Roman" w:hAnsi="Times New Roman" w:cs="Times New Roman" w:hint="eastAsia"/>
+        </w:rPr>
+      </w:pPr>
+      <w:r>
+        <w:rPr>
+          <w:rFonts w:ascii="Times New Roman" w:hAnsi="Times New Roman" w:cs="Times New Roman" w:hint="eastAsia"/>
+        </w:rPr>
+        <w:t>小结</w:t>
+      </w:r>
+    </w:p>
+    <w:p>
+      <w:pPr>
+        <w:rPr>
+          <w:rFonts w:ascii="Times New Roman" w:hAnsi="Times New Roman" w:cs="Times New Roman" w:hint="eastAsia"/>
+        </w:rPr>
+      </w:pPr>
+      <w:r>
+        <w:rPr>
+          <w:rFonts w:ascii="Times New Roman" w:hAnsi="Times New Roman" w:cs="Times New Roman" w:hint="eastAsia"/>
+        </w:rPr>
+        <w:t>场景</w:t>
+      </w:r>
+      <w:r>
+        <w:rPr>
+          <w:rFonts w:ascii="Times New Roman" w:hAnsi="Times New Roman" w:cs="Times New Roman" w:hint="eastAsia"/>
+        </w:rPr>
+        <w:t>1</w:t>
+      </w:r>
+      <w:r>
+        <w:rPr>
+          <w:rFonts w:ascii="Times New Roman" w:hAnsi="Times New Roman" w:cs="Times New Roman" w:hint="eastAsia"/>
+        </w:rPr>
+        <w:t>：改乱了工作区某文件内容，想直接丢弃工作区的修改，</w:t>
+      </w:r>
+      <w:r>
+        <w:rPr>
+          <w:rFonts w:ascii="Times New Roman" w:hAnsi="Times New Roman" w:cs="Times New Roman" w:hint="eastAsia"/>
+        </w:rPr>
+        <w:t>git checkout -- file</w:t>
+      </w:r>
+      <w:r>
+        <w:rPr>
+          <w:rFonts w:ascii="Times New Roman" w:hAnsi="Times New Roman" w:cs="Times New Roman" w:hint="eastAsia"/>
+        </w:rPr>
+        <w:t>。</w:t>
+      </w:r>
+    </w:p>
+    <w:p>
+      <w:pPr>
+        <w:rPr>
+          <w:rFonts w:ascii="Times New Roman" w:hAnsi="Times New Roman" w:cs="Times New Roman" w:hint="eastAsia"/>
+        </w:rPr>
+      </w:pPr>
+      <w:r>
+        <w:rPr>
+          <w:rFonts w:ascii="Times New Roman" w:hAnsi="Times New Roman" w:cs="Times New Roman" w:hint="eastAsia"/>
+        </w:rPr>
+        <w:t>场景</w:t>
+      </w:r>
+      <w:r>
+        <w:rPr>
+          <w:rFonts w:ascii="Times New Roman" w:hAnsi="Times New Roman" w:cs="Times New Roman" w:hint="eastAsia"/>
+        </w:rPr>
+        <w:t>2</w:t>
+      </w:r>
+      <w:r>
+        <w:rPr>
+          <w:rFonts w:ascii="Times New Roman" w:hAnsi="Times New Roman" w:cs="Times New Roman" w:hint="eastAsia"/>
+        </w:rPr>
+        <w:t>：当你不但改乱了工作区某个文件的内容，还添加到了暂存区时，想丢弃修改，分两步，第一步用命令</w:t>
+      </w:r>
+      <w:r>
+        <w:rPr>
+          <w:rFonts w:ascii="Times New Roman" w:hAnsi="Times New Roman" w:cs="Times New Roman" w:hint="eastAsia"/>
+        </w:rPr>
+        <w:t>git reset HEAD file</w:t>
+      </w:r>
+      <w:r>
+        <w:rPr>
+          <w:rFonts w:ascii="Times New Roman" w:hAnsi="Times New Roman" w:cs="Times New Roman" w:hint="eastAsia"/>
+        </w:rPr>
+        <w:t>，就回到了场景</w:t>
+      </w:r>
+      <w:r>
+        <w:rPr>
+          <w:rFonts w:ascii="Times New Roman" w:hAnsi="Times New Roman" w:cs="Times New Roman" w:hint="eastAsia"/>
+        </w:rPr>
+        <w:t>1</w:t>
+      </w:r>
+      <w:r>
+        <w:rPr>
+          <w:rFonts w:ascii="Times New Roman" w:hAnsi="Times New Roman" w:cs="Times New Roman" w:hint="eastAsia"/>
+        </w:rPr>
+        <w:t>，第二步按场景</w:t>
+      </w:r>
+      <w:r>
+        <w:rPr>
+          <w:rFonts w:ascii="Times New Roman" w:hAnsi="Times New Roman" w:cs="Times New Roman" w:hint="eastAsia"/>
+        </w:rPr>
+        <w:t>1</w:t>
+      </w:r>
+      <w:r>
+        <w:rPr>
+          <w:rFonts w:ascii="Times New Roman" w:hAnsi="Times New Roman" w:cs="Times New Roman" w:hint="eastAsia"/>
+        </w:rPr>
+        <w:t>操作。</w:t>
+      </w:r>
+    </w:p>
+    <w:p>
+      <w:pPr>
+        <w:rPr>
+          <w:rFonts w:ascii="Times New Roman" w:hAnsi="Times New Roman" w:cs="Times New Roman"/>
+        </w:rPr>
+      </w:pPr>
+      <w:r>
+        <w:rPr>
+          <w:rFonts w:ascii="Times New Roman" w:hAnsi="Times New Roman" w:cs="Times New Roman" w:hint="eastAsia"/>
+        </w:rPr>
+        <w:t>场景</w:t>
+      </w:r>
+      <w:r>
+        <w:rPr>
+          <w:rFonts w:ascii="Times New Roman" w:hAnsi="Times New Roman" w:cs="Times New Roman" w:hint="eastAsia"/>
+        </w:rPr>
+        <w:t>3</w:t>
+      </w:r>
+      <w:r>
+        <w:rPr>
+          <w:rFonts w:ascii="Times New Roman" w:hAnsi="Times New Roman" w:cs="Times New Roman" w:hint="eastAsia"/>
+        </w:rPr>
+        <w:t>：已经提交了不合适的修改到版本库时，想要撤销本次提交，参考版本回退一节，不过</w:t>
+      </w:r>
+      <w:r>
+        <w:rPr>
+          <w:rFonts w:ascii="Times New Roman" w:hAnsi="Times New Roman" w:cs="Times New Roman" w:hint="eastAsia"/>
+          <w:color w:val="00B0F0"/>
+        </w:rPr>
+        <w:t>前提是没有推送到远程库</w:t>
+      </w:r>
+    </w:p>
+    <w:p>
+      <w:pPr>
+        <w:rPr>
+          <w:rFonts w:ascii="Times New Roman" w:hAnsi="Times New Roman" w:cs="Times New Roman"/>
+        </w:rPr>
+      </w:pPr>
+    </w:p>
+    <w:p>
+      <w:pPr>
+        <w:rPr>
+          <w:rFonts w:ascii="Times New Roman" w:hAnsi="Times New Roman" w:cs="Times New Roman"/>
+        </w:rPr>
+      </w:pPr>
+    </w:p>
+    <w:p>
+      <w:pPr>
+        <w:outlineLvl w:val="2"/>
+        <w:rPr>
+          <w:rFonts w:ascii="Times New Roman" w:hAnsi="Times New Roman" w:cs="Times New Roman" w:hint="eastAsia"/>
+          <w:b/>
+          <w:sz w:val="24"/>
+        </w:rPr>
+      </w:pPr>
+      <w:r>
+        <w:rPr>
+          <w:rFonts w:ascii="Times New Roman" w:hAnsi="Times New Roman" w:cs="Times New Roman" w:hint="eastAsia"/>
+          <w:b/>
+          <w:sz w:val="24"/>
+        </w:rPr>
+        <w:t>5.</w:t>
+      </w:r>
+      <w:r>
+        <w:rPr>
+          <w:rFonts w:ascii="Times New Roman" w:hAnsi="Times New Roman" w:cs="Times New Roman"/>
+          <w:b/>
+          <w:sz w:val="24"/>
+        </w:rPr>
+        <w:t>5</w:t>
+      </w:r>
+      <w:r>
+        <w:rPr>
+          <w:rFonts w:ascii="Times New Roman" w:hAnsi="Times New Roman" w:cs="Times New Roman" w:hint="eastAsia"/>
+          <w:b/>
+          <w:sz w:val="24"/>
+        </w:rPr>
+        <w:t>删除文件</w:t>
+      </w:r>
+    </w:p>
+    <w:p>
+      <w:pPr>
+        <w:rPr>
+          <w:rFonts w:ascii="Times New Roman" w:hAnsi="Times New Roman" w:cs="Times New Roman" w:hint="eastAsia"/>
+        </w:rPr>
+      </w:pPr>
+      <w:r>
+        <w:rPr>
+          <w:rFonts w:ascii="Times New Roman" w:hAnsi="Times New Roman" w:cs="Times New Roman" w:hint="eastAsia"/>
+        </w:rPr>
+        <w:t>删除也是一个修改操作</w:t>
+      </w:r>
+    </w:p>
+    <w:p>
+      <w:pPr>
+        <w:rPr>
+          <w:rFonts w:ascii="Times New Roman" w:hAnsi="Times New Roman" w:cs="Times New Roman"/>
+        </w:rPr>
+      </w:pPr>
+      <w:r>
+        <w:rPr>
+          <w:rFonts w:ascii="Times New Roman" w:hAnsi="Times New Roman" w:cs="Times New Roman" w:hint="eastAsia"/>
+        </w:rPr>
+        <w:t>1.</w:t>
+      </w:r>
+      <w:r>
+        <w:rPr>
+          <w:rFonts w:ascii="Times New Roman" w:hAnsi="Times New Roman" w:cs="Times New Roman" w:hint="eastAsia"/>
+        </w:rPr>
+        <w:t>先添加一个新文件</w:t>
+      </w:r>
+      <w:r>
+        <w:rPr>
+          <w:rFonts w:ascii="Times New Roman" w:hAnsi="Times New Roman" w:cs="Times New Roman" w:hint="eastAsia"/>
+        </w:rPr>
+        <w:t>test.txt</w:t>
+      </w:r>
+      <w:r>
+        <w:rPr>
+          <w:rFonts w:ascii="Times New Roman" w:hAnsi="Times New Roman" w:cs="Times New Roman" w:hint="eastAsia"/>
+        </w:rPr>
+        <w:t>到</w:t>
+      </w:r>
+      <w:r>
+        <w:rPr>
+          <w:rFonts w:ascii="Times New Roman" w:hAnsi="Times New Roman" w:cs="Times New Roman" w:hint="eastAsia"/>
+        </w:rPr>
+        <w:t>Git</w:t>
+      </w:r>
+      <w:r>
+        <w:rPr>
+          <w:rFonts w:ascii="Times New Roman" w:hAnsi="Times New Roman" w:cs="Times New Roman" w:hint="eastAsia"/>
+        </w:rPr>
+        <w:t>并且提交：</w:t>
+      </w:r>
+    </w:p>
+    <w:tbl>
+      <w:tblPr>
+        <w:tblStyle w:val="a5"/>
+        <w:tblW w:w="0" w:type="auto"/>
+        <w:tblLook w:val="04A0" w:firstRow="1" w:lastRow="0" w:firstColumn="1" w:lastColumn="0" w:noHBand="0" w:noVBand="1"/>
+      </w:tblPr>
+      <w:tblGrid>
+        <w:gridCol w:w="8522"/>
+      </w:tblGrid>
+      <w:tr>
+        <w:tc>
+          <w:tcPr>
+            <w:tcW w:w="8522" w:type="dxa"/>
+          </w:tcPr>
+          <w:p>
+            <w:pPr>
+              <w:rPr>
+                <w:rFonts w:ascii="Times New Roman" w:hAnsi="Times New Roman" w:cs="Times New Roman"/>
+              </w:rPr>
+            </w:pPr>
+            <w:r>
+              <w:rPr>
+                <w:rFonts w:ascii="Times New Roman" w:hAnsi="Times New Roman" w:cs="Times New Roman"/>
+              </w:rPr>
+              <w:t>$</w:t>
+            </w:r>
+            <w:r>
+              <w:rPr>
+                <w:rFonts w:ascii="Times New Roman" w:hAnsi="Times New Roman" w:cs="Times New Roman"/>
+                <w:color w:val="00B0F0"/>
+              </w:rPr>
+              <w:t xml:space="preserve"> git add</w:t>
+            </w:r>
+            <w:r>
+              <w:rPr>
+                <w:rFonts w:ascii="Times New Roman" w:hAnsi="Times New Roman" w:cs="Times New Roman"/>
+              </w:rPr>
+              <w:t xml:space="preserve"> test.txt</w:t>
+            </w:r>
+          </w:p>
+          <w:p>
+            <w:pPr>
+              <w:rPr>
+                <w:rFonts w:ascii="Times New Roman" w:hAnsi="Times New Roman" w:cs="Times New Roman"/>
+              </w:rPr>
+            </w:pPr>
+            <w:r>
+              <w:rPr>
+                <w:rFonts w:ascii="Times New Roman" w:hAnsi="Times New Roman" w:cs="Times New Roman"/>
+              </w:rPr>
+              <w:t xml:space="preserve">$ </w:t>
+            </w:r>
+            <w:r>
+              <w:rPr>
+                <w:rFonts w:ascii="Times New Roman" w:hAnsi="Times New Roman" w:cs="Times New Roman"/>
+                <w:color w:val="00B0F0"/>
+              </w:rPr>
+              <w:t>git commit</w:t>
+            </w:r>
+            <w:r>
+              <w:rPr>
+                <w:rFonts w:ascii="Times New Roman" w:hAnsi="Times New Roman" w:cs="Times New Roman"/>
+              </w:rPr>
+              <w:t xml:space="preserve"> -m "add test.txt"</w:t>
+            </w:r>
+          </w:p>
+          <w:p>
+            <w:pPr>
+              <w:rPr>
+                <w:rFonts w:ascii="Times New Roman" w:hAnsi="Times New Roman" w:cs="Times New Roman"/>
+              </w:rPr>
+            </w:pPr>
+            <w:r>
+              <w:rPr>
+                <w:rFonts w:ascii="Times New Roman" w:hAnsi="Times New Roman" w:cs="Times New Roman"/>
+              </w:rPr>
+              <w:t>[master 94cdc44] add test.txt</w:t>
+            </w:r>
+          </w:p>
+          <w:p>
+            <w:pPr>
+              <w:rPr>
+                <w:rFonts w:ascii="Times New Roman" w:hAnsi="Times New Roman" w:cs="Times New Roman"/>
+              </w:rPr>
+            </w:pPr>
+            <w:r>
+              <w:rPr>
+                <w:rFonts w:ascii="Times New Roman" w:hAnsi="Times New Roman" w:cs="Times New Roman"/>
+              </w:rPr>
+              <w:t xml:space="preserve"> 1 file changed, 1 insertion(+)</w:t>
+            </w:r>
+          </w:p>
+          <w:p>
+            <w:pPr>
+              <w:rPr>
+                <w:rFonts w:ascii="Times New Roman" w:hAnsi="Times New Roman" w:cs="Times New Roman" w:hint="eastAsia"/>
+              </w:rPr>
+            </w:pPr>
+            <w:r>
+              <w:rPr>
+                <w:rFonts w:ascii="Times New Roman" w:hAnsi="Times New Roman" w:cs="Times New Roman"/>
+              </w:rPr>
+              <w:t xml:space="preserve"> create mode 100644 test.txt</w:t>
+            </w:r>
+          </w:p>
+        </w:tc>
+      </w:tr>
+    </w:tbl>
+    <w:p>
+      <w:pPr>
+        <w:rPr>
+          <w:rFonts w:ascii="Times New Roman" w:hAnsi="Times New Roman" w:cs="Times New Roman" w:hint="eastAsia"/>
+        </w:rPr>
+      </w:pPr>
+      <w:r>
+        <w:rPr>
+          <w:rFonts w:ascii="Times New Roman" w:hAnsi="Times New Roman" w:cs="Times New Roman" w:hint="eastAsia"/>
+        </w:rPr>
+        <w:t>一般情况下，你</w:t>
+      </w:r>
+      <w:r>
+        <w:rPr>
+          <w:rFonts w:ascii="Times New Roman" w:hAnsi="Times New Roman" w:cs="Times New Roman" w:hint="eastAsia"/>
+          <w:color w:val="00B0F0"/>
+        </w:rPr>
+        <w:t>通常直接在文件管理器中把没用的文件删了，或者用</w:t>
+      </w:r>
+      <w:r>
+        <w:rPr>
+          <w:rFonts w:ascii="Times New Roman" w:hAnsi="Times New Roman" w:cs="Times New Roman" w:hint="eastAsia"/>
+          <w:color w:val="00B0F0"/>
+        </w:rPr>
+        <w:t>rm</w:t>
+      </w:r>
+      <w:r>
+        <w:rPr>
+          <w:rFonts w:ascii="Times New Roman" w:hAnsi="Times New Roman" w:cs="Times New Roman" w:hint="eastAsia"/>
+          <w:color w:val="00B0F0"/>
+        </w:rPr>
+        <w:t>命令删了</w:t>
+      </w:r>
+      <w:r>
+        <w:rPr>
+          <w:rFonts w:ascii="Times New Roman" w:hAnsi="Times New Roman" w:cs="Times New Roman" w:hint="eastAsia"/>
+        </w:rPr>
+        <w:t>：</w:t>
+      </w:r>
+    </w:p>
+    <w:tbl>
+      <w:tblPr>
+        <w:tblStyle w:val="a5"/>
+        <w:tblW w:w="0" w:type="auto"/>
+        <w:tblLook w:val="04A0" w:firstRow="1" w:lastRow="0" w:firstColumn="1" w:lastColumn="0" w:noHBand="0" w:noVBand="1"/>
+      </w:tblPr>
+      <w:tblGrid>
+        <w:gridCol w:w="8522"/>
+      </w:tblGrid>
+      <w:tr>
+        <w:tc>
+          <w:tcPr>
+            <w:tcW w:w="8522" w:type="dxa"/>
+          </w:tcPr>
+          <w:p>
+            <w:pPr>
+              <w:rPr>
+                <w:rFonts w:ascii="Times New Roman" w:hAnsi="Times New Roman" w:cs="Times New Roman" w:hint="eastAsia"/>
+              </w:rPr>
+            </w:pPr>
+            <w:r>
+              <w:rPr>
+                <w:rFonts w:ascii="Times New Roman" w:hAnsi="Times New Roman" w:cs="Times New Roman"/>
+              </w:rPr>
+              <w:t>$ rm test.txt</w:t>
+            </w:r>
+          </w:p>
+        </w:tc>
+      </w:tr>
+    </w:tbl>
+    <w:p>
+      <w:pPr>
+        <w:rPr>
+          <w:rFonts w:ascii="Times New Roman" w:hAnsi="Times New Roman" w:cs="Times New Roman" w:hint="eastAsia"/>
+        </w:rPr>
+      </w:pPr>
+      <w:r>
+        <w:rPr>
+          <w:rFonts w:ascii="Times New Roman" w:hAnsi="Times New Roman" w:cs="Times New Roman" w:hint="eastAsia"/>
+        </w:rPr>
+        <w:t>Git</w:t>
+      </w:r>
+      <w:r>
+        <w:rPr>
+          <w:rFonts w:ascii="Times New Roman" w:hAnsi="Times New Roman" w:cs="Times New Roman" w:hint="eastAsia"/>
+        </w:rPr>
+        <w:t>知道你删除了文件，</w:t>
+      </w:r>
+      <w:r>
+        <w:rPr>
+          <w:rFonts w:ascii="Times New Roman" w:hAnsi="Times New Roman" w:cs="Times New Roman" w:hint="eastAsia"/>
+        </w:rPr>
+        <w:t>工作区和版本库就不一致了：</w:t>
+      </w:r>
+    </w:p>
+    <w:tbl>
+      <w:tblPr>
+        <w:tblStyle w:val="a5"/>
+        <w:tblW w:w="0" w:type="auto"/>
+        <w:tblLook w:val="04A0" w:firstRow="1" w:lastRow="0" w:firstColumn="1" w:lastColumn="0" w:noHBand="0" w:noVBand="1"/>
+      </w:tblPr>
+      <w:tblGrid>
+        <w:gridCol w:w="8522"/>
+      </w:tblGrid>
+      <w:tr>
+        <w:tc>
+          <w:tcPr>
+            <w:tcW w:w="8522" w:type="dxa"/>
+          </w:tcPr>
+          <w:p>
+            <w:pPr>
+              <w:rPr>
+                <w:rFonts w:ascii="Times New Roman" w:hAnsi="Times New Roman" w:cs="Times New Roman"/>
+              </w:rPr>
+            </w:pPr>
+            <w:r>
+              <w:rPr>
+                <w:rFonts w:ascii="Times New Roman" w:hAnsi="Times New Roman" w:cs="Times New Roman"/>
+              </w:rPr>
+              <w:t>$ git status</w:t>
+            </w:r>
+          </w:p>
+          <w:p>
+            <w:pPr>
+              <w:rPr>
+                <w:rFonts w:ascii="Times New Roman" w:hAnsi="Times New Roman" w:cs="Times New Roman"/>
+              </w:rPr>
+            </w:pPr>
+            <w:r>
+              <w:rPr>
+                <w:rFonts w:ascii="Times New Roman" w:hAnsi="Times New Roman" w:cs="Times New Roman"/>
+              </w:rPr>
+              <w:t># On branch master</w:t>
+            </w:r>
+          </w:p>
+          <w:p>
+            <w:pPr>
+              <w:rPr>
+                <w:rFonts w:ascii="Times New Roman" w:hAnsi="Times New Roman" w:cs="Times New Roman"/>
+              </w:rPr>
+            </w:pPr>
+            <w:r>
+              <w:rPr>
+                <w:rFonts w:ascii="Times New Roman" w:hAnsi="Times New Roman" w:cs="Times New Roman"/>
+              </w:rPr>
+              <w:t># Changes not staged for commit:</w:t>
+            </w:r>
+          </w:p>
+          <w:p>
+            <w:pPr>
+              <w:rPr>
+                <w:rFonts w:ascii="Times New Roman" w:hAnsi="Times New Roman" w:cs="Times New Roman"/>
+              </w:rPr>
+            </w:pPr>
+            <w:r>
+              <w:rPr>
+                <w:rFonts w:ascii="Times New Roman" w:hAnsi="Times New Roman" w:cs="Times New Roman"/>
+              </w:rPr>
+              <w:t>#   (use "git add/rm &lt;file&gt;..." to update what will be committed)</w:t>
+            </w:r>
+          </w:p>
+          <w:p>
+            <w:pPr>
+              <w:rPr>
+                <w:rFonts w:ascii="Times New Roman" w:hAnsi="Times New Roman" w:cs="Times New Roman" w:hint="eastAsia"/>
+              </w:rPr>
+            </w:pPr>
+            <w:r>
+              <w:rPr>
+                <w:rFonts w:ascii="Times New Roman" w:hAnsi="Times New Roman" w:cs="Times New Roman"/>
+              </w:rPr>
+              <w:t>#   (use "git checkout -- &lt;file&gt;..." to discar</w:t>
+            </w:r>
+            <w:r>
+              <w:rPr>
+                <w:rFonts w:ascii="Times New Roman" w:hAnsi="Times New Roman" w:cs="Times New Roman"/>
+              </w:rPr>
+              <w:t>d changes in working directory)</w:t>
+            </w:r>
+          </w:p>
+          <w:p>
+            <w:pPr>
+              <w:rPr>
+                <w:rFonts w:ascii="Times New Roman" w:hAnsi="Times New Roman" w:cs="Times New Roman" w:hint="eastAsia"/>
+              </w:rPr>
+            </w:pPr>
+            <w:r>
+              <w:rPr>
+                <w:rFonts w:ascii="Times New Roman" w:hAnsi="Times New Roman" w:cs="Times New Roman"/>
+              </w:rPr>
+              <w:t xml:space="preserve">#     </w:t>
+            </w:r>
+            <w:r>
+              <w:rPr>
+                <w:rFonts w:ascii="Times New Roman" w:hAnsi="Times New Roman" w:cs="Times New Roman"/>
+                <w:color w:val="00B0F0"/>
+              </w:rPr>
+              <w:t xml:space="preserve">  deleted:    test.txt</w:t>
+            </w:r>
+          </w:p>
+          <w:p>
+            <w:pPr>
+              <w:rPr>
+                <w:rFonts w:ascii="Times New Roman" w:hAnsi="Times New Roman" w:cs="Times New Roman" w:hint="eastAsia"/>
+              </w:rPr>
+            </w:pPr>
+            <w:r>
+              <w:rPr>
+                <w:rFonts w:ascii="Times New Roman" w:hAnsi="Times New Roman" w:cs="Times New Roman"/>
+              </w:rPr>
+              <w:t>no changes added to commit (use "git add" and/or "git commit -</w:t>
+            </w:r>
+            <w:r>
+              <w:rPr>
+                <w:rFonts w:ascii="Times New Roman" w:hAnsi="Times New Roman" w:cs="Times New Roman"/>
+              </w:rPr>
+              <w:t>a")</w:t>
+            </w:r>
+          </w:p>
+        </w:tc>
+      </w:tr>
+    </w:tbl>
+    <w:p>
+      <w:pPr>
+        <w:rPr>
+          <w:rFonts w:ascii="Times New Roman" w:hAnsi="Times New Roman" w:cs="Times New Roman" w:hint="eastAsia"/>
+        </w:rPr>
+      </w:pPr>
+      <w:r>
+        <w:rPr>
+          <w:rFonts w:ascii="Times New Roman" w:hAnsi="Times New Roman" w:cs="Times New Roman" w:hint="eastAsia"/>
+        </w:rPr>
+        <w:t>(</w:t>
+      </w:r>
+      <w:r>
+        <w:rPr>
+          <w:rFonts w:ascii="Times New Roman" w:hAnsi="Times New Roman" w:cs="Times New Roman"/>
+        </w:rPr>
+        <w:t>1</w:t>
+      </w:r>
+      <w:r>
+        <w:rPr>
+          <w:rFonts w:ascii="Times New Roman" w:hAnsi="Times New Roman" w:cs="Times New Roman" w:hint="eastAsia"/>
+        </w:rPr>
+        <w:t>)</w:t>
+      </w:r>
+      <w:r>
+        <w:rPr>
+          <w:rFonts w:ascii="Times New Roman" w:hAnsi="Times New Roman" w:cs="Times New Roman" w:hint="eastAsia"/>
+        </w:rPr>
+        <w:t>两个选择，一是</w:t>
+      </w:r>
+      <w:r>
+        <w:rPr>
+          <w:rFonts w:ascii="Times New Roman" w:hAnsi="Times New Roman" w:cs="Times New Roman" w:hint="eastAsia"/>
+          <w:color w:val="FF0000"/>
+        </w:rPr>
+        <w:t>确实要从版本库中删除该文件</w:t>
+      </w:r>
+      <w:r>
+        <w:rPr>
+          <w:rFonts w:ascii="Times New Roman" w:hAnsi="Times New Roman" w:cs="Times New Roman" w:hint="eastAsia"/>
+        </w:rPr>
+        <w:t>，那就用命令</w:t>
+      </w:r>
+      <w:r>
+        <w:rPr>
+          <w:rFonts w:ascii="Times New Roman" w:hAnsi="Times New Roman" w:cs="Times New Roman" w:hint="eastAsia"/>
+        </w:rPr>
+        <w:t>git rm</w:t>
+      </w:r>
+      <w:r>
+        <w:rPr>
+          <w:rFonts w:ascii="Times New Roman" w:hAnsi="Times New Roman" w:cs="Times New Roman" w:hint="eastAsia"/>
+        </w:rPr>
+        <w:t>删掉，并且</w:t>
+      </w:r>
+      <w:r>
+        <w:rPr>
+          <w:rFonts w:ascii="Times New Roman" w:hAnsi="Times New Roman" w:cs="Times New Roman" w:hint="eastAsia"/>
+        </w:rPr>
+        <w:t>git commit</w:t>
+      </w:r>
+      <w:r>
+        <w:rPr>
+          <w:rFonts w:ascii="Times New Roman" w:hAnsi="Times New Roman" w:cs="Times New Roman" w:hint="eastAsia"/>
+        </w:rPr>
+        <w:t>：</w:t>
+      </w:r>
+    </w:p>
+    <w:tbl>
+      <w:tblPr>
+        <w:tblStyle w:val="a5"/>
+        <w:tblW w:w="0" w:type="auto"/>
+        <w:tblLook w:val="04A0" w:firstRow="1" w:lastRow="0" w:firstColumn="1" w:lastColumn="0" w:noHBand="0" w:noVBand="1"/>
+      </w:tblPr>
+      <w:tblGrid>
+        <w:gridCol w:w="8522"/>
+      </w:tblGrid>
+      <w:tr>
+        <w:tc>
+          <w:tcPr>
+            <w:tcW w:w="8522" w:type="dxa"/>
+          </w:tcPr>
+          <w:p>
+            <w:pPr>
+              <w:rPr>
+                <w:rFonts w:ascii="Times New Roman" w:hAnsi="Times New Roman" w:cs="Times New Roman"/>
+              </w:rPr>
+            </w:pPr>
+            <w:r>
+              <w:rPr>
+                <w:rFonts w:ascii="Times New Roman" w:hAnsi="Times New Roman" w:cs="Times New Roman"/>
+              </w:rPr>
+              <w:t xml:space="preserve">$ </w:t>
+            </w:r>
+            <w:r>
+              <w:rPr>
+                <w:rFonts w:ascii="Times New Roman" w:hAnsi="Times New Roman" w:cs="Times New Roman"/>
+                <w:color w:val="FF0000"/>
+              </w:rPr>
+              <w:t>git rm</w:t>
+            </w:r>
+            <w:r>
+              <w:rPr>
+                <w:rFonts w:ascii="Times New Roman" w:hAnsi="Times New Roman" w:cs="Times New Roman"/>
+              </w:rPr>
+              <w:t xml:space="preserve"> test.txt</w:t>
+            </w:r>
+          </w:p>
+          <w:p>
+            <w:pPr>
+              <w:rPr>
+                <w:rFonts w:ascii="Times New Roman" w:hAnsi="Times New Roman" w:cs="Times New Roman"/>
+              </w:rPr>
+            </w:pPr>
+            <w:r>
+              <w:rPr>
+                <w:rFonts w:ascii="Times New Roman" w:hAnsi="Times New Roman" w:cs="Times New Roman"/>
+              </w:rPr>
+              <w:t>rm 'test.txt'</w:t>
+            </w:r>
+          </w:p>
+          <w:p>
+            <w:pPr>
+              <w:rPr>
+                <w:rFonts w:ascii="Times New Roman" w:hAnsi="Times New Roman" w:cs="Times New Roman"/>
+              </w:rPr>
+            </w:pPr>
+            <w:r>
+              <w:rPr>
+                <w:rFonts w:ascii="Times New Roman" w:hAnsi="Times New Roman" w:cs="Times New Roman"/>
+              </w:rPr>
+              <w:t xml:space="preserve">$ </w:t>
+            </w:r>
+            <w:r>
+              <w:rPr>
+                <w:rFonts w:ascii="Times New Roman" w:hAnsi="Times New Roman" w:cs="Times New Roman"/>
+                <w:color w:val="FF0000"/>
+              </w:rPr>
+              <w:t xml:space="preserve">git commit </w:t>
+            </w:r>
+            <w:r>
+              <w:rPr>
+                <w:rFonts w:ascii="Times New Roman" w:hAnsi="Times New Roman" w:cs="Times New Roman"/>
+              </w:rPr>
+              <w:t>-m "remove test.txt"</w:t>
+            </w:r>
+          </w:p>
+          <w:p>
+            <w:pPr>
+              <w:rPr>
+                <w:rFonts w:ascii="Times New Roman" w:hAnsi="Times New Roman" w:cs="Times New Roman"/>
+              </w:rPr>
+            </w:pPr>
+            <w:r>
+              <w:rPr>
+                <w:rFonts w:ascii="Times New Roman" w:hAnsi="Times New Roman" w:cs="Times New Roman"/>
+              </w:rPr>
+              <w:t>[master d17efd8] remove test.txt</w:t>
+            </w:r>
+          </w:p>
+          <w:p>
+            <w:pPr>
+              <w:rPr>
+                <w:rFonts w:ascii="Times New Roman" w:hAnsi="Times New Roman" w:cs="Times New Roman"/>
+              </w:rPr>
+            </w:pPr>
+            <w:r>
+              <w:rPr>
+                <w:rFonts w:ascii="Times New Roman" w:hAnsi="Times New Roman" w:cs="Times New Roman"/>
+              </w:rPr>
+              <w:t xml:space="preserve"> 1 file changed, 1 deletion(-)</w:t>
+            </w:r>
+          </w:p>
+          <w:p>
+            <w:pPr>
+              <w:rPr>
+                <w:rFonts w:ascii="Times New Roman" w:hAnsi="Times New Roman" w:cs="Times New Roman" w:hint="eastAsia"/>
+              </w:rPr>
+            </w:pPr>
+            <w:r>
+              <w:rPr>
+                <w:rFonts w:ascii="Times New Roman" w:hAnsi="Times New Roman" w:cs="Times New Roman"/>
+              </w:rPr>
+              <w:t xml:space="preserve"> delete mode 100644 test.txt</w:t>
+            </w:r>
+          </w:p>
+        </w:tc>
+      </w:tr>
+    </w:tbl>
+    <w:p>
+      <w:pPr>
+        <w:rPr>
+          <w:rFonts w:ascii="Times New Roman" w:hAnsi="Times New Roman" w:cs="Times New Roman" w:hint="eastAsia"/>
+        </w:rPr>
+      </w:pPr>
+      <w:r>
+        <w:rPr>
+          <w:rFonts w:ascii="Times New Roman" w:hAnsi="Times New Roman" w:cs="Times New Roman" w:hint="eastAsia"/>
+        </w:rPr>
+        <w:t>现在，文件就从版本库中被删除了。</w:t>
+      </w:r>
+    </w:p>
+    <w:p>
+      <w:pPr>
+        <w:rPr>
+          <w:rFonts w:ascii="Times New Roman" w:hAnsi="Times New Roman" w:cs="Times New Roman" w:hint="eastAsia"/>
+        </w:rPr>
+      </w:pPr>
+      <w:r>
+        <w:rPr>
+          <w:rFonts w:ascii="Times New Roman" w:hAnsi="Times New Roman" w:cs="Times New Roman"/>
+        </w:rPr>
+        <w:t>(2)</w:t>
+      </w:r>
+      <w:r>
+        <w:rPr>
+          <w:rFonts w:ascii="Times New Roman" w:hAnsi="Times New Roman" w:cs="Times New Roman" w:hint="eastAsia"/>
+        </w:rPr>
+        <w:t>另一种情况是</w:t>
+      </w:r>
+      <w:r>
+        <w:rPr>
+          <w:rFonts w:ascii="Times New Roman" w:hAnsi="Times New Roman" w:cs="Times New Roman" w:hint="eastAsia"/>
+          <w:color w:val="FF0000"/>
+        </w:rPr>
+        <w:t>删错了</w:t>
+      </w:r>
+      <w:r>
+        <w:rPr>
+          <w:rFonts w:ascii="Times New Roman" w:hAnsi="Times New Roman" w:cs="Times New Roman" w:hint="eastAsia"/>
+        </w:rPr>
+        <w:t>，因为版本库里还有，所以可以</w:t>
+      </w:r>
+      <w:r>
+        <w:rPr>
+          <w:rFonts w:ascii="Times New Roman" w:hAnsi="Times New Roman" w:cs="Times New Roman" w:hint="eastAsia"/>
+        </w:rPr>
+        <w:t>把误删的文件恢复到最新版本：</w:t>
+      </w:r>
+    </w:p>
+    <w:tbl>
+      <w:tblPr>
+        <w:tblStyle w:val="a5"/>
+        <w:tblW w:w="0" w:type="auto"/>
+        <w:tblLook w:val="04A0" w:firstRow="1" w:lastRow="0" w:firstColumn="1" w:lastColumn="0" w:noHBand="0" w:noVBand="1"/>
+      </w:tblPr>
+      <w:tblGrid>
+        <w:gridCol w:w="8522"/>
+      </w:tblGrid>
+      <w:tr>
+        <w:tc>
+          <w:tcPr>
+            <w:tcW w:w="8522" w:type="dxa"/>
+          </w:tcPr>
+          <w:p>
+            <w:pPr>
+              <w:rPr>
+                <w:rFonts w:ascii="Times New Roman" w:hAnsi="Times New Roman" w:cs="Times New Roman" w:hint="eastAsia"/>
+              </w:rPr>
+            </w:pPr>
+            <w:r>
+              <w:rPr>
+                <w:rFonts w:ascii="Times New Roman" w:hAnsi="Times New Roman" w:cs="Times New Roman"/>
+              </w:rPr>
+              <w:t xml:space="preserve">$ </w:t>
+            </w:r>
+            <w:r>
+              <w:rPr>
+                <w:rFonts w:ascii="Times New Roman" w:hAnsi="Times New Roman" w:cs="Times New Roman"/>
+                <w:color w:val="FF0000"/>
+              </w:rPr>
+              <w:t>git checkout</w:t>
+            </w:r>
+            <w:r>
+              <w:rPr>
+                <w:rFonts w:ascii="Times New Roman" w:hAnsi="Times New Roman" w:cs="Times New Roman"/>
+              </w:rPr>
+              <w:t xml:space="preserve"> -- test.txt //</w:t>
+            </w:r>
+            <w:r>
+              <w:rPr>
+                <w:rFonts w:ascii="Times New Roman" w:hAnsi="Times New Roman" w:cs="Times New Roman" w:hint="eastAsia"/>
+              </w:rPr>
+              <w:t>用</w:t>
+            </w:r>
+            <w:r>
+              <w:rPr>
+                <w:rFonts w:ascii="Times New Roman" w:hAnsi="Times New Roman" w:cs="Times New Roman" w:hint="eastAsia"/>
+                <w:color w:val="00B050"/>
+              </w:rPr>
+              <w:t>版本库里的版本替换工作区的</w:t>
+            </w:r>
+            <w:r>
+              <w:rPr>
+                <w:rFonts w:ascii="Times New Roman" w:hAnsi="Times New Roman" w:cs="Times New Roman" w:hint="eastAsia"/>
+              </w:rPr>
+              <w:t>版本</w:t>
+            </w:r>
+            <w:r>
+              <w:rPr>
+                <w:rFonts w:ascii="Times New Roman" w:hAnsi="Times New Roman" w:cs="Times New Roman" w:hint="eastAsia"/>
+              </w:rPr>
+              <w:t>,</w:t>
+            </w:r>
+            <w:r>
+              <w:rPr>
+                <w:rFonts w:ascii="Times New Roman" w:hAnsi="Times New Roman" w:cs="Times New Roman" w:hint="eastAsia"/>
+              </w:rPr>
+              <w:t xml:space="preserve"> </w:t>
+            </w:r>
+            <w:r>
+              <w:rPr>
+                <w:rFonts w:ascii="Times New Roman" w:hAnsi="Times New Roman" w:cs="Times New Roman" w:hint="eastAsia"/>
+              </w:rPr>
+              <w:t>修改和</w:t>
+            </w:r>
+            <w:r>
+              <w:rPr>
+                <w:rFonts w:ascii="Times New Roman" w:hAnsi="Times New Roman" w:cs="Times New Roman" w:hint="eastAsia"/>
+              </w:rPr>
+              <w:t>删除</w:t>
+            </w:r>
+            <w:r>
+              <w:rPr>
+                <w:rFonts w:ascii="Times New Roman" w:hAnsi="Times New Roman" w:cs="Times New Roman" w:hint="eastAsia"/>
+              </w:rPr>
+              <w:t>都可</w:t>
+            </w:r>
+            <w:r>
+              <w:rPr>
+                <w:rFonts w:ascii="Times New Roman" w:hAnsi="Times New Roman" w:cs="Times New Roman" w:hint="eastAsia"/>
+              </w:rPr>
+              <w:t>一键还原</w:t>
+            </w:r>
+          </w:p>
+        </w:tc>
+      </w:tr>
+    </w:tbl>
+    <w:p>
+      <w:pPr>
+        <w:rPr>
+          <w:rFonts w:ascii="Times New Roman" w:hAnsi="Times New Roman" w:cs="Times New Roman" w:hint="eastAsia"/>
+        </w:rPr>
+      </w:pPr>
+      <w:r>
+        <w:rPr>
+          <w:rFonts w:ascii="Times New Roman" w:hAnsi="Times New Roman" w:cs="Times New Roman" w:hint="eastAsia"/>
+        </w:rPr>
+        <w:t>小结</w:t>
+      </w:r>
+    </w:p>
+    <w:p>
+      <w:pPr>
+        <w:rPr>
+          <w:rFonts w:ascii="Times New Roman" w:hAnsi="Times New Roman" w:cs="Times New Roman" w:hint="eastAsia"/>
+        </w:rPr>
+      </w:pPr>
+      <w:r>
+        <w:rPr>
+          <w:rFonts w:ascii="Times New Roman" w:hAnsi="Times New Roman" w:cs="Times New Roman" w:hint="eastAsia"/>
+        </w:rPr>
+        <w:t>git rm</w:t>
+      </w:r>
+      <w:r>
+        <w:rPr>
+          <w:rFonts w:ascii="Times New Roman" w:hAnsi="Times New Roman" w:cs="Times New Roman" w:hint="eastAsia"/>
+        </w:rPr>
+        <w:t>用于删除一个文件。如果一个文件已经被提交到版本库，那么你永远不用担心误删，但是要小心，你只能恢复文件到最新版本，你会丢失最近一次提交后你修改的内容。</w:t>
+      </w:r>
+    </w:p>
+    <w:p>
+      <w:pPr>
+        <w:rPr>
+          <w:rFonts w:ascii="Times New Roman" w:hAnsi="Times New Roman" w:cs="Times New Roman"/>
+        </w:rPr>
+      </w:pPr>
+    </w:p>
+    <w:p>
+      <w:pPr>
+        <w:outlineLvl w:val="1"/>
+        <w:rPr>
+          <w:rFonts w:ascii="Times New Roman" w:hAnsi="Times New Roman" w:cs="Times New Roman"/>
+          <w:b/>
+          <w:sz w:val="28"/>
+        </w:rPr>
+      </w:pPr>
+      <w:r>
+        <w:rPr>
+          <w:rFonts w:ascii="Times New Roman" w:hAnsi="Times New Roman" w:cs="Times New Roman" w:hint="eastAsia"/>
+          <w:b/>
+          <w:sz w:val="28"/>
+        </w:rPr>
+        <w:t>六</w:t>
+      </w:r>
+      <w:r>
+        <w:rPr>
+          <w:rFonts w:ascii="Times New Roman" w:hAnsi="Times New Roman" w:cs="Times New Roman" w:hint="eastAsia"/>
+          <w:b/>
+          <w:sz w:val="28"/>
+        </w:rPr>
+        <w:t>.</w:t>
+      </w:r>
+      <w:r>
+        <w:rPr>
+          <w:rFonts w:ascii="Times New Roman" w:hAnsi="Times New Roman" w:cs="Times New Roman" w:hint="eastAsia"/>
+          <w:b/>
+          <w:sz w:val="28"/>
+        </w:rPr>
+        <w:t>远程仓库</w:t>
+      </w:r>
+    </w:p>
+    <w:p>
+      <w:pPr>
+        <w:rPr>
+          <w:rFonts w:ascii="Times New Roman" w:hAnsi="Times New Roman" w:cs="Times New Roman" w:hint="eastAsia"/>
+        </w:rPr>
+      </w:pPr>
+      <w:r>
+        <w:rPr>
+          <w:rFonts w:ascii="Times New Roman" w:hAnsi="Times New Roman" w:cs="Times New Roman" w:hint="eastAsia"/>
+        </w:rPr>
+        <w:t>1.</w:t>
+      </w:r>
+      <w:r>
+        <w:rPr>
+          <w:rFonts w:ascii="Times New Roman" w:hAnsi="Times New Roman" w:cs="Times New Roman" w:hint="eastAsia"/>
+        </w:rPr>
+        <w:t>实际情况往往是这样，找一台电脑充当服务器的角色，每天</w:t>
+      </w:r>
+      <w:r>
+        <w:rPr>
+          <w:rFonts w:ascii="Times New Roman" w:hAnsi="Times New Roman" w:cs="Times New Roman" w:hint="eastAsia"/>
+        </w:rPr>
+        <w:t>24</w:t>
+      </w:r>
+      <w:r>
+        <w:rPr>
+          <w:rFonts w:ascii="Times New Roman" w:hAnsi="Times New Roman" w:cs="Times New Roman" w:hint="eastAsia"/>
+        </w:rPr>
+        <w:t>小时开机，其他每个人都从这个“服务器”仓库克隆一份到自己的电脑上，并且各自把各自的提交推送到服务器仓库里，也从服务器仓库中拉取别人的提交。</w:t>
+      </w:r>
+    </w:p>
+    <w:p>
+      <w:pPr>
+        <w:rPr>
+          <w:rFonts w:ascii="Times New Roman" w:hAnsi="Times New Roman" w:cs="Times New Roman"/>
+        </w:rPr>
+      </w:pPr>
+      <w:r>
+        <w:rPr>
+          <w:rFonts w:ascii="Times New Roman" w:hAnsi="Times New Roman" w:cs="Times New Roman"/>
+        </w:rPr>
+        <w:t>2.</w:t>
+      </w:r>
+      <w:r>
+        <w:rPr>
+          <w:rFonts w:ascii="Times New Roman" w:hAnsi="Times New Roman" w:cs="Times New Roman" w:hint="eastAsia"/>
+        </w:rPr>
+        <w:t>GitHub</w:t>
+      </w:r>
+      <w:r>
+        <w:rPr>
+          <w:rFonts w:ascii="Times New Roman" w:hAnsi="Times New Roman" w:cs="Times New Roman" w:hint="eastAsia"/>
+        </w:rPr>
+        <w:t>网站，就是提供</w:t>
+      </w:r>
+      <w:r>
+        <w:rPr>
+          <w:rFonts w:ascii="Times New Roman" w:hAnsi="Times New Roman" w:cs="Times New Roman" w:hint="eastAsia"/>
+        </w:rPr>
+        <w:t>Git</w:t>
+      </w:r>
+      <w:r>
+        <w:rPr>
+          <w:rFonts w:ascii="Times New Roman" w:hAnsi="Times New Roman" w:cs="Times New Roman" w:hint="eastAsia"/>
+        </w:rPr>
+        <w:t>仓库托管服务的</w:t>
+      </w:r>
+    </w:p>
+    <w:p>
+      <w:pPr>
+        <w:rPr>
+          <w:rFonts w:ascii="Times New Roman" w:hAnsi="Times New Roman" w:cs="Times New Roman"/>
+        </w:rPr>
+      </w:pPr>
+      <w:r>
+        <w:rPr>
+          <w:rFonts w:ascii="Times New Roman" w:hAnsi="Times New Roman" w:cs="Times New Roman" w:hint="eastAsia"/>
+        </w:rPr>
+        <w:t>第</w:t>
+      </w:r>
+      <w:r>
+        <w:rPr>
+          <w:rFonts w:ascii="Times New Roman" w:hAnsi="Times New Roman" w:cs="Times New Roman" w:hint="eastAsia"/>
+        </w:rPr>
+        <w:t>1</w:t>
+      </w:r>
+      <w:r>
+        <w:rPr>
+          <w:rFonts w:ascii="Times New Roman" w:hAnsi="Times New Roman" w:cs="Times New Roman" w:hint="eastAsia"/>
+        </w:rPr>
+        <w:t>步：创建</w:t>
+      </w:r>
+      <w:r>
+        <w:rPr>
+          <w:rFonts w:ascii="Times New Roman" w:hAnsi="Times New Roman" w:cs="Times New Roman" w:hint="eastAsia"/>
+        </w:rPr>
+        <w:t>SSH Key</w:t>
+      </w:r>
+      <w:r>
+        <w:rPr>
+          <w:rFonts w:ascii="Times New Roman" w:hAnsi="Times New Roman" w:cs="Times New Roman"/>
+        </w:rPr>
+        <w:t>:</w:t>
+      </w:r>
+    </w:p>
+    <w:p>
+      <w:pPr>
+        <w:rPr>
+          <w:rFonts w:ascii="Times New Roman" w:hAnsi="Times New Roman" w:cs="Times New Roman"/>
+        </w:rPr>
+      </w:pPr>
+      <w:r>
+        <w:rPr>
+          <w:rFonts w:ascii="Times New Roman" w:hAnsi="Times New Roman" w:cs="Times New Roman" w:hint="eastAsia"/>
+        </w:rPr>
+        <w:t>用户主目录下，</w:t>
+      </w:r>
+      <w:r>
+        <w:rPr>
+          <w:rFonts w:ascii="Times New Roman" w:hAnsi="Times New Roman" w:cs="Times New Roman" w:hint="eastAsia"/>
+        </w:rPr>
+        <w:t>.ssh</w:t>
+      </w:r>
+      <w:r>
+        <w:rPr>
+          <w:rFonts w:ascii="Times New Roman" w:hAnsi="Times New Roman" w:cs="Times New Roman" w:hint="eastAsia"/>
+        </w:rPr>
+        <w:t>目录，</w:t>
+      </w:r>
+      <w:r>
+        <w:rPr>
+          <w:rFonts w:ascii="Times New Roman" w:hAnsi="Times New Roman" w:cs="Times New Roman" w:hint="eastAsia"/>
+        </w:rPr>
+        <w:t xml:space="preserve"> id_rsa</w:t>
+      </w:r>
+      <w:r>
+        <w:rPr>
+          <w:rFonts w:ascii="Times New Roman" w:hAnsi="Times New Roman" w:cs="Times New Roman" w:hint="eastAsia"/>
+        </w:rPr>
+        <w:t>和</w:t>
+      </w:r>
+      <w:r>
+        <w:rPr>
+          <w:rFonts w:ascii="Times New Roman" w:hAnsi="Times New Roman" w:cs="Times New Roman" w:hint="eastAsia"/>
+        </w:rPr>
+        <w:t>id_rsa.pub</w:t>
+      </w:r>
+      <w:r>
+        <w:rPr>
+          <w:rFonts w:ascii="Times New Roman" w:hAnsi="Times New Roman" w:cs="Times New Roman" w:hint="eastAsia"/>
+        </w:rPr>
+        <w:t>文件</w:t>
+      </w:r>
+    </w:p>
+    <w:p>
+      <w:pPr>
+        <w:rPr>
+          <w:rFonts w:ascii="Times New Roman" w:hAnsi="Times New Roman" w:cs="Times New Roman"/>
+        </w:rPr>
+      </w:pPr>
+      <w:r>
+        <w:rPr>
+          <w:rFonts w:ascii="Times New Roman" w:hAnsi="Times New Roman" w:cs="Times New Roman" w:hint="eastAsia"/>
+        </w:rPr>
+        <w:t>如果没有，打开</w:t>
+      </w:r>
+      <w:r>
+        <w:rPr>
+          <w:rFonts w:ascii="Times New Roman" w:hAnsi="Times New Roman" w:cs="Times New Roman" w:hint="eastAsia"/>
+        </w:rPr>
+        <w:t>Shell</w:t>
+      </w:r>
+      <w:r>
+        <w:rPr>
+          <w:rFonts w:ascii="Times New Roman" w:hAnsi="Times New Roman" w:cs="Times New Roman" w:hint="eastAsia"/>
+        </w:rPr>
+        <w:t>（</w:t>
+      </w:r>
+      <w:r>
+        <w:rPr>
+          <w:rFonts w:ascii="Times New Roman" w:hAnsi="Times New Roman" w:cs="Times New Roman" w:hint="eastAsia"/>
+        </w:rPr>
+        <w:t>Windows</w:t>
+      </w:r>
+      <w:r>
+        <w:rPr>
+          <w:rFonts w:ascii="Times New Roman" w:hAnsi="Times New Roman" w:cs="Times New Roman" w:hint="eastAsia"/>
+        </w:rPr>
+        <w:t>下打开</w:t>
+      </w:r>
+      <w:r>
+        <w:rPr>
+          <w:rFonts w:ascii="Times New Roman" w:hAnsi="Times New Roman" w:cs="Times New Roman" w:hint="eastAsia"/>
+        </w:rPr>
+        <w:t>Git Bash</w:t>
+      </w:r>
+      <w:r>
+        <w:rPr>
+          <w:rFonts w:ascii="Times New Roman" w:hAnsi="Times New Roman" w:cs="Times New Roman" w:hint="eastAsia"/>
+        </w:rPr>
+        <w:t>），创建</w:t>
+      </w:r>
+      <w:r>
+        <w:rPr>
+          <w:rFonts w:ascii="Times New Roman" w:hAnsi="Times New Roman" w:cs="Times New Roman" w:hint="eastAsia"/>
+        </w:rPr>
+        <w:t>SSH Key</w:t>
+      </w:r>
+      <w:r>
+        <w:rPr>
+          <w:rFonts w:ascii="Times New Roman" w:hAnsi="Times New Roman" w:cs="Times New Roman" w:hint="eastAsia"/>
+        </w:rPr>
+        <w:t>：</w:t>
+      </w:r>
+    </w:p>
+    <w:tbl>
+      <w:tblPr>
+        <w:tblStyle w:val="a5"/>
+        <w:tblW w:w="0" w:type="auto"/>
+        <w:tblLook w:val="04A0" w:firstRow="1" w:lastRow="0" w:firstColumn="1" w:lastColumn="0" w:noHBand="0" w:noVBand="1"/>
+      </w:tblPr>
+      <w:tblGrid>
+        <w:gridCol w:w="8522"/>
+      </w:tblGrid>
+      <w:tr>
+        <w:tc>
+          <w:tcPr>
+            <w:tcW w:w="8522" w:type="dxa"/>
+          </w:tcPr>
+          <w:p>
+            <w:pPr>
+              <w:rPr>
+                <w:rFonts w:ascii="Times New Roman" w:hAnsi="Times New Roman" w:cs="Times New Roman"/>
+                <w:color w:val="00B0F0"/>
+              </w:rPr>
+            </w:pPr>
+            <w:r>
+              <w:rPr>
+                <w:rFonts w:ascii="Times New Roman" w:hAnsi="Times New Roman" w:cs="Times New Roman"/>
+                <w:color w:val="00B0F0"/>
+              </w:rPr>
+              <w:t xml:space="preserve">$ ssh-keygen -t rsa -C </w:t>
+            </w:r>
+            <w:hyperlink r:id="rId10" w:history="1">
+              <w:r>
+                <w:rPr>
+                  <w:rStyle w:val="a6"/>
+                  <w:rFonts w:ascii="Times New Roman" w:hAnsi="Times New Roman" w:cs="Times New Roman"/>
+                  <w:color w:val="00B0F0"/>
+                </w:rPr>
+                <w:t>418239445@qq.com</w:t>
+              </w:r>
+            </w:hyperlink>
+          </w:p>
+          <w:p>
+            <w:pPr>
+              <w:rPr>
+                <w:rFonts w:ascii="Times New Roman" w:hAnsi="Times New Roman" w:cs="Times New Roman"/>
+              </w:rPr>
+            </w:pPr>
+            <w:r>
+              <w:rPr>
+                <w:rFonts w:ascii="Times New Roman" w:hAnsi="Times New Roman" w:cs="Times New Roman"/>
+              </w:rPr>
+              <w:t>Generating public/private rsa key pair.</w:t>
+            </w:r>
+          </w:p>
+          <w:p>
+            <w:pPr>
+              <w:rPr>
+                <w:rFonts w:ascii="Times New Roman" w:hAnsi="Times New Roman" w:cs="Times New Roman"/>
+              </w:rPr>
+            </w:pPr>
+            <w:r>
+              <w:rPr>
+                <w:rFonts w:ascii="Times New Roman" w:hAnsi="Times New Roman" w:cs="Times New Roman"/>
+              </w:rPr>
+              <w:t>Enter file in which to save the key (</w:t>
+            </w:r>
+            <w:r>
+              <w:rPr>
+                <w:rFonts w:ascii="Times New Roman" w:hAnsi="Times New Roman" w:cs="Times New Roman"/>
+                <w:color w:val="00B0F0"/>
+              </w:rPr>
+              <w:t>/c/Users/S43W/.ssh/id_rsa</w:t>
+            </w:r>
+            <w:r>
+              <w:rPr>
+                <w:rFonts w:ascii="Times New Roman" w:hAnsi="Times New Roman" w:cs="Times New Roman"/>
+              </w:rPr>
+              <w:t>):</w:t>
+            </w:r>
+          </w:p>
+          <w:p>
+            <w:pPr>
+              <w:rPr>
+                <w:rFonts w:ascii="Times New Roman" w:hAnsi="Times New Roman" w:cs="Times New Roman"/>
+              </w:rPr>
+            </w:pPr>
+            <w:r>
+              <w:rPr>
+                <w:rFonts w:ascii="Times New Roman" w:hAnsi="Times New Roman" w:cs="Times New Roman"/>
+              </w:rPr>
+              <w:t>Enter passphrase (empty for no passphrase):</w:t>
+            </w:r>
+          </w:p>
+          <w:p>
+            <w:pPr>
+              <w:rPr>
+                <w:rFonts w:ascii="Times New Roman" w:hAnsi="Times New Roman" w:cs="Times New Roman"/>
+              </w:rPr>
+            </w:pPr>
+            <w:r>
+              <w:rPr>
+                <w:rFonts w:ascii="Times New Roman" w:hAnsi="Times New Roman" w:cs="Times New Roman"/>
+              </w:rPr>
+              <w:t>Enter same passphrase again:</w:t>
+            </w:r>
+          </w:p>
+          <w:p>
+            <w:pPr>
+              <w:rPr>
+                <w:rFonts w:ascii="Times New Roman" w:hAnsi="Times New Roman" w:cs="Times New Roman"/>
+              </w:rPr>
+            </w:pPr>
+            <w:r>
+              <w:rPr>
+                <w:rFonts w:ascii="Times New Roman" w:hAnsi="Times New Roman" w:cs="Times New Roman"/>
+              </w:rPr>
+              <w:t>Your identification has been saved in /c/Users/S43W/.ssh/id_rsa.</w:t>
+            </w:r>
+          </w:p>
+          <w:p>
+            <w:pPr>
+              <w:rPr>
+                <w:rFonts w:ascii="Times New Roman" w:hAnsi="Times New Roman" w:cs="Times New Roman"/>
+              </w:rPr>
+            </w:pPr>
+            <w:r>
+              <w:rPr>
+                <w:rFonts w:ascii="Times New Roman" w:hAnsi="Times New Roman" w:cs="Times New Roman"/>
+              </w:rPr>
+              <w:t>Your public key has been saved in /c/Users/S43W/.ssh/id_rsa.pub.</w:t>
+            </w:r>
+          </w:p>
+          <w:p>
+            <w:pPr>
+              <w:rPr>
+                <w:rFonts w:ascii="Times New Roman" w:hAnsi="Times New Roman" w:cs="Times New Roman"/>
+              </w:rPr>
+            </w:pPr>
+            <w:r>
+              <w:rPr>
+                <w:rFonts w:ascii="Times New Roman" w:hAnsi="Times New Roman" w:cs="Times New Roman"/>
+              </w:rPr>
+              <w:t>The key fingerprint is:</w:t>
+            </w:r>
+          </w:p>
+          <w:p>
+            <w:pPr>
+              <w:rPr>
+                <w:rFonts w:ascii="Times New Roman" w:hAnsi="Times New Roman" w:cs="Times New Roman"/>
+              </w:rPr>
+            </w:pPr>
+            <w:r>
+              <w:rPr>
+                <w:rFonts w:ascii="Times New Roman" w:hAnsi="Times New Roman" w:cs="Times New Roman"/>
+              </w:rPr>
+              <w:t>SHA256:23j659b6QP4RGo2z1CtdT0W5DrhhuhvRqIi1EMAZsT0 418239445@qq.com</w:t>
+            </w:r>
+          </w:p>
+          <w:p>
+            <w:pPr>
+              <w:rPr>
+                <w:rFonts w:ascii="Times New Roman" w:hAnsi="Times New Roman" w:cs="Times New Roman"/>
+              </w:rPr>
+            </w:pPr>
+            <w:r>
+              <w:rPr>
+                <w:rFonts w:ascii="Times New Roman" w:hAnsi="Times New Roman" w:cs="Times New Roman"/>
+              </w:rPr>
+              <w:t>The key's randomart image is:</w:t>
+            </w:r>
+          </w:p>
+          <w:p>
+            <w:pPr>
+              <w:rPr>
+                <w:rFonts w:ascii="Times New Roman" w:hAnsi="Times New Roman" w:cs="Times New Roman"/>
+              </w:rPr>
+            </w:pPr>
+            <w:r>
+              <w:rPr>
+                <w:rFonts w:ascii="Times New Roman" w:hAnsi="Times New Roman" w:cs="Times New Roman"/>
+              </w:rPr>
+              <w:t>+---[RSA 2048]----+</w:t>
+            </w:r>
+          </w:p>
+          <w:p>
+            <w:pPr>
+              <w:rPr>
+                <w:rFonts w:ascii="Times New Roman" w:hAnsi="Times New Roman" w:cs="Times New Roman"/>
+              </w:rPr>
+            </w:pPr>
+            <w:r>
+              <w:rPr>
+                <w:rFonts w:ascii="Times New Roman" w:hAnsi="Times New Roman" w:cs="Times New Roman"/>
+              </w:rPr>
+              <w:t>|.++             o|</w:t>
+            </w:r>
+          </w:p>
+          <w:p>
+            <w:pPr>
+              <w:rPr>
+                <w:rFonts w:ascii="Times New Roman" w:hAnsi="Times New Roman" w:cs="Times New Roman"/>
+              </w:rPr>
+            </w:pPr>
+            <w:r>
+              <w:rPr>
+                <w:rFonts w:ascii="Times New Roman" w:hAnsi="Times New Roman" w:cs="Times New Roman"/>
+              </w:rPr>
+              <w:t>| o+            o |</w:t>
+            </w:r>
+          </w:p>
+          <w:p>
+            <w:pPr>
+              <w:rPr>
+                <w:rFonts w:ascii="Times New Roman" w:hAnsi="Times New Roman" w:cs="Times New Roman"/>
+              </w:rPr>
+            </w:pPr>
+            <w:r>
+              <w:rPr>
+                <w:rFonts w:ascii="Times New Roman" w:hAnsi="Times New Roman" w:cs="Times New Roman"/>
+              </w:rPr>
+              <w:t>| . E        .   o|</w:t>
+            </w:r>
+          </w:p>
+          <w:p>
+            <w:pPr>
+              <w:rPr>
+                <w:rFonts w:ascii="Times New Roman" w:hAnsi="Times New Roman" w:cs="Times New Roman"/>
+              </w:rPr>
+            </w:pPr>
+            <w:r>
+              <w:rPr>
+                <w:rFonts w:ascii="Times New Roman" w:hAnsi="Times New Roman" w:cs="Times New Roman"/>
+              </w:rPr>
+              <w:t>|    o     o+ = ..|</w:t>
+            </w:r>
+          </w:p>
+          <w:p>
+            <w:pPr>
+              <w:rPr>
+                <w:rFonts w:ascii="Times New Roman" w:hAnsi="Times New Roman" w:cs="Times New Roman"/>
+              </w:rPr>
+            </w:pPr>
+            <w:r>
+              <w:rPr>
+                <w:rFonts w:ascii="Times New Roman" w:hAnsi="Times New Roman" w:cs="Times New Roman"/>
+              </w:rPr>
+              <w:t>|   . .  Soo.O * o|</w:t>
+            </w:r>
+          </w:p>
+          <w:p>
+            <w:pPr>
+              <w:rPr>
+                <w:rFonts w:ascii="Times New Roman" w:hAnsi="Times New Roman" w:cs="Times New Roman"/>
+              </w:rPr>
+            </w:pPr>
+            <w:r>
+              <w:rPr>
+                <w:rFonts w:ascii="Times New Roman" w:hAnsi="Times New Roman" w:cs="Times New Roman"/>
+              </w:rPr>
+              <w:t>|    + o .=.= * *.|</w:t>
+            </w:r>
+          </w:p>
+          <w:p>
+            <w:pPr>
+              <w:rPr>
+                <w:rFonts w:ascii="Times New Roman" w:hAnsi="Times New Roman" w:cs="Times New Roman"/>
+              </w:rPr>
+            </w:pPr>
+            <w:r>
+              <w:rPr>
+                <w:rFonts w:ascii="Times New Roman" w:hAnsi="Times New Roman" w:cs="Times New Roman"/>
+              </w:rPr>
+              <w:t>|   . o .o.+ *.+ .|</w:t>
+            </w:r>
+          </w:p>
+          <w:p>
+            <w:pPr>
+              <w:rPr>
+                <w:rFonts w:ascii="Times New Roman" w:hAnsi="Times New Roman" w:cs="Times New Roman"/>
+              </w:rPr>
+            </w:pPr>
+            <w:r>
+              <w:rPr>
+                <w:rFonts w:ascii="Times New Roman" w:hAnsi="Times New Roman" w:cs="Times New Roman"/>
+              </w:rPr>
+              <w:t>|         +. o+.. |</w:t>
+            </w:r>
+          </w:p>
+          <w:p>
+            <w:pPr>
+              <w:rPr>
+                <w:rFonts w:ascii="Times New Roman" w:hAnsi="Times New Roman" w:cs="Times New Roman"/>
+              </w:rPr>
+            </w:pPr>
+            <w:r>
+              <w:rPr>
+                <w:rFonts w:ascii="Times New Roman" w:hAnsi="Times New Roman" w:cs="Times New Roman"/>
+              </w:rPr>
+              <w:t>|        .oo+ooo  |</w:t>
+            </w:r>
+          </w:p>
+          <w:p>
+            <w:pPr>
+              <w:rPr>
+                <w:rFonts w:ascii="Times New Roman" w:hAnsi="Times New Roman" w:cs="Times New Roman" w:hint="eastAsia"/>
+              </w:rPr>
+            </w:pPr>
+            <w:r>
+              <w:rPr>
+                <w:rFonts w:ascii="Times New Roman" w:hAnsi="Times New Roman" w:cs="Times New Roman"/>
+              </w:rPr>
+              <w:t>+----[SHA256]-----+</w:t>
+            </w:r>
+          </w:p>
+          <w:p>
+            <w:pPr>
+              <w:rPr>
+                <w:rFonts w:ascii="Times New Roman" w:hAnsi="Times New Roman" w:cs="Times New Roman" w:hint="eastAsia"/>
+              </w:rPr>
+            </w:pPr>
+          </w:p>
+        </w:tc>
+      </w:tr>
+    </w:tbl>
+    <w:p>
+      <w:pPr>
+        <w:rPr>
+          <w:rFonts w:ascii="Times New Roman" w:hAnsi="Times New Roman" w:cs="Times New Roman" w:hint="eastAsia"/>
+        </w:rPr>
+      </w:pPr>
+      <w:r>
+        <w:rPr>
+          <w:rFonts w:ascii="Times New Roman" w:hAnsi="Times New Roman" w:cs="Times New Roman" w:hint="eastAsia"/>
+        </w:rPr>
+        <w:t>一路回车，使用默认值即可，也无需设置密码。</w:t>
+      </w:r>
+    </w:p>
+    <w:p>
+      <w:pPr>
+        <w:rPr>
+          <w:rFonts w:ascii="Times New Roman" w:hAnsi="Times New Roman" w:cs="Times New Roman"/>
+        </w:rPr>
+      </w:pPr>
+      <w:r>
+        <w:rPr>
+          <w:rFonts w:ascii="Times New Roman" w:hAnsi="Times New Roman" w:cs="Times New Roman" w:hint="eastAsia"/>
+        </w:rPr>
+        <w:t>在用户主目录里找到</w:t>
+      </w:r>
+      <w:r>
+        <w:rPr>
+          <w:rFonts w:ascii="Times New Roman" w:hAnsi="Times New Roman" w:cs="Times New Roman" w:hint="eastAsia"/>
+        </w:rPr>
+        <w:t>.ssh</w:t>
+      </w:r>
+      <w:r>
+        <w:rPr>
+          <w:rFonts w:ascii="Times New Roman" w:hAnsi="Times New Roman" w:cs="Times New Roman" w:hint="eastAsia"/>
+        </w:rPr>
+        <w:t>目录，</w:t>
+      </w:r>
+      <w:r>
+        <w:rPr>
+          <w:rFonts w:ascii="Times New Roman" w:hAnsi="Times New Roman" w:cs="Times New Roman" w:hint="eastAsia"/>
+        </w:rPr>
+        <w:t>id_rsa</w:t>
+      </w:r>
+      <w:r>
+        <w:rPr>
+          <w:rFonts w:ascii="Times New Roman" w:hAnsi="Times New Roman" w:cs="Times New Roman" w:hint="eastAsia"/>
+        </w:rPr>
+        <w:t>和</w:t>
+      </w:r>
+      <w:r>
+        <w:rPr>
+          <w:rFonts w:ascii="Times New Roman" w:hAnsi="Times New Roman" w:cs="Times New Roman" w:hint="eastAsia"/>
+        </w:rPr>
+        <w:t>id_rsa.pub</w:t>
+      </w:r>
+      <w:r>
+        <w:rPr>
+          <w:rFonts w:ascii="Times New Roman" w:hAnsi="Times New Roman" w:cs="Times New Roman" w:hint="eastAsia"/>
+        </w:rPr>
+        <w:t>两个文件，</w:t>
+      </w:r>
+      <w:r>
+        <w:rPr>
+          <w:rFonts w:ascii="Times New Roman" w:hAnsi="Times New Roman" w:cs="Times New Roman" w:hint="eastAsia"/>
+        </w:rPr>
+        <w:t>是</w:t>
+      </w:r>
+      <w:r>
+        <w:rPr>
+          <w:rFonts w:ascii="Times New Roman" w:hAnsi="Times New Roman" w:cs="Times New Roman" w:hint="eastAsia"/>
+        </w:rPr>
+        <w:t>SSH Key</w:t>
+      </w:r>
+      <w:r>
+        <w:rPr>
+          <w:rFonts w:ascii="Times New Roman" w:hAnsi="Times New Roman" w:cs="Times New Roman" w:hint="eastAsia"/>
+        </w:rPr>
+        <w:t>的秘钥对，</w:t>
+      </w:r>
+      <w:r>
+        <w:rPr>
+          <w:rFonts w:ascii="Times New Roman" w:hAnsi="Times New Roman" w:cs="Times New Roman" w:hint="eastAsia"/>
+        </w:rPr>
+        <w:t>id_rsa</w:t>
+      </w:r>
+      <w:r>
+        <w:rPr>
+          <w:rFonts w:ascii="Times New Roman" w:hAnsi="Times New Roman" w:cs="Times New Roman" w:hint="eastAsia"/>
+        </w:rPr>
+        <w:t>是私钥，不能泄露出去，</w:t>
+      </w:r>
+      <w:r>
+        <w:rPr>
+          <w:rFonts w:ascii="Times New Roman" w:hAnsi="Times New Roman" w:cs="Times New Roman" w:hint="eastAsia"/>
+        </w:rPr>
+        <w:t>id_rsa.pub</w:t>
+      </w:r>
+      <w:r>
+        <w:rPr>
+          <w:rFonts w:ascii="Times New Roman" w:hAnsi="Times New Roman" w:cs="Times New Roman" w:hint="eastAsia"/>
+        </w:rPr>
+        <w:t>是公钥，可以放心地告诉任何人。</w:t>
+      </w:r>
+    </w:p>
+    <w:p>
+      <w:pPr>
+        <w:rPr>
+          <w:rFonts w:ascii="Times New Roman" w:hAnsi="Times New Roman" w:cs="Times New Roman"/>
+        </w:rPr>
+      </w:pPr>
+    </w:p>
+    <w:p>
+      <w:pPr>
+        <w:pStyle w:val="a9"/>
+        <w:rPr>
+          <w:rFonts w:ascii="Times New Roman" w:eastAsiaTheme="minorEastAsia" w:hAnsi="Times New Roman" w:cs="Times New Roman"/>
+          <w:kern w:val="2"/>
+          <w:sz w:val="21"/>
+          <w:szCs w:val="22"/>
+        </w:rPr>
+      </w:pPr>
+      <w:r>
+        <w:rPr>
+          <w:rFonts w:ascii="Times New Roman" w:eastAsiaTheme="minorEastAsia" w:hAnsi="Times New Roman" w:cs="Times New Roman"/>
+          <w:kern w:val="2"/>
+          <w:sz w:val="21"/>
+          <w:szCs w:val="22"/>
+        </w:rPr>
+        <w:t>第</w:t>
+      </w:r>
+      <w:r>
+        <w:rPr>
+          <w:rFonts w:ascii="Times New Roman" w:eastAsiaTheme="minorEastAsia" w:hAnsi="Times New Roman" w:cs="Times New Roman"/>
+          <w:kern w:val="2"/>
+          <w:sz w:val="21"/>
+          <w:szCs w:val="22"/>
+        </w:rPr>
+        <w:t>2</w:t>
+      </w:r>
+      <w:r>
+        <w:rPr>
+          <w:rFonts w:ascii="Times New Roman" w:eastAsiaTheme="minorEastAsia" w:hAnsi="Times New Roman" w:cs="Times New Roman"/>
+          <w:kern w:val="2"/>
+          <w:sz w:val="21"/>
+          <w:szCs w:val="22"/>
+        </w:rPr>
+        <w:t>步：登陆</w:t>
+      </w:r>
+      <w:r>
+        <w:rPr>
+          <w:rFonts w:ascii="Times New Roman" w:eastAsiaTheme="minorEastAsia" w:hAnsi="Times New Roman" w:cs="Times New Roman"/>
+          <w:kern w:val="2"/>
+          <w:sz w:val="21"/>
+          <w:szCs w:val="22"/>
+        </w:rPr>
+        <w:t>GitHub</w:t>
+      </w:r>
+    </w:p>
+    <w:p>
+      <w:pPr>
+        <w:jc w:val="center"/>
+        <w:rPr>
+          <w:rFonts w:ascii="Times New Roman" w:hAnsi="Times New Roman" w:cs="Times New Roman"/>
+        </w:rPr>
+      </w:pPr>
+      <w:r>
+        <w:rPr>
+          <w:noProof/>
+        </w:rPr>
+        <w:drawing>
+          <wp:inline distT="0" distB="0" distL="0" distR="0" wp14:anchorId="7EA79D8B" wp14:editId="7F53E497">
+            <wp:extent cx="1223737" cy="1869744"/>
+            <wp:effectExtent l="0" t="0" r="0" b="0"/>
+            <wp:docPr id="6" name="图片 6"/>
+            <wp:cNvGraphicFramePr>
+              <a:graphicFrameLocks xmlns:a="http://schemas.openxmlformats.org/drawingml/2006/main" noChangeAspect="1"/>
+            </wp:cNvGraphicFramePr>
+            <a:graphic xmlns:a="http://schemas.openxmlformats.org/drawingml/2006/main">
+              <a:graphicData uri="http://schemas.openxmlformats.org/drawingml/2006/picture">
+                <pic:pic xmlns:pic="http://schemas.openxmlformats.org/drawingml/2006/picture">
+                  <pic:nvPicPr>
+                    <pic:cNvPr id="1" name=""/>
+                    <pic:cNvPicPr/>
+                  </pic:nvPicPr>
+                  <pic:blipFill>
+                    <a:blip r:embed="rId11"/>
+                    <a:stretch>
+                      <a:fillRect/>
+                    </a:stretch>
+                  </pic:blipFill>
+                  <pic:spPr>
+                    <a:xfrm>
+                      <a:off x="0" y="0"/>
+                      <a:ext cx="1230952" cy="1880768"/>
+                    </a:xfrm>
+                    <a:prstGeom prst="rect">
+                      <a:avLst/>
+                    </a:prstGeom>
+                  </pic:spPr>
+                </pic:pic>
+              </a:graphicData>
+            </a:graphic>
+          </wp:inline>
+        </w:drawing>
+      </w:r>
+    </w:p>
+    <w:p>
+      <w:pPr>
+        <w:jc w:val="center"/>
+        <w:rPr>
+          <w:rFonts w:ascii="Times New Roman" w:hAnsi="Times New Roman" w:cs="Times New Roman"/>
+        </w:rPr>
+      </w:pPr>
+      <w:r>
+        <w:rPr>
+          <w:noProof/>
+        </w:rPr>
+        <w:drawing>
+          <wp:inline distT="0" distB="0" distL="0" distR="0" wp14:anchorId="507561E0" wp14:editId="4238B34E">
+            <wp:extent cx="1952223" cy="2245057"/>
+            <wp:effectExtent l="0" t="0" r="0" b="3175"/>
+            <wp:docPr id="7" name="图片 7"/>
+            <wp:cNvGraphicFramePr>
+              <a:graphicFrameLocks xmlns:a="http://schemas.openxmlformats.org/drawingml/2006/main" noChangeAspect="1"/>
+            </wp:cNvGraphicFramePr>
+            <a:graphic xmlns:a="http://schemas.openxmlformats.org/drawingml/2006/main">
+              <a:graphicData uri="http://schemas.openxmlformats.org/drawingml/2006/picture">
+                <pic:pic xmlns:pic="http://schemas.openxmlformats.org/drawingml/2006/picture">
+                  <pic:nvPicPr>
+                    <pic:cNvPr id="1" name=""/>
+                    <pic:cNvPicPr/>
+                  </pic:nvPicPr>
+                  <pic:blipFill>
+                    <a:blip r:embed="rId12"/>
+                    <a:stretch>
+                      <a:fillRect/>
+                    </a:stretch>
+                  </pic:blipFill>
+                  <pic:spPr>
+                    <a:xfrm>
+                      <a:off x="0" y="0"/>
+                      <a:ext cx="1954833" cy="2248058"/>
+                    </a:xfrm>
+                    <a:prstGeom prst="rect">
+                      <a:avLst/>
+                    </a:prstGeom>
+                  </pic:spPr>
+                </pic:pic>
+              </a:graphicData>
+            </a:graphic>
+          </wp:inline>
+        </w:drawing>
+      </w:r>
+    </w:p>
+    <w:p>
+      <w:pPr>
+        <w:rPr>
+          <w:rFonts w:ascii="Times New Roman" w:hAnsi="Times New Roman" w:cs="Times New Roman"/>
+        </w:rPr>
+      </w:pPr>
+      <w:r>
+        <w:rPr>
+          <w:rFonts w:ascii="Times New Roman" w:hAnsi="Times New Roman" w:cs="Times New Roman"/>
+        </w:rPr>
+        <w:t>填上任意</w:t>
+      </w:r>
+      <w:r>
+        <w:rPr>
+          <w:rFonts w:ascii="Times New Roman" w:hAnsi="Times New Roman" w:cs="Times New Roman"/>
+        </w:rPr>
+        <w:t>Title</w:t>
+      </w:r>
+      <w:r>
+        <w:rPr>
+          <w:rFonts w:ascii="Times New Roman" w:hAnsi="Times New Roman" w:cs="Times New Roman"/>
+        </w:rPr>
+        <w:t>，在</w:t>
+      </w:r>
+      <w:r>
+        <w:rPr>
+          <w:rFonts w:ascii="Times New Roman" w:hAnsi="Times New Roman" w:cs="Times New Roman"/>
+        </w:rPr>
+        <w:t>Key</w:t>
+      </w:r>
+      <w:r>
+        <w:rPr>
+          <w:rFonts w:ascii="Times New Roman" w:hAnsi="Times New Roman" w:cs="Times New Roman"/>
+        </w:rPr>
+        <w:t>文本框里粘贴</w:t>
+      </w:r>
+      <w:r>
+        <w:rPr>
+          <w:rStyle w:val="HTML"/>
+          <w:rFonts w:ascii="Times New Roman" w:hAnsi="Times New Roman" w:cs="Times New Roman"/>
+        </w:rPr>
+        <w:t>id_rsa.pub</w:t>
+      </w:r>
+      <w:r>
+        <w:rPr>
+          <w:rFonts w:ascii="Times New Roman" w:hAnsi="Times New Roman" w:cs="Times New Roman"/>
+        </w:rPr>
+        <w:t>文件的内容</w:t>
+      </w:r>
+    </w:p>
+    <w:p>
+      <w:pPr>
+        <w:rPr>
+          <w:rFonts w:ascii="Times New Roman" w:hAnsi="Times New Roman" w:cs="Times New Roman"/>
+        </w:rPr>
+      </w:pPr>
+    </w:p>
+    <w:p>
+      <w:pPr>
+        <w:rPr>
+          <w:rFonts w:ascii="Times New Roman" w:hAnsi="Times New Roman" w:cs="Times New Roman"/>
+        </w:rPr>
+      </w:pPr>
+      <w:r>
+        <w:rPr>
+          <w:rFonts w:ascii="Times New Roman" w:hAnsi="Times New Roman" w:cs="Times New Roman" w:hint="eastAsia"/>
+        </w:rPr>
+        <w:t>GitHub</w:t>
+      </w:r>
+      <w:r>
+        <w:rPr>
+          <w:rFonts w:ascii="Times New Roman" w:hAnsi="Times New Roman" w:cs="Times New Roman" w:hint="eastAsia"/>
+        </w:rPr>
+        <w:t>需要识别出你推送的提交确实是你推送的，而不是别人冒充的，而</w:t>
+      </w:r>
+      <w:r>
+        <w:rPr>
+          <w:rFonts w:ascii="Times New Roman" w:hAnsi="Times New Roman" w:cs="Times New Roman" w:hint="eastAsia"/>
+        </w:rPr>
+        <w:t>Git</w:t>
+      </w:r>
+      <w:r>
+        <w:rPr>
+          <w:rFonts w:ascii="Times New Roman" w:hAnsi="Times New Roman" w:cs="Times New Roman" w:hint="eastAsia"/>
+        </w:rPr>
+        <w:t>支持</w:t>
+      </w:r>
+      <w:r>
+        <w:rPr>
+          <w:rFonts w:ascii="Times New Roman" w:hAnsi="Times New Roman" w:cs="Times New Roman" w:hint="eastAsia"/>
+        </w:rPr>
+        <w:t>SSH</w:t>
+      </w:r>
+      <w:r>
+        <w:rPr>
+          <w:rFonts w:ascii="Times New Roman" w:hAnsi="Times New Roman" w:cs="Times New Roman" w:hint="eastAsia"/>
+        </w:rPr>
+        <w:t>协议，所以，</w:t>
+      </w:r>
+      <w:r>
+        <w:rPr>
+          <w:rFonts w:ascii="Times New Roman" w:hAnsi="Times New Roman" w:cs="Times New Roman" w:hint="eastAsia"/>
+        </w:rPr>
+        <w:t>GitHub</w:t>
+      </w:r>
+      <w:r>
+        <w:rPr>
+          <w:rFonts w:ascii="Times New Roman" w:hAnsi="Times New Roman" w:cs="Times New Roman" w:hint="eastAsia"/>
+        </w:rPr>
+        <w:t>只要知道了你的公钥，就可以确认只有你自己才能推送。</w:t>
+      </w:r>
+    </w:p>
+    <w:p>
+      <w:pPr>
+        <w:rPr>
+          <w:rFonts w:ascii="Times New Roman" w:hAnsi="Times New Roman" w:cs="Times New Roman"/>
+        </w:rPr>
+      </w:pPr>
+      <w:r>
+        <w:rPr>
+          <w:rFonts w:ascii="Times New Roman" w:hAnsi="Times New Roman" w:cs="Times New Roman" w:hint="eastAsia"/>
+        </w:rPr>
+        <w:t>GitHub</w:t>
+      </w:r>
+      <w:r>
+        <w:rPr>
+          <w:rFonts w:ascii="Times New Roman" w:hAnsi="Times New Roman" w:cs="Times New Roman" w:hint="eastAsia"/>
+        </w:rPr>
+        <w:t>允许你添加多个</w:t>
+      </w:r>
+      <w:r>
+        <w:rPr>
+          <w:rFonts w:ascii="Times New Roman" w:hAnsi="Times New Roman" w:cs="Times New Roman" w:hint="eastAsia"/>
+        </w:rPr>
+        <w:t>Key</w:t>
+      </w:r>
+      <w:r>
+        <w:rPr>
+          <w:rFonts w:ascii="Times New Roman" w:hAnsi="Times New Roman" w:cs="Times New Roman" w:hint="eastAsia"/>
+        </w:rPr>
+        <w:t>。</w:t>
+      </w:r>
+    </w:p>
+    <w:p>
+      <w:pPr>
+        <w:rPr>
+          <w:rFonts w:ascii="Times New Roman" w:hAnsi="Times New Roman" w:cs="Times New Roman"/>
+        </w:rPr>
+      </w:pPr>
+      <w:r>
+        <w:rPr>
+          <w:rFonts w:ascii="Times New Roman" w:hAnsi="Times New Roman" w:cs="Times New Roman" w:hint="eastAsia"/>
+        </w:rPr>
+        <w:t>任何人都可以看到喔（但只有你自己才能改）。</w:t>
+      </w:r>
+      <w:r>
+        <w:rPr>
+          <w:rFonts w:ascii="Times New Roman" w:hAnsi="Times New Roman" w:cs="Times New Roman" w:hint="eastAsia"/>
+        </w:rPr>
+        <w:t>如果</w:t>
+      </w:r>
+      <w:r>
+        <w:rPr>
+          <w:rFonts w:ascii="Times New Roman" w:hAnsi="Times New Roman" w:cs="Times New Roman" w:hint="eastAsia"/>
+        </w:rPr>
+        <w:t>不想让别人看到</w:t>
+      </w:r>
+      <w:r>
+        <w:rPr>
+          <w:rFonts w:ascii="Times New Roman" w:hAnsi="Times New Roman" w:cs="Times New Roman" w:hint="eastAsia"/>
+        </w:rPr>
+        <w:t>Git</w:t>
+      </w:r>
+      <w:r>
+        <w:rPr>
+          <w:rFonts w:ascii="Times New Roman" w:hAnsi="Times New Roman" w:cs="Times New Roman" w:hint="eastAsia"/>
+        </w:rPr>
+        <w:t>库，一个是交点保护费，让</w:t>
+      </w:r>
+      <w:r>
+        <w:rPr>
+          <w:rFonts w:ascii="Times New Roman" w:hAnsi="Times New Roman" w:cs="Times New Roman" w:hint="eastAsia"/>
+        </w:rPr>
+        <w:t>GitHub</w:t>
+      </w:r>
+      <w:r>
+        <w:rPr>
+          <w:rFonts w:ascii="Times New Roman" w:hAnsi="Times New Roman" w:cs="Times New Roman" w:hint="eastAsia"/>
+        </w:rPr>
+        <w:t>把公开的仓库变成私有的。另一个办法是自己动手，搭一个</w:t>
+      </w:r>
+      <w:r>
+        <w:rPr>
+          <w:rFonts w:ascii="Times New Roman" w:hAnsi="Times New Roman" w:cs="Times New Roman" w:hint="eastAsia"/>
+        </w:rPr>
+        <w:t>Git</w:t>
+      </w:r>
+      <w:r>
+        <w:rPr>
+          <w:rFonts w:ascii="Times New Roman" w:hAnsi="Times New Roman" w:cs="Times New Roman" w:hint="eastAsia"/>
+        </w:rPr>
+        <w:t>服务器</w:t>
+      </w:r>
+      <w:r>
+        <w:rPr>
+          <w:rFonts w:ascii="Times New Roman" w:hAnsi="Times New Roman" w:cs="Times New Roman" w:hint="eastAsia"/>
+        </w:rPr>
+        <w:t>.</w:t>
+      </w:r>
+    </w:p>
+    <w:p>
+      <w:pPr>
+        <w:rPr>
+          <w:rFonts w:ascii="Times New Roman" w:hAnsi="Times New Roman" w:cs="Times New Roman"/>
+        </w:rPr>
+      </w:pPr>
+    </w:p>
+    <w:p>
+      <w:pPr>
+        <w:rPr>
+          <w:rFonts w:ascii="Times New Roman" w:hAnsi="Times New Roman" w:cs="Times New Roman"/>
+        </w:rPr>
+      </w:pPr>
+    </w:p>
+    <w:p>
+      <w:pPr>
+        <w:rPr>
+          <w:rFonts w:ascii="Times New Roman" w:hAnsi="Times New Roman" w:cs="Times New Roman"/>
+        </w:rPr>
+      </w:pPr>
       <w:bookmarkStart w:id="0" w:name="_GoBack"/>
       <w:bookmarkEnd w:id="0"/>
-      <w:r>
-        <w:rPr>
-          <w:rFonts w:ascii="Times New Roman" w:hAnsi="Times New Roman" w:cs="Times New Roman" w:hint="eastAsia"/>
-          <w:b/>
-          <w:sz w:val="24"/>
-        </w:rPr>
-        <w:t>修改</w:t>
-      </w:r>
-    </w:p>
-    <w:p>
-      <w:pPr>
-        <w:rPr>
-          <w:rFonts w:ascii="Times New Roman" w:hAnsi="Times New Roman" w:cs="Times New Roman" w:hint="eastAsia"/>
-        </w:rPr>
-      </w:pPr>
-    </w:p>
-    <w:p>
-      <w:pPr>
-        <w:rPr>
-          <w:rFonts w:ascii="Times New Roman" w:hAnsi="Times New Roman" w:cs="Times New Roman" w:hint="eastAsia"/>
-        </w:rPr>
-      </w:pPr>
-    </w:p>
-    <w:p>
-      <w:pPr>
-        <w:rPr>
-          <w:rFonts w:ascii="Times New Roman" w:hAnsi="Times New Roman" w:cs="Times New Roman" w:hint="eastAsia"/>
-        </w:rPr>
-      </w:pPr>
-    </w:p>
-    <w:p>
-      <w:pPr>
-        <w:rPr>
-          <w:rFonts w:ascii="Times New Roman" w:hAnsi="Times New Roman" w:cs="Times New Roman" w:hint="eastAsia"/>
-        </w:rPr>
-      </w:pPr>
-    </w:p>
-    <w:p>
-      <w:pPr>
-        <w:rPr>
-          <w:rFonts w:ascii="Times New Roman" w:hAnsi="Times New Roman" w:cs="Times New Roman" w:hint="eastAsia"/>
-        </w:rPr>
-      </w:pPr>
-    </w:p>
-    <w:p>
-      <w:pPr>
-        <w:rPr>
-          <w:rFonts w:ascii="Times New Roman" w:hAnsi="Times New Roman" w:cs="Times New Roman" w:hint="eastAsia"/>
-        </w:rPr>
-      </w:pPr>
-    </w:p>
-    <w:p>
-      <w:pPr>
-        <w:rPr>
-          <w:rFonts w:ascii="Times New Roman" w:hAnsi="Times New Roman" w:cs="Times New Roman" w:hint="eastAsia"/>
-        </w:rPr>
-      </w:pPr>
-    </w:p>
-    <w:p>
-      <w:pPr>
-        <w:rPr>
-          <w:rFonts w:ascii="Times New Roman" w:hAnsi="Times New Roman" w:cs="Times New Roman" w:hint="eastAsia"/>
-        </w:rPr>
-      </w:pPr>
-    </w:p>
-    <w:p>
-      <w:pPr>
-        <w:rPr>
-          <w:rFonts w:ascii="Times New Roman" w:hAnsi="Times New Roman" w:cs="Times New Roman" w:hint="eastAsia"/>
-        </w:rPr>
-      </w:pPr>
-    </w:p>
-    <w:p>
-      <w:pPr>
-        <w:rPr>
-          <w:rFonts w:ascii="Times New Roman" w:hAnsi="Times New Roman" w:cs="Times New Roman" w:hint="eastAsia"/>
-        </w:rPr>
-      </w:pPr>
-    </w:p>
-    <w:p>
-      <w:pPr>
-        <w:rPr>
-          <w:rFonts w:ascii="Times New Roman" w:hAnsi="Times New Roman" w:cs="Times New Roman" w:hint="eastAsia"/>
-        </w:rPr>
-      </w:pPr>
-    </w:p>
-    <w:p>
-      <w:pPr>
-        <w:rPr>
-          <w:rFonts w:ascii="Times New Roman" w:hAnsi="Times New Roman" w:cs="Times New Roman"/>
-        </w:rPr>
-      </w:pPr>
-    </w:p>
-    <w:p>
-      <w:pPr>
-        <w:rPr>
-          <w:rFonts w:ascii="Times New Roman" w:hAnsi="Times New Roman" w:cs="Times New Roman"/>
-        </w:rPr>
-      </w:pPr>
-    </w:p>
-    <w:p>
-      <w:pPr>
-        <w:rPr>
-          <w:rFonts w:ascii="Times New Roman" w:hAnsi="Times New Roman" w:cs="Times New Roman" w:hint="eastAsia"/>
+    </w:p>
+    <w:p>
+      <w:pPr>
+        <w:rPr>
+          <w:rFonts w:ascii="Times New Roman" w:hAnsi="Times New Roman" w:cs="Times New Roman"/>
+        </w:rPr>
+      </w:pPr>
+    </w:p>
+    <w:p>
+      <w:pPr>
+        <w:rPr>
+          <w:rFonts w:ascii="Times New Roman" w:hAnsi="Times New Roman" w:cs="Times New Roman"/>
           <w:color w:val="FF0000"/>
         </w:rPr>
       </w:pPr>
@@ -6863,7 +10333,7 @@
         </w:rPr>
         <w:t xml:space="preserve">git clone </w:t>
       </w:r>
-      <w:hyperlink r:id="rId10" w:history="1">
+      <w:hyperlink r:id="rId13" w:history="1">
         <w:r>
           <w:rPr>
             <w:rStyle w:val="a6"/>
@@ -6876,7 +10346,7 @@
     <w:p>
       <w:pPr>
         <w:rPr>
-          <w:rFonts w:ascii="Times New Roman" w:hAnsi="Times New Roman" w:cs="Times New Roman" w:hint="eastAsia"/>
+          <w:rFonts w:ascii="Times New Roman" w:hAnsi="Times New Roman" w:cs="Times New Roman"/>
           <w:color w:val="FF0000"/>
         </w:rPr>
       </w:pPr>
@@ -6884,7 +10354,7 @@
     <w:p>
       <w:pPr>
         <w:rPr>
-          <w:rFonts w:ascii="Times New Roman" w:hAnsi="Times New Roman" w:cs="Times New Roman" w:hint="eastAsia"/>
+          <w:rFonts w:ascii="Times New Roman" w:hAnsi="Times New Roman" w:cs="Times New Roman"/>
         </w:rPr>
       </w:pPr>
     </w:p>
@@ -6910,6 +10380,7 @@
         <w:rPr>
           <w:rFonts w:ascii="Times New Roman" w:hAnsi="Times New Roman" w:cs="Times New Roman" w:hint="eastAsia"/>
           <w:color w:val="FF0000"/>
+          <w:highlight w:val="yellow"/>
         </w:rPr>
         <w:t>git push origin master</w:t>
       </w:r>
@@ -6919,6 +10390,1956 @@
         </w:rPr>
         <w:t>推送最新修改；</w:t>
       </w:r>
+    </w:p>
+    <w:p>
+      <w:pPr>
+        <w:rPr>
+          <w:rFonts w:ascii="Times New Roman" w:hAnsi="Times New Roman" w:cs="Times New Roman"/>
+        </w:rPr>
+      </w:pPr>
+    </w:p>
+    <w:p>
+      <w:pPr>
+        <w:rPr>
+          <w:rFonts w:ascii="Times New Roman" w:hAnsi="Times New Roman" w:cs="Times New Roman"/>
+        </w:rPr>
+      </w:pPr>
+    </w:p>
+    <w:p>
+      <w:pPr>
+        <w:rPr>
+          <w:rFonts w:ascii="Times New Roman" w:hAnsi="Times New Roman" w:cs="Times New Roman"/>
+        </w:rPr>
+      </w:pPr>
+    </w:p>
+    <w:p>
+      <w:pPr>
+        <w:rPr>
+          <w:rFonts w:ascii="Times New Roman" w:hAnsi="Times New Roman" w:cs="Times New Roman"/>
+        </w:rPr>
+      </w:pPr>
+    </w:p>
+    <w:p>
+      <w:pPr>
+        <w:rPr>
+          <w:rFonts w:ascii="Times New Roman" w:hAnsi="Times New Roman" w:cs="Times New Roman"/>
+        </w:rPr>
+      </w:pPr>
+    </w:p>
+    <w:p>
+      <w:pPr>
+        <w:rPr>
+          <w:rFonts w:ascii="Times New Roman" w:hAnsi="Times New Roman" w:cs="Times New Roman"/>
+        </w:rPr>
+      </w:pPr>
+    </w:p>
+    <w:p>
+      <w:pPr>
+        <w:rPr>
+          <w:rFonts w:ascii="Times New Roman" w:hAnsi="Times New Roman" w:cs="Times New Roman"/>
+        </w:rPr>
+      </w:pPr>
+    </w:p>
+    <w:p>
+      <w:pPr>
+        <w:rPr>
+          <w:rFonts w:ascii="Times New Roman" w:hAnsi="Times New Roman" w:cs="Times New Roman"/>
+        </w:rPr>
+      </w:pPr>
+    </w:p>
+    <w:p>
+      <w:pPr>
+        <w:rPr>
+          <w:rFonts w:ascii="Times New Roman" w:hAnsi="Times New Roman" w:cs="Times New Roman"/>
+        </w:rPr>
+      </w:pPr>
+    </w:p>
+    <w:p>
+      <w:pPr>
+        <w:rPr>
+          <w:rFonts w:ascii="Times New Roman" w:hAnsi="Times New Roman" w:cs="Times New Roman"/>
+        </w:rPr>
+      </w:pPr>
+    </w:p>
+    <w:p>
+      <w:pPr>
+        <w:rPr>
+          <w:rFonts w:ascii="Times New Roman" w:hAnsi="Times New Roman" w:cs="Times New Roman"/>
+        </w:rPr>
+      </w:pPr>
+    </w:p>
+    <w:p>
+      <w:pPr>
+        <w:rPr>
+          <w:rFonts w:ascii="Times New Roman" w:hAnsi="Times New Roman" w:cs="Times New Roman"/>
+        </w:rPr>
+      </w:pPr>
+    </w:p>
+    <w:p>
+      <w:pPr>
+        <w:rPr>
+          <w:rFonts w:ascii="Times New Roman" w:hAnsi="Times New Roman" w:cs="Times New Roman"/>
+        </w:rPr>
+      </w:pPr>
+    </w:p>
+    <w:p>
+      <w:pPr>
+        <w:rPr>
+          <w:rFonts w:ascii="Times New Roman" w:hAnsi="Times New Roman" w:cs="Times New Roman"/>
+        </w:rPr>
+      </w:pPr>
+    </w:p>
+    <w:p>
+      <w:pPr>
+        <w:rPr>
+          <w:rFonts w:ascii="Times New Roman" w:hAnsi="Times New Roman" w:cs="Times New Roman"/>
+        </w:rPr>
+      </w:pPr>
+    </w:p>
+    <w:p>
+      <w:pPr>
+        <w:rPr>
+          <w:rFonts w:ascii="Times New Roman" w:hAnsi="Times New Roman" w:cs="Times New Roman"/>
+        </w:rPr>
+      </w:pPr>
+    </w:p>
+    <w:p>
+      <w:pPr>
+        <w:rPr>
+          <w:rFonts w:ascii="Times New Roman" w:hAnsi="Times New Roman" w:cs="Times New Roman"/>
+        </w:rPr>
+      </w:pPr>
+    </w:p>
+    <w:p>
+      <w:pPr>
+        <w:rPr>
+          <w:rFonts w:ascii="Times New Roman" w:hAnsi="Times New Roman" w:cs="Times New Roman"/>
+        </w:rPr>
+      </w:pPr>
+    </w:p>
+    <w:p>
+      <w:pPr>
+        <w:rPr>
+          <w:rFonts w:ascii="Times New Roman" w:hAnsi="Times New Roman" w:cs="Times New Roman"/>
+        </w:rPr>
+      </w:pPr>
+    </w:p>
+    <w:p>
+      <w:pPr>
+        <w:rPr>
+          <w:rFonts w:ascii="Times New Roman" w:hAnsi="Times New Roman" w:cs="Times New Roman"/>
+        </w:rPr>
+      </w:pPr>
+    </w:p>
+    <w:p>
+      <w:pPr>
+        <w:rPr>
+          <w:rFonts w:ascii="Times New Roman" w:hAnsi="Times New Roman" w:cs="Times New Roman"/>
+        </w:rPr>
+      </w:pPr>
+    </w:p>
+    <w:p>
+      <w:pPr>
+        <w:rPr>
+          <w:rFonts w:ascii="Times New Roman" w:hAnsi="Times New Roman" w:cs="Times New Roman"/>
+        </w:rPr>
+      </w:pPr>
+    </w:p>
+    <w:p>
+      <w:pPr>
+        <w:rPr>
+          <w:rFonts w:ascii="Times New Roman" w:hAnsi="Times New Roman" w:cs="Times New Roman"/>
+        </w:rPr>
+      </w:pPr>
+    </w:p>
+    <w:p>
+      <w:pPr>
+        <w:rPr>
+          <w:rFonts w:ascii="Times New Roman" w:hAnsi="Times New Roman" w:cs="Times New Roman"/>
+        </w:rPr>
+      </w:pPr>
+    </w:p>
+    <w:p>
+      <w:pPr>
+        <w:rPr>
+          <w:rFonts w:ascii="Times New Roman" w:hAnsi="Times New Roman" w:cs="Times New Roman"/>
+        </w:rPr>
+      </w:pPr>
+    </w:p>
+    <w:p>
+      <w:pPr>
+        <w:rPr>
+          <w:rFonts w:ascii="Times New Roman" w:hAnsi="Times New Roman" w:cs="Times New Roman"/>
+        </w:rPr>
+      </w:pPr>
+    </w:p>
+    <w:p>
+      <w:pPr>
+        <w:rPr>
+          <w:rFonts w:ascii="Times New Roman" w:hAnsi="Times New Roman" w:cs="Times New Roman"/>
+        </w:rPr>
+      </w:pPr>
+    </w:p>
+    <w:p>
+      <w:pPr>
+        <w:rPr>
+          <w:rFonts w:ascii="Times New Roman" w:hAnsi="Times New Roman" w:cs="Times New Roman"/>
+        </w:rPr>
+      </w:pPr>
+    </w:p>
+    <w:p>
+      <w:pPr>
+        <w:rPr>
+          <w:rFonts w:ascii="Times New Roman" w:hAnsi="Times New Roman" w:cs="Times New Roman"/>
+        </w:rPr>
+      </w:pPr>
+    </w:p>
+    <w:p>
+      <w:pPr>
+        <w:rPr>
+          <w:rFonts w:ascii="Times New Roman" w:hAnsi="Times New Roman" w:cs="Times New Roman"/>
+        </w:rPr>
+      </w:pPr>
+    </w:p>
+    <w:p>
+      <w:pPr>
+        <w:rPr>
+          <w:rFonts w:ascii="Times New Roman" w:hAnsi="Times New Roman" w:cs="Times New Roman"/>
+        </w:rPr>
+      </w:pPr>
+    </w:p>
+    <w:p>
+      <w:pPr>
+        <w:rPr>
+          <w:rFonts w:ascii="Times New Roman" w:hAnsi="Times New Roman" w:cs="Times New Roman"/>
+        </w:rPr>
+      </w:pPr>
+    </w:p>
+    <w:p>
+      <w:pPr>
+        <w:rPr>
+          <w:rFonts w:ascii="Times New Roman" w:hAnsi="Times New Roman" w:cs="Times New Roman"/>
+        </w:rPr>
+      </w:pPr>
+    </w:p>
+    <w:p>
+      <w:pPr>
+        <w:rPr>
+          <w:rFonts w:ascii="Times New Roman" w:hAnsi="Times New Roman" w:cs="Times New Roman"/>
+        </w:rPr>
+      </w:pPr>
+    </w:p>
+    <w:p>
+      <w:pPr>
+        <w:rPr>
+          <w:rFonts w:ascii="Times New Roman" w:hAnsi="Times New Roman" w:cs="Times New Roman"/>
+        </w:rPr>
+      </w:pPr>
+    </w:p>
+    <w:p>
+      <w:pPr>
+        <w:rPr>
+          <w:rFonts w:ascii="Times New Roman" w:hAnsi="Times New Roman" w:cs="Times New Roman"/>
+        </w:rPr>
+      </w:pPr>
+    </w:p>
+    <w:p>
+      <w:pPr>
+        <w:rPr>
+          <w:rFonts w:ascii="Times New Roman" w:hAnsi="Times New Roman" w:cs="Times New Roman"/>
+        </w:rPr>
+      </w:pPr>
+    </w:p>
+    <w:p>
+      <w:pPr>
+        <w:rPr>
+          <w:rFonts w:ascii="Times New Roman" w:hAnsi="Times New Roman" w:cs="Times New Roman"/>
+        </w:rPr>
+      </w:pPr>
+    </w:p>
+    <w:p>
+      <w:pPr>
+        <w:rPr>
+          <w:rFonts w:ascii="Times New Roman" w:hAnsi="Times New Roman" w:cs="Times New Roman"/>
+        </w:rPr>
+      </w:pPr>
+    </w:p>
+    <w:p>
+      <w:pPr>
+        <w:rPr>
+          <w:rFonts w:ascii="Times New Roman" w:hAnsi="Times New Roman" w:cs="Times New Roman"/>
+        </w:rPr>
+      </w:pPr>
+    </w:p>
+    <w:p>
+      <w:pPr>
+        <w:rPr>
+          <w:rFonts w:ascii="Times New Roman" w:hAnsi="Times New Roman" w:cs="Times New Roman"/>
+        </w:rPr>
+      </w:pPr>
+    </w:p>
+    <w:p>
+      <w:pPr>
+        <w:rPr>
+          <w:rFonts w:ascii="Times New Roman" w:hAnsi="Times New Roman" w:cs="Times New Roman"/>
+        </w:rPr>
+      </w:pPr>
+    </w:p>
+    <w:p>
+      <w:pPr>
+        <w:rPr>
+          <w:rFonts w:ascii="Times New Roman" w:hAnsi="Times New Roman" w:cs="Times New Roman"/>
+        </w:rPr>
+      </w:pPr>
+    </w:p>
+    <w:p>
+      <w:pPr>
+        <w:rPr>
+          <w:rFonts w:ascii="Times New Roman" w:hAnsi="Times New Roman" w:cs="Times New Roman"/>
+        </w:rPr>
+      </w:pPr>
+    </w:p>
+    <w:p>
+      <w:pPr>
+        <w:rPr>
+          <w:rFonts w:ascii="Times New Roman" w:hAnsi="Times New Roman" w:cs="Times New Roman"/>
+        </w:rPr>
+      </w:pPr>
+    </w:p>
+    <w:p>
+      <w:pPr>
+        <w:rPr>
+          <w:rFonts w:ascii="Times New Roman" w:hAnsi="Times New Roman" w:cs="Times New Roman"/>
+        </w:rPr>
+      </w:pPr>
+    </w:p>
+    <w:p>
+      <w:pPr>
+        <w:rPr>
+          <w:rFonts w:ascii="Times New Roman" w:hAnsi="Times New Roman" w:cs="Times New Roman"/>
+        </w:rPr>
+      </w:pPr>
+    </w:p>
+    <w:p>
+      <w:pPr>
+        <w:rPr>
+          <w:rFonts w:ascii="Times New Roman" w:hAnsi="Times New Roman" w:cs="Times New Roman"/>
+        </w:rPr>
+      </w:pPr>
+    </w:p>
+    <w:p>
+      <w:pPr>
+        <w:rPr>
+          <w:rFonts w:ascii="Times New Roman" w:hAnsi="Times New Roman" w:cs="Times New Roman"/>
+        </w:rPr>
+      </w:pPr>
+    </w:p>
+    <w:p>
+      <w:pPr>
+        <w:rPr>
+          <w:rFonts w:ascii="Times New Roman" w:hAnsi="Times New Roman" w:cs="Times New Roman"/>
+        </w:rPr>
+      </w:pPr>
+    </w:p>
+    <w:p>
+      <w:pPr>
+        <w:rPr>
+          <w:rFonts w:ascii="Times New Roman" w:hAnsi="Times New Roman" w:cs="Times New Roman"/>
+        </w:rPr>
+      </w:pPr>
+    </w:p>
+    <w:p>
+      <w:pPr>
+        <w:rPr>
+          <w:rFonts w:ascii="Times New Roman" w:hAnsi="Times New Roman" w:cs="Times New Roman"/>
+        </w:rPr>
+      </w:pPr>
+    </w:p>
+    <w:p>
+      <w:pPr>
+        <w:rPr>
+          <w:rFonts w:ascii="Times New Roman" w:hAnsi="Times New Roman" w:cs="Times New Roman"/>
+        </w:rPr>
+      </w:pPr>
+    </w:p>
+    <w:p>
+      <w:pPr>
+        <w:rPr>
+          <w:rFonts w:ascii="Times New Roman" w:hAnsi="Times New Roman" w:cs="Times New Roman"/>
+        </w:rPr>
+      </w:pPr>
+    </w:p>
+    <w:p>
+      <w:pPr>
+        <w:rPr>
+          <w:rFonts w:ascii="Times New Roman" w:hAnsi="Times New Roman" w:cs="Times New Roman"/>
+        </w:rPr>
+      </w:pPr>
+    </w:p>
+    <w:p>
+      <w:pPr>
+        <w:rPr>
+          <w:rFonts w:ascii="Times New Roman" w:hAnsi="Times New Roman" w:cs="Times New Roman"/>
+        </w:rPr>
+      </w:pPr>
+    </w:p>
+    <w:p>
+      <w:pPr>
+        <w:rPr>
+          <w:rFonts w:ascii="Times New Roman" w:hAnsi="Times New Roman" w:cs="Times New Roman"/>
+        </w:rPr>
+      </w:pPr>
+    </w:p>
+    <w:p>
+      <w:pPr>
+        <w:rPr>
+          <w:rFonts w:ascii="Times New Roman" w:hAnsi="Times New Roman" w:cs="Times New Roman"/>
+        </w:rPr>
+      </w:pPr>
+    </w:p>
+    <w:p>
+      <w:pPr>
+        <w:rPr>
+          <w:rFonts w:ascii="Times New Roman" w:hAnsi="Times New Roman" w:cs="Times New Roman"/>
+        </w:rPr>
+      </w:pPr>
+    </w:p>
+    <w:p>
+      <w:pPr>
+        <w:rPr>
+          <w:rFonts w:ascii="Times New Roman" w:hAnsi="Times New Roman" w:cs="Times New Roman"/>
+        </w:rPr>
+      </w:pPr>
+    </w:p>
+    <w:p>
+      <w:pPr>
+        <w:rPr>
+          <w:rFonts w:ascii="Times New Roman" w:hAnsi="Times New Roman" w:cs="Times New Roman"/>
+        </w:rPr>
+      </w:pPr>
+    </w:p>
+    <w:p>
+      <w:pPr>
+        <w:rPr>
+          <w:rFonts w:ascii="Times New Roman" w:hAnsi="Times New Roman" w:cs="Times New Roman"/>
+        </w:rPr>
+      </w:pPr>
+    </w:p>
+    <w:p>
+      <w:pPr>
+        <w:outlineLvl w:val="1"/>
+        <w:rPr>
+          <w:rFonts w:ascii="Times New Roman" w:hAnsi="Times New Roman" w:cs="Times New Roman"/>
+          <w:b/>
+          <w:sz w:val="28"/>
+        </w:rPr>
+      </w:pPr>
+      <w:r>
+        <w:rPr>
+          <w:rFonts w:ascii="Times New Roman" w:hAnsi="Times New Roman" w:cs="Times New Roman" w:hint="eastAsia"/>
+          <w:b/>
+          <w:sz w:val="28"/>
+        </w:rPr>
+        <w:t>十二</w:t>
+      </w:r>
+      <w:r>
+        <w:rPr>
+          <w:rFonts w:ascii="Times New Roman" w:hAnsi="Times New Roman" w:cs="Times New Roman" w:hint="eastAsia"/>
+          <w:b/>
+          <w:sz w:val="28"/>
+        </w:rPr>
+        <w:t>.</w:t>
+      </w:r>
+      <w:r>
+        <w:rPr>
+          <w:rFonts w:ascii="Times New Roman" w:hAnsi="Times New Roman" w:cs="Times New Roman" w:hint="eastAsia"/>
+          <w:b/>
+          <w:sz w:val="28"/>
+        </w:rPr>
+        <w:t>附录</w:t>
+      </w:r>
+    </w:p>
+    <w:p>
+      <w:pPr>
+        <w:outlineLvl w:val="2"/>
+        <w:rPr>
+          <w:rFonts w:ascii="Times New Roman" w:hAnsi="Times New Roman" w:cs="Times New Roman"/>
+          <w:b/>
+          <w:sz w:val="24"/>
+        </w:rPr>
+      </w:pPr>
+      <w:r>
+        <w:rPr>
+          <w:rFonts w:ascii="Times New Roman" w:hAnsi="Times New Roman" w:cs="Times New Roman" w:hint="eastAsia"/>
+          <w:b/>
+          <w:sz w:val="24"/>
+        </w:rPr>
+        <w:t>1</w:t>
+      </w:r>
+      <w:r>
+        <w:rPr>
+          <w:rFonts w:ascii="Times New Roman" w:hAnsi="Times New Roman" w:cs="Times New Roman"/>
+          <w:b/>
+          <w:sz w:val="24"/>
+        </w:rPr>
+        <w:t>2.1</w:t>
+      </w:r>
+      <w:r>
+        <w:rPr>
+          <w:rFonts w:ascii="Times New Roman" w:hAnsi="Times New Roman" w:cs="Times New Roman" w:hint="eastAsia"/>
+          <w:b/>
+          <w:sz w:val="24"/>
+        </w:rPr>
+        <w:t>新电脑克隆远程库</w:t>
+      </w:r>
+    </w:p>
+    <w:p>
+      <w:pPr>
+        <w:rPr>
+          <w:rFonts w:ascii="Times New Roman" w:hAnsi="Times New Roman" w:cs="Times New Roman" w:hint="eastAsia"/>
+          <w:b/>
+          <w:sz w:val="24"/>
+        </w:rPr>
+      </w:pPr>
+      <w:r>
+        <w:rPr>
+          <w:rFonts w:ascii="Times New Roman" w:hAnsi="Times New Roman" w:cs="Times New Roman" w:hint="eastAsia"/>
+          <w:b/>
+          <w:sz w:val="24"/>
+        </w:rPr>
+        <w:t>1.</w:t>
+      </w:r>
+      <w:r>
+        <w:rPr>
+          <w:rFonts w:ascii="Times New Roman" w:hAnsi="Times New Roman" w:cs="Times New Roman" w:hint="eastAsia"/>
+          <w:b/>
+          <w:sz w:val="24"/>
+        </w:rPr>
+        <w:t>安装</w:t>
+      </w:r>
+      <w:r>
+        <w:rPr>
+          <w:rFonts w:ascii="Times New Roman" w:hAnsi="Times New Roman" w:cs="Times New Roman" w:hint="eastAsia"/>
+          <w:b/>
+          <w:sz w:val="24"/>
+        </w:rPr>
+        <w:t>git</w:t>
+      </w:r>
+    </w:p>
+    <w:p>
+      <w:pPr>
+        <w:rPr>
+          <w:rFonts w:ascii="Times New Roman" w:hAnsi="Times New Roman" w:cs="Times New Roman" w:hint="eastAsia"/>
+        </w:rPr>
+      </w:pPr>
+      <w:r>
+        <w:rPr>
+          <w:rFonts w:ascii="Times New Roman" w:hAnsi="Times New Roman" w:cs="Times New Roman" w:hint="eastAsia"/>
+        </w:rPr>
+        <w:t>在</w:t>
+      </w:r>
+      <w:r>
+        <w:rPr>
+          <w:rFonts w:ascii="Times New Roman" w:hAnsi="Times New Roman" w:cs="Times New Roman" w:hint="eastAsia"/>
+        </w:rPr>
+        <w:t>Windows</w:t>
+      </w:r>
+      <w:r>
+        <w:rPr>
+          <w:rFonts w:ascii="Times New Roman" w:hAnsi="Times New Roman" w:cs="Times New Roman" w:hint="eastAsia"/>
+        </w:rPr>
+        <w:t>上安装</w:t>
+      </w:r>
+      <w:r>
+        <w:rPr>
+          <w:rFonts w:ascii="Times New Roman" w:hAnsi="Times New Roman" w:cs="Times New Roman" w:hint="eastAsia"/>
+        </w:rPr>
+        <w:t>Git</w:t>
+      </w:r>
+    </w:p>
+    <w:p>
+      <w:pPr>
+        <w:rPr>
+          <w:rFonts w:ascii="Times New Roman" w:hAnsi="Times New Roman" w:cs="Times New Roman"/>
+        </w:rPr>
+      </w:pPr>
+    </w:p>
+    <w:p>
+      <w:pPr>
+        <w:rPr>
+          <w:rFonts w:ascii="Times New Roman" w:hAnsi="Times New Roman" w:cs="Times New Roman"/>
+        </w:rPr>
+      </w:pPr>
+    </w:p>
+    <w:p>
+      <w:pPr>
+        <w:rPr>
+          <w:rFonts w:ascii="Times New Roman" w:hAnsi="Times New Roman" w:cs="Times New Roman" w:hint="eastAsia"/>
+        </w:rPr>
+      </w:pPr>
+      <w:r>
+        <w:rPr>
+          <w:rFonts w:ascii="Times New Roman" w:hAnsi="Times New Roman" w:cs="Times New Roman"/>
+        </w:rPr>
+        <w:t>(1)</w:t>
+      </w:r>
+      <w:r>
+        <w:rPr>
+          <w:rFonts w:ascii="Times New Roman" w:hAnsi="Times New Roman" w:cs="Times New Roman" w:hint="eastAsia"/>
+        </w:rPr>
+        <w:t>Windows</w:t>
+      </w:r>
+      <w:r>
+        <w:rPr>
+          <w:rFonts w:ascii="Times New Roman" w:hAnsi="Times New Roman" w:cs="Times New Roman" w:hint="eastAsia"/>
+        </w:rPr>
+        <w:t>下</w:t>
+      </w:r>
+      <w:r>
+        <w:rPr>
+          <w:rFonts w:ascii="Times New Roman" w:hAnsi="Times New Roman" w:cs="Times New Roman" w:hint="eastAsia"/>
+        </w:rPr>
+        <w:t>使用很多</w:t>
+      </w:r>
+      <w:r>
+        <w:rPr>
+          <w:rFonts w:ascii="Times New Roman" w:hAnsi="Times New Roman" w:cs="Times New Roman" w:hint="eastAsia"/>
+        </w:rPr>
+        <w:t>Linux/Unix</w:t>
+      </w:r>
+      <w:r>
+        <w:rPr>
+          <w:rFonts w:ascii="Times New Roman" w:hAnsi="Times New Roman" w:cs="Times New Roman" w:hint="eastAsia"/>
+        </w:rPr>
+        <w:t>的工具时，需</w:t>
+      </w:r>
+      <w:r>
+        <w:rPr>
+          <w:rFonts w:ascii="Times New Roman" w:hAnsi="Times New Roman" w:cs="Times New Roman" w:hint="eastAsia"/>
+        </w:rPr>
+        <w:t>Cygwin</w:t>
+      </w:r>
+      <w:r>
+        <w:rPr>
+          <w:rFonts w:ascii="Times New Roman" w:hAnsi="Times New Roman" w:cs="Times New Roman" w:hint="eastAsia"/>
+        </w:rPr>
+        <w:t>模拟环境。</w:t>
+      </w:r>
+    </w:p>
+    <w:p>
+      <w:pPr>
+        <w:rPr>
+          <w:rFonts w:ascii="Times New Roman" w:hAnsi="Times New Roman" w:cs="Times New Roman" w:hint="eastAsia"/>
+        </w:rPr>
+      </w:pPr>
+      <w:r>
+        <w:rPr>
+          <w:rFonts w:ascii="Times New Roman" w:hAnsi="Times New Roman" w:cs="Times New Roman" w:hint="eastAsia"/>
+          <w:color w:val="00B0F0"/>
+        </w:rPr>
+        <w:t>msysgit</w:t>
+      </w:r>
+      <w:r>
+        <w:rPr>
+          <w:rFonts w:ascii="Times New Roman" w:hAnsi="Times New Roman" w:cs="Times New Roman" w:hint="eastAsia"/>
+        </w:rPr>
+        <w:t>是</w:t>
+      </w:r>
+      <w:r>
+        <w:rPr>
+          <w:rFonts w:ascii="Times New Roman" w:hAnsi="Times New Roman" w:cs="Times New Roman" w:hint="eastAsia"/>
+        </w:rPr>
+        <w:t>Windows</w:t>
+      </w:r>
+      <w:r>
+        <w:rPr>
+          <w:rFonts w:ascii="Times New Roman" w:hAnsi="Times New Roman" w:cs="Times New Roman" w:hint="eastAsia"/>
+        </w:rPr>
+        <w:t>版的</w:t>
+      </w:r>
+      <w:r>
+        <w:rPr>
+          <w:rFonts w:ascii="Times New Roman" w:hAnsi="Times New Roman" w:cs="Times New Roman" w:hint="eastAsia"/>
+        </w:rPr>
+        <w:t>Git</w:t>
+      </w:r>
+      <w:r>
+        <w:rPr>
+          <w:rFonts w:ascii="Times New Roman" w:hAnsi="Times New Roman" w:cs="Times New Roman" w:hint="eastAsia"/>
+        </w:rPr>
+        <w:t>，把模拟环境和</w:t>
+      </w:r>
+      <w:r>
+        <w:rPr>
+          <w:rFonts w:ascii="Times New Roman" w:hAnsi="Times New Roman" w:cs="Times New Roman" w:hint="eastAsia"/>
+        </w:rPr>
+        <w:t>Git</w:t>
+      </w:r>
+      <w:r>
+        <w:rPr>
+          <w:rFonts w:ascii="Times New Roman" w:hAnsi="Times New Roman" w:cs="Times New Roman" w:hint="eastAsia"/>
+        </w:rPr>
+        <w:t>都打包好了</w:t>
+      </w:r>
+      <w:r>
+        <w:rPr>
+          <w:rFonts w:ascii="Times New Roman" w:hAnsi="Times New Roman" w:cs="Times New Roman" w:hint="eastAsia"/>
+        </w:rPr>
+        <w:t>，</w:t>
+      </w:r>
+      <w:r>
+        <w:rPr>
+          <w:rFonts w:ascii="Times New Roman" w:hAnsi="Times New Roman" w:cs="Times New Roman" w:hint="eastAsia"/>
+        </w:rPr>
+        <w:t>从</w:t>
+      </w:r>
+      <w:r>
+        <w:rPr>
+          <w:rFonts w:ascii="Times New Roman" w:hAnsi="Times New Roman" w:cs="Times New Roman" w:hint="eastAsia"/>
+          <w:color w:val="00B0F0"/>
+        </w:rPr>
+        <w:t>https://git-for-windows.github.io</w:t>
+      </w:r>
+      <w:r>
+        <w:rPr>
+          <w:rFonts w:ascii="Times New Roman" w:hAnsi="Times New Roman" w:cs="Times New Roman" w:hint="eastAsia"/>
+        </w:rPr>
+        <w:t>下载</w:t>
+      </w:r>
+      <w:r>
+        <w:rPr>
+          <w:rFonts w:ascii="Times New Roman" w:hAnsi="Times New Roman" w:cs="Times New Roman" w:hint="eastAsia"/>
+        </w:rPr>
+        <w:t>，默认安装</w:t>
+      </w:r>
+      <w:r>
+        <w:rPr>
+          <w:rFonts w:ascii="Times New Roman" w:hAnsi="Times New Roman" w:cs="Times New Roman" w:hint="eastAsia"/>
+        </w:rPr>
+        <w:t>。</w:t>
+      </w:r>
+    </w:p>
+    <w:p>
+      <w:pPr>
+        <w:rPr>
+          <w:rFonts w:ascii="Times New Roman" w:hAnsi="Times New Roman" w:cs="Times New Roman" w:hint="eastAsia"/>
+        </w:rPr>
+      </w:pPr>
+      <w:r>
+        <w:rPr>
+          <w:rFonts w:ascii="Times New Roman" w:hAnsi="Times New Roman" w:cs="Times New Roman" w:hint="eastAsia"/>
+        </w:rPr>
+        <w:t>“</w:t>
+      </w:r>
+      <w:r>
+        <w:rPr>
+          <w:rFonts w:ascii="Times New Roman" w:hAnsi="Times New Roman" w:cs="Times New Roman" w:hint="eastAsia"/>
+        </w:rPr>
+        <w:t>Git</w:t>
+      </w:r>
+      <w:r>
+        <w:rPr>
+          <w:rFonts w:ascii="Times New Roman" w:hAnsi="Times New Roman" w:cs="Times New Roman" w:hint="eastAsia"/>
+        </w:rPr>
+        <w:t>”</w:t>
+      </w:r>
+      <w:r>
+        <w:rPr>
+          <w:rFonts w:ascii="Times New Roman" w:hAnsi="Times New Roman" w:cs="Times New Roman" w:hint="eastAsia"/>
+        </w:rPr>
+        <w:t>-&gt;</w:t>
+      </w:r>
+      <w:r>
+        <w:rPr>
+          <w:rFonts w:ascii="Times New Roman" w:hAnsi="Times New Roman" w:cs="Times New Roman" w:hint="eastAsia"/>
+        </w:rPr>
+        <w:t>“</w:t>
+      </w:r>
+      <w:r>
+        <w:rPr>
+          <w:rFonts w:ascii="Times New Roman" w:hAnsi="Times New Roman" w:cs="Times New Roman" w:hint="eastAsia"/>
+        </w:rPr>
+        <w:t>Git Bash</w:t>
+      </w:r>
+      <w:r>
+        <w:rPr>
+          <w:rFonts w:ascii="Times New Roman" w:hAnsi="Times New Roman" w:cs="Times New Roman" w:hint="eastAsia"/>
+        </w:rPr>
+        <w:t>”，蹦出一个类似命令行窗口的东西，就说明</w:t>
+      </w:r>
+      <w:r>
+        <w:rPr>
+          <w:rFonts w:ascii="Times New Roman" w:hAnsi="Times New Roman" w:cs="Times New Roman" w:hint="eastAsia"/>
+        </w:rPr>
+        <w:t>Git</w:t>
+      </w:r>
+      <w:r>
+        <w:rPr>
+          <w:rFonts w:ascii="Times New Roman" w:hAnsi="Times New Roman" w:cs="Times New Roman" w:hint="eastAsia"/>
+        </w:rPr>
+        <w:t>安装成功！</w:t>
+      </w:r>
+    </w:p>
+    <w:p>
+      <w:pPr>
+        <w:rPr>
+          <w:rFonts w:ascii="Times New Roman" w:hAnsi="Times New Roman" w:cs="Times New Roman" w:hint="eastAsia"/>
+        </w:rPr>
+      </w:pPr>
+      <w:r>
+        <w:rPr>
+          <w:rFonts w:ascii="Times New Roman" w:hAnsi="Times New Roman" w:cs="Times New Roman" w:hint="eastAsia"/>
+        </w:rPr>
+        <w:t>(</w:t>
+      </w:r>
+      <w:r>
+        <w:rPr>
+          <w:rFonts w:ascii="Times New Roman" w:hAnsi="Times New Roman" w:cs="Times New Roman"/>
+        </w:rPr>
+        <w:t>2</w:t>
+      </w:r>
+      <w:r>
+        <w:rPr>
+          <w:rFonts w:ascii="Times New Roman" w:hAnsi="Times New Roman" w:cs="Times New Roman" w:hint="eastAsia"/>
+        </w:rPr>
+        <w:t>)</w:t>
+      </w:r>
+      <w:r>
+        <w:rPr>
+          <w:rFonts w:ascii="Times New Roman" w:hAnsi="Times New Roman" w:cs="Times New Roman" w:hint="eastAsia"/>
+        </w:rPr>
+        <w:t>安装完成后，设置，</w:t>
+      </w:r>
+      <w:r>
+        <w:rPr>
+          <w:rFonts w:ascii="Times New Roman" w:hAnsi="Times New Roman" w:cs="Times New Roman" w:hint="eastAsia"/>
+        </w:rPr>
+        <w:t>：</w:t>
+      </w:r>
+    </w:p>
+    <w:tbl>
+      <w:tblPr>
+        <w:tblStyle w:val="a5"/>
+        <w:tblW w:w="0" w:type="auto"/>
+        <w:tblLook w:val="04A0" w:firstRow="1" w:lastRow="0" w:firstColumn="1" w:lastColumn="0" w:noHBand="0" w:noVBand="1"/>
+      </w:tblPr>
+      <w:tblGrid>
+        <w:gridCol w:w="8522"/>
+      </w:tblGrid>
+      <w:tr>
+        <w:tc>
+          <w:tcPr>
+            <w:tcW w:w="8522" w:type="dxa"/>
+          </w:tcPr>
+          <w:p>
+            <w:pPr>
+              <w:rPr>
+                <w:rFonts w:ascii="Times New Roman" w:hAnsi="Times New Roman" w:cs="Times New Roman"/>
+                <w:color w:val="00B0F0"/>
+              </w:rPr>
+            </w:pPr>
+            <w:r>
+              <w:rPr>
+                <w:rFonts w:ascii="Times New Roman" w:hAnsi="Times New Roman" w:cs="Times New Roman"/>
+                <w:color w:val="00B0F0"/>
+              </w:rPr>
+              <w:t>$ git conf</w:t>
+            </w:r>
+            <w:r>
+              <w:rPr>
+                <w:rFonts w:ascii="Times New Roman" w:hAnsi="Times New Roman" w:cs="Times New Roman"/>
+                <w:color w:val="00B0F0"/>
+              </w:rPr>
+              <w:t>ig --global user.name "</w:t>
+            </w:r>
+            <w:r>
+              <w:rPr>
+                <w:rFonts w:ascii="Times New Roman" w:hAnsi="Times New Roman" w:cs="Times New Roman" w:hint="eastAsia"/>
+                <w:color w:val="00B0F0"/>
+              </w:rPr>
+              <w:t>heyutong</w:t>
+            </w:r>
+            <w:r>
+              <w:rPr>
+                <w:rFonts w:ascii="Times New Roman" w:hAnsi="Times New Roman" w:cs="Times New Roman"/>
+                <w:color w:val="00B0F0"/>
+              </w:rPr>
+              <w:t>"</w:t>
+            </w:r>
+            <w:r>
+              <w:rPr>
+                <w:rFonts w:ascii="Times New Roman" w:hAnsi="Times New Roman" w:cs="Times New Roman"/>
+                <w:color w:val="00B0F0"/>
+              </w:rPr>
+              <w:t xml:space="preserve">    </w:t>
+            </w:r>
+          </w:p>
+          <w:p>
+            <w:pPr>
+              <w:rPr>
+                <w:rFonts w:ascii="Times New Roman" w:hAnsi="Times New Roman" w:cs="Times New Roman" w:hint="eastAsia"/>
+              </w:rPr>
+            </w:pPr>
+            <w:r>
+              <w:rPr>
+                <w:rFonts w:ascii="Times New Roman" w:hAnsi="Times New Roman" w:cs="Times New Roman"/>
+                <w:color w:val="00B0F0"/>
+              </w:rPr>
+              <w:t>$ git config --global user.email "</w:t>
+            </w:r>
+            <w:r>
+              <w:rPr>
+                <w:rFonts w:ascii="Times New Roman" w:hAnsi="Times New Roman" w:cs="Times New Roman"/>
+                <w:color w:val="00B0F0"/>
+              </w:rPr>
+              <w:t>418239445@qq.com"</w:t>
+            </w:r>
+          </w:p>
+        </w:tc>
+      </w:tr>
+    </w:tbl>
+    <w:p>
+      <w:pPr>
+        <w:rPr>
+          <w:rFonts w:ascii="Times New Roman" w:hAnsi="Times New Roman" w:cs="Times New Roman" w:hint="eastAsia"/>
+        </w:rPr>
+      </w:pPr>
+      <w:r>
+        <w:rPr>
+          <w:rFonts w:ascii="Times New Roman" w:hAnsi="Times New Roman" w:cs="Times New Roman" w:hint="eastAsia"/>
+        </w:rPr>
+        <w:t>因为</w:t>
+      </w:r>
+      <w:r>
+        <w:rPr>
+          <w:rFonts w:ascii="Times New Roman" w:hAnsi="Times New Roman" w:cs="Times New Roman" w:hint="eastAsia"/>
+        </w:rPr>
+        <w:t>Git</w:t>
+      </w:r>
+      <w:r>
+        <w:rPr>
+          <w:rFonts w:ascii="Times New Roman" w:hAnsi="Times New Roman" w:cs="Times New Roman" w:hint="eastAsia"/>
+        </w:rPr>
+        <w:t>是分布式版本控制系统，所以，每个机器都必须自报家门：你的名字和</w:t>
+      </w:r>
+      <w:r>
+        <w:rPr>
+          <w:rFonts w:ascii="Times New Roman" w:hAnsi="Times New Roman" w:cs="Times New Roman" w:hint="eastAsia"/>
+        </w:rPr>
+        <w:t>Email</w:t>
+      </w:r>
+      <w:r>
+        <w:rPr>
+          <w:rFonts w:ascii="Times New Roman" w:hAnsi="Times New Roman" w:cs="Times New Roman" w:hint="eastAsia"/>
+        </w:rPr>
+        <w:t>地址。</w:t>
+      </w:r>
+    </w:p>
+    <w:p>
+      <w:pPr>
+        <w:rPr>
+          <w:rFonts w:ascii="Times New Roman" w:hAnsi="Times New Roman" w:cs="Times New Roman"/>
+        </w:rPr>
+      </w:pPr>
+      <w:r>
+        <w:rPr>
+          <w:rFonts w:ascii="Times New Roman" w:hAnsi="Times New Roman" w:cs="Times New Roman" w:hint="eastAsia"/>
+        </w:rPr>
+        <w:t>--global</w:t>
+      </w:r>
+      <w:r>
+        <w:rPr>
+          <w:rFonts w:ascii="Times New Roman" w:hAnsi="Times New Roman" w:cs="Times New Roman" w:hint="eastAsia"/>
+        </w:rPr>
+        <w:t>参数</w:t>
+      </w:r>
+      <w:r>
+        <w:rPr>
+          <w:rFonts w:ascii="Times New Roman" w:hAnsi="Times New Roman" w:cs="Times New Roman" w:hint="eastAsia"/>
+        </w:rPr>
+        <w:t>，表示</w:t>
+      </w:r>
+      <w:r>
+        <w:rPr>
+          <w:rFonts w:ascii="Times New Roman" w:hAnsi="Times New Roman" w:cs="Times New Roman" w:hint="eastAsia"/>
+        </w:rPr>
+        <w:t>这台机器上所有的</w:t>
+      </w:r>
+      <w:r>
+        <w:rPr>
+          <w:rFonts w:ascii="Times New Roman" w:hAnsi="Times New Roman" w:cs="Times New Roman" w:hint="eastAsia"/>
+        </w:rPr>
+        <w:t>Git</w:t>
+      </w:r>
+      <w:r>
+        <w:rPr>
+          <w:rFonts w:ascii="Times New Roman" w:hAnsi="Times New Roman" w:cs="Times New Roman" w:hint="eastAsia"/>
+        </w:rPr>
+        <w:t>仓库都会使用这个配置，当然也可以对某个仓库指定不同的用户名和</w:t>
+      </w:r>
+      <w:r>
+        <w:rPr>
+          <w:rFonts w:ascii="Times New Roman" w:hAnsi="Times New Roman" w:cs="Times New Roman" w:hint="eastAsia"/>
+        </w:rPr>
+        <w:t>Email</w:t>
+      </w:r>
+      <w:r>
+        <w:rPr>
+          <w:rFonts w:ascii="Times New Roman" w:hAnsi="Times New Roman" w:cs="Times New Roman" w:hint="eastAsia"/>
+        </w:rPr>
+        <w:t>地址。</w:t>
+      </w:r>
+    </w:p>
+    <w:p>
+      <w:pPr>
+        <w:rPr>
+          <w:rFonts w:ascii="Times New Roman" w:hAnsi="Times New Roman" w:cs="Times New Roman"/>
+        </w:rPr>
+      </w:pPr>
+    </w:p>
+    <w:p>
+      <w:pPr>
+        <w:rPr>
+          <w:rFonts w:ascii="Times New Roman" w:hAnsi="Times New Roman" w:cs="Times New Roman" w:hint="eastAsia"/>
+          <w:b/>
+          <w:sz w:val="24"/>
+        </w:rPr>
+      </w:pPr>
+      <w:r>
+        <w:rPr>
+          <w:rFonts w:ascii="Times New Roman" w:hAnsi="Times New Roman" w:cs="Times New Roman" w:hint="eastAsia"/>
+          <w:b/>
+          <w:sz w:val="24"/>
+        </w:rPr>
+        <w:t>2</w:t>
+      </w:r>
+      <w:r>
+        <w:rPr>
+          <w:rFonts w:ascii="Times New Roman" w:hAnsi="Times New Roman" w:cs="Times New Roman" w:hint="eastAsia"/>
+          <w:b/>
+          <w:sz w:val="24"/>
+        </w:rPr>
+        <w:t>.</w:t>
+      </w:r>
+      <w:r>
+        <w:rPr>
+          <w:rFonts w:ascii="Times New Roman" w:hAnsi="Times New Roman" w:cs="Times New Roman" w:hint="eastAsia"/>
+          <w:b/>
+          <w:sz w:val="24"/>
+        </w:rPr>
+        <w:t>远程仓库</w:t>
+      </w:r>
+    </w:p>
+    <w:p>
+      <w:pPr>
+        <w:rPr>
+          <w:rFonts w:ascii="Times New Roman" w:hAnsi="Times New Roman" w:cs="Times New Roman"/>
+        </w:rPr>
+      </w:pPr>
+      <w:r>
+        <w:rPr>
+          <w:rFonts w:ascii="Times New Roman" w:hAnsi="Times New Roman" w:cs="Times New Roman" w:hint="eastAsia"/>
+        </w:rPr>
+        <w:t>第</w:t>
+      </w:r>
+      <w:r>
+        <w:rPr>
+          <w:rFonts w:ascii="Times New Roman" w:hAnsi="Times New Roman" w:cs="Times New Roman" w:hint="eastAsia"/>
+        </w:rPr>
+        <w:t>1</w:t>
+      </w:r>
+      <w:r>
+        <w:rPr>
+          <w:rFonts w:ascii="Times New Roman" w:hAnsi="Times New Roman" w:cs="Times New Roman" w:hint="eastAsia"/>
+        </w:rPr>
+        <w:t>步：创建</w:t>
+      </w:r>
+      <w:r>
+        <w:rPr>
+          <w:rFonts w:ascii="Times New Roman" w:hAnsi="Times New Roman" w:cs="Times New Roman" w:hint="eastAsia"/>
+        </w:rPr>
+        <w:t>SSH Key</w:t>
+      </w:r>
+      <w:r>
+        <w:rPr>
+          <w:rFonts w:ascii="Times New Roman" w:hAnsi="Times New Roman" w:cs="Times New Roman"/>
+        </w:rPr>
+        <w:t>:</w:t>
+      </w:r>
+    </w:p>
+    <w:tbl>
+      <w:tblPr>
+        <w:tblStyle w:val="a5"/>
+        <w:tblW w:w="0" w:type="auto"/>
+        <w:tblLook w:val="04A0" w:firstRow="1" w:lastRow="0" w:firstColumn="1" w:lastColumn="0" w:noHBand="0" w:noVBand="1"/>
+      </w:tblPr>
+      <w:tblGrid>
+        <w:gridCol w:w="8522"/>
+      </w:tblGrid>
+      <w:tr>
+        <w:tc>
+          <w:tcPr>
+            <w:tcW w:w="8522" w:type="dxa"/>
+          </w:tcPr>
+          <w:p>
+            <w:pPr>
+              <w:rPr>
+                <w:rFonts w:ascii="Times New Roman" w:hAnsi="Times New Roman" w:cs="Times New Roman"/>
+                <w:color w:val="00B0F0"/>
+              </w:rPr>
+            </w:pPr>
+            <w:r>
+              <w:rPr>
+                <w:rFonts w:ascii="Times New Roman" w:hAnsi="Times New Roman" w:cs="Times New Roman"/>
+                <w:color w:val="00B0F0"/>
+              </w:rPr>
+              <w:t xml:space="preserve">$ ssh-keygen -t rsa -C </w:t>
+            </w:r>
+            <w:hyperlink r:id="rId14" w:history="1">
+              <w:r>
+                <w:rPr>
+                  <w:rStyle w:val="a6"/>
+                  <w:rFonts w:ascii="Times New Roman" w:hAnsi="Times New Roman" w:cs="Times New Roman"/>
+                  <w:color w:val="00B0F0"/>
+                </w:rPr>
+                <w:t>418239445@qq.com</w:t>
+              </w:r>
+            </w:hyperlink>
+          </w:p>
+          <w:p>
+            <w:pPr>
+              <w:rPr>
+                <w:rFonts w:ascii="Times New Roman" w:hAnsi="Times New Roman" w:cs="Times New Roman"/>
+              </w:rPr>
+            </w:pPr>
+            <w:r>
+              <w:rPr>
+                <w:rFonts w:ascii="Times New Roman" w:hAnsi="Times New Roman" w:cs="Times New Roman"/>
+              </w:rPr>
+              <w:t>Generating public/private rsa key pair.</w:t>
+            </w:r>
+          </w:p>
+          <w:p>
+            <w:pPr>
+              <w:rPr>
+                <w:rFonts w:ascii="Times New Roman" w:hAnsi="Times New Roman" w:cs="Times New Roman"/>
+              </w:rPr>
+            </w:pPr>
+            <w:r>
+              <w:rPr>
+                <w:rFonts w:ascii="Times New Roman" w:hAnsi="Times New Roman" w:cs="Times New Roman"/>
+              </w:rPr>
+              <w:t>Enter file in which to save the key (</w:t>
+            </w:r>
+            <w:r>
+              <w:rPr>
+                <w:rFonts w:ascii="Times New Roman" w:hAnsi="Times New Roman" w:cs="Times New Roman"/>
+                <w:color w:val="00B0F0"/>
+              </w:rPr>
+              <w:t>/c/Users/S43W/.ssh/id_rsa</w:t>
+            </w:r>
+            <w:r>
+              <w:rPr>
+                <w:rFonts w:ascii="Times New Roman" w:hAnsi="Times New Roman" w:cs="Times New Roman"/>
+              </w:rPr>
+              <w:t>):</w:t>
+            </w:r>
+          </w:p>
+          <w:p>
+            <w:pPr>
+              <w:rPr>
+                <w:rFonts w:ascii="Times New Roman" w:hAnsi="Times New Roman" w:cs="Times New Roman"/>
+              </w:rPr>
+            </w:pPr>
+            <w:r>
+              <w:rPr>
+                <w:rFonts w:ascii="Times New Roman" w:hAnsi="Times New Roman" w:cs="Times New Roman"/>
+              </w:rPr>
+              <w:t>Enter passphrase (empty for no passphrase):</w:t>
+            </w:r>
+          </w:p>
+          <w:p>
+            <w:pPr>
+              <w:rPr>
+                <w:rFonts w:ascii="Times New Roman" w:hAnsi="Times New Roman" w:cs="Times New Roman"/>
+              </w:rPr>
+            </w:pPr>
+            <w:r>
+              <w:rPr>
+                <w:rFonts w:ascii="Times New Roman" w:hAnsi="Times New Roman" w:cs="Times New Roman"/>
+              </w:rPr>
+              <w:t>Enter same passphrase again:</w:t>
+            </w:r>
+          </w:p>
+          <w:p>
+            <w:pPr>
+              <w:rPr>
+                <w:rFonts w:ascii="Times New Roman" w:hAnsi="Times New Roman" w:cs="Times New Roman"/>
+              </w:rPr>
+            </w:pPr>
+            <w:r>
+              <w:rPr>
+                <w:rFonts w:ascii="Times New Roman" w:hAnsi="Times New Roman" w:cs="Times New Roman"/>
+              </w:rPr>
+              <w:t>Your identification has been saved in /c/Users/S43W/.ssh/id_rsa.</w:t>
+            </w:r>
+          </w:p>
+          <w:p>
+            <w:pPr>
+              <w:rPr>
+                <w:rFonts w:ascii="Times New Roman" w:hAnsi="Times New Roman" w:cs="Times New Roman"/>
+              </w:rPr>
+            </w:pPr>
+            <w:r>
+              <w:rPr>
+                <w:rFonts w:ascii="Times New Roman" w:hAnsi="Times New Roman" w:cs="Times New Roman"/>
+              </w:rPr>
+              <w:t>Your public key has been saved in /c/Users/S43W/.ssh/id_rsa.pub.</w:t>
+            </w:r>
+          </w:p>
+          <w:p>
+            <w:pPr>
+              <w:rPr>
+                <w:rFonts w:ascii="Times New Roman" w:hAnsi="Times New Roman" w:cs="Times New Roman"/>
+              </w:rPr>
+            </w:pPr>
+            <w:r>
+              <w:rPr>
+                <w:rFonts w:ascii="Times New Roman" w:hAnsi="Times New Roman" w:cs="Times New Roman"/>
+              </w:rPr>
+              <w:t>The key fingerprint is:</w:t>
+            </w:r>
+          </w:p>
+          <w:p>
+            <w:pPr>
+              <w:rPr>
+                <w:rFonts w:ascii="Times New Roman" w:hAnsi="Times New Roman" w:cs="Times New Roman"/>
+              </w:rPr>
+            </w:pPr>
+            <w:r>
+              <w:rPr>
+                <w:rFonts w:ascii="Times New Roman" w:hAnsi="Times New Roman" w:cs="Times New Roman"/>
+              </w:rPr>
+              <w:t>SHA256:23j659b6QP4RGo2z1CtdT0W5DrhhuhvRqIi1EMAZsT0 418239445@qq.com</w:t>
+            </w:r>
+          </w:p>
+          <w:p>
+            <w:pPr>
+              <w:rPr>
+                <w:rFonts w:ascii="Times New Roman" w:hAnsi="Times New Roman" w:cs="Times New Roman"/>
+              </w:rPr>
+            </w:pPr>
+            <w:r>
+              <w:rPr>
+                <w:rFonts w:ascii="Times New Roman" w:hAnsi="Times New Roman" w:cs="Times New Roman"/>
+              </w:rPr>
+              <w:t>The key's randomart image is:</w:t>
+            </w:r>
+          </w:p>
+          <w:p>
+            <w:pPr>
+              <w:rPr>
+                <w:rFonts w:ascii="Times New Roman" w:hAnsi="Times New Roman" w:cs="Times New Roman"/>
+              </w:rPr>
+            </w:pPr>
+            <w:r>
+              <w:rPr>
+                <w:rFonts w:ascii="Times New Roman" w:hAnsi="Times New Roman" w:cs="Times New Roman"/>
+              </w:rPr>
+              <w:t>+---[RSA 2048]----+</w:t>
+            </w:r>
+          </w:p>
+          <w:p>
+            <w:pPr>
+              <w:rPr>
+                <w:rFonts w:ascii="Times New Roman" w:hAnsi="Times New Roman" w:cs="Times New Roman"/>
+              </w:rPr>
+            </w:pPr>
+            <w:r>
+              <w:rPr>
+                <w:rFonts w:ascii="Times New Roman" w:hAnsi="Times New Roman" w:cs="Times New Roman"/>
+              </w:rPr>
+              <w:t>|.++             o|</w:t>
+            </w:r>
+          </w:p>
+          <w:p>
+            <w:pPr>
+              <w:rPr>
+                <w:rFonts w:ascii="Times New Roman" w:hAnsi="Times New Roman" w:cs="Times New Roman"/>
+              </w:rPr>
+            </w:pPr>
+            <w:r>
+              <w:rPr>
+                <w:rFonts w:ascii="Times New Roman" w:hAnsi="Times New Roman" w:cs="Times New Roman"/>
+              </w:rPr>
+              <w:t>| o+            o |</w:t>
+            </w:r>
+          </w:p>
+          <w:p>
+            <w:pPr>
+              <w:rPr>
+                <w:rFonts w:ascii="Times New Roman" w:hAnsi="Times New Roman" w:cs="Times New Roman"/>
+              </w:rPr>
+            </w:pPr>
+            <w:r>
+              <w:rPr>
+                <w:rFonts w:ascii="Times New Roman" w:hAnsi="Times New Roman" w:cs="Times New Roman"/>
+              </w:rPr>
+              <w:t>| . E        .   o|</w:t>
+            </w:r>
+          </w:p>
+          <w:p>
+            <w:pPr>
+              <w:rPr>
+                <w:rFonts w:ascii="Times New Roman" w:hAnsi="Times New Roman" w:cs="Times New Roman"/>
+              </w:rPr>
+            </w:pPr>
+            <w:r>
+              <w:rPr>
+                <w:rFonts w:ascii="Times New Roman" w:hAnsi="Times New Roman" w:cs="Times New Roman"/>
+              </w:rPr>
+              <w:t>|    o     o+ = ..|</w:t>
+            </w:r>
+          </w:p>
+          <w:p>
+            <w:pPr>
+              <w:rPr>
+                <w:rFonts w:ascii="Times New Roman" w:hAnsi="Times New Roman" w:cs="Times New Roman"/>
+              </w:rPr>
+            </w:pPr>
+            <w:r>
+              <w:rPr>
+                <w:rFonts w:ascii="Times New Roman" w:hAnsi="Times New Roman" w:cs="Times New Roman"/>
+              </w:rPr>
+              <w:t>|   . .  Soo.O * o|</w:t>
+            </w:r>
+          </w:p>
+          <w:p>
+            <w:pPr>
+              <w:rPr>
+                <w:rFonts w:ascii="Times New Roman" w:hAnsi="Times New Roman" w:cs="Times New Roman"/>
+              </w:rPr>
+            </w:pPr>
+            <w:r>
+              <w:rPr>
+                <w:rFonts w:ascii="Times New Roman" w:hAnsi="Times New Roman" w:cs="Times New Roman"/>
+              </w:rPr>
+              <w:t>|    + o .=.= * *.|</w:t>
+            </w:r>
+          </w:p>
+          <w:p>
+            <w:pPr>
+              <w:rPr>
+                <w:rFonts w:ascii="Times New Roman" w:hAnsi="Times New Roman" w:cs="Times New Roman"/>
+              </w:rPr>
+            </w:pPr>
+            <w:r>
+              <w:rPr>
+                <w:rFonts w:ascii="Times New Roman" w:hAnsi="Times New Roman" w:cs="Times New Roman"/>
+              </w:rPr>
+              <w:t>|   . o .o.+ *.+ .|</w:t>
+            </w:r>
+          </w:p>
+          <w:p>
+            <w:pPr>
+              <w:rPr>
+                <w:rFonts w:ascii="Times New Roman" w:hAnsi="Times New Roman" w:cs="Times New Roman"/>
+              </w:rPr>
+            </w:pPr>
+            <w:r>
+              <w:rPr>
+                <w:rFonts w:ascii="Times New Roman" w:hAnsi="Times New Roman" w:cs="Times New Roman"/>
+              </w:rPr>
+              <w:t>|         +. o+.. |</w:t>
+            </w:r>
+          </w:p>
+          <w:p>
+            <w:pPr>
+              <w:rPr>
+                <w:rFonts w:ascii="Times New Roman" w:hAnsi="Times New Roman" w:cs="Times New Roman"/>
+              </w:rPr>
+            </w:pPr>
+            <w:r>
+              <w:rPr>
+                <w:rFonts w:ascii="Times New Roman" w:hAnsi="Times New Roman" w:cs="Times New Roman"/>
+              </w:rPr>
+              <w:t>|        .oo+ooo  |</w:t>
+            </w:r>
+          </w:p>
+          <w:p>
+            <w:pPr>
+              <w:rPr>
+                <w:rFonts w:ascii="Times New Roman" w:hAnsi="Times New Roman" w:cs="Times New Roman" w:hint="eastAsia"/>
+              </w:rPr>
+            </w:pPr>
+            <w:r>
+              <w:rPr>
+                <w:rFonts w:ascii="Times New Roman" w:hAnsi="Times New Roman" w:cs="Times New Roman"/>
+              </w:rPr>
+              <w:t>+----[SHA256]-----+</w:t>
+            </w:r>
+          </w:p>
+          <w:p>
+            <w:pPr>
+              <w:rPr>
+                <w:rFonts w:ascii="Times New Roman" w:hAnsi="Times New Roman" w:cs="Times New Roman" w:hint="eastAsia"/>
+              </w:rPr>
+            </w:pPr>
+          </w:p>
+        </w:tc>
+      </w:tr>
+    </w:tbl>
+    <w:p>
+      <w:pPr>
+        <w:rPr>
+          <w:rFonts w:ascii="Times New Roman" w:hAnsi="Times New Roman" w:cs="Times New Roman" w:hint="eastAsia"/>
+        </w:rPr>
+      </w:pPr>
+      <w:r>
+        <w:rPr>
+          <w:rFonts w:ascii="Times New Roman" w:hAnsi="Times New Roman" w:cs="Times New Roman" w:hint="eastAsia"/>
+        </w:rPr>
+        <w:t>一路回车，使用默认值即可，也无需设置密码。</w:t>
+      </w:r>
+    </w:p>
+    <w:p>
+      <w:pPr>
+        <w:rPr>
+          <w:rFonts w:ascii="Times New Roman" w:hAnsi="Times New Roman" w:cs="Times New Roman"/>
+        </w:rPr>
+      </w:pPr>
+      <w:r>
+        <w:rPr>
+          <w:rFonts w:ascii="Times New Roman" w:hAnsi="Times New Roman" w:cs="Times New Roman" w:hint="eastAsia"/>
+        </w:rPr>
+        <w:t>在用户主目录里找到</w:t>
+      </w:r>
+      <w:r>
+        <w:rPr>
+          <w:rFonts w:ascii="Times New Roman" w:hAnsi="Times New Roman" w:cs="Times New Roman" w:hint="eastAsia"/>
+        </w:rPr>
+        <w:t>.ssh</w:t>
+      </w:r>
+      <w:r>
+        <w:rPr>
+          <w:rFonts w:ascii="Times New Roman" w:hAnsi="Times New Roman" w:cs="Times New Roman" w:hint="eastAsia"/>
+        </w:rPr>
+        <w:t>目录，</w:t>
+      </w:r>
+      <w:r>
+        <w:rPr>
+          <w:rFonts w:ascii="Times New Roman" w:hAnsi="Times New Roman" w:cs="Times New Roman" w:hint="eastAsia"/>
+        </w:rPr>
+        <w:t>id_rsa</w:t>
+      </w:r>
+      <w:r>
+        <w:rPr>
+          <w:rFonts w:ascii="Times New Roman" w:hAnsi="Times New Roman" w:cs="Times New Roman" w:hint="eastAsia"/>
+        </w:rPr>
+        <w:t>和</w:t>
+      </w:r>
+      <w:r>
+        <w:rPr>
+          <w:rFonts w:ascii="Times New Roman" w:hAnsi="Times New Roman" w:cs="Times New Roman" w:hint="eastAsia"/>
+        </w:rPr>
+        <w:t>id_rsa.pub</w:t>
+      </w:r>
+      <w:r>
+        <w:rPr>
+          <w:rFonts w:ascii="Times New Roman" w:hAnsi="Times New Roman" w:cs="Times New Roman" w:hint="eastAsia"/>
+        </w:rPr>
+        <w:t>两个文件，</w:t>
+      </w:r>
+      <w:r>
+        <w:rPr>
+          <w:rFonts w:ascii="Times New Roman" w:hAnsi="Times New Roman" w:cs="Times New Roman" w:hint="eastAsia"/>
+        </w:rPr>
+        <w:t>是</w:t>
+      </w:r>
+      <w:r>
+        <w:rPr>
+          <w:rFonts w:ascii="Times New Roman" w:hAnsi="Times New Roman" w:cs="Times New Roman" w:hint="eastAsia"/>
+        </w:rPr>
+        <w:t>SSH Key</w:t>
+      </w:r>
+      <w:r>
+        <w:rPr>
+          <w:rFonts w:ascii="Times New Roman" w:hAnsi="Times New Roman" w:cs="Times New Roman" w:hint="eastAsia"/>
+        </w:rPr>
+        <w:t>的秘钥对，</w:t>
+      </w:r>
+      <w:r>
+        <w:rPr>
+          <w:rFonts w:ascii="Times New Roman" w:hAnsi="Times New Roman" w:cs="Times New Roman" w:hint="eastAsia"/>
+        </w:rPr>
+        <w:t>id_rsa</w:t>
+      </w:r>
+      <w:r>
+        <w:rPr>
+          <w:rFonts w:ascii="Times New Roman" w:hAnsi="Times New Roman" w:cs="Times New Roman" w:hint="eastAsia"/>
+        </w:rPr>
+        <w:t>是私钥，不能泄露出去，</w:t>
+      </w:r>
+      <w:r>
+        <w:rPr>
+          <w:rFonts w:ascii="Times New Roman" w:hAnsi="Times New Roman" w:cs="Times New Roman" w:hint="eastAsia"/>
+        </w:rPr>
+        <w:t>id_rsa.pub</w:t>
+      </w:r>
+      <w:r>
+        <w:rPr>
+          <w:rFonts w:ascii="Times New Roman" w:hAnsi="Times New Roman" w:cs="Times New Roman" w:hint="eastAsia"/>
+        </w:rPr>
+        <w:t>是公钥，可以放心地告诉任何人。</w:t>
+      </w:r>
+    </w:p>
+    <w:p>
+      <w:pPr>
+        <w:rPr>
+          <w:rFonts w:ascii="Times New Roman" w:hAnsi="Times New Roman" w:cs="Times New Roman"/>
+        </w:rPr>
+      </w:pPr>
+    </w:p>
+    <w:p>
+      <w:pPr>
+        <w:pStyle w:val="a9"/>
+        <w:rPr>
+          <w:rFonts w:ascii="Times New Roman" w:eastAsiaTheme="minorEastAsia" w:hAnsi="Times New Roman" w:cs="Times New Roman"/>
+          <w:kern w:val="2"/>
+          <w:sz w:val="21"/>
+          <w:szCs w:val="22"/>
+        </w:rPr>
+      </w:pPr>
+      <w:r>
+        <w:rPr>
+          <w:rFonts w:ascii="Times New Roman" w:eastAsiaTheme="minorEastAsia" w:hAnsi="Times New Roman" w:cs="Times New Roman"/>
+          <w:kern w:val="2"/>
+          <w:sz w:val="21"/>
+          <w:szCs w:val="22"/>
+        </w:rPr>
+        <w:t>第</w:t>
+      </w:r>
+      <w:r>
+        <w:rPr>
+          <w:rFonts w:ascii="Times New Roman" w:eastAsiaTheme="minorEastAsia" w:hAnsi="Times New Roman" w:cs="Times New Roman"/>
+          <w:kern w:val="2"/>
+          <w:sz w:val="21"/>
+          <w:szCs w:val="22"/>
+        </w:rPr>
+        <w:t>2</w:t>
+      </w:r>
+      <w:r>
+        <w:rPr>
+          <w:rFonts w:ascii="Times New Roman" w:eastAsiaTheme="minorEastAsia" w:hAnsi="Times New Roman" w:cs="Times New Roman"/>
+          <w:kern w:val="2"/>
+          <w:sz w:val="21"/>
+          <w:szCs w:val="22"/>
+        </w:rPr>
+        <w:t>步：登陆</w:t>
+      </w:r>
+      <w:r>
+        <w:rPr>
+          <w:rFonts w:ascii="Times New Roman" w:eastAsiaTheme="minorEastAsia" w:hAnsi="Times New Roman" w:cs="Times New Roman"/>
+          <w:kern w:val="2"/>
+          <w:sz w:val="21"/>
+          <w:szCs w:val="22"/>
+        </w:rPr>
+        <w:t>GitHub</w:t>
+      </w:r>
+    </w:p>
+    <w:p>
+      <w:pPr>
+        <w:jc w:val="center"/>
+        <w:rPr>
+          <w:rFonts w:ascii="Times New Roman" w:hAnsi="Times New Roman" w:cs="Times New Roman"/>
+        </w:rPr>
+      </w:pPr>
+      <w:r>
+        <w:rPr>
+          <w:noProof/>
+        </w:rPr>
+        <w:drawing>
+          <wp:inline distT="0" distB="0" distL="0" distR="0" wp14:anchorId="3F70A99A" wp14:editId="5EAF32DF">
+            <wp:extent cx="1223737" cy="1869744"/>
+            <wp:effectExtent l="0" t="0" r="0" b="0"/>
+            <wp:docPr id="1" name="图片 1"/>
+            <wp:cNvGraphicFramePr>
+              <a:graphicFrameLocks xmlns:a="http://schemas.openxmlformats.org/drawingml/2006/main" noChangeAspect="1"/>
+            </wp:cNvGraphicFramePr>
+            <a:graphic xmlns:a="http://schemas.openxmlformats.org/drawingml/2006/main">
+              <a:graphicData uri="http://schemas.openxmlformats.org/drawingml/2006/picture">
+                <pic:pic xmlns:pic="http://schemas.openxmlformats.org/drawingml/2006/picture">
+                  <pic:nvPicPr>
+                    <pic:cNvPr id="1" name=""/>
+                    <pic:cNvPicPr/>
+                  </pic:nvPicPr>
+                  <pic:blipFill>
+                    <a:blip r:embed="rId11"/>
+                    <a:stretch>
+                      <a:fillRect/>
+                    </a:stretch>
+                  </pic:blipFill>
+                  <pic:spPr>
+                    <a:xfrm>
+                      <a:off x="0" y="0"/>
+                      <a:ext cx="1230952" cy="1880768"/>
+                    </a:xfrm>
+                    <a:prstGeom prst="rect">
+                      <a:avLst/>
+                    </a:prstGeom>
+                  </pic:spPr>
+                </pic:pic>
+              </a:graphicData>
+            </a:graphic>
+          </wp:inline>
+        </w:drawing>
+      </w:r>
+    </w:p>
+    <w:p>
+      <w:pPr>
+        <w:jc w:val="center"/>
+        <w:rPr>
+          <w:rFonts w:ascii="Times New Roman" w:hAnsi="Times New Roman" w:cs="Times New Roman"/>
+        </w:rPr>
+      </w:pPr>
+      <w:r>
+        <w:rPr>
+          <w:noProof/>
+        </w:rPr>
+        <w:drawing>
+          <wp:inline distT="0" distB="0" distL="0" distR="0" wp14:anchorId="4E8B77E7" wp14:editId="11412F23">
+            <wp:extent cx="1952223" cy="2245057"/>
+            <wp:effectExtent l="0" t="0" r="0" b="3175"/>
+            <wp:docPr id="5" name="图片 5"/>
+            <wp:cNvGraphicFramePr>
+              <a:graphicFrameLocks xmlns:a="http://schemas.openxmlformats.org/drawingml/2006/main" noChangeAspect="1"/>
+            </wp:cNvGraphicFramePr>
+            <a:graphic xmlns:a="http://schemas.openxmlformats.org/drawingml/2006/main">
+              <a:graphicData uri="http://schemas.openxmlformats.org/drawingml/2006/picture">
+                <pic:pic xmlns:pic="http://schemas.openxmlformats.org/drawingml/2006/picture">
+                  <pic:nvPicPr>
+                    <pic:cNvPr id="1" name=""/>
+                    <pic:cNvPicPr/>
+                  </pic:nvPicPr>
+                  <pic:blipFill>
+                    <a:blip r:embed="rId12"/>
+                    <a:stretch>
+                      <a:fillRect/>
+                    </a:stretch>
+                  </pic:blipFill>
+                  <pic:spPr>
+                    <a:xfrm>
+                      <a:off x="0" y="0"/>
+                      <a:ext cx="1954833" cy="2248058"/>
+                    </a:xfrm>
+                    <a:prstGeom prst="rect">
+                      <a:avLst/>
+                    </a:prstGeom>
+                  </pic:spPr>
+                </pic:pic>
+              </a:graphicData>
+            </a:graphic>
+          </wp:inline>
+        </w:drawing>
+      </w:r>
+    </w:p>
+    <w:p>
+      <w:pPr>
+        <w:rPr>
+          <w:rFonts w:ascii="Times New Roman" w:hAnsi="Times New Roman" w:cs="Times New Roman"/>
+        </w:rPr>
+      </w:pPr>
+      <w:r>
+        <w:rPr>
+          <w:rFonts w:ascii="Times New Roman" w:hAnsi="Times New Roman" w:cs="Times New Roman"/>
+        </w:rPr>
+        <w:t>填上任意</w:t>
+      </w:r>
+      <w:r>
+        <w:rPr>
+          <w:rFonts w:ascii="Times New Roman" w:hAnsi="Times New Roman" w:cs="Times New Roman"/>
+        </w:rPr>
+        <w:t>Title</w:t>
+      </w:r>
+      <w:r>
+        <w:rPr>
+          <w:rFonts w:ascii="Times New Roman" w:hAnsi="Times New Roman" w:cs="Times New Roman"/>
+        </w:rPr>
+        <w:t>，在</w:t>
+      </w:r>
+      <w:r>
+        <w:rPr>
+          <w:rFonts w:ascii="Times New Roman" w:hAnsi="Times New Roman" w:cs="Times New Roman"/>
+        </w:rPr>
+        <w:t>Key</w:t>
+      </w:r>
+      <w:r>
+        <w:rPr>
+          <w:rFonts w:ascii="Times New Roman" w:hAnsi="Times New Roman" w:cs="Times New Roman"/>
+        </w:rPr>
+        <w:t>文本框里粘贴</w:t>
+      </w:r>
+      <w:r>
+        <w:rPr>
+          <w:rStyle w:val="HTML"/>
+          <w:rFonts w:ascii="Times New Roman" w:hAnsi="Times New Roman" w:cs="Times New Roman"/>
+        </w:rPr>
+        <w:t>id_rsa.pub</w:t>
+      </w:r>
+      <w:r>
+        <w:rPr>
+          <w:rFonts w:ascii="Times New Roman" w:hAnsi="Times New Roman" w:cs="Times New Roman"/>
+        </w:rPr>
+        <w:t>文件的内容</w:t>
+      </w:r>
+    </w:p>
+    <w:p>
+      <w:pPr>
+        <w:rPr>
+          <w:rFonts w:ascii="Times New Roman" w:hAnsi="Times New Roman" w:cs="Times New Roman"/>
+        </w:rPr>
+      </w:pPr>
+    </w:p>
+    <w:p>
+      <w:pPr>
+        <w:rPr>
+          <w:rFonts w:ascii="Times New Roman" w:hAnsi="Times New Roman" w:cs="Times New Roman"/>
+        </w:rPr>
+      </w:pPr>
+      <w:r>
+        <w:rPr>
+          <w:rFonts w:ascii="Times New Roman" w:hAnsi="Times New Roman" w:cs="Times New Roman" w:hint="eastAsia"/>
+        </w:rPr>
+        <w:t>GitHub</w:t>
+      </w:r>
+      <w:r>
+        <w:rPr>
+          <w:rFonts w:ascii="Times New Roman" w:hAnsi="Times New Roman" w:cs="Times New Roman" w:hint="eastAsia"/>
+        </w:rPr>
+        <w:t>需要识别出你推送的提交确实是你推送的，而不是别人冒充的，而</w:t>
+      </w:r>
+      <w:r>
+        <w:rPr>
+          <w:rFonts w:ascii="Times New Roman" w:hAnsi="Times New Roman" w:cs="Times New Roman" w:hint="eastAsia"/>
+        </w:rPr>
+        <w:t>Git</w:t>
+      </w:r>
+      <w:r>
+        <w:rPr>
+          <w:rFonts w:ascii="Times New Roman" w:hAnsi="Times New Roman" w:cs="Times New Roman" w:hint="eastAsia"/>
+        </w:rPr>
+        <w:t>支持</w:t>
+      </w:r>
+      <w:r>
+        <w:rPr>
+          <w:rFonts w:ascii="Times New Roman" w:hAnsi="Times New Roman" w:cs="Times New Roman" w:hint="eastAsia"/>
+        </w:rPr>
+        <w:t>SSH</w:t>
+      </w:r>
+      <w:r>
+        <w:rPr>
+          <w:rFonts w:ascii="Times New Roman" w:hAnsi="Times New Roman" w:cs="Times New Roman" w:hint="eastAsia"/>
+        </w:rPr>
+        <w:t>协议，所以，</w:t>
+      </w:r>
+      <w:r>
+        <w:rPr>
+          <w:rFonts w:ascii="Times New Roman" w:hAnsi="Times New Roman" w:cs="Times New Roman" w:hint="eastAsia"/>
+        </w:rPr>
+        <w:t>GitHub</w:t>
+      </w:r>
+      <w:r>
+        <w:rPr>
+          <w:rFonts w:ascii="Times New Roman" w:hAnsi="Times New Roman" w:cs="Times New Roman" w:hint="eastAsia"/>
+        </w:rPr>
+        <w:t>只要知道了你的公钥，就可以确认只有你自己才能推送。</w:t>
+      </w:r>
+    </w:p>
+    <w:p>
+      <w:pPr>
+        <w:rPr>
+          <w:rFonts w:ascii="Times New Roman" w:hAnsi="Times New Roman" w:cs="Times New Roman"/>
+        </w:rPr>
+      </w:pPr>
+    </w:p>
+    <w:p>
+      <w:pPr>
+        <w:rPr>
+          <w:rFonts w:ascii="Times New Roman" w:hAnsi="Times New Roman" w:cs="Times New Roman"/>
+          <w:b/>
+          <w:sz w:val="24"/>
+        </w:rPr>
+      </w:pPr>
+      <w:r>
+        <w:rPr>
+          <w:rFonts w:ascii="Times New Roman" w:hAnsi="Times New Roman" w:cs="Times New Roman"/>
+          <w:b/>
+          <w:sz w:val="24"/>
+        </w:rPr>
+        <w:t>3</w:t>
+      </w:r>
+      <w:r>
+        <w:rPr>
+          <w:rFonts w:ascii="Times New Roman" w:hAnsi="Times New Roman" w:cs="Times New Roman" w:hint="eastAsia"/>
+          <w:b/>
+          <w:sz w:val="24"/>
+        </w:rPr>
+        <w:t>.</w:t>
+      </w:r>
+      <w:r>
+        <w:rPr>
+          <w:rFonts w:ascii="Times New Roman" w:hAnsi="Times New Roman" w:cs="Times New Roman" w:hint="eastAsia"/>
+          <w:b/>
+          <w:sz w:val="24"/>
+        </w:rPr>
+        <w:t>克隆远程仓库到本地</w:t>
+      </w:r>
+    </w:p>
+    <w:tbl>
+      <w:tblPr>
+        <w:tblStyle w:val="a5"/>
+        <w:tblW w:w="0" w:type="auto"/>
+        <w:tblLook w:val="04A0" w:firstRow="1" w:lastRow="0" w:firstColumn="1" w:lastColumn="0" w:noHBand="0" w:noVBand="1"/>
+      </w:tblPr>
+      <w:tblGrid>
+        <w:gridCol w:w="8522"/>
+      </w:tblGrid>
+      <w:tr>
+        <w:tc>
+          <w:tcPr>
+            <w:tcW w:w="8522" w:type="dxa"/>
+          </w:tcPr>
+          <w:p>
+            <w:pPr>
+              <w:rPr>
+                <w:rFonts w:ascii="Times New Roman" w:hAnsi="Times New Roman" w:cs="Times New Roman"/>
+                <w:sz w:val="24"/>
+              </w:rPr>
+            </w:pPr>
+            <w:r>
+              <w:rPr>
+                <w:rFonts w:ascii="Times New Roman" w:hAnsi="Times New Roman" w:cs="Times New Roman"/>
+                <w:sz w:val="24"/>
+              </w:rPr>
+              <w:t xml:space="preserve">$ </w:t>
+            </w:r>
+            <w:r>
+              <w:rPr>
+                <w:rFonts w:ascii="Times New Roman" w:hAnsi="Times New Roman" w:cs="Times New Roman"/>
+                <w:color w:val="FF0000"/>
+                <w:sz w:val="24"/>
+              </w:rPr>
+              <w:t>git clone git@github.com:bifengganghyt/gitroot.git</w:t>
+            </w:r>
+          </w:p>
+          <w:p>
+            <w:pPr>
+              <w:rPr>
+                <w:rFonts w:ascii="Times New Roman" w:hAnsi="Times New Roman" w:cs="Times New Roman"/>
+                <w:sz w:val="24"/>
+              </w:rPr>
+            </w:pPr>
+            <w:r>
+              <w:rPr>
+                <w:rFonts w:ascii="Times New Roman" w:hAnsi="Times New Roman" w:cs="Times New Roman"/>
+                <w:sz w:val="24"/>
+              </w:rPr>
+              <w:t>Cloning into 'gitroot'...</w:t>
+            </w:r>
+          </w:p>
+          <w:p>
+            <w:pPr>
+              <w:rPr>
+                <w:rFonts w:ascii="Times New Roman" w:hAnsi="Times New Roman" w:cs="Times New Roman"/>
+                <w:sz w:val="24"/>
+              </w:rPr>
+            </w:pPr>
+            <w:r>
+              <w:rPr>
+                <w:rFonts w:ascii="Times New Roman" w:hAnsi="Times New Roman" w:cs="Times New Roman"/>
+                <w:sz w:val="24"/>
+              </w:rPr>
+              <w:t>remote: Counting objects: 26, done.</w:t>
+            </w:r>
+          </w:p>
+          <w:p>
+            <w:pPr>
+              <w:rPr>
+                <w:rFonts w:ascii="Times New Roman" w:hAnsi="Times New Roman" w:cs="Times New Roman"/>
+                <w:sz w:val="24"/>
+              </w:rPr>
+            </w:pPr>
+            <w:r>
+              <w:rPr>
+                <w:rFonts w:ascii="Times New Roman" w:hAnsi="Times New Roman" w:cs="Times New Roman"/>
+                <w:sz w:val="24"/>
+              </w:rPr>
+              <w:t>remote: Compressing objects: 100% (3/3), done.</w:t>
+            </w:r>
+          </w:p>
+          <w:p>
+            <w:pPr>
+              <w:rPr>
+                <w:rFonts w:ascii="Times New Roman" w:hAnsi="Times New Roman" w:cs="Times New Roman"/>
+                <w:sz w:val="24"/>
+              </w:rPr>
+            </w:pPr>
+            <w:r>
+              <w:rPr>
+                <w:rFonts w:ascii="Times New Roman" w:hAnsi="Times New Roman" w:cs="Times New Roman"/>
+                <w:sz w:val="24"/>
+              </w:rPr>
+              <w:t>remote: Total 26 (delta 0), reused 3 (delta 0), pack-reused 23</w:t>
+            </w:r>
+          </w:p>
+          <w:p>
+            <w:pPr>
+              <w:rPr>
+                <w:rFonts w:ascii="Times New Roman" w:hAnsi="Times New Roman" w:cs="Times New Roman"/>
+                <w:sz w:val="24"/>
+              </w:rPr>
+            </w:pPr>
+            <w:r>
+              <w:rPr>
+                <w:rFonts w:ascii="Times New Roman" w:hAnsi="Times New Roman" w:cs="Times New Roman"/>
+                <w:sz w:val="24"/>
+              </w:rPr>
+              <w:t>Receiving objects: 100% (26/26), 1.05 MiB | 387.00 KiB/s, done.</w:t>
+            </w:r>
+          </w:p>
+          <w:p>
+            <w:pPr>
+              <w:rPr>
+                <w:rFonts w:ascii="Times New Roman" w:hAnsi="Times New Roman" w:cs="Times New Roman" w:hint="eastAsia"/>
+                <w:sz w:val="24"/>
+              </w:rPr>
+            </w:pPr>
+            <w:r>
+              <w:rPr>
+                <w:rFonts w:ascii="Times New Roman" w:hAnsi="Times New Roman" w:cs="Times New Roman"/>
+                <w:sz w:val="24"/>
+              </w:rPr>
+              <w:t>Resolving deltas: 100% (3/3), done.</w:t>
+            </w:r>
+          </w:p>
+        </w:tc>
+      </w:tr>
+    </w:tbl>
+    <w:p>
+      <w:pPr>
+        <w:rPr>
+          <w:rFonts w:ascii="Times New Roman" w:hAnsi="Times New Roman" w:cs="Times New Roman" w:hint="eastAsia"/>
+          <w:b/>
+          <w:sz w:val="24"/>
+        </w:rPr>
+      </w:pPr>
+    </w:p>
+    <w:p>
+      <w:pPr>
+        <w:rPr>
+          <w:rFonts w:ascii="Times New Roman" w:hAnsi="Times New Roman" w:cs="Times New Roman" w:hint="eastAsia"/>
+        </w:rPr>
+      </w:pPr>
     </w:p>
     <w:sectPr>
       <w:pgSz w:w="11906" w:h="16838"/>
@@ -6931,7 +12352,7 @@
 </file>
 
 <file path=word/endnotes.xml><?xml version="1.0" encoding="utf-8"?>
-<w:endnotes xmlns:wpc="http://schemas.microsoft.com/office/word/2010/wordprocessingCanvas" xmlns:mc="http://schemas.openxmlformats.org/markup-compatibility/2006" xmlns:o="urn:schemas-microsoft-com:office:office" xmlns:r="http://schemas.openxmlformats.org/officeDocument/2006/relationships" xmlns:m="http://schemas.openxmlformats.org/officeDocument/2006/math" xmlns:v="urn:schemas-microsoft-com:vml" xmlns:wp14="http://schemas.microsoft.com/office/word/2010/wordprocessingDrawing" xmlns:wp="http://schemas.openxmlformats.org/drawingml/2006/wordprocessingDrawing" xmlns:w10="urn:schemas-microsoft-com:office:word" xmlns:w="http://schemas.openxmlformats.org/wordprocessingml/2006/main" xmlns:w14="http://schemas.microsoft.com/office/word/2010/wordml" xmlns:wpg="http://schemas.microsoft.com/office/word/2010/wordprocessingGroup" xmlns:wpi="http://schemas.microsoft.com/office/word/2010/wordprocessingInk" xmlns:wne="http://schemas.microsoft.com/office/word/2006/wordml" xmlns:wps="http://schemas.microsoft.com/office/word/2010/wordprocessingShape" mc:Ignorable="w14 wp14">
+<w:endnotes xmlns:wpc="http://schemas.microsoft.com/office/word/2010/wordprocessingCanvas" xmlns:mc="http://schemas.openxmlformats.org/markup-compatibility/2006" xmlns:o="urn:schemas-microsoft-com:office:office" xmlns:r="http://schemas.openxmlformats.org/officeDocument/2006/relationships" xmlns:m="http://schemas.openxmlformats.org/officeDocument/2006/math" xmlns:v="urn:schemas-microsoft-com:vml" xmlns:wp14="http://schemas.microsoft.com/office/word/2010/wordprocessingDrawing" xmlns:wp="http://schemas.openxmlformats.org/drawingml/2006/wordprocessingDrawing" xmlns:w10="urn:schemas-microsoft-com:office:word" xmlns:w="http://schemas.openxmlformats.org/wordprocessingml/2006/main" xmlns:w14="http://schemas.microsoft.com/office/word/2010/wordml" xmlns:w15="http://schemas.microsoft.com/office/word/2012/wordml" xmlns:wpg="http://schemas.microsoft.com/office/word/2010/wordprocessingGroup" xmlns:wpi="http://schemas.microsoft.com/office/word/2010/wordprocessingInk" xmlns:wne="http://schemas.microsoft.com/office/word/2006/wordml" xmlns:wps="http://schemas.microsoft.com/office/word/2010/wordprocessingShape" mc:Ignorable="w14 w15 wp14">
   <w:endnote w:type="separator" w:id="-1">
     <w:p>
       <w:r>
@@ -6950,7 +12371,7 @@
 </file>
 
 <file path=word/footnotes.xml><?xml version="1.0" encoding="utf-8"?>
-<w:footnotes xmlns:wpc="http://schemas.microsoft.com/office/word/2010/wordprocessingCanvas" xmlns:mc="http://schemas.openxmlformats.org/markup-compatibility/2006" xmlns:o="urn:schemas-microsoft-com:office:office" xmlns:r="http://schemas.openxmlformats.org/officeDocument/2006/relationships" xmlns:m="http://schemas.openxmlformats.org/officeDocument/2006/math" xmlns:v="urn:schemas-microsoft-com:vml" xmlns:wp14="http://schemas.microsoft.com/office/word/2010/wordprocessingDrawing" xmlns:wp="http://schemas.openxmlformats.org/drawingml/2006/wordprocessingDrawing" xmlns:w10="urn:schemas-microsoft-com:office:word" xmlns:w="http://schemas.openxmlformats.org/wordprocessingml/2006/main" xmlns:w14="http://schemas.microsoft.com/office/word/2010/wordml" xmlns:wpg="http://schemas.microsoft.com/office/word/2010/wordprocessingGroup" xmlns:wpi="http://schemas.microsoft.com/office/word/2010/wordprocessingInk" xmlns:wne="http://schemas.microsoft.com/office/word/2006/wordml" xmlns:wps="http://schemas.microsoft.com/office/word/2010/wordprocessingShape" mc:Ignorable="w14 wp14">
+<w:footnotes xmlns:wpc="http://schemas.microsoft.com/office/word/2010/wordprocessingCanvas" xmlns:mc="http://schemas.openxmlformats.org/markup-compatibility/2006" xmlns:o="urn:schemas-microsoft-com:office:office" xmlns:r="http://schemas.openxmlformats.org/officeDocument/2006/relationships" xmlns:m="http://schemas.openxmlformats.org/officeDocument/2006/math" xmlns:v="urn:schemas-microsoft-com:vml" xmlns:wp14="http://schemas.microsoft.com/office/word/2010/wordprocessingDrawing" xmlns:wp="http://schemas.openxmlformats.org/drawingml/2006/wordprocessingDrawing" xmlns:w10="urn:schemas-microsoft-com:office:word" xmlns:w="http://schemas.openxmlformats.org/wordprocessingml/2006/main" xmlns:w14="http://schemas.microsoft.com/office/word/2010/wordml" xmlns:w15="http://schemas.microsoft.com/office/word/2012/wordml" xmlns:wpg="http://schemas.microsoft.com/office/word/2010/wordprocessingGroup" xmlns:wpi="http://schemas.microsoft.com/office/word/2010/wordprocessingInk" xmlns:wne="http://schemas.microsoft.com/office/word/2006/wordml" xmlns:wps="http://schemas.microsoft.com/office/word/2010/wordprocessingShape" mc:Ignorable="w14 w15 wp14">
   <w:footnote w:type="separator" w:id="-1">
     <w:p>
       <w:r>
@@ -6968,8 +12389,105 @@
 </w:footnotes>
 </file>
 
+<file path=word/numbering.xml><?xml version="1.0" encoding="utf-8"?>
+<w:numbering xmlns:wpc="http://schemas.microsoft.com/office/word/2010/wordprocessingCanvas" xmlns:mc="http://schemas.openxmlformats.org/markup-compatibility/2006" xmlns:o="urn:schemas-microsoft-com:office:office" xmlns:r="http://schemas.openxmlformats.org/officeDocument/2006/relationships" xmlns:m="http://schemas.openxmlformats.org/officeDocument/2006/math" xmlns:v="urn:schemas-microsoft-com:vml" xmlns:wp14="http://schemas.microsoft.com/office/word/2010/wordprocessingDrawing" xmlns:wp="http://schemas.openxmlformats.org/drawingml/2006/wordprocessingDrawing" xmlns:w10="urn:schemas-microsoft-com:office:word" xmlns:w="http://schemas.openxmlformats.org/wordprocessingml/2006/main" xmlns:w14="http://schemas.microsoft.com/office/word/2010/wordml" xmlns:w15="http://schemas.microsoft.com/office/word/2012/wordml" xmlns:wpg="http://schemas.microsoft.com/office/word/2010/wordprocessingGroup" xmlns:wpi="http://schemas.microsoft.com/office/word/2010/wordprocessingInk" xmlns:wne="http://schemas.microsoft.com/office/word/2006/wordml" xmlns:wps="http://schemas.microsoft.com/office/word/2010/wordprocessingShape" mc:Ignorable="w14 w15 wp14">
+  <w:abstractNum w:abstractNumId="0">
+    <w:nsid w:val="16B72D29"/>
+    <w:multiLevelType w:val="hybridMultilevel"/>
+    <w:tmpl w:val="28629938"/>
+    <w:lvl w:ilvl="0" w:tplc="DA5A6676">
+      <w:start w:val="1"/>
+      <w:numFmt w:val="decimal"/>
+      <w:lvlText w:val="%1."/>
+      <w:lvlJc w:val="left"/>
+      <w:pPr>
+        <w:ind w:left="360" w:hanging="360"/>
+      </w:pPr>
+      <w:rPr>
+        <w:rFonts w:hint="default"/>
+      </w:rPr>
+    </w:lvl>
+    <w:lvl w:ilvl="1" w:tplc="04090019" w:tentative="1">
+      <w:start w:val="1"/>
+      <w:numFmt w:val="lowerLetter"/>
+      <w:lvlText w:val="%2)"/>
+      <w:lvlJc w:val="left"/>
+      <w:pPr>
+        <w:ind w:left="840" w:hanging="420"/>
+      </w:pPr>
+    </w:lvl>
+    <w:lvl w:ilvl="2" w:tplc="0409001B" w:tentative="1">
+      <w:start w:val="1"/>
+      <w:numFmt w:val="lowerRoman"/>
+      <w:lvlText w:val="%3."/>
+      <w:lvlJc w:val="right"/>
+      <w:pPr>
+        <w:ind w:left="1260" w:hanging="420"/>
+      </w:pPr>
+    </w:lvl>
+    <w:lvl w:ilvl="3" w:tplc="0409000F" w:tentative="1">
+      <w:start w:val="1"/>
+      <w:numFmt w:val="decimal"/>
+      <w:lvlText w:val="%4."/>
+      <w:lvlJc w:val="left"/>
+      <w:pPr>
+        <w:ind w:left="1680" w:hanging="420"/>
+      </w:pPr>
+    </w:lvl>
+    <w:lvl w:ilvl="4" w:tplc="04090019" w:tentative="1">
+      <w:start w:val="1"/>
+      <w:numFmt w:val="lowerLetter"/>
+      <w:lvlText w:val="%5)"/>
+      <w:lvlJc w:val="left"/>
+      <w:pPr>
+        <w:ind w:left="2100" w:hanging="420"/>
+      </w:pPr>
+    </w:lvl>
+    <w:lvl w:ilvl="5" w:tplc="0409001B" w:tentative="1">
+      <w:start w:val="1"/>
+      <w:numFmt w:val="lowerRoman"/>
+      <w:lvlText w:val="%6."/>
+      <w:lvlJc w:val="right"/>
+      <w:pPr>
+        <w:ind w:left="2520" w:hanging="420"/>
+      </w:pPr>
+    </w:lvl>
+    <w:lvl w:ilvl="6" w:tplc="0409000F" w:tentative="1">
+      <w:start w:val="1"/>
+      <w:numFmt w:val="decimal"/>
+      <w:lvlText w:val="%7."/>
+      <w:lvlJc w:val="left"/>
+      <w:pPr>
+        <w:ind w:left="2940" w:hanging="420"/>
+      </w:pPr>
+    </w:lvl>
+    <w:lvl w:ilvl="7" w:tplc="04090019" w:tentative="1">
+      <w:start w:val="1"/>
+      <w:numFmt w:val="lowerLetter"/>
+      <w:lvlText w:val="%8)"/>
+      <w:lvlJc w:val="left"/>
+      <w:pPr>
+        <w:ind w:left="3360" w:hanging="420"/>
+      </w:pPr>
+    </w:lvl>
+    <w:lvl w:ilvl="8" w:tplc="0409001B" w:tentative="1">
+      <w:start w:val="1"/>
+      <w:numFmt w:val="lowerRoman"/>
+      <w:lvlText w:val="%9."/>
+      <w:lvlJc w:val="right"/>
+      <w:pPr>
+        <w:ind w:left="3780" w:hanging="420"/>
+      </w:pPr>
+    </w:lvl>
+  </w:abstractNum>
+  <w:num w:numId="1">
+    <w:abstractNumId w:val="0"/>
+  </w:num>
+</w:numbering>
+</file>
+
 <file path=word/styles.xml><?xml version="1.0" encoding="utf-8"?>
-<w:styles xmlns:mc="http://schemas.openxmlformats.org/markup-compatibility/2006" xmlns:r="http://schemas.openxmlformats.org/officeDocument/2006/relationships" xmlns:w="http://schemas.openxmlformats.org/wordprocessingml/2006/main" xmlns:w14="http://schemas.microsoft.com/office/word/2010/wordml" mc:Ignorable="w14">
+<w:styles xmlns:mc="http://schemas.openxmlformats.org/markup-compatibility/2006" xmlns:r="http://schemas.openxmlformats.org/officeDocument/2006/relationships" xmlns:w="http://schemas.openxmlformats.org/wordprocessingml/2006/main" xmlns:w14="http://schemas.microsoft.com/office/word/2010/wordml" xmlns:w15="http://schemas.microsoft.com/office/word/2012/wordml" mc:Ignorable="w14 w15">
   <w:docDefaults>
     <w:rPrDefault>
       <w:rPr>
@@ -6982,144 +12500,378 @@
     </w:rPrDefault>
     <w:pPrDefault/>
   </w:docDefaults>
-  <w:latentStyles w:defLockedState="0" w:defUIPriority="99" w:defSemiHidden="1" w:defUnhideWhenUsed="1" w:defQFormat="0" w:count="267">
-    <w:lsdException w:name="Normal" w:semiHidden="0" w:uiPriority="0" w:unhideWhenUsed="0" w:qFormat="1"/>
-    <w:lsdException w:name="heading 1" w:semiHidden="0" w:uiPriority="9" w:unhideWhenUsed="0" w:qFormat="1"/>
-    <w:lsdException w:name="heading 2" w:uiPriority="9" w:qFormat="1"/>
-    <w:lsdException w:name="heading 3" w:uiPriority="9" w:qFormat="1"/>
-    <w:lsdException w:name="heading 4" w:uiPriority="9" w:qFormat="1"/>
-    <w:lsdException w:name="heading 5" w:uiPriority="9" w:qFormat="1"/>
-    <w:lsdException w:name="heading 6" w:uiPriority="9" w:qFormat="1"/>
-    <w:lsdException w:name="heading 7" w:uiPriority="9" w:qFormat="1"/>
-    <w:lsdException w:name="heading 8" w:uiPriority="9" w:qFormat="1"/>
-    <w:lsdException w:name="heading 9" w:uiPriority="9" w:qFormat="1"/>
-    <w:lsdException w:name="toc 1" w:uiPriority="39"/>
-    <w:lsdException w:name="toc 2" w:uiPriority="39"/>
-    <w:lsdException w:name="toc 3" w:uiPriority="39"/>
-    <w:lsdException w:name="toc 4" w:uiPriority="39"/>
-    <w:lsdException w:name="toc 5" w:uiPriority="39"/>
-    <w:lsdException w:name="toc 6" w:uiPriority="39"/>
-    <w:lsdException w:name="toc 7" w:uiPriority="39"/>
-    <w:lsdException w:name="toc 8" w:uiPriority="39"/>
-    <w:lsdException w:name="toc 9" w:uiPriority="39"/>
-    <w:lsdException w:name="caption" w:uiPriority="35" w:qFormat="1"/>
-    <w:lsdException w:name="Title" w:semiHidden="0" w:uiPriority="10" w:unhideWhenUsed="0" w:qFormat="1"/>
-    <w:lsdException w:name="Default Paragraph Font" w:uiPriority="1"/>
-    <w:lsdException w:name="Subtitle" w:semiHidden="0" w:uiPriority="11" w:unhideWhenUsed="0" w:qFormat="1"/>
-    <w:lsdException w:name="Strong" w:semiHidden="0" w:uiPriority="22" w:unhideWhenUsed="0" w:qFormat="1"/>
-    <w:lsdException w:name="Emphasis" w:semiHidden="0" w:uiPriority="20" w:unhideWhenUsed="0" w:qFormat="1"/>
-    <w:lsdException w:name="Table Grid" w:semiHidden="0" w:uiPriority="59" w:unhideWhenUsed="0"/>
-    <w:lsdException w:name="Placeholder Text" w:unhideWhenUsed="0"/>
-    <w:lsdException w:name="No Spacing" w:semiHidden="0" w:uiPriority="1" w:unhideWhenUsed="0" w:qFormat="1"/>
-    <w:lsdException w:name="Light Shading" w:semiHidden="0" w:uiPriority="60" w:unhideWhenUsed="0"/>
-    <w:lsdException w:name="Light List" w:semiHidden="0" w:uiPriority="61" w:unhideWhenUsed="0"/>
-    <w:lsdException w:name="Light Grid" w:semiHidden="0" w:uiPriority="62" w:unhideWhenUsed="0"/>
-    <w:lsdException w:name="Medium Shading 1" w:semiHidden="0" w:uiPriority="63" w:unhideWhenUsed="0"/>
-    <w:lsdException w:name="Medium Shading 2" w:semiHidden="0" w:uiPriority="64" w:unhideWhenUsed="0"/>
-    <w:lsdException w:name="Medium List 1" w:semiHidden="0" w:uiPriority="65" w:unhideWhenUsed="0"/>
-    <w:lsdException w:name="Medium List 2" w:semiHidden="0" w:uiPriority="66" w:unhideWhenUsed="0"/>
-    <w:lsdException w:name="Medium Grid 1" w:semiHidden="0" w:uiPriority="67" w:unhideWhenUsed="0"/>
-    <w:lsdException w:name="Medium Grid 2" w:semiHidden="0" w:uiPriority="68" w:unhideWhenUsed="0"/>
-    <w:lsdException w:name="Medium Grid 3" w:semiHidden="0" w:uiPriority="69" w:unhideWhenUsed="0"/>
-    <w:lsdException w:name="Dark List" w:semiHidden="0" w:uiPriority="70" w:unhideWhenUsed="0"/>
-    <w:lsdException w:name="Colorful Shading" w:semiHidden="0" w:uiPriority="71" w:unhideWhenUsed="0"/>
-    <w:lsdException w:name="Colorful List" w:semiHidden="0" w:uiPriority="72" w:unhideWhenUsed="0"/>
-    <w:lsdException w:name="Colorful Grid" w:semiHidden="0" w:uiPriority="73" w:unhideWhenUsed="0"/>
-    <w:lsdException w:name="Light Shading Accent 1" w:semiHidden="0" w:uiPriority="60" w:unhideWhenUsed="0"/>
-    <w:lsdException w:name="Light List Accent 1" w:semiHidden="0" w:uiPriority="61" w:unhideWhenUsed="0"/>
-    <w:lsdException w:name="Light Grid Accent 1" w:semiHidden="0" w:uiPriority="62" w:unhideWhenUsed="0"/>
-    <w:lsdException w:name="Medium Shading 1 Accent 1" w:semiHidden="0" w:uiPriority="63" w:unhideWhenUsed="0"/>
-    <w:lsdException w:name="Medium Shading 2 Accent 1" w:semiHidden="0" w:uiPriority="64" w:unhideWhenUsed="0"/>
-    <w:lsdException w:name="Medium List 1 Accent 1" w:semiHidden="0" w:uiPriority="65" w:unhideWhenUsed="0"/>
-    <w:lsdException w:name="Revision" w:unhideWhenUsed="0"/>
-    <w:lsdException w:name="List Paragraph" w:semiHidden="0" w:uiPriority="34" w:unhideWhenUsed="0" w:qFormat="1"/>
-    <w:lsdException w:name="Quote" w:semiHidden="0" w:uiPriority="29" w:unhideWhenUsed="0" w:qFormat="1"/>
-    <w:lsdException w:name="Intense Quote" w:semiHidden="0" w:uiPriority="30" w:unhideWhenUsed="0" w:qFormat="1"/>
-    <w:lsdException w:name="Medium List 2 Accent 1" w:semiHidden="0" w:uiPriority="66" w:unhideWhenUsed="0"/>
-    <w:lsdException w:name="Medium Grid 1 Accent 1" w:semiHidden="0" w:uiPriority="67" w:unhideWhenUsed="0"/>
-    <w:lsdException w:name="Medium Grid 2 Accent 1" w:semiHidden="0" w:uiPriority="68" w:unhideWhenUsed="0"/>
-    <w:lsdException w:name="Medium Grid 3 Accent 1" w:semiHidden="0" w:uiPriority="69" w:unhideWhenUsed="0"/>
-    <w:lsdException w:name="Dark List Accent 1" w:semiHidden="0" w:uiPriority="70" w:unhideWhenUsed="0"/>
-    <w:lsdException w:name="Colorful Shading Accent 1" w:semiHidden="0" w:uiPriority="71" w:unhideWhenUsed="0"/>
-    <w:lsdException w:name="Colorful List Accent 1" w:semiHidden="0" w:uiPriority="72" w:unhideWhenUsed="0"/>
-    <w:lsdException w:name="Colorful Grid Accent 1" w:semiHidden="0" w:uiPriority="73" w:unhideWhenUsed="0"/>
-    <w:lsdException w:name="Light Shading Accent 2" w:semiHidden="0" w:uiPriority="60" w:unhideWhenUsed="0"/>
-    <w:lsdException w:name="Light List Accent 2" w:semiHidden="0" w:uiPriority="61" w:unhideWhenUsed="0"/>
-    <w:lsdException w:name="Light Grid Accent 2" w:semiHidden="0" w:uiPriority="62" w:unhideWhenUsed="0"/>
-    <w:lsdException w:name="Medium Shading 1 Accent 2" w:semiHidden="0" w:uiPriority="63" w:unhideWhenUsed="0"/>
-    <w:lsdException w:name="Medium Shading 2 Accent 2" w:semiHidden="0" w:uiPriority="64" w:unhideWhenUsed="0"/>
-    <w:lsdException w:name="Medium List 1 Accent 2" w:semiHidden="0" w:uiPriority="65" w:unhideWhenUsed="0"/>
-    <w:lsdException w:name="Medium List 2 Accent 2" w:semiHidden="0" w:uiPriority="66" w:unhideWhenUsed="0"/>
-    <w:lsdException w:name="Medium Grid 1 Accent 2" w:semiHidden="0" w:uiPriority="67" w:unhideWhenUsed="0"/>
-    <w:lsdException w:name="Medium Grid 2 Accent 2" w:semiHidden="0" w:uiPriority="68" w:unhideWhenUsed="0"/>
-    <w:lsdException w:name="Medium Grid 3 Accent 2" w:semiHidden="0" w:uiPriority="69" w:unhideWhenUsed="0"/>
-    <w:lsdException w:name="Dark List Accent 2" w:semiHidden="0" w:uiPriority="70" w:unhideWhenUsed="0"/>
-    <w:lsdException w:name="Colorful Shading Accent 2" w:semiHidden="0" w:uiPriority="71" w:unhideWhenUsed="0"/>
-    <w:lsdException w:name="Colorful List Accent 2" w:semiHidden="0" w:uiPriority="72" w:unhideWhenUsed="0"/>
-    <w:lsdException w:name="Colorful Grid Accent 2" w:semiHidden="0" w:uiPriority="73" w:unhideWhenUsed="0"/>
-    <w:lsdException w:name="Light Shading Accent 3" w:semiHidden="0" w:uiPriority="60" w:unhideWhenUsed="0"/>
-    <w:lsdException w:name="Light List Accent 3" w:semiHidden="0" w:uiPriority="61" w:unhideWhenUsed="0"/>
-    <w:lsdException w:name="Light Grid Accent 3" w:semiHidden="0" w:uiPriority="62" w:unhideWhenUsed="0"/>
-    <w:lsdException w:name="Medium Shading 1 Accent 3" w:semiHidden="0" w:uiPriority="63" w:unhideWhenUsed="0"/>
-    <w:lsdException w:name="Medium Shading 2 Accent 3" w:semiHidden="0" w:uiPriority="64" w:unhideWhenUsed="0"/>
-    <w:lsdException w:name="Medium List 1 Accent 3" w:semiHidden="0" w:uiPriority="65" w:unhideWhenUsed="0"/>
-    <w:lsdException w:name="Medium List 2 Accent 3" w:semiHidden="0" w:uiPriority="66" w:unhideWhenUsed="0"/>
-    <w:lsdException w:name="Medium Grid 1 Accent 3" w:semiHidden="0" w:uiPriority="67" w:unhideWhenUsed="0"/>
-    <w:lsdException w:name="Medium Grid 2 Accent 3" w:semiHidden="0" w:uiPriority="68" w:unhideWhenUsed="0"/>
-    <w:lsdException w:name="Medium Grid 3 Accent 3" w:semiHidden="0" w:uiPriority="69" w:unhideWhenUsed="0"/>
-    <w:lsdException w:name="Dark List Accent 3" w:semiHidden="0" w:uiPriority="70" w:unhideWhenUsed="0"/>
-    <w:lsdException w:name="Colorful Shading Accent 3" w:semiHidden="0" w:uiPriority="71" w:unhideWhenUsed="0"/>
-    <w:lsdException w:name="Colorful List Accent 3" w:semiHidden="0" w:uiPriority="72" w:unhideWhenUsed="0"/>
-    <w:lsdException w:name="Colorful Grid Accent 3" w:semiHidden="0" w:uiPriority="73" w:unhideWhenUsed="0"/>
-    <w:lsdException w:name="Light Shading Accent 4" w:semiHidden="0" w:uiPriority="60" w:unhideWhenUsed="0"/>
-    <w:lsdException w:name="Light List Accent 4" w:semiHidden="0" w:uiPriority="61" w:unhideWhenUsed="0"/>
-    <w:lsdException w:name="Light Grid Accent 4" w:semiHidden="0" w:uiPriority="62" w:unhideWhenUsed="0"/>
-    <w:lsdException w:name="Medium Shading 1 Accent 4" w:semiHidden="0" w:uiPriority="63" w:unhideWhenUsed="0"/>
-    <w:lsdException w:name="Medium Shading 2 Accent 4" w:semiHidden="0" w:uiPriority="64" w:unhideWhenUsed="0"/>
-    <w:lsdException w:name="Medium List 1 Accent 4" w:semiHidden="0" w:uiPriority="65" w:unhideWhenUsed="0"/>
-    <w:lsdException w:name="Medium List 2 Accent 4" w:semiHidden="0" w:uiPriority="66" w:unhideWhenUsed="0"/>
-    <w:lsdException w:name="Medium Grid 1 Accent 4" w:semiHidden="0" w:uiPriority="67" w:unhideWhenUsed="0"/>
-    <w:lsdException w:name="Medium Grid 2 Accent 4" w:semiHidden="0" w:uiPriority="68" w:unhideWhenUsed="0"/>
-    <w:lsdException w:name="Medium Grid 3 Accent 4" w:semiHidden="0" w:uiPriority="69" w:unhideWhenUsed="0"/>
-    <w:lsdException w:name="Dark List Accent 4" w:semiHidden="0" w:uiPriority="70" w:unhideWhenUsed="0"/>
-    <w:lsdException w:name="Colorful Shading Accent 4" w:semiHidden="0" w:uiPriority="71" w:unhideWhenUsed="0"/>
-    <w:lsdException w:name="Colorful List Accent 4" w:semiHidden="0" w:uiPriority="72" w:unhideWhenUsed="0"/>
-    <w:lsdException w:name="Colorful Grid Accent 4" w:semiHidden="0" w:uiPriority="73" w:unhideWhenUsed="0"/>
-    <w:lsdException w:name="Light Shading Accent 5" w:semiHidden="0" w:uiPriority="60" w:unhideWhenUsed="0"/>
-    <w:lsdException w:name="Light List Accent 5" w:semiHidden="0" w:uiPriority="61" w:unhideWhenUsed="0"/>
-    <w:lsdException w:name="Light Grid Accent 5" w:semiHidden="0" w:uiPriority="62" w:unhideWhenUsed="0"/>
-    <w:lsdException w:name="Medium Shading 1 Accent 5" w:semiHidden="0" w:uiPriority="63" w:unhideWhenUsed="0"/>
-    <w:lsdException w:name="Medium Shading 2 Accent 5" w:semiHidden="0" w:uiPriority="64" w:unhideWhenUsed="0"/>
-    <w:lsdException w:name="Medium List 1 Accent 5" w:semiHidden="0" w:uiPriority="65" w:unhideWhenUsed="0"/>
-    <w:lsdException w:name="Medium List 2 Accent 5" w:semiHidden="0" w:uiPriority="66" w:unhideWhenUsed="0"/>
-    <w:lsdException w:name="Medium Grid 1 Accent 5" w:semiHidden="0" w:uiPriority="67" w:unhideWhenUsed="0"/>
-    <w:lsdException w:name="Medium Grid 2 Accent 5" w:semiHidden="0" w:uiPriority="68" w:unhideWhenUsed="0"/>
-    <w:lsdException w:name="Medium Grid 3 Accent 5" w:semiHidden="0" w:uiPriority="69" w:unhideWhenUsed="0"/>
-    <w:lsdException w:name="Dark List Accent 5" w:semiHidden="0" w:uiPriority="70" w:unhideWhenUsed="0"/>
-    <w:lsdException w:name="Colorful Shading Accent 5" w:semiHidden="0" w:uiPriority="71" w:unhideWhenUsed="0"/>
-    <w:lsdException w:name="Colorful List Accent 5" w:semiHidden="0" w:uiPriority="72" w:unhideWhenUsed="0"/>
-    <w:lsdException w:name="Colorful Grid Accent 5" w:semiHidden="0" w:uiPriority="73" w:unhideWhenUsed="0"/>
-    <w:lsdException w:name="Light Shading Accent 6" w:semiHidden="0" w:uiPriority="60" w:unhideWhenUsed="0"/>
-    <w:lsdException w:name="Light List Accent 6" w:semiHidden="0" w:uiPriority="61" w:unhideWhenUsed="0"/>
-    <w:lsdException w:name="Light Grid Accent 6" w:semiHidden="0" w:uiPriority="62" w:unhideWhenUsed="0"/>
-    <w:lsdException w:name="Medium Shading 1 Accent 6" w:semiHidden="0" w:uiPriority="63" w:unhideWhenUsed="0"/>
-    <w:lsdException w:name="Medium Shading 2 Accent 6" w:semiHidden="0" w:uiPriority="64" w:unhideWhenUsed="0"/>
-    <w:lsdException w:name="Medium List 1 Accent 6" w:semiHidden="0" w:uiPriority="65" w:unhideWhenUsed="0"/>
-    <w:lsdException w:name="Medium List 2 Accent 6" w:semiHidden="0" w:uiPriority="66" w:unhideWhenUsed="0"/>
-    <w:lsdException w:name="Medium Grid 1 Accent 6" w:semiHidden="0" w:uiPriority="67" w:unhideWhenUsed="0"/>
-    <w:lsdException w:name="Medium Grid 2 Accent 6" w:semiHidden="0" w:uiPriority="68" w:unhideWhenUsed="0"/>
-    <w:lsdException w:name="Medium Grid 3 Accent 6" w:semiHidden="0" w:uiPriority="69" w:unhideWhenUsed="0"/>
-    <w:lsdException w:name="Dark List Accent 6" w:semiHidden="0" w:uiPriority="70" w:unhideWhenUsed="0"/>
-    <w:lsdException w:name="Colorful Shading Accent 6" w:semiHidden="0" w:uiPriority="71" w:unhideWhenUsed="0"/>
-    <w:lsdException w:name="Colorful List Accent 6" w:semiHidden="0" w:uiPriority="72" w:unhideWhenUsed="0"/>
-    <w:lsdException w:name="Colorful Grid Accent 6" w:semiHidden="0" w:uiPriority="73" w:unhideWhenUsed="0"/>
-    <w:lsdException w:name="Subtle Emphasis" w:semiHidden="0" w:uiPriority="19" w:unhideWhenUsed="0" w:qFormat="1"/>
-    <w:lsdException w:name="Intense Emphasis" w:semiHidden="0" w:uiPriority="21" w:unhideWhenUsed="0" w:qFormat="1"/>
-    <w:lsdException w:name="Subtle Reference" w:semiHidden="0" w:uiPriority="31" w:unhideWhenUsed="0" w:qFormat="1"/>
-    <w:lsdException w:name="Intense Reference" w:semiHidden="0" w:uiPriority="32" w:unhideWhenUsed="0" w:qFormat="1"/>
-    <w:lsdException w:name="Book Title" w:semiHidden="0" w:uiPriority="33" w:unhideWhenUsed="0" w:qFormat="1"/>
-    <w:lsdException w:name="Bibliography" w:uiPriority="37"/>
-    <w:lsdException w:name="TOC Heading" w:uiPriority="39" w:qFormat="1"/>
+  <w:latentStyles w:defLockedState="0" w:defUIPriority="99" w:defSemiHidden="0" w:defUnhideWhenUsed="0" w:defQFormat="0" w:count="371">
+    <w:lsdException w:name="Normal" w:uiPriority="0" w:qFormat="1"/>
+    <w:lsdException w:name="heading 1" w:uiPriority="9" w:qFormat="1"/>
+    <w:lsdException w:name="heading 2" w:semiHidden="1" w:uiPriority="9" w:unhideWhenUsed="1" w:qFormat="1"/>
+    <w:lsdException w:name="heading 3" w:semiHidden="1" w:uiPriority="9" w:unhideWhenUsed="1" w:qFormat="1"/>
+    <w:lsdException w:name="heading 4" w:semiHidden="1" w:uiPriority="9" w:unhideWhenUsed="1" w:qFormat="1"/>
+    <w:lsdException w:name="heading 5" w:semiHidden="1" w:uiPriority="9" w:unhideWhenUsed="1" w:qFormat="1"/>
+    <w:lsdException w:name="heading 6" w:semiHidden="1" w:uiPriority="9" w:unhideWhenUsed="1" w:qFormat="1"/>
+    <w:lsdException w:name="heading 7" w:semiHidden="1" w:uiPriority="9" w:unhideWhenUsed="1" w:qFormat="1"/>
+    <w:lsdException w:name="heading 8" w:semiHidden="1" w:uiPriority="9" w:unhideWhenUsed="1" w:qFormat="1"/>
+    <w:lsdException w:name="heading 9" w:semiHidden="1" w:uiPriority="9" w:unhideWhenUsed="1" w:qFormat="1"/>
+    <w:lsdException w:name="index 1" w:semiHidden="1" w:unhideWhenUsed="1"/>
+    <w:lsdException w:name="index 2" w:semiHidden="1" w:unhideWhenUsed="1"/>
+    <w:lsdException w:name="index 3" w:semiHidden="1" w:unhideWhenUsed="1"/>
+    <w:lsdException w:name="index 4" w:semiHidden="1" w:unhideWhenUsed="1"/>
+    <w:lsdException w:name="index 5" w:semiHidden="1" w:unhideWhenUsed="1"/>
+    <w:lsdException w:name="index 6" w:semiHidden="1" w:unhideWhenUsed="1"/>
+    <w:lsdException w:name="index 7" w:semiHidden="1" w:unhideWhenUsed="1"/>
+    <w:lsdException w:name="index 8" w:semiHidden="1" w:unhideWhenUsed="1"/>
+    <w:lsdException w:name="index 9" w:semiHidden="1" w:unhideWhenUsed="1"/>
+    <w:lsdException w:name="toc 1" w:semiHidden="1" w:uiPriority="39" w:unhideWhenUsed="1"/>
+    <w:lsdException w:name="toc 2" w:semiHidden="1" w:uiPriority="39" w:unhideWhenUsed="1"/>
+    <w:lsdException w:name="toc 3" w:semiHidden="1" w:uiPriority="39" w:unhideWhenUsed="1"/>
+    <w:lsdException w:name="toc 4" w:semiHidden="1" w:uiPriority="39" w:unhideWhenUsed="1"/>
+    <w:lsdException w:name="toc 5" w:semiHidden="1" w:uiPriority="39" w:unhideWhenUsed="1"/>
+    <w:lsdException w:name="toc 6" w:semiHidden="1" w:uiPriority="39" w:unhideWhenUsed="1"/>
+    <w:lsdException w:name="toc 7" w:semiHidden="1" w:uiPriority="39" w:unhideWhenUsed="1"/>
+    <w:lsdException w:name="toc 8" w:semiHidden="1" w:uiPriority="39" w:unhideWhenUsed="1"/>
+    <w:lsdException w:name="toc 9" w:semiHidden="1" w:uiPriority="39" w:unhideWhenUsed="1"/>
+    <w:lsdException w:name="Normal Indent" w:semiHidden="1" w:unhideWhenUsed="1"/>
+    <w:lsdException w:name="footnote text" w:semiHidden="1" w:unhideWhenUsed="1"/>
+    <w:lsdException w:name="annotation text" w:semiHidden="1" w:unhideWhenUsed="1"/>
+    <w:lsdException w:name="header" w:semiHidden="1" w:unhideWhenUsed="1"/>
+    <w:lsdException w:name="footer" w:semiHidden="1" w:unhideWhenUsed="1"/>
+    <w:lsdException w:name="index heading" w:semiHidden="1" w:unhideWhenUsed="1"/>
+    <w:lsdException w:name="caption" w:semiHidden="1" w:uiPriority="35" w:unhideWhenUsed="1" w:qFormat="1"/>
+    <w:lsdException w:name="table of figures" w:semiHidden="1" w:unhideWhenUsed="1"/>
+    <w:lsdException w:name="envelope address" w:semiHidden="1" w:unhideWhenUsed="1"/>
+    <w:lsdException w:name="envelope return" w:semiHidden="1" w:unhideWhenUsed="1"/>
+    <w:lsdException w:name="footnote reference" w:semiHidden="1" w:unhideWhenUsed="1"/>
+    <w:lsdException w:name="annotation reference" w:semiHidden="1" w:unhideWhenUsed="1"/>
+    <w:lsdException w:name="line number" w:semiHidden="1" w:unhideWhenUsed="1"/>
+    <w:lsdException w:name="page number" w:semiHidden="1" w:unhideWhenUsed="1"/>
+    <w:lsdException w:name="endnote reference" w:semiHidden="1" w:unhideWhenUsed="1"/>
+    <w:lsdException w:name="endnote text" w:semiHidden="1" w:unhideWhenUsed="1"/>
+    <w:lsdException w:name="table of authorities" w:semiHidden="1" w:unhideWhenUsed="1"/>
+    <w:lsdException w:name="macro" w:semiHidden="1" w:unhideWhenUsed="1"/>
+    <w:lsdException w:name="toa heading" w:semiHidden="1" w:unhideWhenUsed="1"/>
+    <w:lsdException w:name="List" w:semiHidden="1" w:unhideWhenUsed="1"/>
+    <w:lsdException w:name="List Bullet" w:semiHidden="1" w:unhideWhenUsed="1"/>
+    <w:lsdException w:name="List Number" w:semiHidden="1" w:unhideWhenUsed="1"/>
+    <w:lsdException w:name="List 2" w:semiHidden="1" w:unhideWhenUsed="1"/>
+    <w:lsdException w:name="List 3" w:semiHidden="1" w:unhideWhenUsed="1"/>
+    <w:lsdException w:name="List 4" w:semiHidden="1" w:unhideWhenUsed="1"/>
+    <w:lsdException w:name="List 5" w:semiHidden="1" w:unhideWhenUsed="1"/>
+    <w:lsdException w:name="List Bullet 2" w:semiHidden="1" w:unhideWhenUsed="1"/>
+    <w:lsdException w:name="List Bullet 3" w:semiHidden="1" w:unhideWhenUsed="1"/>
+    <w:lsdException w:name="List Bullet 4" w:semiHidden="1" w:unhideWhenUsed="1"/>
+    <w:lsdException w:name="List Bullet 5" w:semiHidden="1" w:unhideWhenUsed="1"/>
+    <w:lsdException w:name="List Number 2" w:semiHidden="1" w:unhideWhenUsed="1"/>
+    <w:lsdException w:name="List Number 3" w:semiHidden="1" w:unhideWhenUsed="1"/>
+    <w:lsdException w:name="List Number 4" w:semiHidden="1" w:unhideWhenUsed="1"/>
+    <w:lsdException w:name="List Number 5" w:semiHidden="1" w:unhideWhenUsed="1"/>
+    <w:lsdException w:name="Title" w:uiPriority="10" w:qFormat="1"/>
+    <w:lsdException w:name="Closing" w:semiHidden="1" w:unhideWhenUsed="1"/>
+    <w:lsdException w:name="Signature" w:semiHidden="1" w:unhideWhenUsed="1"/>
+    <w:lsdException w:name="Default Paragraph Font" w:semiHidden="1" w:uiPriority="1" w:unhideWhenUsed="1"/>
+    <w:lsdException w:name="Body Text" w:semiHidden="1" w:unhideWhenUsed="1"/>
+    <w:lsdException w:name="Body Text Indent" w:semiHidden="1" w:unhideWhenUsed="1"/>
+    <w:lsdException w:name="List Continue" w:semiHidden="1" w:unhideWhenUsed="1"/>
+    <w:lsdException w:name="List Continue 2" w:semiHidden="1" w:unhideWhenUsed="1"/>
+    <w:lsdException w:name="List Continue 3" w:semiHidden="1" w:unhideWhenUsed="1"/>
+    <w:lsdException w:name="List Continue 4" w:semiHidden="1" w:unhideWhenUsed="1"/>
+    <w:lsdException w:name="List Continue 5" w:semiHidden="1" w:unhideWhenUsed="1"/>
+    <w:lsdException w:name="Message Header" w:semiHidden="1" w:unhideWhenUsed="1"/>
+    <w:lsdException w:name="Subtitle" w:uiPriority="11" w:qFormat="1"/>
+    <w:lsdException w:name="Salutation" w:semiHidden="1" w:unhideWhenUsed="1"/>
+    <w:lsdException w:name="Date" w:semiHidden="1" w:unhideWhenUsed="1"/>
+    <w:lsdException w:name="Body Text First Indent" w:semiHidden="1" w:unhideWhenUsed="1"/>
+    <w:lsdException w:name="Body Text First Indent 2" w:semiHidden="1" w:unhideWhenUsed="1"/>
+    <w:lsdException w:name="Note Heading" w:semiHidden="1" w:unhideWhenUsed="1"/>
+    <w:lsdException w:name="Body Text 2" w:semiHidden="1" w:unhideWhenUsed="1"/>
+    <w:lsdException w:name="Body Text 3" w:semiHidden="1" w:unhideWhenUsed="1"/>
+    <w:lsdException w:name="Body Text Indent 2" w:semiHidden="1" w:unhideWhenUsed="1"/>
+    <w:lsdException w:name="Body Text Indent 3" w:semiHidden="1" w:unhideWhenUsed="1"/>
+    <w:lsdException w:name="Block Text" w:semiHidden="1" w:unhideWhenUsed="1"/>
+    <w:lsdException w:name="Hyperlink" w:semiHidden="1" w:unhideWhenUsed="1"/>
+    <w:lsdException w:name="FollowedHyperlink" w:semiHidden="1" w:unhideWhenUsed="1"/>
+    <w:lsdException w:name="Strong" w:uiPriority="22" w:qFormat="1"/>
+    <w:lsdException w:name="Emphasis" w:uiPriority="20" w:qFormat="1"/>
+    <w:lsdException w:name="Document Map" w:semiHidden="1" w:unhideWhenUsed="1"/>
+    <w:lsdException w:name="Plain Text" w:semiHidden="1" w:unhideWhenUsed="1"/>
+    <w:lsdException w:name="E-mail Signature" w:semiHidden="1" w:unhideWhenUsed="1"/>
+    <w:lsdException w:name="HTML Top of Form" w:semiHidden="1" w:unhideWhenUsed="1"/>
+    <w:lsdException w:name="HTML Bottom of Form" w:semiHidden="1" w:unhideWhenUsed="1"/>
+    <w:lsdException w:name="Normal (Web)" w:semiHidden="1" w:unhideWhenUsed="1"/>
+    <w:lsdException w:name="HTML Acronym" w:semiHidden="1" w:unhideWhenUsed="1"/>
+    <w:lsdException w:name="HTML Address" w:semiHidden="1" w:unhideWhenUsed="1"/>
+    <w:lsdException w:name="HTML Cite" w:semiHidden="1" w:unhideWhenUsed="1"/>
+    <w:lsdException w:name="HTML Code" w:semiHidden="1" w:unhideWhenUsed="1"/>
+    <w:lsdException w:name="HTML Definition" w:semiHidden="1" w:unhideWhenUsed="1"/>
+    <w:lsdException w:name="HTML Keyboard" w:semiHidden="1" w:unhideWhenUsed="1"/>
+    <w:lsdException w:name="HTML Preformatted" w:semiHidden="1" w:unhideWhenUsed="1"/>
+    <w:lsdException w:name="HTML Sample" w:semiHidden="1" w:unhideWhenUsed="1"/>
+    <w:lsdException w:name="HTML Typewriter" w:semiHidden="1" w:unhideWhenUsed="1"/>
+    <w:lsdException w:name="HTML Variable" w:semiHidden="1" w:unhideWhenUsed="1"/>
+    <w:lsdException w:name="Normal Table" w:semiHidden="1" w:unhideWhenUsed="1"/>
+    <w:lsdException w:name="annotation subject" w:semiHidden="1" w:unhideWhenUsed="1"/>
+    <w:lsdException w:name="No List" w:semiHidden="1" w:unhideWhenUsed="1"/>
+    <w:lsdException w:name="Outline List 1" w:semiHidden="1" w:unhideWhenUsed="1"/>
+    <w:lsdException w:name="Outline List 2" w:semiHidden="1" w:unhideWhenUsed="1"/>
+    <w:lsdException w:name="Outline List 3" w:semiHidden="1" w:unhideWhenUsed="1"/>
+    <w:lsdException w:name="Table Simple 1" w:semiHidden="1" w:unhideWhenUsed="1"/>
+    <w:lsdException w:name="Table Simple 2" w:semiHidden="1" w:unhideWhenUsed="1"/>
+    <w:lsdException w:name="Table Simple 3" w:semiHidden="1" w:unhideWhenUsed="1"/>
+    <w:lsdException w:name="Table Classic 1" w:semiHidden="1" w:unhideWhenUsed="1"/>
+    <w:lsdException w:name="Table Classic 2" w:semiHidden="1" w:unhideWhenUsed="1"/>
+    <w:lsdException w:name="Table Classic 3" w:semiHidden="1" w:unhideWhenUsed="1"/>
+    <w:lsdException w:name="Table Classic 4" w:semiHidden="1" w:unhideWhenUsed="1"/>
+    <w:lsdException w:name="Table Colorful 1" w:semiHidden="1" w:unhideWhenUsed="1"/>
+    <w:lsdException w:name="Table Colorful 2" w:semiHidden="1" w:unhideWhenUsed="1"/>
+    <w:lsdException w:name="Table Colorful 3" w:semiHidden="1" w:unhideWhenUsed="1"/>
+    <w:lsdException w:name="Table Columns 1" w:semiHidden="1" w:unhideWhenUsed="1"/>
+    <w:lsdException w:name="Table Columns 2" w:semiHidden="1" w:unhideWhenUsed="1"/>
+    <w:lsdException w:name="Table Columns 3" w:semiHidden="1" w:unhideWhenUsed="1"/>
+    <w:lsdException w:name="Table Columns 4" w:semiHidden="1" w:unhideWhenUsed="1"/>
+    <w:lsdException w:name="Table Columns 5" w:semiHidden="1" w:unhideWhenUsed="1"/>
+    <w:lsdException w:name="Table Grid 1" w:semiHidden="1" w:unhideWhenUsed="1"/>
+    <w:lsdException w:name="Table Grid 2" w:semiHidden="1" w:unhideWhenUsed="1"/>
+    <w:lsdException w:name="Table Grid 3" w:semiHidden="1" w:unhideWhenUsed="1"/>
+    <w:lsdException w:name="Table Grid 4" w:semiHidden="1" w:unhideWhenUsed="1"/>
+    <w:lsdException w:name="Table Grid 5" w:semiHidden="1" w:unhideWhenUsed="1"/>
+    <w:lsdException w:name="Table Grid 6" w:semiHidden="1" w:unhideWhenUsed="1"/>
+    <w:lsdException w:name="Table Grid 7" w:semiHidden="1" w:unhideWhenUsed="1"/>
+    <w:lsdException w:name="Table Grid 8" w:semiHidden="1" w:unhideWhenUsed="1"/>
+    <w:lsdException w:name="Table List 1" w:semiHidden="1" w:unhideWhenUsed="1"/>
+    <w:lsdException w:name="Table List 2" w:semiHidden="1" w:unhideWhenUsed="1"/>
+    <w:lsdException w:name="Table List 3" w:semiHidden="1" w:unhideWhenUsed="1"/>
+    <w:lsdException w:name="Table List 4" w:semiHidden="1" w:unhideWhenUsed="1"/>
+    <w:lsdException w:name="Table List 5" w:semiHidden="1" w:unhideWhenUsed="1"/>
+    <w:lsdException w:name="Table List 6" w:semiHidden="1" w:unhideWhenUsed="1"/>
+    <w:lsdException w:name="Table List 7" w:semiHidden="1" w:unhideWhenUsed="1"/>
+    <w:lsdException w:name="Table List 8" w:semiHidden="1" w:unhideWhenUsed="1"/>
+    <w:lsdException w:name="Table 3D effects 1" w:semiHidden="1" w:unhideWhenUsed="1"/>
+    <w:lsdException w:name="Table 3D effects 2" w:semiHidden="1" w:unhideWhenUsed="1"/>
+    <w:lsdException w:name="Table 3D effects 3" w:semiHidden="1" w:unhideWhenUsed="1"/>
+    <w:lsdException w:name="Table Contemporary" w:semiHidden="1" w:unhideWhenUsed="1"/>
+    <w:lsdException w:name="Table Elegant" w:semiHidden="1" w:unhideWhenUsed="1"/>
+    <w:lsdException w:name="Table Professional" w:semiHidden="1" w:unhideWhenUsed="1"/>
+    <w:lsdException w:name="Table Subtle 1" w:semiHidden="1" w:unhideWhenUsed="1"/>
+    <w:lsdException w:name="Table Subtle 2" w:semiHidden="1" w:unhideWhenUsed="1"/>
+    <w:lsdException w:name="Table Web 1" w:semiHidden="1" w:unhideWhenUsed="1"/>
+    <w:lsdException w:name="Table Web 2" w:semiHidden="1" w:unhideWhenUsed="1"/>
+    <w:lsdException w:name="Table Web 3" w:semiHidden="1" w:unhideWhenUsed="1"/>
+    <w:lsdException w:name="Balloon Text" w:semiHidden="1" w:unhideWhenUsed="1"/>
+    <w:lsdException w:name="Table Grid" w:uiPriority="59"/>
+    <w:lsdException w:name="Table Theme" w:semiHidden="1" w:unhideWhenUsed="1"/>
+    <w:lsdException w:name="Placeholder Text" w:semiHidden="1"/>
+    <w:lsdException w:name="No Spacing" w:uiPriority="1" w:qFormat="1"/>
+    <w:lsdException w:name="Light Shading" w:uiPriority="60"/>
+    <w:lsdException w:name="Light List" w:uiPriority="61"/>
+    <w:lsdException w:name="Light Grid" w:uiPriority="62"/>
+    <w:lsdException w:name="Medium Shading 1" w:uiPriority="63"/>
+    <w:lsdException w:name="Medium Shading 2" w:uiPriority="64"/>
+    <w:lsdException w:name="Medium List 1" w:uiPriority="65"/>
+    <w:lsdException w:name="Medium List 2" w:uiPriority="66"/>
+    <w:lsdException w:name="Medium Grid 1" w:uiPriority="67"/>
+    <w:lsdException w:name="Medium Grid 2" w:uiPriority="68"/>
+    <w:lsdException w:name="Medium Grid 3" w:uiPriority="69"/>
+    <w:lsdException w:name="Dark List" w:uiPriority="70"/>
+    <w:lsdException w:name="Colorful Shading" w:uiPriority="71"/>
+    <w:lsdException w:name="Colorful List" w:uiPriority="72"/>
+    <w:lsdException w:name="Colorful Grid" w:uiPriority="73"/>
+    <w:lsdException w:name="Light Shading Accent 1" w:uiPriority="60"/>
+    <w:lsdException w:name="Light List Accent 1" w:uiPriority="61"/>
+    <w:lsdException w:name="Light Grid Accent 1" w:uiPriority="62"/>
+    <w:lsdException w:name="Medium Shading 1 Accent 1" w:uiPriority="63"/>
+    <w:lsdException w:name="Medium Shading 2 Accent 1" w:uiPriority="64"/>
+    <w:lsdException w:name="Medium List 1 Accent 1" w:uiPriority="65"/>
+    <w:lsdException w:name="Revision" w:semiHidden="1"/>
+    <w:lsdException w:name="List Paragraph" w:uiPriority="34" w:qFormat="1"/>
+    <w:lsdException w:name="Quote" w:uiPriority="29" w:qFormat="1"/>
+    <w:lsdException w:name="Intense Quote" w:uiPriority="30" w:qFormat="1"/>
+    <w:lsdException w:name="Medium List 2 Accent 1" w:uiPriority="66"/>
+    <w:lsdException w:name="Medium Grid 1 Accent 1" w:uiPriority="67"/>
+    <w:lsdException w:name="Medium Grid 2 Accent 1" w:uiPriority="68"/>
+    <w:lsdException w:name="Medium Grid 3 Accent 1" w:uiPriority="69"/>
+    <w:lsdException w:name="Dark List Accent 1" w:uiPriority="70"/>
+    <w:lsdException w:name="Colorful Shading Accent 1" w:uiPriority="71"/>
+    <w:lsdException w:name="Colorful List Accent 1" w:uiPriority="72"/>
+    <w:lsdException w:name="Colorful Grid Accent 1" w:uiPriority="73"/>
+    <w:lsdException w:name="Light Shading Accent 2" w:uiPriority="60"/>
+    <w:lsdException w:name="Light List Accent 2" w:uiPriority="61"/>
+    <w:lsdException w:name="Light Grid Accent 2" w:uiPriority="62"/>
+    <w:lsdException w:name="Medium Shading 1 Accent 2" w:uiPriority="63"/>
+    <w:lsdException w:name="Medium Shading 2 Accent 2" w:uiPriority="64"/>
+    <w:lsdException w:name="Medium List 1 Accent 2" w:uiPriority="65"/>
+    <w:lsdException w:name="Medium List 2 Accent 2" w:uiPriority="66"/>
+    <w:lsdException w:name="Medium Grid 1 Accent 2" w:uiPriority="67"/>
+    <w:lsdException w:name="Medium Grid 2 Accent 2" w:uiPriority="68"/>
+    <w:lsdException w:name="Medium Grid 3 Accent 2" w:uiPriority="69"/>
+    <w:lsdException w:name="Dark List Accent 2" w:uiPriority="70"/>
+    <w:lsdException w:name="Colorful Shading Accent 2" w:uiPriority="71"/>
+    <w:lsdException w:name="Colorful List Accent 2" w:uiPriority="72"/>
+    <w:lsdException w:name="Colorful Grid Accent 2" w:uiPriority="73"/>
+    <w:lsdException w:name="Light Shading Accent 3" w:uiPriority="60"/>
+    <w:lsdException w:name="Light List Accent 3" w:uiPriority="61"/>
+    <w:lsdException w:name="Light Grid Accent 3" w:uiPriority="62"/>
+    <w:lsdException w:name="Medium Shading 1 Accent 3" w:uiPriority="63"/>
+    <w:lsdException w:name="Medium Shading 2 Accent 3" w:uiPriority="64"/>
+    <w:lsdException w:name="Medium List 1 Accent 3" w:uiPriority="65"/>
+    <w:lsdException w:name="Medium List 2 Accent 3" w:uiPriority="66"/>
+    <w:lsdException w:name="Medium Grid 1 Accent 3" w:uiPriority="67"/>
+    <w:lsdException w:name="Medium Grid 2 Accent 3" w:uiPriority="68"/>
+    <w:lsdException w:name="Medium Grid 3 Accent 3" w:uiPriority="69"/>
+    <w:lsdException w:name="Dark List Accent 3" w:uiPriority="70"/>
+    <w:lsdException w:name="Colorful Shading Accent 3" w:uiPriority="71"/>
+    <w:lsdException w:name="Colorful List Accent 3" w:uiPriority="72"/>
+    <w:lsdException w:name="Colorful Grid Accent 3" w:uiPriority="73"/>
+    <w:lsdException w:name="Light Shading Accent 4" w:uiPriority="60"/>
+    <w:lsdException w:name="Light List Accent 4" w:uiPriority="61"/>
+    <w:lsdException w:name="Light Grid Accent 4" w:uiPriority="62"/>
+    <w:lsdException w:name="Medium Shading 1 Accent 4" w:uiPriority="63"/>
+    <w:lsdException w:name="Medium Shading 2 Accent 4" w:uiPriority="64"/>
+    <w:lsdException w:name="Medium List 1 Accent 4" w:uiPriority="65"/>
+    <w:lsdException w:name="Medium List 2 Accent 4" w:uiPriority="66"/>
+    <w:lsdException w:name="Medium Grid 1 Accent 4" w:uiPriority="67"/>
+    <w:lsdException w:name="Medium Grid 2 Accent 4" w:uiPriority="68"/>
+    <w:lsdException w:name="Medium Grid 3 Accent 4" w:uiPriority="69"/>
+    <w:lsdException w:name="Dark List Accent 4" w:uiPriority="70"/>
+    <w:lsdException w:name="Colorful Shading Accent 4" w:uiPriority="71"/>
+    <w:lsdException w:name="Colorful List Accent 4" w:uiPriority="72"/>
+    <w:lsdException w:name="Colorful Grid Accent 4" w:uiPriority="73"/>
+    <w:lsdException w:name="Light Shading Accent 5" w:uiPriority="60"/>
+    <w:lsdException w:name="Light List Accent 5" w:uiPriority="61"/>
+    <w:lsdException w:name="Light Grid Accent 5" w:uiPriority="62"/>
+    <w:lsdException w:name="Medium Shading 1 Accent 5" w:uiPriority="63"/>
+    <w:lsdException w:name="Medium Shading 2 Accent 5" w:uiPriority="64"/>
+    <w:lsdException w:name="Medium List 1 Accent 5" w:uiPriority="65"/>
+    <w:lsdException w:name="Medium List 2 Accent 5" w:uiPriority="66"/>
+    <w:lsdException w:name="Medium Grid 1 Accent 5" w:uiPriority="67"/>
+    <w:lsdException w:name="Medium Grid 2 Accent 5" w:uiPriority="68"/>
+    <w:lsdException w:name="Medium Grid 3 Accent 5" w:uiPriority="69"/>
+    <w:lsdException w:name="Dark List Accent 5" w:uiPriority="70"/>
+    <w:lsdException w:name="Colorful Shading Accent 5" w:uiPriority="71"/>
+    <w:lsdException w:name="Colorful List Accent 5" w:uiPriority="72"/>
+    <w:lsdException w:name="Colorful Grid Accent 5" w:uiPriority="73"/>
+    <w:lsdException w:name="Light Shading Accent 6" w:uiPriority="60"/>
+    <w:lsdException w:name="Light List Accent 6" w:uiPriority="61"/>
+    <w:lsdException w:name="Light Grid Accent 6" w:uiPriority="62"/>
+    <w:lsdException w:name="Medium Shading 1 Accent 6" w:uiPriority="63"/>
+    <w:lsdException w:name="Medium Shading 2 Accent 6" w:uiPriority="64"/>
+    <w:lsdException w:name="Medium List 1 Accent 6" w:uiPriority="65"/>
+    <w:lsdException w:name="Medium List 2 Accent 6" w:uiPriority="66"/>
+    <w:lsdException w:name="Medium Grid 1 Accent 6" w:uiPriority="67"/>
+    <w:lsdException w:name="Medium Grid 2 Accent 6" w:uiPriority="68"/>
+    <w:lsdException w:name="Medium Grid 3 Accent 6" w:uiPriority="69"/>
+    <w:lsdException w:name="Dark List Accent 6" w:uiPriority="70"/>
+    <w:lsdException w:name="Colorful Shading Accent 6" w:uiPriority="71"/>
+    <w:lsdException w:name="Colorful List Accent 6" w:uiPriority="72"/>
+    <w:lsdException w:name="Colorful Grid Accent 6" w:uiPriority="73"/>
+    <w:lsdException w:name="Subtle Emphasis" w:uiPriority="19" w:qFormat="1"/>
+    <w:lsdException w:name="Intense Emphasis" w:uiPriority="21" w:qFormat="1"/>
+    <w:lsdException w:name="Subtle Reference" w:uiPriority="31" w:qFormat="1"/>
+    <w:lsdException w:name="Intense Reference" w:uiPriority="32" w:qFormat="1"/>
+    <w:lsdException w:name="Book Title" w:uiPriority="33" w:qFormat="1"/>
+    <w:lsdException w:name="Bibliography" w:semiHidden="1" w:uiPriority="37" w:unhideWhenUsed="1"/>
+    <w:lsdException w:name="TOC Heading" w:semiHidden="1" w:uiPriority="39" w:unhideWhenUsed="1" w:qFormat="1"/>
+    <w:lsdException w:name="Plain Table 1" w:uiPriority="41"/>
+    <w:lsdException w:name="Plain Table 2" w:uiPriority="42"/>
+    <w:lsdException w:name="Plain Table 3" w:uiPriority="43"/>
+    <w:lsdException w:name="Plain Table 4" w:uiPriority="44"/>
+    <w:lsdException w:name="Plain Table 5" w:uiPriority="45"/>
+    <w:lsdException w:name="Grid Table Light" w:uiPriority="40"/>
+    <w:lsdException w:name="Grid Table 1 Light" w:uiPriority="46"/>
+    <w:lsdException w:name="Grid Table 2" w:uiPriority="47"/>
+    <w:lsdException w:name="Grid Table 3" w:uiPriority="48"/>
+    <w:lsdException w:name="Grid Table 4" w:uiPriority="49"/>
+    <w:lsdException w:name="Grid Table 5 Dark" w:uiPriority="50"/>
+    <w:lsdException w:name="Grid Table 6 Colorful" w:uiPriority="51"/>
+    <w:lsdException w:name="Grid Table 7 Colorful" w:uiPriority="52"/>
+    <w:lsdException w:name="Grid Table 1 Light Accent 1" w:uiPriority="46"/>
+    <w:lsdException w:name="Grid Table 2 Accent 1" w:uiPriority="47"/>
+    <w:lsdException w:name="Grid Table 3 Accent 1" w:uiPriority="48"/>
+    <w:lsdException w:name="Grid Table 4 Accent 1" w:uiPriority="49"/>
+    <w:lsdException w:name="Grid Table 5 Dark Accent 1" w:uiPriority="50"/>
+    <w:lsdException w:name="Grid Table 6 Colorful Accent 1" w:uiPriority="51"/>
+    <w:lsdException w:name="Grid Table 7 Colorful Accent 1" w:uiPriority="52"/>
+    <w:lsdException w:name="Grid Table 1 Light Accent 2" w:uiPriority="46"/>
+    <w:lsdException w:name="Grid Table 2 Accent 2" w:uiPriority="47"/>
+    <w:lsdException w:name="Grid Table 3 Accent 2" w:uiPriority="48"/>
+    <w:lsdException w:name="Grid Table 4 Accent 2" w:uiPriority="49"/>
+    <w:lsdException w:name="Grid Table 5 Dark Accent 2" w:uiPriority="50"/>
+    <w:lsdException w:name="Grid Table 6 Colorful Accent 2" w:uiPriority="51"/>
+    <w:lsdException w:name="Grid Table 7 Colorful Accent 2" w:uiPriority="52"/>
+    <w:lsdException w:name="Grid Table 1 Light Accent 3" w:uiPriority="46"/>
+    <w:lsdException w:name="Grid Table 2 Accent 3" w:uiPriority="47"/>
+    <w:lsdException w:name="Grid Table 3 Accent 3" w:uiPriority="48"/>
+    <w:lsdException w:name="Grid Table 4 Accent 3" w:uiPriority="49"/>
+    <w:lsdException w:name="Grid Table 5 Dark Accent 3" w:uiPriority="50"/>
+    <w:lsdException w:name="Grid Table 6 Colorful Accent 3" w:uiPriority="51"/>
+    <w:lsdException w:name="Grid Table 7 Colorful Accent 3" w:uiPriority="52"/>
+    <w:lsdException w:name="Grid Table 1 Light Accent 4" w:uiPriority="46"/>
+    <w:lsdException w:name="Grid Table 2 Accent 4" w:uiPriority="47"/>
+    <w:lsdException w:name="Grid Table 3 Accent 4" w:uiPriority="48"/>
+    <w:lsdException w:name="Grid Table 4 Accent 4" w:uiPriority="49"/>
+    <w:lsdException w:name="Grid Table 5 Dark Accent 4" w:uiPriority="50"/>
+    <w:lsdException w:name="Grid Table 6 Colorful Accent 4" w:uiPriority="51"/>
+    <w:lsdException w:name="Grid Table 7 Colorful Accent 4" w:uiPriority="52"/>
+    <w:lsdException w:name="Grid Table 1 Light Accent 5" w:uiPriority="46"/>
+    <w:lsdException w:name="Grid Table 2 Accent 5" w:uiPriority="47"/>
+    <w:lsdException w:name="Grid Table 3 Accent 5" w:uiPriority="48"/>
+    <w:lsdException w:name="Grid Table 4 Accent 5" w:uiPriority="49"/>
+    <w:lsdException w:name="Grid Table 5 Dark Accent 5" w:uiPriority="50"/>
+    <w:lsdException w:name="Grid Table 6 Colorful Accent 5" w:uiPriority="51"/>
+    <w:lsdException w:name="Grid Table 7 Colorful Accent 5" w:uiPriority="52"/>
+    <w:lsdException w:name="Grid Table 1 Light Accent 6" w:uiPriority="46"/>
+    <w:lsdException w:name="Grid Table 2 Accent 6" w:uiPriority="47"/>
+    <w:lsdException w:name="Grid Table 3 Accent 6" w:uiPriority="48"/>
+    <w:lsdException w:name="Grid Table 4 Accent 6" w:uiPriority="49"/>
+    <w:lsdException w:name="Grid Table 5 Dark Accent 6" w:uiPriority="50"/>
+    <w:lsdException w:name="Grid Table 6 Colorful Accent 6" w:uiPriority="51"/>
+    <w:lsdException w:name="Grid Table 7 Colorful Accent 6" w:uiPriority="52"/>
+    <w:lsdException w:name="List Table 1 Light" w:uiPriority="46"/>
+    <w:lsdException w:name="List Table 2" w:uiPriority="47"/>
+    <w:lsdException w:name="List Table 3" w:uiPriority="48"/>
+    <w:lsdException w:name="List Table 4" w:uiPriority="49"/>
+    <w:lsdException w:name="List Table 5 Dark" w:uiPriority="50"/>
+    <w:lsdException w:name="List Table 6 Colorful" w:uiPriority="51"/>
+    <w:lsdException w:name="List Table 7 Colorful" w:uiPriority="52"/>
+    <w:lsdException w:name="List Table 1 Light Accent 1" w:uiPriority="46"/>
+    <w:lsdException w:name="List Table 2 Accent 1" w:uiPriority="47"/>
+    <w:lsdException w:name="List Table 3 Accent 1" w:uiPriority="48"/>
+    <w:lsdException w:name="List Table 4 Accent 1" w:uiPriority="49"/>
+    <w:lsdException w:name="List Table 5 Dark Accent 1" w:uiPriority="50"/>
+    <w:lsdException w:name="List Table 6 Colorful Accent 1" w:uiPriority="51"/>
+    <w:lsdException w:name="List Table 7 Colorful Accent 1" w:uiPriority="52"/>
+    <w:lsdException w:name="List Table 1 Light Accent 2" w:uiPriority="46"/>
+    <w:lsdException w:name="List Table 2 Accent 2" w:uiPriority="47"/>
+    <w:lsdException w:name="List Table 3 Accent 2" w:uiPriority="48"/>
+    <w:lsdException w:name="List Table 4 Accent 2" w:uiPriority="49"/>
+    <w:lsdException w:name="List Table 5 Dark Accent 2" w:uiPriority="50"/>
+    <w:lsdException w:name="List Table 6 Colorful Accent 2" w:uiPriority="51"/>
+    <w:lsdException w:name="List Table 7 Colorful Accent 2" w:uiPriority="52"/>
+    <w:lsdException w:name="List Table 1 Light Accent 3" w:uiPriority="46"/>
+    <w:lsdException w:name="List Table 2 Accent 3" w:uiPriority="47"/>
+    <w:lsdException w:name="List Table 3 Accent 3" w:uiPriority="48"/>
+    <w:lsdException w:name="List Table 4 Accent 3" w:uiPriority="49"/>
+    <w:lsdException w:name="List Table 5 Dark Accent 3" w:uiPriority="50"/>
+    <w:lsdException w:name="List Table 6 Colorful Accent 3" w:uiPriority="51"/>
+    <w:lsdException w:name="List Table 7 Colorful Accent 3" w:uiPriority="52"/>
+    <w:lsdException w:name="List Table 1 Light Accent 4" w:uiPriority="46"/>
+    <w:lsdException w:name="List Table 2 Accent 4" w:uiPriority="47"/>
+    <w:lsdException w:name="List Table 3 Accent 4" w:uiPriority="48"/>
+    <w:lsdException w:name="List Table 4 Accent 4" w:uiPriority="49"/>
+    <w:lsdException w:name="List Table 5 Dark Accent 4" w:uiPriority="50"/>
+    <w:lsdException w:name="List Table 6 Colorful Accent 4" w:uiPriority="51"/>
+    <w:lsdException w:name="List Table 7 Colorful Accent 4" w:uiPriority="52"/>
+    <w:lsdException w:name="List Table 1 Light Accent 5" w:uiPriority="46"/>
+    <w:lsdException w:name="List Table 2 Accent 5" w:uiPriority="47"/>
+    <w:lsdException w:name="List Table 3 Accent 5" w:uiPriority="48"/>
+    <w:lsdException w:name="List Table 4 Accent 5" w:uiPriority="49"/>
+    <w:lsdException w:name="List Table 5 Dark Accent 5" w:uiPriority="50"/>
+    <w:lsdException w:name="List Table 6 Colorful Accent 5" w:uiPriority="51"/>
+    <w:lsdException w:name="List Table 7 Colorful Accent 5" w:uiPriority="52"/>
+    <w:lsdException w:name="List Table 1 Light Accent 6" w:uiPriority="46"/>
+    <w:lsdException w:name="List Table 2 Accent 6" w:uiPriority="47"/>
+    <w:lsdException w:name="List Table 3 Accent 6" w:uiPriority="48"/>
+    <w:lsdException w:name="List Table 4 Accent 6" w:uiPriority="49"/>
+    <w:lsdException w:name="List Table 5 Dark Accent 6" w:uiPriority="50"/>
+    <w:lsdException w:name="List Table 6 Colorful Accent 6" w:uiPriority="51"/>
+    <w:lsdException w:name="List Table 7 Colorful Accent 6" w:uiPriority="52"/>
   </w:latentStyles>
   <w:style w:type="paragraph" w:default="1" w:styleId="a">
     <w:name w:val="Normal"/>
@@ -7273,312 +13025,45 @@
       <w:szCs w:val="18"/>
     </w:rPr>
   </w:style>
-</w:styles>
-</file>
-
-<file path=word/stylesWithEffects.xml><?xml version="1.0" encoding="utf-8"?>
-<w:styles xmlns:wpc="http://schemas.microsoft.com/office/word/2010/wordprocessingCanvas" xmlns:mc="http://schemas.openxmlformats.org/markup-compatibility/2006" xmlns:o="urn:schemas-microsoft-com:office:office" xmlns:r="http://schemas.openxmlformats.org/officeDocument/2006/relationships" xmlns:m="http://schemas.openxmlformats.org/officeDocument/2006/math" xmlns:v="urn:schemas-microsoft-com:vml" xmlns:wp14="http://schemas.microsoft.com/office/word/2010/wordprocessingDrawing" xmlns:wp="http://schemas.openxmlformats.org/drawingml/2006/wordprocessingDrawing" xmlns:w10="urn:schemas-microsoft-com:office:word" xmlns:w="http://schemas.openxmlformats.org/wordprocessingml/2006/main" xmlns:w14="http://schemas.microsoft.com/office/word/2010/wordml" xmlns:wpg="http://schemas.microsoft.com/office/word/2010/wordprocessingGroup" xmlns:wpi="http://schemas.microsoft.com/office/word/2010/wordprocessingInk" xmlns:wne="http://schemas.microsoft.com/office/word/2006/wordml" xmlns:wps="http://schemas.microsoft.com/office/word/2010/wordprocessingShape" mc:Ignorable="w14 wp14">
-  <w:docDefaults>
-    <w:rPrDefault>
-      <w:rPr>
-        <w:rFonts w:asciiTheme="minorHAnsi" w:eastAsiaTheme="minorEastAsia" w:hAnsiTheme="minorHAnsi" w:cstheme="minorBidi"/>
-        <w:kern w:val="2"/>
-        <w:sz w:val="21"/>
-        <w:szCs w:val="22"/>
-        <w:lang w:val="en-US" w:eastAsia="zh-CN" w:bidi="ar-SA"/>
-      </w:rPr>
-    </w:rPrDefault>
-    <w:pPrDefault/>
-  </w:docDefaults>
-  <w:latentStyles w:defLockedState="0" w:defUIPriority="99" w:defSemiHidden="1" w:defUnhideWhenUsed="1" w:defQFormat="0" w:count="267">
-    <w:lsdException w:name="Normal" w:semiHidden="0" w:uiPriority="0" w:unhideWhenUsed="0" w:qFormat="1"/>
-    <w:lsdException w:name="heading 1" w:semiHidden="0" w:uiPriority="9" w:unhideWhenUsed="0" w:qFormat="1"/>
-    <w:lsdException w:name="heading 2" w:uiPriority="9" w:qFormat="1"/>
-    <w:lsdException w:name="heading 3" w:uiPriority="9" w:qFormat="1"/>
-    <w:lsdException w:name="heading 4" w:uiPriority="9" w:qFormat="1"/>
-    <w:lsdException w:name="heading 5" w:uiPriority="9" w:qFormat="1"/>
-    <w:lsdException w:name="heading 6" w:uiPriority="9" w:qFormat="1"/>
-    <w:lsdException w:name="heading 7" w:uiPriority="9" w:qFormat="1"/>
-    <w:lsdException w:name="heading 8" w:uiPriority="9" w:qFormat="1"/>
-    <w:lsdException w:name="heading 9" w:uiPriority="9" w:qFormat="1"/>
-    <w:lsdException w:name="toc 1" w:uiPriority="39"/>
-    <w:lsdException w:name="toc 2" w:uiPriority="39"/>
-    <w:lsdException w:name="toc 3" w:uiPriority="39"/>
-    <w:lsdException w:name="toc 4" w:uiPriority="39"/>
-    <w:lsdException w:name="toc 5" w:uiPriority="39"/>
-    <w:lsdException w:name="toc 6" w:uiPriority="39"/>
-    <w:lsdException w:name="toc 7" w:uiPriority="39"/>
-    <w:lsdException w:name="toc 8" w:uiPriority="39"/>
-    <w:lsdException w:name="toc 9" w:uiPriority="39"/>
-    <w:lsdException w:name="caption" w:uiPriority="35" w:qFormat="1"/>
-    <w:lsdException w:name="Title" w:semiHidden="0" w:uiPriority="10" w:unhideWhenUsed="0" w:qFormat="1"/>
-    <w:lsdException w:name="Default Paragraph Font" w:uiPriority="1"/>
-    <w:lsdException w:name="Subtitle" w:semiHidden="0" w:uiPriority="11" w:unhideWhenUsed="0" w:qFormat="1"/>
-    <w:lsdException w:name="Strong" w:semiHidden="0" w:uiPriority="22" w:unhideWhenUsed="0" w:qFormat="1"/>
-    <w:lsdException w:name="Emphasis" w:semiHidden="0" w:uiPriority="20" w:unhideWhenUsed="0" w:qFormat="1"/>
-    <w:lsdException w:name="Table Grid" w:semiHidden="0" w:uiPriority="59" w:unhideWhenUsed="0"/>
-    <w:lsdException w:name="Placeholder Text" w:unhideWhenUsed="0"/>
-    <w:lsdException w:name="No Spacing" w:semiHidden="0" w:uiPriority="1" w:unhideWhenUsed="0" w:qFormat="1"/>
-    <w:lsdException w:name="Light Shading" w:semiHidden="0" w:uiPriority="60" w:unhideWhenUsed="0"/>
-    <w:lsdException w:name="Light List" w:semiHidden="0" w:uiPriority="61" w:unhideWhenUsed="0"/>
-    <w:lsdException w:name="Light Grid" w:semiHidden="0" w:uiPriority="62" w:unhideWhenUsed="0"/>
-    <w:lsdException w:name="Medium Shading 1" w:semiHidden="0" w:uiPriority="63" w:unhideWhenUsed="0"/>
-    <w:lsdException w:name="Medium Shading 2" w:semiHidden="0" w:uiPriority="64" w:unhideWhenUsed="0"/>
-    <w:lsdException w:name="Medium List 1" w:semiHidden="0" w:uiPriority="65" w:unhideWhenUsed="0"/>
-    <w:lsdException w:name="Medium List 2" w:semiHidden="0" w:uiPriority="66" w:unhideWhenUsed="0"/>
-    <w:lsdException w:name="Medium Grid 1" w:semiHidden="0" w:uiPriority="67" w:unhideWhenUsed="0"/>
-    <w:lsdException w:name="Medium Grid 2" w:semiHidden="0" w:uiPriority="68" w:unhideWhenUsed="0"/>
-    <w:lsdException w:name="Medium Grid 3" w:semiHidden="0" w:uiPriority="69" w:unhideWhenUsed="0"/>
-    <w:lsdException w:name="Dark List" w:semiHidden="0" w:uiPriority="70" w:unhideWhenUsed="0"/>
-    <w:lsdException w:name="Colorful Shading" w:semiHidden="0" w:uiPriority="71" w:unhideWhenUsed="0"/>
-    <w:lsdException w:name="Colorful List" w:semiHidden="0" w:uiPriority="72" w:unhideWhenUsed="0"/>
-    <w:lsdException w:name="Colorful Grid" w:semiHidden="0" w:uiPriority="73" w:unhideWhenUsed="0"/>
-    <w:lsdException w:name="Light Shading Accent 1" w:semiHidden="0" w:uiPriority="60" w:unhideWhenUsed="0"/>
-    <w:lsdException w:name="Light List Accent 1" w:semiHidden="0" w:uiPriority="61" w:unhideWhenUsed="0"/>
-    <w:lsdException w:name="Light Grid Accent 1" w:semiHidden="0" w:uiPriority="62" w:unhideWhenUsed="0"/>
-    <w:lsdException w:name="Medium Shading 1 Accent 1" w:semiHidden="0" w:uiPriority="63" w:unhideWhenUsed="0"/>
-    <w:lsdException w:name="Medium Shading 2 Accent 1" w:semiHidden="0" w:uiPriority="64" w:unhideWhenUsed="0"/>
-    <w:lsdException w:name="Medium List 1 Accent 1" w:semiHidden="0" w:uiPriority="65" w:unhideWhenUsed="0"/>
-    <w:lsdException w:name="Revision" w:unhideWhenUsed="0"/>
-    <w:lsdException w:name="List Paragraph" w:semiHidden="0" w:uiPriority="34" w:unhideWhenUsed="0" w:qFormat="1"/>
-    <w:lsdException w:name="Quote" w:semiHidden="0" w:uiPriority="29" w:unhideWhenUsed="0" w:qFormat="1"/>
-    <w:lsdException w:name="Intense Quote" w:semiHidden="0" w:uiPriority="30" w:unhideWhenUsed="0" w:qFormat="1"/>
-    <w:lsdException w:name="Medium List 2 Accent 1" w:semiHidden="0" w:uiPriority="66" w:unhideWhenUsed="0"/>
-    <w:lsdException w:name="Medium Grid 1 Accent 1" w:semiHidden="0" w:uiPriority="67" w:unhideWhenUsed="0"/>
-    <w:lsdException w:name="Medium Grid 2 Accent 1" w:semiHidden="0" w:uiPriority="68" w:unhideWhenUsed="0"/>
-    <w:lsdException w:name="Medium Grid 3 Accent 1" w:semiHidden="0" w:uiPriority="69" w:unhideWhenUsed="0"/>
-    <w:lsdException w:name="Dark List Accent 1" w:semiHidden="0" w:uiPriority="70" w:unhideWhenUsed="0"/>
-    <w:lsdException w:name="Colorful Shading Accent 1" w:semiHidden="0" w:uiPriority="71" w:unhideWhenUsed="0"/>
-    <w:lsdException w:name="Colorful List Accent 1" w:semiHidden="0" w:uiPriority="72" w:unhideWhenUsed="0"/>
-    <w:lsdException w:name="Colorful Grid Accent 1" w:semiHidden="0" w:uiPriority="73" w:unhideWhenUsed="0"/>
-    <w:lsdException w:name="Light Shading Accent 2" w:semiHidden="0" w:uiPriority="60" w:unhideWhenUsed="0"/>
-    <w:lsdException w:name="Light List Accent 2" w:semiHidden="0" w:uiPriority="61" w:unhideWhenUsed="0"/>
-    <w:lsdException w:name="Light Grid Accent 2" w:semiHidden="0" w:uiPriority="62" w:unhideWhenUsed="0"/>
-    <w:lsdException w:name="Medium Shading 1 Accent 2" w:semiHidden="0" w:uiPriority="63" w:unhideWhenUsed="0"/>
-    <w:lsdException w:name="Medium Shading 2 Accent 2" w:semiHidden="0" w:uiPriority="64" w:unhideWhenUsed="0"/>
-    <w:lsdException w:name="Medium List 1 Accent 2" w:semiHidden="0" w:uiPriority="65" w:unhideWhenUsed="0"/>
-    <w:lsdException w:name="Medium List 2 Accent 2" w:semiHidden="0" w:uiPriority="66" w:unhideWhenUsed="0"/>
-    <w:lsdException w:name="Medium Grid 1 Accent 2" w:semiHidden="0" w:uiPriority="67" w:unhideWhenUsed="0"/>
-    <w:lsdException w:name="Medium Grid 2 Accent 2" w:semiHidden="0" w:uiPriority="68" w:unhideWhenUsed="0"/>
-    <w:lsdException w:name="Medium Grid 3 Accent 2" w:semiHidden="0" w:uiPriority="69" w:unhideWhenUsed="0"/>
-    <w:lsdException w:name="Dark List Accent 2" w:semiHidden="0" w:uiPriority="70" w:unhideWhenUsed="0"/>
-    <w:lsdException w:name="Colorful Shading Accent 2" w:semiHidden="0" w:uiPriority="71" w:unhideWhenUsed="0"/>
-    <w:lsdException w:name="Colorful List Accent 2" w:semiHidden="0" w:uiPriority="72" w:unhideWhenUsed="0"/>
-    <w:lsdException w:name="Colorful Grid Accent 2" w:semiHidden="0" w:uiPriority="73" w:unhideWhenUsed="0"/>
-    <w:lsdException w:name="Light Shading Accent 3" w:semiHidden="0" w:uiPriority="60" w:unhideWhenUsed="0"/>
-    <w:lsdException w:name="Light List Accent 3" w:semiHidden="0" w:uiPriority="61" w:unhideWhenUsed="0"/>
-    <w:lsdException w:name="Light Grid Accent 3" w:semiHidden="0" w:uiPriority="62" w:unhideWhenUsed="0"/>
-    <w:lsdException w:name="Medium Shading 1 Accent 3" w:semiHidden="0" w:uiPriority="63" w:unhideWhenUsed="0"/>
-    <w:lsdException w:name="Medium Shading 2 Accent 3" w:semiHidden="0" w:uiPriority="64" w:unhideWhenUsed="0"/>
-    <w:lsdException w:name="Medium List 1 Accent 3" w:semiHidden="0" w:uiPriority="65" w:unhideWhenUsed="0"/>
-    <w:lsdException w:name="Medium List 2 Accent 3" w:semiHidden="0" w:uiPriority="66" w:unhideWhenUsed="0"/>
-    <w:lsdException w:name="Medium Grid 1 Accent 3" w:semiHidden="0" w:uiPriority="67" w:unhideWhenUsed="0"/>
-    <w:lsdException w:name="Medium Grid 2 Accent 3" w:semiHidden="0" w:uiPriority="68" w:unhideWhenUsed="0"/>
-    <w:lsdException w:name="Medium Grid 3 Accent 3" w:semiHidden="0" w:uiPriority="69" w:unhideWhenUsed="0"/>
-    <w:lsdException w:name="Dark List Accent 3" w:semiHidden="0" w:uiPriority="70" w:unhideWhenUsed="0"/>
-    <w:lsdException w:name="Colorful Shading Accent 3" w:semiHidden="0" w:uiPriority="71" w:unhideWhenUsed="0"/>
-    <w:lsdException w:name="Colorful List Accent 3" w:semiHidden="0" w:uiPriority="72" w:unhideWhenUsed="0"/>
-    <w:lsdException w:name="Colorful Grid Accent 3" w:semiHidden="0" w:uiPriority="73" w:unhideWhenUsed="0"/>
-    <w:lsdException w:name="Light Shading Accent 4" w:semiHidden="0" w:uiPriority="60" w:unhideWhenUsed="0"/>
-    <w:lsdException w:name="Light List Accent 4" w:semiHidden="0" w:uiPriority="61" w:unhideWhenUsed="0"/>
-    <w:lsdException w:name="Light Grid Accent 4" w:semiHidden="0" w:uiPriority="62" w:unhideWhenUsed="0"/>
-    <w:lsdException w:name="Medium Shading 1 Accent 4" w:semiHidden="0" w:uiPriority="63" w:unhideWhenUsed="0"/>
-    <w:lsdException w:name="Medium Shading 2 Accent 4" w:semiHidden="0" w:uiPriority="64" w:unhideWhenUsed="0"/>
-    <w:lsdException w:name="Medium List 1 Accent 4" w:semiHidden="0" w:uiPriority="65" w:unhideWhenUsed="0"/>
-    <w:lsdException w:name="Medium List 2 Accent 4" w:semiHidden="0" w:uiPriority="66" w:unhideWhenUsed="0"/>
-    <w:lsdException w:name="Medium Grid 1 Accent 4" w:semiHidden="0" w:uiPriority="67" w:unhideWhenUsed="0"/>
-    <w:lsdException w:name="Medium Grid 2 Accent 4" w:semiHidden="0" w:uiPriority="68" w:unhideWhenUsed="0"/>
-    <w:lsdException w:name="Medium Grid 3 Accent 4" w:semiHidden="0" w:uiPriority="69" w:unhideWhenUsed="0"/>
-    <w:lsdException w:name="Dark List Accent 4" w:semiHidden="0" w:uiPriority="70" w:unhideWhenUsed="0"/>
-    <w:lsdException w:name="Colorful Shading Accent 4" w:semiHidden="0" w:uiPriority="71" w:unhideWhenUsed="0"/>
-    <w:lsdException w:name="Colorful List Accent 4" w:semiHidden="0" w:uiPriority="72" w:unhideWhenUsed="0"/>
-    <w:lsdException w:name="Colorful Grid Accent 4" w:semiHidden="0" w:uiPriority="73" w:unhideWhenUsed="0"/>
-    <w:lsdException w:name="Light Shading Accent 5" w:semiHidden="0" w:uiPriority="60" w:unhideWhenUsed="0"/>
-    <w:lsdException w:name="Light List Accent 5" w:semiHidden="0" w:uiPriority="61" w:unhideWhenUsed="0"/>
-    <w:lsdException w:name="Light Grid Accent 5" w:semiHidden="0" w:uiPriority="62" w:unhideWhenUsed="0"/>
-    <w:lsdException w:name="Medium Shading 1 Accent 5" w:semiHidden="0" w:uiPriority="63" w:unhideWhenUsed="0"/>
-    <w:lsdException w:name="Medium Shading 2 Accent 5" w:semiHidden="0" w:uiPriority="64" w:unhideWhenUsed="0"/>
-    <w:lsdException w:name="Medium List 1 Accent 5" w:semiHidden="0" w:uiPriority="65" w:unhideWhenUsed="0"/>
-    <w:lsdException w:name="Medium List 2 Accent 5" w:semiHidden="0" w:uiPriority="66" w:unhideWhenUsed="0"/>
-    <w:lsdException w:name="Medium Grid 1 Accent 5" w:semiHidden="0" w:uiPriority="67" w:unhideWhenUsed="0"/>
-    <w:lsdException w:name="Medium Grid 2 Accent 5" w:semiHidden="0" w:uiPriority="68" w:unhideWhenUsed="0"/>
-    <w:lsdException w:name="Medium Grid 3 Accent 5" w:semiHidden="0" w:uiPriority="69" w:unhideWhenUsed="0"/>
-    <w:lsdException w:name="Dark List Accent 5" w:semiHidden="0" w:uiPriority="70" w:unhideWhenUsed="0"/>
-    <w:lsdException w:name="Colorful Shading Accent 5" w:semiHidden="0" w:uiPriority="71" w:unhideWhenUsed="0"/>
-    <w:lsdException w:name="Colorful List Accent 5" w:semiHidden="0" w:uiPriority="72" w:unhideWhenUsed="0"/>
-    <w:lsdException w:name="Colorful Grid Accent 5" w:semiHidden="0" w:uiPriority="73" w:unhideWhenUsed="0"/>
-    <w:lsdException w:name="Light Shading Accent 6" w:semiHidden="0" w:uiPriority="60" w:unhideWhenUsed="0"/>
-    <w:lsdException w:name="Light List Accent 6" w:semiHidden="0" w:uiPriority="61" w:unhideWhenUsed="0"/>
-    <w:lsdException w:name="Light Grid Accent 6" w:semiHidden="0" w:uiPriority="62" w:unhideWhenUsed="0"/>
-    <w:lsdException w:name="Medium Shading 1 Accent 6" w:semiHidden="0" w:uiPriority="63" w:unhideWhenUsed="0"/>
-    <w:lsdException w:name="Medium Shading 2 Accent 6" w:semiHidden="0" w:uiPriority="64" w:unhideWhenUsed="0"/>
-    <w:lsdException w:name="Medium List 1 Accent 6" w:semiHidden="0" w:uiPriority="65" w:unhideWhenUsed="0"/>
-    <w:lsdException w:name="Medium List 2 Accent 6" w:semiHidden="0" w:uiPriority="66" w:unhideWhenUsed="0"/>
-    <w:lsdException w:name="Medium Grid 1 Accent 6" w:semiHidden="0" w:uiPriority="67" w:unhideWhenUsed="0"/>
-    <w:lsdException w:name="Medium Grid 2 Accent 6" w:semiHidden="0" w:uiPriority="68" w:unhideWhenUsed="0"/>
-    <w:lsdException w:name="Medium Grid 3 Accent 6" w:semiHidden="0" w:uiPriority="69" w:unhideWhenUsed="0"/>
-    <w:lsdException w:name="Dark List Accent 6" w:semiHidden="0" w:uiPriority="70" w:unhideWhenUsed="0"/>
-    <w:lsdException w:name="Colorful Shading Accent 6" w:semiHidden="0" w:uiPriority="71" w:unhideWhenUsed="0"/>
-    <w:lsdException w:name="Colorful List Accent 6" w:semiHidden="0" w:uiPriority="72" w:unhideWhenUsed="0"/>
-    <w:lsdException w:name="Colorful Grid Accent 6" w:semiHidden="0" w:uiPriority="73" w:unhideWhenUsed="0"/>
-    <w:lsdException w:name="Subtle Emphasis" w:semiHidden="0" w:uiPriority="19" w:unhideWhenUsed="0" w:qFormat="1"/>
-    <w:lsdException w:name="Intense Emphasis" w:semiHidden="0" w:uiPriority="21" w:unhideWhenUsed="0" w:qFormat="1"/>
-    <w:lsdException w:name="Subtle Reference" w:semiHidden="0" w:uiPriority="31" w:unhideWhenUsed="0" w:qFormat="1"/>
-    <w:lsdException w:name="Intense Reference" w:semiHidden="0" w:uiPriority="32" w:unhideWhenUsed="0" w:qFormat="1"/>
-    <w:lsdException w:name="Book Title" w:semiHidden="0" w:uiPriority="33" w:unhideWhenUsed="0" w:qFormat="1"/>
-    <w:lsdException w:name="Bibliography" w:uiPriority="37"/>
-    <w:lsdException w:name="TOC Heading" w:uiPriority="39" w:qFormat="1"/>
-  </w:latentStyles>
-  <w:style w:type="paragraph" w:default="1" w:styleId="a">
-    <w:name w:val="Normal"/>
+  <w:style w:type="paragraph" w:styleId="a8">
+    <w:name w:val="List Paragraph"/>
+    <w:basedOn w:val="a"/>
+    <w:uiPriority w:val="34"/>
     <w:qFormat/>
+    <w:rsid w:val="0088065C"/>
     <w:pPr>
-      <w:widowControl w:val="0"/>
-      <w:jc w:val="both"/>
+      <w:ind w:firstLineChars="200" w:firstLine="420"/>
     </w:pPr>
   </w:style>
-  <w:style w:type="character" w:default="1" w:styleId="a0">
-    <w:name w:val="Default Paragraph Font"/>
-    <w:uiPriority w:val="1"/>
-    <w:semiHidden/>
+  <w:style w:type="paragraph" w:styleId="a9">
+    <w:name w:val="Normal (Web)"/>
+    <w:basedOn w:val="a"/>
+    <w:uiPriority w:val="99"/>
     <w:unhideWhenUsed/>
+    <w:rsid w:val="0088065C"/>
+    <w:pPr>
+      <w:widowControl/>
+      <w:spacing w:before="100" w:beforeAutospacing="1" w:after="100" w:afterAutospacing="1"/>
+      <w:jc w:val="left"/>
+    </w:pPr>
+    <w:rPr>
+      <w:rFonts w:ascii="宋体" w:eastAsia="宋体" w:hAnsi="宋体" w:cs="宋体"/>
+      <w:kern w:val="0"/>
+      <w:sz w:val="24"/>
+      <w:szCs w:val="24"/>
+    </w:rPr>
   </w:style>
-  <w:style w:type="table" w:default="1" w:styleId="a1">
-    <w:name w:val="Normal Table"/>
+  <w:style w:type="character" w:styleId="HTML">
+    <w:name w:val="HTML Code"/>
+    <w:basedOn w:val="a0"/>
     <w:uiPriority w:val="99"/>
     <w:semiHidden/>
     <w:unhideWhenUsed/>
-    <w:tblPr>
-      <w:tblInd w:w="0" w:type="dxa"/>
-      <w:tblCellMar>
-        <w:top w:w="0" w:type="dxa"/>
-        <w:left w:w="108" w:type="dxa"/>
-        <w:bottom w:w="0" w:type="dxa"/>
-        <w:right w:w="108" w:type="dxa"/>
-      </w:tblCellMar>
-    </w:tblPr>
-  </w:style>
-  <w:style w:type="numbering" w:default="1" w:styleId="a2">
-    <w:name w:val="No List"/>
-    <w:uiPriority w:val="99"/>
-    <w:semiHidden/>
-    <w:unhideWhenUsed/>
-  </w:style>
-  <w:style w:type="paragraph" w:styleId="a3">
-    <w:name w:val="header"/>
-    <w:basedOn w:val="a"/>
-    <w:link w:val="Char"/>
-    <w:uiPriority w:val="99"/>
-    <w:unhideWhenUsed/>
-    <w:rsid w:val="00885B80"/>
-    <w:pPr>
-      <w:pBdr>
-        <w:bottom w:val="single" w:sz="6" w:space="1" w:color="auto"/>
-      </w:pBdr>
-      <w:tabs>
-        <w:tab w:val="center" w:pos="4153"/>
-        <w:tab w:val="right" w:pos="8306"/>
-      </w:tabs>
-      <w:snapToGrid w:val="0"/>
-      <w:jc w:val="center"/>
-    </w:pPr>
+    <w:rsid w:val="0088065C"/>
     <w:rPr>
-      <w:sz w:val="18"/>
-      <w:szCs w:val="18"/>
-    </w:rPr>
-  </w:style>
-  <w:style w:type="character" w:customStyle="1" w:styleId="Char">
-    <w:name w:val="页眉 Char"/>
-    <w:basedOn w:val="a0"/>
-    <w:link w:val="a3"/>
-    <w:uiPriority w:val="99"/>
-    <w:rsid w:val="00885B80"/>
-    <w:rPr>
-      <w:sz w:val="18"/>
-      <w:szCs w:val="18"/>
-    </w:rPr>
-  </w:style>
-  <w:style w:type="paragraph" w:styleId="a4">
-    <w:name w:val="footer"/>
-    <w:basedOn w:val="a"/>
-    <w:link w:val="Char0"/>
-    <w:uiPriority w:val="99"/>
-    <w:unhideWhenUsed/>
-    <w:rsid w:val="00885B80"/>
-    <w:pPr>
-      <w:tabs>
-        <w:tab w:val="center" w:pos="4153"/>
-        <w:tab w:val="right" w:pos="8306"/>
-      </w:tabs>
-      <w:snapToGrid w:val="0"/>
-      <w:jc w:val="left"/>
-    </w:pPr>
-    <w:rPr>
-      <w:sz w:val="18"/>
-      <w:szCs w:val="18"/>
-    </w:rPr>
-  </w:style>
-  <w:style w:type="character" w:customStyle="1" w:styleId="Char0">
-    <w:name w:val="页脚 Char"/>
-    <w:basedOn w:val="a0"/>
-    <w:link w:val="a4"/>
-    <w:uiPriority w:val="99"/>
-    <w:rsid w:val="00885B80"/>
-    <w:rPr>
-      <w:sz w:val="18"/>
-      <w:szCs w:val="18"/>
-    </w:rPr>
-  </w:style>
-  <w:style w:type="table" w:styleId="a5">
-    <w:name w:val="Table Grid"/>
-    <w:basedOn w:val="a1"/>
-    <w:uiPriority w:val="59"/>
-    <w:rsid w:val="00810640"/>
-    <w:tblPr>
-      <w:tblBorders>
-        <w:top w:val="single" w:sz="4" w:space="0" w:color="auto"/>
-        <w:left w:val="single" w:sz="4" w:space="0" w:color="auto"/>
-        <w:bottom w:val="single" w:sz="4" w:space="0" w:color="auto"/>
-        <w:right w:val="single" w:sz="4" w:space="0" w:color="auto"/>
-        <w:insideH w:val="single" w:sz="4" w:space="0" w:color="auto"/>
-        <w:insideV w:val="single" w:sz="4" w:space="0" w:color="auto"/>
-      </w:tblBorders>
-    </w:tblPr>
-  </w:style>
-  <w:style w:type="character" w:styleId="a6">
-    <w:name w:val="Hyperlink"/>
-    <w:basedOn w:val="a0"/>
-    <w:uiPriority w:val="99"/>
-    <w:unhideWhenUsed/>
-    <w:rsid w:val="007F7687"/>
-    <w:rPr>
-      <w:color w:val="0000FF" w:themeColor="hyperlink"/>
-      <w:u w:val="single"/>
-    </w:rPr>
-  </w:style>
-  <w:style w:type="paragraph" w:styleId="a7">
-    <w:name w:val="Balloon Text"/>
-    <w:basedOn w:val="a"/>
-    <w:link w:val="Char1"/>
-    <w:uiPriority w:val="99"/>
-    <w:semiHidden/>
-    <w:unhideWhenUsed/>
-    <w:rsid w:val="002C409D"/>
-    <w:rPr>
-      <w:sz w:val="18"/>
-      <w:szCs w:val="18"/>
-    </w:rPr>
-  </w:style>
-  <w:style w:type="character" w:customStyle="1" w:styleId="Char1">
-    <w:name w:val="批注框文本 Char"/>
-    <w:basedOn w:val="a0"/>
-    <w:link w:val="a7"/>
-    <w:uiPriority w:val="99"/>
-    <w:semiHidden/>
-    <w:rsid w:val="002C409D"/>
-    <w:rPr>
-      <w:sz w:val="18"/>
-      <w:szCs w:val="18"/>
+      <w:rFonts w:ascii="宋体" w:eastAsia="宋体" w:hAnsi="宋体" w:cs="宋体"/>
+      <w:sz w:val="24"/>
+      <w:szCs w:val="24"/>
     </w:rPr>
   </w:style>
 </w:styles>

--- a/Git.docx
+++ b/Git.docx
@@ -10309,8 +10309,12 @@
           <w:rFonts w:ascii="Times New Roman" w:hAnsi="Times New Roman" w:cs="Times New Roman"/>
         </w:rPr>
       </w:pPr>
-      <w:bookmarkStart w:id="0" w:name="_GoBack"/>
-      <w:bookmarkEnd w:id="0"/>
+      <w:r>
+        <w:rPr>
+          <w:rFonts w:ascii="Times New Roman" w:hAnsi="Times New Roman" w:cs="Times New Roman" w:hint="eastAsia"/>
+        </w:rPr>
+        <w:t>s</w:t>
+      </w:r>
     </w:p>
     <w:p>
       <w:pPr>
@@ -10376,6 +10380,7 @@
         </w:rPr>
         <w:t>使用命令</w:t>
       </w:r>
+      <w:bookmarkStart w:id="0" w:name="_GoBack"/>
       <w:r>
         <w:rPr>
           <w:rFonts w:ascii="Times New Roman" w:hAnsi="Times New Roman" w:cs="Times New Roman" w:hint="eastAsia"/>
@@ -10384,6 +10389,7 @@
         </w:rPr>
         <w:t>git push origin master</w:t>
       </w:r>
+      <w:bookmarkEnd w:id="0"/>
       <w:r>
         <w:rPr>
           <w:rFonts w:ascii="Times New Roman" w:hAnsi="Times New Roman" w:cs="Times New Roman" w:hint="eastAsia"/>

--- a/Git.docx
+++ b/Git.docx
@@ -1,6 +1,6 @@
 
 <file path=word/document.xml><?xml version="1.0" encoding="utf-8"?>
-<w:document xmlns:wpc="http://schemas.microsoft.com/office/word/2010/wordprocessingCanvas" xmlns:mc="http://schemas.openxmlformats.org/markup-compatibility/2006" xmlns:o="urn:schemas-microsoft-com:office:office" xmlns:r="http://schemas.openxmlformats.org/officeDocument/2006/relationships" xmlns:m="http://schemas.openxmlformats.org/officeDocument/2006/math" xmlns:v="urn:schemas-microsoft-com:vml" xmlns:wp14="http://schemas.microsoft.com/office/word/2010/wordprocessingDrawing" xmlns:wp="http://schemas.openxmlformats.org/drawingml/2006/wordprocessingDrawing" xmlns:w10="urn:schemas-microsoft-com:office:word" xmlns:w="http://schemas.openxmlformats.org/wordprocessingml/2006/main" xmlns:w14="http://schemas.microsoft.com/office/word/2010/wordml" xmlns:w15="http://schemas.microsoft.com/office/word/2012/wordml" xmlns:wpg="http://schemas.microsoft.com/office/word/2010/wordprocessingGroup" xmlns:wpi="http://schemas.microsoft.com/office/word/2010/wordprocessingInk" xmlns:wne="http://schemas.microsoft.com/office/word/2006/wordml" xmlns:wps="http://schemas.microsoft.com/office/word/2010/wordprocessingShape" mc:Ignorable="w14 w15 wp14">
+<w:document xmlns:wpc="http://schemas.microsoft.com/office/word/2010/wordprocessingCanvas" xmlns:mc="http://schemas.openxmlformats.org/markup-compatibility/2006" xmlns:o="urn:schemas-microsoft-com:office:office" xmlns:r="http://schemas.openxmlformats.org/officeDocument/2006/relationships" xmlns:m="http://schemas.openxmlformats.org/officeDocument/2006/math" xmlns:v="urn:schemas-microsoft-com:vml" xmlns:wp14="http://schemas.microsoft.com/office/word/2010/wordprocessingDrawing" xmlns:wp="http://schemas.openxmlformats.org/drawingml/2006/wordprocessingDrawing" xmlns:w10="urn:schemas-microsoft-com:office:word" xmlns:w="http://schemas.openxmlformats.org/wordprocessingml/2006/main" xmlns:w14="http://schemas.microsoft.com/office/word/2010/wordml" xmlns:wpg="http://schemas.microsoft.com/office/word/2010/wordprocessingGroup" xmlns:wpi="http://schemas.microsoft.com/office/word/2010/wordprocessingInk" xmlns:wne="http://schemas.microsoft.com/office/word/2006/wordml" xmlns:wps="http://schemas.microsoft.com/office/word/2010/wordprocessingShape" mc:Ignorable="w14 wp14">
   <w:body>
     <w:p>
       <w:pPr>
@@ -100,12 +100,14 @@
         </w:rPr>
         <w:t>被</w:t>
       </w:r>
+      <w:proofErr w:type="spellStart"/>
       <w:r>
         <w:rPr>
           <w:rFonts w:ascii="Times New Roman" w:hAnsi="Times New Roman" w:cs="Times New Roman"/>
         </w:rPr>
         <w:t>Git</w:t>
       </w:r>
+      <w:proofErr w:type="spellEnd"/>
       <w:r>
         <w:rPr>
           <w:rFonts w:ascii="Times New Roman" w:hAnsi="Times New Roman" w:cs="Times New Roman"/>
@@ -118,12 +120,14 @@
         </w:rPr>
         <w:t>，每个文件的修改、删除，</w:t>
       </w:r>
+      <w:proofErr w:type="spellStart"/>
       <w:r>
         <w:rPr>
           <w:rFonts w:ascii="Times New Roman" w:hAnsi="Times New Roman" w:cs="Times New Roman"/>
         </w:rPr>
         <w:t>Git</w:t>
       </w:r>
+      <w:proofErr w:type="spellEnd"/>
       <w:r>
         <w:rPr>
           <w:rFonts w:ascii="Times New Roman" w:hAnsi="Times New Roman" w:cs="Times New Roman"/>
@@ -192,11 +196,19 @@
         </w:rPr>
         <w:t>右键</w:t>
       </w:r>
-      <w:r>
-        <w:rPr>
-          <w:rFonts w:ascii="Times New Roman" w:hAnsi="Times New Roman" w:cs="Times New Roman" w:hint="eastAsia"/>
-        </w:rPr>
-        <w:t>Git bash here</w:t>
+      <w:proofErr w:type="spellStart"/>
+      <w:r>
+        <w:rPr>
+          <w:rFonts w:ascii="Times New Roman" w:hAnsi="Times New Roman" w:cs="Times New Roman" w:hint="eastAsia"/>
+        </w:rPr>
+        <w:t>Git</w:t>
+      </w:r>
+      <w:proofErr w:type="spellEnd"/>
+      <w:r>
+        <w:rPr>
+          <w:rFonts w:ascii="Times New Roman" w:hAnsi="Times New Roman" w:cs="Times New Roman" w:hint="eastAsia"/>
+        </w:rPr>
+        <w:t xml:space="preserve"> bash here</w:t>
       </w:r>
     </w:p>
     <w:tbl>
@@ -225,19 +237,30 @@
               </w:rPr>
               <w:t xml:space="preserve">$ </w:t>
             </w:r>
+            <w:proofErr w:type="spellStart"/>
             <w:r>
               <w:rPr>
                 <w:rFonts w:ascii="Times New Roman" w:hAnsi="Times New Roman" w:cs="Times New Roman"/>
                 <w:color w:val="00B050"/>
               </w:rPr>
-              <w:t xml:space="preserve">mkdir </w:t>
-            </w:r>
+              <w:t>mkdir</w:t>
+            </w:r>
+            <w:proofErr w:type="spellEnd"/>
+            <w:r>
+              <w:rPr>
+                <w:rFonts w:ascii="Times New Roman" w:hAnsi="Times New Roman" w:cs="Times New Roman"/>
+                <w:color w:val="00B050"/>
+              </w:rPr>
+              <w:t xml:space="preserve"> </w:t>
+            </w:r>
+            <w:proofErr w:type="spellStart"/>
             <w:r>
               <w:rPr>
                 <w:rFonts w:ascii="Times New Roman" w:hAnsi="Times New Roman" w:cs="Times New Roman" w:hint="eastAsia"/>
               </w:rPr>
               <w:t>gitroot</w:t>
             </w:r>
+            <w:proofErr w:type="spellEnd"/>
           </w:p>
           <w:p>
             <w:pPr>
@@ -258,12 +281,14 @@
               </w:rPr>
               <w:t xml:space="preserve">cd </w:t>
             </w:r>
+            <w:proofErr w:type="spellStart"/>
             <w:r>
               <w:rPr>
                 <w:rFonts w:ascii="Times New Roman" w:hAnsi="Times New Roman" w:cs="Times New Roman" w:hint="eastAsia"/>
               </w:rPr>
               <w:t>gitroot</w:t>
             </w:r>
+            <w:proofErr w:type="spellEnd"/>
           </w:p>
           <w:p>
             <w:pPr>
@@ -277,6 +302,7 @@
               </w:rPr>
               <w:t xml:space="preserve">$ </w:t>
             </w:r>
+            <w:proofErr w:type="spellStart"/>
             <w:r>
               <w:rPr>
                 <w:rFonts w:ascii="Times New Roman" w:hAnsi="Times New Roman" w:cs="Times New Roman"/>
@@ -284,6 +310,7 @@
               </w:rPr>
               <w:t>pwd</w:t>
             </w:r>
+            <w:proofErr w:type="spellEnd"/>
             <w:r>
               <w:rPr>
                 <w:rFonts w:ascii="Times New Roman" w:hAnsi="Times New Roman" w:cs="Times New Roman" w:hint="eastAsia"/>
@@ -314,8 +341,16 @@
               <w:rPr>
                 <w:rFonts w:ascii="Times New Roman" w:hAnsi="Times New Roman" w:cs="Times New Roman"/>
               </w:rPr>
-              <w:t>/e/gitroot</w:t>
-            </w:r>
+              <w:t>/e/</w:t>
+            </w:r>
+            <w:proofErr w:type="spellStart"/>
+            <w:r>
+              <w:rPr>
+                <w:rFonts w:ascii="Times New Roman" w:hAnsi="Times New Roman" w:cs="Times New Roman"/>
+              </w:rPr>
+              <w:t>gitroot</w:t>
+            </w:r>
+            <w:proofErr w:type="spellEnd"/>
           </w:p>
         </w:tc>
       </w:tr>
@@ -432,13 +467,31 @@
               </w:rPr>
               <w:t xml:space="preserve">$ </w:t>
             </w:r>
+            <w:proofErr w:type="spellStart"/>
             <w:r>
               <w:rPr>
                 <w:rFonts w:ascii="Times New Roman" w:hAnsi="Times New Roman" w:cs="Times New Roman"/>
                 <w:color w:val="00B050"/>
               </w:rPr>
-              <w:t>git init</w:t>
-            </w:r>
+              <w:t>git</w:t>
+            </w:r>
+            <w:proofErr w:type="spellEnd"/>
+            <w:r>
+              <w:rPr>
+                <w:rFonts w:ascii="Times New Roman" w:hAnsi="Times New Roman" w:cs="Times New Roman"/>
+                <w:color w:val="00B050"/>
+              </w:rPr>
+              <w:t xml:space="preserve"> </w:t>
+            </w:r>
+            <w:proofErr w:type="spellStart"/>
+            <w:r>
+              <w:rPr>
+                <w:rFonts w:ascii="Times New Roman" w:hAnsi="Times New Roman" w:cs="Times New Roman"/>
+                <w:color w:val="00B050"/>
+              </w:rPr>
+              <w:t>init</w:t>
+            </w:r>
+            <w:proofErr w:type="spellEnd"/>
             <w:r>
               <w:rPr>
                 <w:rFonts w:ascii="Times New Roman" w:hAnsi="Times New Roman" w:cs="Times New Roman" w:hint="eastAsia"/>
@@ -465,6 +518,7 @@
               </w:rPr>
               <w:t>变成</w:t>
             </w:r>
+            <w:proofErr w:type="spellStart"/>
             <w:r>
               <w:rPr>
                 <w:rFonts w:ascii="Times New Roman" w:hAnsi="Times New Roman" w:cs="Times New Roman"/>
@@ -472,6 +526,7 @@
               </w:rPr>
               <w:t>Git</w:t>
             </w:r>
+            <w:proofErr w:type="spellEnd"/>
             <w:r>
               <w:rPr>
                 <w:rFonts w:ascii="Times New Roman" w:hAnsi="Times New Roman" w:cs="Times New Roman"/>
@@ -490,7 +545,21 @@
               <w:rPr>
                 <w:rFonts w:ascii="Times New Roman" w:hAnsi="Times New Roman" w:cs="Times New Roman"/>
               </w:rPr>
-              <w:t>Initialized empty Git repository in E:/gitroot/.git/</w:t>
+              <w:t xml:space="preserve">Initialized empty </w:t>
+            </w:r>
+            <w:proofErr w:type="spellStart"/>
+            <w:r>
+              <w:rPr>
+                <w:rFonts w:ascii="Times New Roman" w:hAnsi="Times New Roman" w:cs="Times New Roman"/>
+              </w:rPr>
+              <w:t>Git</w:t>
+            </w:r>
+            <w:proofErr w:type="spellEnd"/>
+            <w:r>
+              <w:rPr>
+                <w:rFonts w:ascii="Times New Roman" w:hAnsi="Times New Roman" w:cs="Times New Roman"/>
+              </w:rPr>
+              <w:t xml:space="preserve"> repository in E:/gitroot/.git/</w:t>
             </w:r>
           </w:p>
         </w:tc>
@@ -518,8 +587,16 @@
         <w:rPr>
           <w:rFonts w:ascii="Times New Roman" w:hAnsi="Times New Roman" w:cs="Times New Roman"/>
         </w:rPr>
-        <w:t>.git</w:t>
-      </w:r>
+        <w:t>.</w:t>
+      </w:r>
+      <w:proofErr w:type="spellStart"/>
+      <w:r>
+        <w:rPr>
+          <w:rFonts w:ascii="Times New Roman" w:hAnsi="Times New Roman" w:cs="Times New Roman"/>
+        </w:rPr>
+        <w:t>git</w:t>
+      </w:r>
+      <w:proofErr w:type="spellEnd"/>
       <w:r>
         <w:rPr>
           <w:rFonts w:ascii="Times New Roman" w:hAnsi="Times New Roman" w:cs="Times New Roman"/>
@@ -532,12 +609,14 @@
         </w:rPr>
         <w:t>是</w:t>
       </w:r>
+      <w:proofErr w:type="spellStart"/>
       <w:r>
         <w:rPr>
           <w:rFonts w:ascii="Times New Roman" w:hAnsi="Times New Roman" w:cs="Times New Roman"/>
         </w:rPr>
         <w:t>Git</w:t>
       </w:r>
+      <w:proofErr w:type="spellEnd"/>
       <w:r>
         <w:rPr>
           <w:rFonts w:ascii="Times New Roman" w:hAnsi="Times New Roman" w:cs="Times New Roman" w:hint="eastAsia"/>
@@ -579,8 +658,16 @@
         <w:rPr>
           <w:rFonts w:ascii="Times New Roman" w:hAnsi="Times New Roman" w:cs="Times New Roman"/>
         </w:rPr>
-        <w:t>.git</w:t>
-      </w:r>
+        <w:t>.</w:t>
+      </w:r>
+      <w:proofErr w:type="spellStart"/>
+      <w:r>
+        <w:rPr>
+          <w:rFonts w:ascii="Times New Roman" w:hAnsi="Times New Roman" w:cs="Times New Roman"/>
+        </w:rPr>
+        <w:t>git</w:t>
+      </w:r>
+      <w:proofErr w:type="spellEnd"/>
       <w:r>
         <w:rPr>
           <w:rFonts w:ascii="Times New Roman" w:hAnsi="Times New Roman" w:cs="Times New Roman"/>
@@ -605,12 +692,21 @@
         </w:rPr>
         <w:t>，用</w:t>
       </w:r>
+      <w:proofErr w:type="spellStart"/>
       <w:r>
         <w:rPr>
           <w:rFonts w:ascii="Times New Roman" w:hAnsi="Times New Roman" w:cs="Times New Roman"/>
           <w:color w:val="00B050"/>
         </w:rPr>
-        <w:t>ls -ah</w:t>
+        <w:t>ls</w:t>
+      </w:r>
+      <w:proofErr w:type="spellEnd"/>
+      <w:r>
+        <w:rPr>
+          <w:rFonts w:ascii="Times New Roman" w:hAnsi="Times New Roman" w:cs="Times New Roman"/>
+          <w:color w:val="00B050"/>
+        </w:rPr>
+        <w:t xml:space="preserve"> -ah</w:t>
       </w:r>
       <w:r>
         <w:rPr>
@@ -637,12 +733,14 @@
         </w:rPr>
         <w:t>也不一定必须在空目录下创建</w:t>
       </w:r>
+      <w:proofErr w:type="spellStart"/>
       <w:r>
         <w:rPr>
           <w:rFonts w:ascii="Times New Roman" w:hAnsi="Times New Roman" w:cs="Times New Roman" w:hint="eastAsia"/>
         </w:rPr>
         <w:t>Git</w:t>
       </w:r>
+      <w:proofErr w:type="spellEnd"/>
       <w:r>
         <w:rPr>
           <w:rFonts w:ascii="Times New Roman" w:hAnsi="Times New Roman" w:cs="Times New Roman" w:hint="eastAsia"/>
@@ -928,7 +1026,21 @@
         <w:rPr>
           <w:rFonts w:ascii="Times New Roman" w:hAnsi="Times New Roman" w:cs="Times New Roman" w:hint="eastAsia"/>
         </w:rPr>
-        <w:t>（十六进制）的字符，比如，网页第一行可能会显示一个“</w:t>
+        <w:t>（十六进制）的字符，比如，</w:t>
+      </w:r>
+      <w:proofErr w:type="gramStart"/>
+      <w:r>
+        <w:rPr>
+          <w:rFonts w:ascii="Times New Roman" w:hAnsi="Times New Roman" w:cs="Times New Roman" w:hint="eastAsia"/>
+        </w:rPr>
+        <w:t>网页第</w:t>
+      </w:r>
+      <w:proofErr w:type="gramEnd"/>
+      <w:r>
+        <w:rPr>
+          <w:rFonts w:ascii="Times New Roman" w:hAnsi="Times New Roman" w:cs="Times New Roman" w:hint="eastAsia"/>
+        </w:rPr>
+        <w:t>一行可能会显示一个“</w:t>
       </w:r>
       <w:r>
         <w:rPr>
@@ -940,7 +1052,21 @@
         <w:rPr>
           <w:rFonts w:ascii="Times New Roman" w:hAnsi="Times New Roman" w:cs="Times New Roman" w:hint="eastAsia"/>
         </w:rPr>
-        <w:t>”，明明正确的程序一编译就报语法错误，等等，</w:t>
+        <w:t>”，明明正确的程序</w:t>
+      </w:r>
+      <w:proofErr w:type="gramStart"/>
+      <w:r>
+        <w:rPr>
+          <w:rFonts w:ascii="Times New Roman" w:hAnsi="Times New Roman" w:cs="Times New Roman" w:hint="eastAsia"/>
+        </w:rPr>
+        <w:t>一</w:t>
+      </w:r>
+      <w:proofErr w:type="gramEnd"/>
+      <w:r>
+        <w:rPr>
+          <w:rFonts w:ascii="Times New Roman" w:hAnsi="Times New Roman" w:cs="Times New Roman" w:hint="eastAsia"/>
+        </w:rPr>
+        <w:t>编译就报语法错误，等等，</w:t>
       </w:r>
     </w:p>
     <w:p>
@@ -1034,24 +1160,40 @@
                 <w:rFonts w:ascii="Times New Roman" w:hAnsi="Times New Roman" w:cs="Times New Roman"/>
               </w:rPr>
             </w:pPr>
-            <w:r>
-              <w:rPr>
-                <w:rFonts w:ascii="Times New Roman" w:hAnsi="Times New Roman" w:cs="Times New Roman"/>
-              </w:rPr>
-              <w:t>Git is a version control system.</w:t>
-            </w:r>
-          </w:p>
-          <w:p>
-            <w:pPr>
-              <w:rPr>
-                <w:rFonts w:ascii="Times New Roman" w:hAnsi="Times New Roman" w:cs="Times New Roman"/>
-              </w:rPr>
-            </w:pPr>
-            <w:r>
-              <w:rPr>
-                <w:rFonts w:ascii="Times New Roman" w:hAnsi="Times New Roman" w:cs="Times New Roman"/>
-              </w:rPr>
-              <w:t>Git is free software.</w:t>
+            <w:proofErr w:type="spellStart"/>
+            <w:r>
+              <w:rPr>
+                <w:rFonts w:ascii="Times New Roman" w:hAnsi="Times New Roman" w:cs="Times New Roman"/>
+              </w:rPr>
+              <w:t>Git</w:t>
+            </w:r>
+            <w:proofErr w:type="spellEnd"/>
+            <w:r>
+              <w:rPr>
+                <w:rFonts w:ascii="Times New Roman" w:hAnsi="Times New Roman" w:cs="Times New Roman"/>
+              </w:rPr>
+              <w:t xml:space="preserve"> is a version control system.</w:t>
+            </w:r>
+          </w:p>
+          <w:p>
+            <w:pPr>
+              <w:rPr>
+                <w:rFonts w:ascii="Times New Roman" w:hAnsi="Times New Roman" w:cs="Times New Roman"/>
+              </w:rPr>
+            </w:pPr>
+            <w:proofErr w:type="spellStart"/>
+            <w:r>
+              <w:rPr>
+                <w:rFonts w:ascii="Times New Roman" w:hAnsi="Times New Roman" w:cs="Times New Roman"/>
+              </w:rPr>
+              <w:t>Git</w:t>
+            </w:r>
+            <w:proofErr w:type="spellEnd"/>
+            <w:r>
+              <w:rPr>
+                <w:rFonts w:ascii="Times New Roman" w:hAnsi="Times New Roman" w:cs="Times New Roman"/>
+              </w:rPr>
+              <w:t xml:space="preserve"> is free software.</w:t>
             </w:r>
           </w:p>
         </w:tc>
@@ -1069,24 +1211,28 @@
         </w:rPr>
         <w:t>放到</w:t>
       </w:r>
+      <w:proofErr w:type="spellStart"/>
       <w:r>
         <w:rPr>
           <w:rFonts w:ascii="Times New Roman" w:hAnsi="Times New Roman" w:cs="Times New Roman" w:hint="eastAsia"/>
         </w:rPr>
         <w:t>gitroot</w:t>
       </w:r>
+      <w:proofErr w:type="spellEnd"/>
       <w:r>
         <w:rPr>
           <w:rFonts w:ascii="Times New Roman" w:hAnsi="Times New Roman" w:cs="Times New Roman" w:hint="eastAsia"/>
         </w:rPr>
         <w:t>目录下（子目录也行），因为是</w:t>
       </w:r>
+      <w:proofErr w:type="spellStart"/>
       <w:r>
         <w:rPr>
           <w:rFonts w:ascii="Times New Roman" w:hAnsi="Times New Roman" w:cs="Times New Roman" w:hint="eastAsia"/>
         </w:rPr>
         <w:t>Git</w:t>
       </w:r>
+      <w:proofErr w:type="spellEnd"/>
       <w:r>
         <w:rPr>
           <w:rFonts w:ascii="Times New Roman" w:hAnsi="Times New Roman" w:cs="Times New Roman" w:hint="eastAsia"/>
@@ -1120,12 +1266,21 @@
               </w:rPr>
               <w:t xml:space="preserve">$ </w:t>
             </w:r>
+            <w:proofErr w:type="spellStart"/>
             <w:r>
               <w:rPr>
                 <w:rFonts w:ascii="Times New Roman" w:hAnsi="Times New Roman" w:cs="Times New Roman"/>
                 <w:color w:val="FF0000"/>
               </w:rPr>
-              <w:t xml:space="preserve">git add </w:t>
+              <w:t>git</w:t>
+            </w:r>
+            <w:proofErr w:type="spellEnd"/>
+            <w:r>
+              <w:rPr>
+                <w:rFonts w:ascii="Times New Roman" w:hAnsi="Times New Roman" w:cs="Times New Roman"/>
+                <w:color w:val="FF0000"/>
+              </w:rPr>
+              <w:t xml:space="preserve"> add </w:t>
             </w:r>
             <w:r>
               <w:rPr>
@@ -1218,7 +1373,23 @@
                 <w:rFonts w:ascii="Times New Roman" w:hAnsi="Times New Roman" w:cs="Times New Roman"/>
                 <w:color w:val="FF0000"/>
               </w:rPr>
-              <w:t xml:space="preserve"> git commit</w:t>
+              <w:t xml:space="preserve"> </w:t>
+            </w:r>
+            <w:proofErr w:type="spellStart"/>
+            <w:r>
+              <w:rPr>
+                <w:rFonts w:ascii="Times New Roman" w:hAnsi="Times New Roman" w:cs="Times New Roman"/>
+                <w:color w:val="FF0000"/>
+              </w:rPr>
+              <w:t>git</w:t>
+            </w:r>
+            <w:proofErr w:type="spellEnd"/>
+            <w:r>
+              <w:rPr>
+                <w:rFonts w:ascii="Times New Roman" w:hAnsi="Times New Roman" w:cs="Times New Roman"/>
+                <w:color w:val="FF0000"/>
+              </w:rPr>
+              <w:t xml:space="preserve"> commit</w:t>
             </w:r>
             <w:r>
               <w:rPr>
@@ -1395,13 +1566,23 @@
         </w:rPr>
         <w:t>.</w:t>
       </w:r>
+      <w:proofErr w:type="gramStart"/>
       <w:r>
         <w:rPr>
           <w:rFonts w:ascii="Times New Roman" w:hAnsi="Times New Roman" w:cs="Times New Roman" w:hint="eastAsia"/>
           <w:b/>
           <w:sz w:val="28"/>
         </w:rPr>
-        <w:t>时光机穿梭</w:t>
+        <w:t>时光机</w:t>
+      </w:r>
+      <w:proofErr w:type="gramEnd"/>
+      <w:r>
+        <w:rPr>
+          <w:rFonts w:ascii="Times New Roman" w:hAnsi="Times New Roman" w:cs="Times New Roman" w:hint="eastAsia"/>
+          <w:b/>
+          <w:sz w:val="28"/>
+        </w:rPr>
+        <w:t>穿梭</w:t>
       </w:r>
     </w:p>
     <w:p>
@@ -1463,25 +1644,41 @@
                 <w:rFonts w:ascii="Times New Roman" w:hAnsi="Times New Roman" w:cs="Times New Roman"/>
               </w:rPr>
             </w:pPr>
-            <w:r>
-              <w:rPr>
-                <w:rFonts w:ascii="Times New Roman" w:hAnsi="Times New Roman" w:cs="Times New Roman"/>
-              </w:rPr>
-              <w:t>Git is a distributed version control system.</w:t>
-            </w:r>
-          </w:p>
-          <w:p>
-            <w:pPr>
-              <w:rPr>
-                <w:rFonts w:ascii="Times New Roman" w:hAnsi="Times New Roman" w:cs="Times New Roman"/>
-              </w:rPr>
-            </w:pPr>
+            <w:proofErr w:type="spellStart"/>
+            <w:r>
+              <w:rPr>
+                <w:rFonts w:ascii="Times New Roman" w:hAnsi="Times New Roman" w:cs="Times New Roman"/>
+              </w:rPr>
+              <w:t>Git</w:t>
+            </w:r>
+            <w:proofErr w:type="spellEnd"/>
+            <w:r>
+              <w:rPr>
+                <w:rFonts w:ascii="Times New Roman" w:hAnsi="Times New Roman" w:cs="Times New Roman"/>
+              </w:rPr>
+              <w:t xml:space="preserve"> is a distributed version control system.</w:t>
+            </w:r>
+          </w:p>
+          <w:p>
+            <w:pPr>
+              <w:rPr>
+                <w:rFonts w:ascii="Times New Roman" w:hAnsi="Times New Roman" w:cs="Times New Roman"/>
+              </w:rPr>
+            </w:pPr>
+            <w:proofErr w:type="spellStart"/>
             <w:r>
               <w:rPr>
                 <w:rFonts w:ascii="Times New Roman" w:hAnsi="Times New Roman" w:cs="Times New Roman"/>
               </w:rPr>
               <w:lastRenderedPageBreak/>
-              <w:t>Git is free software.</w:t>
+              <w:t>Git</w:t>
+            </w:r>
+            <w:proofErr w:type="spellEnd"/>
+            <w:r>
+              <w:rPr>
+                <w:rFonts w:ascii="Times New Roman" w:hAnsi="Times New Roman" w:cs="Times New Roman"/>
+              </w:rPr>
+              <w:t xml:space="preserve"> is free software.</w:t>
             </w:r>
           </w:p>
         </w:tc>
@@ -1546,12 +1743,21 @@
               </w:rPr>
               <w:t xml:space="preserve">$ </w:t>
             </w:r>
+            <w:proofErr w:type="spellStart"/>
             <w:r>
               <w:rPr>
                 <w:rFonts w:ascii="Times New Roman" w:hAnsi="Times New Roman" w:cs="Times New Roman"/>
                 <w:color w:val="FF0000"/>
               </w:rPr>
-              <w:t>git status</w:t>
+              <w:t>git</w:t>
+            </w:r>
+            <w:proofErr w:type="spellEnd"/>
+            <w:r>
+              <w:rPr>
+                <w:rFonts w:ascii="Times New Roman" w:hAnsi="Times New Roman" w:cs="Times New Roman"/>
+                <w:color w:val="FF0000"/>
+              </w:rPr>
+              <w:t xml:space="preserve"> status</w:t>
             </w:r>
           </w:p>
           <w:p>
@@ -1590,20 +1796,48 @@
               <w:rPr>
                 <w:rFonts w:ascii="Times New Roman" w:hAnsi="Times New Roman" w:cs="Times New Roman"/>
               </w:rPr>
-              <w:t>#   (use "git add &lt;file&gt;..." to update what will be committed)</w:t>
-            </w:r>
-          </w:p>
-          <w:p>
-            <w:pPr>
-              <w:rPr>
-                <w:rFonts w:ascii="Times New Roman" w:hAnsi="Times New Roman" w:cs="Times New Roman"/>
-              </w:rPr>
-            </w:pPr>
-            <w:r>
-              <w:rPr>
-                <w:rFonts w:ascii="Times New Roman" w:hAnsi="Times New Roman" w:cs="Times New Roman"/>
-              </w:rPr>
-              <w:t>#   (use "git checkout -- &lt;file&gt;..." to discard changes in working directory)</w:t>
+              <w:t>#   (use "</w:t>
+            </w:r>
+            <w:proofErr w:type="spellStart"/>
+            <w:r>
+              <w:rPr>
+                <w:rFonts w:ascii="Times New Roman" w:hAnsi="Times New Roman" w:cs="Times New Roman"/>
+              </w:rPr>
+              <w:t>git</w:t>
+            </w:r>
+            <w:proofErr w:type="spellEnd"/>
+            <w:r>
+              <w:rPr>
+                <w:rFonts w:ascii="Times New Roman" w:hAnsi="Times New Roman" w:cs="Times New Roman"/>
+              </w:rPr>
+              <w:t xml:space="preserve"> add &lt;file&gt;..." to update what will be committed)</w:t>
+            </w:r>
+          </w:p>
+          <w:p>
+            <w:pPr>
+              <w:rPr>
+                <w:rFonts w:ascii="Times New Roman" w:hAnsi="Times New Roman" w:cs="Times New Roman"/>
+              </w:rPr>
+            </w:pPr>
+            <w:r>
+              <w:rPr>
+                <w:rFonts w:ascii="Times New Roman" w:hAnsi="Times New Roman" w:cs="Times New Roman"/>
+              </w:rPr>
+              <w:t>#   (use "</w:t>
+            </w:r>
+            <w:proofErr w:type="spellStart"/>
+            <w:r>
+              <w:rPr>
+                <w:rFonts w:ascii="Times New Roman" w:hAnsi="Times New Roman" w:cs="Times New Roman"/>
+              </w:rPr>
+              <w:t>git</w:t>
+            </w:r>
+            <w:proofErr w:type="spellEnd"/>
+            <w:r>
+              <w:rPr>
+                <w:rFonts w:ascii="Times New Roman" w:hAnsi="Times New Roman" w:cs="Times New Roman"/>
+              </w:rPr>
+              <w:t xml:space="preserve"> checkout -- &lt;file&gt;..." to discard changes in working directory)</w:t>
             </w:r>
           </w:p>
           <w:p>
@@ -1629,7 +1863,35 @@
               <w:rPr>
                 <w:rFonts w:ascii="Times New Roman" w:hAnsi="Times New Roman" w:cs="Times New Roman"/>
               </w:rPr>
-              <w:t>no changes added to commit (use "git add" and/or "git commit -a")</w:t>
+              <w:t>no changes added to commit (use "</w:t>
+            </w:r>
+            <w:proofErr w:type="spellStart"/>
+            <w:r>
+              <w:rPr>
+                <w:rFonts w:ascii="Times New Roman" w:hAnsi="Times New Roman" w:cs="Times New Roman"/>
+              </w:rPr>
+              <w:t>git</w:t>
+            </w:r>
+            <w:proofErr w:type="spellEnd"/>
+            <w:r>
+              <w:rPr>
+                <w:rFonts w:ascii="Times New Roman" w:hAnsi="Times New Roman" w:cs="Times New Roman"/>
+              </w:rPr>
+              <w:t xml:space="preserve"> add" and/or "</w:t>
+            </w:r>
+            <w:proofErr w:type="spellStart"/>
+            <w:r>
+              <w:rPr>
+                <w:rFonts w:ascii="Times New Roman" w:hAnsi="Times New Roman" w:cs="Times New Roman"/>
+              </w:rPr>
+              <w:t>git</w:t>
+            </w:r>
+            <w:proofErr w:type="spellEnd"/>
+            <w:r>
+              <w:rPr>
+                <w:rFonts w:ascii="Times New Roman" w:hAnsi="Times New Roman" w:cs="Times New Roman"/>
+              </w:rPr>
+              <w:t xml:space="preserve"> commit -a")</w:t>
             </w:r>
           </w:p>
         </w:tc>
@@ -1674,12 +1936,21 @@
               </w:rPr>
               <w:t xml:space="preserve">$ </w:t>
             </w:r>
+            <w:proofErr w:type="spellStart"/>
             <w:r>
               <w:rPr>
                 <w:rFonts w:ascii="Times New Roman" w:hAnsi="Times New Roman" w:cs="Times New Roman"/>
                 <w:color w:val="FF0000"/>
               </w:rPr>
-              <w:t>git diff</w:t>
+              <w:t>git</w:t>
+            </w:r>
+            <w:proofErr w:type="spellEnd"/>
+            <w:r>
+              <w:rPr>
+                <w:rFonts w:ascii="Times New Roman" w:hAnsi="Times New Roman" w:cs="Times New Roman"/>
+                <w:color w:val="FF0000"/>
+              </w:rPr>
+              <w:t xml:space="preserve"> diff</w:t>
             </w:r>
             <w:r>
               <w:rPr>
@@ -1716,20 +1987,42 @@
               <w:rPr>
                 <w:rFonts w:ascii="Times New Roman" w:hAnsi="Times New Roman" w:cs="Times New Roman"/>
               </w:rPr>
-              <w:t>diff --git a/readme.txt b/readme.txt</w:t>
-            </w:r>
-          </w:p>
-          <w:p>
-            <w:pPr>
-              <w:rPr>
-                <w:rFonts w:ascii="Times New Roman" w:hAnsi="Times New Roman" w:cs="Times New Roman"/>
-              </w:rPr>
-            </w:pPr>
-            <w:r>
-              <w:rPr>
-                <w:rFonts w:ascii="Times New Roman" w:hAnsi="Times New Roman" w:cs="Times New Roman"/>
-              </w:rPr>
-              <w:t>index 46d49bf..9247db6 100644</w:t>
+              <w:t>diff --</w:t>
+            </w:r>
+            <w:proofErr w:type="spellStart"/>
+            <w:r>
+              <w:rPr>
+                <w:rFonts w:ascii="Times New Roman" w:hAnsi="Times New Roman" w:cs="Times New Roman"/>
+              </w:rPr>
+              <w:t>git</w:t>
+            </w:r>
+            <w:proofErr w:type="spellEnd"/>
+            <w:r>
+              <w:rPr>
+                <w:rFonts w:ascii="Times New Roman" w:hAnsi="Times New Roman" w:cs="Times New Roman"/>
+              </w:rPr>
+              <w:t xml:space="preserve"> a/readme.txt b/readme.txt</w:t>
+            </w:r>
+          </w:p>
+          <w:p>
+            <w:pPr>
+              <w:rPr>
+                <w:rFonts w:ascii="Times New Roman" w:hAnsi="Times New Roman" w:cs="Times New Roman"/>
+              </w:rPr>
+            </w:pPr>
+            <w:proofErr w:type="gramStart"/>
+            <w:r>
+              <w:rPr>
+                <w:rFonts w:ascii="Times New Roman" w:hAnsi="Times New Roman" w:cs="Times New Roman"/>
+              </w:rPr>
+              <w:t>index</w:t>
+            </w:r>
+            <w:proofErr w:type="gramEnd"/>
+            <w:r>
+              <w:rPr>
+                <w:rFonts w:ascii="Times New Roman" w:hAnsi="Times New Roman" w:cs="Times New Roman"/>
+              </w:rPr>
+              <w:t xml:space="preserve"> 46d49bf..9247db6 100644</w:t>
             </w:r>
           </w:p>
           <w:p>
@@ -1781,33 +2074,75 @@
               <w:rPr>
                 <w:rFonts w:ascii="Times New Roman" w:hAnsi="Times New Roman" w:cs="Times New Roman"/>
               </w:rPr>
-              <w:t>-Git is a version control system.</w:t>
-            </w:r>
-          </w:p>
-          <w:p>
-            <w:pPr>
-              <w:rPr>
-                <w:rFonts w:ascii="Times New Roman" w:hAnsi="Times New Roman" w:cs="Times New Roman"/>
-              </w:rPr>
-            </w:pPr>
-            <w:r>
-              <w:rPr>
-                <w:rFonts w:ascii="Times New Roman" w:hAnsi="Times New Roman" w:cs="Times New Roman"/>
-              </w:rPr>
-              <w:t>+Git is a distributed version control system.</w:t>
-            </w:r>
-          </w:p>
-          <w:p>
-            <w:pPr>
-              <w:rPr>
-                <w:rFonts w:ascii="Times New Roman" w:hAnsi="Times New Roman" w:cs="Times New Roman"/>
-              </w:rPr>
-            </w:pPr>
-            <w:r>
-              <w:rPr>
-                <w:rFonts w:ascii="Times New Roman" w:hAnsi="Times New Roman" w:cs="Times New Roman"/>
-              </w:rPr>
-              <w:t xml:space="preserve"> Git is free software.</w:t>
+              <w:t>-</w:t>
+            </w:r>
+            <w:proofErr w:type="spellStart"/>
+            <w:r>
+              <w:rPr>
+                <w:rFonts w:ascii="Times New Roman" w:hAnsi="Times New Roman" w:cs="Times New Roman"/>
+              </w:rPr>
+              <w:t>Git</w:t>
+            </w:r>
+            <w:proofErr w:type="spellEnd"/>
+            <w:r>
+              <w:rPr>
+                <w:rFonts w:ascii="Times New Roman" w:hAnsi="Times New Roman" w:cs="Times New Roman"/>
+              </w:rPr>
+              <w:t xml:space="preserve"> is a version control system.</w:t>
+            </w:r>
+          </w:p>
+          <w:p>
+            <w:pPr>
+              <w:rPr>
+                <w:rFonts w:ascii="Times New Roman" w:hAnsi="Times New Roman" w:cs="Times New Roman"/>
+              </w:rPr>
+            </w:pPr>
+            <w:r>
+              <w:rPr>
+                <w:rFonts w:ascii="Times New Roman" w:hAnsi="Times New Roman" w:cs="Times New Roman"/>
+              </w:rPr>
+              <w:t>+</w:t>
+            </w:r>
+            <w:proofErr w:type="spellStart"/>
+            <w:r>
+              <w:rPr>
+                <w:rFonts w:ascii="Times New Roman" w:hAnsi="Times New Roman" w:cs="Times New Roman"/>
+              </w:rPr>
+              <w:t>Git</w:t>
+            </w:r>
+            <w:proofErr w:type="spellEnd"/>
+            <w:r>
+              <w:rPr>
+                <w:rFonts w:ascii="Times New Roman" w:hAnsi="Times New Roman" w:cs="Times New Roman"/>
+              </w:rPr>
+              <w:t xml:space="preserve"> is a distributed version control system.</w:t>
+            </w:r>
+          </w:p>
+          <w:p>
+            <w:pPr>
+              <w:rPr>
+                <w:rFonts w:ascii="Times New Roman" w:hAnsi="Times New Roman" w:cs="Times New Roman"/>
+              </w:rPr>
+            </w:pPr>
+            <w:r>
+              <w:rPr>
+                <w:rFonts w:ascii="Times New Roman" w:hAnsi="Times New Roman" w:cs="Times New Roman"/>
+              </w:rPr>
+              <w:t xml:space="preserve"> </w:t>
+            </w:r>
+            <w:proofErr w:type="spellStart"/>
+            <w:r>
+              <w:rPr>
+                <w:rFonts w:ascii="Times New Roman" w:hAnsi="Times New Roman" w:cs="Times New Roman"/>
+              </w:rPr>
+              <w:t>Git</w:t>
+            </w:r>
+            <w:proofErr w:type="spellEnd"/>
+            <w:r>
+              <w:rPr>
+                <w:rFonts w:ascii="Times New Roman" w:hAnsi="Times New Roman" w:cs="Times New Roman"/>
+              </w:rPr>
+              <w:t xml:space="preserve"> is free software.</w:t>
             </w:r>
           </w:p>
         </w:tc>
@@ -1831,12 +2166,23 @@
         </w:rPr>
         <w:t xml:space="preserve">$ </w:t>
       </w:r>
+      <w:proofErr w:type="spellStart"/>
+      <w:proofErr w:type="gramStart"/>
       <w:r>
         <w:rPr>
           <w:rFonts w:ascii="Times New Roman" w:hAnsi="Times New Roman" w:cs="Times New Roman"/>
           <w:color w:val="00B050"/>
         </w:rPr>
-        <w:t>git add</w:t>
+        <w:t>git</w:t>
+      </w:r>
+      <w:proofErr w:type="spellEnd"/>
+      <w:proofErr w:type="gramEnd"/>
+      <w:r>
+        <w:rPr>
+          <w:rFonts w:ascii="Times New Roman" w:hAnsi="Times New Roman" w:cs="Times New Roman"/>
+          <w:color w:val="00B050"/>
+        </w:rPr>
+        <w:t xml:space="preserve"> add</w:t>
       </w:r>
       <w:r>
         <w:rPr>
@@ -1855,20 +2201,50 @@
         <w:rPr>
           <w:rFonts w:ascii="Times New Roman" w:hAnsi="Times New Roman" w:cs="Times New Roman"/>
         </w:rPr>
-        <w:t>$ git status</w:t>
-      </w:r>
-    </w:p>
-    <w:p>
-      <w:pPr>
-        <w:rPr>
-          <w:rFonts w:ascii="Times New Roman" w:hAnsi="Times New Roman" w:cs="Times New Roman"/>
-        </w:rPr>
-      </w:pPr>
-      <w:r>
-        <w:rPr>
-          <w:rFonts w:ascii="Times New Roman" w:hAnsi="Times New Roman" w:cs="Times New Roman"/>
-        </w:rPr>
-        <w:t># On branch master</w:t>
+        <w:t xml:space="preserve">$ </w:t>
+      </w:r>
+      <w:proofErr w:type="spellStart"/>
+      <w:proofErr w:type="gramStart"/>
+      <w:r>
+        <w:rPr>
+          <w:rFonts w:ascii="Times New Roman" w:hAnsi="Times New Roman" w:cs="Times New Roman"/>
+        </w:rPr>
+        <w:t>git</w:t>
+      </w:r>
+      <w:proofErr w:type="spellEnd"/>
+      <w:proofErr w:type="gramEnd"/>
+      <w:r>
+        <w:rPr>
+          <w:rFonts w:ascii="Times New Roman" w:hAnsi="Times New Roman" w:cs="Times New Roman"/>
+        </w:rPr>
+        <w:t xml:space="preserve"> status</w:t>
+      </w:r>
+    </w:p>
+    <w:p>
+      <w:pPr>
+        <w:rPr>
+          <w:rFonts w:ascii="Times New Roman" w:hAnsi="Times New Roman" w:cs="Times New Roman"/>
+        </w:rPr>
+      </w:pPr>
+      <w:r>
+        <w:rPr>
+          <w:rFonts w:ascii="Times New Roman" w:hAnsi="Times New Roman" w:cs="Times New Roman"/>
+        </w:rPr>
+        <w:t xml:space="preserve"># </w:t>
+      </w:r>
+      <w:proofErr w:type="gramStart"/>
+      <w:r>
+        <w:rPr>
+          <w:rFonts w:ascii="Times New Roman" w:hAnsi="Times New Roman" w:cs="Times New Roman"/>
+        </w:rPr>
+        <w:t>On</w:t>
+      </w:r>
+      <w:proofErr w:type="gramEnd"/>
+      <w:r>
+        <w:rPr>
+          <w:rFonts w:ascii="Times New Roman" w:hAnsi="Times New Roman" w:cs="Times New Roman"/>
+        </w:rPr>
+        <w:t xml:space="preserve"> branch master</w:t>
       </w:r>
     </w:p>
     <w:p>
@@ -1900,7 +2276,35 @@
         <w:rPr>
           <w:rFonts w:ascii="Times New Roman" w:hAnsi="Times New Roman" w:cs="Times New Roman"/>
         </w:rPr>
-        <w:t>(use "git reset HEAD &lt;file&gt;..." to unstage)</w:t>
+        <w:t>(use "</w:t>
+      </w:r>
+      <w:proofErr w:type="spellStart"/>
+      <w:r>
+        <w:rPr>
+          <w:rFonts w:ascii="Times New Roman" w:hAnsi="Times New Roman" w:cs="Times New Roman"/>
+        </w:rPr>
+        <w:t>git</w:t>
+      </w:r>
+      <w:proofErr w:type="spellEnd"/>
+      <w:r>
+        <w:rPr>
+          <w:rFonts w:ascii="Times New Roman" w:hAnsi="Times New Roman" w:cs="Times New Roman"/>
+        </w:rPr>
+        <w:t xml:space="preserve"> reset HEAD &lt;file&gt;..." to </w:t>
+      </w:r>
+      <w:proofErr w:type="spellStart"/>
+      <w:r>
+        <w:rPr>
+          <w:rFonts w:ascii="Times New Roman" w:hAnsi="Times New Roman" w:cs="Times New Roman"/>
+        </w:rPr>
+        <w:t>unstage</w:t>
+      </w:r>
+      <w:proofErr w:type="spellEnd"/>
+      <w:r>
+        <w:rPr>
+          <w:rFonts w:ascii="Times New Roman" w:hAnsi="Times New Roman" w:cs="Times New Roman"/>
+        </w:rPr>
+        <w:t>)</w:t>
       </w:r>
     </w:p>
     <w:p>
@@ -1947,7 +2351,25 @@
           <w:rFonts w:ascii="Times New Roman" w:hAnsi="Times New Roman" w:cs="Times New Roman"/>
           <w:color w:val="00B050"/>
         </w:rPr>
-        <w:t xml:space="preserve"> git commit</w:t>
+        <w:t xml:space="preserve"> </w:t>
+      </w:r>
+      <w:proofErr w:type="spellStart"/>
+      <w:proofErr w:type="gramStart"/>
+      <w:r>
+        <w:rPr>
+          <w:rFonts w:ascii="Times New Roman" w:hAnsi="Times New Roman" w:cs="Times New Roman"/>
+          <w:color w:val="00B050"/>
+        </w:rPr>
+        <w:t>git</w:t>
+      </w:r>
+      <w:proofErr w:type="spellEnd"/>
+      <w:proofErr w:type="gramEnd"/>
+      <w:r>
+        <w:rPr>
+          <w:rFonts w:ascii="Times New Roman" w:hAnsi="Times New Roman" w:cs="Times New Roman"/>
+          <w:color w:val="00B050"/>
+        </w:rPr>
+        <w:t xml:space="preserve"> commit</w:t>
       </w:r>
       <w:r>
         <w:rPr>
@@ -1966,53 +2388,111 @@
         <w:rPr>
           <w:rFonts w:ascii="Times New Roman" w:hAnsi="Times New Roman" w:cs="Times New Roman"/>
         </w:rPr>
-        <w:t>[master ea34578] add distributed</w:t>
-      </w:r>
-    </w:p>
-    <w:p>
-      <w:pPr>
-        <w:rPr>
-          <w:rFonts w:ascii="Times New Roman" w:hAnsi="Times New Roman" w:cs="Times New Roman"/>
-        </w:rPr>
-      </w:pPr>
-      <w:r>
-        <w:rPr>
-          <w:rFonts w:ascii="Times New Roman" w:hAnsi="Times New Roman" w:cs="Times New Roman"/>
-        </w:rPr>
-        <w:t>1 file changed, 1 insertion(+), 1 deletion(-)</w:t>
-      </w:r>
-    </w:p>
-    <w:p>
-      <w:pPr>
-        <w:rPr>
-          <w:rFonts w:ascii="Times New Roman" w:hAnsi="Times New Roman" w:cs="Times New Roman"/>
-        </w:rPr>
-      </w:pPr>
-    </w:p>
-    <w:p>
-      <w:pPr>
-        <w:rPr>
-          <w:rFonts w:ascii="Times New Roman" w:hAnsi="Times New Roman" w:cs="Times New Roman"/>
-        </w:rPr>
-      </w:pPr>
-      <w:r>
-        <w:rPr>
-          <w:rFonts w:ascii="Times New Roman" w:hAnsi="Times New Roman" w:cs="Times New Roman"/>
-        </w:rPr>
-        <w:t>$ git status</w:t>
-      </w:r>
-    </w:p>
-    <w:p>
-      <w:pPr>
-        <w:rPr>
-          <w:rFonts w:ascii="Times New Roman" w:hAnsi="Times New Roman" w:cs="Times New Roman"/>
-        </w:rPr>
-      </w:pPr>
-      <w:r>
-        <w:rPr>
-          <w:rFonts w:ascii="Times New Roman" w:hAnsi="Times New Roman" w:cs="Times New Roman"/>
-        </w:rPr>
-        <w:t># On branch master</w:t>
+        <w:t>[</w:t>
+      </w:r>
+      <w:proofErr w:type="gramStart"/>
+      <w:r>
+        <w:rPr>
+          <w:rFonts w:ascii="Times New Roman" w:hAnsi="Times New Roman" w:cs="Times New Roman"/>
+        </w:rPr>
+        <w:t>master</w:t>
+      </w:r>
+      <w:proofErr w:type="gramEnd"/>
+      <w:r>
+        <w:rPr>
+          <w:rFonts w:ascii="Times New Roman" w:hAnsi="Times New Roman" w:cs="Times New Roman"/>
+        </w:rPr>
+        <w:t xml:space="preserve"> ea34578] add distributed</w:t>
+      </w:r>
+    </w:p>
+    <w:p>
+      <w:pPr>
+        <w:rPr>
+          <w:rFonts w:ascii="Times New Roman" w:hAnsi="Times New Roman" w:cs="Times New Roman"/>
+        </w:rPr>
+      </w:pPr>
+      <w:r>
+        <w:rPr>
+          <w:rFonts w:ascii="Times New Roman" w:hAnsi="Times New Roman" w:cs="Times New Roman"/>
+        </w:rPr>
+        <w:t xml:space="preserve">1 file changed, 1 </w:t>
+      </w:r>
+      <w:proofErr w:type="gramStart"/>
+      <w:r>
+        <w:rPr>
+          <w:rFonts w:ascii="Times New Roman" w:hAnsi="Times New Roman" w:cs="Times New Roman"/>
+        </w:rPr>
+        <w:t>insertion(</w:t>
+      </w:r>
+      <w:proofErr w:type="gramEnd"/>
+      <w:r>
+        <w:rPr>
+          <w:rFonts w:ascii="Times New Roman" w:hAnsi="Times New Roman" w:cs="Times New Roman"/>
+        </w:rPr>
+        <w:t>+), 1 deletion(-)</w:t>
+      </w:r>
+    </w:p>
+    <w:p>
+      <w:pPr>
+        <w:rPr>
+          <w:rFonts w:ascii="Times New Roman" w:hAnsi="Times New Roman" w:cs="Times New Roman"/>
+        </w:rPr>
+      </w:pPr>
+    </w:p>
+    <w:p>
+      <w:pPr>
+        <w:rPr>
+          <w:rFonts w:ascii="Times New Roman" w:hAnsi="Times New Roman" w:cs="Times New Roman"/>
+        </w:rPr>
+      </w:pPr>
+      <w:r>
+        <w:rPr>
+          <w:rFonts w:ascii="Times New Roman" w:hAnsi="Times New Roman" w:cs="Times New Roman"/>
+        </w:rPr>
+        <w:t xml:space="preserve">$ </w:t>
+      </w:r>
+      <w:proofErr w:type="spellStart"/>
+      <w:proofErr w:type="gramStart"/>
+      <w:r>
+        <w:rPr>
+          <w:rFonts w:ascii="Times New Roman" w:hAnsi="Times New Roman" w:cs="Times New Roman"/>
+        </w:rPr>
+        <w:t>git</w:t>
+      </w:r>
+      <w:proofErr w:type="spellEnd"/>
+      <w:proofErr w:type="gramEnd"/>
+      <w:r>
+        <w:rPr>
+          <w:rFonts w:ascii="Times New Roman" w:hAnsi="Times New Roman" w:cs="Times New Roman"/>
+        </w:rPr>
+        <w:t xml:space="preserve"> status</w:t>
+      </w:r>
+    </w:p>
+    <w:p>
+      <w:pPr>
+        <w:rPr>
+          <w:rFonts w:ascii="Times New Roman" w:hAnsi="Times New Roman" w:cs="Times New Roman"/>
+        </w:rPr>
+      </w:pPr>
+      <w:r>
+        <w:rPr>
+          <w:rFonts w:ascii="Times New Roman" w:hAnsi="Times New Roman" w:cs="Times New Roman"/>
+        </w:rPr>
+        <w:t xml:space="preserve"># </w:t>
+      </w:r>
+      <w:proofErr w:type="gramStart"/>
+      <w:r>
+        <w:rPr>
+          <w:rFonts w:ascii="Times New Roman" w:hAnsi="Times New Roman" w:cs="Times New Roman"/>
+        </w:rPr>
+        <w:t>On</w:t>
+      </w:r>
+      <w:proofErr w:type="gramEnd"/>
+      <w:r>
+        <w:rPr>
+          <w:rFonts w:ascii="Times New Roman" w:hAnsi="Times New Roman" w:cs="Times New Roman"/>
+        </w:rPr>
+        <w:t xml:space="preserve"> branch master</w:t>
       </w:r>
     </w:p>
     <w:p>
@@ -2078,13 +2558,23 @@
         </w:rPr>
         <w:t>.</w:t>
       </w:r>
+      <w:proofErr w:type="gramStart"/>
       <w:r>
         <w:rPr>
           <w:rFonts w:ascii="Times New Roman" w:hAnsi="Times New Roman" w:cs="Times New Roman" w:hint="eastAsia"/>
           <w:b/>
           <w:sz w:val="28"/>
         </w:rPr>
-        <w:t>时光机穿梭</w:t>
+        <w:t>时光机</w:t>
+      </w:r>
+      <w:proofErr w:type="gramEnd"/>
+      <w:r>
+        <w:rPr>
+          <w:rFonts w:ascii="Times New Roman" w:hAnsi="Times New Roman" w:cs="Times New Roman" w:hint="eastAsia"/>
+          <w:b/>
+          <w:sz w:val="28"/>
+        </w:rPr>
+        <w:t>穿梭</w:t>
       </w:r>
     </w:p>
     <w:p>
@@ -2164,24 +2654,40 @@
                 <w:rFonts w:ascii="Times New Roman" w:hAnsi="Times New Roman" w:cs="Times New Roman"/>
               </w:rPr>
             </w:pPr>
-            <w:r>
-              <w:rPr>
-                <w:rFonts w:ascii="Times New Roman" w:hAnsi="Times New Roman" w:cs="Times New Roman"/>
-              </w:rPr>
-              <w:t>Git is a distributed version control system.</w:t>
-            </w:r>
-          </w:p>
-          <w:p>
-            <w:pPr>
-              <w:rPr>
-                <w:rFonts w:ascii="Times New Roman" w:hAnsi="Times New Roman" w:cs="Times New Roman"/>
-              </w:rPr>
-            </w:pPr>
-            <w:r>
-              <w:rPr>
-                <w:rFonts w:ascii="Times New Roman" w:hAnsi="Times New Roman" w:cs="Times New Roman"/>
-              </w:rPr>
-              <w:t>Git is free software distributed under the GPL.</w:t>
+            <w:proofErr w:type="spellStart"/>
+            <w:r>
+              <w:rPr>
+                <w:rFonts w:ascii="Times New Roman" w:hAnsi="Times New Roman" w:cs="Times New Roman"/>
+              </w:rPr>
+              <w:t>Git</w:t>
+            </w:r>
+            <w:proofErr w:type="spellEnd"/>
+            <w:r>
+              <w:rPr>
+                <w:rFonts w:ascii="Times New Roman" w:hAnsi="Times New Roman" w:cs="Times New Roman"/>
+              </w:rPr>
+              <w:t xml:space="preserve"> is a distributed version control system.</w:t>
+            </w:r>
+          </w:p>
+          <w:p>
+            <w:pPr>
+              <w:rPr>
+                <w:rFonts w:ascii="Times New Roman" w:hAnsi="Times New Roman" w:cs="Times New Roman"/>
+              </w:rPr>
+            </w:pPr>
+            <w:proofErr w:type="spellStart"/>
+            <w:r>
+              <w:rPr>
+                <w:rFonts w:ascii="Times New Roman" w:hAnsi="Times New Roman" w:cs="Times New Roman"/>
+              </w:rPr>
+              <w:t>Git</w:t>
+            </w:r>
+            <w:proofErr w:type="spellEnd"/>
+            <w:r>
+              <w:rPr>
+                <w:rFonts w:ascii="Times New Roman" w:hAnsi="Times New Roman" w:cs="Times New Roman"/>
+              </w:rPr>
+              <w:t xml:space="preserve"> is free software distributed under the GPL.</w:t>
             </w:r>
           </w:p>
         </w:tc>
@@ -2231,32 +2737,61 @@
               <w:rPr>
                 <w:rFonts w:ascii="Times New Roman" w:hAnsi="Times New Roman" w:cs="Times New Roman"/>
               </w:rPr>
-              <w:t>$ git add readme.txt</w:t>
-            </w:r>
-          </w:p>
-          <w:p>
-            <w:pPr>
-              <w:rPr>
-                <w:rFonts w:ascii="Times New Roman" w:hAnsi="Times New Roman" w:cs="Times New Roman"/>
-              </w:rPr>
-            </w:pPr>
-            <w:r>
-              <w:rPr>
-                <w:rFonts w:ascii="Times New Roman" w:hAnsi="Times New Roman" w:cs="Times New Roman"/>
-              </w:rPr>
-              <w:t>$ git commit -m "append GPL"</w:t>
-            </w:r>
-          </w:p>
-          <w:p>
-            <w:pPr>
-              <w:rPr>
-                <w:rFonts w:ascii="Times New Roman" w:hAnsi="Times New Roman" w:cs="Times New Roman"/>
-              </w:rPr>
-            </w:pPr>
-            <w:r>
-              <w:rPr>
-                <w:rFonts w:ascii="Times New Roman" w:hAnsi="Times New Roman" w:cs="Times New Roman"/>
-              </w:rPr>
+              <w:t xml:space="preserve">$ </w:t>
+            </w:r>
+            <w:proofErr w:type="spellStart"/>
+            <w:r>
+              <w:rPr>
+                <w:rFonts w:ascii="Times New Roman" w:hAnsi="Times New Roman" w:cs="Times New Roman"/>
+              </w:rPr>
+              <w:t>git</w:t>
+            </w:r>
+            <w:proofErr w:type="spellEnd"/>
+            <w:r>
+              <w:rPr>
+                <w:rFonts w:ascii="Times New Roman" w:hAnsi="Times New Roman" w:cs="Times New Roman"/>
+              </w:rPr>
+              <w:t xml:space="preserve"> add readme.txt</w:t>
+            </w:r>
+          </w:p>
+          <w:p>
+            <w:pPr>
+              <w:rPr>
+                <w:rFonts w:ascii="Times New Roman" w:hAnsi="Times New Roman" w:cs="Times New Roman"/>
+              </w:rPr>
+            </w:pPr>
+            <w:r>
+              <w:rPr>
+                <w:rFonts w:ascii="Times New Roman" w:hAnsi="Times New Roman" w:cs="Times New Roman"/>
+              </w:rPr>
+              <w:t xml:space="preserve">$ </w:t>
+            </w:r>
+            <w:proofErr w:type="spellStart"/>
+            <w:r>
+              <w:rPr>
+                <w:rFonts w:ascii="Times New Roman" w:hAnsi="Times New Roman" w:cs="Times New Roman"/>
+              </w:rPr>
+              <w:t>git</w:t>
+            </w:r>
+            <w:proofErr w:type="spellEnd"/>
+            <w:r>
+              <w:rPr>
+                <w:rFonts w:ascii="Times New Roman" w:hAnsi="Times New Roman" w:cs="Times New Roman"/>
+              </w:rPr>
+              <w:t xml:space="preserve"> commit -m "append GPL"</w:t>
+            </w:r>
+          </w:p>
+          <w:p>
+            <w:pPr>
+              <w:rPr>
+                <w:rFonts w:ascii="Times New Roman" w:hAnsi="Times New Roman" w:cs="Times New Roman"/>
+              </w:rPr>
+            </w:pPr>
+            <w:r>
+              <w:rPr>
+                <w:rFonts w:ascii="Times New Roman" w:hAnsi="Times New Roman" w:cs="Times New Roman"/>
+              </w:rPr>
+              <w:lastRenderedPageBreak/>
               <w:t>[master 3628164] append GPL</w:t>
             </w:r>
           </w:p>
@@ -2319,12 +2854,14 @@
         </w:rPr>
         <w:t>文件一共有几个版本被提交到</w:t>
       </w:r>
+      <w:proofErr w:type="spellStart"/>
       <w:r>
         <w:rPr>
           <w:rFonts w:ascii="Times New Roman" w:hAnsi="Times New Roman" w:cs="Times New Roman" w:hint="eastAsia"/>
         </w:rPr>
         <w:t>Git</w:t>
       </w:r>
+      <w:proofErr w:type="spellEnd"/>
       <w:r>
         <w:rPr>
           <w:rFonts w:ascii="Times New Roman" w:hAnsi="Times New Roman" w:cs="Times New Roman" w:hint="eastAsia"/>
@@ -2356,37 +2893,61 @@
         </w:rPr>
         <w:t>：</w:t>
       </w:r>
-      <w:r>
-        <w:rPr>
-          <w:rFonts w:ascii="Times New Roman" w:hAnsi="Times New Roman" w:cs="Times New Roman" w:hint="eastAsia"/>
-        </w:rPr>
-        <w:t>wrote a readme file</w:t>
-      </w:r>
-    </w:p>
-    <w:p>
-      <w:pPr>
-        <w:rPr>
-          <w:rFonts w:ascii="Times New Roman" w:hAnsi="Times New Roman" w:cs="Times New Roman"/>
-        </w:rPr>
-      </w:pPr>
-      <w:r>
-        <w:rPr>
-          <w:rFonts w:ascii="Times New Roman" w:hAnsi="Times New Roman" w:cs="Times New Roman"/>
-        </w:rPr>
-        <w:t>Git is a version control system.</w:t>
-      </w:r>
-    </w:p>
-    <w:p>
-      <w:pPr>
-        <w:rPr>
-          <w:rFonts w:ascii="Times New Roman" w:hAnsi="Times New Roman" w:cs="Times New Roman"/>
-        </w:rPr>
-      </w:pPr>
-      <w:r>
-        <w:rPr>
-          <w:rFonts w:ascii="Times New Roman" w:hAnsi="Times New Roman" w:cs="Times New Roman"/>
-        </w:rPr>
-        <w:t>Git is free software.</w:t>
+      <w:proofErr w:type="gramStart"/>
+      <w:r>
+        <w:rPr>
+          <w:rFonts w:ascii="Times New Roman" w:hAnsi="Times New Roman" w:cs="Times New Roman" w:hint="eastAsia"/>
+        </w:rPr>
+        <w:t>wrote</w:t>
+      </w:r>
+      <w:proofErr w:type="gramEnd"/>
+      <w:r>
+        <w:rPr>
+          <w:rFonts w:ascii="Times New Roman" w:hAnsi="Times New Roman" w:cs="Times New Roman" w:hint="eastAsia"/>
+        </w:rPr>
+        <w:t xml:space="preserve"> a readme file</w:t>
+      </w:r>
+    </w:p>
+    <w:p>
+      <w:pPr>
+        <w:rPr>
+          <w:rFonts w:ascii="Times New Roman" w:hAnsi="Times New Roman" w:cs="Times New Roman"/>
+        </w:rPr>
+      </w:pPr>
+      <w:proofErr w:type="spellStart"/>
+      <w:r>
+        <w:rPr>
+          <w:rFonts w:ascii="Times New Roman" w:hAnsi="Times New Roman" w:cs="Times New Roman"/>
+        </w:rPr>
+        <w:t>Git</w:t>
+      </w:r>
+      <w:proofErr w:type="spellEnd"/>
+      <w:r>
+        <w:rPr>
+          <w:rFonts w:ascii="Times New Roman" w:hAnsi="Times New Roman" w:cs="Times New Roman"/>
+        </w:rPr>
+        <w:t xml:space="preserve"> is a version control system.</w:t>
+      </w:r>
+    </w:p>
+    <w:p>
+      <w:pPr>
+        <w:rPr>
+          <w:rFonts w:ascii="Times New Roman" w:hAnsi="Times New Roman" w:cs="Times New Roman"/>
+        </w:rPr>
+      </w:pPr>
+      <w:proofErr w:type="spellStart"/>
+      <w:r>
+        <w:rPr>
+          <w:rFonts w:ascii="Times New Roman" w:hAnsi="Times New Roman" w:cs="Times New Roman"/>
+        </w:rPr>
+        <w:t>Git</w:t>
+      </w:r>
+      <w:proofErr w:type="spellEnd"/>
+      <w:r>
+        <w:rPr>
+          <w:rFonts w:ascii="Times New Roman" w:hAnsi="Times New Roman" w:cs="Times New Roman"/>
+        </w:rPr>
+        <w:t xml:space="preserve"> is free software.</w:t>
       </w:r>
     </w:p>
     <w:p>
@@ -2420,37 +2981,61 @@
         </w:rPr>
         <w:t>：</w:t>
       </w:r>
-      <w:r>
-        <w:rPr>
-          <w:rFonts w:ascii="Times New Roman" w:hAnsi="Times New Roman" w:cs="Times New Roman" w:hint="eastAsia"/>
-        </w:rPr>
-        <w:t>add distributed</w:t>
-      </w:r>
-    </w:p>
-    <w:p>
-      <w:pPr>
-        <w:rPr>
-          <w:rFonts w:ascii="Times New Roman" w:hAnsi="Times New Roman" w:cs="Times New Roman"/>
-        </w:rPr>
-      </w:pPr>
-      <w:r>
-        <w:rPr>
-          <w:rFonts w:ascii="Times New Roman" w:hAnsi="Times New Roman" w:cs="Times New Roman"/>
-        </w:rPr>
-        <w:t>Git is a distributed version control system.</w:t>
-      </w:r>
-    </w:p>
-    <w:p>
-      <w:pPr>
-        <w:rPr>
-          <w:rFonts w:ascii="Times New Roman" w:hAnsi="Times New Roman" w:cs="Times New Roman"/>
-        </w:rPr>
-      </w:pPr>
-      <w:r>
-        <w:rPr>
-          <w:rFonts w:ascii="Times New Roman" w:hAnsi="Times New Roman" w:cs="Times New Roman"/>
-        </w:rPr>
-        <w:t>Git is free software.</w:t>
+      <w:proofErr w:type="gramStart"/>
+      <w:r>
+        <w:rPr>
+          <w:rFonts w:ascii="Times New Roman" w:hAnsi="Times New Roman" w:cs="Times New Roman" w:hint="eastAsia"/>
+        </w:rPr>
+        <w:t>add</w:t>
+      </w:r>
+      <w:proofErr w:type="gramEnd"/>
+      <w:r>
+        <w:rPr>
+          <w:rFonts w:ascii="Times New Roman" w:hAnsi="Times New Roman" w:cs="Times New Roman" w:hint="eastAsia"/>
+        </w:rPr>
+        <w:t xml:space="preserve"> distributed</w:t>
+      </w:r>
+    </w:p>
+    <w:p>
+      <w:pPr>
+        <w:rPr>
+          <w:rFonts w:ascii="Times New Roman" w:hAnsi="Times New Roman" w:cs="Times New Roman"/>
+        </w:rPr>
+      </w:pPr>
+      <w:proofErr w:type="spellStart"/>
+      <w:r>
+        <w:rPr>
+          <w:rFonts w:ascii="Times New Roman" w:hAnsi="Times New Roman" w:cs="Times New Roman"/>
+        </w:rPr>
+        <w:t>Git</w:t>
+      </w:r>
+      <w:proofErr w:type="spellEnd"/>
+      <w:r>
+        <w:rPr>
+          <w:rFonts w:ascii="Times New Roman" w:hAnsi="Times New Roman" w:cs="Times New Roman"/>
+        </w:rPr>
+        <w:t xml:space="preserve"> is a distributed version control system.</w:t>
+      </w:r>
+    </w:p>
+    <w:p>
+      <w:pPr>
+        <w:rPr>
+          <w:rFonts w:ascii="Times New Roman" w:hAnsi="Times New Roman" w:cs="Times New Roman"/>
+        </w:rPr>
+      </w:pPr>
+      <w:proofErr w:type="spellStart"/>
+      <w:r>
+        <w:rPr>
+          <w:rFonts w:ascii="Times New Roman" w:hAnsi="Times New Roman" w:cs="Times New Roman"/>
+        </w:rPr>
+        <w:t>Git</w:t>
+      </w:r>
+      <w:proofErr w:type="spellEnd"/>
+      <w:r>
+        <w:rPr>
+          <w:rFonts w:ascii="Times New Roman" w:hAnsi="Times New Roman" w:cs="Times New Roman"/>
+        </w:rPr>
+        <w:t xml:space="preserve"> is free software.</w:t>
       </w:r>
     </w:p>
     <w:p>
@@ -2484,37 +3069,61 @@
         </w:rPr>
         <w:t>：</w:t>
       </w:r>
-      <w:r>
-        <w:rPr>
-          <w:rFonts w:ascii="Times New Roman" w:hAnsi="Times New Roman" w:cs="Times New Roman" w:hint="eastAsia"/>
-        </w:rPr>
-        <w:t>append GPL</w:t>
-      </w:r>
-    </w:p>
-    <w:p>
-      <w:pPr>
-        <w:rPr>
-          <w:rFonts w:ascii="Times New Roman" w:hAnsi="Times New Roman" w:cs="Times New Roman"/>
-        </w:rPr>
-      </w:pPr>
-      <w:r>
-        <w:rPr>
-          <w:rFonts w:ascii="Times New Roman" w:hAnsi="Times New Roman" w:cs="Times New Roman"/>
-        </w:rPr>
-        <w:t>Git is a distributed version control system.</w:t>
-      </w:r>
-    </w:p>
-    <w:p>
-      <w:pPr>
-        <w:rPr>
-          <w:rFonts w:ascii="Times New Roman" w:hAnsi="Times New Roman" w:cs="Times New Roman"/>
-        </w:rPr>
-      </w:pPr>
-      <w:r>
-        <w:rPr>
-          <w:rFonts w:ascii="Times New Roman" w:hAnsi="Times New Roman" w:cs="Times New Roman"/>
-        </w:rPr>
-        <w:t>Git is free software distributed under the GPL.</w:t>
+      <w:proofErr w:type="gramStart"/>
+      <w:r>
+        <w:rPr>
+          <w:rFonts w:ascii="Times New Roman" w:hAnsi="Times New Roman" w:cs="Times New Roman" w:hint="eastAsia"/>
+        </w:rPr>
+        <w:t>append</w:t>
+      </w:r>
+      <w:proofErr w:type="gramEnd"/>
+      <w:r>
+        <w:rPr>
+          <w:rFonts w:ascii="Times New Roman" w:hAnsi="Times New Roman" w:cs="Times New Roman" w:hint="eastAsia"/>
+        </w:rPr>
+        <w:t xml:space="preserve"> GPL</w:t>
+      </w:r>
+    </w:p>
+    <w:p>
+      <w:pPr>
+        <w:rPr>
+          <w:rFonts w:ascii="Times New Roman" w:hAnsi="Times New Roman" w:cs="Times New Roman"/>
+        </w:rPr>
+      </w:pPr>
+      <w:proofErr w:type="spellStart"/>
+      <w:r>
+        <w:rPr>
+          <w:rFonts w:ascii="Times New Roman" w:hAnsi="Times New Roman" w:cs="Times New Roman"/>
+        </w:rPr>
+        <w:t>Git</w:t>
+      </w:r>
+      <w:proofErr w:type="spellEnd"/>
+      <w:r>
+        <w:rPr>
+          <w:rFonts w:ascii="Times New Roman" w:hAnsi="Times New Roman" w:cs="Times New Roman"/>
+        </w:rPr>
+        <w:t xml:space="preserve"> is a distributed version control system.</w:t>
+      </w:r>
+    </w:p>
+    <w:p>
+      <w:pPr>
+        <w:rPr>
+          <w:rFonts w:ascii="Times New Roman" w:hAnsi="Times New Roman" w:cs="Times New Roman"/>
+        </w:rPr>
+      </w:pPr>
+      <w:proofErr w:type="spellStart"/>
+      <w:r>
+        <w:rPr>
+          <w:rFonts w:ascii="Times New Roman" w:hAnsi="Times New Roman" w:cs="Times New Roman"/>
+        </w:rPr>
+        <w:t>Git</w:t>
+      </w:r>
+      <w:proofErr w:type="spellEnd"/>
+      <w:r>
+        <w:rPr>
+          <w:rFonts w:ascii="Times New Roman" w:hAnsi="Times New Roman" w:cs="Times New Roman"/>
+        </w:rPr>
+        <w:t xml:space="preserve"> is free software distributed under the GPL.</w:t>
       </w:r>
     </w:p>
     <w:p>
@@ -2579,12 +3188,21 @@
               </w:rPr>
               <w:t xml:space="preserve">$ </w:t>
             </w:r>
+            <w:proofErr w:type="spellStart"/>
             <w:r>
               <w:rPr>
                 <w:rFonts w:ascii="Times New Roman" w:hAnsi="Times New Roman" w:cs="Times New Roman"/>
                 <w:color w:val="FF0000"/>
               </w:rPr>
-              <w:t>git log</w:t>
+              <w:t>git</w:t>
+            </w:r>
+            <w:proofErr w:type="spellEnd"/>
+            <w:r>
+              <w:rPr>
+                <w:rFonts w:ascii="Times New Roman" w:hAnsi="Times New Roman" w:cs="Times New Roman"/>
+                <w:color w:val="FF0000"/>
+              </w:rPr>
+              <w:t xml:space="preserve"> log</w:t>
             </w:r>
             <w:r>
               <w:rPr>
@@ -2864,15 +3482,38 @@
               <w:rPr>
                 <w:rFonts w:ascii="Times New Roman" w:hAnsi="Times New Roman" w:cs="Times New Roman"/>
               </w:rPr>
-              <w:t xml:space="preserve">$ git log </w:t>
+              <w:t xml:space="preserve">$ </w:t>
+            </w:r>
+            <w:proofErr w:type="spellStart"/>
+            <w:r>
+              <w:rPr>
+                <w:rFonts w:ascii="Times New Roman" w:hAnsi="Times New Roman" w:cs="Times New Roman"/>
+              </w:rPr>
+              <w:t>git</w:t>
+            </w:r>
+            <w:proofErr w:type="spellEnd"/>
+            <w:r>
+              <w:rPr>
+                <w:rFonts w:ascii="Times New Roman" w:hAnsi="Times New Roman" w:cs="Times New Roman"/>
+              </w:rPr>
+              <w:t xml:space="preserve"> log </w:t>
             </w:r>
             <w:r>
               <w:rPr>
                 <w:rFonts w:ascii="Times New Roman" w:hAnsi="Times New Roman" w:cs="Times New Roman"/>
                 <w:color w:val="00B0F0"/>
               </w:rPr>
-              <w:t>--pretty=oneline</w:t>
-            </w:r>
+              <w:t>--pretty=</w:t>
+            </w:r>
+            <w:proofErr w:type="spellStart"/>
+            <w:r>
+              <w:rPr>
+                <w:rFonts w:ascii="Times New Roman" w:hAnsi="Times New Roman" w:cs="Times New Roman"/>
+                <w:color w:val="00B0F0"/>
+              </w:rPr>
+              <w:t>oneline</w:t>
+            </w:r>
+            <w:proofErr w:type="spellEnd"/>
             <w:r>
               <w:rPr>
                 <w:rFonts w:ascii="Times New Roman" w:hAnsi="Times New Roman" w:cs="Times New Roman" w:hint="eastAsia"/>
@@ -3054,6 +3695,7 @@
         <w:rPr>
           <w:rFonts w:ascii="Times New Roman" w:hAnsi="Times New Roman" w:cs="Times New Roman" w:hint="eastAsia"/>
         </w:rPr>
+        <w:lastRenderedPageBreak/>
         <w:t>上上一个版本</w:t>
       </w:r>
       <w:r>
@@ -3183,12 +3825,21 @@
               </w:rPr>
               <w:t xml:space="preserve">$ </w:t>
             </w:r>
+            <w:proofErr w:type="spellStart"/>
             <w:r>
               <w:rPr>
                 <w:rFonts w:ascii="Times New Roman" w:hAnsi="Times New Roman" w:cs="Times New Roman"/>
                 <w:color w:val="FF0000"/>
               </w:rPr>
-              <w:t>git reset --hard HEAD^</w:t>
+              <w:t>git</w:t>
+            </w:r>
+            <w:proofErr w:type="spellEnd"/>
+            <w:r>
+              <w:rPr>
+                <w:rFonts w:ascii="Times New Roman" w:hAnsi="Times New Roman" w:cs="Times New Roman"/>
+                <w:color w:val="FF0000"/>
+              </w:rPr>
+              <w:t xml:space="preserve"> reset --hard HEAD^</w:t>
             </w:r>
           </w:p>
           <w:p>
@@ -3296,24 +3947,40 @@
                 <w:rFonts w:ascii="Times New Roman" w:hAnsi="Times New Roman" w:cs="Times New Roman"/>
               </w:rPr>
             </w:pPr>
-            <w:r>
-              <w:rPr>
-                <w:rFonts w:ascii="Times New Roman" w:hAnsi="Times New Roman" w:cs="Times New Roman"/>
-              </w:rPr>
-              <w:t>Git is a distributed version control system.</w:t>
-            </w:r>
-          </w:p>
-          <w:p>
-            <w:pPr>
-              <w:rPr>
-                <w:rFonts w:ascii="Times New Roman" w:hAnsi="Times New Roman" w:cs="Times New Roman"/>
-              </w:rPr>
-            </w:pPr>
-            <w:r>
-              <w:rPr>
-                <w:rFonts w:ascii="Times New Roman" w:hAnsi="Times New Roman" w:cs="Times New Roman"/>
-              </w:rPr>
-              <w:t>Git is free software.</w:t>
+            <w:proofErr w:type="spellStart"/>
+            <w:r>
+              <w:rPr>
+                <w:rFonts w:ascii="Times New Roman" w:hAnsi="Times New Roman" w:cs="Times New Roman"/>
+              </w:rPr>
+              <w:t>Git</w:t>
+            </w:r>
+            <w:proofErr w:type="spellEnd"/>
+            <w:r>
+              <w:rPr>
+                <w:rFonts w:ascii="Times New Roman" w:hAnsi="Times New Roman" w:cs="Times New Roman"/>
+              </w:rPr>
+              <w:t xml:space="preserve"> is a distributed version control system.</w:t>
+            </w:r>
+          </w:p>
+          <w:p>
+            <w:pPr>
+              <w:rPr>
+                <w:rFonts w:ascii="Times New Roman" w:hAnsi="Times New Roman" w:cs="Times New Roman"/>
+              </w:rPr>
+            </w:pPr>
+            <w:proofErr w:type="spellStart"/>
+            <w:r>
+              <w:rPr>
+                <w:rFonts w:ascii="Times New Roman" w:hAnsi="Times New Roman" w:cs="Times New Roman"/>
+              </w:rPr>
+              <w:t>Git</w:t>
+            </w:r>
+            <w:proofErr w:type="spellEnd"/>
+            <w:r>
+              <w:rPr>
+                <w:rFonts w:ascii="Times New Roman" w:hAnsi="Times New Roman" w:cs="Times New Roman"/>
+              </w:rPr>
+              <w:t xml:space="preserve"> is free software.</w:t>
             </w:r>
           </w:p>
         </w:tc>
@@ -3358,12 +4025,21 @@
               </w:rPr>
               <w:t xml:space="preserve">$ </w:t>
             </w:r>
+            <w:proofErr w:type="spellStart"/>
             <w:r>
               <w:rPr>
                 <w:rFonts w:ascii="Times New Roman" w:hAnsi="Times New Roman" w:cs="Times New Roman"/>
                 <w:color w:val="FF0000"/>
               </w:rPr>
-              <w:t>git log</w:t>
+              <w:t>git</w:t>
+            </w:r>
+            <w:proofErr w:type="spellEnd"/>
+            <w:r>
+              <w:rPr>
+                <w:rFonts w:ascii="Times New Roman" w:hAnsi="Times New Roman" w:cs="Times New Roman"/>
+                <w:color w:val="FF0000"/>
+              </w:rPr>
+              <w:t xml:space="preserve"> log</w:t>
             </w:r>
             <w:r>
               <w:rPr>
@@ -3648,7 +4324,21 @@
               <w:rPr>
                 <w:rFonts w:ascii="Times New Roman" w:hAnsi="Times New Roman" w:cs="Times New Roman"/>
               </w:rPr>
-              <w:t>$ git reset --hard</w:t>
+              <w:t xml:space="preserve">$ </w:t>
+            </w:r>
+            <w:proofErr w:type="spellStart"/>
+            <w:r>
+              <w:rPr>
+                <w:rFonts w:ascii="Times New Roman" w:hAnsi="Times New Roman" w:cs="Times New Roman"/>
+              </w:rPr>
+              <w:t>git</w:t>
+            </w:r>
+            <w:proofErr w:type="spellEnd"/>
+            <w:r>
+              <w:rPr>
+                <w:rFonts w:ascii="Times New Roman" w:hAnsi="Times New Roman" w:cs="Times New Roman"/>
+              </w:rPr>
+              <w:t xml:space="preserve"> reset --hard</w:t>
             </w:r>
             <w:r>
               <w:rPr>
@@ -3670,12 +4360,14 @@
               </w:rPr>
               <w:t>版本号没必要写全，</w:t>
             </w:r>
+            <w:proofErr w:type="spellStart"/>
             <w:r>
               <w:rPr>
                 <w:rFonts w:ascii="Times New Roman" w:hAnsi="Times New Roman" w:cs="Times New Roman" w:hint="eastAsia"/>
               </w:rPr>
               <w:t>Git</w:t>
             </w:r>
+            <w:proofErr w:type="spellEnd"/>
             <w:r>
               <w:rPr>
                 <w:rFonts w:ascii="Times New Roman" w:hAnsi="Times New Roman" w:cs="Times New Roman" w:hint="eastAsia"/>
@@ -3757,24 +4449,40 @@
                 <w:rFonts w:ascii="Times New Roman" w:hAnsi="Times New Roman" w:cs="Times New Roman"/>
               </w:rPr>
             </w:pPr>
-            <w:r>
-              <w:rPr>
-                <w:rFonts w:ascii="Times New Roman" w:hAnsi="Times New Roman" w:cs="Times New Roman"/>
-              </w:rPr>
-              <w:t>Git is a distributed version control system.</w:t>
-            </w:r>
-          </w:p>
-          <w:p>
-            <w:pPr>
-              <w:rPr>
-                <w:rFonts w:ascii="Times New Roman" w:hAnsi="Times New Roman" w:cs="Times New Roman"/>
-              </w:rPr>
-            </w:pPr>
-            <w:r>
-              <w:rPr>
-                <w:rFonts w:ascii="Times New Roman" w:hAnsi="Times New Roman" w:cs="Times New Roman"/>
-              </w:rPr>
-              <w:t>Git is free soft</w:t>
+            <w:proofErr w:type="spellStart"/>
+            <w:r>
+              <w:rPr>
+                <w:rFonts w:ascii="Times New Roman" w:hAnsi="Times New Roman" w:cs="Times New Roman"/>
+              </w:rPr>
+              <w:t>Git</w:t>
+            </w:r>
+            <w:proofErr w:type="spellEnd"/>
+            <w:r>
+              <w:rPr>
+                <w:rFonts w:ascii="Times New Roman" w:hAnsi="Times New Roman" w:cs="Times New Roman"/>
+              </w:rPr>
+              <w:t xml:space="preserve"> is a distributed version control system.</w:t>
+            </w:r>
+          </w:p>
+          <w:p>
+            <w:pPr>
+              <w:rPr>
+                <w:rFonts w:ascii="Times New Roman" w:hAnsi="Times New Roman" w:cs="Times New Roman"/>
+              </w:rPr>
+            </w:pPr>
+            <w:proofErr w:type="spellStart"/>
+            <w:r>
+              <w:rPr>
+                <w:rFonts w:ascii="Times New Roman" w:hAnsi="Times New Roman" w:cs="Times New Roman"/>
+              </w:rPr>
+              <w:t>Git</w:t>
+            </w:r>
+            <w:proofErr w:type="spellEnd"/>
+            <w:r>
+              <w:rPr>
+                <w:rFonts w:ascii="Times New Roman" w:hAnsi="Times New Roman" w:cs="Times New Roman"/>
+              </w:rPr>
+              <w:t xml:space="preserve"> is free soft</w:t>
             </w:r>
             <w:r>
               <w:rPr>
@@ -3792,12 +4500,14 @@
           <w:rFonts w:ascii="Times New Roman" w:hAnsi="Times New Roman" w:cs="Times New Roman"/>
         </w:rPr>
       </w:pPr>
+      <w:proofErr w:type="spellStart"/>
       <w:r>
         <w:rPr>
           <w:rFonts w:ascii="Times New Roman" w:hAnsi="Times New Roman" w:cs="Times New Roman" w:hint="eastAsia"/>
         </w:rPr>
         <w:t>Git</w:t>
       </w:r>
+      <w:proofErr w:type="spellEnd"/>
       <w:r>
         <w:rPr>
           <w:rFonts w:ascii="Times New Roman" w:hAnsi="Times New Roman" w:cs="Times New Roman" w:hint="eastAsia"/>
@@ -3857,13 +4567,31 @@
               </w:rPr>
               <w:t xml:space="preserve">$ </w:t>
             </w:r>
+            <w:proofErr w:type="spellStart"/>
             <w:r>
               <w:rPr>
                 <w:rFonts w:ascii="Times New Roman" w:hAnsi="Times New Roman" w:cs="Times New Roman"/>
                 <w:color w:val="FF0000"/>
               </w:rPr>
-              <w:t>git reflog</w:t>
-            </w:r>
+              <w:t>git</w:t>
+            </w:r>
+            <w:proofErr w:type="spellEnd"/>
+            <w:r>
+              <w:rPr>
+                <w:rFonts w:ascii="Times New Roman" w:hAnsi="Times New Roman" w:cs="Times New Roman"/>
+                <w:color w:val="FF0000"/>
+              </w:rPr>
+              <w:t xml:space="preserve"> </w:t>
+            </w:r>
+            <w:proofErr w:type="spellStart"/>
+            <w:r>
+              <w:rPr>
+                <w:rFonts w:ascii="Times New Roman" w:hAnsi="Times New Roman" w:cs="Times New Roman"/>
+                <w:color w:val="FF0000"/>
+              </w:rPr>
+              <w:t>reflog</w:t>
+            </w:r>
+            <w:proofErr w:type="spellEnd"/>
             <w:r>
               <w:rPr>
                 <w:rFonts w:ascii="Times New Roman" w:hAnsi="Times New Roman" w:cs="Times New Roman" w:hint="eastAsia"/>
@@ -4005,12 +4733,14 @@
         </w:rPr>
         <w:t xml:space="preserve">1. </w:t>
       </w:r>
+      <w:proofErr w:type="spellStart"/>
       <w:r>
         <w:rPr>
           <w:rFonts w:ascii="Times New Roman" w:hAnsi="Times New Roman" w:cs="Times New Roman" w:hint="eastAsia"/>
         </w:rPr>
         <w:t>Git</w:t>
       </w:r>
+      <w:proofErr w:type="spellEnd"/>
       <w:r>
         <w:rPr>
           <w:rFonts w:ascii="Times New Roman" w:hAnsi="Times New Roman" w:cs="Times New Roman" w:hint="eastAsia"/>
@@ -4097,12 +4827,14 @@
         </w:rPr>
         <w:t>电脑里能看到的目录，如</w:t>
       </w:r>
+      <w:proofErr w:type="spellStart"/>
       <w:r>
         <w:rPr>
           <w:rFonts w:ascii="Times New Roman" w:hAnsi="Times New Roman" w:cs="Times New Roman" w:hint="eastAsia"/>
         </w:rPr>
         <w:t>learngit</w:t>
       </w:r>
+      <w:proofErr w:type="spellEnd"/>
       <w:r>
         <w:rPr>
           <w:rFonts w:ascii="Times New Roman" w:hAnsi="Times New Roman" w:cs="Times New Roman" w:hint="eastAsia"/>
@@ -4120,6 +4852,7 @@
         <w:rPr>
           <w:rFonts w:ascii="Times New Roman" w:hAnsi="Times New Roman" w:cs="Times New Roman" w:hint="eastAsia"/>
         </w:rPr>
+        <w:lastRenderedPageBreak/>
         <w:t>3.</w:t>
       </w:r>
       <w:r>
@@ -4187,40 +4920,52 @@
           <w:color w:val="00B050"/>
           <w:highlight w:val="yellow"/>
         </w:rPr>
-        <w:t>.git</w:t>
-      </w:r>
-      <w:r>
-        <w:rPr>
-          <w:rFonts w:ascii="Times New Roman" w:hAnsi="Times New Roman" w:cs="Times New Roman" w:hint="eastAsia"/>
-        </w:rPr>
-        <w:t>，</w:t>
-      </w:r>
-      <w:r>
-        <w:rPr>
-          <w:rFonts w:ascii="Times New Roman" w:hAnsi="Times New Roman" w:cs="Times New Roman" w:hint="eastAsia"/>
-        </w:rPr>
-        <w:t>不算工作区，而是</w:t>
-      </w:r>
-      <w:r>
-        <w:rPr>
-          <w:rFonts w:ascii="Times New Roman" w:hAnsi="Times New Roman" w:cs="Times New Roman" w:hint="eastAsia"/>
-          <w:color w:val="00B050"/>
-        </w:rPr>
-        <w:t>Git</w:t>
-      </w:r>
-      <w:r>
-        <w:rPr>
-          <w:rFonts w:ascii="Times New Roman" w:hAnsi="Times New Roman" w:cs="Times New Roman" w:hint="eastAsia"/>
-          <w:color w:val="00B050"/>
-        </w:rPr>
-        <w:t>的</w:t>
-      </w:r>
+        <w:t>.</w:t>
+      </w:r>
+      <w:proofErr w:type="spellStart"/>
       <w:r>
         <w:rPr>
           <w:rFonts w:ascii="Times New Roman" w:hAnsi="Times New Roman" w:cs="Times New Roman" w:hint="eastAsia"/>
           <w:color w:val="00B050"/>
           <w:highlight w:val="yellow"/>
         </w:rPr>
+        <w:t>git</w:t>
+      </w:r>
+      <w:proofErr w:type="spellEnd"/>
+      <w:r>
+        <w:rPr>
+          <w:rFonts w:ascii="Times New Roman" w:hAnsi="Times New Roman" w:cs="Times New Roman" w:hint="eastAsia"/>
+        </w:rPr>
+        <w:t>，</w:t>
+      </w:r>
+      <w:r>
+        <w:rPr>
+          <w:rFonts w:ascii="Times New Roman" w:hAnsi="Times New Roman" w:cs="Times New Roman" w:hint="eastAsia"/>
+        </w:rPr>
+        <w:t>不算工作区，而是</w:t>
+      </w:r>
+      <w:proofErr w:type="spellStart"/>
+      <w:r>
+        <w:rPr>
+          <w:rFonts w:ascii="Times New Roman" w:hAnsi="Times New Roman" w:cs="Times New Roman" w:hint="eastAsia"/>
+          <w:color w:val="00B050"/>
+        </w:rPr>
+        <w:t>Git</w:t>
+      </w:r>
+      <w:proofErr w:type="spellEnd"/>
+      <w:r>
+        <w:rPr>
+          <w:rFonts w:ascii="Times New Roman" w:hAnsi="Times New Roman" w:cs="Times New Roman" w:hint="eastAsia"/>
+          <w:color w:val="00B050"/>
+        </w:rPr>
+        <w:t>的</w:t>
+      </w:r>
+      <w:r>
+        <w:rPr>
+          <w:rFonts w:ascii="Times New Roman" w:hAnsi="Times New Roman" w:cs="Times New Roman" w:hint="eastAsia"/>
+          <w:color w:val="00B050"/>
+          <w:highlight w:val="yellow"/>
+        </w:rPr>
         <w:t>版本库</w:t>
       </w:r>
       <w:r>
@@ -4293,12 +5038,14 @@
         </w:rPr>
         <w:t>，还有</w:t>
       </w:r>
+      <w:proofErr w:type="spellStart"/>
       <w:r>
         <w:rPr>
           <w:rFonts w:ascii="Times New Roman" w:hAnsi="Times New Roman" w:cs="Times New Roman" w:hint="eastAsia"/>
         </w:rPr>
         <w:t>Git</w:t>
       </w:r>
+      <w:proofErr w:type="spellEnd"/>
       <w:r>
         <w:rPr>
           <w:rFonts w:ascii="Times New Roman" w:hAnsi="Times New Roman" w:cs="Times New Roman" w:hint="eastAsia"/>
@@ -4380,7 +5127,7 @@
                     </pic:cNvPicPr>
                   </pic:nvPicPr>
                   <pic:blipFill>
-                    <a:blip r:embed="rId7">
+                    <a:blip r:embed="rId8">
                       <a:extLst>
                         <a:ext uri="{28A0092B-C50C-407E-A947-70E740481C1C}">
                           <a14:useLocalDpi xmlns:a14="http://schemas.microsoft.com/office/drawing/2010/main" val="0"/>
@@ -4443,12 +5190,14 @@
         </w:rPr>
         <w:t>把文件往</w:t>
       </w:r>
+      <w:proofErr w:type="spellStart"/>
       <w:r>
         <w:rPr>
           <w:rFonts w:ascii="Times New Roman" w:hAnsi="Times New Roman" w:cs="Times New Roman" w:hint="eastAsia"/>
         </w:rPr>
         <w:t>Git</w:t>
       </w:r>
+      <w:proofErr w:type="spellEnd"/>
       <w:r>
         <w:rPr>
           <w:rFonts w:ascii="Times New Roman" w:hAnsi="Times New Roman" w:cs="Times New Roman" w:hint="eastAsia"/>
@@ -4468,12 +5217,21 @@
           <w:rFonts w:ascii="Times New Roman" w:hAnsi="Times New Roman" w:cs="Times New Roman"/>
         </w:rPr>
       </w:pPr>
+      <w:proofErr w:type="spellStart"/>
       <w:r>
         <w:rPr>
           <w:rFonts w:ascii="Times New Roman" w:hAnsi="Times New Roman" w:cs="Times New Roman" w:hint="eastAsia"/>
           <w:color w:val="00B050"/>
         </w:rPr>
-        <w:t>git add</w:t>
+        <w:t>git</w:t>
+      </w:r>
+      <w:proofErr w:type="spellEnd"/>
+      <w:r>
+        <w:rPr>
+          <w:rFonts w:ascii="Times New Roman" w:hAnsi="Times New Roman" w:cs="Times New Roman" w:hint="eastAsia"/>
+          <w:color w:val="00B050"/>
+        </w:rPr>
+        <w:t xml:space="preserve"> add</w:t>
       </w:r>
       <w:r>
         <w:rPr>
@@ -4507,12 +5265,21 @@
           <w:rFonts w:ascii="Times New Roman" w:hAnsi="Times New Roman" w:cs="Times New Roman"/>
         </w:rPr>
       </w:pPr>
+      <w:proofErr w:type="spellStart"/>
       <w:r>
         <w:rPr>
           <w:rFonts w:ascii="Times New Roman" w:hAnsi="Times New Roman" w:cs="Times New Roman" w:hint="eastAsia"/>
           <w:color w:val="00B050"/>
         </w:rPr>
-        <w:t>git commit</w:t>
+        <w:t>git</w:t>
+      </w:r>
+      <w:proofErr w:type="spellEnd"/>
+      <w:r>
+        <w:rPr>
+          <w:rFonts w:ascii="Times New Roman" w:hAnsi="Times New Roman" w:cs="Times New Roman" w:hint="eastAsia"/>
+          <w:color w:val="00B050"/>
+        </w:rPr>
+        <w:t xml:space="preserve"> commit</w:t>
       </w:r>
       <w:r>
         <w:rPr>
@@ -4571,24 +5338,28 @@
         </w:rPr>
         <w:t>创建</w:t>
       </w:r>
+      <w:proofErr w:type="spellStart"/>
       <w:r>
         <w:rPr>
           <w:rFonts w:ascii="Times New Roman" w:hAnsi="Times New Roman" w:cs="Times New Roman" w:hint="eastAsia"/>
         </w:rPr>
         <w:t>Git</w:t>
       </w:r>
+      <w:proofErr w:type="spellEnd"/>
       <w:r>
         <w:rPr>
           <w:rFonts w:ascii="Times New Roman" w:hAnsi="Times New Roman" w:cs="Times New Roman" w:hint="eastAsia"/>
         </w:rPr>
         <w:t>版本库时，</w:t>
       </w:r>
+      <w:proofErr w:type="spellStart"/>
       <w:r>
         <w:rPr>
           <w:rFonts w:ascii="Times New Roman" w:hAnsi="Times New Roman" w:cs="Times New Roman" w:hint="eastAsia"/>
         </w:rPr>
         <w:t>Git</w:t>
       </w:r>
+      <w:proofErr w:type="spellEnd"/>
       <w:r>
         <w:rPr>
           <w:rFonts w:ascii="Times New Roman" w:hAnsi="Times New Roman" w:cs="Times New Roman" w:hint="eastAsia"/>
@@ -4599,8 +5370,16 @@
         <w:rPr>
           <w:rFonts w:ascii="Times New Roman" w:hAnsi="Times New Roman" w:cs="Times New Roman" w:hint="eastAsia"/>
         </w:rPr>
-        <w:t>创建了唯一一个</w:t>
-      </w:r>
+        <w:t>创建了唯一</w:t>
+      </w:r>
+      <w:proofErr w:type="gramStart"/>
+      <w:r>
+        <w:rPr>
+          <w:rFonts w:ascii="Times New Roman" w:hAnsi="Times New Roman" w:cs="Times New Roman" w:hint="eastAsia"/>
+        </w:rPr>
+        <w:t>一个</w:t>
+      </w:r>
+      <w:proofErr w:type="gramEnd"/>
       <w:r>
         <w:rPr>
           <w:rFonts w:ascii="Times New Roman" w:hAnsi="Times New Roman" w:cs="Times New Roman" w:hint="eastAsia"/>
@@ -4619,11 +5398,19 @@
         </w:rPr>
         <w:t>，</w:t>
       </w:r>
-      <w:r>
-        <w:rPr>
-          <w:rFonts w:ascii="Times New Roman" w:hAnsi="Times New Roman" w:cs="Times New Roman" w:hint="eastAsia"/>
-        </w:rPr>
-        <w:t>git commit</w:t>
+      <w:proofErr w:type="spellStart"/>
+      <w:r>
+        <w:rPr>
+          <w:rFonts w:ascii="Times New Roman" w:hAnsi="Times New Roman" w:cs="Times New Roman" w:hint="eastAsia"/>
+        </w:rPr>
+        <w:t>git</w:t>
+      </w:r>
+      <w:proofErr w:type="spellEnd"/>
+      <w:r>
+        <w:rPr>
+          <w:rFonts w:ascii="Times New Roman" w:hAnsi="Times New Roman" w:cs="Times New Roman" w:hint="eastAsia"/>
+        </w:rPr>
+        <w:t xml:space="preserve"> commit</w:t>
       </w:r>
       <w:r>
         <w:rPr>
@@ -4742,37 +5529,61 @@
                 <w:rFonts w:ascii="Times New Roman" w:hAnsi="Times New Roman" w:cs="Times New Roman"/>
               </w:rPr>
             </w:pPr>
-            <w:r>
-              <w:rPr>
-                <w:rFonts w:ascii="Times New Roman" w:hAnsi="Times New Roman" w:cs="Times New Roman"/>
-              </w:rPr>
-              <w:t>Git is a distributed version control system.</w:t>
-            </w:r>
-          </w:p>
-          <w:p>
-            <w:pPr>
-              <w:rPr>
-                <w:rFonts w:ascii="Times New Roman" w:hAnsi="Times New Roman" w:cs="Times New Roman"/>
-              </w:rPr>
-            </w:pPr>
-            <w:r>
-              <w:rPr>
-                <w:rFonts w:ascii="Times New Roman" w:hAnsi="Times New Roman" w:cs="Times New Roman"/>
-              </w:rPr>
-              <w:t>Git is free software distributed under the GPL.</w:t>
-            </w:r>
-          </w:p>
-          <w:p>
-            <w:pPr>
-              <w:rPr>
-                <w:rFonts w:ascii="Times New Roman" w:hAnsi="Times New Roman" w:cs="Times New Roman"/>
-              </w:rPr>
-            </w:pPr>
-            <w:r>
-              <w:rPr>
-                <w:rFonts w:ascii="Times New Roman" w:hAnsi="Times New Roman" w:cs="Times New Roman"/>
-              </w:rPr>
-              <w:t>Git ha</w:t>
+            <w:proofErr w:type="spellStart"/>
+            <w:r>
+              <w:rPr>
+                <w:rFonts w:ascii="Times New Roman" w:hAnsi="Times New Roman" w:cs="Times New Roman"/>
+              </w:rPr>
+              <w:t>Git</w:t>
+            </w:r>
+            <w:proofErr w:type="spellEnd"/>
+            <w:r>
+              <w:rPr>
+                <w:rFonts w:ascii="Times New Roman" w:hAnsi="Times New Roman" w:cs="Times New Roman"/>
+              </w:rPr>
+              <w:t xml:space="preserve"> is a distributed version control system.</w:t>
+            </w:r>
+          </w:p>
+          <w:p>
+            <w:pPr>
+              <w:rPr>
+                <w:rFonts w:ascii="Times New Roman" w:hAnsi="Times New Roman" w:cs="Times New Roman"/>
+              </w:rPr>
+            </w:pPr>
+            <w:proofErr w:type="spellStart"/>
+            <w:r>
+              <w:rPr>
+                <w:rFonts w:ascii="Times New Roman" w:hAnsi="Times New Roman" w:cs="Times New Roman"/>
+              </w:rPr>
+              <w:t>Git</w:t>
+            </w:r>
+            <w:proofErr w:type="spellEnd"/>
+            <w:r>
+              <w:rPr>
+                <w:rFonts w:ascii="Times New Roman" w:hAnsi="Times New Roman" w:cs="Times New Roman"/>
+              </w:rPr>
+              <w:t xml:space="preserve"> is free software distributed under the GPL.</w:t>
+            </w:r>
+          </w:p>
+          <w:p>
+            <w:pPr>
+              <w:rPr>
+                <w:rFonts w:ascii="Times New Roman" w:hAnsi="Times New Roman" w:cs="Times New Roman"/>
+              </w:rPr>
+            </w:pPr>
+            <w:proofErr w:type="spellStart"/>
+            <w:r>
+              <w:rPr>
+                <w:rFonts w:ascii="Times New Roman" w:hAnsi="Times New Roman" w:cs="Times New Roman"/>
+              </w:rPr>
+              <w:t>Git</w:t>
+            </w:r>
+            <w:proofErr w:type="spellEnd"/>
+            <w:r>
+              <w:rPr>
+                <w:rFonts w:ascii="Times New Roman" w:hAnsi="Times New Roman" w:cs="Times New Roman"/>
+              </w:rPr>
+              <w:t xml:space="preserve"> ha</w:t>
             </w:r>
             <w:r>
               <w:rPr>
@@ -4833,7 +5644,21 @@
               <w:rPr>
                 <w:rFonts w:ascii="Times New Roman" w:hAnsi="Times New Roman" w:cs="Times New Roman"/>
               </w:rPr>
-              <w:t>$ git status</w:t>
+              <w:t xml:space="preserve">$ </w:t>
+            </w:r>
+            <w:proofErr w:type="spellStart"/>
+            <w:r>
+              <w:rPr>
+                <w:rFonts w:ascii="Times New Roman" w:hAnsi="Times New Roman" w:cs="Times New Roman"/>
+              </w:rPr>
+              <w:t>git</w:t>
+            </w:r>
+            <w:proofErr w:type="spellEnd"/>
+            <w:r>
+              <w:rPr>
+                <w:rFonts w:ascii="Times New Roman" w:hAnsi="Times New Roman" w:cs="Times New Roman"/>
+              </w:rPr>
+              <w:t xml:space="preserve"> status</w:t>
             </w:r>
           </w:p>
           <w:p>
@@ -4872,20 +5697,48 @@
               <w:rPr>
                 <w:rFonts w:ascii="Times New Roman" w:hAnsi="Times New Roman" w:cs="Times New Roman"/>
               </w:rPr>
-              <w:t>#   (use "git add &lt;file&gt;..." to update what will be committed)</w:t>
-            </w:r>
-          </w:p>
-          <w:p>
-            <w:pPr>
-              <w:rPr>
-                <w:rFonts w:ascii="Times New Roman" w:hAnsi="Times New Roman" w:cs="Times New Roman"/>
-              </w:rPr>
-            </w:pPr>
-            <w:r>
-              <w:rPr>
-                <w:rFonts w:ascii="Times New Roman" w:hAnsi="Times New Roman" w:cs="Times New Roman"/>
-              </w:rPr>
-              <w:t>#   (use "git checkout -- &lt;file&gt;..." to discard changes in working directory)</w:t>
+              <w:t>#   (use "</w:t>
+            </w:r>
+            <w:proofErr w:type="spellStart"/>
+            <w:r>
+              <w:rPr>
+                <w:rFonts w:ascii="Times New Roman" w:hAnsi="Times New Roman" w:cs="Times New Roman"/>
+              </w:rPr>
+              <w:t>git</w:t>
+            </w:r>
+            <w:proofErr w:type="spellEnd"/>
+            <w:r>
+              <w:rPr>
+                <w:rFonts w:ascii="Times New Roman" w:hAnsi="Times New Roman" w:cs="Times New Roman"/>
+              </w:rPr>
+              <w:t xml:space="preserve"> add &lt;file&gt;..." to update what will be committed)</w:t>
+            </w:r>
+          </w:p>
+          <w:p>
+            <w:pPr>
+              <w:rPr>
+                <w:rFonts w:ascii="Times New Roman" w:hAnsi="Times New Roman" w:cs="Times New Roman"/>
+              </w:rPr>
+            </w:pPr>
+            <w:r>
+              <w:rPr>
+                <w:rFonts w:ascii="Times New Roman" w:hAnsi="Times New Roman" w:cs="Times New Roman"/>
+              </w:rPr>
+              <w:t>#   (use "</w:t>
+            </w:r>
+            <w:proofErr w:type="spellStart"/>
+            <w:r>
+              <w:rPr>
+                <w:rFonts w:ascii="Times New Roman" w:hAnsi="Times New Roman" w:cs="Times New Roman"/>
+              </w:rPr>
+              <w:t>git</w:t>
+            </w:r>
+            <w:proofErr w:type="spellEnd"/>
+            <w:r>
+              <w:rPr>
+                <w:rFonts w:ascii="Times New Roman" w:hAnsi="Times New Roman" w:cs="Times New Roman"/>
+              </w:rPr>
+              <w:t xml:space="preserve"> checkout -- &lt;file&gt;..." to discard changes in working directory)</w:t>
             </w:r>
           </w:p>
           <w:p>
@@ -4939,7 +5792,21 @@
               <w:rPr>
                 <w:rFonts w:ascii="Times New Roman" w:hAnsi="Times New Roman" w:cs="Times New Roman"/>
               </w:rPr>
-              <w:t>#   (use "git add &lt;file&gt;..." to include in what will be committed)</w:t>
+              <w:t>#   (use "</w:t>
+            </w:r>
+            <w:proofErr w:type="spellStart"/>
+            <w:r>
+              <w:rPr>
+                <w:rFonts w:ascii="Times New Roman" w:hAnsi="Times New Roman" w:cs="Times New Roman"/>
+              </w:rPr>
+              <w:t>git</w:t>
+            </w:r>
+            <w:proofErr w:type="spellEnd"/>
+            <w:r>
+              <w:rPr>
+                <w:rFonts w:ascii="Times New Roman" w:hAnsi="Times New Roman" w:cs="Times New Roman"/>
+              </w:rPr>
+              <w:t xml:space="preserve"> add &lt;file&gt;..." to include in what will be committed)</w:t>
             </w:r>
           </w:p>
           <w:p>
@@ -4972,7 +5839,35 @@
               <w:rPr>
                 <w:rFonts w:ascii="Times New Roman" w:hAnsi="Times New Roman" w:cs="Times New Roman"/>
               </w:rPr>
-              <w:t>no changes added to commit (use "git add" and/or "git commit -a")</w:t>
+              <w:t>no changes added to commit (use "</w:t>
+            </w:r>
+            <w:proofErr w:type="spellStart"/>
+            <w:r>
+              <w:rPr>
+                <w:rFonts w:ascii="Times New Roman" w:hAnsi="Times New Roman" w:cs="Times New Roman"/>
+              </w:rPr>
+              <w:t>git</w:t>
+            </w:r>
+            <w:proofErr w:type="spellEnd"/>
+            <w:r>
+              <w:rPr>
+                <w:rFonts w:ascii="Times New Roman" w:hAnsi="Times New Roman" w:cs="Times New Roman"/>
+              </w:rPr>
+              <w:t xml:space="preserve"> add" and/or "</w:t>
+            </w:r>
+            <w:proofErr w:type="spellStart"/>
+            <w:r>
+              <w:rPr>
+                <w:rFonts w:ascii="Times New Roman" w:hAnsi="Times New Roman" w:cs="Times New Roman"/>
+              </w:rPr>
+              <w:t>git</w:t>
+            </w:r>
+            <w:proofErr w:type="spellEnd"/>
+            <w:r>
+              <w:rPr>
+                <w:rFonts w:ascii="Times New Roman" w:hAnsi="Times New Roman" w:cs="Times New Roman"/>
+              </w:rPr>
+              <w:t xml:space="preserve"> commit -a")</w:t>
             </w:r>
           </w:p>
           <w:p>
@@ -4991,12 +5886,14 @@
           <w:rFonts w:ascii="Times New Roman" w:hAnsi="Times New Roman" w:cs="Times New Roman"/>
         </w:rPr>
       </w:pPr>
+      <w:proofErr w:type="spellStart"/>
       <w:r>
         <w:rPr>
           <w:rFonts w:ascii="Times New Roman" w:hAnsi="Times New Roman" w:cs="Times New Roman" w:hint="eastAsia"/>
         </w:rPr>
         <w:t>Git</w:t>
       </w:r>
+      <w:proofErr w:type="spellEnd"/>
       <w:r>
         <w:rPr>
           <w:rFonts w:ascii="Times New Roman" w:hAnsi="Times New Roman" w:cs="Times New Roman" w:hint="eastAsia"/>
@@ -5083,11 +5980,19 @@
         </w:rPr>
         <w:t>使用两次命令</w:t>
       </w:r>
-      <w:r>
-        <w:rPr>
-          <w:rFonts w:ascii="Times New Roman" w:hAnsi="Times New Roman" w:cs="Times New Roman" w:hint="eastAsia"/>
-        </w:rPr>
-        <w:t>git add</w:t>
+      <w:proofErr w:type="spellStart"/>
+      <w:r>
+        <w:rPr>
+          <w:rFonts w:ascii="Times New Roman" w:hAnsi="Times New Roman" w:cs="Times New Roman" w:hint="eastAsia"/>
+        </w:rPr>
+        <w:t>git</w:t>
+      </w:r>
+      <w:proofErr w:type="spellEnd"/>
+      <w:r>
+        <w:rPr>
+          <w:rFonts w:ascii="Times New Roman" w:hAnsi="Times New Roman" w:cs="Times New Roman" w:hint="eastAsia"/>
+        </w:rPr>
+        <w:t xml:space="preserve"> add</w:t>
       </w:r>
       <w:r>
         <w:rPr>
@@ -5119,11 +6024,19 @@
         </w:rPr>
         <w:t>都添加后，用</w:t>
       </w:r>
-      <w:r>
-        <w:rPr>
-          <w:rFonts w:ascii="Times New Roman" w:hAnsi="Times New Roman" w:cs="Times New Roman" w:hint="eastAsia"/>
-        </w:rPr>
-        <w:t>git status</w:t>
+      <w:proofErr w:type="spellStart"/>
+      <w:r>
+        <w:rPr>
+          <w:rFonts w:ascii="Times New Roman" w:hAnsi="Times New Roman" w:cs="Times New Roman" w:hint="eastAsia"/>
+        </w:rPr>
+        <w:t>git</w:t>
+      </w:r>
+      <w:proofErr w:type="spellEnd"/>
+      <w:r>
+        <w:rPr>
+          <w:rFonts w:ascii="Times New Roman" w:hAnsi="Times New Roman" w:cs="Times New Roman" w:hint="eastAsia"/>
+        </w:rPr>
+        <w:t xml:space="preserve"> status</w:t>
       </w:r>
       <w:r>
         <w:rPr>
@@ -5156,7 +6069,21 @@
               <w:rPr>
                 <w:rFonts w:ascii="Times New Roman" w:hAnsi="Times New Roman" w:cs="Times New Roman"/>
               </w:rPr>
-              <w:t>$ git status</w:t>
+              <w:t xml:space="preserve">$ </w:t>
+            </w:r>
+            <w:proofErr w:type="spellStart"/>
+            <w:r>
+              <w:rPr>
+                <w:rFonts w:ascii="Times New Roman" w:hAnsi="Times New Roman" w:cs="Times New Roman"/>
+              </w:rPr>
+              <w:t>git</w:t>
+            </w:r>
+            <w:proofErr w:type="spellEnd"/>
+            <w:r>
+              <w:rPr>
+                <w:rFonts w:ascii="Times New Roman" w:hAnsi="Times New Roman" w:cs="Times New Roman"/>
+              </w:rPr>
+              <w:t xml:space="preserve"> status</w:t>
             </w:r>
           </w:p>
           <w:p>
@@ -5182,6 +6109,7 @@
               <w:rPr>
                 <w:rFonts w:ascii="Times New Roman" w:hAnsi="Times New Roman" w:cs="Times New Roman"/>
               </w:rPr>
+              <w:lastRenderedPageBreak/>
               <w:t xml:space="preserve"># </w:t>
             </w:r>
             <w:r>
@@ -5208,7 +6136,35 @@
               <w:rPr>
                 <w:rFonts w:ascii="Times New Roman" w:hAnsi="Times New Roman" w:cs="Times New Roman"/>
               </w:rPr>
-              <w:t>#   (use "git reset HEAD &lt;file&gt;..." to unstage)</w:t>
+              <w:t>#   (use "</w:t>
+            </w:r>
+            <w:proofErr w:type="spellStart"/>
+            <w:r>
+              <w:rPr>
+                <w:rFonts w:ascii="Times New Roman" w:hAnsi="Times New Roman" w:cs="Times New Roman"/>
+              </w:rPr>
+              <w:t>git</w:t>
+            </w:r>
+            <w:proofErr w:type="spellEnd"/>
+            <w:r>
+              <w:rPr>
+                <w:rFonts w:ascii="Times New Roman" w:hAnsi="Times New Roman" w:cs="Times New Roman"/>
+              </w:rPr>
+              <w:t xml:space="preserve"> reset HEAD &lt;file&gt;..." to </w:t>
+            </w:r>
+            <w:proofErr w:type="spellStart"/>
+            <w:r>
+              <w:rPr>
+                <w:rFonts w:ascii="Times New Roman" w:hAnsi="Times New Roman" w:cs="Times New Roman"/>
+              </w:rPr>
+              <w:t>unstage</w:t>
+            </w:r>
+            <w:proofErr w:type="spellEnd"/>
+            <w:r>
+              <w:rPr>
+                <w:rFonts w:ascii="Times New Roman" w:hAnsi="Times New Roman" w:cs="Times New Roman"/>
+              </w:rPr>
+              <w:t>)</w:t>
             </w:r>
           </w:p>
           <w:p>
@@ -5265,6 +6221,7 @@
         <w:rPr>
           <w:rFonts w:ascii="Times New Roman" w:hAnsi="Times New Roman" w:cs="Times New Roman" w:hint="eastAsia"/>
         </w:rPr>
+        <w:lastRenderedPageBreak/>
         <w:t>现在，暂存区的状态就变成这样了：</w:t>
       </w:r>
     </w:p>
@@ -5296,7 +6253,7 @@
                     </pic:cNvPicPr>
                   </pic:nvPicPr>
                   <pic:blipFill>
-                    <a:blip r:embed="rId8">
+                    <a:blip r:embed="rId9">
                       <a:extLst>
                         <a:ext uri="{28A0092B-C50C-407E-A947-70E740481C1C}">
                           <a14:useLocalDpi xmlns:a14="http://schemas.microsoft.com/office/drawing/2010/main" val="0"/>
@@ -5334,11 +6291,19 @@
           <w:rFonts w:ascii="Times New Roman" w:hAnsi="Times New Roman" w:cs="Times New Roman"/>
         </w:rPr>
       </w:pPr>
-      <w:r>
-        <w:rPr>
-          <w:rFonts w:ascii="Times New Roman" w:hAnsi="Times New Roman" w:cs="Times New Roman" w:hint="eastAsia"/>
-        </w:rPr>
-        <w:t>git add</w:t>
+      <w:proofErr w:type="spellStart"/>
+      <w:r>
+        <w:rPr>
+          <w:rFonts w:ascii="Times New Roman" w:hAnsi="Times New Roman" w:cs="Times New Roman" w:hint="eastAsia"/>
+        </w:rPr>
+        <w:t>git</w:t>
+      </w:r>
+      <w:proofErr w:type="spellEnd"/>
+      <w:r>
+        <w:rPr>
+          <w:rFonts w:ascii="Times New Roman" w:hAnsi="Times New Roman" w:cs="Times New Roman" w:hint="eastAsia"/>
+        </w:rPr>
+        <w:t xml:space="preserve"> add</w:t>
       </w:r>
       <w:r>
         <w:rPr>
@@ -5370,11 +6335,19 @@
         </w:rPr>
         <w:t>执行</w:t>
       </w:r>
-      <w:r>
-        <w:rPr>
-          <w:rFonts w:ascii="Times New Roman" w:hAnsi="Times New Roman" w:cs="Times New Roman" w:hint="eastAsia"/>
-        </w:rPr>
-        <w:t>git commit</w:t>
+      <w:proofErr w:type="spellStart"/>
+      <w:r>
+        <w:rPr>
+          <w:rFonts w:ascii="Times New Roman" w:hAnsi="Times New Roman" w:cs="Times New Roman" w:hint="eastAsia"/>
+        </w:rPr>
+        <w:t>git</w:t>
+      </w:r>
+      <w:proofErr w:type="spellEnd"/>
+      <w:r>
+        <w:rPr>
+          <w:rFonts w:ascii="Times New Roman" w:hAnsi="Times New Roman" w:cs="Times New Roman" w:hint="eastAsia"/>
+        </w:rPr>
+        <w:t xml:space="preserve"> commit</w:t>
       </w:r>
       <w:r>
         <w:rPr>
@@ -5407,7 +6380,21 @@
               <w:rPr>
                 <w:rFonts w:ascii="Times New Roman" w:hAnsi="Times New Roman" w:cs="Times New Roman"/>
               </w:rPr>
-              <w:t>$ git commit -m "understand how stage works"</w:t>
+              <w:t xml:space="preserve">$ </w:t>
+            </w:r>
+            <w:proofErr w:type="spellStart"/>
+            <w:r>
+              <w:rPr>
+                <w:rFonts w:ascii="Times New Roman" w:hAnsi="Times New Roman" w:cs="Times New Roman"/>
+              </w:rPr>
+              <w:t>git</w:t>
+            </w:r>
+            <w:proofErr w:type="spellEnd"/>
+            <w:r>
+              <w:rPr>
+                <w:rFonts w:ascii="Times New Roman" w:hAnsi="Times New Roman" w:cs="Times New Roman"/>
+              </w:rPr>
+              <w:t xml:space="preserve"> commit -m "understand how stage works"</w:t>
             </w:r>
           </w:p>
           <w:p>
@@ -5496,7 +6483,21 @@
               <w:rPr>
                 <w:rFonts w:ascii="Times New Roman" w:hAnsi="Times New Roman" w:cs="Times New Roman"/>
               </w:rPr>
-              <w:t>$ git status</w:t>
+              <w:t xml:space="preserve">$ </w:t>
+            </w:r>
+            <w:proofErr w:type="spellStart"/>
+            <w:r>
+              <w:rPr>
+                <w:rFonts w:ascii="Times New Roman" w:hAnsi="Times New Roman" w:cs="Times New Roman"/>
+              </w:rPr>
+              <w:t>git</w:t>
+            </w:r>
+            <w:proofErr w:type="spellEnd"/>
+            <w:r>
+              <w:rPr>
+                <w:rFonts w:ascii="Times New Roman" w:hAnsi="Times New Roman" w:cs="Times New Roman"/>
+              </w:rPr>
+              <w:t xml:space="preserve"> status</w:t>
             </w:r>
           </w:p>
           <w:p>
@@ -5544,7 +6545,21 @@
         <w:rPr>
           <w:rFonts w:ascii="Times New Roman" w:hAnsi="Times New Roman" w:cs="Times New Roman" w:hint="eastAsia"/>
         </w:rPr>
-        <w:t>现在版本库变成了这样，暂存区就没有任何内容了：</w:t>
+        <w:t>现在版本</w:t>
+      </w:r>
+      <w:proofErr w:type="gramStart"/>
+      <w:r>
+        <w:rPr>
+          <w:rFonts w:ascii="Times New Roman" w:hAnsi="Times New Roman" w:cs="Times New Roman" w:hint="eastAsia"/>
+        </w:rPr>
+        <w:t>库变成</w:t>
+      </w:r>
+      <w:proofErr w:type="gramEnd"/>
+      <w:r>
+        <w:rPr>
+          <w:rFonts w:ascii="Times New Roman" w:hAnsi="Times New Roman" w:cs="Times New Roman" w:hint="eastAsia"/>
+        </w:rPr>
+        <w:t>了这样，暂存区就没有任何内容了：</w:t>
       </w:r>
     </w:p>
     <w:p>
@@ -5575,7 +6590,7 @@
                     </pic:cNvPicPr>
                   </pic:nvPicPr>
                   <pic:blipFill>
-                    <a:blip r:embed="rId9">
+                    <a:blip r:embed="rId10">
                       <a:extLst>
                         <a:ext uri="{28A0092B-C50C-407E-A947-70E740481C1C}">
                           <a14:useLocalDpi xmlns:a14="http://schemas.microsoft.com/office/drawing/2010/main" val="0"/>
@@ -5658,24 +6673,28 @@
         </w:rPr>
         <w:t>为什么</w:t>
       </w:r>
+      <w:proofErr w:type="spellStart"/>
       <w:r>
         <w:rPr>
           <w:rFonts w:ascii="Times New Roman" w:hAnsi="Times New Roman" w:cs="Times New Roman" w:hint="eastAsia"/>
         </w:rPr>
         <w:t>Git</w:t>
       </w:r>
+      <w:proofErr w:type="spellEnd"/>
       <w:r>
         <w:rPr>
           <w:rFonts w:ascii="Times New Roman" w:hAnsi="Times New Roman" w:cs="Times New Roman" w:hint="eastAsia"/>
         </w:rPr>
         <w:t>比其他版本控制系统设计得优秀，因为</w:t>
       </w:r>
+      <w:proofErr w:type="spellStart"/>
       <w:r>
         <w:rPr>
           <w:rFonts w:ascii="Times New Roman" w:hAnsi="Times New Roman" w:cs="Times New Roman" w:hint="eastAsia"/>
         </w:rPr>
         <w:t>Git</w:t>
       </w:r>
+      <w:proofErr w:type="spellEnd"/>
       <w:r>
         <w:rPr>
           <w:rFonts w:ascii="Times New Roman" w:hAnsi="Times New Roman" w:cs="Times New Roman" w:hint="eastAsia"/>
@@ -5793,50 +6812,82 @@
                 <w:rFonts w:ascii="Times New Roman" w:hAnsi="Times New Roman" w:cs="Times New Roman"/>
               </w:rPr>
             </w:pPr>
-            <w:r>
-              <w:rPr>
-                <w:rFonts w:ascii="Times New Roman" w:hAnsi="Times New Roman" w:cs="Times New Roman"/>
-              </w:rPr>
-              <w:t>Git is a distributed version control system.</w:t>
-            </w:r>
-          </w:p>
-          <w:p>
-            <w:pPr>
-              <w:rPr>
-                <w:rFonts w:ascii="Times New Roman" w:hAnsi="Times New Roman" w:cs="Times New Roman"/>
-              </w:rPr>
-            </w:pPr>
-            <w:r>
-              <w:rPr>
-                <w:rFonts w:ascii="Times New Roman" w:hAnsi="Times New Roman" w:cs="Times New Roman"/>
-              </w:rPr>
-              <w:t>Git is free software distributed under the GPL.</w:t>
-            </w:r>
-          </w:p>
-          <w:p>
-            <w:pPr>
-              <w:rPr>
-                <w:rFonts w:ascii="Times New Roman" w:hAnsi="Times New Roman" w:cs="Times New Roman"/>
-              </w:rPr>
-            </w:pPr>
-            <w:r>
-              <w:rPr>
-                <w:rFonts w:ascii="Times New Roman" w:hAnsi="Times New Roman" w:cs="Times New Roman"/>
-              </w:rPr>
-              <w:t>Git has a mutable index called stage.</w:t>
-            </w:r>
-          </w:p>
-          <w:p>
-            <w:pPr>
-              <w:rPr>
-                <w:rFonts w:ascii="Times New Roman" w:hAnsi="Times New Roman" w:cs="Times New Roman"/>
-              </w:rPr>
-            </w:pPr>
-            <w:r>
-              <w:rPr>
-                <w:rFonts w:ascii="Times New Roman" w:hAnsi="Times New Roman" w:cs="Times New Roman"/>
-              </w:rPr>
-              <w:t>Git tracks changes.</w:t>
+            <w:proofErr w:type="spellStart"/>
+            <w:r>
+              <w:rPr>
+                <w:rFonts w:ascii="Times New Roman" w:hAnsi="Times New Roman" w:cs="Times New Roman"/>
+              </w:rPr>
+              <w:t>Git</w:t>
+            </w:r>
+            <w:proofErr w:type="spellEnd"/>
+            <w:r>
+              <w:rPr>
+                <w:rFonts w:ascii="Times New Roman" w:hAnsi="Times New Roman" w:cs="Times New Roman"/>
+              </w:rPr>
+              <w:t xml:space="preserve"> is a distributed version control system.</w:t>
+            </w:r>
+          </w:p>
+          <w:p>
+            <w:pPr>
+              <w:rPr>
+                <w:rFonts w:ascii="Times New Roman" w:hAnsi="Times New Roman" w:cs="Times New Roman"/>
+              </w:rPr>
+            </w:pPr>
+            <w:proofErr w:type="spellStart"/>
+            <w:r>
+              <w:rPr>
+                <w:rFonts w:ascii="Times New Roman" w:hAnsi="Times New Roman" w:cs="Times New Roman"/>
+              </w:rPr>
+              <w:t>Git</w:t>
+            </w:r>
+            <w:proofErr w:type="spellEnd"/>
+            <w:r>
+              <w:rPr>
+                <w:rFonts w:ascii="Times New Roman" w:hAnsi="Times New Roman" w:cs="Times New Roman"/>
+              </w:rPr>
+              <w:t xml:space="preserve"> is free software distributed under the GPL.</w:t>
+            </w:r>
+          </w:p>
+          <w:p>
+            <w:pPr>
+              <w:rPr>
+                <w:rFonts w:ascii="Times New Roman" w:hAnsi="Times New Roman" w:cs="Times New Roman"/>
+              </w:rPr>
+            </w:pPr>
+            <w:proofErr w:type="spellStart"/>
+            <w:r>
+              <w:rPr>
+                <w:rFonts w:ascii="Times New Roman" w:hAnsi="Times New Roman" w:cs="Times New Roman"/>
+              </w:rPr>
+              <w:t>Git</w:t>
+            </w:r>
+            <w:proofErr w:type="spellEnd"/>
+            <w:r>
+              <w:rPr>
+                <w:rFonts w:ascii="Times New Roman" w:hAnsi="Times New Roman" w:cs="Times New Roman"/>
+              </w:rPr>
+              <w:t xml:space="preserve"> has a mutable index called stage.</w:t>
+            </w:r>
+          </w:p>
+          <w:p>
+            <w:pPr>
+              <w:rPr>
+                <w:rFonts w:ascii="Times New Roman" w:hAnsi="Times New Roman" w:cs="Times New Roman"/>
+              </w:rPr>
+            </w:pPr>
+            <w:proofErr w:type="spellStart"/>
+            <w:r>
+              <w:rPr>
+                <w:rFonts w:ascii="Times New Roman" w:hAnsi="Times New Roman" w:cs="Times New Roman"/>
+              </w:rPr>
+              <w:t>Git</w:t>
+            </w:r>
+            <w:proofErr w:type="spellEnd"/>
+            <w:r>
+              <w:rPr>
+                <w:rFonts w:ascii="Times New Roman" w:hAnsi="Times New Roman" w:cs="Times New Roman"/>
+              </w:rPr>
+              <w:t xml:space="preserve"> tracks changes.</w:t>
             </w:r>
           </w:p>
         </w:tc>
@@ -5886,14 +6937,24 @@
               <w:rPr>
                 <w:rFonts w:ascii="Times New Roman" w:hAnsi="Times New Roman" w:cs="Times New Roman"/>
               </w:rPr>
+              <w:lastRenderedPageBreak/>
               <w:t xml:space="preserve">$ </w:t>
             </w:r>
+            <w:proofErr w:type="spellStart"/>
             <w:r>
               <w:rPr>
                 <w:rFonts w:ascii="Times New Roman" w:hAnsi="Times New Roman" w:cs="Times New Roman"/>
                 <w:highlight w:val="yellow"/>
               </w:rPr>
-              <w:t xml:space="preserve">git </w:t>
+              <w:t>git</w:t>
+            </w:r>
+            <w:proofErr w:type="spellEnd"/>
+            <w:r>
+              <w:rPr>
+                <w:rFonts w:ascii="Times New Roman" w:hAnsi="Times New Roman" w:cs="Times New Roman"/>
+                <w:highlight w:val="yellow"/>
+              </w:rPr>
+              <w:t xml:space="preserve"> </w:t>
             </w:r>
             <w:r>
               <w:rPr>
@@ -5927,7 +6988,21 @@
               <w:rPr>
                 <w:rFonts w:ascii="Times New Roman" w:hAnsi="Times New Roman" w:cs="Times New Roman"/>
               </w:rPr>
-              <w:t>$ git status</w:t>
+              <w:t xml:space="preserve">$ </w:t>
+            </w:r>
+            <w:proofErr w:type="spellStart"/>
+            <w:r>
+              <w:rPr>
+                <w:rFonts w:ascii="Times New Roman" w:hAnsi="Times New Roman" w:cs="Times New Roman"/>
+              </w:rPr>
+              <w:t>git</w:t>
+            </w:r>
+            <w:proofErr w:type="spellEnd"/>
+            <w:r>
+              <w:rPr>
+                <w:rFonts w:ascii="Times New Roman" w:hAnsi="Times New Roman" w:cs="Times New Roman"/>
+              </w:rPr>
+              <w:t xml:space="preserve"> status</w:t>
             </w:r>
           </w:p>
           <w:p>
@@ -5966,7 +7041,35 @@
               <w:rPr>
                 <w:rFonts w:ascii="Times New Roman" w:hAnsi="Times New Roman" w:cs="Times New Roman"/>
               </w:rPr>
-              <w:t>#   (use "git reset HEAD &lt;file&gt;..." to unstage)</w:t>
+              <w:t>#   (use "</w:t>
+            </w:r>
+            <w:proofErr w:type="spellStart"/>
+            <w:r>
+              <w:rPr>
+                <w:rFonts w:ascii="Times New Roman" w:hAnsi="Times New Roman" w:cs="Times New Roman"/>
+              </w:rPr>
+              <w:t>git</w:t>
+            </w:r>
+            <w:proofErr w:type="spellEnd"/>
+            <w:r>
+              <w:rPr>
+                <w:rFonts w:ascii="Times New Roman" w:hAnsi="Times New Roman" w:cs="Times New Roman"/>
+              </w:rPr>
+              <w:t xml:space="preserve"> reset HEAD &lt;file&gt;..." to </w:t>
+            </w:r>
+            <w:proofErr w:type="spellStart"/>
+            <w:r>
+              <w:rPr>
+                <w:rFonts w:ascii="Times New Roman" w:hAnsi="Times New Roman" w:cs="Times New Roman"/>
+              </w:rPr>
+              <w:t>unstage</w:t>
+            </w:r>
+            <w:proofErr w:type="spellEnd"/>
+            <w:r>
+              <w:rPr>
+                <w:rFonts w:ascii="Times New Roman" w:hAnsi="Times New Roman" w:cs="Times New Roman"/>
+              </w:rPr>
+              <w:t>)</w:t>
             </w:r>
           </w:p>
           <w:p>
@@ -6050,50 +7153,82 @@
                 <w:rFonts w:ascii="Times New Roman" w:hAnsi="Times New Roman" w:cs="Times New Roman"/>
               </w:rPr>
             </w:pPr>
-            <w:r>
-              <w:rPr>
-                <w:rFonts w:ascii="Times New Roman" w:hAnsi="Times New Roman" w:cs="Times New Roman"/>
-              </w:rPr>
-              <w:t>Git is a distributed version control system.</w:t>
-            </w:r>
-          </w:p>
-          <w:p>
-            <w:pPr>
-              <w:rPr>
-                <w:rFonts w:ascii="Times New Roman" w:hAnsi="Times New Roman" w:cs="Times New Roman"/>
-              </w:rPr>
-            </w:pPr>
-            <w:r>
-              <w:rPr>
-                <w:rFonts w:ascii="Times New Roman" w:hAnsi="Times New Roman" w:cs="Times New Roman"/>
-              </w:rPr>
-              <w:t>Git is free software distributed under the GPL.</w:t>
-            </w:r>
-          </w:p>
-          <w:p>
-            <w:pPr>
-              <w:rPr>
-                <w:rFonts w:ascii="Times New Roman" w:hAnsi="Times New Roman" w:cs="Times New Roman"/>
-              </w:rPr>
-            </w:pPr>
-            <w:r>
-              <w:rPr>
-                <w:rFonts w:ascii="Times New Roman" w:hAnsi="Times New Roman" w:cs="Times New Roman"/>
-              </w:rPr>
-              <w:t>Git has a mutable index called stage.</w:t>
-            </w:r>
-          </w:p>
-          <w:p>
-            <w:pPr>
-              <w:rPr>
-                <w:rFonts w:ascii="Times New Roman" w:hAnsi="Times New Roman" w:cs="Times New Roman"/>
-              </w:rPr>
-            </w:pPr>
-            <w:r>
-              <w:rPr>
-                <w:rFonts w:ascii="Times New Roman" w:hAnsi="Times New Roman" w:cs="Times New Roman"/>
-              </w:rPr>
-              <w:t>Git tracks changes of files.</w:t>
+            <w:proofErr w:type="spellStart"/>
+            <w:r>
+              <w:rPr>
+                <w:rFonts w:ascii="Times New Roman" w:hAnsi="Times New Roman" w:cs="Times New Roman"/>
+              </w:rPr>
+              <w:t>Git</w:t>
+            </w:r>
+            <w:proofErr w:type="spellEnd"/>
+            <w:r>
+              <w:rPr>
+                <w:rFonts w:ascii="Times New Roman" w:hAnsi="Times New Roman" w:cs="Times New Roman"/>
+              </w:rPr>
+              <w:t xml:space="preserve"> is a distributed version control system.</w:t>
+            </w:r>
+          </w:p>
+          <w:p>
+            <w:pPr>
+              <w:rPr>
+                <w:rFonts w:ascii="Times New Roman" w:hAnsi="Times New Roman" w:cs="Times New Roman"/>
+              </w:rPr>
+            </w:pPr>
+            <w:proofErr w:type="spellStart"/>
+            <w:r>
+              <w:rPr>
+                <w:rFonts w:ascii="Times New Roman" w:hAnsi="Times New Roman" w:cs="Times New Roman"/>
+              </w:rPr>
+              <w:t>Git</w:t>
+            </w:r>
+            <w:proofErr w:type="spellEnd"/>
+            <w:r>
+              <w:rPr>
+                <w:rFonts w:ascii="Times New Roman" w:hAnsi="Times New Roman" w:cs="Times New Roman"/>
+              </w:rPr>
+              <w:t xml:space="preserve"> is free software distributed under the GPL.</w:t>
+            </w:r>
+          </w:p>
+          <w:p>
+            <w:pPr>
+              <w:rPr>
+                <w:rFonts w:ascii="Times New Roman" w:hAnsi="Times New Roman" w:cs="Times New Roman"/>
+              </w:rPr>
+            </w:pPr>
+            <w:proofErr w:type="spellStart"/>
+            <w:r>
+              <w:rPr>
+                <w:rFonts w:ascii="Times New Roman" w:hAnsi="Times New Roman" w:cs="Times New Roman"/>
+              </w:rPr>
+              <w:t>Git</w:t>
+            </w:r>
+            <w:proofErr w:type="spellEnd"/>
+            <w:r>
+              <w:rPr>
+                <w:rFonts w:ascii="Times New Roman" w:hAnsi="Times New Roman" w:cs="Times New Roman"/>
+              </w:rPr>
+              <w:t xml:space="preserve"> has a mutable index called stage.</w:t>
+            </w:r>
+          </w:p>
+          <w:p>
+            <w:pPr>
+              <w:rPr>
+                <w:rFonts w:ascii="Times New Roman" w:hAnsi="Times New Roman" w:cs="Times New Roman"/>
+              </w:rPr>
+            </w:pPr>
+            <w:proofErr w:type="spellStart"/>
+            <w:r>
+              <w:rPr>
+                <w:rFonts w:ascii="Times New Roman" w:hAnsi="Times New Roman" w:cs="Times New Roman"/>
+              </w:rPr>
+              <w:t>Git</w:t>
+            </w:r>
+            <w:proofErr w:type="spellEnd"/>
+            <w:r>
+              <w:rPr>
+                <w:rFonts w:ascii="Times New Roman" w:hAnsi="Times New Roman" w:cs="Times New Roman"/>
+              </w:rPr>
+              <w:t xml:space="preserve"> tracks changes of files.</w:t>
             </w:r>
           </w:p>
         </w:tc>
@@ -6138,6 +7273,7 @@
               </w:rPr>
               <w:t xml:space="preserve">$ </w:t>
             </w:r>
+            <w:proofErr w:type="spellStart"/>
             <w:r>
               <w:rPr>
                 <w:rFonts w:ascii="Times New Roman" w:hAnsi="Times New Roman" w:cs="Times New Roman"/>
@@ -6145,6 +7281,7 @@
               </w:rPr>
               <w:t>git</w:t>
             </w:r>
+            <w:proofErr w:type="spellEnd"/>
             <w:r>
               <w:rPr>
                 <w:rFonts w:ascii="Times New Roman" w:hAnsi="Times New Roman" w:cs="Times New Roman"/>
@@ -6164,20 +7301,48 @@
               <w:rPr>
                 <w:rFonts w:ascii="Times New Roman" w:hAnsi="Times New Roman" w:cs="Times New Roman"/>
               </w:rPr>
-              <w:t>-m "git tracks changes"</w:t>
-            </w:r>
-          </w:p>
-          <w:p>
-            <w:pPr>
-              <w:rPr>
-                <w:rFonts w:ascii="Times New Roman" w:hAnsi="Times New Roman" w:cs="Times New Roman"/>
-              </w:rPr>
-            </w:pPr>
-            <w:r>
-              <w:rPr>
-                <w:rFonts w:ascii="Times New Roman" w:hAnsi="Times New Roman" w:cs="Times New Roman"/>
-              </w:rPr>
-              <w:t>[master d4f25b6] git tracks changes</w:t>
+              <w:t>-m "</w:t>
+            </w:r>
+            <w:proofErr w:type="spellStart"/>
+            <w:r>
+              <w:rPr>
+                <w:rFonts w:ascii="Times New Roman" w:hAnsi="Times New Roman" w:cs="Times New Roman"/>
+              </w:rPr>
+              <w:t>git</w:t>
+            </w:r>
+            <w:proofErr w:type="spellEnd"/>
+            <w:r>
+              <w:rPr>
+                <w:rFonts w:ascii="Times New Roman" w:hAnsi="Times New Roman" w:cs="Times New Roman"/>
+              </w:rPr>
+              <w:t xml:space="preserve"> tracks changes"</w:t>
+            </w:r>
+          </w:p>
+          <w:p>
+            <w:pPr>
+              <w:rPr>
+                <w:rFonts w:ascii="Times New Roman" w:hAnsi="Times New Roman" w:cs="Times New Roman"/>
+              </w:rPr>
+            </w:pPr>
+            <w:r>
+              <w:rPr>
+                <w:rFonts w:ascii="Times New Roman" w:hAnsi="Times New Roman" w:cs="Times New Roman"/>
+              </w:rPr>
+              <w:t xml:space="preserve">[master d4f25b6] </w:t>
+            </w:r>
+            <w:proofErr w:type="spellStart"/>
+            <w:r>
+              <w:rPr>
+                <w:rFonts w:ascii="Times New Roman" w:hAnsi="Times New Roman" w:cs="Times New Roman"/>
+              </w:rPr>
+              <w:t>git</w:t>
+            </w:r>
+            <w:proofErr w:type="spellEnd"/>
+            <w:r>
+              <w:rPr>
+                <w:rFonts w:ascii="Times New Roman" w:hAnsi="Times New Roman" w:cs="Times New Roman"/>
+              </w:rPr>
+              <w:t xml:space="preserve"> tracks changes</w:t>
             </w:r>
           </w:p>
           <w:p>
@@ -6233,7 +7398,21 @@
               <w:rPr>
                 <w:rFonts w:ascii="Times New Roman" w:hAnsi="Times New Roman" w:cs="Times New Roman"/>
               </w:rPr>
-              <w:t>$ git status</w:t>
+              <w:t xml:space="preserve">$ </w:t>
+            </w:r>
+            <w:proofErr w:type="spellStart"/>
+            <w:r>
+              <w:rPr>
+                <w:rFonts w:ascii="Times New Roman" w:hAnsi="Times New Roman" w:cs="Times New Roman"/>
+              </w:rPr>
+              <w:t>git</w:t>
+            </w:r>
+            <w:proofErr w:type="spellEnd"/>
+            <w:r>
+              <w:rPr>
+                <w:rFonts w:ascii="Times New Roman" w:hAnsi="Times New Roman" w:cs="Times New Roman"/>
+              </w:rPr>
+              <w:t xml:space="preserve"> status</w:t>
             </w:r>
           </w:p>
           <w:p>
@@ -6272,20 +7451,48 @@
               <w:rPr>
                 <w:rFonts w:ascii="Times New Roman" w:hAnsi="Times New Roman" w:cs="Times New Roman"/>
               </w:rPr>
-              <w:t>#   (use "git add &lt;file&gt;..." to update what will be committed)</w:t>
-            </w:r>
-          </w:p>
-          <w:p>
-            <w:pPr>
-              <w:rPr>
-                <w:rFonts w:ascii="Times New Roman" w:hAnsi="Times New Roman" w:cs="Times New Roman"/>
-              </w:rPr>
-            </w:pPr>
-            <w:r>
-              <w:rPr>
-                <w:rFonts w:ascii="Times New Roman" w:hAnsi="Times New Roman" w:cs="Times New Roman"/>
-              </w:rPr>
-              <w:t>#   (use "git checkout -- &lt;file&gt;..." to discard changes in working directory)</w:t>
+              <w:t>#   (use "</w:t>
+            </w:r>
+            <w:proofErr w:type="spellStart"/>
+            <w:r>
+              <w:rPr>
+                <w:rFonts w:ascii="Times New Roman" w:hAnsi="Times New Roman" w:cs="Times New Roman"/>
+              </w:rPr>
+              <w:t>git</w:t>
+            </w:r>
+            <w:proofErr w:type="spellEnd"/>
+            <w:r>
+              <w:rPr>
+                <w:rFonts w:ascii="Times New Roman" w:hAnsi="Times New Roman" w:cs="Times New Roman"/>
+              </w:rPr>
+              <w:t xml:space="preserve"> add &lt;file&gt;..." to update what will be committed)</w:t>
+            </w:r>
+          </w:p>
+          <w:p>
+            <w:pPr>
+              <w:rPr>
+                <w:rFonts w:ascii="Times New Roman" w:hAnsi="Times New Roman" w:cs="Times New Roman"/>
+              </w:rPr>
+            </w:pPr>
+            <w:r>
+              <w:rPr>
+                <w:rFonts w:ascii="Times New Roman" w:hAnsi="Times New Roman" w:cs="Times New Roman"/>
+              </w:rPr>
+              <w:t>#   (use "</w:t>
+            </w:r>
+            <w:proofErr w:type="spellStart"/>
+            <w:r>
+              <w:rPr>
+                <w:rFonts w:ascii="Times New Roman" w:hAnsi="Times New Roman" w:cs="Times New Roman"/>
+              </w:rPr>
+              <w:t>git</w:t>
+            </w:r>
+            <w:proofErr w:type="spellEnd"/>
+            <w:r>
+              <w:rPr>
+                <w:rFonts w:ascii="Times New Roman" w:hAnsi="Times New Roman" w:cs="Times New Roman"/>
+              </w:rPr>
+              <w:t xml:space="preserve"> checkout -- &lt;file&gt;..." to discard changes in working directory)</w:t>
             </w:r>
           </w:p>
           <w:p>
@@ -6311,13 +7518,41 @@
               <w:rPr>
                 <w:rFonts w:ascii="Times New Roman" w:hAnsi="Times New Roman" w:cs="Times New Roman"/>
               </w:rPr>
-              <w:t>no changes added to commit (use "g</w:t>
-            </w:r>
-            <w:r>
-              <w:rPr>
-                <w:rFonts w:ascii="Times New Roman" w:hAnsi="Times New Roman" w:cs="Times New Roman"/>
-              </w:rPr>
-              <w:t>it add" and/or "git commit -a")</w:t>
+              <w:t>no changes added to commit (use "</w:t>
+            </w:r>
+            <w:proofErr w:type="spellStart"/>
+            <w:r>
+              <w:rPr>
+                <w:rFonts w:ascii="Times New Roman" w:hAnsi="Times New Roman" w:cs="Times New Roman"/>
+              </w:rPr>
+              <w:t>g</w:t>
+            </w:r>
+            <w:r>
+              <w:rPr>
+                <w:rFonts w:ascii="Times New Roman" w:hAnsi="Times New Roman" w:cs="Times New Roman"/>
+              </w:rPr>
+              <w:t>it</w:t>
+            </w:r>
+            <w:proofErr w:type="spellEnd"/>
+            <w:r>
+              <w:rPr>
+                <w:rFonts w:ascii="Times New Roman" w:hAnsi="Times New Roman" w:cs="Times New Roman"/>
+              </w:rPr>
+              <w:t xml:space="preserve"> add" and/or "</w:t>
+            </w:r>
+            <w:proofErr w:type="spellStart"/>
+            <w:r>
+              <w:rPr>
+                <w:rFonts w:ascii="Times New Roman" w:hAnsi="Times New Roman" w:cs="Times New Roman"/>
+              </w:rPr>
+              <w:t>git</w:t>
+            </w:r>
+            <w:proofErr w:type="spellEnd"/>
+            <w:r>
+              <w:rPr>
+                <w:rFonts w:ascii="Times New Roman" w:hAnsi="Times New Roman" w:cs="Times New Roman"/>
+              </w:rPr>
+              <w:t xml:space="preserve"> commit -a")</w:t>
             </w:r>
           </w:p>
         </w:tc>
@@ -6365,7 +7600,21 @@
         <w:rPr>
           <w:rFonts w:ascii="Times New Roman" w:hAnsi="Times New Roman" w:cs="Times New Roman" w:hint="eastAsia"/>
         </w:rPr>
-        <w:t xml:space="preserve"> -&gt; git add -&gt; </w:t>
+        <w:t xml:space="preserve"> -&gt; </w:t>
+      </w:r>
+      <w:proofErr w:type="spellStart"/>
+      <w:r>
+        <w:rPr>
+          <w:rFonts w:ascii="Times New Roman" w:hAnsi="Times New Roman" w:cs="Times New Roman" w:hint="eastAsia"/>
+        </w:rPr>
+        <w:t>git</w:t>
+      </w:r>
+      <w:proofErr w:type="spellEnd"/>
+      <w:r>
+        <w:rPr>
+          <w:rFonts w:ascii="Times New Roman" w:hAnsi="Times New Roman" w:cs="Times New Roman" w:hint="eastAsia"/>
+        </w:rPr>
+        <w:t xml:space="preserve"> add -&gt; </w:t>
       </w:r>
       <w:r>
         <w:rPr>
@@ -6377,7 +7626,21 @@
         <w:rPr>
           <w:rFonts w:ascii="Times New Roman" w:hAnsi="Times New Roman" w:cs="Times New Roman" w:hint="eastAsia"/>
         </w:rPr>
-        <w:t xml:space="preserve"> -&gt; git commit</w:t>
+        <w:t xml:space="preserve"> -&gt; </w:t>
+      </w:r>
+      <w:proofErr w:type="spellStart"/>
+      <w:r>
+        <w:rPr>
+          <w:rFonts w:ascii="Times New Roman" w:hAnsi="Times New Roman" w:cs="Times New Roman" w:hint="eastAsia"/>
+        </w:rPr>
+        <w:t>git</w:t>
+      </w:r>
+      <w:proofErr w:type="spellEnd"/>
+      <w:r>
+        <w:rPr>
+          <w:rFonts w:ascii="Times New Roman" w:hAnsi="Times New Roman" w:cs="Times New Roman" w:hint="eastAsia"/>
+        </w:rPr>
+        <w:t xml:space="preserve"> commit</w:t>
       </w:r>
     </w:p>
     <w:p>
@@ -6410,11 +7673,19 @@
         </w:rPr>
         <w:t>，</w:t>
       </w:r>
-      <w:r>
-        <w:rPr>
-          <w:rFonts w:ascii="Times New Roman" w:hAnsi="Times New Roman" w:cs="Times New Roman" w:hint="eastAsia"/>
-        </w:rPr>
-        <w:t>git commit</w:t>
+      <w:proofErr w:type="spellStart"/>
+      <w:r>
+        <w:rPr>
+          <w:rFonts w:ascii="Times New Roman" w:hAnsi="Times New Roman" w:cs="Times New Roman" w:hint="eastAsia"/>
+        </w:rPr>
+        <w:t>git</w:t>
+      </w:r>
+      <w:proofErr w:type="spellEnd"/>
+      <w:r>
+        <w:rPr>
+          <w:rFonts w:ascii="Times New Roman" w:hAnsi="Times New Roman" w:cs="Times New Roman" w:hint="eastAsia"/>
+        </w:rPr>
+        <w:t xml:space="preserve"> commit</w:t>
       </w:r>
       <w:r>
         <w:rPr>
@@ -6442,11 +7713,19 @@
         </w:rPr>
         <w:t>提交后，用</w:t>
       </w:r>
-      <w:r>
-        <w:rPr>
-          <w:rFonts w:ascii="Times New Roman" w:hAnsi="Times New Roman" w:cs="Times New Roman" w:hint="eastAsia"/>
-        </w:rPr>
-        <w:t>git diff HEAD -- readme.txt</w:t>
+      <w:proofErr w:type="spellStart"/>
+      <w:r>
+        <w:rPr>
+          <w:rFonts w:ascii="Times New Roman" w:hAnsi="Times New Roman" w:cs="Times New Roman" w:hint="eastAsia"/>
+        </w:rPr>
+        <w:t>git</w:t>
+      </w:r>
+      <w:proofErr w:type="spellEnd"/>
+      <w:r>
+        <w:rPr>
+          <w:rFonts w:ascii="Times New Roman" w:hAnsi="Times New Roman" w:cs="Times New Roman" w:hint="eastAsia"/>
+        </w:rPr>
+        <w:t xml:space="preserve"> diff HEAD -- readme.txt</w:t>
       </w:r>
       <w:r>
         <w:rPr>
@@ -6479,33 +7758,69 @@
               <w:rPr>
                 <w:rFonts w:ascii="Times New Roman" w:hAnsi="Times New Roman" w:cs="Times New Roman"/>
               </w:rPr>
-              <w:t xml:space="preserve">$ git diff HEAD -- readme.txt </w:t>
-            </w:r>
-          </w:p>
-          <w:p>
-            <w:pPr>
-              <w:rPr>
-                <w:rFonts w:ascii="Times New Roman" w:hAnsi="Times New Roman" w:cs="Times New Roman"/>
-              </w:rPr>
-            </w:pPr>
-            <w:r>
-              <w:rPr>
-                <w:rFonts w:ascii="Times New Roman" w:hAnsi="Times New Roman" w:cs="Times New Roman"/>
-              </w:rPr>
-              <w:t>diff --git a/readme.txt b/readme.txt</w:t>
-            </w:r>
-          </w:p>
-          <w:p>
-            <w:pPr>
-              <w:rPr>
-                <w:rFonts w:ascii="Times New Roman" w:hAnsi="Times New Roman" w:cs="Times New Roman"/>
-              </w:rPr>
-            </w:pPr>
-            <w:r>
-              <w:rPr>
-                <w:rFonts w:ascii="Times New Roman" w:hAnsi="Times New Roman" w:cs="Times New Roman"/>
-              </w:rPr>
-              <w:t>index 76d770f..a9c5755 100644</w:t>
+              <w:t xml:space="preserve">$ </w:t>
+            </w:r>
+            <w:proofErr w:type="spellStart"/>
+            <w:r>
+              <w:rPr>
+                <w:rFonts w:ascii="Times New Roman" w:hAnsi="Times New Roman" w:cs="Times New Roman"/>
+              </w:rPr>
+              <w:t>git</w:t>
+            </w:r>
+            <w:proofErr w:type="spellEnd"/>
+            <w:r>
+              <w:rPr>
+                <w:rFonts w:ascii="Times New Roman" w:hAnsi="Times New Roman" w:cs="Times New Roman"/>
+              </w:rPr>
+              <w:t xml:space="preserve"> diff HEAD -- readme.txt </w:t>
+            </w:r>
+          </w:p>
+          <w:p>
+            <w:pPr>
+              <w:rPr>
+                <w:rFonts w:ascii="Times New Roman" w:hAnsi="Times New Roman" w:cs="Times New Roman"/>
+              </w:rPr>
+            </w:pPr>
+            <w:r>
+              <w:rPr>
+                <w:rFonts w:ascii="Times New Roman" w:hAnsi="Times New Roman" w:cs="Times New Roman"/>
+              </w:rPr>
+              <w:t>diff --</w:t>
+            </w:r>
+            <w:proofErr w:type="spellStart"/>
+            <w:r>
+              <w:rPr>
+                <w:rFonts w:ascii="Times New Roman" w:hAnsi="Times New Roman" w:cs="Times New Roman"/>
+              </w:rPr>
+              <w:t>git</w:t>
+            </w:r>
+            <w:proofErr w:type="spellEnd"/>
+            <w:r>
+              <w:rPr>
+                <w:rFonts w:ascii="Times New Roman" w:hAnsi="Times New Roman" w:cs="Times New Roman"/>
+              </w:rPr>
+              <w:t xml:space="preserve"> a/readme.txt b/readme.txt</w:t>
+            </w:r>
+          </w:p>
+          <w:p>
+            <w:pPr>
+              <w:rPr>
+                <w:rFonts w:ascii="Times New Roman" w:hAnsi="Times New Roman" w:cs="Times New Roman"/>
+              </w:rPr>
+            </w:pPr>
+            <w:proofErr w:type="gramStart"/>
+            <w:r>
+              <w:rPr>
+                <w:rFonts w:ascii="Times New Roman" w:hAnsi="Times New Roman" w:cs="Times New Roman"/>
+              </w:rPr>
+              <w:t>index</w:t>
+            </w:r>
+            <w:proofErr w:type="gramEnd"/>
+            <w:r>
+              <w:rPr>
+                <w:rFonts w:ascii="Times New Roman" w:hAnsi="Times New Roman" w:cs="Times New Roman"/>
+              </w:rPr>
+              <w:t xml:space="preserve"> 76d770f..a9c5755 100644</w:t>
             </w:r>
           </w:p>
           <w:p>
@@ -6557,59 +7872,129 @@
               <w:rPr>
                 <w:rFonts w:ascii="Times New Roman" w:hAnsi="Times New Roman" w:cs="Times New Roman"/>
               </w:rPr>
-              <w:t xml:space="preserve"> Git is a distributed version control system.</w:t>
-            </w:r>
-          </w:p>
-          <w:p>
-            <w:pPr>
-              <w:rPr>
-                <w:rFonts w:ascii="Times New Roman" w:hAnsi="Times New Roman" w:cs="Times New Roman"/>
-              </w:rPr>
-            </w:pPr>
-            <w:r>
-              <w:rPr>
-                <w:rFonts w:ascii="Times New Roman" w:hAnsi="Times New Roman" w:cs="Times New Roman"/>
-              </w:rPr>
-              <w:t xml:space="preserve"> Git is free software distributed under the GPL.</w:t>
-            </w:r>
-          </w:p>
-          <w:p>
-            <w:pPr>
-              <w:rPr>
-                <w:rFonts w:ascii="Times New Roman" w:hAnsi="Times New Roman" w:cs="Times New Roman"/>
-              </w:rPr>
-            </w:pPr>
-            <w:r>
-              <w:rPr>
-                <w:rFonts w:ascii="Times New Roman" w:hAnsi="Times New Roman" w:cs="Times New Roman"/>
-              </w:rPr>
-              <w:t xml:space="preserve"> Git has a mutable index called stage.</w:t>
-            </w:r>
-          </w:p>
-          <w:p>
-            <w:pPr>
-              <w:rPr>
-                <w:rFonts w:ascii="Times New Roman" w:hAnsi="Times New Roman" w:cs="Times New Roman"/>
-              </w:rPr>
-            </w:pPr>
-            <w:r>
-              <w:rPr>
-                <w:rFonts w:ascii="Times New Roman" w:hAnsi="Times New Roman" w:cs="Times New Roman"/>
-              </w:rPr>
-              <w:t>-Git tracks changes.</w:t>
-            </w:r>
-          </w:p>
-          <w:p>
-            <w:pPr>
-              <w:rPr>
-                <w:rFonts w:ascii="Times New Roman" w:hAnsi="Times New Roman" w:cs="Times New Roman"/>
-              </w:rPr>
-            </w:pPr>
-            <w:r>
-              <w:rPr>
-                <w:rFonts w:ascii="Times New Roman" w:hAnsi="Times New Roman" w:cs="Times New Roman"/>
-              </w:rPr>
-              <w:t>+Git tracks changes of files.</w:t>
+              <w:t xml:space="preserve"> </w:t>
+            </w:r>
+            <w:proofErr w:type="spellStart"/>
+            <w:r>
+              <w:rPr>
+                <w:rFonts w:ascii="Times New Roman" w:hAnsi="Times New Roman" w:cs="Times New Roman"/>
+              </w:rPr>
+              <w:t>Git</w:t>
+            </w:r>
+            <w:proofErr w:type="spellEnd"/>
+            <w:r>
+              <w:rPr>
+                <w:rFonts w:ascii="Times New Roman" w:hAnsi="Times New Roman" w:cs="Times New Roman"/>
+              </w:rPr>
+              <w:t xml:space="preserve"> is a distributed version control system.</w:t>
+            </w:r>
+          </w:p>
+          <w:p>
+            <w:pPr>
+              <w:rPr>
+                <w:rFonts w:ascii="Times New Roman" w:hAnsi="Times New Roman" w:cs="Times New Roman"/>
+              </w:rPr>
+            </w:pPr>
+            <w:r>
+              <w:rPr>
+                <w:rFonts w:ascii="Times New Roman" w:hAnsi="Times New Roman" w:cs="Times New Roman"/>
+              </w:rPr>
+              <w:t xml:space="preserve"> </w:t>
+            </w:r>
+            <w:proofErr w:type="spellStart"/>
+            <w:r>
+              <w:rPr>
+                <w:rFonts w:ascii="Times New Roman" w:hAnsi="Times New Roman" w:cs="Times New Roman"/>
+              </w:rPr>
+              <w:t>Git</w:t>
+            </w:r>
+            <w:proofErr w:type="spellEnd"/>
+            <w:r>
+              <w:rPr>
+                <w:rFonts w:ascii="Times New Roman" w:hAnsi="Times New Roman" w:cs="Times New Roman"/>
+              </w:rPr>
+              <w:t xml:space="preserve"> is free software distributed under the GPL.</w:t>
+            </w:r>
+          </w:p>
+          <w:p>
+            <w:pPr>
+              <w:rPr>
+                <w:rFonts w:ascii="Times New Roman" w:hAnsi="Times New Roman" w:cs="Times New Roman"/>
+              </w:rPr>
+            </w:pPr>
+            <w:r>
+              <w:rPr>
+                <w:rFonts w:ascii="Times New Roman" w:hAnsi="Times New Roman" w:cs="Times New Roman"/>
+              </w:rPr>
+              <w:t xml:space="preserve"> </w:t>
+            </w:r>
+            <w:proofErr w:type="spellStart"/>
+            <w:r>
+              <w:rPr>
+                <w:rFonts w:ascii="Times New Roman" w:hAnsi="Times New Roman" w:cs="Times New Roman"/>
+              </w:rPr>
+              <w:t>Git</w:t>
+            </w:r>
+            <w:proofErr w:type="spellEnd"/>
+            <w:r>
+              <w:rPr>
+                <w:rFonts w:ascii="Times New Roman" w:hAnsi="Times New Roman" w:cs="Times New Roman"/>
+              </w:rPr>
+              <w:t xml:space="preserve"> has a mutable index called stage.</w:t>
+            </w:r>
+          </w:p>
+          <w:p>
+            <w:pPr>
+              <w:rPr>
+                <w:rFonts w:ascii="Times New Roman" w:hAnsi="Times New Roman" w:cs="Times New Roman"/>
+              </w:rPr>
+            </w:pPr>
+            <w:r>
+              <w:rPr>
+                <w:rFonts w:ascii="Times New Roman" w:hAnsi="Times New Roman" w:cs="Times New Roman"/>
+              </w:rPr>
+              <w:t>-</w:t>
+            </w:r>
+            <w:proofErr w:type="spellStart"/>
+            <w:r>
+              <w:rPr>
+                <w:rFonts w:ascii="Times New Roman" w:hAnsi="Times New Roman" w:cs="Times New Roman"/>
+              </w:rPr>
+              <w:t>Git</w:t>
+            </w:r>
+            <w:proofErr w:type="spellEnd"/>
+            <w:r>
+              <w:rPr>
+                <w:rFonts w:ascii="Times New Roman" w:hAnsi="Times New Roman" w:cs="Times New Roman"/>
+              </w:rPr>
+              <w:t xml:space="preserve"> tracks changes.</w:t>
+            </w:r>
+          </w:p>
+          <w:p>
+            <w:pPr>
+              <w:rPr>
+                <w:rFonts w:ascii="Times New Roman" w:hAnsi="Times New Roman" w:cs="Times New Roman"/>
+              </w:rPr>
+            </w:pPr>
+            <w:r>
+              <w:rPr>
+                <w:rFonts w:ascii="Times New Roman" w:hAnsi="Times New Roman" w:cs="Times New Roman"/>
+              </w:rPr>
+              <w:t>+</w:t>
+            </w:r>
+            <w:proofErr w:type="spellStart"/>
+            <w:r>
+              <w:rPr>
+                <w:rFonts w:ascii="Times New Roman" w:hAnsi="Times New Roman" w:cs="Times New Roman"/>
+              </w:rPr>
+              <w:t>Git</w:t>
+            </w:r>
+            <w:proofErr w:type="spellEnd"/>
+            <w:r>
+              <w:rPr>
+                <w:rFonts w:ascii="Times New Roman" w:hAnsi="Times New Roman" w:cs="Times New Roman"/>
+              </w:rPr>
+              <w:t xml:space="preserve"> tracks changes of files.</w:t>
             </w:r>
           </w:p>
         </w:tc>
@@ -6651,7 +8036,21 @@
         <w:rPr>
           <w:rFonts w:ascii="Times New Roman" w:hAnsi="Times New Roman" w:cs="Times New Roman" w:hint="eastAsia"/>
         </w:rPr>
-        <w:t xml:space="preserve"> -&gt; git add -&gt; </w:t>
+        <w:t xml:space="preserve"> -&gt; </w:t>
+      </w:r>
+      <w:proofErr w:type="spellStart"/>
+      <w:r>
+        <w:rPr>
+          <w:rFonts w:ascii="Times New Roman" w:hAnsi="Times New Roman" w:cs="Times New Roman" w:hint="eastAsia"/>
+        </w:rPr>
+        <w:t>git</w:t>
+      </w:r>
+      <w:proofErr w:type="spellEnd"/>
+      <w:r>
+        <w:rPr>
+          <w:rFonts w:ascii="Times New Roman" w:hAnsi="Times New Roman" w:cs="Times New Roman" w:hint="eastAsia"/>
+        </w:rPr>
+        <w:t xml:space="preserve"> add -&gt; </w:t>
       </w:r>
       <w:r>
         <w:rPr>
@@ -6663,19 +8062,48 @@
         <w:rPr>
           <w:rFonts w:ascii="Times New Roman" w:hAnsi="Times New Roman" w:cs="Times New Roman" w:hint="eastAsia"/>
         </w:rPr>
-        <w:t xml:space="preserve"> -&gt; git add -&gt; git commit</w:t>
-      </w:r>
-    </w:p>
-    <w:p>
-      <w:pPr>
-        <w:rPr>
-          <w:rFonts w:ascii="Times New Roman" w:hAnsi="Times New Roman" w:cs="Times New Roman"/>
-        </w:rPr>
-      </w:pPr>
-      <w:r>
-        <w:rPr>
-          <w:rFonts w:ascii="Times New Roman" w:hAnsi="Times New Roman" w:cs="Times New Roman" w:hint="eastAsia"/>
-        </w:rPr>
+        <w:t xml:space="preserve"> -&gt; </w:t>
+      </w:r>
+      <w:proofErr w:type="spellStart"/>
+      <w:r>
+        <w:rPr>
+          <w:rFonts w:ascii="Times New Roman" w:hAnsi="Times New Roman" w:cs="Times New Roman" w:hint="eastAsia"/>
+        </w:rPr>
+        <w:t>git</w:t>
+      </w:r>
+      <w:proofErr w:type="spellEnd"/>
+      <w:r>
+        <w:rPr>
+          <w:rFonts w:ascii="Times New Roman" w:hAnsi="Times New Roman" w:cs="Times New Roman" w:hint="eastAsia"/>
+        </w:rPr>
+        <w:t xml:space="preserve"> add -&gt; </w:t>
+      </w:r>
+      <w:proofErr w:type="spellStart"/>
+      <w:r>
+        <w:rPr>
+          <w:rFonts w:ascii="Times New Roman" w:hAnsi="Times New Roman" w:cs="Times New Roman" w:hint="eastAsia"/>
+        </w:rPr>
+        <w:t>git</w:t>
+      </w:r>
+      <w:proofErr w:type="spellEnd"/>
+      <w:r>
+        <w:rPr>
+          <w:rFonts w:ascii="Times New Roman" w:hAnsi="Times New Roman" w:cs="Times New Roman" w:hint="eastAsia"/>
+        </w:rPr>
+        <w:t xml:space="preserve"> commit</w:t>
+      </w:r>
+    </w:p>
+    <w:p>
+      <w:pPr>
+        <w:rPr>
+          <w:rFonts w:ascii="Times New Roman" w:hAnsi="Times New Roman" w:cs="Times New Roman"/>
+        </w:rPr>
+      </w:pPr>
+      <w:r>
+        <w:rPr>
+          <w:rFonts w:ascii="Times New Roman" w:hAnsi="Times New Roman" w:cs="Times New Roman" w:hint="eastAsia"/>
+        </w:rPr>
+        <w:lastRenderedPageBreak/>
         <w:t>总结</w:t>
       </w:r>
       <w:r>
@@ -6695,8 +8123,17 @@
           <w:rFonts w:ascii="Times New Roman" w:hAnsi="Times New Roman" w:cs="Times New Roman" w:hint="eastAsia"/>
           <w:color w:val="00B0F0"/>
         </w:rPr>
-        <w:t>修改，如果不</w:t>
-      </w:r>
+        <w:t>修改，如果</w:t>
+      </w:r>
+      <w:proofErr w:type="gramStart"/>
+      <w:r>
+        <w:rPr>
+          <w:rFonts w:ascii="Times New Roman" w:hAnsi="Times New Roman" w:cs="Times New Roman" w:hint="eastAsia"/>
+          <w:color w:val="00B0F0"/>
+        </w:rPr>
+        <w:t>不</w:t>
+      </w:r>
+      <w:proofErr w:type="gramEnd"/>
       <w:r>
         <w:rPr>
           <w:rFonts w:ascii="Times New Roman" w:hAnsi="Times New Roman" w:cs="Times New Roman" w:hint="eastAsia"/>
@@ -6837,56 +8274,88 @@
                 <w:rFonts w:ascii="Times New Roman" w:hAnsi="Times New Roman" w:cs="Times New Roman"/>
               </w:rPr>
             </w:pPr>
-            <w:r>
-              <w:rPr>
-                <w:rFonts w:ascii="Times New Roman" w:hAnsi="Times New Roman" w:cs="Times New Roman"/>
-              </w:rPr>
-              <w:t>Git is a distributed version control system.</w:t>
-            </w:r>
-          </w:p>
-          <w:p>
-            <w:pPr>
-              <w:rPr>
-                <w:rFonts w:ascii="Times New Roman" w:hAnsi="Times New Roman" w:cs="Times New Roman"/>
-              </w:rPr>
-            </w:pPr>
-            <w:r>
-              <w:rPr>
-                <w:rFonts w:ascii="Times New Roman" w:hAnsi="Times New Roman" w:cs="Times New Roman"/>
-              </w:rPr>
-              <w:t>Git is free software distributed under the GPL.</w:t>
-            </w:r>
-          </w:p>
-          <w:p>
-            <w:pPr>
-              <w:rPr>
-                <w:rFonts w:ascii="Times New Roman" w:hAnsi="Times New Roman" w:cs="Times New Roman"/>
-              </w:rPr>
-            </w:pPr>
-            <w:r>
-              <w:rPr>
-                <w:rFonts w:ascii="Times New Roman" w:hAnsi="Times New Roman" w:cs="Times New Roman"/>
-              </w:rPr>
-              <w:t>Git has a mutable index called stage.</w:t>
-            </w:r>
-          </w:p>
-          <w:p>
-            <w:pPr>
-              <w:rPr>
-                <w:rFonts w:ascii="Times New Roman" w:hAnsi="Times New Roman" w:cs="Times New Roman"/>
-              </w:rPr>
-            </w:pPr>
-            <w:r>
-              <w:rPr>
-                <w:rFonts w:ascii="Times New Roman" w:hAnsi="Times New Roman" w:cs="Times New Roman"/>
-              </w:rPr>
-              <w:t>Git tracks changes of files.</w:t>
-            </w:r>
-          </w:p>
-          <w:p>
-            <w:pPr>
-              <w:rPr>
-                <w:rFonts w:ascii="Times New Roman" w:hAnsi="Times New Roman" w:cs="Times New Roman" w:hint="eastAsia"/>
+            <w:proofErr w:type="spellStart"/>
+            <w:r>
+              <w:rPr>
+                <w:rFonts w:ascii="Times New Roman" w:hAnsi="Times New Roman" w:cs="Times New Roman"/>
+              </w:rPr>
+              <w:t>Git</w:t>
+            </w:r>
+            <w:proofErr w:type="spellEnd"/>
+            <w:r>
+              <w:rPr>
+                <w:rFonts w:ascii="Times New Roman" w:hAnsi="Times New Roman" w:cs="Times New Roman"/>
+              </w:rPr>
+              <w:t xml:space="preserve"> is a distributed version control system.</w:t>
+            </w:r>
+          </w:p>
+          <w:p>
+            <w:pPr>
+              <w:rPr>
+                <w:rFonts w:ascii="Times New Roman" w:hAnsi="Times New Roman" w:cs="Times New Roman"/>
+              </w:rPr>
+            </w:pPr>
+            <w:proofErr w:type="spellStart"/>
+            <w:r>
+              <w:rPr>
+                <w:rFonts w:ascii="Times New Roman" w:hAnsi="Times New Roman" w:cs="Times New Roman"/>
+              </w:rPr>
+              <w:t>Git</w:t>
+            </w:r>
+            <w:proofErr w:type="spellEnd"/>
+            <w:r>
+              <w:rPr>
+                <w:rFonts w:ascii="Times New Roman" w:hAnsi="Times New Roman" w:cs="Times New Roman"/>
+              </w:rPr>
+              <w:t xml:space="preserve"> is free software distributed under the GPL.</w:t>
+            </w:r>
+          </w:p>
+          <w:p>
+            <w:pPr>
+              <w:rPr>
+                <w:rFonts w:ascii="Times New Roman" w:hAnsi="Times New Roman" w:cs="Times New Roman"/>
+              </w:rPr>
+            </w:pPr>
+            <w:proofErr w:type="spellStart"/>
+            <w:r>
+              <w:rPr>
+                <w:rFonts w:ascii="Times New Roman" w:hAnsi="Times New Roman" w:cs="Times New Roman"/>
+              </w:rPr>
+              <w:t>Git</w:t>
+            </w:r>
+            <w:proofErr w:type="spellEnd"/>
+            <w:r>
+              <w:rPr>
+                <w:rFonts w:ascii="Times New Roman" w:hAnsi="Times New Roman" w:cs="Times New Roman"/>
+              </w:rPr>
+              <w:t xml:space="preserve"> has a mutable index called stage.</w:t>
+            </w:r>
+          </w:p>
+          <w:p>
+            <w:pPr>
+              <w:rPr>
+                <w:rFonts w:ascii="Times New Roman" w:hAnsi="Times New Roman" w:cs="Times New Roman"/>
+              </w:rPr>
+            </w:pPr>
+            <w:proofErr w:type="spellStart"/>
+            <w:r>
+              <w:rPr>
+                <w:rFonts w:ascii="Times New Roman" w:hAnsi="Times New Roman" w:cs="Times New Roman"/>
+              </w:rPr>
+              <w:t>Git</w:t>
+            </w:r>
+            <w:proofErr w:type="spellEnd"/>
+            <w:r>
+              <w:rPr>
+                <w:rFonts w:ascii="Times New Roman" w:hAnsi="Times New Roman" w:cs="Times New Roman"/>
+              </w:rPr>
+              <w:t xml:space="preserve"> tracks changes of files.</w:t>
+            </w:r>
+          </w:p>
+          <w:p>
+            <w:pPr>
+              <w:rPr>
+                <w:rFonts w:ascii="Times New Roman" w:hAnsi="Times New Roman" w:cs="Times New Roman"/>
                 <w:u w:val="single"/>
               </w:rPr>
             </w:pPr>
@@ -6895,14 +8364,7 @@
                 <w:rFonts w:ascii="Times New Roman" w:hAnsi="Times New Roman" w:cs="Times New Roman"/>
                 <w:u w:val="single"/>
               </w:rPr>
-              <w:t>My</w:t>
-            </w:r>
-            <w:r>
-              <w:rPr>
-                <w:rFonts w:ascii="Times New Roman" w:hAnsi="Times New Roman" w:cs="Times New Roman"/>
-                <w:u w:val="single"/>
-              </w:rPr>
-              <w:t xml:space="preserve"> stupid boss still prefers SVN.</w:t>
+              <w:t>My stupid boss still prefers SVN.</w:t>
             </w:r>
           </w:p>
         </w:tc>
@@ -6911,20 +8373,42 @@
     <w:p>
       <w:pPr>
         <w:rPr>
-          <w:rFonts w:ascii="Times New Roman" w:hAnsi="Times New Roman" w:cs="Times New Roman" w:hint="eastAsia"/>
-        </w:rPr>
-      </w:pPr>
-      <w:r>
-        <w:rPr>
-          <w:rFonts w:ascii="Times New Roman" w:hAnsi="Times New Roman" w:cs="Times New Roman" w:hint="eastAsia"/>
-        </w:rPr>
-        <w:t>可以删掉最后一行，手动把文件恢复到上一个版本的状态。如果用</w:t>
-      </w:r>
-      <w:r>
-        <w:rPr>
-          <w:rFonts w:ascii="Times New Roman" w:hAnsi="Times New Roman" w:cs="Times New Roman" w:hint="eastAsia"/>
-        </w:rPr>
-        <w:t>git status</w:t>
+          <w:rFonts w:ascii="Times New Roman" w:hAnsi="Times New Roman" w:cs="Times New Roman"/>
+        </w:rPr>
+      </w:pPr>
+      <w:r>
+        <w:rPr>
+          <w:rFonts w:ascii="Times New Roman" w:hAnsi="Times New Roman" w:cs="Times New Roman" w:hint="eastAsia"/>
+        </w:rPr>
+        <w:t>可以删掉最后一行，</w:t>
+      </w:r>
+      <w:proofErr w:type="gramStart"/>
+      <w:r>
+        <w:rPr>
+          <w:rFonts w:ascii="Times New Roman" w:hAnsi="Times New Roman" w:cs="Times New Roman" w:hint="eastAsia"/>
+        </w:rPr>
+        <w:t>手动把</w:t>
+      </w:r>
+      <w:proofErr w:type="gramEnd"/>
+      <w:r>
+        <w:rPr>
+          <w:rFonts w:ascii="Times New Roman" w:hAnsi="Times New Roman" w:cs="Times New Roman" w:hint="eastAsia"/>
+        </w:rPr>
+        <w:t>文件恢复到上一个版本的状态。如果用</w:t>
+      </w:r>
+      <w:proofErr w:type="spellStart"/>
+      <w:r>
+        <w:rPr>
+          <w:rFonts w:ascii="Times New Roman" w:hAnsi="Times New Roman" w:cs="Times New Roman" w:hint="eastAsia"/>
+        </w:rPr>
+        <w:t>git</w:t>
+      </w:r>
+      <w:proofErr w:type="spellEnd"/>
+      <w:r>
+        <w:rPr>
+          <w:rFonts w:ascii="Times New Roman" w:hAnsi="Times New Roman" w:cs="Times New Roman" w:hint="eastAsia"/>
+        </w:rPr>
+        <w:t xml:space="preserve"> status</w:t>
       </w:r>
       <w:r>
         <w:rPr>
@@ -6957,7 +8441,21 @@
               <w:rPr>
                 <w:rFonts w:ascii="Times New Roman" w:hAnsi="Times New Roman" w:cs="Times New Roman"/>
               </w:rPr>
-              <w:t>$ git status</w:t>
+              <w:t xml:space="preserve">$ </w:t>
+            </w:r>
+            <w:proofErr w:type="spellStart"/>
+            <w:r>
+              <w:rPr>
+                <w:rFonts w:ascii="Times New Roman" w:hAnsi="Times New Roman" w:cs="Times New Roman"/>
+              </w:rPr>
+              <w:t>git</w:t>
+            </w:r>
+            <w:proofErr w:type="spellEnd"/>
+            <w:r>
+              <w:rPr>
+                <w:rFonts w:ascii="Times New Roman" w:hAnsi="Times New Roman" w:cs="Times New Roman"/>
+              </w:rPr>
+              <w:t xml:space="preserve"> status</w:t>
             </w:r>
           </w:p>
           <w:p>
@@ -6996,20 +8494,48 @@
               <w:rPr>
                 <w:rFonts w:ascii="Times New Roman" w:hAnsi="Times New Roman" w:cs="Times New Roman"/>
               </w:rPr>
-              <w:t>#   (use "git add &lt;file&gt;..." to update what will be committed)</w:t>
-            </w:r>
-          </w:p>
-          <w:p>
-            <w:pPr>
-              <w:rPr>
-                <w:rFonts w:ascii="Times New Roman" w:hAnsi="Times New Roman" w:cs="Times New Roman"/>
-              </w:rPr>
-            </w:pPr>
-            <w:r>
-              <w:rPr>
-                <w:rFonts w:ascii="Times New Roman" w:hAnsi="Times New Roman" w:cs="Times New Roman"/>
-              </w:rPr>
-              <w:t>#   (use "git checkout -- &lt;file&gt;..." to discard changes in working directory)</w:t>
+              <w:t>#   (use "</w:t>
+            </w:r>
+            <w:proofErr w:type="spellStart"/>
+            <w:r>
+              <w:rPr>
+                <w:rFonts w:ascii="Times New Roman" w:hAnsi="Times New Roman" w:cs="Times New Roman"/>
+              </w:rPr>
+              <w:t>git</w:t>
+            </w:r>
+            <w:proofErr w:type="spellEnd"/>
+            <w:r>
+              <w:rPr>
+                <w:rFonts w:ascii="Times New Roman" w:hAnsi="Times New Roman" w:cs="Times New Roman"/>
+              </w:rPr>
+              <w:t xml:space="preserve"> add &lt;file&gt;..." to update what will be committed)</w:t>
+            </w:r>
+          </w:p>
+          <w:p>
+            <w:pPr>
+              <w:rPr>
+                <w:rFonts w:ascii="Times New Roman" w:hAnsi="Times New Roman" w:cs="Times New Roman"/>
+              </w:rPr>
+            </w:pPr>
+            <w:r>
+              <w:rPr>
+                <w:rFonts w:ascii="Times New Roman" w:hAnsi="Times New Roman" w:cs="Times New Roman"/>
+              </w:rPr>
+              <w:t>#   (use "</w:t>
+            </w:r>
+            <w:proofErr w:type="spellStart"/>
+            <w:r>
+              <w:rPr>
+                <w:rFonts w:ascii="Times New Roman" w:hAnsi="Times New Roman" w:cs="Times New Roman"/>
+              </w:rPr>
+              <w:t>git</w:t>
+            </w:r>
+            <w:proofErr w:type="spellEnd"/>
+            <w:r>
+              <w:rPr>
+                <w:rFonts w:ascii="Times New Roman" w:hAnsi="Times New Roman" w:cs="Times New Roman"/>
+              </w:rPr>
+              <w:t xml:space="preserve"> checkout -- &lt;file&gt;..." to discard changes in working directory)</w:t>
             </w:r>
           </w:p>
           <w:p>
@@ -7028,20 +8554,48 @@
           <w:p>
             <w:pPr>
               <w:rPr>
-                <w:rFonts w:ascii="Times New Roman" w:hAnsi="Times New Roman" w:cs="Times New Roman" w:hint="eastAsia"/>
-              </w:rPr>
-            </w:pPr>
-            <w:r>
-              <w:rPr>
-                <w:rFonts w:ascii="Times New Roman" w:hAnsi="Times New Roman" w:cs="Times New Roman"/>
-              </w:rPr>
-              <w:t>no changes added to commit (use "g</w:t>
-            </w:r>
-            <w:r>
-              <w:rPr>
-                <w:rFonts w:ascii="Times New Roman" w:hAnsi="Times New Roman" w:cs="Times New Roman"/>
-              </w:rPr>
-              <w:t>it add" and/or "git commit -a")</w:t>
+                <w:rFonts w:ascii="Times New Roman" w:hAnsi="Times New Roman" w:cs="Times New Roman"/>
+              </w:rPr>
+            </w:pPr>
+            <w:r>
+              <w:rPr>
+                <w:rFonts w:ascii="Times New Roman" w:hAnsi="Times New Roman" w:cs="Times New Roman"/>
+              </w:rPr>
+              <w:t>no changes added to commit (use "</w:t>
+            </w:r>
+            <w:proofErr w:type="spellStart"/>
+            <w:r>
+              <w:rPr>
+                <w:rFonts w:ascii="Times New Roman" w:hAnsi="Times New Roman" w:cs="Times New Roman"/>
+              </w:rPr>
+              <w:t>g</w:t>
+            </w:r>
+            <w:r>
+              <w:rPr>
+                <w:rFonts w:ascii="Times New Roman" w:hAnsi="Times New Roman" w:cs="Times New Roman"/>
+              </w:rPr>
+              <w:t>it</w:t>
+            </w:r>
+            <w:proofErr w:type="spellEnd"/>
+            <w:r>
+              <w:rPr>
+                <w:rFonts w:ascii="Times New Roman" w:hAnsi="Times New Roman" w:cs="Times New Roman"/>
+              </w:rPr>
+              <w:t xml:space="preserve"> add" and/or "</w:t>
+            </w:r>
+            <w:proofErr w:type="spellStart"/>
+            <w:r>
+              <w:rPr>
+                <w:rFonts w:ascii="Times New Roman" w:hAnsi="Times New Roman" w:cs="Times New Roman"/>
+              </w:rPr>
+              <w:t>git</w:t>
+            </w:r>
+            <w:proofErr w:type="spellEnd"/>
+            <w:r>
+              <w:rPr>
+                <w:rFonts w:ascii="Times New Roman" w:hAnsi="Times New Roman" w:cs="Times New Roman"/>
+              </w:rPr>
+              <w:t xml:space="preserve"> commit -a")</w:t>
             </w:r>
           </w:p>
         </w:tc>
@@ -7053,11 +8607,19 @@
           <w:rFonts w:ascii="Times New Roman" w:hAnsi="Times New Roman" w:cs="Times New Roman"/>
         </w:rPr>
       </w:pPr>
-      <w:r>
-        <w:rPr>
-          <w:rFonts w:ascii="Times New Roman" w:hAnsi="Times New Roman" w:cs="Times New Roman" w:hint="eastAsia"/>
-        </w:rPr>
-        <w:t>git checkout -- file</w:t>
+      <w:proofErr w:type="spellStart"/>
+      <w:r>
+        <w:rPr>
+          <w:rFonts w:ascii="Times New Roman" w:hAnsi="Times New Roman" w:cs="Times New Roman" w:hint="eastAsia"/>
+        </w:rPr>
+        <w:t>git</w:t>
+      </w:r>
+      <w:proofErr w:type="spellEnd"/>
+      <w:r>
+        <w:rPr>
+          <w:rFonts w:ascii="Times New Roman" w:hAnsi="Times New Roman" w:cs="Times New Roman" w:hint="eastAsia"/>
+        </w:rPr>
+        <w:t xml:space="preserve"> checkout -- file</w:t>
       </w:r>
       <w:r>
         <w:rPr>
@@ -7096,7 +8658,7 @@
           <w:p>
             <w:pPr>
               <w:rPr>
-                <w:rFonts w:ascii="Times New Roman" w:hAnsi="Times New Roman" w:cs="Times New Roman" w:hint="eastAsia"/>
+                <w:rFonts w:ascii="Times New Roman" w:hAnsi="Times New Roman" w:cs="Times New Roman"/>
               </w:rPr>
             </w:pPr>
             <w:r>
@@ -7104,7 +8666,23 @@
                 <w:rFonts w:ascii="Times New Roman" w:hAnsi="Times New Roman" w:cs="Times New Roman"/>
                 <w:color w:val="FF0000"/>
               </w:rPr>
-              <w:t xml:space="preserve">$ git checkout -- </w:t>
+              <w:t xml:space="preserve">$ </w:t>
+            </w:r>
+            <w:proofErr w:type="spellStart"/>
+            <w:r>
+              <w:rPr>
+                <w:rFonts w:ascii="Times New Roman" w:hAnsi="Times New Roman" w:cs="Times New Roman"/>
+                <w:color w:val="FF0000"/>
+              </w:rPr>
+              <w:t>git</w:t>
+            </w:r>
+            <w:proofErr w:type="spellEnd"/>
+            <w:r>
+              <w:rPr>
+                <w:rFonts w:ascii="Times New Roman" w:hAnsi="Times New Roman" w:cs="Times New Roman"/>
+                <w:color w:val="FF0000"/>
+              </w:rPr>
+              <w:t xml:space="preserve"> checkout -- </w:t>
             </w:r>
             <w:r>
               <w:rPr>
@@ -7143,7 +8721,7 @@
     <w:p>
       <w:pPr>
         <w:rPr>
-          <w:rFonts w:ascii="Times New Roman" w:hAnsi="Times New Roman" w:cs="Times New Roman" w:hint="eastAsia"/>
+          <w:rFonts w:ascii="Times New Roman" w:hAnsi="Times New Roman" w:cs="Times New Roman"/>
         </w:rPr>
       </w:pPr>
       <w:r>
@@ -7174,7 +8752,7 @@
     <w:p>
       <w:pPr>
         <w:rPr>
-          <w:rFonts w:ascii="Times New Roman" w:hAnsi="Times New Roman" w:cs="Times New Roman" w:hint="eastAsia"/>
+          <w:rFonts w:ascii="Times New Roman" w:hAnsi="Times New Roman" w:cs="Times New Roman"/>
         </w:rPr>
       </w:pPr>
       <w:r>
@@ -7207,11 +8785,19 @@
         </w:rPr>
         <w:t>readme.txt</w:t>
       </w:r>
-      <w:r>
-        <w:rPr>
-          <w:rFonts w:ascii="Times New Roman" w:hAnsi="Times New Roman" w:cs="Times New Roman" w:hint="eastAsia"/>
-        </w:rPr>
-        <w:t>自修改后还</w:t>
+      <w:proofErr w:type="gramStart"/>
+      <w:r>
+        <w:rPr>
+          <w:rFonts w:ascii="Times New Roman" w:hAnsi="Times New Roman" w:cs="Times New Roman" w:hint="eastAsia"/>
+        </w:rPr>
+        <w:t>自修改</w:t>
+      </w:r>
+      <w:proofErr w:type="gramEnd"/>
+      <w:r>
+        <w:rPr>
+          <w:rFonts w:ascii="Times New Roman" w:hAnsi="Times New Roman" w:cs="Times New Roman" w:hint="eastAsia"/>
+        </w:rPr>
+        <w:t>后还</w:t>
       </w:r>
       <w:r>
         <w:rPr>
@@ -7243,7 +8829,7 @@
     <w:p>
       <w:pPr>
         <w:rPr>
-          <w:rFonts w:ascii="Times New Roman" w:hAnsi="Times New Roman" w:cs="Times New Roman" w:hint="eastAsia"/>
+          <w:rFonts w:ascii="Times New Roman" w:hAnsi="Times New Roman" w:cs="Times New Roman"/>
         </w:rPr>
       </w:pPr>
       <w:r>
@@ -7301,7 +8887,7 @@
     <w:p>
       <w:pPr>
         <w:rPr>
-          <w:rFonts w:ascii="Times New Roman" w:hAnsi="Times New Roman" w:cs="Times New Roman" w:hint="eastAsia"/>
+          <w:rFonts w:ascii="Times New Roman" w:hAnsi="Times New Roman" w:cs="Times New Roman"/>
         </w:rPr>
       </w:pPr>
       <w:r>
@@ -7310,11 +8896,19 @@
         </w:rPr>
         <w:t>就是让这个文件回到最近一次</w:t>
       </w:r>
-      <w:r>
-        <w:rPr>
-          <w:rFonts w:ascii="Times New Roman" w:hAnsi="Times New Roman" w:cs="Times New Roman" w:hint="eastAsia"/>
-        </w:rPr>
-        <w:t>git commit</w:t>
+      <w:proofErr w:type="spellStart"/>
+      <w:r>
+        <w:rPr>
+          <w:rFonts w:ascii="Times New Roman" w:hAnsi="Times New Roman" w:cs="Times New Roman" w:hint="eastAsia"/>
+        </w:rPr>
+        <w:t>git</w:t>
+      </w:r>
+      <w:proofErr w:type="spellEnd"/>
+      <w:r>
+        <w:rPr>
+          <w:rFonts w:ascii="Times New Roman" w:hAnsi="Times New Roman" w:cs="Times New Roman" w:hint="eastAsia"/>
+        </w:rPr>
+        <w:t xml:space="preserve"> commit</w:t>
       </w:r>
       <w:r>
         <w:rPr>
@@ -7322,11 +8916,19 @@
         </w:rPr>
         <w:t>或</w:t>
       </w:r>
-      <w:r>
-        <w:rPr>
-          <w:rFonts w:ascii="Times New Roman" w:hAnsi="Times New Roman" w:cs="Times New Roman" w:hint="eastAsia"/>
-        </w:rPr>
-        <w:t>git add</w:t>
+      <w:proofErr w:type="spellStart"/>
+      <w:r>
+        <w:rPr>
+          <w:rFonts w:ascii="Times New Roman" w:hAnsi="Times New Roman" w:cs="Times New Roman" w:hint="eastAsia"/>
+        </w:rPr>
+        <w:t>git</w:t>
+      </w:r>
+      <w:proofErr w:type="spellEnd"/>
+      <w:r>
+        <w:rPr>
+          <w:rFonts w:ascii="Times New Roman" w:hAnsi="Times New Roman" w:cs="Times New Roman" w:hint="eastAsia"/>
+        </w:rPr>
+        <w:t xml:space="preserve"> add</w:t>
       </w:r>
       <w:r>
         <w:rPr>
@@ -7345,7 +8947,7 @@
     <w:p>
       <w:pPr>
         <w:rPr>
-          <w:rFonts w:ascii="Times New Roman" w:hAnsi="Times New Roman" w:cs="Times New Roman" w:hint="eastAsia"/>
+          <w:rFonts w:ascii="Times New Roman" w:hAnsi="Times New Roman" w:cs="Times New Roman"/>
         </w:rPr>
       </w:pPr>
       <w:r>
@@ -7400,50 +9002,82 @@
                 <w:rFonts w:ascii="Times New Roman" w:hAnsi="Times New Roman" w:cs="Times New Roman"/>
               </w:rPr>
             </w:pPr>
-            <w:r>
-              <w:rPr>
-                <w:rFonts w:ascii="Times New Roman" w:hAnsi="Times New Roman" w:cs="Times New Roman"/>
-              </w:rPr>
-              <w:t>Git is a distributed version control system.</w:t>
-            </w:r>
-          </w:p>
-          <w:p>
-            <w:pPr>
-              <w:rPr>
-                <w:rFonts w:ascii="Times New Roman" w:hAnsi="Times New Roman" w:cs="Times New Roman"/>
-              </w:rPr>
-            </w:pPr>
-            <w:r>
-              <w:rPr>
-                <w:rFonts w:ascii="Times New Roman" w:hAnsi="Times New Roman" w:cs="Times New Roman"/>
-              </w:rPr>
-              <w:t>Git is free software distributed under the GPL.</w:t>
-            </w:r>
-          </w:p>
-          <w:p>
-            <w:pPr>
-              <w:rPr>
-                <w:rFonts w:ascii="Times New Roman" w:hAnsi="Times New Roman" w:cs="Times New Roman"/>
-              </w:rPr>
-            </w:pPr>
-            <w:r>
-              <w:rPr>
-                <w:rFonts w:ascii="Times New Roman" w:hAnsi="Times New Roman" w:cs="Times New Roman"/>
-              </w:rPr>
-              <w:t>Git has a mutable index called stage.</w:t>
-            </w:r>
-          </w:p>
-          <w:p>
-            <w:pPr>
-              <w:rPr>
-                <w:rFonts w:ascii="Times New Roman" w:hAnsi="Times New Roman" w:cs="Times New Roman" w:hint="eastAsia"/>
-              </w:rPr>
-            </w:pPr>
-            <w:r>
-              <w:rPr>
-                <w:rFonts w:ascii="Times New Roman" w:hAnsi="Times New Roman" w:cs="Times New Roman"/>
-              </w:rPr>
-              <w:t>Git tracks changes of files.</w:t>
+            <w:proofErr w:type="spellStart"/>
+            <w:r>
+              <w:rPr>
+                <w:rFonts w:ascii="Times New Roman" w:hAnsi="Times New Roman" w:cs="Times New Roman"/>
+              </w:rPr>
+              <w:t>Git</w:t>
+            </w:r>
+            <w:proofErr w:type="spellEnd"/>
+            <w:r>
+              <w:rPr>
+                <w:rFonts w:ascii="Times New Roman" w:hAnsi="Times New Roman" w:cs="Times New Roman"/>
+              </w:rPr>
+              <w:t xml:space="preserve"> is a distributed version control system.</w:t>
+            </w:r>
+          </w:p>
+          <w:p>
+            <w:pPr>
+              <w:rPr>
+                <w:rFonts w:ascii="Times New Roman" w:hAnsi="Times New Roman" w:cs="Times New Roman"/>
+              </w:rPr>
+            </w:pPr>
+            <w:proofErr w:type="spellStart"/>
+            <w:r>
+              <w:rPr>
+                <w:rFonts w:ascii="Times New Roman" w:hAnsi="Times New Roman" w:cs="Times New Roman"/>
+              </w:rPr>
+              <w:t>Git</w:t>
+            </w:r>
+            <w:proofErr w:type="spellEnd"/>
+            <w:r>
+              <w:rPr>
+                <w:rFonts w:ascii="Times New Roman" w:hAnsi="Times New Roman" w:cs="Times New Roman"/>
+              </w:rPr>
+              <w:t xml:space="preserve"> is free software distributed under the GPL.</w:t>
+            </w:r>
+          </w:p>
+          <w:p>
+            <w:pPr>
+              <w:rPr>
+                <w:rFonts w:ascii="Times New Roman" w:hAnsi="Times New Roman" w:cs="Times New Roman"/>
+              </w:rPr>
+            </w:pPr>
+            <w:proofErr w:type="spellStart"/>
+            <w:r>
+              <w:rPr>
+                <w:rFonts w:ascii="Times New Roman" w:hAnsi="Times New Roman" w:cs="Times New Roman"/>
+              </w:rPr>
+              <w:t>Git</w:t>
+            </w:r>
+            <w:proofErr w:type="spellEnd"/>
+            <w:r>
+              <w:rPr>
+                <w:rFonts w:ascii="Times New Roman" w:hAnsi="Times New Roman" w:cs="Times New Roman"/>
+              </w:rPr>
+              <w:t xml:space="preserve"> has a mutable index called stage.</w:t>
+            </w:r>
+          </w:p>
+          <w:p>
+            <w:pPr>
+              <w:rPr>
+                <w:rFonts w:ascii="Times New Roman" w:hAnsi="Times New Roman" w:cs="Times New Roman"/>
+              </w:rPr>
+            </w:pPr>
+            <w:proofErr w:type="spellStart"/>
+            <w:r>
+              <w:rPr>
+                <w:rFonts w:ascii="Times New Roman" w:hAnsi="Times New Roman" w:cs="Times New Roman"/>
+              </w:rPr>
+              <w:t>Git</w:t>
+            </w:r>
+            <w:proofErr w:type="spellEnd"/>
+            <w:r>
+              <w:rPr>
+                <w:rFonts w:ascii="Times New Roman" w:hAnsi="Times New Roman" w:cs="Times New Roman"/>
+              </w:rPr>
+              <w:t xml:space="preserve"> tracks changes of files.</w:t>
             </w:r>
           </w:p>
         </w:tc>
@@ -7452,7 +9086,7 @@
     <w:p>
       <w:pPr>
         <w:rPr>
-          <w:rFonts w:ascii="Times New Roman" w:hAnsi="Times New Roman" w:cs="Times New Roman" w:hint="eastAsia"/>
+          <w:rFonts w:ascii="Times New Roman" w:hAnsi="Times New Roman" w:cs="Times New Roman"/>
         </w:rPr>
       </w:pPr>
       <w:r>
@@ -7472,7 +9106,7 @@
     <w:p>
       <w:pPr>
         <w:rPr>
-          <w:rFonts w:ascii="Times New Roman" w:hAnsi="Times New Roman" w:cs="Times New Roman" w:hint="eastAsia"/>
+          <w:rFonts w:ascii="Times New Roman" w:hAnsi="Times New Roman" w:cs="Times New Roman"/>
         </w:rPr>
       </w:pPr>
       <w:r>
@@ -7499,12 +9133,21 @@
         </w:rPr>
         <w:t>点，你不但写了一些胡话，还</w:t>
       </w:r>
+      <w:proofErr w:type="spellStart"/>
       <w:r>
         <w:rPr>
           <w:rFonts w:ascii="Times New Roman" w:hAnsi="Times New Roman" w:cs="Times New Roman" w:hint="eastAsia"/>
           <w:color w:val="00B0F0"/>
         </w:rPr>
-        <w:t>git add</w:t>
+        <w:t>git</w:t>
+      </w:r>
+      <w:proofErr w:type="spellEnd"/>
+      <w:r>
+        <w:rPr>
+          <w:rFonts w:ascii="Times New Roman" w:hAnsi="Times New Roman" w:cs="Times New Roman" w:hint="eastAsia"/>
+          <w:color w:val="00B0F0"/>
+        </w:rPr>
+        <w:t xml:space="preserve"> add</w:t>
       </w:r>
       <w:r>
         <w:rPr>
@@ -7553,50 +9196,82 @@
                 <w:rFonts w:ascii="Times New Roman" w:hAnsi="Times New Roman" w:cs="Times New Roman"/>
               </w:rPr>
             </w:pPr>
-            <w:r>
-              <w:rPr>
-                <w:rFonts w:ascii="Times New Roman" w:hAnsi="Times New Roman" w:cs="Times New Roman"/>
-              </w:rPr>
-              <w:t>Git is a distributed version control system.</w:t>
-            </w:r>
-          </w:p>
-          <w:p>
-            <w:pPr>
-              <w:rPr>
-                <w:rFonts w:ascii="Times New Roman" w:hAnsi="Times New Roman" w:cs="Times New Roman"/>
-              </w:rPr>
-            </w:pPr>
-            <w:r>
-              <w:rPr>
-                <w:rFonts w:ascii="Times New Roman" w:hAnsi="Times New Roman" w:cs="Times New Roman"/>
-              </w:rPr>
-              <w:t>Git is free software distributed under the GPL.</w:t>
-            </w:r>
-          </w:p>
-          <w:p>
-            <w:pPr>
-              <w:rPr>
-                <w:rFonts w:ascii="Times New Roman" w:hAnsi="Times New Roman" w:cs="Times New Roman"/>
-              </w:rPr>
-            </w:pPr>
-            <w:r>
-              <w:rPr>
-                <w:rFonts w:ascii="Times New Roman" w:hAnsi="Times New Roman" w:cs="Times New Roman"/>
-              </w:rPr>
-              <w:t>Git has a mutable index called stage.</w:t>
-            </w:r>
-          </w:p>
-          <w:p>
-            <w:pPr>
-              <w:rPr>
-                <w:rFonts w:ascii="Times New Roman" w:hAnsi="Times New Roman" w:cs="Times New Roman"/>
-              </w:rPr>
-            </w:pPr>
-            <w:r>
-              <w:rPr>
-                <w:rFonts w:ascii="Times New Roman" w:hAnsi="Times New Roman" w:cs="Times New Roman"/>
-              </w:rPr>
-              <w:t>Git tracks changes of files.</w:t>
+            <w:proofErr w:type="spellStart"/>
+            <w:r>
+              <w:rPr>
+                <w:rFonts w:ascii="Times New Roman" w:hAnsi="Times New Roman" w:cs="Times New Roman"/>
+              </w:rPr>
+              <w:t>Git</w:t>
+            </w:r>
+            <w:proofErr w:type="spellEnd"/>
+            <w:r>
+              <w:rPr>
+                <w:rFonts w:ascii="Times New Roman" w:hAnsi="Times New Roman" w:cs="Times New Roman"/>
+              </w:rPr>
+              <w:t xml:space="preserve"> is a distributed version control system.</w:t>
+            </w:r>
+          </w:p>
+          <w:p>
+            <w:pPr>
+              <w:rPr>
+                <w:rFonts w:ascii="Times New Roman" w:hAnsi="Times New Roman" w:cs="Times New Roman"/>
+              </w:rPr>
+            </w:pPr>
+            <w:proofErr w:type="spellStart"/>
+            <w:r>
+              <w:rPr>
+                <w:rFonts w:ascii="Times New Roman" w:hAnsi="Times New Roman" w:cs="Times New Roman"/>
+              </w:rPr>
+              <w:t>Git</w:t>
+            </w:r>
+            <w:proofErr w:type="spellEnd"/>
+            <w:r>
+              <w:rPr>
+                <w:rFonts w:ascii="Times New Roman" w:hAnsi="Times New Roman" w:cs="Times New Roman"/>
+              </w:rPr>
+              <w:t xml:space="preserve"> is free software distributed under the GPL.</w:t>
+            </w:r>
+          </w:p>
+          <w:p>
+            <w:pPr>
+              <w:rPr>
+                <w:rFonts w:ascii="Times New Roman" w:hAnsi="Times New Roman" w:cs="Times New Roman"/>
+              </w:rPr>
+            </w:pPr>
+            <w:proofErr w:type="spellStart"/>
+            <w:r>
+              <w:rPr>
+                <w:rFonts w:ascii="Times New Roman" w:hAnsi="Times New Roman" w:cs="Times New Roman"/>
+              </w:rPr>
+              <w:t>Git</w:t>
+            </w:r>
+            <w:proofErr w:type="spellEnd"/>
+            <w:r>
+              <w:rPr>
+                <w:rFonts w:ascii="Times New Roman" w:hAnsi="Times New Roman" w:cs="Times New Roman"/>
+              </w:rPr>
+              <w:t xml:space="preserve"> has a mutable index called stage.</w:t>
+            </w:r>
+          </w:p>
+          <w:p>
+            <w:pPr>
+              <w:rPr>
+                <w:rFonts w:ascii="Times New Roman" w:hAnsi="Times New Roman" w:cs="Times New Roman"/>
+              </w:rPr>
+            </w:pPr>
+            <w:proofErr w:type="spellStart"/>
+            <w:r>
+              <w:rPr>
+                <w:rFonts w:ascii="Times New Roman" w:hAnsi="Times New Roman" w:cs="Times New Roman"/>
+              </w:rPr>
+              <w:t>Git</w:t>
+            </w:r>
+            <w:proofErr w:type="spellEnd"/>
+            <w:r>
+              <w:rPr>
+                <w:rFonts w:ascii="Times New Roman" w:hAnsi="Times New Roman" w:cs="Times New Roman"/>
+              </w:rPr>
+              <w:t xml:space="preserve"> tracks changes of files.</w:t>
             </w:r>
           </w:p>
           <w:p>
@@ -7622,14 +9297,28 @@
           <w:p>
             <w:pPr>
               <w:rPr>
-                <w:rFonts w:ascii="Times New Roman" w:hAnsi="Times New Roman" w:cs="Times New Roman" w:hint="eastAsia"/>
-              </w:rPr>
-            </w:pPr>
-            <w:r>
-              <w:rPr>
-                <w:rFonts w:ascii="Times New Roman" w:hAnsi="Times New Roman" w:cs="Times New Roman"/>
-              </w:rPr>
-              <w:t>$ git add readme.txt</w:t>
+                <w:rFonts w:ascii="Times New Roman" w:hAnsi="Times New Roman" w:cs="Times New Roman"/>
+              </w:rPr>
+            </w:pPr>
+            <w:r>
+              <w:rPr>
+                <w:rFonts w:ascii="Times New Roman" w:hAnsi="Times New Roman" w:cs="Times New Roman"/>
+              </w:rPr>
+              <w:t xml:space="preserve">$ </w:t>
+            </w:r>
+            <w:proofErr w:type="spellStart"/>
+            <w:r>
+              <w:rPr>
+                <w:rFonts w:ascii="Times New Roman" w:hAnsi="Times New Roman" w:cs="Times New Roman"/>
+              </w:rPr>
+              <w:t>git</w:t>
+            </w:r>
+            <w:proofErr w:type="spellEnd"/>
+            <w:r>
+              <w:rPr>
+                <w:rFonts w:ascii="Times New Roman" w:hAnsi="Times New Roman" w:cs="Times New Roman"/>
+              </w:rPr>
+              <w:t xml:space="preserve"> add readme.txt</w:t>
             </w:r>
           </w:p>
         </w:tc>
@@ -7638,13 +9327,14 @@
     <w:p>
       <w:pPr>
         <w:rPr>
-          <w:rFonts w:ascii="Times New Roman" w:hAnsi="Times New Roman" w:cs="Times New Roman" w:hint="eastAsia"/>
-        </w:rPr>
-      </w:pPr>
-      <w:r>
-        <w:rPr>
-          <w:rFonts w:ascii="Times New Roman" w:hAnsi="Times New Roman" w:cs="Times New Roman" w:hint="eastAsia"/>
-        </w:rPr>
+          <w:rFonts w:ascii="Times New Roman" w:hAnsi="Times New Roman" w:cs="Times New Roman"/>
+        </w:rPr>
+      </w:pPr>
+      <w:r>
+        <w:rPr>
+          <w:rFonts w:ascii="Times New Roman" w:hAnsi="Times New Roman" w:cs="Times New Roman" w:hint="eastAsia"/>
+        </w:rPr>
+        <w:lastRenderedPageBreak/>
         <w:t>在</w:t>
       </w:r>
       <w:r>
@@ -7665,11 +9355,19 @@
         </w:rPr>
         <w:t>发现了这个问题。用</w:t>
       </w:r>
-      <w:r>
-        <w:rPr>
-          <w:rFonts w:ascii="Times New Roman" w:hAnsi="Times New Roman" w:cs="Times New Roman" w:hint="eastAsia"/>
-        </w:rPr>
-        <w:t>git status</w:t>
+      <w:proofErr w:type="spellStart"/>
+      <w:r>
+        <w:rPr>
+          <w:rFonts w:ascii="Times New Roman" w:hAnsi="Times New Roman" w:cs="Times New Roman" w:hint="eastAsia"/>
+        </w:rPr>
+        <w:t>git</w:t>
+      </w:r>
+      <w:proofErr w:type="spellEnd"/>
+      <w:r>
+        <w:rPr>
+          <w:rFonts w:ascii="Times New Roman" w:hAnsi="Times New Roman" w:cs="Times New Roman" w:hint="eastAsia"/>
+        </w:rPr>
+        <w:t xml:space="preserve"> status</w:t>
       </w:r>
       <w:r>
         <w:rPr>
@@ -7702,7 +9400,21 @@
               <w:rPr>
                 <w:rFonts w:ascii="Times New Roman" w:hAnsi="Times New Roman" w:cs="Times New Roman"/>
               </w:rPr>
-              <w:t>$ git status</w:t>
+              <w:t xml:space="preserve">$ </w:t>
+            </w:r>
+            <w:proofErr w:type="spellStart"/>
+            <w:r>
+              <w:rPr>
+                <w:rFonts w:ascii="Times New Roman" w:hAnsi="Times New Roman" w:cs="Times New Roman"/>
+              </w:rPr>
+              <w:t>git</w:t>
+            </w:r>
+            <w:proofErr w:type="spellEnd"/>
+            <w:r>
+              <w:rPr>
+                <w:rFonts w:ascii="Times New Roman" w:hAnsi="Times New Roman" w:cs="Times New Roman"/>
+              </w:rPr>
+              <w:t xml:space="preserve"> status</w:t>
             </w:r>
           </w:p>
           <w:p>
@@ -7741,13 +9453,41 @@
               <w:rPr>
                 <w:rFonts w:ascii="Times New Roman" w:hAnsi="Times New Roman" w:cs="Times New Roman"/>
               </w:rPr>
-              <w:t>#   (use "git reset HEAD &lt;file&gt;..." to unstage)</w:t>
-            </w:r>
-          </w:p>
-          <w:p>
-            <w:pPr>
-              <w:rPr>
-                <w:rFonts w:ascii="Times New Roman" w:hAnsi="Times New Roman" w:cs="Times New Roman" w:hint="eastAsia"/>
+              <w:t>#   (use "</w:t>
+            </w:r>
+            <w:proofErr w:type="spellStart"/>
+            <w:r>
+              <w:rPr>
+                <w:rFonts w:ascii="Times New Roman" w:hAnsi="Times New Roman" w:cs="Times New Roman"/>
+              </w:rPr>
+              <w:t>git</w:t>
+            </w:r>
+            <w:proofErr w:type="spellEnd"/>
+            <w:r>
+              <w:rPr>
+                <w:rFonts w:ascii="Times New Roman" w:hAnsi="Times New Roman" w:cs="Times New Roman"/>
+              </w:rPr>
+              <w:t xml:space="preserve"> reset HEAD &lt;file&gt;..." to </w:t>
+            </w:r>
+            <w:proofErr w:type="spellStart"/>
+            <w:r>
+              <w:rPr>
+                <w:rFonts w:ascii="Times New Roman" w:hAnsi="Times New Roman" w:cs="Times New Roman"/>
+              </w:rPr>
+              <w:t>unstage</w:t>
+            </w:r>
+            <w:proofErr w:type="spellEnd"/>
+            <w:r>
+              <w:rPr>
+                <w:rFonts w:ascii="Times New Roman" w:hAnsi="Times New Roman" w:cs="Times New Roman"/>
+              </w:rPr>
+              <w:t>)</w:t>
+            </w:r>
+          </w:p>
+          <w:p>
+            <w:pPr>
+              <w:rPr>
+                <w:rFonts w:ascii="Times New Roman" w:hAnsi="Times New Roman" w:cs="Times New Roman"/>
               </w:rPr>
             </w:pPr>
             <w:r>
@@ -7763,7 +9503,7 @@
     <w:p>
       <w:pPr>
         <w:rPr>
-          <w:rFonts w:ascii="Times New Roman" w:hAnsi="Times New Roman" w:cs="Times New Roman" w:hint="eastAsia"/>
+          <w:rFonts w:ascii="Times New Roman" w:hAnsi="Times New Roman" w:cs="Times New Roman"/>
         </w:rPr>
       </w:pPr>
       <w:r>
@@ -7790,12 +9530,21 @@
         </w:rPr>
         <w:t>用命令</w:t>
       </w:r>
+      <w:proofErr w:type="spellStart"/>
       <w:r>
         <w:rPr>
           <w:rFonts w:ascii="Times New Roman" w:hAnsi="Times New Roman" w:cs="Times New Roman" w:hint="eastAsia"/>
           <w:color w:val="FF0000"/>
         </w:rPr>
-        <w:t>git reset HEAD file</w:t>
+        <w:t>git</w:t>
+      </w:r>
+      <w:proofErr w:type="spellEnd"/>
+      <w:r>
+        <w:rPr>
+          <w:rFonts w:ascii="Times New Roman" w:hAnsi="Times New Roman" w:cs="Times New Roman" w:hint="eastAsia"/>
+          <w:color w:val="FF0000"/>
+        </w:rPr>
+        <w:t xml:space="preserve"> reset HEAD file</w:t>
       </w:r>
       <w:r>
         <w:rPr>
@@ -7810,6 +9559,7 @@
         </w:rPr>
         <w:t>把暂存区的修改撤销掉（</w:t>
       </w:r>
+      <w:proofErr w:type="spellStart"/>
       <w:r>
         <w:rPr>
           <w:rFonts w:ascii="Times New Roman" w:hAnsi="Times New Roman" w:cs="Times New Roman" w:hint="eastAsia"/>
@@ -7817,6 +9567,7 @@
         </w:rPr>
         <w:t>unstage</w:t>
       </w:r>
+      <w:proofErr w:type="spellEnd"/>
       <w:r>
         <w:rPr>
           <w:rFonts w:ascii="Times New Roman" w:hAnsi="Times New Roman" w:cs="Times New Roman" w:hint="eastAsia"/>
@@ -7875,7 +9626,23 @@
                 <w:rFonts w:ascii="Times New Roman" w:hAnsi="Times New Roman" w:cs="Times New Roman"/>
                 <w:color w:val="FF0000"/>
               </w:rPr>
-              <w:t xml:space="preserve"> git reset HEAD</w:t>
+              <w:t xml:space="preserve"> </w:t>
+            </w:r>
+            <w:proofErr w:type="spellStart"/>
+            <w:r>
+              <w:rPr>
+                <w:rFonts w:ascii="Times New Roman" w:hAnsi="Times New Roman" w:cs="Times New Roman"/>
+                <w:color w:val="FF0000"/>
+              </w:rPr>
+              <w:t>git</w:t>
+            </w:r>
+            <w:proofErr w:type="spellEnd"/>
+            <w:r>
+              <w:rPr>
+                <w:rFonts w:ascii="Times New Roman" w:hAnsi="Times New Roman" w:cs="Times New Roman"/>
+                <w:color w:val="FF0000"/>
+              </w:rPr>
+              <w:t xml:space="preserve"> reset HEAD</w:t>
             </w:r>
             <w:r>
               <w:rPr>
@@ -7890,17 +9657,25 @@
                 <w:rFonts w:ascii="Times New Roman" w:hAnsi="Times New Roman" w:cs="Times New Roman"/>
               </w:rPr>
             </w:pPr>
-            <w:r>
-              <w:rPr>
-                <w:rFonts w:ascii="Times New Roman" w:hAnsi="Times New Roman" w:cs="Times New Roman"/>
-              </w:rPr>
-              <w:t>Unstaged changes after reset:</w:t>
-            </w:r>
-          </w:p>
-          <w:p>
-            <w:pPr>
-              <w:rPr>
-                <w:rFonts w:ascii="Times New Roman" w:hAnsi="Times New Roman" w:cs="Times New Roman" w:hint="eastAsia"/>
+            <w:proofErr w:type="spellStart"/>
+            <w:r>
+              <w:rPr>
+                <w:rFonts w:ascii="Times New Roman" w:hAnsi="Times New Roman" w:cs="Times New Roman"/>
+              </w:rPr>
+              <w:t>Unstaged</w:t>
+            </w:r>
+            <w:proofErr w:type="spellEnd"/>
+            <w:r>
+              <w:rPr>
+                <w:rFonts w:ascii="Times New Roman" w:hAnsi="Times New Roman" w:cs="Times New Roman"/>
+              </w:rPr>
+              <w:t xml:space="preserve"> changes after reset:</w:t>
+            </w:r>
+          </w:p>
+          <w:p>
+            <w:pPr>
+              <w:rPr>
+                <w:rFonts w:ascii="Times New Roman" w:hAnsi="Times New Roman" w:cs="Times New Roman"/>
               </w:rPr>
             </w:pPr>
             <w:r>
@@ -7916,15 +9691,24 @@
     <w:p>
       <w:pPr>
         <w:rPr>
-          <w:rFonts w:ascii="Times New Roman" w:hAnsi="Times New Roman" w:cs="Times New Roman" w:hint="eastAsia"/>
-        </w:rPr>
-      </w:pPr>
+          <w:rFonts w:ascii="Times New Roman" w:hAnsi="Times New Roman" w:cs="Times New Roman"/>
+        </w:rPr>
+      </w:pPr>
+      <w:proofErr w:type="spellStart"/>
       <w:r>
         <w:rPr>
           <w:rFonts w:ascii="Times New Roman" w:hAnsi="Times New Roman" w:cs="Times New Roman" w:hint="eastAsia"/>
           <w:color w:val="00B050"/>
         </w:rPr>
-        <w:t>git reset</w:t>
+        <w:t>git</w:t>
+      </w:r>
+      <w:proofErr w:type="spellEnd"/>
+      <w:r>
+        <w:rPr>
+          <w:rFonts w:ascii="Times New Roman" w:hAnsi="Times New Roman" w:cs="Times New Roman" w:hint="eastAsia"/>
+          <w:color w:val="00B050"/>
+        </w:rPr>
+        <w:t xml:space="preserve"> reset</w:t>
       </w:r>
       <w:r>
         <w:rPr>
@@ -7962,7 +9746,7 @@
     <w:p>
       <w:pPr>
         <w:rPr>
-          <w:rFonts w:ascii="Times New Roman" w:hAnsi="Times New Roman" w:cs="Times New Roman" w:hint="eastAsia"/>
+          <w:rFonts w:ascii="Times New Roman" w:hAnsi="Times New Roman" w:cs="Times New Roman"/>
         </w:rPr>
       </w:pPr>
       <w:r>
@@ -8001,7 +9785,7 @@
     <w:p>
       <w:pPr>
         <w:rPr>
-          <w:rFonts w:ascii="Times New Roman" w:hAnsi="Times New Roman" w:cs="Times New Roman" w:hint="eastAsia"/>
+          <w:rFonts w:ascii="Times New Roman" w:hAnsi="Times New Roman" w:cs="Times New Roman"/>
         </w:rPr>
       </w:pPr>
       <w:r>
@@ -8010,11 +9794,19 @@
         </w:rPr>
         <w:t>再用</w:t>
       </w:r>
-      <w:r>
-        <w:rPr>
-          <w:rFonts w:ascii="Times New Roman" w:hAnsi="Times New Roman" w:cs="Times New Roman" w:hint="eastAsia"/>
-        </w:rPr>
-        <w:t>git status</w:t>
+      <w:proofErr w:type="spellStart"/>
+      <w:r>
+        <w:rPr>
+          <w:rFonts w:ascii="Times New Roman" w:hAnsi="Times New Roman" w:cs="Times New Roman" w:hint="eastAsia"/>
+        </w:rPr>
+        <w:t>git</w:t>
+      </w:r>
+      <w:proofErr w:type="spellEnd"/>
+      <w:r>
+        <w:rPr>
+          <w:rFonts w:ascii="Times New Roman" w:hAnsi="Times New Roman" w:cs="Times New Roman" w:hint="eastAsia"/>
+        </w:rPr>
+        <w:t xml:space="preserve"> status</w:t>
       </w:r>
       <w:r>
         <w:rPr>
@@ -8047,7 +9839,21 @@
               <w:rPr>
                 <w:rFonts w:ascii="Times New Roman" w:hAnsi="Times New Roman" w:cs="Times New Roman"/>
               </w:rPr>
-              <w:t>$ git status</w:t>
+              <w:t xml:space="preserve">$ </w:t>
+            </w:r>
+            <w:proofErr w:type="spellStart"/>
+            <w:r>
+              <w:rPr>
+                <w:rFonts w:ascii="Times New Roman" w:hAnsi="Times New Roman" w:cs="Times New Roman"/>
+              </w:rPr>
+              <w:t>git</w:t>
+            </w:r>
+            <w:proofErr w:type="spellEnd"/>
+            <w:r>
+              <w:rPr>
+                <w:rFonts w:ascii="Times New Roman" w:hAnsi="Times New Roman" w:cs="Times New Roman"/>
+              </w:rPr>
+              <w:t xml:space="preserve"> status</w:t>
             </w:r>
           </w:p>
           <w:p>
@@ -8086,20 +9892,48 @@
               <w:rPr>
                 <w:rFonts w:ascii="Times New Roman" w:hAnsi="Times New Roman" w:cs="Times New Roman"/>
               </w:rPr>
-              <w:t>#   (use "git add &lt;file&gt;..." to update what will be committed)</w:t>
-            </w:r>
-          </w:p>
-          <w:p>
-            <w:pPr>
-              <w:rPr>
-                <w:rFonts w:ascii="Times New Roman" w:hAnsi="Times New Roman" w:cs="Times New Roman"/>
-              </w:rPr>
-            </w:pPr>
-            <w:r>
-              <w:rPr>
-                <w:rFonts w:ascii="Times New Roman" w:hAnsi="Times New Roman" w:cs="Times New Roman"/>
-              </w:rPr>
-              <w:t>#   (use "git checkout -- &lt;file&gt;..." to discard changes in working directory)</w:t>
+              <w:t>#   (use "</w:t>
+            </w:r>
+            <w:proofErr w:type="spellStart"/>
+            <w:r>
+              <w:rPr>
+                <w:rFonts w:ascii="Times New Roman" w:hAnsi="Times New Roman" w:cs="Times New Roman"/>
+              </w:rPr>
+              <w:t>git</w:t>
+            </w:r>
+            <w:proofErr w:type="spellEnd"/>
+            <w:r>
+              <w:rPr>
+                <w:rFonts w:ascii="Times New Roman" w:hAnsi="Times New Roman" w:cs="Times New Roman"/>
+              </w:rPr>
+              <w:t xml:space="preserve"> add &lt;file&gt;..." to update what will be committed)</w:t>
+            </w:r>
+          </w:p>
+          <w:p>
+            <w:pPr>
+              <w:rPr>
+                <w:rFonts w:ascii="Times New Roman" w:hAnsi="Times New Roman" w:cs="Times New Roman"/>
+              </w:rPr>
+            </w:pPr>
+            <w:r>
+              <w:rPr>
+                <w:rFonts w:ascii="Times New Roman" w:hAnsi="Times New Roman" w:cs="Times New Roman"/>
+              </w:rPr>
+              <w:t>#   (use "</w:t>
+            </w:r>
+            <w:proofErr w:type="spellStart"/>
+            <w:r>
+              <w:rPr>
+                <w:rFonts w:ascii="Times New Roman" w:hAnsi="Times New Roman" w:cs="Times New Roman"/>
+              </w:rPr>
+              <w:t>git</w:t>
+            </w:r>
+            <w:proofErr w:type="spellEnd"/>
+            <w:r>
+              <w:rPr>
+                <w:rFonts w:ascii="Times New Roman" w:hAnsi="Times New Roman" w:cs="Times New Roman"/>
+              </w:rPr>
+              <w:t xml:space="preserve"> checkout -- &lt;file&gt;..." to discard changes in working directory)</w:t>
             </w:r>
           </w:p>
           <w:p>
@@ -8118,20 +9952,48 @@
           <w:p>
             <w:pPr>
               <w:rPr>
-                <w:rFonts w:ascii="Times New Roman" w:hAnsi="Times New Roman" w:cs="Times New Roman" w:hint="eastAsia"/>
-              </w:rPr>
-            </w:pPr>
-            <w:r>
-              <w:rPr>
-                <w:rFonts w:ascii="Times New Roman" w:hAnsi="Times New Roman" w:cs="Times New Roman"/>
-              </w:rPr>
-              <w:t>no changes added to commit (use "g</w:t>
-            </w:r>
-            <w:r>
-              <w:rPr>
-                <w:rFonts w:ascii="Times New Roman" w:hAnsi="Times New Roman" w:cs="Times New Roman"/>
-              </w:rPr>
-              <w:t>it add" and/or "git commit -a")</w:t>
+                <w:rFonts w:ascii="Times New Roman" w:hAnsi="Times New Roman" w:cs="Times New Roman"/>
+              </w:rPr>
+            </w:pPr>
+            <w:r>
+              <w:rPr>
+                <w:rFonts w:ascii="Times New Roman" w:hAnsi="Times New Roman" w:cs="Times New Roman"/>
+              </w:rPr>
+              <w:t>no changes added to commit (use "</w:t>
+            </w:r>
+            <w:proofErr w:type="spellStart"/>
+            <w:r>
+              <w:rPr>
+                <w:rFonts w:ascii="Times New Roman" w:hAnsi="Times New Roman" w:cs="Times New Roman"/>
+              </w:rPr>
+              <w:t>g</w:t>
+            </w:r>
+            <w:r>
+              <w:rPr>
+                <w:rFonts w:ascii="Times New Roman" w:hAnsi="Times New Roman" w:cs="Times New Roman"/>
+              </w:rPr>
+              <w:t>it</w:t>
+            </w:r>
+            <w:proofErr w:type="spellEnd"/>
+            <w:r>
+              <w:rPr>
+                <w:rFonts w:ascii="Times New Roman" w:hAnsi="Times New Roman" w:cs="Times New Roman"/>
+              </w:rPr>
+              <w:t xml:space="preserve"> add" and/or "</w:t>
+            </w:r>
+            <w:proofErr w:type="spellStart"/>
+            <w:r>
+              <w:rPr>
+                <w:rFonts w:ascii="Times New Roman" w:hAnsi="Times New Roman" w:cs="Times New Roman"/>
+              </w:rPr>
+              <w:t>git</w:t>
+            </w:r>
+            <w:proofErr w:type="spellEnd"/>
+            <w:r>
+              <w:rPr>
+                <w:rFonts w:ascii="Times New Roman" w:hAnsi="Times New Roman" w:cs="Times New Roman"/>
+              </w:rPr>
+              <w:t xml:space="preserve"> commit -a")</w:t>
             </w:r>
           </w:p>
         </w:tc>
@@ -8140,7 +10002,7 @@
     <w:p>
       <w:pPr>
         <w:rPr>
-          <w:rFonts w:ascii="Times New Roman" w:hAnsi="Times New Roman" w:cs="Times New Roman" w:hint="eastAsia"/>
+          <w:rFonts w:ascii="Times New Roman" w:hAnsi="Times New Roman" w:cs="Times New Roman"/>
           <w:color w:val="00B050"/>
         </w:rPr>
       </w:pPr>
@@ -8197,7 +10059,7 @@
           <w:p>
             <w:pPr>
               <w:rPr>
-                <w:rFonts w:ascii="Times New Roman" w:hAnsi="Times New Roman" w:cs="Times New Roman" w:hint="eastAsia"/>
+                <w:rFonts w:ascii="Times New Roman" w:hAnsi="Times New Roman" w:cs="Times New Roman"/>
               </w:rPr>
             </w:pPr>
             <w:r>
@@ -8206,12 +10068,21 @@
               </w:rPr>
               <w:t xml:space="preserve">$ </w:t>
             </w:r>
+            <w:proofErr w:type="spellStart"/>
             <w:r>
               <w:rPr>
                 <w:rFonts w:ascii="Times New Roman" w:hAnsi="Times New Roman" w:cs="Times New Roman"/>
                 <w:color w:val="00B050"/>
               </w:rPr>
-              <w:t xml:space="preserve">git checkout -- </w:t>
+              <w:t>git</w:t>
+            </w:r>
+            <w:proofErr w:type="spellEnd"/>
+            <w:r>
+              <w:rPr>
+                <w:rFonts w:ascii="Times New Roman" w:hAnsi="Times New Roman" w:cs="Times New Roman"/>
+                <w:color w:val="00B050"/>
+              </w:rPr>
+              <w:t xml:space="preserve"> checkout -- </w:t>
             </w:r>
             <w:r>
               <w:rPr>
@@ -8230,7 +10101,21 @@
               <w:rPr>
                 <w:rFonts w:ascii="Times New Roman" w:hAnsi="Times New Roman" w:cs="Times New Roman"/>
               </w:rPr>
-              <w:t>$ git status</w:t>
+              <w:t xml:space="preserve">$ </w:t>
+            </w:r>
+            <w:proofErr w:type="spellStart"/>
+            <w:r>
+              <w:rPr>
+                <w:rFonts w:ascii="Times New Roman" w:hAnsi="Times New Roman" w:cs="Times New Roman"/>
+              </w:rPr>
+              <w:t>git</w:t>
+            </w:r>
+            <w:proofErr w:type="spellEnd"/>
+            <w:r>
+              <w:rPr>
+                <w:rFonts w:ascii="Times New Roman" w:hAnsi="Times New Roman" w:cs="Times New Roman"/>
+              </w:rPr>
+              <w:t xml:space="preserve"> status</w:t>
             </w:r>
           </w:p>
           <w:p>
@@ -8249,7 +10134,7 @@
           <w:p>
             <w:pPr>
               <w:rPr>
-                <w:rFonts w:ascii="Times New Roman" w:hAnsi="Times New Roman" w:cs="Times New Roman" w:hint="eastAsia"/>
+                <w:rFonts w:ascii="Times New Roman" w:hAnsi="Times New Roman" w:cs="Times New Roman"/>
               </w:rPr>
             </w:pPr>
             <w:r>
@@ -8271,7 +10156,7 @@
     <w:p>
       <w:pPr>
         <w:rPr>
-          <w:rFonts w:ascii="Times New Roman" w:hAnsi="Times New Roman" w:cs="Times New Roman" w:hint="eastAsia"/>
+          <w:rFonts w:ascii="Times New Roman" w:hAnsi="Times New Roman" w:cs="Times New Roman"/>
         </w:rPr>
       </w:pPr>
       <w:r>
@@ -8303,7 +10188,7 @@
     <w:p>
       <w:pPr>
         <w:rPr>
-          <w:rFonts w:ascii="Times New Roman" w:hAnsi="Times New Roman" w:cs="Times New Roman" w:hint="eastAsia"/>
+          <w:rFonts w:ascii="Times New Roman" w:hAnsi="Times New Roman" w:cs="Times New Roman"/>
         </w:rPr>
       </w:pPr>
       <w:r>
@@ -8316,7 +10201,7 @@
     <w:p>
       <w:pPr>
         <w:rPr>
-          <w:rFonts w:ascii="Times New Roman" w:hAnsi="Times New Roman" w:cs="Times New Roman" w:hint="eastAsia"/>
+          <w:rFonts w:ascii="Times New Roman" w:hAnsi="Times New Roman" w:cs="Times New Roman"/>
         </w:rPr>
       </w:pPr>
       <w:r>
@@ -8335,13 +10220,35 @@
         <w:rPr>
           <w:rFonts w:ascii="Times New Roman" w:hAnsi="Times New Roman" w:cs="Times New Roman" w:hint="eastAsia"/>
         </w:rPr>
-        <w:t>：改乱了工作区某文件内容，想直接丢弃工作区的修改，</w:t>
-      </w:r>
-      <w:r>
-        <w:rPr>
-          <w:rFonts w:ascii="Times New Roman" w:hAnsi="Times New Roman" w:cs="Times New Roman" w:hint="eastAsia"/>
-        </w:rPr>
-        <w:t>git checkout -- file</w:t>
+        <w:t>：</w:t>
+      </w:r>
+      <w:proofErr w:type="gramStart"/>
+      <w:r>
+        <w:rPr>
+          <w:rFonts w:ascii="Times New Roman" w:hAnsi="Times New Roman" w:cs="Times New Roman" w:hint="eastAsia"/>
+        </w:rPr>
+        <w:t>改乱了</w:t>
+      </w:r>
+      <w:proofErr w:type="gramEnd"/>
+      <w:r>
+        <w:rPr>
+          <w:rFonts w:ascii="Times New Roman" w:hAnsi="Times New Roman" w:cs="Times New Roman" w:hint="eastAsia"/>
+        </w:rPr>
+        <w:t>工作区某文件内容，想直接丢弃工作区的修改，</w:t>
+      </w:r>
+      <w:proofErr w:type="spellStart"/>
+      <w:r>
+        <w:rPr>
+          <w:rFonts w:ascii="Times New Roman" w:hAnsi="Times New Roman" w:cs="Times New Roman" w:hint="eastAsia"/>
+        </w:rPr>
+        <w:t>git</w:t>
+      </w:r>
+      <w:proofErr w:type="spellEnd"/>
+      <w:r>
+        <w:rPr>
+          <w:rFonts w:ascii="Times New Roman" w:hAnsi="Times New Roman" w:cs="Times New Roman" w:hint="eastAsia"/>
+        </w:rPr>
+        <w:t xml:space="preserve"> checkout -- file</w:t>
       </w:r>
       <w:r>
         <w:rPr>
@@ -8353,7 +10260,7 @@
     <w:p>
       <w:pPr>
         <w:rPr>
-          <w:rFonts w:ascii="Times New Roman" w:hAnsi="Times New Roman" w:cs="Times New Roman" w:hint="eastAsia"/>
+          <w:rFonts w:ascii="Times New Roman" w:hAnsi="Times New Roman" w:cs="Times New Roman"/>
         </w:rPr>
       </w:pPr>
       <w:r>
@@ -8372,13 +10279,35 @@
         <w:rPr>
           <w:rFonts w:ascii="Times New Roman" w:hAnsi="Times New Roman" w:cs="Times New Roman" w:hint="eastAsia"/>
         </w:rPr>
-        <w:t>：当你不但改乱了工作区某个文件的内容，还添加到了暂存区时，想丢弃修改，分两步，第一步用命令</w:t>
-      </w:r>
-      <w:r>
-        <w:rPr>
-          <w:rFonts w:ascii="Times New Roman" w:hAnsi="Times New Roman" w:cs="Times New Roman" w:hint="eastAsia"/>
-        </w:rPr>
-        <w:t>git reset HEAD file</w:t>
+        <w:t>：当你</w:t>
+      </w:r>
+      <w:proofErr w:type="gramStart"/>
+      <w:r>
+        <w:rPr>
+          <w:rFonts w:ascii="Times New Roman" w:hAnsi="Times New Roman" w:cs="Times New Roman" w:hint="eastAsia"/>
+        </w:rPr>
+        <w:t>不但改乱了</w:t>
+      </w:r>
+      <w:proofErr w:type="gramEnd"/>
+      <w:r>
+        <w:rPr>
+          <w:rFonts w:ascii="Times New Roman" w:hAnsi="Times New Roman" w:cs="Times New Roman" w:hint="eastAsia"/>
+        </w:rPr>
+        <w:t>工作区某个文件的内容，还添加到了暂存区时，想丢弃修改，分两步，第一步用命令</w:t>
+      </w:r>
+      <w:proofErr w:type="spellStart"/>
+      <w:r>
+        <w:rPr>
+          <w:rFonts w:ascii="Times New Roman" w:hAnsi="Times New Roman" w:cs="Times New Roman" w:hint="eastAsia"/>
+        </w:rPr>
+        <w:t>git</w:t>
+      </w:r>
+      <w:proofErr w:type="spellEnd"/>
+      <w:r>
+        <w:rPr>
+          <w:rFonts w:ascii="Times New Roman" w:hAnsi="Times New Roman" w:cs="Times New Roman" w:hint="eastAsia"/>
+        </w:rPr>
+        <w:t xml:space="preserve"> reset HEAD file</w:t>
       </w:r>
       <w:r>
         <w:rPr>
@@ -8461,7 +10390,7 @@
       <w:pPr>
         <w:outlineLvl w:val="2"/>
         <w:rPr>
-          <w:rFonts w:ascii="Times New Roman" w:hAnsi="Times New Roman" w:cs="Times New Roman" w:hint="eastAsia"/>
+          <w:rFonts w:ascii="Times New Roman" w:hAnsi="Times New Roman" w:cs="Times New Roman"/>
           <w:b/>
           <w:sz w:val="24"/>
         </w:rPr>
@@ -8494,7 +10423,7 @@
     <w:p>
       <w:pPr>
         <w:rPr>
-          <w:rFonts w:ascii="Times New Roman" w:hAnsi="Times New Roman" w:cs="Times New Roman" w:hint="eastAsia"/>
+          <w:rFonts w:ascii="Times New Roman" w:hAnsi="Times New Roman" w:cs="Times New Roman"/>
         </w:rPr>
       </w:pPr>
       <w:r>
@@ -8534,12 +10463,14 @@
         </w:rPr>
         <w:t>到</w:t>
       </w:r>
+      <w:proofErr w:type="spellStart"/>
       <w:r>
         <w:rPr>
           <w:rFonts w:ascii="Times New Roman" w:hAnsi="Times New Roman" w:cs="Times New Roman" w:hint="eastAsia"/>
         </w:rPr>
         <w:t>Git</w:t>
       </w:r>
+      <w:proofErr w:type="spellEnd"/>
       <w:r>
         <w:rPr>
           <w:rFonts w:ascii="Times New Roman" w:hAnsi="Times New Roman" w:cs="Times New Roman" w:hint="eastAsia"/>
@@ -8578,7 +10509,23 @@
                 <w:rFonts w:ascii="Times New Roman" w:hAnsi="Times New Roman" w:cs="Times New Roman"/>
                 <w:color w:val="00B0F0"/>
               </w:rPr>
-              <w:t xml:space="preserve"> git add</w:t>
+              <w:t xml:space="preserve"> </w:t>
+            </w:r>
+            <w:proofErr w:type="spellStart"/>
+            <w:r>
+              <w:rPr>
+                <w:rFonts w:ascii="Times New Roman" w:hAnsi="Times New Roman" w:cs="Times New Roman"/>
+                <w:color w:val="00B0F0"/>
+              </w:rPr>
+              <w:t>git</w:t>
+            </w:r>
+            <w:proofErr w:type="spellEnd"/>
+            <w:r>
+              <w:rPr>
+                <w:rFonts w:ascii="Times New Roman" w:hAnsi="Times New Roman" w:cs="Times New Roman"/>
+                <w:color w:val="00B0F0"/>
+              </w:rPr>
+              <w:t xml:space="preserve"> add</w:t>
             </w:r>
             <w:r>
               <w:rPr>
@@ -8599,12 +10546,21 @@
               </w:rPr>
               <w:t xml:space="preserve">$ </w:t>
             </w:r>
+            <w:proofErr w:type="spellStart"/>
             <w:r>
               <w:rPr>
                 <w:rFonts w:ascii="Times New Roman" w:hAnsi="Times New Roman" w:cs="Times New Roman"/>
                 <w:color w:val="00B0F0"/>
               </w:rPr>
-              <w:t>git commit</w:t>
+              <w:t>git</w:t>
+            </w:r>
+            <w:proofErr w:type="spellEnd"/>
+            <w:r>
+              <w:rPr>
+                <w:rFonts w:ascii="Times New Roman" w:hAnsi="Times New Roman" w:cs="Times New Roman"/>
+                <w:color w:val="00B0F0"/>
+              </w:rPr>
+              <w:t xml:space="preserve"> commit</w:t>
             </w:r>
             <w:r>
               <w:rPr>
@@ -8642,7 +10598,7 @@
           <w:p>
             <w:pPr>
               <w:rPr>
-                <w:rFonts w:ascii="Times New Roman" w:hAnsi="Times New Roman" w:cs="Times New Roman" w:hint="eastAsia"/>
+                <w:rFonts w:ascii="Times New Roman" w:hAnsi="Times New Roman" w:cs="Times New Roman"/>
               </w:rPr>
             </w:pPr>
             <w:r>
@@ -8658,13 +10614,14 @@
     <w:p>
       <w:pPr>
         <w:rPr>
-          <w:rFonts w:ascii="Times New Roman" w:hAnsi="Times New Roman" w:cs="Times New Roman" w:hint="eastAsia"/>
-        </w:rPr>
-      </w:pPr>
-      <w:r>
-        <w:rPr>
-          <w:rFonts w:ascii="Times New Roman" w:hAnsi="Times New Roman" w:cs="Times New Roman" w:hint="eastAsia"/>
-        </w:rPr>
+          <w:rFonts w:ascii="Times New Roman" w:hAnsi="Times New Roman" w:cs="Times New Roman"/>
+        </w:rPr>
+      </w:pPr>
+      <w:r>
+        <w:rPr>
+          <w:rFonts w:ascii="Times New Roman" w:hAnsi="Times New Roman" w:cs="Times New Roman" w:hint="eastAsia"/>
+        </w:rPr>
+        <w:lastRenderedPageBreak/>
         <w:t>一般情况下，你</w:t>
       </w:r>
       <w:r>
@@ -8672,21 +10629,55 @@
           <w:rFonts w:ascii="Times New Roman" w:hAnsi="Times New Roman" w:cs="Times New Roman" w:hint="eastAsia"/>
           <w:color w:val="00B0F0"/>
         </w:rPr>
-        <w:t>通常直接在文件管理器中把没用的文件删了，或者用</w:t>
-      </w:r>
+        <w:t>通常直接在文件管理器中把没用的文件</w:t>
+      </w:r>
+      <w:proofErr w:type="gramStart"/>
       <w:r>
         <w:rPr>
           <w:rFonts w:ascii="Times New Roman" w:hAnsi="Times New Roman" w:cs="Times New Roman" w:hint="eastAsia"/>
           <w:color w:val="00B0F0"/>
         </w:rPr>
+        <w:t>删</w:t>
+      </w:r>
+      <w:proofErr w:type="gramEnd"/>
+      <w:r>
+        <w:rPr>
+          <w:rFonts w:ascii="Times New Roman" w:hAnsi="Times New Roman" w:cs="Times New Roman" w:hint="eastAsia"/>
+          <w:color w:val="00B0F0"/>
+        </w:rPr>
+        <w:t>了，或者用</w:t>
+      </w:r>
+      <w:proofErr w:type="spellStart"/>
+      <w:r>
+        <w:rPr>
+          <w:rFonts w:ascii="Times New Roman" w:hAnsi="Times New Roman" w:cs="Times New Roman" w:hint="eastAsia"/>
+          <w:color w:val="00B0F0"/>
+        </w:rPr>
         <w:t>rm</w:t>
       </w:r>
+      <w:proofErr w:type="spellEnd"/>
       <w:r>
         <w:rPr>
           <w:rFonts w:ascii="Times New Roman" w:hAnsi="Times New Roman" w:cs="Times New Roman" w:hint="eastAsia"/>
           <w:color w:val="00B0F0"/>
         </w:rPr>
-        <w:t>命令删了</w:t>
+        <w:t>命令</w:t>
+      </w:r>
+      <w:proofErr w:type="gramStart"/>
+      <w:r>
+        <w:rPr>
+          <w:rFonts w:ascii="Times New Roman" w:hAnsi="Times New Roman" w:cs="Times New Roman" w:hint="eastAsia"/>
+          <w:color w:val="00B0F0"/>
+        </w:rPr>
+        <w:t>删</w:t>
+      </w:r>
+      <w:proofErr w:type="gramEnd"/>
+      <w:r>
+        <w:rPr>
+          <w:rFonts w:ascii="Times New Roman" w:hAnsi="Times New Roman" w:cs="Times New Roman" w:hint="eastAsia"/>
+          <w:color w:val="00B0F0"/>
+        </w:rPr>
+        <w:t>了</w:t>
       </w:r>
       <w:r>
         <w:rPr>
@@ -8712,14 +10703,28 @@
           <w:p>
             <w:pPr>
               <w:rPr>
-                <w:rFonts w:ascii="Times New Roman" w:hAnsi="Times New Roman" w:cs="Times New Roman" w:hint="eastAsia"/>
-              </w:rPr>
-            </w:pPr>
-            <w:r>
-              <w:rPr>
-                <w:rFonts w:ascii="Times New Roman" w:hAnsi="Times New Roman" w:cs="Times New Roman"/>
-              </w:rPr>
-              <w:t>$ rm test.txt</w:t>
+                <w:rFonts w:ascii="Times New Roman" w:hAnsi="Times New Roman" w:cs="Times New Roman"/>
+              </w:rPr>
+            </w:pPr>
+            <w:r>
+              <w:rPr>
+                <w:rFonts w:ascii="Times New Roman" w:hAnsi="Times New Roman" w:cs="Times New Roman"/>
+              </w:rPr>
+              <w:t xml:space="preserve">$ </w:t>
+            </w:r>
+            <w:proofErr w:type="spellStart"/>
+            <w:r>
+              <w:rPr>
+                <w:rFonts w:ascii="Times New Roman" w:hAnsi="Times New Roman" w:cs="Times New Roman"/>
+              </w:rPr>
+              <w:t>rm</w:t>
+            </w:r>
+            <w:proofErr w:type="spellEnd"/>
+            <w:r>
+              <w:rPr>
+                <w:rFonts w:ascii="Times New Roman" w:hAnsi="Times New Roman" w:cs="Times New Roman"/>
+              </w:rPr>
+              <w:t xml:space="preserve"> test.txt</w:t>
             </w:r>
           </w:p>
         </w:tc>
@@ -8728,15 +10733,17 @@
     <w:p>
       <w:pPr>
         <w:rPr>
-          <w:rFonts w:ascii="Times New Roman" w:hAnsi="Times New Roman" w:cs="Times New Roman" w:hint="eastAsia"/>
-        </w:rPr>
-      </w:pPr>
+          <w:rFonts w:ascii="Times New Roman" w:hAnsi="Times New Roman" w:cs="Times New Roman"/>
+        </w:rPr>
+      </w:pPr>
+      <w:proofErr w:type="spellStart"/>
       <w:r>
         <w:rPr>
           <w:rFonts w:ascii="Times New Roman" w:hAnsi="Times New Roman" w:cs="Times New Roman" w:hint="eastAsia"/>
         </w:rPr>
         <w:t>Git</w:t>
       </w:r>
+      <w:proofErr w:type="spellEnd"/>
       <w:r>
         <w:rPr>
           <w:rFonts w:ascii="Times New Roman" w:hAnsi="Times New Roman" w:cs="Times New Roman" w:hint="eastAsia"/>
@@ -8774,7 +10781,21 @@
               <w:rPr>
                 <w:rFonts w:ascii="Times New Roman" w:hAnsi="Times New Roman" w:cs="Times New Roman"/>
               </w:rPr>
-              <w:t>$ git status</w:t>
+              <w:t xml:space="preserve">$ </w:t>
+            </w:r>
+            <w:proofErr w:type="spellStart"/>
+            <w:r>
+              <w:rPr>
+                <w:rFonts w:ascii="Times New Roman" w:hAnsi="Times New Roman" w:cs="Times New Roman"/>
+              </w:rPr>
+              <w:t>git</w:t>
+            </w:r>
+            <w:proofErr w:type="spellEnd"/>
+            <w:r>
+              <w:rPr>
+                <w:rFonts w:ascii="Times New Roman" w:hAnsi="Times New Roman" w:cs="Times New Roman"/>
+              </w:rPr>
+              <w:t xml:space="preserve"> status</w:t>
             </w:r>
           </w:p>
           <w:p>
@@ -8813,20 +10834,62 @@
               <w:rPr>
                 <w:rFonts w:ascii="Times New Roman" w:hAnsi="Times New Roman" w:cs="Times New Roman"/>
               </w:rPr>
-              <w:t>#   (use "git add/rm &lt;file&gt;..." to update what will be committed)</w:t>
-            </w:r>
-          </w:p>
-          <w:p>
-            <w:pPr>
-              <w:rPr>
-                <w:rFonts w:ascii="Times New Roman" w:hAnsi="Times New Roman" w:cs="Times New Roman" w:hint="eastAsia"/>
-              </w:rPr>
-            </w:pPr>
-            <w:r>
-              <w:rPr>
-                <w:rFonts w:ascii="Times New Roman" w:hAnsi="Times New Roman" w:cs="Times New Roman"/>
-              </w:rPr>
-              <w:t>#   (use "git checkout -- &lt;file&gt;..." to discar</w:t>
+              <w:t>#   (use "</w:t>
+            </w:r>
+            <w:proofErr w:type="spellStart"/>
+            <w:r>
+              <w:rPr>
+                <w:rFonts w:ascii="Times New Roman" w:hAnsi="Times New Roman" w:cs="Times New Roman"/>
+              </w:rPr>
+              <w:t>git</w:t>
+            </w:r>
+            <w:proofErr w:type="spellEnd"/>
+            <w:r>
+              <w:rPr>
+                <w:rFonts w:ascii="Times New Roman" w:hAnsi="Times New Roman" w:cs="Times New Roman"/>
+              </w:rPr>
+              <w:t xml:space="preserve"> add/</w:t>
+            </w:r>
+            <w:proofErr w:type="spellStart"/>
+            <w:r>
+              <w:rPr>
+                <w:rFonts w:ascii="Times New Roman" w:hAnsi="Times New Roman" w:cs="Times New Roman"/>
+              </w:rPr>
+              <w:t>rm</w:t>
+            </w:r>
+            <w:proofErr w:type="spellEnd"/>
+            <w:r>
+              <w:rPr>
+                <w:rFonts w:ascii="Times New Roman" w:hAnsi="Times New Roman" w:cs="Times New Roman"/>
+              </w:rPr>
+              <w:t xml:space="preserve"> &lt;file&gt;..." to update what will be committed)</w:t>
+            </w:r>
+          </w:p>
+          <w:p>
+            <w:pPr>
+              <w:rPr>
+                <w:rFonts w:ascii="Times New Roman" w:hAnsi="Times New Roman" w:cs="Times New Roman"/>
+              </w:rPr>
+            </w:pPr>
+            <w:r>
+              <w:rPr>
+                <w:rFonts w:ascii="Times New Roman" w:hAnsi="Times New Roman" w:cs="Times New Roman"/>
+              </w:rPr>
+              <w:t>#   (use "</w:t>
+            </w:r>
+            <w:proofErr w:type="spellStart"/>
+            <w:r>
+              <w:rPr>
+                <w:rFonts w:ascii="Times New Roman" w:hAnsi="Times New Roman" w:cs="Times New Roman"/>
+              </w:rPr>
+              <w:t>git</w:t>
+            </w:r>
+            <w:proofErr w:type="spellEnd"/>
+            <w:r>
+              <w:rPr>
+                <w:rFonts w:ascii="Times New Roman" w:hAnsi="Times New Roman" w:cs="Times New Roman"/>
+              </w:rPr>
+              <w:t xml:space="preserve"> checkout -- &lt;file&gt;..." to discar</w:t>
             </w:r>
             <w:r>
               <w:rPr>
@@ -8838,7 +10901,7 @@
           <w:p>
             <w:pPr>
               <w:rPr>
-                <w:rFonts w:ascii="Times New Roman" w:hAnsi="Times New Roman" w:cs="Times New Roman" w:hint="eastAsia"/>
+                <w:rFonts w:ascii="Times New Roman" w:hAnsi="Times New Roman" w:cs="Times New Roman"/>
               </w:rPr>
             </w:pPr>
             <w:r>
@@ -8858,14 +10921,42 @@
           <w:p>
             <w:pPr>
               <w:rPr>
-                <w:rFonts w:ascii="Times New Roman" w:hAnsi="Times New Roman" w:cs="Times New Roman" w:hint="eastAsia"/>
-              </w:rPr>
-            </w:pPr>
-            <w:r>
-              <w:rPr>
-                <w:rFonts w:ascii="Times New Roman" w:hAnsi="Times New Roman" w:cs="Times New Roman"/>
-              </w:rPr>
-              <w:t>no changes added to commit (use "git add" and/or "git commit -</w:t>
+                <w:rFonts w:ascii="Times New Roman" w:hAnsi="Times New Roman" w:cs="Times New Roman"/>
+              </w:rPr>
+            </w:pPr>
+            <w:r>
+              <w:rPr>
+                <w:rFonts w:ascii="Times New Roman" w:hAnsi="Times New Roman" w:cs="Times New Roman"/>
+              </w:rPr>
+              <w:t>no changes added to commit (use "</w:t>
+            </w:r>
+            <w:proofErr w:type="spellStart"/>
+            <w:r>
+              <w:rPr>
+                <w:rFonts w:ascii="Times New Roman" w:hAnsi="Times New Roman" w:cs="Times New Roman"/>
+              </w:rPr>
+              <w:t>git</w:t>
+            </w:r>
+            <w:proofErr w:type="spellEnd"/>
+            <w:r>
+              <w:rPr>
+                <w:rFonts w:ascii="Times New Roman" w:hAnsi="Times New Roman" w:cs="Times New Roman"/>
+              </w:rPr>
+              <w:t xml:space="preserve"> add" and/or "</w:t>
+            </w:r>
+            <w:proofErr w:type="spellStart"/>
+            <w:r>
+              <w:rPr>
+                <w:rFonts w:ascii="Times New Roman" w:hAnsi="Times New Roman" w:cs="Times New Roman"/>
+              </w:rPr>
+              <w:t>git</w:t>
+            </w:r>
+            <w:proofErr w:type="spellEnd"/>
+            <w:r>
+              <w:rPr>
+                <w:rFonts w:ascii="Times New Roman" w:hAnsi="Times New Roman" w:cs="Times New Roman"/>
+              </w:rPr>
+              <w:t xml:space="preserve"> commit -</w:t>
             </w:r>
             <w:r>
               <w:rPr>
@@ -8880,7 +10971,7 @@
     <w:p>
       <w:pPr>
         <w:rPr>
-          <w:rFonts w:ascii="Times New Roman" w:hAnsi="Times New Roman" w:cs="Times New Roman" w:hint="eastAsia"/>
+          <w:rFonts w:ascii="Times New Roman" w:hAnsi="Times New Roman" w:cs="Times New Roman"/>
         </w:rPr>
       </w:pPr>
       <w:r>
@@ -8920,23 +11011,47 @@
         </w:rPr>
         <w:t>，那就用命令</w:t>
       </w:r>
-      <w:r>
-        <w:rPr>
-          <w:rFonts w:ascii="Times New Roman" w:hAnsi="Times New Roman" w:cs="Times New Roman" w:hint="eastAsia"/>
-        </w:rPr>
-        <w:t>git rm</w:t>
-      </w:r>
+      <w:proofErr w:type="spellStart"/>
+      <w:r>
+        <w:rPr>
+          <w:rFonts w:ascii="Times New Roman" w:hAnsi="Times New Roman" w:cs="Times New Roman" w:hint="eastAsia"/>
+        </w:rPr>
+        <w:t>git</w:t>
+      </w:r>
+      <w:proofErr w:type="spellEnd"/>
+      <w:r>
+        <w:rPr>
+          <w:rFonts w:ascii="Times New Roman" w:hAnsi="Times New Roman" w:cs="Times New Roman" w:hint="eastAsia"/>
+        </w:rPr>
+        <w:t xml:space="preserve"> </w:t>
+      </w:r>
+      <w:proofErr w:type="spellStart"/>
+      <w:r>
+        <w:rPr>
+          <w:rFonts w:ascii="Times New Roman" w:hAnsi="Times New Roman" w:cs="Times New Roman" w:hint="eastAsia"/>
+        </w:rPr>
+        <w:t>rm</w:t>
+      </w:r>
+      <w:proofErr w:type="spellEnd"/>
       <w:r>
         <w:rPr>
           <w:rFonts w:ascii="Times New Roman" w:hAnsi="Times New Roman" w:cs="Times New Roman" w:hint="eastAsia"/>
         </w:rPr>
         <w:t>删掉，并且</w:t>
       </w:r>
-      <w:r>
-        <w:rPr>
-          <w:rFonts w:ascii="Times New Roman" w:hAnsi="Times New Roman" w:cs="Times New Roman" w:hint="eastAsia"/>
-        </w:rPr>
-        <w:t>git commit</w:t>
+      <w:proofErr w:type="spellStart"/>
+      <w:r>
+        <w:rPr>
+          <w:rFonts w:ascii="Times New Roman" w:hAnsi="Times New Roman" w:cs="Times New Roman" w:hint="eastAsia"/>
+        </w:rPr>
+        <w:t>git</w:t>
+      </w:r>
+      <w:proofErr w:type="spellEnd"/>
+      <w:r>
+        <w:rPr>
+          <w:rFonts w:ascii="Times New Roman" w:hAnsi="Times New Roman" w:cs="Times New Roman" w:hint="eastAsia"/>
+        </w:rPr>
+        <w:t xml:space="preserve"> commit</w:t>
       </w:r>
       <w:r>
         <w:rPr>
@@ -8971,13 +11086,31 @@
               </w:rPr>
               <w:t xml:space="preserve">$ </w:t>
             </w:r>
+            <w:proofErr w:type="spellStart"/>
             <w:r>
               <w:rPr>
                 <w:rFonts w:ascii="Times New Roman" w:hAnsi="Times New Roman" w:cs="Times New Roman"/>
                 <w:color w:val="FF0000"/>
               </w:rPr>
-              <w:t>git rm</w:t>
-            </w:r>
+              <w:t>git</w:t>
+            </w:r>
+            <w:proofErr w:type="spellEnd"/>
+            <w:r>
+              <w:rPr>
+                <w:rFonts w:ascii="Times New Roman" w:hAnsi="Times New Roman" w:cs="Times New Roman"/>
+                <w:color w:val="FF0000"/>
+              </w:rPr>
+              <w:t xml:space="preserve"> </w:t>
+            </w:r>
+            <w:proofErr w:type="spellStart"/>
+            <w:r>
+              <w:rPr>
+                <w:rFonts w:ascii="Times New Roman" w:hAnsi="Times New Roman" w:cs="Times New Roman"/>
+                <w:color w:val="FF0000"/>
+              </w:rPr>
+              <w:t>rm</w:t>
+            </w:r>
+            <w:proofErr w:type="spellEnd"/>
             <w:r>
               <w:rPr>
                 <w:rFonts w:ascii="Times New Roman" w:hAnsi="Times New Roman" w:cs="Times New Roman"/>
@@ -8991,11 +11124,19 @@
                 <w:rFonts w:ascii="Times New Roman" w:hAnsi="Times New Roman" w:cs="Times New Roman"/>
               </w:rPr>
             </w:pPr>
-            <w:r>
-              <w:rPr>
-                <w:rFonts w:ascii="Times New Roman" w:hAnsi="Times New Roman" w:cs="Times New Roman"/>
-              </w:rPr>
-              <w:t>rm 'test.txt'</w:t>
+            <w:proofErr w:type="spellStart"/>
+            <w:r>
+              <w:rPr>
+                <w:rFonts w:ascii="Times New Roman" w:hAnsi="Times New Roman" w:cs="Times New Roman"/>
+              </w:rPr>
+              <w:t>rm</w:t>
+            </w:r>
+            <w:proofErr w:type="spellEnd"/>
+            <w:r>
+              <w:rPr>
+                <w:rFonts w:ascii="Times New Roman" w:hAnsi="Times New Roman" w:cs="Times New Roman"/>
+              </w:rPr>
+              <w:t xml:space="preserve"> 'test.txt'</w:t>
             </w:r>
           </w:p>
           <w:p>
@@ -9010,12 +11151,21 @@
               </w:rPr>
               <w:t xml:space="preserve">$ </w:t>
             </w:r>
+            <w:proofErr w:type="spellStart"/>
             <w:r>
               <w:rPr>
                 <w:rFonts w:ascii="Times New Roman" w:hAnsi="Times New Roman" w:cs="Times New Roman"/>
                 <w:color w:val="FF0000"/>
               </w:rPr>
-              <w:t xml:space="preserve">git commit </w:t>
+              <w:t>git</w:t>
+            </w:r>
+            <w:proofErr w:type="spellEnd"/>
+            <w:r>
+              <w:rPr>
+                <w:rFonts w:ascii="Times New Roman" w:hAnsi="Times New Roman" w:cs="Times New Roman"/>
+                <w:color w:val="FF0000"/>
+              </w:rPr>
+              <w:t xml:space="preserve"> commit </w:t>
             </w:r>
             <w:r>
               <w:rPr>
@@ -9053,7 +11203,7 @@
           <w:p>
             <w:pPr>
               <w:rPr>
-                <w:rFonts w:ascii="Times New Roman" w:hAnsi="Times New Roman" w:cs="Times New Roman" w:hint="eastAsia"/>
+                <w:rFonts w:ascii="Times New Roman" w:hAnsi="Times New Roman" w:cs="Times New Roman"/>
               </w:rPr>
             </w:pPr>
             <w:r>
@@ -9069,7 +11219,7 @@
     <w:p>
       <w:pPr>
         <w:rPr>
-          <w:rFonts w:ascii="Times New Roman" w:hAnsi="Times New Roman" w:cs="Times New Roman" w:hint="eastAsia"/>
+          <w:rFonts w:ascii="Times New Roman" w:hAnsi="Times New Roman" w:cs="Times New Roman"/>
         </w:rPr>
       </w:pPr>
       <w:r>
@@ -9082,7 +11232,7 @@
     <w:p>
       <w:pPr>
         <w:rPr>
-          <w:rFonts w:ascii="Times New Roman" w:hAnsi="Times New Roman" w:cs="Times New Roman" w:hint="eastAsia"/>
+          <w:rFonts w:ascii="Times New Roman" w:hAnsi="Times New Roman" w:cs="Times New Roman"/>
         </w:rPr>
       </w:pPr>
       <w:r>
@@ -9097,12 +11247,21 @@
         </w:rPr>
         <w:t>另一种情况是</w:t>
       </w:r>
+      <w:proofErr w:type="gramStart"/>
       <w:r>
         <w:rPr>
           <w:rFonts w:ascii="Times New Roman" w:hAnsi="Times New Roman" w:cs="Times New Roman" w:hint="eastAsia"/>
           <w:color w:val="FF0000"/>
         </w:rPr>
-        <w:t>删错了</w:t>
+        <w:t>删</w:t>
+      </w:r>
+      <w:proofErr w:type="gramEnd"/>
+      <w:r>
+        <w:rPr>
+          <w:rFonts w:ascii="Times New Roman" w:hAnsi="Times New Roman" w:cs="Times New Roman" w:hint="eastAsia"/>
+          <w:color w:val="FF0000"/>
+        </w:rPr>
+        <w:t>错了</w:t>
       </w:r>
       <w:r>
         <w:rPr>
@@ -9134,7 +11293,7 @@
           <w:p>
             <w:pPr>
               <w:rPr>
-                <w:rFonts w:ascii="Times New Roman" w:hAnsi="Times New Roman" w:cs="Times New Roman" w:hint="eastAsia"/>
+                <w:rFonts w:ascii="Times New Roman" w:hAnsi="Times New Roman" w:cs="Times New Roman"/>
               </w:rPr>
             </w:pPr>
             <w:r>
@@ -9143,12 +11302,21 @@
               </w:rPr>
               <w:t xml:space="preserve">$ </w:t>
             </w:r>
+            <w:proofErr w:type="spellStart"/>
             <w:r>
               <w:rPr>
                 <w:rFonts w:ascii="Times New Roman" w:hAnsi="Times New Roman" w:cs="Times New Roman"/>
                 <w:color w:val="FF0000"/>
               </w:rPr>
-              <w:t>git checkout</w:t>
+              <w:t>git</w:t>
+            </w:r>
+            <w:proofErr w:type="spellEnd"/>
+            <w:r>
+              <w:rPr>
+                <w:rFonts w:ascii="Times New Roman" w:hAnsi="Times New Roman" w:cs="Times New Roman"/>
+                <w:color w:val="FF0000"/>
+              </w:rPr>
+              <w:t xml:space="preserve"> checkout</w:t>
             </w:r>
             <w:r>
               <w:rPr>
@@ -9218,7 +11386,7 @@
     <w:p>
       <w:pPr>
         <w:rPr>
-          <w:rFonts w:ascii="Times New Roman" w:hAnsi="Times New Roman" w:cs="Times New Roman" w:hint="eastAsia"/>
+          <w:rFonts w:ascii="Times New Roman" w:hAnsi="Times New Roman" w:cs="Times New Roman"/>
         </w:rPr>
       </w:pPr>
       <w:r>
@@ -9231,15 +11399,31 @@
     <w:p>
       <w:pPr>
         <w:rPr>
-          <w:rFonts w:ascii="Times New Roman" w:hAnsi="Times New Roman" w:cs="Times New Roman" w:hint="eastAsia"/>
-        </w:rPr>
-      </w:pPr>
-      <w:r>
-        <w:rPr>
-          <w:rFonts w:ascii="Times New Roman" w:hAnsi="Times New Roman" w:cs="Times New Roman" w:hint="eastAsia"/>
-        </w:rPr>
-        <w:t>git rm</w:t>
-      </w:r>
+          <w:rFonts w:ascii="Times New Roman" w:hAnsi="Times New Roman" w:cs="Times New Roman"/>
+        </w:rPr>
+      </w:pPr>
+      <w:proofErr w:type="spellStart"/>
+      <w:r>
+        <w:rPr>
+          <w:rFonts w:ascii="Times New Roman" w:hAnsi="Times New Roman" w:cs="Times New Roman" w:hint="eastAsia"/>
+        </w:rPr>
+        <w:t>git</w:t>
+      </w:r>
+      <w:proofErr w:type="spellEnd"/>
+      <w:r>
+        <w:rPr>
+          <w:rFonts w:ascii="Times New Roman" w:hAnsi="Times New Roman" w:cs="Times New Roman" w:hint="eastAsia"/>
+        </w:rPr>
+        <w:t xml:space="preserve"> </w:t>
+      </w:r>
+      <w:proofErr w:type="spellStart"/>
+      <w:r>
+        <w:rPr>
+          <w:rFonts w:ascii="Times New Roman" w:hAnsi="Times New Roman" w:cs="Times New Roman" w:hint="eastAsia"/>
+        </w:rPr>
+        <w:t>rm</w:t>
+      </w:r>
+      <w:proofErr w:type="spellEnd"/>
       <w:r>
         <w:rPr>
           <w:rFonts w:ascii="Times New Roman" w:hAnsi="Times New Roman" w:cs="Times New Roman" w:hint="eastAsia"/>
@@ -9291,7 +11475,7 @@
     <w:p>
       <w:pPr>
         <w:rPr>
-          <w:rFonts w:ascii="Times New Roman" w:hAnsi="Times New Roman" w:cs="Times New Roman" w:hint="eastAsia"/>
+          <w:rFonts w:ascii="Times New Roman" w:hAnsi="Times New Roman" w:cs="Times New Roman"/>
         </w:rPr>
       </w:pPr>
       <w:r>
@@ -9343,12 +11527,14 @@
         </w:rPr>
         <w:t>网站，就是提供</w:t>
       </w:r>
+      <w:proofErr w:type="spellStart"/>
       <w:r>
         <w:rPr>
           <w:rFonts w:ascii="Times New Roman" w:hAnsi="Times New Roman" w:cs="Times New Roman" w:hint="eastAsia"/>
         </w:rPr>
         <w:t>Git</w:t>
       </w:r>
+      <w:proofErr w:type="spellEnd"/>
       <w:r>
         <w:rPr>
           <w:rFonts w:ascii="Times New Roman" w:hAnsi="Times New Roman" w:cs="Times New Roman" w:hint="eastAsia"/>
@@ -9409,8 +11595,16 @@
         <w:rPr>
           <w:rFonts w:ascii="Times New Roman" w:hAnsi="Times New Roman" w:cs="Times New Roman" w:hint="eastAsia"/>
         </w:rPr>
-        <w:t>.ssh</w:t>
-      </w:r>
+        <w:t>.</w:t>
+      </w:r>
+      <w:proofErr w:type="spellStart"/>
+      <w:r>
+        <w:rPr>
+          <w:rFonts w:ascii="Times New Roman" w:hAnsi="Times New Roman" w:cs="Times New Roman" w:hint="eastAsia"/>
+        </w:rPr>
+        <w:t>ssh</w:t>
+      </w:r>
+      <w:proofErr w:type="spellEnd"/>
       <w:r>
         <w:rPr>
           <w:rFonts w:ascii="Times New Roman" w:hAnsi="Times New Roman" w:cs="Times New Roman" w:hint="eastAsia"/>
@@ -9421,8 +11615,16 @@
         <w:rPr>
           <w:rFonts w:ascii="Times New Roman" w:hAnsi="Times New Roman" w:cs="Times New Roman" w:hint="eastAsia"/>
         </w:rPr>
-        <w:t xml:space="preserve"> id_rsa</w:t>
-      </w:r>
+        <w:t xml:space="preserve"> </w:t>
+      </w:r>
+      <w:proofErr w:type="spellStart"/>
+      <w:r>
+        <w:rPr>
+          <w:rFonts w:ascii="Times New Roman" w:hAnsi="Times New Roman" w:cs="Times New Roman" w:hint="eastAsia"/>
+        </w:rPr>
+        <w:t>id_rsa</w:t>
+      </w:r>
+      <w:proofErr w:type="spellEnd"/>
       <w:r>
         <w:rPr>
           <w:rFonts w:ascii="Times New Roman" w:hAnsi="Times New Roman" w:cs="Times New Roman" w:hint="eastAsia"/>
@@ -9478,11 +11680,19 @@
         </w:rPr>
         <w:t>下打开</w:t>
       </w:r>
-      <w:r>
-        <w:rPr>
-          <w:rFonts w:ascii="Times New Roman" w:hAnsi="Times New Roman" w:cs="Times New Roman" w:hint="eastAsia"/>
-        </w:rPr>
-        <w:t>Git Bash</w:t>
+      <w:proofErr w:type="spellStart"/>
+      <w:r>
+        <w:rPr>
+          <w:rFonts w:ascii="Times New Roman" w:hAnsi="Times New Roman" w:cs="Times New Roman" w:hint="eastAsia"/>
+        </w:rPr>
+        <w:t>Git</w:t>
+      </w:r>
+      <w:proofErr w:type="spellEnd"/>
+      <w:r>
+        <w:rPr>
+          <w:rFonts w:ascii="Times New Roman" w:hAnsi="Times New Roman" w:cs="Times New Roman" w:hint="eastAsia"/>
+        </w:rPr>
+        <w:t xml:space="preserve"> Bash</w:t>
       </w:r>
       <w:r>
         <w:rPr>
@@ -9529,9 +11739,41 @@
                 <w:rFonts w:ascii="Times New Roman" w:hAnsi="Times New Roman" w:cs="Times New Roman"/>
                 <w:color w:val="00B0F0"/>
               </w:rPr>
-              <w:t xml:space="preserve">$ ssh-keygen -t rsa -C </w:t>
-            </w:r>
-            <w:hyperlink r:id="rId10" w:history="1">
+              <w:t xml:space="preserve">$ </w:t>
+            </w:r>
+            <w:proofErr w:type="spellStart"/>
+            <w:r>
+              <w:rPr>
+                <w:rFonts w:ascii="Times New Roman" w:hAnsi="Times New Roman" w:cs="Times New Roman"/>
+                <w:color w:val="00B0F0"/>
+              </w:rPr>
+              <w:t>ssh-keygen</w:t>
+            </w:r>
+            <w:proofErr w:type="spellEnd"/>
+            <w:r>
+              <w:rPr>
+                <w:rFonts w:ascii="Times New Roman" w:hAnsi="Times New Roman" w:cs="Times New Roman"/>
+                <w:color w:val="00B0F0"/>
+              </w:rPr>
+              <w:t xml:space="preserve"> -t </w:t>
+            </w:r>
+            <w:proofErr w:type="spellStart"/>
+            <w:r>
+              <w:rPr>
+                <w:rFonts w:ascii="Times New Roman" w:hAnsi="Times New Roman" w:cs="Times New Roman"/>
+                <w:color w:val="00B0F0"/>
+              </w:rPr>
+              <w:t>rsa</w:t>
+            </w:r>
+            <w:proofErr w:type="spellEnd"/>
+            <w:r>
+              <w:rPr>
+                <w:rFonts w:ascii="Times New Roman" w:hAnsi="Times New Roman" w:cs="Times New Roman"/>
+                <w:color w:val="00B0F0"/>
+              </w:rPr>
+              <w:t xml:space="preserve"> -C </w:t>
+            </w:r>
+            <w:hyperlink r:id="rId11" w:history="1">
               <w:r>
                 <w:rPr>
                   <w:rStyle w:val="a6"/>
@@ -9552,7 +11794,21 @@
               <w:rPr>
                 <w:rFonts w:ascii="Times New Roman" w:hAnsi="Times New Roman" w:cs="Times New Roman"/>
               </w:rPr>
-              <w:t>Generating public/private rsa key pair.</w:t>
+              <w:t xml:space="preserve">Generating public/private </w:t>
+            </w:r>
+            <w:proofErr w:type="spellStart"/>
+            <w:r>
+              <w:rPr>
+                <w:rFonts w:ascii="Times New Roman" w:hAnsi="Times New Roman" w:cs="Times New Roman"/>
+              </w:rPr>
+              <w:t>rsa</w:t>
+            </w:r>
+            <w:proofErr w:type="spellEnd"/>
+            <w:r>
+              <w:rPr>
+                <w:rFonts w:ascii="Times New Roman" w:hAnsi="Times New Roman" w:cs="Times New Roman"/>
+              </w:rPr>
+              <w:t xml:space="preserve"> key pair.</w:t>
             </w:r>
           </w:p>
           <w:p>
@@ -9572,8 +11828,33 @@
                 <w:rFonts w:ascii="Times New Roman" w:hAnsi="Times New Roman" w:cs="Times New Roman"/>
                 <w:color w:val="00B0F0"/>
               </w:rPr>
-              <w:t>/c/Users/S43W/.ssh/id_rsa</w:t>
-            </w:r>
+              <w:t>/c/Users/S43W/.</w:t>
+            </w:r>
+            <w:proofErr w:type="spellStart"/>
+            <w:r>
+              <w:rPr>
+                <w:rFonts w:ascii="Times New Roman" w:hAnsi="Times New Roman" w:cs="Times New Roman"/>
+                <w:color w:val="00B0F0"/>
+              </w:rPr>
+              <w:t>ssh</w:t>
+            </w:r>
+            <w:proofErr w:type="spellEnd"/>
+            <w:r>
+              <w:rPr>
+                <w:rFonts w:ascii="Times New Roman" w:hAnsi="Times New Roman" w:cs="Times New Roman"/>
+                <w:color w:val="00B0F0"/>
+              </w:rPr>
+              <w:t>/</w:t>
+            </w:r>
+            <w:proofErr w:type="spellStart"/>
+            <w:r>
+              <w:rPr>
+                <w:rFonts w:ascii="Times New Roman" w:hAnsi="Times New Roman" w:cs="Times New Roman"/>
+                <w:color w:val="00B0F0"/>
+              </w:rPr>
+              <w:t>id_rsa</w:t>
+            </w:r>
+            <w:proofErr w:type="spellEnd"/>
             <w:r>
               <w:rPr>
                 <w:rFonts w:ascii="Times New Roman" w:hAnsi="Times New Roman" w:cs="Times New Roman"/>
@@ -9617,20 +11898,62 @@
               <w:rPr>
                 <w:rFonts w:ascii="Times New Roman" w:hAnsi="Times New Roman" w:cs="Times New Roman"/>
               </w:rPr>
-              <w:t>Your identification has been saved in /c/Users/S43W/.ssh/id_rsa.</w:t>
-            </w:r>
-          </w:p>
-          <w:p>
-            <w:pPr>
-              <w:rPr>
-                <w:rFonts w:ascii="Times New Roman" w:hAnsi="Times New Roman" w:cs="Times New Roman"/>
-              </w:rPr>
-            </w:pPr>
-            <w:r>
-              <w:rPr>
-                <w:rFonts w:ascii="Times New Roman" w:hAnsi="Times New Roman" w:cs="Times New Roman"/>
-              </w:rPr>
-              <w:t>Your public key has been saved in /c/Users/S43W/.ssh/id_rsa.pub.</w:t>
+              <w:t>Your identification has been saved in /c/Users/S43W/.</w:t>
+            </w:r>
+            <w:proofErr w:type="spellStart"/>
+            <w:r>
+              <w:rPr>
+                <w:rFonts w:ascii="Times New Roman" w:hAnsi="Times New Roman" w:cs="Times New Roman"/>
+              </w:rPr>
+              <w:t>ssh</w:t>
+            </w:r>
+            <w:proofErr w:type="spellEnd"/>
+            <w:r>
+              <w:rPr>
+                <w:rFonts w:ascii="Times New Roman" w:hAnsi="Times New Roman" w:cs="Times New Roman"/>
+              </w:rPr>
+              <w:t>/</w:t>
+            </w:r>
+            <w:proofErr w:type="spellStart"/>
+            <w:r>
+              <w:rPr>
+                <w:rFonts w:ascii="Times New Roman" w:hAnsi="Times New Roman" w:cs="Times New Roman"/>
+              </w:rPr>
+              <w:t>id_rsa</w:t>
+            </w:r>
+            <w:proofErr w:type="spellEnd"/>
+            <w:r>
+              <w:rPr>
+                <w:rFonts w:ascii="Times New Roman" w:hAnsi="Times New Roman" w:cs="Times New Roman"/>
+              </w:rPr>
+              <w:t>.</w:t>
+            </w:r>
+          </w:p>
+          <w:p>
+            <w:pPr>
+              <w:rPr>
+                <w:rFonts w:ascii="Times New Roman" w:hAnsi="Times New Roman" w:cs="Times New Roman"/>
+              </w:rPr>
+            </w:pPr>
+            <w:r>
+              <w:rPr>
+                <w:rFonts w:ascii="Times New Roman" w:hAnsi="Times New Roman" w:cs="Times New Roman"/>
+              </w:rPr>
+              <w:t>Your public key has been saved in /c/Users/S43W/.</w:t>
+            </w:r>
+            <w:proofErr w:type="spellStart"/>
+            <w:r>
+              <w:rPr>
+                <w:rFonts w:ascii="Times New Roman" w:hAnsi="Times New Roman" w:cs="Times New Roman"/>
+              </w:rPr>
+              <w:t>ssh</w:t>
+            </w:r>
+            <w:proofErr w:type="spellEnd"/>
+            <w:r>
+              <w:rPr>
+                <w:rFonts w:ascii="Times New Roman" w:hAnsi="Times New Roman" w:cs="Times New Roman"/>
+              </w:rPr>
+              <w:t>/id_rsa.pub.</w:t>
             </w:r>
           </w:p>
           <w:p>
@@ -9669,7 +11992,21 @@
               <w:rPr>
                 <w:rFonts w:ascii="Times New Roman" w:hAnsi="Times New Roman" w:cs="Times New Roman"/>
               </w:rPr>
-              <w:t>The key's randomart image is:</w:t>
+              <w:t xml:space="preserve">The key's </w:t>
+            </w:r>
+            <w:proofErr w:type="spellStart"/>
+            <w:r>
+              <w:rPr>
+                <w:rFonts w:ascii="Times New Roman" w:hAnsi="Times New Roman" w:cs="Times New Roman"/>
+              </w:rPr>
+              <w:t>randomart</w:t>
+            </w:r>
+            <w:proofErr w:type="spellEnd"/>
+            <w:r>
+              <w:rPr>
+                <w:rFonts w:ascii="Times New Roman" w:hAnsi="Times New Roman" w:cs="Times New Roman"/>
+              </w:rPr>
+              <w:t xml:space="preserve"> image is:</w:t>
             </w:r>
           </w:p>
           <w:p>
@@ -9695,6 +12032,7 @@
               <w:rPr>
                 <w:rFonts w:ascii="Times New Roman" w:hAnsi="Times New Roman" w:cs="Times New Roman"/>
               </w:rPr>
+              <w:lastRenderedPageBreak/>
               <w:t>|.++             o|</w:t>
             </w:r>
           </w:p>
@@ -9734,78 +12072,176 @@
               <w:rPr>
                 <w:rFonts w:ascii="Times New Roman" w:hAnsi="Times New Roman" w:cs="Times New Roman"/>
               </w:rPr>
-              <w:t>|    o     o+ = ..|</w:t>
-            </w:r>
-          </w:p>
-          <w:p>
-            <w:pPr>
-              <w:rPr>
-                <w:rFonts w:ascii="Times New Roman" w:hAnsi="Times New Roman" w:cs="Times New Roman"/>
-              </w:rPr>
-            </w:pPr>
-            <w:r>
-              <w:rPr>
-                <w:rFonts w:ascii="Times New Roman" w:hAnsi="Times New Roman" w:cs="Times New Roman"/>
-              </w:rPr>
-              <w:t>|   . .  Soo.O * o|</w:t>
-            </w:r>
-          </w:p>
-          <w:p>
-            <w:pPr>
-              <w:rPr>
-                <w:rFonts w:ascii="Times New Roman" w:hAnsi="Times New Roman" w:cs="Times New Roman"/>
-              </w:rPr>
-            </w:pPr>
-            <w:r>
-              <w:rPr>
-                <w:rFonts w:ascii="Times New Roman" w:hAnsi="Times New Roman" w:cs="Times New Roman"/>
-              </w:rPr>
-              <w:t>|    + o .=.= * *.|</w:t>
-            </w:r>
-          </w:p>
-          <w:p>
-            <w:pPr>
-              <w:rPr>
-                <w:rFonts w:ascii="Times New Roman" w:hAnsi="Times New Roman" w:cs="Times New Roman"/>
-              </w:rPr>
-            </w:pPr>
-            <w:r>
-              <w:rPr>
-                <w:rFonts w:ascii="Times New Roman" w:hAnsi="Times New Roman" w:cs="Times New Roman"/>
-              </w:rPr>
-              <w:t>|   . o .o.+ *.+ .|</w:t>
-            </w:r>
-          </w:p>
-          <w:p>
-            <w:pPr>
-              <w:rPr>
-                <w:rFonts w:ascii="Times New Roman" w:hAnsi="Times New Roman" w:cs="Times New Roman"/>
-              </w:rPr>
-            </w:pPr>
-            <w:r>
-              <w:rPr>
-                <w:rFonts w:ascii="Times New Roman" w:hAnsi="Times New Roman" w:cs="Times New Roman"/>
-              </w:rPr>
-              <w:t>|         +. o+.. |</w:t>
-            </w:r>
-          </w:p>
-          <w:p>
-            <w:pPr>
-              <w:rPr>
-                <w:rFonts w:ascii="Times New Roman" w:hAnsi="Times New Roman" w:cs="Times New Roman"/>
-              </w:rPr>
-            </w:pPr>
-            <w:r>
-              <w:rPr>
-                <w:rFonts w:ascii="Times New Roman" w:hAnsi="Times New Roman" w:cs="Times New Roman"/>
-              </w:rPr>
-              <w:t>|        .oo+ooo  |</w:t>
-            </w:r>
-          </w:p>
-          <w:p>
-            <w:pPr>
-              <w:rPr>
-                <w:rFonts w:ascii="Times New Roman" w:hAnsi="Times New Roman" w:cs="Times New Roman" w:hint="eastAsia"/>
+              <w:t xml:space="preserve">|    </w:t>
+            </w:r>
+            <w:proofErr w:type="gramStart"/>
+            <w:r>
+              <w:rPr>
+                <w:rFonts w:ascii="Times New Roman" w:hAnsi="Times New Roman" w:cs="Times New Roman"/>
+              </w:rPr>
+              <w:t>o</w:t>
+            </w:r>
+            <w:proofErr w:type="gramEnd"/>
+            <w:r>
+              <w:rPr>
+                <w:rFonts w:ascii="Times New Roman" w:hAnsi="Times New Roman" w:cs="Times New Roman"/>
+              </w:rPr>
+              <w:t xml:space="preserve">     </w:t>
+            </w:r>
+            <w:proofErr w:type="spellStart"/>
+            <w:r>
+              <w:rPr>
+                <w:rFonts w:ascii="Times New Roman" w:hAnsi="Times New Roman" w:cs="Times New Roman"/>
+              </w:rPr>
+              <w:t>o</w:t>
+            </w:r>
+            <w:proofErr w:type="spellEnd"/>
+            <w:r>
+              <w:rPr>
+                <w:rFonts w:ascii="Times New Roman" w:hAnsi="Times New Roman" w:cs="Times New Roman"/>
+              </w:rPr>
+              <w:t>+ = ..|</w:t>
+            </w:r>
+          </w:p>
+          <w:p>
+            <w:pPr>
+              <w:rPr>
+                <w:rFonts w:ascii="Times New Roman" w:hAnsi="Times New Roman" w:cs="Times New Roman"/>
+              </w:rPr>
+            </w:pPr>
+            <w:r>
+              <w:rPr>
+                <w:rFonts w:ascii="Times New Roman" w:hAnsi="Times New Roman" w:cs="Times New Roman"/>
+              </w:rPr>
+              <w:t xml:space="preserve">|   . .  </w:t>
+            </w:r>
+            <w:proofErr w:type="spellStart"/>
+            <w:r>
+              <w:rPr>
+                <w:rFonts w:ascii="Times New Roman" w:hAnsi="Times New Roman" w:cs="Times New Roman"/>
+              </w:rPr>
+              <w:t>Soo.O</w:t>
+            </w:r>
+            <w:proofErr w:type="spellEnd"/>
+            <w:r>
+              <w:rPr>
+                <w:rFonts w:ascii="Times New Roman" w:hAnsi="Times New Roman" w:cs="Times New Roman"/>
+              </w:rPr>
+              <w:t xml:space="preserve"> * o|</w:t>
+            </w:r>
+          </w:p>
+          <w:p>
+            <w:pPr>
+              <w:rPr>
+                <w:rFonts w:ascii="Times New Roman" w:hAnsi="Times New Roman" w:cs="Times New Roman"/>
+              </w:rPr>
+            </w:pPr>
+            <w:r>
+              <w:rPr>
+                <w:rFonts w:ascii="Times New Roman" w:hAnsi="Times New Roman" w:cs="Times New Roman"/>
+              </w:rPr>
+              <w:t xml:space="preserve">|    + </w:t>
+            </w:r>
+            <w:proofErr w:type="gramStart"/>
+            <w:r>
+              <w:rPr>
+                <w:rFonts w:ascii="Times New Roman" w:hAnsi="Times New Roman" w:cs="Times New Roman"/>
+              </w:rPr>
+              <w:t>o .=</w:t>
+            </w:r>
+            <w:proofErr w:type="gramEnd"/>
+            <w:r>
+              <w:rPr>
+                <w:rFonts w:ascii="Times New Roman" w:hAnsi="Times New Roman" w:cs="Times New Roman"/>
+              </w:rPr>
+              <w:t>.= * *.|</w:t>
+            </w:r>
+          </w:p>
+          <w:p>
+            <w:pPr>
+              <w:rPr>
+                <w:rFonts w:ascii="Times New Roman" w:hAnsi="Times New Roman" w:cs="Times New Roman"/>
+              </w:rPr>
+            </w:pPr>
+            <w:r>
+              <w:rPr>
+                <w:rFonts w:ascii="Times New Roman" w:hAnsi="Times New Roman" w:cs="Times New Roman"/>
+              </w:rPr>
+              <w:t xml:space="preserve">|   . </w:t>
+            </w:r>
+            <w:proofErr w:type="gramStart"/>
+            <w:r>
+              <w:rPr>
+                <w:rFonts w:ascii="Times New Roman" w:hAnsi="Times New Roman" w:cs="Times New Roman"/>
+              </w:rPr>
+              <w:t>o</w:t>
+            </w:r>
+            <w:proofErr w:type="gramEnd"/>
+            <w:r>
+              <w:rPr>
+                <w:rFonts w:ascii="Times New Roman" w:hAnsi="Times New Roman" w:cs="Times New Roman"/>
+              </w:rPr>
+              <w:t xml:space="preserve"> .o.+ *.+ .|</w:t>
+            </w:r>
+          </w:p>
+          <w:p>
+            <w:pPr>
+              <w:rPr>
+                <w:rFonts w:ascii="Times New Roman" w:hAnsi="Times New Roman" w:cs="Times New Roman"/>
+              </w:rPr>
+            </w:pPr>
+            <w:r>
+              <w:rPr>
+                <w:rFonts w:ascii="Times New Roman" w:hAnsi="Times New Roman" w:cs="Times New Roman"/>
+              </w:rPr>
+              <w:t>|         +. o+</w:t>
+            </w:r>
+            <w:proofErr w:type="gramStart"/>
+            <w:r>
+              <w:rPr>
+                <w:rFonts w:ascii="Times New Roman" w:hAnsi="Times New Roman" w:cs="Times New Roman"/>
+              </w:rPr>
+              <w:t>..</w:t>
+            </w:r>
+            <w:proofErr w:type="gramEnd"/>
+            <w:r>
+              <w:rPr>
+                <w:rFonts w:ascii="Times New Roman" w:hAnsi="Times New Roman" w:cs="Times New Roman"/>
+              </w:rPr>
+              <w:t xml:space="preserve"> |</w:t>
+            </w:r>
+          </w:p>
+          <w:p>
+            <w:pPr>
+              <w:rPr>
+                <w:rFonts w:ascii="Times New Roman" w:hAnsi="Times New Roman" w:cs="Times New Roman"/>
+              </w:rPr>
+            </w:pPr>
+            <w:r>
+              <w:rPr>
+                <w:rFonts w:ascii="Times New Roman" w:hAnsi="Times New Roman" w:cs="Times New Roman"/>
+              </w:rPr>
+              <w:t>|        .</w:t>
+            </w:r>
+            <w:proofErr w:type="spellStart"/>
+            <w:r>
+              <w:rPr>
+                <w:rFonts w:ascii="Times New Roman" w:hAnsi="Times New Roman" w:cs="Times New Roman"/>
+              </w:rPr>
+              <w:t>oo+ooo</w:t>
+            </w:r>
+            <w:proofErr w:type="spellEnd"/>
+            <w:r>
+              <w:rPr>
+                <w:rFonts w:ascii="Times New Roman" w:hAnsi="Times New Roman" w:cs="Times New Roman"/>
+              </w:rPr>
+              <w:t xml:space="preserve">  |</w:t>
+            </w:r>
+          </w:p>
+          <w:p>
+            <w:pPr>
+              <w:rPr>
+                <w:rFonts w:ascii="Times New Roman" w:hAnsi="Times New Roman" w:cs="Times New Roman"/>
               </w:rPr>
             </w:pPr>
             <w:r>
@@ -9818,7 +12254,7 @@
           <w:p>
             <w:pPr>
               <w:rPr>
-                <w:rFonts w:ascii="Times New Roman" w:hAnsi="Times New Roman" w:cs="Times New Roman" w:hint="eastAsia"/>
+                <w:rFonts w:ascii="Times New Roman" w:hAnsi="Times New Roman" w:cs="Times New Roman"/>
               </w:rPr>
             </w:pPr>
           </w:p>
@@ -9828,13 +12264,14 @@
     <w:p>
       <w:pPr>
         <w:rPr>
-          <w:rFonts w:ascii="Times New Roman" w:hAnsi="Times New Roman" w:cs="Times New Roman" w:hint="eastAsia"/>
-        </w:rPr>
-      </w:pPr>
-      <w:r>
-        <w:rPr>
-          <w:rFonts w:ascii="Times New Roman" w:hAnsi="Times New Roman" w:cs="Times New Roman" w:hint="eastAsia"/>
-        </w:rPr>
+          <w:rFonts w:ascii="Times New Roman" w:hAnsi="Times New Roman" w:cs="Times New Roman"/>
+        </w:rPr>
+      </w:pPr>
+      <w:r>
+        <w:rPr>
+          <w:rFonts w:ascii="Times New Roman" w:hAnsi="Times New Roman" w:cs="Times New Roman" w:hint="eastAsia"/>
+        </w:rPr>
+        <w:lastRenderedPageBreak/>
         <w:t>一路回车，使用默认值即可，也无需设置密码。</w:t>
       </w:r>
     </w:p>
@@ -9854,20 +12291,30 @@
         <w:rPr>
           <w:rFonts w:ascii="Times New Roman" w:hAnsi="Times New Roman" w:cs="Times New Roman" w:hint="eastAsia"/>
         </w:rPr>
-        <w:t>.ssh</w:t>
-      </w:r>
+        <w:t>.</w:t>
+      </w:r>
+      <w:proofErr w:type="spellStart"/>
+      <w:r>
+        <w:rPr>
+          <w:rFonts w:ascii="Times New Roman" w:hAnsi="Times New Roman" w:cs="Times New Roman" w:hint="eastAsia"/>
+        </w:rPr>
+        <w:t>ssh</w:t>
+      </w:r>
+      <w:proofErr w:type="spellEnd"/>
       <w:r>
         <w:rPr>
           <w:rFonts w:ascii="Times New Roman" w:hAnsi="Times New Roman" w:cs="Times New Roman" w:hint="eastAsia"/>
         </w:rPr>
         <w:t>目录，</w:t>
       </w:r>
+      <w:proofErr w:type="spellStart"/>
       <w:r>
         <w:rPr>
           <w:rFonts w:ascii="Times New Roman" w:hAnsi="Times New Roman" w:cs="Times New Roman" w:hint="eastAsia"/>
         </w:rPr>
         <w:t>id_rsa</w:t>
       </w:r>
+      <w:proofErr w:type="spellEnd"/>
       <w:r>
         <w:rPr>
           <w:rFonts w:ascii="Times New Roman" w:hAnsi="Times New Roman" w:cs="Times New Roman" w:hint="eastAsia"/>
@@ -9902,19 +12349,49 @@
         <w:rPr>
           <w:rFonts w:ascii="Times New Roman" w:hAnsi="Times New Roman" w:cs="Times New Roman" w:hint="eastAsia"/>
         </w:rPr>
-        <w:t>的秘钥对，</w:t>
-      </w:r>
+        <w:t>的秘</w:t>
+      </w:r>
+      <w:proofErr w:type="gramStart"/>
+      <w:r>
+        <w:rPr>
+          <w:rFonts w:ascii="Times New Roman" w:hAnsi="Times New Roman" w:cs="Times New Roman" w:hint="eastAsia"/>
+        </w:rPr>
+        <w:t>钥</w:t>
+      </w:r>
+      <w:proofErr w:type="gramEnd"/>
+      <w:r>
+        <w:rPr>
+          <w:rFonts w:ascii="Times New Roman" w:hAnsi="Times New Roman" w:cs="Times New Roman" w:hint="eastAsia"/>
+        </w:rPr>
+        <w:t>对，</w:t>
+      </w:r>
+      <w:proofErr w:type="spellStart"/>
       <w:r>
         <w:rPr>
           <w:rFonts w:ascii="Times New Roman" w:hAnsi="Times New Roman" w:cs="Times New Roman" w:hint="eastAsia"/>
         </w:rPr>
         <w:t>id_rsa</w:t>
       </w:r>
-      <w:r>
-        <w:rPr>
-          <w:rFonts w:ascii="Times New Roman" w:hAnsi="Times New Roman" w:cs="Times New Roman" w:hint="eastAsia"/>
-        </w:rPr>
-        <w:t>是私钥，不能泄露出去，</w:t>
+      <w:proofErr w:type="spellEnd"/>
+      <w:r>
+        <w:rPr>
+          <w:rFonts w:ascii="Times New Roman" w:hAnsi="Times New Roman" w:cs="Times New Roman" w:hint="eastAsia"/>
+        </w:rPr>
+        <w:t>是私</w:t>
+      </w:r>
+      <w:proofErr w:type="gramStart"/>
+      <w:r>
+        <w:rPr>
+          <w:rFonts w:ascii="Times New Roman" w:hAnsi="Times New Roman" w:cs="Times New Roman" w:hint="eastAsia"/>
+        </w:rPr>
+        <w:t>钥</w:t>
+      </w:r>
+      <w:proofErr w:type="gramEnd"/>
+      <w:r>
+        <w:rPr>
+          <w:rFonts w:ascii="Times New Roman" w:hAnsi="Times New Roman" w:cs="Times New Roman" w:hint="eastAsia"/>
+        </w:rPr>
+        <w:t>，不能泄露出去，</w:t>
       </w:r>
       <w:r>
         <w:rPr>
@@ -9926,7 +12403,21 @@
         <w:rPr>
           <w:rFonts w:ascii="Times New Roman" w:hAnsi="Times New Roman" w:cs="Times New Roman" w:hint="eastAsia"/>
         </w:rPr>
-        <w:t>是公钥，可以放心地告诉任何人。</w:t>
+        <w:t>是公</w:t>
+      </w:r>
+      <w:proofErr w:type="gramStart"/>
+      <w:r>
+        <w:rPr>
+          <w:rFonts w:ascii="Times New Roman" w:hAnsi="Times New Roman" w:cs="Times New Roman" w:hint="eastAsia"/>
+        </w:rPr>
+        <w:t>钥</w:t>
+      </w:r>
+      <w:proofErr w:type="gramEnd"/>
+      <w:r>
+        <w:rPr>
+          <w:rFonts w:ascii="Times New Roman" w:hAnsi="Times New Roman" w:cs="Times New Roman" w:hint="eastAsia"/>
+        </w:rPr>
+        <w:t>，可以放心地告诉任何人。</w:t>
       </w:r>
     </w:p>
     <w:p>
@@ -9973,6 +12464,7 @@
         </w:rPr>
         <w:t>步：登陆</w:t>
       </w:r>
+      <w:proofErr w:type="spellStart"/>
       <w:r>
         <w:rPr>
           <w:rFonts w:ascii="Times New Roman" w:eastAsiaTheme="minorEastAsia" w:hAnsi="Times New Roman" w:cs="Times New Roman"/>
@@ -9982,6 +12474,7 @@
         </w:rPr>
         <w:t>GitHub</w:t>
       </w:r>
+      <w:proofErr w:type="spellEnd"/>
     </w:p>
     <w:p>
       <w:pPr>
@@ -9999,54 +12492,6 @@
             <wp:extent cx="1223737" cy="1869744"/>
             <wp:effectExtent l="0" t="0" r="0" b="0"/>
             <wp:docPr id="6" name="图片 6"/>
-            <wp:cNvGraphicFramePr>
-              <a:graphicFrameLocks xmlns:a="http://schemas.openxmlformats.org/drawingml/2006/main" noChangeAspect="1"/>
-            </wp:cNvGraphicFramePr>
-            <a:graphic xmlns:a="http://schemas.openxmlformats.org/drawingml/2006/main">
-              <a:graphicData uri="http://schemas.openxmlformats.org/drawingml/2006/picture">
-                <pic:pic xmlns:pic="http://schemas.openxmlformats.org/drawingml/2006/picture">
-                  <pic:nvPicPr>
-                    <pic:cNvPr id="1" name=""/>
-                    <pic:cNvPicPr/>
-                  </pic:nvPicPr>
-                  <pic:blipFill>
-                    <a:blip r:embed="rId11"/>
-                    <a:stretch>
-                      <a:fillRect/>
-                    </a:stretch>
-                  </pic:blipFill>
-                  <pic:spPr>
-                    <a:xfrm>
-                      <a:off x="0" y="0"/>
-                      <a:ext cx="1230952" cy="1880768"/>
-                    </a:xfrm>
-                    <a:prstGeom prst="rect">
-                      <a:avLst/>
-                    </a:prstGeom>
-                  </pic:spPr>
-                </pic:pic>
-              </a:graphicData>
-            </a:graphic>
-          </wp:inline>
-        </w:drawing>
-      </w:r>
-    </w:p>
-    <w:p>
-      <w:pPr>
-        <w:jc w:val="center"/>
-        <w:rPr>
-          <w:rFonts w:ascii="Times New Roman" w:hAnsi="Times New Roman" w:cs="Times New Roman"/>
-        </w:rPr>
-      </w:pPr>
-      <w:r>
-        <w:rPr>
-          <w:noProof/>
-        </w:rPr>
-        <w:drawing>
-          <wp:inline distT="0" distB="0" distL="0" distR="0" wp14:anchorId="507561E0" wp14:editId="4238B34E">
-            <wp:extent cx="1952223" cy="2245057"/>
-            <wp:effectExtent l="0" t="0" r="0" b="3175"/>
-            <wp:docPr id="7" name="图片 7"/>
             <wp:cNvGraphicFramePr>
               <a:graphicFrameLocks xmlns:a="http://schemas.openxmlformats.org/drawingml/2006/main" noChangeAspect="1"/>
             </wp:cNvGraphicFramePr>
@@ -10066,6 +12511,54 @@
                   <pic:spPr>
                     <a:xfrm>
                       <a:off x="0" y="0"/>
+                      <a:ext cx="1230952" cy="1880768"/>
+                    </a:xfrm>
+                    <a:prstGeom prst="rect">
+                      <a:avLst/>
+                    </a:prstGeom>
+                  </pic:spPr>
+                </pic:pic>
+              </a:graphicData>
+            </a:graphic>
+          </wp:inline>
+        </w:drawing>
+      </w:r>
+    </w:p>
+    <w:p>
+      <w:pPr>
+        <w:jc w:val="center"/>
+        <w:rPr>
+          <w:rFonts w:ascii="Times New Roman" w:hAnsi="Times New Roman" w:cs="Times New Roman"/>
+        </w:rPr>
+      </w:pPr>
+      <w:r>
+        <w:rPr>
+          <w:noProof/>
+        </w:rPr>
+        <w:drawing>
+          <wp:inline distT="0" distB="0" distL="0" distR="0" wp14:anchorId="507561E0" wp14:editId="4238B34E">
+            <wp:extent cx="1952223" cy="2245057"/>
+            <wp:effectExtent l="0" t="0" r="0" b="3175"/>
+            <wp:docPr id="7" name="图片 7"/>
+            <wp:cNvGraphicFramePr>
+              <a:graphicFrameLocks xmlns:a="http://schemas.openxmlformats.org/drawingml/2006/main" noChangeAspect="1"/>
+            </wp:cNvGraphicFramePr>
+            <a:graphic xmlns:a="http://schemas.openxmlformats.org/drawingml/2006/main">
+              <a:graphicData uri="http://schemas.openxmlformats.org/drawingml/2006/picture">
+                <pic:pic xmlns:pic="http://schemas.openxmlformats.org/drawingml/2006/picture">
+                  <pic:nvPicPr>
+                    <pic:cNvPr id="1" name=""/>
+                    <pic:cNvPicPr/>
+                  </pic:nvPicPr>
+                  <pic:blipFill>
+                    <a:blip r:embed="rId13"/>
+                    <a:stretch>
+                      <a:fillRect/>
+                    </a:stretch>
+                  </pic:blipFill>
+                  <pic:spPr>
+                    <a:xfrm>
+                      <a:off x="0" y="0"/>
                       <a:ext cx="1954833" cy="2248058"/>
                     </a:xfrm>
                     <a:prstGeom prst="rect">
@@ -10142,24 +12635,28 @@
           <w:rFonts w:ascii="Times New Roman" w:hAnsi="Times New Roman" w:cs="Times New Roman"/>
         </w:rPr>
       </w:pPr>
+      <w:proofErr w:type="spellStart"/>
       <w:r>
         <w:rPr>
           <w:rFonts w:ascii="Times New Roman" w:hAnsi="Times New Roman" w:cs="Times New Roman" w:hint="eastAsia"/>
         </w:rPr>
         <w:t>GitHub</w:t>
       </w:r>
+      <w:proofErr w:type="spellEnd"/>
       <w:r>
         <w:rPr>
           <w:rFonts w:ascii="Times New Roman" w:hAnsi="Times New Roman" w:cs="Times New Roman" w:hint="eastAsia"/>
         </w:rPr>
         <w:t>需要识别出你推送的提交确实是你推送的，而不是别人冒充的，而</w:t>
       </w:r>
+      <w:proofErr w:type="spellStart"/>
       <w:r>
         <w:rPr>
           <w:rFonts w:ascii="Times New Roman" w:hAnsi="Times New Roman" w:cs="Times New Roman" w:hint="eastAsia"/>
         </w:rPr>
         <w:t>Git</w:t>
       </w:r>
+      <w:proofErr w:type="spellEnd"/>
       <w:r>
         <w:rPr>
           <w:rFonts w:ascii="Times New Roman" w:hAnsi="Times New Roman" w:cs="Times New Roman" w:hint="eastAsia"/>
@@ -10178,31 +12675,50 @@
         </w:rPr>
         <w:t>协议，所以，</w:t>
       </w:r>
+      <w:proofErr w:type="spellStart"/>
       <w:r>
         <w:rPr>
           <w:rFonts w:ascii="Times New Roman" w:hAnsi="Times New Roman" w:cs="Times New Roman" w:hint="eastAsia"/>
         </w:rPr>
         <w:t>GitHub</w:t>
       </w:r>
-      <w:r>
-        <w:rPr>
-          <w:rFonts w:ascii="Times New Roman" w:hAnsi="Times New Roman" w:cs="Times New Roman" w:hint="eastAsia"/>
-        </w:rPr>
-        <w:t>只要知道了你的公钥，就可以确认只有你自己才能推送。</w:t>
-      </w:r>
-    </w:p>
-    <w:p>
-      <w:pPr>
-        <w:rPr>
-          <w:rFonts w:ascii="Times New Roman" w:hAnsi="Times New Roman" w:cs="Times New Roman"/>
-        </w:rPr>
-      </w:pPr>
-      <w:r>
-        <w:rPr>
-          <w:rFonts w:ascii="Times New Roman" w:hAnsi="Times New Roman" w:cs="Times New Roman" w:hint="eastAsia"/>
-        </w:rPr>
+      <w:proofErr w:type="spellEnd"/>
+      <w:r>
+        <w:rPr>
+          <w:rFonts w:ascii="Times New Roman" w:hAnsi="Times New Roman" w:cs="Times New Roman" w:hint="eastAsia"/>
+        </w:rPr>
+        <w:t>只要知道了你的公</w:t>
+      </w:r>
+      <w:proofErr w:type="gramStart"/>
+      <w:r>
+        <w:rPr>
+          <w:rFonts w:ascii="Times New Roman" w:hAnsi="Times New Roman" w:cs="Times New Roman" w:hint="eastAsia"/>
+        </w:rPr>
+        <w:t>钥</w:t>
+      </w:r>
+      <w:proofErr w:type="gramEnd"/>
+      <w:r>
+        <w:rPr>
+          <w:rFonts w:ascii="Times New Roman" w:hAnsi="Times New Roman" w:cs="Times New Roman" w:hint="eastAsia"/>
+        </w:rPr>
+        <w:t>，就可以确认只有你自己才能推送。</w:t>
+      </w:r>
+    </w:p>
+    <w:p>
+      <w:pPr>
+        <w:rPr>
+          <w:rFonts w:ascii="Times New Roman" w:hAnsi="Times New Roman" w:cs="Times New Roman"/>
+        </w:rPr>
+      </w:pPr>
+      <w:proofErr w:type="spellStart"/>
+      <w:r>
+        <w:rPr>
+          <w:rFonts w:ascii="Times New Roman" w:hAnsi="Times New Roman" w:cs="Times New Roman" w:hint="eastAsia"/>
+        </w:rPr>
+        <w:lastRenderedPageBreak/>
         <w:t>GitHub</w:t>
       </w:r>
+      <w:proofErr w:type="spellEnd"/>
       <w:r>
         <w:rPr>
           <w:rFonts w:ascii="Times New Roman" w:hAnsi="Times New Roman" w:cs="Times New Roman" w:hint="eastAsia"/>
@@ -10246,36 +12762,42 @@
         </w:rPr>
         <w:t>不想让别人看到</w:t>
       </w:r>
+      <w:proofErr w:type="spellStart"/>
       <w:r>
         <w:rPr>
           <w:rFonts w:ascii="Times New Roman" w:hAnsi="Times New Roman" w:cs="Times New Roman" w:hint="eastAsia"/>
         </w:rPr>
         <w:t>Git</w:t>
       </w:r>
+      <w:proofErr w:type="spellEnd"/>
       <w:r>
         <w:rPr>
           <w:rFonts w:ascii="Times New Roman" w:hAnsi="Times New Roman" w:cs="Times New Roman" w:hint="eastAsia"/>
         </w:rPr>
         <w:t>库，一个是交点保护费，让</w:t>
       </w:r>
+      <w:proofErr w:type="spellStart"/>
       <w:r>
         <w:rPr>
           <w:rFonts w:ascii="Times New Roman" w:hAnsi="Times New Roman" w:cs="Times New Roman" w:hint="eastAsia"/>
         </w:rPr>
         <w:t>GitHub</w:t>
       </w:r>
+      <w:proofErr w:type="spellEnd"/>
       <w:r>
         <w:rPr>
           <w:rFonts w:ascii="Times New Roman" w:hAnsi="Times New Roman" w:cs="Times New Roman" w:hint="eastAsia"/>
         </w:rPr>
         <w:t>把公开的仓库变成私有的。另一个办法是自己动手，搭一个</w:t>
       </w:r>
+      <w:proofErr w:type="spellStart"/>
       <w:r>
         <w:rPr>
           <w:rFonts w:ascii="Times New Roman" w:hAnsi="Times New Roman" w:cs="Times New Roman" w:hint="eastAsia"/>
         </w:rPr>
         <w:t>Git</w:t>
       </w:r>
+      <w:proofErr w:type="spellEnd"/>
       <w:r>
         <w:rPr>
           <w:rFonts w:ascii="Times New Roman" w:hAnsi="Times New Roman" w:cs="Times New Roman" w:hint="eastAsia"/>
@@ -10309,12 +12831,14 @@
           <w:rFonts w:ascii="Times New Roman" w:hAnsi="Times New Roman" w:cs="Times New Roman"/>
         </w:rPr>
       </w:pPr>
+      <w:proofErr w:type="gramStart"/>
       <w:r>
         <w:rPr>
           <w:rFonts w:ascii="Times New Roman" w:hAnsi="Times New Roman" w:cs="Times New Roman" w:hint="eastAsia"/>
         </w:rPr>
         <w:t>s</w:t>
       </w:r>
+      <w:proofErr w:type="gramEnd"/>
     </w:p>
     <w:p>
       <w:pPr>
@@ -10330,14 +12854,25 @@
           <w:color w:val="FF0000"/>
         </w:rPr>
       </w:pPr>
+      <w:proofErr w:type="spellStart"/>
+      <w:proofErr w:type="gramStart"/>
       <w:r>
         <w:rPr>
           <w:rFonts w:ascii="Times New Roman" w:hAnsi="Times New Roman" w:cs="Times New Roman"/>
           <w:color w:val="FF0000"/>
         </w:rPr>
-        <w:t xml:space="preserve">git clone </w:t>
-      </w:r>
-      <w:hyperlink r:id="rId13" w:history="1">
+        <w:t>git</w:t>
+      </w:r>
+      <w:proofErr w:type="spellEnd"/>
+      <w:proofErr w:type="gramEnd"/>
+      <w:r>
+        <w:rPr>
+          <w:rFonts w:ascii="Times New Roman" w:hAnsi="Times New Roman" w:cs="Times New Roman"/>
+          <w:color w:val="FF0000"/>
+        </w:rPr>
+        <w:t xml:space="preserve"> clone </w:t>
+      </w:r>
+      <w:hyperlink r:id="rId14" w:history="1">
         <w:r>
           <w:rPr>
             <w:rStyle w:val="a6"/>
@@ -10380,16 +12915,24 @@
         </w:rPr>
         <w:t>使用命令</w:t>
       </w:r>
-      <w:bookmarkStart w:id="0" w:name="_GoBack"/>
+      <w:proofErr w:type="spellStart"/>
       <w:r>
         <w:rPr>
           <w:rFonts w:ascii="Times New Roman" w:hAnsi="Times New Roman" w:cs="Times New Roman" w:hint="eastAsia"/>
           <w:color w:val="FF0000"/>
           <w:highlight w:val="yellow"/>
         </w:rPr>
-        <w:t>git push origin master</w:t>
-      </w:r>
-      <w:bookmarkEnd w:id="0"/>
+        <w:t>git</w:t>
+      </w:r>
+      <w:proofErr w:type="spellEnd"/>
+      <w:r>
+        <w:rPr>
+          <w:rFonts w:ascii="Times New Roman" w:hAnsi="Times New Roman" w:cs="Times New Roman" w:hint="eastAsia"/>
+          <w:color w:val="FF0000"/>
+          <w:highlight w:val="yellow"/>
+        </w:rPr>
+        <w:t xml:space="preserve"> push origin master</w:t>
+      </w:r>
       <w:r>
         <w:rPr>
           <w:rFonts w:ascii="Times New Roman" w:hAnsi="Times New Roman" w:cs="Times New Roman" w:hint="eastAsia"/>
@@ -10902,7 +13445,7 @@
     <w:p>
       <w:pPr>
         <w:rPr>
-          <w:rFonts w:ascii="Times New Roman" w:hAnsi="Times New Roman" w:cs="Times New Roman" w:hint="eastAsia"/>
+          <w:rFonts w:ascii="Times New Roman" w:hAnsi="Times New Roman" w:cs="Times New Roman"/>
           <w:b/>
           <w:sz w:val="24"/>
         </w:rPr>
@@ -10923,6 +13466,7 @@
         </w:rPr>
         <w:t>安装</w:t>
       </w:r>
+      <w:proofErr w:type="spellStart"/>
       <w:r>
         <w:rPr>
           <w:rFonts w:ascii="Times New Roman" w:hAnsi="Times New Roman" w:cs="Times New Roman" w:hint="eastAsia"/>
@@ -10931,11 +13475,12 @@
         </w:rPr>
         <w:t>git</w:t>
       </w:r>
-    </w:p>
-    <w:p>
-      <w:pPr>
-        <w:rPr>
-          <w:rFonts w:ascii="Times New Roman" w:hAnsi="Times New Roman" w:cs="Times New Roman" w:hint="eastAsia"/>
+      <w:proofErr w:type="spellEnd"/>
+    </w:p>
+    <w:p>
+      <w:pPr>
+        <w:rPr>
+          <w:rFonts w:ascii="Times New Roman" w:hAnsi="Times New Roman" w:cs="Times New Roman"/>
         </w:rPr>
       </w:pPr>
       <w:r>
@@ -10956,31 +13501,33 @@
         </w:rPr>
         <w:t>上安装</w:t>
       </w:r>
+      <w:proofErr w:type="spellStart"/>
       <w:r>
         <w:rPr>
           <w:rFonts w:ascii="Times New Roman" w:hAnsi="Times New Roman" w:cs="Times New Roman" w:hint="eastAsia"/>
         </w:rPr>
         <w:t>Git</w:t>
       </w:r>
-    </w:p>
-    <w:p>
-      <w:pPr>
-        <w:rPr>
-          <w:rFonts w:ascii="Times New Roman" w:hAnsi="Times New Roman" w:cs="Times New Roman"/>
-        </w:rPr>
-      </w:pPr>
-    </w:p>
-    <w:p>
-      <w:pPr>
-        <w:rPr>
-          <w:rFonts w:ascii="Times New Roman" w:hAnsi="Times New Roman" w:cs="Times New Roman"/>
-        </w:rPr>
-      </w:pPr>
-    </w:p>
-    <w:p>
-      <w:pPr>
-        <w:rPr>
-          <w:rFonts w:ascii="Times New Roman" w:hAnsi="Times New Roman" w:cs="Times New Roman" w:hint="eastAsia"/>
+      <w:proofErr w:type="spellEnd"/>
+    </w:p>
+    <w:p>
+      <w:pPr>
+        <w:rPr>
+          <w:rFonts w:ascii="Times New Roman" w:hAnsi="Times New Roman" w:cs="Times New Roman"/>
+        </w:rPr>
+      </w:pPr>
+    </w:p>
+    <w:p>
+      <w:pPr>
+        <w:rPr>
+          <w:rFonts w:ascii="Times New Roman" w:hAnsi="Times New Roman" w:cs="Times New Roman"/>
+        </w:rPr>
+      </w:pPr>
+    </w:p>
+    <w:p>
+      <w:pPr>
+        <w:rPr>
+          <w:rFonts w:ascii="Times New Roman" w:hAnsi="Times New Roman" w:cs="Times New Roman"/>
         </w:rPr>
       </w:pPr>
       <w:r>
@@ -11035,9 +13582,10 @@
     <w:p>
       <w:pPr>
         <w:rPr>
-          <w:rFonts w:ascii="Times New Roman" w:hAnsi="Times New Roman" w:cs="Times New Roman" w:hint="eastAsia"/>
-        </w:rPr>
-      </w:pPr>
+          <w:rFonts w:ascii="Times New Roman" w:hAnsi="Times New Roman" w:cs="Times New Roman"/>
+        </w:rPr>
+      </w:pPr>
+      <w:proofErr w:type="spellStart"/>
       <w:r>
         <w:rPr>
           <w:rFonts w:ascii="Times New Roman" w:hAnsi="Times New Roman" w:cs="Times New Roman" w:hint="eastAsia"/>
@@ -11045,6 +13593,7 @@
         </w:rPr>
         <w:t>msysgit</w:t>
       </w:r>
+      <w:proofErr w:type="spellEnd"/>
       <w:r>
         <w:rPr>
           <w:rFonts w:ascii="Times New Roman" w:hAnsi="Times New Roman" w:cs="Times New Roman" w:hint="eastAsia"/>
@@ -11063,24 +13612,28 @@
         </w:rPr>
         <w:t>版的</w:t>
       </w:r>
+      <w:proofErr w:type="spellStart"/>
       <w:r>
         <w:rPr>
           <w:rFonts w:ascii="Times New Roman" w:hAnsi="Times New Roman" w:cs="Times New Roman" w:hint="eastAsia"/>
         </w:rPr>
         <w:t>Git</w:t>
       </w:r>
+      <w:proofErr w:type="spellEnd"/>
       <w:r>
         <w:rPr>
           <w:rFonts w:ascii="Times New Roman" w:hAnsi="Times New Roman" w:cs="Times New Roman" w:hint="eastAsia"/>
         </w:rPr>
         <w:t>，把模拟环境和</w:t>
       </w:r>
+      <w:proofErr w:type="spellStart"/>
       <w:r>
         <w:rPr>
           <w:rFonts w:ascii="Times New Roman" w:hAnsi="Times New Roman" w:cs="Times New Roman" w:hint="eastAsia"/>
         </w:rPr>
         <w:t>Git</w:t>
       </w:r>
+      <w:proofErr w:type="spellEnd"/>
       <w:r>
         <w:rPr>
           <w:rFonts w:ascii="Times New Roman" w:hAnsi="Times New Roman" w:cs="Times New Roman" w:hint="eastAsia"/>
@@ -11128,7 +13681,7 @@
     <w:p>
       <w:pPr>
         <w:rPr>
-          <w:rFonts w:ascii="Times New Roman" w:hAnsi="Times New Roman" w:cs="Times New Roman" w:hint="eastAsia"/>
+          <w:rFonts w:ascii="Times New Roman" w:hAnsi="Times New Roman" w:cs="Times New Roman"/>
         </w:rPr>
       </w:pPr>
       <w:r>
@@ -11137,12 +13690,14 @@
         </w:rPr>
         <w:t>“</w:t>
       </w:r>
+      <w:proofErr w:type="spellStart"/>
       <w:r>
         <w:rPr>
           <w:rFonts w:ascii="Times New Roman" w:hAnsi="Times New Roman" w:cs="Times New Roman" w:hint="eastAsia"/>
         </w:rPr>
         <w:t>Git</w:t>
       </w:r>
+      <w:proofErr w:type="spellEnd"/>
       <w:r>
         <w:rPr>
           <w:rFonts w:ascii="Times New Roman" w:hAnsi="Times New Roman" w:cs="Times New Roman" w:hint="eastAsia"/>
@@ -11161,11 +13716,19 @@
         </w:rPr>
         <w:t>“</w:t>
       </w:r>
-      <w:r>
-        <w:rPr>
-          <w:rFonts w:ascii="Times New Roman" w:hAnsi="Times New Roman" w:cs="Times New Roman" w:hint="eastAsia"/>
-        </w:rPr>
-        <w:t>Git Bash</w:t>
+      <w:proofErr w:type="spellStart"/>
+      <w:r>
+        <w:rPr>
+          <w:rFonts w:ascii="Times New Roman" w:hAnsi="Times New Roman" w:cs="Times New Roman" w:hint="eastAsia"/>
+        </w:rPr>
+        <w:t>Git</w:t>
+      </w:r>
+      <w:proofErr w:type="spellEnd"/>
+      <w:r>
+        <w:rPr>
+          <w:rFonts w:ascii="Times New Roman" w:hAnsi="Times New Roman" w:cs="Times New Roman" w:hint="eastAsia"/>
+        </w:rPr>
+        <w:t xml:space="preserve"> Bash</w:t>
       </w:r>
       <w:r>
         <w:rPr>
@@ -11173,12 +13736,14 @@
         </w:rPr>
         <w:t>”，蹦出一个类似命令行窗口的东西，就说明</w:t>
       </w:r>
+      <w:proofErr w:type="spellStart"/>
       <w:r>
         <w:rPr>
           <w:rFonts w:ascii="Times New Roman" w:hAnsi="Times New Roman" w:cs="Times New Roman" w:hint="eastAsia"/>
         </w:rPr>
         <w:t>Git</w:t>
       </w:r>
+      <w:proofErr w:type="spellEnd"/>
       <w:r>
         <w:rPr>
           <w:rFonts w:ascii="Times New Roman" w:hAnsi="Times New Roman" w:cs="Times New Roman" w:hint="eastAsia"/>
@@ -11189,7 +13754,7 @@
     <w:p>
       <w:pPr>
         <w:rPr>
-          <w:rFonts w:ascii="Times New Roman" w:hAnsi="Times New Roman" w:cs="Times New Roman" w:hint="eastAsia"/>
+          <w:rFonts w:ascii="Times New Roman" w:hAnsi="Times New Roman" w:cs="Times New Roman"/>
         </w:rPr>
       </w:pPr>
       <w:r>
@@ -11249,15 +13814,41 @@
                 <w:rFonts w:ascii="Times New Roman" w:hAnsi="Times New Roman" w:cs="Times New Roman"/>
                 <w:color w:val="00B0F0"/>
               </w:rPr>
-              <w:t>$ git conf</w:t>
-            </w:r>
+              <w:t xml:space="preserve">$ </w:t>
+            </w:r>
+            <w:proofErr w:type="spellStart"/>
             <w:r>
               <w:rPr>
                 <w:rFonts w:ascii="Times New Roman" w:hAnsi="Times New Roman" w:cs="Times New Roman"/>
                 <w:color w:val="00B0F0"/>
               </w:rPr>
-              <w:t>ig --global user.name "</w:t>
-            </w:r>
+              <w:t>git</w:t>
+            </w:r>
+            <w:proofErr w:type="spellEnd"/>
+            <w:r>
+              <w:rPr>
+                <w:rFonts w:ascii="Times New Roman" w:hAnsi="Times New Roman" w:cs="Times New Roman"/>
+                <w:color w:val="00B0F0"/>
+              </w:rPr>
+              <w:t xml:space="preserve"> </w:t>
+            </w:r>
+            <w:proofErr w:type="spellStart"/>
+            <w:r>
+              <w:rPr>
+                <w:rFonts w:ascii="Times New Roman" w:hAnsi="Times New Roman" w:cs="Times New Roman"/>
+                <w:color w:val="00B0F0"/>
+              </w:rPr>
+              <w:t>config</w:t>
+            </w:r>
+            <w:proofErr w:type="spellEnd"/>
+            <w:r>
+              <w:rPr>
+                <w:rFonts w:ascii="Times New Roman" w:hAnsi="Times New Roman" w:cs="Times New Roman"/>
+                <w:color w:val="00B0F0"/>
+              </w:rPr>
+              <w:t xml:space="preserve"> --global user.name "</w:t>
+            </w:r>
+            <w:proofErr w:type="spellStart"/>
             <w:r>
               <w:rPr>
                 <w:rFonts w:ascii="Times New Roman" w:hAnsi="Times New Roman" w:cs="Times New Roman" w:hint="eastAsia"/>
@@ -11265,40 +13856,75 @@
               </w:rPr>
               <w:t>heyutong</w:t>
             </w:r>
+            <w:proofErr w:type="spellEnd"/>
             <w:r>
               <w:rPr>
                 <w:rFonts w:ascii="Times New Roman" w:hAnsi="Times New Roman" w:cs="Times New Roman"/>
                 <w:color w:val="00B0F0"/>
               </w:rPr>
-              <w:t>"</w:t>
-            </w:r>
+              <w:t xml:space="preserve">"    </w:t>
+            </w:r>
+          </w:p>
+          <w:p>
+            <w:pPr>
+              <w:rPr>
+                <w:rFonts w:ascii="Times New Roman" w:hAnsi="Times New Roman" w:cs="Times New Roman"/>
+              </w:rPr>
+            </w:pPr>
             <w:r>
               <w:rPr>
                 <w:rFonts w:ascii="Times New Roman" w:hAnsi="Times New Roman" w:cs="Times New Roman"/>
                 <w:color w:val="00B0F0"/>
               </w:rPr>
-              <w:t xml:space="preserve">    </w:t>
-            </w:r>
-          </w:p>
-          <w:p>
-            <w:pPr>
-              <w:rPr>
-                <w:rFonts w:ascii="Times New Roman" w:hAnsi="Times New Roman" w:cs="Times New Roman" w:hint="eastAsia"/>
-              </w:rPr>
-            </w:pPr>
+              <w:t xml:space="preserve">$ </w:t>
+            </w:r>
+            <w:proofErr w:type="spellStart"/>
             <w:r>
               <w:rPr>
                 <w:rFonts w:ascii="Times New Roman" w:hAnsi="Times New Roman" w:cs="Times New Roman"/>
                 <w:color w:val="00B0F0"/>
               </w:rPr>
-              <w:t>$ git config --global user.email "</w:t>
-            </w:r>
+              <w:t>git</w:t>
+            </w:r>
+            <w:proofErr w:type="spellEnd"/>
             <w:r>
               <w:rPr>
                 <w:rFonts w:ascii="Times New Roman" w:hAnsi="Times New Roman" w:cs="Times New Roman"/>
                 <w:color w:val="00B0F0"/>
               </w:rPr>
-              <w:t>418239445@qq.com"</w:t>
+              <w:t xml:space="preserve"> </w:t>
+            </w:r>
+            <w:proofErr w:type="spellStart"/>
+            <w:r>
+              <w:rPr>
+                <w:rFonts w:ascii="Times New Roman" w:hAnsi="Times New Roman" w:cs="Times New Roman"/>
+                <w:color w:val="00B0F0"/>
+              </w:rPr>
+              <w:t>config</w:t>
+            </w:r>
+            <w:proofErr w:type="spellEnd"/>
+            <w:r>
+              <w:rPr>
+                <w:rFonts w:ascii="Times New Roman" w:hAnsi="Times New Roman" w:cs="Times New Roman"/>
+                <w:color w:val="00B0F0"/>
+              </w:rPr>
+              <w:t xml:space="preserve"> --global </w:t>
+            </w:r>
+            <w:proofErr w:type="spellStart"/>
+            <w:r>
+              <w:rPr>
+                <w:rFonts w:ascii="Times New Roman" w:hAnsi="Times New Roman" w:cs="Times New Roman"/>
+                <w:color w:val="00B0F0"/>
+              </w:rPr>
+              <w:t>user.email</w:t>
+            </w:r>
+            <w:proofErr w:type="spellEnd"/>
+            <w:r>
+              <w:rPr>
+                <w:rFonts w:ascii="Times New Roman" w:hAnsi="Times New Roman" w:cs="Times New Roman"/>
+                <w:color w:val="00B0F0"/>
+              </w:rPr>
+              <w:t xml:space="preserve"> "418239445@qq.com"</w:t>
             </w:r>
           </w:p>
         </w:tc>
@@ -11307,7 +13933,7 @@
     <w:p>
       <w:pPr>
         <w:rPr>
-          <w:rFonts w:ascii="Times New Roman" w:hAnsi="Times New Roman" w:cs="Times New Roman" w:hint="eastAsia"/>
+          <w:rFonts w:ascii="Times New Roman" w:hAnsi="Times New Roman" w:cs="Times New Roman"/>
         </w:rPr>
       </w:pPr>
       <w:r>
@@ -11316,12 +13942,14 @@
         </w:rPr>
         <w:t>因为</w:t>
       </w:r>
+      <w:proofErr w:type="spellStart"/>
       <w:r>
         <w:rPr>
           <w:rFonts w:ascii="Times New Roman" w:hAnsi="Times New Roman" w:cs="Times New Roman" w:hint="eastAsia"/>
         </w:rPr>
         <w:t>Git</w:t>
       </w:r>
+      <w:proofErr w:type="spellEnd"/>
       <w:r>
         <w:rPr>
           <w:rFonts w:ascii="Times New Roman" w:hAnsi="Times New Roman" w:cs="Times New Roman" w:hint="eastAsia"/>
@@ -11351,6 +13979,7 @@
         <w:rPr>
           <w:rFonts w:ascii="Times New Roman" w:hAnsi="Times New Roman" w:cs="Times New Roman" w:hint="eastAsia"/>
         </w:rPr>
+        <w:lastRenderedPageBreak/>
         <w:t>--global</w:t>
       </w:r>
       <w:r>
@@ -11371,12 +14000,14 @@
         </w:rPr>
         <w:t>这台机器上所有的</w:t>
       </w:r>
+      <w:proofErr w:type="spellStart"/>
       <w:r>
         <w:rPr>
           <w:rFonts w:ascii="Times New Roman" w:hAnsi="Times New Roman" w:cs="Times New Roman" w:hint="eastAsia"/>
         </w:rPr>
         <w:t>Git</w:t>
       </w:r>
+      <w:proofErr w:type="spellEnd"/>
       <w:r>
         <w:rPr>
           <w:rFonts w:ascii="Times New Roman" w:hAnsi="Times New Roman" w:cs="Times New Roman" w:hint="eastAsia"/>
@@ -11406,7 +14037,7 @@
     <w:p>
       <w:pPr>
         <w:rPr>
-          <w:rFonts w:ascii="Times New Roman" w:hAnsi="Times New Roman" w:cs="Times New Roman" w:hint="eastAsia"/>
+          <w:rFonts w:ascii="Times New Roman" w:hAnsi="Times New Roman" w:cs="Times New Roman"/>
           <w:b/>
           <w:sz w:val="24"/>
         </w:rPr>
@@ -11417,15 +14048,7 @@
           <w:b/>
           <w:sz w:val="24"/>
         </w:rPr>
-        <w:t>2</w:t>
-      </w:r>
-      <w:r>
-        <w:rPr>
-          <w:rFonts w:ascii="Times New Roman" w:hAnsi="Times New Roman" w:cs="Times New Roman" w:hint="eastAsia"/>
-          <w:b/>
-          <w:sz w:val="24"/>
-        </w:rPr>
-        <w:t>.</w:t>
+        <w:t>2.</w:t>
       </w:r>
       <w:r>
         <w:rPr>
@@ -11499,9 +14122,41 @@
                 <w:rFonts w:ascii="Times New Roman" w:hAnsi="Times New Roman" w:cs="Times New Roman"/>
                 <w:color w:val="00B0F0"/>
               </w:rPr>
-              <w:t xml:space="preserve">$ ssh-keygen -t rsa -C </w:t>
-            </w:r>
-            <w:hyperlink r:id="rId14" w:history="1">
+              <w:t xml:space="preserve">$ </w:t>
+            </w:r>
+            <w:proofErr w:type="spellStart"/>
+            <w:r>
+              <w:rPr>
+                <w:rFonts w:ascii="Times New Roman" w:hAnsi="Times New Roman" w:cs="Times New Roman"/>
+                <w:color w:val="00B0F0"/>
+              </w:rPr>
+              <w:t>ssh-keygen</w:t>
+            </w:r>
+            <w:proofErr w:type="spellEnd"/>
+            <w:r>
+              <w:rPr>
+                <w:rFonts w:ascii="Times New Roman" w:hAnsi="Times New Roman" w:cs="Times New Roman"/>
+                <w:color w:val="00B0F0"/>
+              </w:rPr>
+              <w:t xml:space="preserve"> -t </w:t>
+            </w:r>
+            <w:proofErr w:type="spellStart"/>
+            <w:r>
+              <w:rPr>
+                <w:rFonts w:ascii="Times New Roman" w:hAnsi="Times New Roman" w:cs="Times New Roman"/>
+                <w:color w:val="00B0F0"/>
+              </w:rPr>
+              <w:t>rsa</w:t>
+            </w:r>
+            <w:proofErr w:type="spellEnd"/>
+            <w:r>
+              <w:rPr>
+                <w:rFonts w:ascii="Times New Roman" w:hAnsi="Times New Roman" w:cs="Times New Roman"/>
+                <w:color w:val="00B0F0"/>
+              </w:rPr>
+              <w:t xml:space="preserve"> -C </w:t>
+            </w:r>
+            <w:hyperlink r:id="rId15" w:history="1">
               <w:r>
                 <w:rPr>
                   <w:rStyle w:val="a6"/>
@@ -11522,7 +14177,21 @@
               <w:rPr>
                 <w:rFonts w:ascii="Times New Roman" w:hAnsi="Times New Roman" w:cs="Times New Roman"/>
               </w:rPr>
-              <w:t>Generating public/private rsa key pair.</w:t>
+              <w:t xml:space="preserve">Generating public/private </w:t>
+            </w:r>
+            <w:proofErr w:type="spellStart"/>
+            <w:r>
+              <w:rPr>
+                <w:rFonts w:ascii="Times New Roman" w:hAnsi="Times New Roman" w:cs="Times New Roman"/>
+              </w:rPr>
+              <w:t>rsa</w:t>
+            </w:r>
+            <w:proofErr w:type="spellEnd"/>
+            <w:r>
+              <w:rPr>
+                <w:rFonts w:ascii="Times New Roman" w:hAnsi="Times New Roman" w:cs="Times New Roman"/>
+              </w:rPr>
+              <w:t xml:space="preserve"> key pair.</w:t>
             </w:r>
           </w:p>
           <w:p>
@@ -11542,8 +14211,33 @@
                 <w:rFonts w:ascii="Times New Roman" w:hAnsi="Times New Roman" w:cs="Times New Roman"/>
                 <w:color w:val="00B0F0"/>
               </w:rPr>
-              <w:t>/c/Users/S43W/.ssh/id_rsa</w:t>
-            </w:r>
+              <w:t>/c/Users/S43W/.</w:t>
+            </w:r>
+            <w:proofErr w:type="spellStart"/>
+            <w:r>
+              <w:rPr>
+                <w:rFonts w:ascii="Times New Roman" w:hAnsi="Times New Roman" w:cs="Times New Roman"/>
+                <w:color w:val="00B0F0"/>
+              </w:rPr>
+              <w:t>ssh</w:t>
+            </w:r>
+            <w:proofErr w:type="spellEnd"/>
+            <w:r>
+              <w:rPr>
+                <w:rFonts w:ascii="Times New Roman" w:hAnsi="Times New Roman" w:cs="Times New Roman"/>
+                <w:color w:val="00B0F0"/>
+              </w:rPr>
+              <w:t>/</w:t>
+            </w:r>
+            <w:proofErr w:type="spellStart"/>
+            <w:r>
+              <w:rPr>
+                <w:rFonts w:ascii="Times New Roman" w:hAnsi="Times New Roman" w:cs="Times New Roman"/>
+                <w:color w:val="00B0F0"/>
+              </w:rPr>
+              <w:t>id_rsa</w:t>
+            </w:r>
+            <w:proofErr w:type="spellEnd"/>
             <w:r>
               <w:rPr>
                 <w:rFonts w:ascii="Times New Roman" w:hAnsi="Times New Roman" w:cs="Times New Roman"/>
@@ -11587,20 +14281,62 @@
               <w:rPr>
                 <w:rFonts w:ascii="Times New Roman" w:hAnsi="Times New Roman" w:cs="Times New Roman"/>
               </w:rPr>
-              <w:t>Your identification has been saved in /c/Users/S43W/.ssh/id_rsa.</w:t>
-            </w:r>
-          </w:p>
-          <w:p>
-            <w:pPr>
-              <w:rPr>
-                <w:rFonts w:ascii="Times New Roman" w:hAnsi="Times New Roman" w:cs="Times New Roman"/>
-              </w:rPr>
-            </w:pPr>
-            <w:r>
-              <w:rPr>
-                <w:rFonts w:ascii="Times New Roman" w:hAnsi="Times New Roman" w:cs="Times New Roman"/>
-              </w:rPr>
-              <w:t>Your public key has been saved in /c/Users/S43W/.ssh/id_rsa.pub.</w:t>
+              <w:t>Your identification has been saved in /c/Users/S43W/.</w:t>
+            </w:r>
+            <w:proofErr w:type="spellStart"/>
+            <w:r>
+              <w:rPr>
+                <w:rFonts w:ascii="Times New Roman" w:hAnsi="Times New Roman" w:cs="Times New Roman"/>
+              </w:rPr>
+              <w:t>ssh</w:t>
+            </w:r>
+            <w:proofErr w:type="spellEnd"/>
+            <w:r>
+              <w:rPr>
+                <w:rFonts w:ascii="Times New Roman" w:hAnsi="Times New Roman" w:cs="Times New Roman"/>
+              </w:rPr>
+              <w:t>/</w:t>
+            </w:r>
+            <w:proofErr w:type="spellStart"/>
+            <w:r>
+              <w:rPr>
+                <w:rFonts w:ascii="Times New Roman" w:hAnsi="Times New Roman" w:cs="Times New Roman"/>
+              </w:rPr>
+              <w:t>id_rsa</w:t>
+            </w:r>
+            <w:proofErr w:type="spellEnd"/>
+            <w:r>
+              <w:rPr>
+                <w:rFonts w:ascii="Times New Roman" w:hAnsi="Times New Roman" w:cs="Times New Roman"/>
+              </w:rPr>
+              <w:t>.</w:t>
+            </w:r>
+          </w:p>
+          <w:p>
+            <w:pPr>
+              <w:rPr>
+                <w:rFonts w:ascii="Times New Roman" w:hAnsi="Times New Roman" w:cs="Times New Roman"/>
+              </w:rPr>
+            </w:pPr>
+            <w:r>
+              <w:rPr>
+                <w:rFonts w:ascii="Times New Roman" w:hAnsi="Times New Roman" w:cs="Times New Roman"/>
+              </w:rPr>
+              <w:t>Your public key has been saved in /c/Users/S43W/.</w:t>
+            </w:r>
+            <w:proofErr w:type="spellStart"/>
+            <w:r>
+              <w:rPr>
+                <w:rFonts w:ascii="Times New Roman" w:hAnsi="Times New Roman" w:cs="Times New Roman"/>
+              </w:rPr>
+              <w:t>ssh</w:t>
+            </w:r>
+            <w:proofErr w:type="spellEnd"/>
+            <w:r>
+              <w:rPr>
+                <w:rFonts w:ascii="Times New Roman" w:hAnsi="Times New Roman" w:cs="Times New Roman"/>
+              </w:rPr>
+              <w:t>/id_rsa.pub.</w:t>
             </w:r>
           </w:p>
           <w:p>
@@ -11639,7 +14375,21 @@
               <w:rPr>
                 <w:rFonts w:ascii="Times New Roman" w:hAnsi="Times New Roman" w:cs="Times New Roman"/>
               </w:rPr>
-              <w:t>The key's randomart image is:</w:t>
+              <w:t xml:space="preserve">The key's </w:t>
+            </w:r>
+            <w:proofErr w:type="spellStart"/>
+            <w:r>
+              <w:rPr>
+                <w:rFonts w:ascii="Times New Roman" w:hAnsi="Times New Roman" w:cs="Times New Roman"/>
+              </w:rPr>
+              <w:t>randomart</w:t>
+            </w:r>
+            <w:proofErr w:type="spellEnd"/>
+            <w:r>
+              <w:rPr>
+                <w:rFonts w:ascii="Times New Roman" w:hAnsi="Times New Roman" w:cs="Times New Roman"/>
+              </w:rPr>
+              <w:t xml:space="preserve"> image is:</w:t>
             </w:r>
           </w:p>
           <w:p>
@@ -11704,78 +14454,176 @@
               <w:rPr>
                 <w:rFonts w:ascii="Times New Roman" w:hAnsi="Times New Roman" w:cs="Times New Roman"/>
               </w:rPr>
-              <w:t>|    o     o+ = ..|</w:t>
-            </w:r>
-          </w:p>
-          <w:p>
-            <w:pPr>
-              <w:rPr>
-                <w:rFonts w:ascii="Times New Roman" w:hAnsi="Times New Roman" w:cs="Times New Roman"/>
-              </w:rPr>
-            </w:pPr>
-            <w:r>
-              <w:rPr>
-                <w:rFonts w:ascii="Times New Roman" w:hAnsi="Times New Roman" w:cs="Times New Roman"/>
-              </w:rPr>
-              <w:t>|   . .  Soo.O * o|</w:t>
-            </w:r>
-          </w:p>
-          <w:p>
-            <w:pPr>
-              <w:rPr>
-                <w:rFonts w:ascii="Times New Roman" w:hAnsi="Times New Roman" w:cs="Times New Roman"/>
-              </w:rPr>
-            </w:pPr>
-            <w:r>
-              <w:rPr>
-                <w:rFonts w:ascii="Times New Roman" w:hAnsi="Times New Roman" w:cs="Times New Roman"/>
-              </w:rPr>
-              <w:t>|    + o .=.= * *.|</w:t>
-            </w:r>
-          </w:p>
-          <w:p>
-            <w:pPr>
-              <w:rPr>
-                <w:rFonts w:ascii="Times New Roman" w:hAnsi="Times New Roman" w:cs="Times New Roman"/>
-              </w:rPr>
-            </w:pPr>
-            <w:r>
-              <w:rPr>
-                <w:rFonts w:ascii="Times New Roman" w:hAnsi="Times New Roman" w:cs="Times New Roman"/>
-              </w:rPr>
-              <w:t>|   . o .o.+ *.+ .|</w:t>
-            </w:r>
-          </w:p>
-          <w:p>
-            <w:pPr>
-              <w:rPr>
-                <w:rFonts w:ascii="Times New Roman" w:hAnsi="Times New Roman" w:cs="Times New Roman"/>
-              </w:rPr>
-            </w:pPr>
-            <w:r>
-              <w:rPr>
-                <w:rFonts w:ascii="Times New Roman" w:hAnsi="Times New Roman" w:cs="Times New Roman"/>
-              </w:rPr>
-              <w:t>|         +. o+.. |</w:t>
-            </w:r>
-          </w:p>
-          <w:p>
-            <w:pPr>
-              <w:rPr>
-                <w:rFonts w:ascii="Times New Roman" w:hAnsi="Times New Roman" w:cs="Times New Roman"/>
-              </w:rPr>
-            </w:pPr>
-            <w:r>
-              <w:rPr>
-                <w:rFonts w:ascii="Times New Roman" w:hAnsi="Times New Roman" w:cs="Times New Roman"/>
-              </w:rPr>
-              <w:t>|        .oo+ooo  |</w:t>
-            </w:r>
-          </w:p>
-          <w:p>
-            <w:pPr>
-              <w:rPr>
-                <w:rFonts w:ascii="Times New Roman" w:hAnsi="Times New Roman" w:cs="Times New Roman" w:hint="eastAsia"/>
+              <w:t xml:space="preserve">|    </w:t>
+            </w:r>
+            <w:proofErr w:type="gramStart"/>
+            <w:r>
+              <w:rPr>
+                <w:rFonts w:ascii="Times New Roman" w:hAnsi="Times New Roman" w:cs="Times New Roman"/>
+              </w:rPr>
+              <w:t>o</w:t>
+            </w:r>
+            <w:proofErr w:type="gramEnd"/>
+            <w:r>
+              <w:rPr>
+                <w:rFonts w:ascii="Times New Roman" w:hAnsi="Times New Roman" w:cs="Times New Roman"/>
+              </w:rPr>
+              <w:t xml:space="preserve">     </w:t>
+            </w:r>
+            <w:proofErr w:type="spellStart"/>
+            <w:r>
+              <w:rPr>
+                <w:rFonts w:ascii="Times New Roman" w:hAnsi="Times New Roman" w:cs="Times New Roman"/>
+              </w:rPr>
+              <w:t>o</w:t>
+            </w:r>
+            <w:proofErr w:type="spellEnd"/>
+            <w:r>
+              <w:rPr>
+                <w:rFonts w:ascii="Times New Roman" w:hAnsi="Times New Roman" w:cs="Times New Roman"/>
+              </w:rPr>
+              <w:t>+ = ..|</w:t>
+            </w:r>
+          </w:p>
+          <w:p>
+            <w:pPr>
+              <w:rPr>
+                <w:rFonts w:ascii="Times New Roman" w:hAnsi="Times New Roman" w:cs="Times New Roman"/>
+              </w:rPr>
+            </w:pPr>
+            <w:r>
+              <w:rPr>
+                <w:rFonts w:ascii="Times New Roman" w:hAnsi="Times New Roman" w:cs="Times New Roman"/>
+              </w:rPr>
+              <w:t xml:space="preserve">|   . .  </w:t>
+            </w:r>
+            <w:proofErr w:type="spellStart"/>
+            <w:r>
+              <w:rPr>
+                <w:rFonts w:ascii="Times New Roman" w:hAnsi="Times New Roman" w:cs="Times New Roman"/>
+              </w:rPr>
+              <w:t>Soo.O</w:t>
+            </w:r>
+            <w:proofErr w:type="spellEnd"/>
+            <w:r>
+              <w:rPr>
+                <w:rFonts w:ascii="Times New Roman" w:hAnsi="Times New Roman" w:cs="Times New Roman"/>
+              </w:rPr>
+              <w:t xml:space="preserve"> * o|</w:t>
+            </w:r>
+          </w:p>
+          <w:p>
+            <w:pPr>
+              <w:rPr>
+                <w:rFonts w:ascii="Times New Roman" w:hAnsi="Times New Roman" w:cs="Times New Roman"/>
+              </w:rPr>
+            </w:pPr>
+            <w:r>
+              <w:rPr>
+                <w:rFonts w:ascii="Times New Roman" w:hAnsi="Times New Roman" w:cs="Times New Roman"/>
+              </w:rPr>
+              <w:t xml:space="preserve">|    + </w:t>
+            </w:r>
+            <w:proofErr w:type="gramStart"/>
+            <w:r>
+              <w:rPr>
+                <w:rFonts w:ascii="Times New Roman" w:hAnsi="Times New Roman" w:cs="Times New Roman"/>
+              </w:rPr>
+              <w:t>o .=</w:t>
+            </w:r>
+            <w:proofErr w:type="gramEnd"/>
+            <w:r>
+              <w:rPr>
+                <w:rFonts w:ascii="Times New Roman" w:hAnsi="Times New Roman" w:cs="Times New Roman"/>
+              </w:rPr>
+              <w:t>.= * *.|</w:t>
+            </w:r>
+          </w:p>
+          <w:p>
+            <w:pPr>
+              <w:rPr>
+                <w:rFonts w:ascii="Times New Roman" w:hAnsi="Times New Roman" w:cs="Times New Roman"/>
+              </w:rPr>
+            </w:pPr>
+            <w:r>
+              <w:rPr>
+                <w:rFonts w:ascii="Times New Roman" w:hAnsi="Times New Roman" w:cs="Times New Roman"/>
+              </w:rPr>
+              <w:t xml:space="preserve">|   . </w:t>
+            </w:r>
+            <w:proofErr w:type="gramStart"/>
+            <w:r>
+              <w:rPr>
+                <w:rFonts w:ascii="Times New Roman" w:hAnsi="Times New Roman" w:cs="Times New Roman"/>
+              </w:rPr>
+              <w:t>o</w:t>
+            </w:r>
+            <w:proofErr w:type="gramEnd"/>
+            <w:r>
+              <w:rPr>
+                <w:rFonts w:ascii="Times New Roman" w:hAnsi="Times New Roman" w:cs="Times New Roman"/>
+              </w:rPr>
+              <w:t xml:space="preserve"> .o.+ *.+ .|</w:t>
+            </w:r>
+          </w:p>
+          <w:p>
+            <w:pPr>
+              <w:rPr>
+                <w:rFonts w:ascii="Times New Roman" w:hAnsi="Times New Roman" w:cs="Times New Roman"/>
+              </w:rPr>
+            </w:pPr>
+            <w:r>
+              <w:rPr>
+                <w:rFonts w:ascii="Times New Roman" w:hAnsi="Times New Roman" w:cs="Times New Roman"/>
+              </w:rPr>
+              <w:t>|         +. o+</w:t>
+            </w:r>
+            <w:proofErr w:type="gramStart"/>
+            <w:r>
+              <w:rPr>
+                <w:rFonts w:ascii="Times New Roman" w:hAnsi="Times New Roman" w:cs="Times New Roman"/>
+              </w:rPr>
+              <w:t>..</w:t>
+            </w:r>
+            <w:proofErr w:type="gramEnd"/>
+            <w:r>
+              <w:rPr>
+                <w:rFonts w:ascii="Times New Roman" w:hAnsi="Times New Roman" w:cs="Times New Roman"/>
+              </w:rPr>
+              <w:t xml:space="preserve"> |</w:t>
+            </w:r>
+          </w:p>
+          <w:p>
+            <w:pPr>
+              <w:rPr>
+                <w:rFonts w:ascii="Times New Roman" w:hAnsi="Times New Roman" w:cs="Times New Roman"/>
+              </w:rPr>
+            </w:pPr>
+            <w:r>
+              <w:rPr>
+                <w:rFonts w:ascii="Times New Roman" w:hAnsi="Times New Roman" w:cs="Times New Roman"/>
+              </w:rPr>
+              <w:t>|        .</w:t>
+            </w:r>
+            <w:proofErr w:type="spellStart"/>
+            <w:r>
+              <w:rPr>
+                <w:rFonts w:ascii="Times New Roman" w:hAnsi="Times New Roman" w:cs="Times New Roman"/>
+              </w:rPr>
+              <w:t>oo+ooo</w:t>
+            </w:r>
+            <w:proofErr w:type="spellEnd"/>
+            <w:r>
+              <w:rPr>
+                <w:rFonts w:ascii="Times New Roman" w:hAnsi="Times New Roman" w:cs="Times New Roman"/>
+              </w:rPr>
+              <w:t xml:space="preserve">  |</w:t>
+            </w:r>
+          </w:p>
+          <w:p>
+            <w:pPr>
+              <w:rPr>
+                <w:rFonts w:ascii="Times New Roman" w:hAnsi="Times New Roman" w:cs="Times New Roman"/>
               </w:rPr>
             </w:pPr>
             <w:r>
@@ -11788,7 +14636,7 @@
           <w:p>
             <w:pPr>
               <w:rPr>
-                <w:rFonts w:ascii="Times New Roman" w:hAnsi="Times New Roman" w:cs="Times New Roman" w:hint="eastAsia"/>
+                <w:rFonts w:ascii="Times New Roman" w:hAnsi="Times New Roman" w:cs="Times New Roman"/>
               </w:rPr>
             </w:pPr>
           </w:p>
@@ -11798,7 +14646,7 @@
     <w:p>
       <w:pPr>
         <w:rPr>
-          <w:rFonts w:ascii="Times New Roman" w:hAnsi="Times New Roman" w:cs="Times New Roman" w:hint="eastAsia"/>
+          <w:rFonts w:ascii="Times New Roman" w:hAnsi="Times New Roman" w:cs="Times New Roman"/>
         </w:rPr>
       </w:pPr>
       <w:r>
@@ -11824,20 +14672,30 @@
         <w:rPr>
           <w:rFonts w:ascii="Times New Roman" w:hAnsi="Times New Roman" w:cs="Times New Roman" w:hint="eastAsia"/>
         </w:rPr>
-        <w:t>.ssh</w:t>
-      </w:r>
+        <w:t>.</w:t>
+      </w:r>
+      <w:proofErr w:type="spellStart"/>
+      <w:r>
+        <w:rPr>
+          <w:rFonts w:ascii="Times New Roman" w:hAnsi="Times New Roman" w:cs="Times New Roman" w:hint="eastAsia"/>
+        </w:rPr>
+        <w:t>ssh</w:t>
+      </w:r>
+      <w:proofErr w:type="spellEnd"/>
       <w:r>
         <w:rPr>
           <w:rFonts w:ascii="Times New Roman" w:hAnsi="Times New Roman" w:cs="Times New Roman" w:hint="eastAsia"/>
         </w:rPr>
         <w:t>目录，</w:t>
       </w:r>
+      <w:proofErr w:type="spellStart"/>
       <w:r>
         <w:rPr>
           <w:rFonts w:ascii="Times New Roman" w:hAnsi="Times New Roman" w:cs="Times New Roman" w:hint="eastAsia"/>
         </w:rPr>
         <w:t>id_rsa</w:t>
       </w:r>
+      <w:proofErr w:type="spellEnd"/>
       <w:r>
         <w:rPr>
           <w:rFonts w:ascii="Times New Roman" w:hAnsi="Times New Roman" w:cs="Times New Roman" w:hint="eastAsia"/>
@@ -11872,19 +14730,49 @@
         <w:rPr>
           <w:rFonts w:ascii="Times New Roman" w:hAnsi="Times New Roman" w:cs="Times New Roman" w:hint="eastAsia"/>
         </w:rPr>
-        <w:t>的秘钥对，</w:t>
-      </w:r>
+        <w:t>的秘</w:t>
+      </w:r>
+      <w:proofErr w:type="gramStart"/>
+      <w:r>
+        <w:rPr>
+          <w:rFonts w:ascii="Times New Roman" w:hAnsi="Times New Roman" w:cs="Times New Roman" w:hint="eastAsia"/>
+        </w:rPr>
+        <w:t>钥</w:t>
+      </w:r>
+      <w:proofErr w:type="gramEnd"/>
+      <w:r>
+        <w:rPr>
+          <w:rFonts w:ascii="Times New Roman" w:hAnsi="Times New Roman" w:cs="Times New Roman" w:hint="eastAsia"/>
+        </w:rPr>
+        <w:t>对，</w:t>
+      </w:r>
+      <w:proofErr w:type="spellStart"/>
       <w:r>
         <w:rPr>
           <w:rFonts w:ascii="Times New Roman" w:hAnsi="Times New Roman" w:cs="Times New Roman" w:hint="eastAsia"/>
         </w:rPr>
         <w:t>id_rsa</w:t>
       </w:r>
-      <w:r>
-        <w:rPr>
-          <w:rFonts w:ascii="Times New Roman" w:hAnsi="Times New Roman" w:cs="Times New Roman" w:hint="eastAsia"/>
-        </w:rPr>
-        <w:t>是私钥，不能泄露出去，</w:t>
+      <w:proofErr w:type="spellEnd"/>
+      <w:r>
+        <w:rPr>
+          <w:rFonts w:ascii="Times New Roman" w:hAnsi="Times New Roman" w:cs="Times New Roman" w:hint="eastAsia"/>
+        </w:rPr>
+        <w:t>是私</w:t>
+      </w:r>
+      <w:proofErr w:type="gramStart"/>
+      <w:r>
+        <w:rPr>
+          <w:rFonts w:ascii="Times New Roman" w:hAnsi="Times New Roman" w:cs="Times New Roman" w:hint="eastAsia"/>
+        </w:rPr>
+        <w:t>钥</w:t>
+      </w:r>
+      <w:proofErr w:type="gramEnd"/>
+      <w:r>
+        <w:rPr>
+          <w:rFonts w:ascii="Times New Roman" w:hAnsi="Times New Roman" w:cs="Times New Roman" w:hint="eastAsia"/>
+        </w:rPr>
+        <w:t>，不能泄露出去，</w:t>
       </w:r>
       <w:r>
         <w:rPr>
@@ -11896,7 +14784,21 @@
         <w:rPr>
           <w:rFonts w:ascii="Times New Roman" w:hAnsi="Times New Roman" w:cs="Times New Roman" w:hint="eastAsia"/>
         </w:rPr>
-        <w:t>是公钥，可以放心地告诉任何人。</w:t>
+        <w:t>是公</w:t>
+      </w:r>
+      <w:proofErr w:type="gramStart"/>
+      <w:r>
+        <w:rPr>
+          <w:rFonts w:ascii="Times New Roman" w:hAnsi="Times New Roman" w:cs="Times New Roman" w:hint="eastAsia"/>
+        </w:rPr>
+        <w:t>钥</w:t>
+      </w:r>
+      <w:proofErr w:type="gramEnd"/>
+      <w:r>
+        <w:rPr>
+          <w:rFonts w:ascii="Times New Roman" w:hAnsi="Times New Roman" w:cs="Times New Roman" w:hint="eastAsia"/>
+        </w:rPr>
+        <w:t>，可以放心地告诉任何人。</w:t>
       </w:r>
     </w:p>
     <w:p>
@@ -11943,6 +14845,7 @@
         </w:rPr>
         <w:t>步：登陆</w:t>
       </w:r>
+      <w:proofErr w:type="spellStart"/>
       <w:r>
         <w:rPr>
           <w:rFonts w:ascii="Times New Roman" w:eastAsiaTheme="minorEastAsia" w:hAnsi="Times New Roman" w:cs="Times New Roman"/>
@@ -11952,6 +14855,7 @@
         </w:rPr>
         <w:t>GitHub</w:t>
       </w:r>
+      <w:proofErr w:type="spellEnd"/>
     </w:p>
     <w:p>
       <w:pPr>
@@ -11969,54 +14873,6 @@
             <wp:extent cx="1223737" cy="1869744"/>
             <wp:effectExtent l="0" t="0" r="0" b="0"/>
             <wp:docPr id="1" name="图片 1"/>
-            <wp:cNvGraphicFramePr>
-              <a:graphicFrameLocks xmlns:a="http://schemas.openxmlformats.org/drawingml/2006/main" noChangeAspect="1"/>
-            </wp:cNvGraphicFramePr>
-            <a:graphic xmlns:a="http://schemas.openxmlformats.org/drawingml/2006/main">
-              <a:graphicData uri="http://schemas.openxmlformats.org/drawingml/2006/picture">
-                <pic:pic xmlns:pic="http://schemas.openxmlformats.org/drawingml/2006/picture">
-                  <pic:nvPicPr>
-                    <pic:cNvPr id="1" name=""/>
-                    <pic:cNvPicPr/>
-                  </pic:nvPicPr>
-                  <pic:blipFill>
-                    <a:blip r:embed="rId11"/>
-                    <a:stretch>
-                      <a:fillRect/>
-                    </a:stretch>
-                  </pic:blipFill>
-                  <pic:spPr>
-                    <a:xfrm>
-                      <a:off x="0" y="0"/>
-                      <a:ext cx="1230952" cy="1880768"/>
-                    </a:xfrm>
-                    <a:prstGeom prst="rect">
-                      <a:avLst/>
-                    </a:prstGeom>
-                  </pic:spPr>
-                </pic:pic>
-              </a:graphicData>
-            </a:graphic>
-          </wp:inline>
-        </w:drawing>
-      </w:r>
-    </w:p>
-    <w:p>
-      <w:pPr>
-        <w:jc w:val="center"/>
-        <w:rPr>
-          <w:rFonts w:ascii="Times New Roman" w:hAnsi="Times New Roman" w:cs="Times New Roman"/>
-        </w:rPr>
-      </w:pPr>
-      <w:r>
-        <w:rPr>
-          <w:noProof/>
-        </w:rPr>
-        <w:drawing>
-          <wp:inline distT="0" distB="0" distL="0" distR="0" wp14:anchorId="4E8B77E7" wp14:editId="11412F23">
-            <wp:extent cx="1952223" cy="2245057"/>
-            <wp:effectExtent l="0" t="0" r="0" b="3175"/>
-            <wp:docPr id="5" name="图片 5"/>
             <wp:cNvGraphicFramePr>
               <a:graphicFrameLocks xmlns:a="http://schemas.openxmlformats.org/drawingml/2006/main" noChangeAspect="1"/>
             </wp:cNvGraphicFramePr>
@@ -12036,6 +14892,55 @@
                   <pic:spPr>
                     <a:xfrm>
                       <a:off x="0" y="0"/>
+                      <a:ext cx="1230952" cy="1880768"/>
+                    </a:xfrm>
+                    <a:prstGeom prst="rect">
+                      <a:avLst/>
+                    </a:prstGeom>
+                  </pic:spPr>
+                </pic:pic>
+              </a:graphicData>
+            </a:graphic>
+          </wp:inline>
+        </w:drawing>
+      </w:r>
+    </w:p>
+    <w:p>
+      <w:pPr>
+        <w:jc w:val="center"/>
+        <w:rPr>
+          <w:rFonts w:ascii="Times New Roman" w:hAnsi="Times New Roman" w:cs="Times New Roman"/>
+        </w:rPr>
+      </w:pPr>
+      <w:r>
+        <w:rPr>
+          <w:noProof/>
+        </w:rPr>
+        <w:lastRenderedPageBreak/>
+        <w:drawing>
+          <wp:inline distT="0" distB="0" distL="0" distR="0" wp14:anchorId="4E8B77E7" wp14:editId="11412F23">
+            <wp:extent cx="1952223" cy="2245057"/>
+            <wp:effectExtent l="0" t="0" r="0" b="3175"/>
+            <wp:docPr id="5" name="图片 5"/>
+            <wp:cNvGraphicFramePr>
+              <a:graphicFrameLocks xmlns:a="http://schemas.openxmlformats.org/drawingml/2006/main" noChangeAspect="1"/>
+            </wp:cNvGraphicFramePr>
+            <a:graphic xmlns:a="http://schemas.openxmlformats.org/drawingml/2006/main">
+              <a:graphicData uri="http://schemas.openxmlformats.org/drawingml/2006/picture">
+                <pic:pic xmlns:pic="http://schemas.openxmlformats.org/drawingml/2006/picture">
+                  <pic:nvPicPr>
+                    <pic:cNvPr id="1" name=""/>
+                    <pic:cNvPicPr/>
+                  </pic:nvPicPr>
+                  <pic:blipFill>
+                    <a:blip r:embed="rId13"/>
+                    <a:stretch>
+                      <a:fillRect/>
+                    </a:stretch>
+                  </pic:blipFill>
+                  <pic:spPr>
+                    <a:xfrm>
+                      <a:off x="0" y="0"/>
                       <a:ext cx="1954833" cy="2248058"/>
                     </a:xfrm>
                     <a:prstGeom prst="rect">
@@ -12112,24 +15017,28 @@
           <w:rFonts w:ascii="Times New Roman" w:hAnsi="Times New Roman" w:cs="Times New Roman"/>
         </w:rPr>
       </w:pPr>
+      <w:proofErr w:type="spellStart"/>
       <w:r>
         <w:rPr>
           <w:rFonts w:ascii="Times New Roman" w:hAnsi="Times New Roman" w:cs="Times New Roman" w:hint="eastAsia"/>
         </w:rPr>
         <w:t>GitHub</w:t>
       </w:r>
+      <w:proofErr w:type="spellEnd"/>
       <w:r>
         <w:rPr>
           <w:rFonts w:ascii="Times New Roman" w:hAnsi="Times New Roman" w:cs="Times New Roman" w:hint="eastAsia"/>
         </w:rPr>
         <w:t>需要识别出你推送的提交确实是你推送的，而不是别人冒充的，而</w:t>
       </w:r>
+      <w:proofErr w:type="spellStart"/>
       <w:r>
         <w:rPr>
           <w:rFonts w:ascii="Times New Roman" w:hAnsi="Times New Roman" w:cs="Times New Roman" w:hint="eastAsia"/>
         </w:rPr>
         <w:t>Git</w:t>
       </w:r>
+      <w:proofErr w:type="spellEnd"/>
       <w:r>
         <w:rPr>
           <w:rFonts w:ascii="Times New Roman" w:hAnsi="Times New Roman" w:cs="Times New Roman" w:hint="eastAsia"/>
@@ -12148,17 +15057,33 @@
         </w:rPr>
         <w:t>协议，所以，</w:t>
       </w:r>
+      <w:proofErr w:type="spellStart"/>
       <w:r>
         <w:rPr>
           <w:rFonts w:ascii="Times New Roman" w:hAnsi="Times New Roman" w:cs="Times New Roman" w:hint="eastAsia"/>
         </w:rPr>
         <w:t>GitHub</w:t>
       </w:r>
-      <w:r>
-        <w:rPr>
-          <w:rFonts w:ascii="Times New Roman" w:hAnsi="Times New Roman" w:cs="Times New Roman" w:hint="eastAsia"/>
-        </w:rPr>
-        <w:t>只要知道了你的公钥，就可以确认只有你自己才能推送。</w:t>
+      <w:proofErr w:type="spellEnd"/>
+      <w:r>
+        <w:rPr>
+          <w:rFonts w:ascii="Times New Roman" w:hAnsi="Times New Roman" w:cs="Times New Roman" w:hint="eastAsia"/>
+        </w:rPr>
+        <w:t>只要知道了你的公</w:t>
+      </w:r>
+      <w:proofErr w:type="gramStart"/>
+      <w:r>
+        <w:rPr>
+          <w:rFonts w:ascii="Times New Roman" w:hAnsi="Times New Roman" w:cs="Times New Roman" w:hint="eastAsia"/>
+        </w:rPr>
+        <w:t>钥</w:t>
+      </w:r>
+      <w:proofErr w:type="gramEnd"/>
+      <w:r>
+        <w:rPr>
+          <w:rFonts w:ascii="Times New Roman" w:hAnsi="Times New Roman" w:cs="Times New Roman" w:hint="eastAsia"/>
+        </w:rPr>
+        <w:t>，就可以确认只有你自己才能推送。</w:t>
       </w:r>
     </w:p>
     <w:p>
@@ -12229,44 +15154,52 @@
               </w:rPr>
               <w:t xml:space="preserve">$ </w:t>
             </w:r>
+            <w:proofErr w:type="spellStart"/>
             <w:r>
               <w:rPr>
                 <w:rFonts w:ascii="Times New Roman" w:hAnsi="Times New Roman" w:cs="Times New Roman"/>
                 <w:color w:val="FF0000"/>
                 <w:sz w:val="24"/>
               </w:rPr>
-              <w:t>git clone git@github.com:bifengganghyt/gitroot.git</w:t>
-            </w:r>
-          </w:p>
-          <w:p>
-            <w:pPr>
-              <w:rPr>
-                <w:rFonts w:ascii="Times New Roman" w:hAnsi="Times New Roman" w:cs="Times New Roman"/>
+              <w:t>git</w:t>
+            </w:r>
+            <w:proofErr w:type="spellEnd"/>
+            <w:r>
+              <w:rPr>
+                <w:rFonts w:ascii="Times New Roman" w:hAnsi="Times New Roman" w:cs="Times New Roman"/>
+                <w:color w:val="FF0000"/>
                 <w:sz w:val="24"/>
               </w:rPr>
-            </w:pPr>
-            <w:r>
-              <w:rPr>
-                <w:rFonts w:ascii="Times New Roman" w:hAnsi="Times New Roman" w:cs="Times New Roman"/>
+              <w:t xml:space="preserve"> clone </w:t>
+            </w:r>
+            <w:proofErr w:type="spellStart"/>
+            <w:r>
+              <w:rPr>
+                <w:rFonts w:ascii="Times New Roman" w:hAnsi="Times New Roman" w:cs="Times New Roman"/>
+                <w:color w:val="FF0000"/>
                 <w:sz w:val="24"/>
               </w:rPr>
-              <w:t>Cloning into 'gitroot'...</w:t>
-            </w:r>
-          </w:p>
-          <w:p>
-            <w:pPr>
-              <w:rPr>
-                <w:rFonts w:ascii="Times New Roman" w:hAnsi="Times New Roman" w:cs="Times New Roman"/>
+              <w:t>git@github.com:bifengganghyt</w:t>
+            </w:r>
+            <w:proofErr w:type="spellEnd"/>
+            <w:r>
+              <w:rPr>
+                <w:rFonts w:ascii="Times New Roman" w:hAnsi="Times New Roman" w:cs="Times New Roman"/>
+                <w:color w:val="FF0000"/>
                 <w:sz w:val="24"/>
               </w:rPr>
-            </w:pPr>
-            <w:r>
-              <w:rPr>
-                <w:rFonts w:ascii="Times New Roman" w:hAnsi="Times New Roman" w:cs="Times New Roman"/>
+              <w:t>/</w:t>
+            </w:r>
+            <w:proofErr w:type="spellStart"/>
+            <w:r>
+              <w:rPr>
+                <w:rFonts w:ascii="Times New Roman" w:hAnsi="Times New Roman" w:cs="Times New Roman"/>
+                <w:color w:val="FF0000"/>
                 <w:sz w:val="24"/>
               </w:rPr>
-              <w:t>remote: Counting objects: 26, done.</w:t>
-            </w:r>
+              <w:t>gitroot.git</w:t>
+            </w:r>
+            <w:proofErr w:type="spellEnd"/>
           </w:p>
           <w:p>
             <w:pPr>
@@ -12280,21 +15213,85 @@
                 <w:rFonts w:ascii="Times New Roman" w:hAnsi="Times New Roman" w:cs="Times New Roman"/>
                 <w:sz w:val="24"/>
               </w:rPr>
-              <w:t>remote: Compressing objects: 100% (3/3), done.</w:t>
-            </w:r>
-          </w:p>
-          <w:p>
-            <w:pPr>
+              <w:t>Cloning into '</w:t>
+            </w:r>
+            <w:proofErr w:type="spellStart"/>
+            <w:r>
               <w:rPr>
                 <w:rFonts w:ascii="Times New Roman" w:hAnsi="Times New Roman" w:cs="Times New Roman"/>
                 <w:sz w:val="24"/>
               </w:rPr>
-            </w:pPr>
+              <w:t>gitroot</w:t>
+            </w:r>
+            <w:proofErr w:type="spellEnd"/>
             <w:r>
               <w:rPr>
                 <w:rFonts w:ascii="Times New Roman" w:hAnsi="Times New Roman" w:cs="Times New Roman"/>
                 <w:sz w:val="24"/>
               </w:rPr>
+              <w:t>'...</w:t>
+            </w:r>
+          </w:p>
+          <w:p>
+            <w:pPr>
+              <w:rPr>
+                <w:rFonts w:ascii="Times New Roman" w:hAnsi="Times New Roman" w:cs="Times New Roman"/>
+                <w:sz w:val="24"/>
+              </w:rPr>
+            </w:pPr>
+            <w:proofErr w:type="gramStart"/>
+            <w:r>
+              <w:rPr>
+                <w:rFonts w:ascii="Times New Roman" w:hAnsi="Times New Roman" w:cs="Times New Roman"/>
+                <w:sz w:val="24"/>
+              </w:rPr>
+              <w:t>remote</w:t>
+            </w:r>
+            <w:proofErr w:type="gramEnd"/>
+            <w:r>
+              <w:rPr>
+                <w:rFonts w:ascii="Times New Roman" w:hAnsi="Times New Roman" w:cs="Times New Roman"/>
+                <w:sz w:val="24"/>
+              </w:rPr>
+              <w:t>: Counting objects: 26, done.</w:t>
+            </w:r>
+          </w:p>
+          <w:p>
+            <w:pPr>
+              <w:rPr>
+                <w:rFonts w:ascii="Times New Roman" w:hAnsi="Times New Roman" w:cs="Times New Roman"/>
+                <w:sz w:val="24"/>
+              </w:rPr>
+            </w:pPr>
+            <w:proofErr w:type="gramStart"/>
+            <w:r>
+              <w:rPr>
+                <w:rFonts w:ascii="Times New Roman" w:hAnsi="Times New Roman" w:cs="Times New Roman"/>
+                <w:sz w:val="24"/>
+              </w:rPr>
+              <w:t>remote</w:t>
+            </w:r>
+            <w:proofErr w:type="gramEnd"/>
+            <w:r>
+              <w:rPr>
+                <w:rFonts w:ascii="Times New Roman" w:hAnsi="Times New Roman" w:cs="Times New Roman"/>
+                <w:sz w:val="24"/>
+              </w:rPr>
+              <w:t>: Compressing objects: 100% (3/3), done.</w:t>
+            </w:r>
+          </w:p>
+          <w:p>
+            <w:pPr>
+              <w:rPr>
+                <w:rFonts w:ascii="Times New Roman" w:hAnsi="Times New Roman" w:cs="Times New Roman"/>
+                <w:sz w:val="24"/>
+              </w:rPr>
+            </w:pPr>
+            <w:r>
+              <w:rPr>
+                <w:rFonts w:ascii="Times New Roman" w:hAnsi="Times New Roman" w:cs="Times New Roman"/>
+                <w:sz w:val="24"/>
+              </w:rPr>
               <w:t>remote: Total 26 (delta 0), reused 3 (delta 0), pack-reused 23</w:t>
             </w:r>
           </w:p>
@@ -12310,13 +15307,45 @@
                 <w:rFonts w:ascii="Times New Roman" w:hAnsi="Times New Roman" w:cs="Times New Roman"/>
                 <w:sz w:val="24"/>
               </w:rPr>
-              <w:t>Receiving objects: 100% (26/26), 1.05 MiB | 387.00 KiB/s, done.</w:t>
-            </w:r>
-          </w:p>
-          <w:p>
-            <w:pPr>
-              <w:rPr>
-                <w:rFonts w:ascii="Times New Roman" w:hAnsi="Times New Roman" w:cs="Times New Roman" w:hint="eastAsia"/>
+              <w:t xml:space="preserve">Receiving objects: 100% (26/26), 1.05 </w:t>
+            </w:r>
+            <w:proofErr w:type="spellStart"/>
+            <w:r>
+              <w:rPr>
+                <w:rFonts w:ascii="Times New Roman" w:hAnsi="Times New Roman" w:cs="Times New Roman"/>
+                <w:sz w:val="24"/>
+              </w:rPr>
+              <w:t>MiB</w:t>
+            </w:r>
+            <w:proofErr w:type="spellEnd"/>
+            <w:r>
+              <w:rPr>
+                <w:rFonts w:ascii="Times New Roman" w:hAnsi="Times New Roman" w:cs="Times New Roman"/>
+                <w:sz w:val="24"/>
+              </w:rPr>
+              <w:t xml:space="preserve"> | 387.00 </w:t>
+            </w:r>
+            <w:proofErr w:type="spellStart"/>
+            <w:r>
+              <w:rPr>
+                <w:rFonts w:ascii="Times New Roman" w:hAnsi="Times New Roman" w:cs="Times New Roman"/>
+                <w:sz w:val="24"/>
+              </w:rPr>
+              <w:t>KiB</w:t>
+            </w:r>
+            <w:proofErr w:type="spellEnd"/>
+            <w:r>
+              <w:rPr>
+                <w:rFonts w:ascii="Times New Roman" w:hAnsi="Times New Roman" w:cs="Times New Roman"/>
+                <w:sz w:val="24"/>
+              </w:rPr>
+              <w:t>/s, done.</w:t>
+            </w:r>
+          </w:p>
+          <w:p>
+            <w:pPr>
+              <w:rPr>
+                <w:rFonts w:ascii="Times New Roman" w:hAnsi="Times New Roman" w:cs="Times New Roman"/>
                 <w:sz w:val="24"/>
               </w:rPr>
             </w:pPr>
@@ -12334,7 +15363,7 @@
     <w:p>
       <w:pPr>
         <w:rPr>
-          <w:rFonts w:ascii="Times New Roman" w:hAnsi="Times New Roman" w:cs="Times New Roman" w:hint="eastAsia"/>
+          <w:rFonts w:ascii="Times New Roman" w:hAnsi="Times New Roman" w:cs="Times New Roman"/>
           <w:b/>
           <w:sz w:val="24"/>
         </w:rPr>
@@ -12346,6 +15375,477 @@
           <w:rFonts w:ascii="Times New Roman" w:hAnsi="Times New Roman" w:cs="Times New Roman" w:hint="eastAsia"/>
         </w:rPr>
       </w:pPr>
+    </w:p>
+    <w:p>
+      <w:pPr>
+        <w:outlineLvl w:val="2"/>
+        <w:rPr>
+          <w:rFonts w:ascii="Times New Roman" w:hAnsi="Times New Roman" w:cs="Times New Roman"/>
+          <w:b/>
+          <w:sz w:val="24"/>
+        </w:rPr>
+      </w:pPr>
+      <w:r>
+        <w:rPr>
+          <w:rFonts w:ascii="Times New Roman" w:hAnsi="Times New Roman" w:cs="Times New Roman" w:hint="eastAsia"/>
+          <w:b/>
+          <w:sz w:val="24"/>
+        </w:rPr>
+        <w:t>1</w:t>
+      </w:r>
+      <w:r>
+        <w:rPr>
+          <w:rFonts w:ascii="Times New Roman" w:hAnsi="Times New Roman" w:cs="Times New Roman"/>
+          <w:b/>
+          <w:sz w:val="24"/>
+        </w:rPr>
+        <w:t>2.</w:t>
+      </w:r>
+      <w:r>
+        <w:rPr>
+          <w:rFonts w:ascii="Times New Roman" w:hAnsi="Times New Roman" w:cs="Times New Roman" w:hint="eastAsia"/>
+          <w:b/>
+          <w:sz w:val="24"/>
+        </w:rPr>
+        <w:t>2</w:t>
+      </w:r>
+      <w:r>
+        <w:rPr>
+          <w:rFonts w:ascii="Times New Roman" w:hAnsi="Times New Roman" w:cs="Times New Roman" w:hint="eastAsia"/>
+          <w:b/>
+          <w:sz w:val="24"/>
+        </w:rPr>
+        <w:t>更新远程代码到本地仓库</w:t>
+      </w:r>
+    </w:p>
+    <w:p>
+      <w:pPr>
+        <w:outlineLvl w:val="3"/>
+        <w:rPr>
+          <w:rFonts w:ascii="Times New Roman" w:hAnsi="Times New Roman" w:cs="Times New Roman" w:hint="eastAsia"/>
+          <w:color w:val="00B050"/>
+        </w:rPr>
+      </w:pPr>
+      <w:r>
+        <w:rPr>
+          <w:rFonts w:ascii="Times New Roman" w:hAnsi="Times New Roman" w:cs="Times New Roman" w:hint="eastAsia"/>
+        </w:rPr>
+        <w:t xml:space="preserve">12.2.1 </w:t>
+      </w:r>
+      <w:r>
+        <w:rPr>
+          <w:rFonts w:ascii="Times New Roman" w:hAnsi="Times New Roman" w:cs="Times New Roman" w:hint="eastAsia"/>
+        </w:rPr>
+        <w:t>方法</w:t>
+      </w:r>
+      <w:proofErr w:type="gramStart"/>
+      <w:r>
+        <w:rPr>
+          <w:rFonts w:ascii="Times New Roman" w:hAnsi="Times New Roman" w:cs="Times New Roman" w:hint="eastAsia"/>
+        </w:rPr>
+        <w:t>一</w:t>
+      </w:r>
+      <w:proofErr w:type="gramEnd"/>
+      <w:r>
+        <w:rPr>
+          <w:rFonts w:ascii="Times New Roman" w:hAnsi="Times New Roman" w:cs="Times New Roman" w:hint="eastAsia"/>
+        </w:rPr>
+        <w:t>:</w:t>
+      </w:r>
+      <w:r>
+        <w:rPr>
+          <w:rFonts w:ascii="Times New Roman" w:hAnsi="Times New Roman" w:cs="Times New Roman" w:hint="eastAsia"/>
+          <w:color w:val="00B050"/>
+        </w:rPr>
+        <w:t>适用于本地无修改</w:t>
+      </w:r>
+    </w:p>
+    <w:tbl>
+      <w:tblPr>
+        <w:tblStyle w:val="a5"/>
+        <w:tblW w:w="0" w:type="auto"/>
+        <w:tblLook w:val="04A0" w:firstRow="1" w:lastRow="0" w:firstColumn="1" w:lastColumn="0" w:noHBand="0" w:noVBand="1"/>
+      </w:tblPr>
+      <w:tblGrid>
+        <w:gridCol w:w="8522"/>
+      </w:tblGrid>
+      <w:tr>
+        <w:tc>
+          <w:tcPr>
+            <w:tcW w:w="8522" w:type="dxa"/>
+          </w:tcPr>
+          <w:p>
+            <w:pPr>
+              <w:rPr>
+                <w:rFonts w:ascii="Times New Roman" w:hAnsi="Times New Roman" w:cs="Times New Roman" w:hint="eastAsia"/>
+              </w:rPr>
+            </w:pPr>
+            <w:r>
+              <w:rPr>
+                <w:rFonts w:ascii="Times New Roman" w:hAnsi="Times New Roman" w:cs="Times New Roman"/>
+              </w:rPr>
+              <w:t xml:space="preserve">$ </w:t>
+            </w:r>
+            <w:proofErr w:type="spellStart"/>
+            <w:r>
+              <w:rPr>
+                <w:rFonts w:ascii="Times New Roman" w:hAnsi="Times New Roman" w:cs="Times New Roman"/>
+              </w:rPr>
+              <w:t>git</w:t>
+            </w:r>
+            <w:proofErr w:type="spellEnd"/>
+            <w:r>
+              <w:rPr>
+                <w:rFonts w:ascii="Times New Roman" w:hAnsi="Times New Roman" w:cs="Times New Roman"/>
+              </w:rPr>
+              <w:t xml:space="preserve"> status</w:t>
+            </w:r>
+          </w:p>
+          <w:p>
+            <w:pPr>
+              <w:rPr>
+                <w:rFonts w:ascii="Times New Roman" w:hAnsi="Times New Roman" w:cs="Times New Roman"/>
+              </w:rPr>
+            </w:pPr>
+            <w:r>
+              <w:rPr>
+                <w:rFonts w:ascii="Times New Roman" w:hAnsi="Times New Roman" w:cs="Times New Roman"/>
+              </w:rPr>
+              <w:t>On branch master</w:t>
+            </w:r>
+          </w:p>
+          <w:p>
+            <w:pPr>
+              <w:rPr>
+                <w:rFonts w:ascii="Times New Roman" w:hAnsi="Times New Roman" w:cs="Times New Roman"/>
+              </w:rPr>
+            </w:pPr>
+            <w:r>
+              <w:rPr>
+                <w:rFonts w:ascii="Times New Roman" w:hAnsi="Times New Roman" w:cs="Times New Roman"/>
+              </w:rPr>
+              <w:t>Your branch is up-to-date with 'origin/master'.</w:t>
+            </w:r>
+          </w:p>
+          <w:p>
+            <w:pPr>
+              <w:rPr>
+                <w:rFonts w:ascii="Times New Roman" w:hAnsi="Times New Roman" w:cs="Times New Roman"/>
+              </w:rPr>
+            </w:pPr>
+            <w:r>
+              <w:rPr>
+                <w:rFonts w:ascii="Times New Roman" w:hAnsi="Times New Roman" w:cs="Times New Roman"/>
+              </w:rPr>
+              <w:t>Untracked files:</w:t>
+            </w:r>
+          </w:p>
+          <w:p>
+            <w:pPr>
+              <w:rPr>
+                <w:rFonts w:ascii="Times New Roman" w:hAnsi="Times New Roman" w:cs="Times New Roman"/>
+              </w:rPr>
+            </w:pPr>
+            <w:r>
+              <w:rPr>
+                <w:rFonts w:ascii="Times New Roman" w:hAnsi="Times New Roman" w:cs="Times New Roman"/>
+              </w:rPr>
+              <w:t xml:space="preserve">  (use "</w:t>
+            </w:r>
+            <w:proofErr w:type="spellStart"/>
+            <w:r>
+              <w:rPr>
+                <w:rFonts w:ascii="Times New Roman" w:hAnsi="Times New Roman" w:cs="Times New Roman"/>
+              </w:rPr>
+              <w:t>git</w:t>
+            </w:r>
+            <w:proofErr w:type="spellEnd"/>
+            <w:r>
+              <w:rPr>
+                <w:rFonts w:ascii="Times New Roman" w:hAnsi="Times New Roman" w:cs="Times New Roman"/>
+              </w:rPr>
+              <w:t xml:space="preserve"> add &lt;file&gt;..." to inc</w:t>
+            </w:r>
+            <w:r>
+              <w:rPr>
+                <w:rFonts w:ascii="Times New Roman" w:hAnsi="Times New Roman" w:cs="Times New Roman"/>
+              </w:rPr>
+              <w:t>lude in what will be committed)</w:t>
+            </w:r>
+          </w:p>
+          <w:p>
+            <w:pPr>
+              <w:rPr>
+                <w:rFonts w:ascii="Times New Roman" w:hAnsi="Times New Roman" w:cs="Times New Roman"/>
+              </w:rPr>
+            </w:pPr>
+            <w:r>
+              <w:rPr>
+                <w:rFonts w:ascii="Times New Roman" w:hAnsi="Times New Roman" w:cs="Times New Roman"/>
+              </w:rPr>
+              <w:t xml:space="preserve">        ~$Git.docx</w:t>
+            </w:r>
+          </w:p>
+          <w:p>
+            <w:pPr>
+              <w:rPr>
+                <w:rFonts w:ascii="Times New Roman" w:hAnsi="Times New Roman" w:cs="Times New Roman" w:hint="eastAsia"/>
+              </w:rPr>
+            </w:pPr>
+            <w:r>
+              <w:rPr>
+                <w:rFonts w:ascii="Times New Roman" w:hAnsi="Times New Roman" w:cs="Times New Roman"/>
+              </w:rPr>
+              <w:t>nothing added to commit but untracked files present (use "</w:t>
+            </w:r>
+            <w:proofErr w:type="spellStart"/>
+            <w:r>
+              <w:rPr>
+                <w:rFonts w:ascii="Times New Roman" w:hAnsi="Times New Roman" w:cs="Times New Roman"/>
+              </w:rPr>
+              <w:t>git</w:t>
+            </w:r>
+            <w:proofErr w:type="spellEnd"/>
+            <w:r>
+              <w:rPr>
+                <w:rFonts w:ascii="Times New Roman" w:hAnsi="Times New Roman" w:cs="Times New Roman"/>
+              </w:rPr>
+              <w:t xml:space="preserve"> add" to track)</w:t>
+            </w:r>
+          </w:p>
+        </w:tc>
+      </w:tr>
+    </w:tbl>
+    <w:p>
+      <w:pPr>
+        <w:rPr>
+          <w:rFonts w:ascii="Times New Roman" w:hAnsi="Times New Roman" w:cs="Times New Roman" w:hint="eastAsia"/>
+        </w:rPr>
+      </w:pPr>
+      <w:proofErr w:type="spellStart"/>
+      <w:r>
+        <w:rPr>
+          <w:rFonts w:ascii="Times New Roman" w:hAnsi="Times New Roman" w:cs="Times New Roman" w:hint="eastAsia"/>
+        </w:rPr>
+        <w:t>git</w:t>
+      </w:r>
+      <w:proofErr w:type="spellEnd"/>
+      <w:r>
+        <w:rPr>
+          <w:rFonts w:ascii="Times New Roman" w:hAnsi="Times New Roman" w:cs="Times New Roman" w:hint="eastAsia"/>
+        </w:rPr>
+        <w:t xml:space="preserve"> status</w:t>
+      </w:r>
+      <w:r>
+        <w:rPr>
+          <w:rFonts w:ascii="Times New Roman" w:hAnsi="Times New Roman" w:cs="Times New Roman" w:hint="eastAsia"/>
+        </w:rPr>
+        <w:t>查看本地状态。如果本地修改的文件没有提交而服务器中存在提交修改的版本，</w:t>
+      </w:r>
+      <w:r>
+        <w:rPr>
+          <w:rFonts w:ascii="Times New Roman" w:hAnsi="Times New Roman" w:cs="Times New Roman" w:hint="eastAsia"/>
+        </w:rPr>
+        <w:t>更新过程中</w:t>
+      </w:r>
+      <w:r>
+        <w:rPr>
+          <w:rFonts w:ascii="Times New Roman" w:hAnsi="Times New Roman" w:cs="Times New Roman" w:hint="eastAsia"/>
+        </w:rPr>
+        <w:t>就可能产生冲突。</w:t>
+      </w:r>
+    </w:p>
+    <w:p>
+      <w:pPr>
+        <w:rPr>
+          <w:rFonts w:ascii="Times New Roman" w:hAnsi="Times New Roman" w:cs="Times New Roman" w:hint="eastAsia"/>
+        </w:rPr>
+      </w:pPr>
+      <w:r>
+        <w:rPr>
+          <w:rFonts w:ascii="Times New Roman" w:hAnsi="Times New Roman" w:cs="Times New Roman" w:hint="eastAsia"/>
+        </w:rPr>
+        <w:t>通过查看状态确保本地全部提交过，或者没有修改过别人开放的文件</w:t>
+      </w:r>
+      <w:r>
+        <w:rPr>
+          <w:rFonts w:ascii="Times New Roman" w:hAnsi="Times New Roman" w:cs="Times New Roman" w:hint="eastAsia"/>
+        </w:rPr>
+        <w:t>。</w:t>
+      </w:r>
+    </w:p>
+    <w:tbl>
+      <w:tblPr>
+        <w:tblStyle w:val="a5"/>
+        <w:tblW w:w="0" w:type="auto"/>
+        <w:tblLook w:val="04A0" w:firstRow="1" w:lastRow="0" w:firstColumn="1" w:lastColumn="0" w:noHBand="0" w:noVBand="1"/>
+      </w:tblPr>
+      <w:tblGrid>
+        <w:gridCol w:w="8522"/>
+      </w:tblGrid>
+      <w:tr>
+        <w:tc>
+          <w:tcPr>
+            <w:tcW w:w="8522" w:type="dxa"/>
+          </w:tcPr>
+          <w:p>
+            <w:pPr>
+              <w:rPr>
+                <w:rFonts w:ascii="Times New Roman" w:hAnsi="Times New Roman" w:cs="Times New Roman"/>
+              </w:rPr>
+            </w:pPr>
+            <w:r>
+              <w:rPr>
+                <w:rFonts w:ascii="Times New Roman" w:hAnsi="Times New Roman" w:cs="Times New Roman"/>
+              </w:rPr>
+              <w:t>$</w:t>
+            </w:r>
+            <w:proofErr w:type="spellStart"/>
+            <w:r>
+              <w:rPr>
+                <w:rFonts w:ascii="Times New Roman" w:hAnsi="Times New Roman" w:cs="Times New Roman" w:hint="eastAsia"/>
+              </w:rPr>
+              <w:t>git</w:t>
+            </w:r>
+            <w:proofErr w:type="spellEnd"/>
+            <w:r>
+              <w:rPr>
+                <w:rFonts w:ascii="Times New Roman" w:hAnsi="Times New Roman" w:cs="Times New Roman" w:hint="eastAsia"/>
+              </w:rPr>
+              <w:t xml:space="preserve"> checkout -- </w:t>
+            </w:r>
+            <w:r>
+              <w:rPr>
+                <w:rFonts w:ascii="Times New Roman" w:hAnsi="Times New Roman" w:cs="Times New Roman" w:hint="eastAsia"/>
+              </w:rPr>
+              <w:t xml:space="preserve">Git.docx </w:t>
+            </w:r>
+            <w:r>
+              <w:rPr>
+                <w:rFonts w:ascii="Times New Roman" w:hAnsi="Times New Roman" w:cs="Times New Roman" w:hint="eastAsia"/>
+              </w:rPr>
+              <w:t xml:space="preserve"> </w:t>
+            </w:r>
+            <w:r>
+              <w:rPr>
+                <w:rFonts w:ascii="Times New Roman" w:hAnsi="Times New Roman" w:cs="Times New Roman" w:hint="eastAsia"/>
+              </w:rPr>
+              <w:t>//</w:t>
+            </w:r>
+            <w:r>
+              <w:rPr>
+                <w:rFonts w:ascii="Times New Roman" w:hAnsi="Times New Roman" w:cs="Times New Roman" w:hint="eastAsia"/>
+              </w:rPr>
+              <w:t>丢弃本地修改</w:t>
+            </w:r>
+          </w:p>
+        </w:tc>
+      </w:tr>
+    </w:tbl>
+    <w:p>
+      <w:pPr>
+        <w:rPr>
+          <w:rFonts w:ascii="Times New Roman" w:hAnsi="Times New Roman" w:cs="Times New Roman" w:hint="eastAsia"/>
+        </w:rPr>
+      </w:pPr>
+    </w:p>
+    <w:tbl>
+      <w:tblPr>
+        <w:tblStyle w:val="a5"/>
+        <w:tblW w:w="0" w:type="auto"/>
+        <w:tblLook w:val="04A0" w:firstRow="1" w:lastRow="0" w:firstColumn="1" w:lastColumn="0" w:noHBand="0" w:noVBand="1"/>
+      </w:tblPr>
+      <w:tblGrid>
+        <w:gridCol w:w="8522"/>
+      </w:tblGrid>
+      <w:tr>
+        <w:tc>
+          <w:tcPr>
+            <w:tcW w:w="8522" w:type="dxa"/>
+          </w:tcPr>
+          <w:p>
+            <w:pPr>
+              <w:rPr>
+                <w:rFonts w:ascii="Times New Roman" w:hAnsi="Times New Roman" w:cs="Times New Roman"/>
+              </w:rPr>
+            </w:pPr>
+            <w:r>
+              <w:rPr>
+                <w:rFonts w:ascii="Times New Roman" w:hAnsi="Times New Roman" w:cs="Times New Roman"/>
+              </w:rPr>
+              <w:t>$</w:t>
+            </w:r>
+            <w:proofErr w:type="spellStart"/>
+            <w:r>
+              <w:rPr>
+                <w:rFonts w:ascii="Times New Roman" w:hAnsi="Times New Roman" w:cs="Times New Roman"/>
+                <w:color w:val="FF0000"/>
+              </w:rPr>
+              <w:t>git</w:t>
+            </w:r>
+            <w:proofErr w:type="spellEnd"/>
+            <w:r>
+              <w:rPr>
+                <w:rFonts w:ascii="Times New Roman" w:hAnsi="Times New Roman" w:cs="Times New Roman"/>
+                <w:color w:val="FF0000"/>
+              </w:rPr>
+              <w:t xml:space="preserve"> pull</w:t>
+            </w:r>
+          </w:p>
+        </w:tc>
+      </w:tr>
+    </w:tbl>
+    <w:p>
+      <w:pPr>
+        <w:rPr>
+          <w:rFonts w:ascii="Times New Roman" w:hAnsi="Times New Roman" w:cs="Times New Roman" w:hint="eastAsia"/>
+        </w:rPr>
+      </w:pPr>
+    </w:p>
+    <w:p>
+      <w:pPr>
+        <w:rPr>
+          <w:rFonts w:ascii="Times New Roman" w:hAnsi="Times New Roman" w:cs="Times New Roman"/>
+        </w:rPr>
+      </w:pPr>
+      <w:r>
+        <w:rPr>
+          <w:rFonts w:ascii="Times New Roman" w:hAnsi="Times New Roman" w:cs="Times New Roman" w:hint="eastAsia"/>
+        </w:rPr>
+        <w:t>12.2.</w:t>
+      </w:r>
+      <w:r>
+        <w:rPr>
+          <w:rFonts w:ascii="Times New Roman" w:hAnsi="Times New Roman" w:cs="Times New Roman" w:hint="eastAsia"/>
+        </w:rPr>
+        <w:t>2</w:t>
+      </w:r>
+      <w:r>
+        <w:rPr>
+          <w:rFonts w:ascii="Times New Roman" w:hAnsi="Times New Roman" w:cs="Times New Roman" w:hint="eastAsia"/>
+        </w:rPr>
+        <w:t xml:space="preserve"> </w:t>
+      </w:r>
+      <w:r>
+        <w:rPr>
+          <w:rFonts w:ascii="Times New Roman" w:hAnsi="Times New Roman" w:cs="Times New Roman" w:hint="eastAsia"/>
+        </w:rPr>
+        <w:t>方法</w:t>
+      </w:r>
+      <w:r>
+        <w:rPr>
+          <w:rFonts w:ascii="Times New Roman" w:hAnsi="Times New Roman" w:cs="Times New Roman" w:hint="eastAsia"/>
+        </w:rPr>
+        <w:t>二</w:t>
+      </w:r>
+      <w:r>
+        <w:rPr>
+          <w:rFonts w:ascii="Times New Roman" w:hAnsi="Times New Roman" w:cs="Times New Roman" w:hint="eastAsia"/>
+        </w:rPr>
+        <w:t>:</w:t>
+      </w:r>
+      <w:bookmarkStart w:id="0" w:name="_GoBack"/>
+      <w:bookmarkEnd w:id="0"/>
     </w:p>
     <w:sectPr>
       <w:pgSz w:w="11906" w:h="16838"/>
@@ -12358,7 +15858,7 @@
 </file>
 
 <file path=word/endnotes.xml><?xml version="1.0" encoding="utf-8"?>
-<w:endnotes xmlns:wpc="http://schemas.microsoft.com/office/word/2010/wordprocessingCanvas" xmlns:mc="http://schemas.openxmlformats.org/markup-compatibility/2006" xmlns:o="urn:schemas-microsoft-com:office:office" xmlns:r="http://schemas.openxmlformats.org/officeDocument/2006/relationships" xmlns:m="http://schemas.openxmlformats.org/officeDocument/2006/math" xmlns:v="urn:schemas-microsoft-com:vml" xmlns:wp14="http://schemas.microsoft.com/office/word/2010/wordprocessingDrawing" xmlns:wp="http://schemas.openxmlformats.org/drawingml/2006/wordprocessingDrawing" xmlns:w10="urn:schemas-microsoft-com:office:word" xmlns:w="http://schemas.openxmlformats.org/wordprocessingml/2006/main" xmlns:w14="http://schemas.microsoft.com/office/word/2010/wordml" xmlns:w15="http://schemas.microsoft.com/office/word/2012/wordml" xmlns:wpg="http://schemas.microsoft.com/office/word/2010/wordprocessingGroup" xmlns:wpi="http://schemas.microsoft.com/office/word/2010/wordprocessingInk" xmlns:wne="http://schemas.microsoft.com/office/word/2006/wordml" xmlns:wps="http://schemas.microsoft.com/office/word/2010/wordprocessingShape" mc:Ignorable="w14 w15 wp14">
+<w:endnotes xmlns:wpc="http://schemas.microsoft.com/office/word/2010/wordprocessingCanvas" xmlns:mc="http://schemas.openxmlformats.org/markup-compatibility/2006" xmlns:o="urn:schemas-microsoft-com:office:office" xmlns:r="http://schemas.openxmlformats.org/officeDocument/2006/relationships" xmlns:m="http://schemas.openxmlformats.org/officeDocument/2006/math" xmlns:v="urn:schemas-microsoft-com:vml" xmlns:wp14="http://schemas.microsoft.com/office/word/2010/wordprocessingDrawing" xmlns:wp="http://schemas.openxmlformats.org/drawingml/2006/wordprocessingDrawing" xmlns:w10="urn:schemas-microsoft-com:office:word" xmlns:w="http://schemas.openxmlformats.org/wordprocessingml/2006/main" xmlns:w14="http://schemas.microsoft.com/office/word/2010/wordml" xmlns:wpg="http://schemas.microsoft.com/office/word/2010/wordprocessingGroup" xmlns:wpi="http://schemas.microsoft.com/office/word/2010/wordprocessingInk" xmlns:wne="http://schemas.microsoft.com/office/word/2006/wordml" xmlns:wps="http://schemas.microsoft.com/office/word/2010/wordprocessingShape" mc:Ignorable="w14 wp14">
   <w:endnote w:type="separator" w:id="-1">
     <w:p>
       <w:r>
@@ -12377,7 +15877,7 @@
 </file>
 
 <file path=word/footnotes.xml><?xml version="1.0" encoding="utf-8"?>
-<w:footnotes xmlns:wpc="http://schemas.microsoft.com/office/word/2010/wordprocessingCanvas" xmlns:mc="http://schemas.openxmlformats.org/markup-compatibility/2006" xmlns:o="urn:schemas-microsoft-com:office:office" xmlns:r="http://schemas.openxmlformats.org/officeDocument/2006/relationships" xmlns:m="http://schemas.openxmlformats.org/officeDocument/2006/math" xmlns:v="urn:schemas-microsoft-com:vml" xmlns:wp14="http://schemas.microsoft.com/office/word/2010/wordprocessingDrawing" xmlns:wp="http://schemas.openxmlformats.org/drawingml/2006/wordprocessingDrawing" xmlns:w10="urn:schemas-microsoft-com:office:word" xmlns:w="http://schemas.openxmlformats.org/wordprocessingml/2006/main" xmlns:w14="http://schemas.microsoft.com/office/word/2010/wordml" xmlns:w15="http://schemas.microsoft.com/office/word/2012/wordml" xmlns:wpg="http://schemas.microsoft.com/office/word/2010/wordprocessingGroup" xmlns:wpi="http://schemas.microsoft.com/office/word/2010/wordprocessingInk" xmlns:wne="http://schemas.microsoft.com/office/word/2006/wordml" xmlns:wps="http://schemas.microsoft.com/office/word/2010/wordprocessingShape" mc:Ignorable="w14 w15 wp14">
+<w:footnotes xmlns:wpc="http://schemas.microsoft.com/office/word/2010/wordprocessingCanvas" xmlns:mc="http://schemas.openxmlformats.org/markup-compatibility/2006" xmlns:o="urn:schemas-microsoft-com:office:office" xmlns:r="http://schemas.openxmlformats.org/officeDocument/2006/relationships" xmlns:m="http://schemas.openxmlformats.org/officeDocument/2006/math" xmlns:v="urn:schemas-microsoft-com:vml" xmlns:wp14="http://schemas.microsoft.com/office/word/2010/wordprocessingDrawing" xmlns:wp="http://schemas.openxmlformats.org/drawingml/2006/wordprocessingDrawing" xmlns:w10="urn:schemas-microsoft-com:office:word" xmlns:w="http://schemas.openxmlformats.org/wordprocessingml/2006/main" xmlns:w14="http://schemas.microsoft.com/office/word/2010/wordml" xmlns:wpg="http://schemas.microsoft.com/office/word/2010/wordprocessingGroup" xmlns:wpi="http://schemas.microsoft.com/office/word/2010/wordprocessingInk" xmlns:wne="http://schemas.microsoft.com/office/word/2006/wordml" xmlns:wps="http://schemas.microsoft.com/office/word/2010/wordprocessingShape" mc:Ignorable="w14 wp14">
   <w:footnote w:type="separator" w:id="-1">
     <w:p>
       <w:r>
@@ -12396,7 +15896,7 @@
 </file>
 
 <file path=word/numbering.xml><?xml version="1.0" encoding="utf-8"?>
-<w:numbering xmlns:wpc="http://schemas.microsoft.com/office/word/2010/wordprocessingCanvas" xmlns:mc="http://schemas.openxmlformats.org/markup-compatibility/2006" xmlns:o="urn:schemas-microsoft-com:office:office" xmlns:r="http://schemas.openxmlformats.org/officeDocument/2006/relationships" xmlns:m="http://schemas.openxmlformats.org/officeDocument/2006/math" xmlns:v="urn:schemas-microsoft-com:vml" xmlns:wp14="http://schemas.microsoft.com/office/word/2010/wordprocessingDrawing" xmlns:wp="http://schemas.openxmlformats.org/drawingml/2006/wordprocessingDrawing" xmlns:w10="urn:schemas-microsoft-com:office:word" xmlns:w="http://schemas.openxmlformats.org/wordprocessingml/2006/main" xmlns:w14="http://schemas.microsoft.com/office/word/2010/wordml" xmlns:w15="http://schemas.microsoft.com/office/word/2012/wordml" xmlns:wpg="http://schemas.microsoft.com/office/word/2010/wordprocessingGroup" xmlns:wpi="http://schemas.microsoft.com/office/word/2010/wordprocessingInk" xmlns:wne="http://schemas.microsoft.com/office/word/2006/wordml" xmlns:wps="http://schemas.microsoft.com/office/word/2010/wordprocessingShape" mc:Ignorable="w14 w15 wp14">
+<w:numbering xmlns:wpc="http://schemas.microsoft.com/office/word/2010/wordprocessingCanvas" xmlns:mc="http://schemas.openxmlformats.org/markup-compatibility/2006" xmlns:o="urn:schemas-microsoft-com:office:office" xmlns:r="http://schemas.openxmlformats.org/officeDocument/2006/relationships" xmlns:m="http://schemas.openxmlformats.org/officeDocument/2006/math" xmlns:v="urn:schemas-microsoft-com:vml" xmlns:wp14="http://schemas.microsoft.com/office/word/2010/wordprocessingDrawing" xmlns:wp="http://schemas.openxmlformats.org/drawingml/2006/wordprocessingDrawing" xmlns:w10="urn:schemas-microsoft-com:office:word" xmlns:w="http://schemas.openxmlformats.org/wordprocessingml/2006/main" xmlns:w14="http://schemas.microsoft.com/office/word/2010/wordml" xmlns:wpg="http://schemas.microsoft.com/office/word/2010/wordprocessingGroup" xmlns:wpi="http://schemas.microsoft.com/office/word/2010/wordprocessingInk" xmlns:wne="http://schemas.microsoft.com/office/word/2006/wordml" xmlns:wps="http://schemas.microsoft.com/office/word/2010/wordprocessingShape" mc:Ignorable="w14 wp14">
   <w:abstractNum w:abstractNumId="0">
     <w:nsid w:val="16B72D29"/>
     <w:multiLevelType w:val="hybridMultilevel"/>
@@ -12493,7 +15993,7 @@
 </file>
 
 <file path=word/styles.xml><?xml version="1.0" encoding="utf-8"?>
-<w:styles xmlns:mc="http://schemas.openxmlformats.org/markup-compatibility/2006" xmlns:r="http://schemas.openxmlformats.org/officeDocument/2006/relationships" xmlns:w="http://schemas.openxmlformats.org/wordprocessingml/2006/main" xmlns:w14="http://schemas.microsoft.com/office/word/2010/wordml" xmlns:w15="http://schemas.microsoft.com/office/word/2012/wordml" mc:Ignorable="w14 w15">
+<w:styles xmlns:mc="http://schemas.openxmlformats.org/markup-compatibility/2006" xmlns:r="http://schemas.openxmlformats.org/officeDocument/2006/relationships" xmlns:w="http://schemas.openxmlformats.org/wordprocessingml/2006/main" xmlns:w14="http://schemas.microsoft.com/office/word/2010/wordml" mc:Ignorable="w14">
   <w:docDefaults>
     <w:rPrDefault>
       <w:rPr>
@@ -12506,378 +16006,493 @@
     </w:rPrDefault>
     <w:pPrDefault/>
   </w:docDefaults>
-  <w:latentStyles w:defLockedState="0" w:defUIPriority="99" w:defSemiHidden="0" w:defUnhideWhenUsed="0" w:defQFormat="0" w:count="371">
-    <w:lsdException w:name="Normal" w:uiPriority="0" w:qFormat="1"/>
-    <w:lsdException w:name="heading 1" w:uiPriority="9" w:qFormat="1"/>
-    <w:lsdException w:name="heading 2" w:semiHidden="1" w:uiPriority="9" w:unhideWhenUsed="1" w:qFormat="1"/>
-    <w:lsdException w:name="heading 3" w:semiHidden="1" w:uiPriority="9" w:unhideWhenUsed="1" w:qFormat="1"/>
-    <w:lsdException w:name="heading 4" w:semiHidden="1" w:uiPriority="9" w:unhideWhenUsed="1" w:qFormat="1"/>
-    <w:lsdException w:name="heading 5" w:semiHidden="1" w:uiPriority="9" w:unhideWhenUsed="1" w:qFormat="1"/>
-    <w:lsdException w:name="heading 6" w:semiHidden="1" w:uiPriority="9" w:unhideWhenUsed="1" w:qFormat="1"/>
-    <w:lsdException w:name="heading 7" w:semiHidden="1" w:uiPriority="9" w:unhideWhenUsed="1" w:qFormat="1"/>
-    <w:lsdException w:name="heading 8" w:semiHidden="1" w:uiPriority="9" w:unhideWhenUsed="1" w:qFormat="1"/>
-    <w:lsdException w:name="heading 9" w:semiHidden="1" w:uiPriority="9" w:unhideWhenUsed="1" w:qFormat="1"/>
-    <w:lsdException w:name="index 1" w:semiHidden="1" w:unhideWhenUsed="1"/>
-    <w:lsdException w:name="index 2" w:semiHidden="1" w:unhideWhenUsed="1"/>
-    <w:lsdException w:name="index 3" w:semiHidden="1" w:unhideWhenUsed="1"/>
-    <w:lsdException w:name="index 4" w:semiHidden="1" w:unhideWhenUsed="1"/>
-    <w:lsdException w:name="index 5" w:semiHidden="1" w:unhideWhenUsed="1"/>
-    <w:lsdException w:name="index 6" w:semiHidden="1" w:unhideWhenUsed="1"/>
-    <w:lsdException w:name="index 7" w:semiHidden="1" w:unhideWhenUsed="1"/>
-    <w:lsdException w:name="index 8" w:semiHidden="1" w:unhideWhenUsed="1"/>
-    <w:lsdException w:name="index 9" w:semiHidden="1" w:unhideWhenUsed="1"/>
-    <w:lsdException w:name="toc 1" w:semiHidden="1" w:uiPriority="39" w:unhideWhenUsed="1"/>
-    <w:lsdException w:name="toc 2" w:semiHidden="1" w:uiPriority="39" w:unhideWhenUsed="1"/>
-    <w:lsdException w:name="toc 3" w:semiHidden="1" w:uiPriority="39" w:unhideWhenUsed="1"/>
-    <w:lsdException w:name="toc 4" w:semiHidden="1" w:uiPriority="39" w:unhideWhenUsed="1"/>
-    <w:lsdException w:name="toc 5" w:semiHidden="1" w:uiPriority="39" w:unhideWhenUsed="1"/>
-    <w:lsdException w:name="toc 6" w:semiHidden="1" w:uiPriority="39" w:unhideWhenUsed="1"/>
-    <w:lsdException w:name="toc 7" w:semiHidden="1" w:uiPriority="39" w:unhideWhenUsed="1"/>
-    <w:lsdException w:name="toc 8" w:semiHidden="1" w:uiPriority="39" w:unhideWhenUsed="1"/>
-    <w:lsdException w:name="toc 9" w:semiHidden="1" w:uiPriority="39" w:unhideWhenUsed="1"/>
-    <w:lsdException w:name="Normal Indent" w:semiHidden="1" w:unhideWhenUsed="1"/>
-    <w:lsdException w:name="footnote text" w:semiHidden="1" w:unhideWhenUsed="1"/>
-    <w:lsdException w:name="annotation text" w:semiHidden="1" w:unhideWhenUsed="1"/>
-    <w:lsdException w:name="header" w:semiHidden="1" w:unhideWhenUsed="1"/>
-    <w:lsdException w:name="footer" w:semiHidden="1" w:unhideWhenUsed="1"/>
-    <w:lsdException w:name="index heading" w:semiHidden="1" w:unhideWhenUsed="1"/>
-    <w:lsdException w:name="caption" w:semiHidden="1" w:uiPriority="35" w:unhideWhenUsed="1" w:qFormat="1"/>
-    <w:lsdException w:name="table of figures" w:semiHidden="1" w:unhideWhenUsed="1"/>
-    <w:lsdException w:name="envelope address" w:semiHidden="1" w:unhideWhenUsed="1"/>
-    <w:lsdException w:name="envelope return" w:semiHidden="1" w:unhideWhenUsed="1"/>
-    <w:lsdException w:name="footnote reference" w:semiHidden="1" w:unhideWhenUsed="1"/>
-    <w:lsdException w:name="annotation reference" w:semiHidden="1" w:unhideWhenUsed="1"/>
-    <w:lsdException w:name="line number" w:semiHidden="1" w:unhideWhenUsed="1"/>
-    <w:lsdException w:name="page number" w:semiHidden="1" w:unhideWhenUsed="1"/>
-    <w:lsdException w:name="endnote reference" w:semiHidden="1" w:unhideWhenUsed="1"/>
-    <w:lsdException w:name="endnote text" w:semiHidden="1" w:unhideWhenUsed="1"/>
-    <w:lsdException w:name="table of authorities" w:semiHidden="1" w:unhideWhenUsed="1"/>
-    <w:lsdException w:name="macro" w:semiHidden="1" w:unhideWhenUsed="1"/>
-    <w:lsdException w:name="toa heading" w:semiHidden="1" w:unhideWhenUsed="1"/>
-    <w:lsdException w:name="List" w:semiHidden="1" w:unhideWhenUsed="1"/>
-    <w:lsdException w:name="List Bullet" w:semiHidden="1" w:unhideWhenUsed="1"/>
-    <w:lsdException w:name="List Number" w:semiHidden="1" w:unhideWhenUsed="1"/>
-    <w:lsdException w:name="List 2" w:semiHidden="1" w:unhideWhenUsed="1"/>
-    <w:lsdException w:name="List 3" w:semiHidden="1" w:unhideWhenUsed="1"/>
-    <w:lsdException w:name="List 4" w:semiHidden="1" w:unhideWhenUsed="1"/>
-    <w:lsdException w:name="List 5" w:semiHidden="1" w:unhideWhenUsed="1"/>
-    <w:lsdException w:name="List Bullet 2" w:semiHidden="1" w:unhideWhenUsed="1"/>
-    <w:lsdException w:name="List Bullet 3" w:semiHidden="1" w:unhideWhenUsed="1"/>
-    <w:lsdException w:name="List Bullet 4" w:semiHidden="1" w:unhideWhenUsed="1"/>
-    <w:lsdException w:name="List Bullet 5" w:semiHidden="1" w:unhideWhenUsed="1"/>
-    <w:lsdException w:name="List Number 2" w:semiHidden="1" w:unhideWhenUsed="1"/>
-    <w:lsdException w:name="List Number 3" w:semiHidden="1" w:unhideWhenUsed="1"/>
-    <w:lsdException w:name="List Number 4" w:semiHidden="1" w:unhideWhenUsed="1"/>
-    <w:lsdException w:name="List Number 5" w:semiHidden="1" w:unhideWhenUsed="1"/>
-    <w:lsdException w:name="Title" w:uiPriority="10" w:qFormat="1"/>
-    <w:lsdException w:name="Closing" w:semiHidden="1" w:unhideWhenUsed="1"/>
-    <w:lsdException w:name="Signature" w:semiHidden="1" w:unhideWhenUsed="1"/>
-    <w:lsdException w:name="Default Paragraph Font" w:semiHidden="1" w:uiPriority="1" w:unhideWhenUsed="1"/>
-    <w:lsdException w:name="Body Text" w:semiHidden="1" w:unhideWhenUsed="1"/>
-    <w:lsdException w:name="Body Text Indent" w:semiHidden="1" w:unhideWhenUsed="1"/>
-    <w:lsdException w:name="List Continue" w:semiHidden="1" w:unhideWhenUsed="1"/>
-    <w:lsdException w:name="List Continue 2" w:semiHidden="1" w:unhideWhenUsed="1"/>
-    <w:lsdException w:name="List Continue 3" w:semiHidden="1" w:unhideWhenUsed="1"/>
-    <w:lsdException w:name="List Continue 4" w:semiHidden="1" w:unhideWhenUsed="1"/>
-    <w:lsdException w:name="List Continue 5" w:semiHidden="1" w:unhideWhenUsed="1"/>
-    <w:lsdException w:name="Message Header" w:semiHidden="1" w:unhideWhenUsed="1"/>
-    <w:lsdException w:name="Subtitle" w:uiPriority="11" w:qFormat="1"/>
-    <w:lsdException w:name="Salutation" w:semiHidden="1" w:unhideWhenUsed="1"/>
-    <w:lsdException w:name="Date" w:semiHidden="1" w:unhideWhenUsed="1"/>
-    <w:lsdException w:name="Body Text First Indent" w:semiHidden="1" w:unhideWhenUsed="1"/>
-    <w:lsdException w:name="Body Text First Indent 2" w:semiHidden="1" w:unhideWhenUsed="1"/>
-    <w:lsdException w:name="Note Heading" w:semiHidden="1" w:unhideWhenUsed="1"/>
-    <w:lsdException w:name="Body Text 2" w:semiHidden="1" w:unhideWhenUsed="1"/>
-    <w:lsdException w:name="Body Text 3" w:semiHidden="1" w:unhideWhenUsed="1"/>
-    <w:lsdException w:name="Body Text Indent 2" w:semiHidden="1" w:unhideWhenUsed="1"/>
-    <w:lsdException w:name="Body Text Indent 3" w:semiHidden="1" w:unhideWhenUsed="1"/>
-    <w:lsdException w:name="Block Text" w:semiHidden="1" w:unhideWhenUsed="1"/>
-    <w:lsdException w:name="Hyperlink" w:semiHidden="1" w:unhideWhenUsed="1"/>
-    <w:lsdException w:name="FollowedHyperlink" w:semiHidden="1" w:unhideWhenUsed="1"/>
-    <w:lsdException w:name="Strong" w:uiPriority="22" w:qFormat="1"/>
-    <w:lsdException w:name="Emphasis" w:uiPriority="20" w:qFormat="1"/>
-    <w:lsdException w:name="Document Map" w:semiHidden="1" w:unhideWhenUsed="1"/>
-    <w:lsdException w:name="Plain Text" w:semiHidden="1" w:unhideWhenUsed="1"/>
-    <w:lsdException w:name="E-mail Signature" w:semiHidden="1" w:unhideWhenUsed="1"/>
-    <w:lsdException w:name="HTML Top of Form" w:semiHidden="1" w:unhideWhenUsed="1"/>
-    <w:lsdException w:name="HTML Bottom of Form" w:semiHidden="1" w:unhideWhenUsed="1"/>
-    <w:lsdException w:name="Normal (Web)" w:semiHidden="1" w:unhideWhenUsed="1"/>
-    <w:lsdException w:name="HTML Acronym" w:semiHidden="1" w:unhideWhenUsed="1"/>
-    <w:lsdException w:name="HTML Address" w:semiHidden="1" w:unhideWhenUsed="1"/>
-    <w:lsdException w:name="HTML Cite" w:semiHidden="1" w:unhideWhenUsed="1"/>
-    <w:lsdException w:name="HTML Code" w:semiHidden="1" w:unhideWhenUsed="1"/>
-    <w:lsdException w:name="HTML Definition" w:semiHidden="1" w:unhideWhenUsed="1"/>
-    <w:lsdException w:name="HTML Keyboard" w:semiHidden="1" w:unhideWhenUsed="1"/>
-    <w:lsdException w:name="HTML Preformatted" w:semiHidden="1" w:unhideWhenUsed="1"/>
-    <w:lsdException w:name="HTML Sample" w:semiHidden="1" w:unhideWhenUsed="1"/>
-    <w:lsdException w:name="HTML Typewriter" w:semiHidden="1" w:unhideWhenUsed="1"/>
-    <w:lsdException w:name="HTML Variable" w:semiHidden="1" w:unhideWhenUsed="1"/>
-    <w:lsdException w:name="Normal Table" w:semiHidden="1" w:unhideWhenUsed="1"/>
-    <w:lsdException w:name="annotation subject" w:semiHidden="1" w:unhideWhenUsed="1"/>
-    <w:lsdException w:name="No List" w:semiHidden="1" w:unhideWhenUsed="1"/>
-    <w:lsdException w:name="Outline List 1" w:semiHidden="1" w:unhideWhenUsed="1"/>
-    <w:lsdException w:name="Outline List 2" w:semiHidden="1" w:unhideWhenUsed="1"/>
-    <w:lsdException w:name="Outline List 3" w:semiHidden="1" w:unhideWhenUsed="1"/>
-    <w:lsdException w:name="Table Simple 1" w:semiHidden="1" w:unhideWhenUsed="1"/>
-    <w:lsdException w:name="Table Simple 2" w:semiHidden="1" w:unhideWhenUsed="1"/>
-    <w:lsdException w:name="Table Simple 3" w:semiHidden="1" w:unhideWhenUsed="1"/>
-    <w:lsdException w:name="Table Classic 1" w:semiHidden="1" w:unhideWhenUsed="1"/>
-    <w:lsdException w:name="Table Classic 2" w:semiHidden="1" w:unhideWhenUsed="1"/>
-    <w:lsdException w:name="Table Classic 3" w:semiHidden="1" w:unhideWhenUsed="1"/>
-    <w:lsdException w:name="Table Classic 4" w:semiHidden="1" w:unhideWhenUsed="1"/>
-    <w:lsdException w:name="Table Colorful 1" w:semiHidden="1" w:unhideWhenUsed="1"/>
-    <w:lsdException w:name="Table Colorful 2" w:semiHidden="1" w:unhideWhenUsed="1"/>
-    <w:lsdException w:name="Table Colorful 3" w:semiHidden="1" w:unhideWhenUsed="1"/>
-    <w:lsdException w:name="Table Columns 1" w:semiHidden="1" w:unhideWhenUsed="1"/>
-    <w:lsdException w:name="Table Columns 2" w:semiHidden="1" w:unhideWhenUsed="1"/>
-    <w:lsdException w:name="Table Columns 3" w:semiHidden="1" w:unhideWhenUsed="1"/>
-    <w:lsdException w:name="Table Columns 4" w:semiHidden="1" w:unhideWhenUsed="1"/>
-    <w:lsdException w:name="Table Columns 5" w:semiHidden="1" w:unhideWhenUsed="1"/>
-    <w:lsdException w:name="Table Grid 1" w:semiHidden="1" w:unhideWhenUsed="1"/>
-    <w:lsdException w:name="Table Grid 2" w:semiHidden="1" w:unhideWhenUsed="1"/>
-    <w:lsdException w:name="Table Grid 3" w:semiHidden="1" w:unhideWhenUsed="1"/>
-    <w:lsdException w:name="Table Grid 4" w:semiHidden="1" w:unhideWhenUsed="1"/>
-    <w:lsdException w:name="Table Grid 5" w:semiHidden="1" w:unhideWhenUsed="1"/>
-    <w:lsdException w:name="Table Grid 6" w:semiHidden="1" w:unhideWhenUsed="1"/>
-    <w:lsdException w:name="Table Grid 7" w:semiHidden="1" w:unhideWhenUsed="1"/>
-    <w:lsdException w:name="Table Grid 8" w:semiHidden="1" w:unhideWhenUsed="1"/>
-    <w:lsdException w:name="Table List 1" w:semiHidden="1" w:unhideWhenUsed="1"/>
-    <w:lsdException w:name="Table List 2" w:semiHidden="1" w:unhideWhenUsed="1"/>
-    <w:lsdException w:name="Table List 3" w:semiHidden="1" w:unhideWhenUsed="1"/>
-    <w:lsdException w:name="Table List 4" w:semiHidden="1" w:unhideWhenUsed="1"/>
-    <w:lsdException w:name="Table List 5" w:semiHidden="1" w:unhideWhenUsed="1"/>
-    <w:lsdException w:name="Table List 6" w:semiHidden="1" w:unhideWhenUsed="1"/>
-    <w:lsdException w:name="Table List 7" w:semiHidden="1" w:unhideWhenUsed="1"/>
-    <w:lsdException w:name="Table List 8" w:semiHidden="1" w:unhideWhenUsed="1"/>
-    <w:lsdException w:name="Table 3D effects 1" w:semiHidden="1" w:unhideWhenUsed="1"/>
-    <w:lsdException w:name="Table 3D effects 2" w:semiHidden="1" w:unhideWhenUsed="1"/>
-    <w:lsdException w:name="Table 3D effects 3" w:semiHidden="1" w:unhideWhenUsed="1"/>
-    <w:lsdException w:name="Table Contemporary" w:semiHidden="1" w:unhideWhenUsed="1"/>
-    <w:lsdException w:name="Table Elegant" w:semiHidden="1" w:unhideWhenUsed="1"/>
-    <w:lsdException w:name="Table Professional" w:semiHidden="1" w:unhideWhenUsed="1"/>
-    <w:lsdException w:name="Table Subtle 1" w:semiHidden="1" w:unhideWhenUsed="1"/>
-    <w:lsdException w:name="Table Subtle 2" w:semiHidden="1" w:unhideWhenUsed="1"/>
-    <w:lsdException w:name="Table Web 1" w:semiHidden="1" w:unhideWhenUsed="1"/>
-    <w:lsdException w:name="Table Web 2" w:semiHidden="1" w:unhideWhenUsed="1"/>
-    <w:lsdException w:name="Table Web 3" w:semiHidden="1" w:unhideWhenUsed="1"/>
-    <w:lsdException w:name="Balloon Text" w:semiHidden="1" w:unhideWhenUsed="1"/>
-    <w:lsdException w:name="Table Grid" w:uiPriority="59"/>
-    <w:lsdException w:name="Table Theme" w:semiHidden="1" w:unhideWhenUsed="1"/>
-    <w:lsdException w:name="Placeholder Text" w:semiHidden="1"/>
-    <w:lsdException w:name="No Spacing" w:uiPriority="1" w:qFormat="1"/>
-    <w:lsdException w:name="Light Shading" w:uiPriority="60"/>
-    <w:lsdException w:name="Light List" w:uiPriority="61"/>
-    <w:lsdException w:name="Light Grid" w:uiPriority="62"/>
-    <w:lsdException w:name="Medium Shading 1" w:uiPriority="63"/>
-    <w:lsdException w:name="Medium Shading 2" w:uiPriority="64"/>
-    <w:lsdException w:name="Medium List 1" w:uiPriority="65"/>
-    <w:lsdException w:name="Medium List 2" w:uiPriority="66"/>
-    <w:lsdException w:name="Medium Grid 1" w:uiPriority="67"/>
-    <w:lsdException w:name="Medium Grid 2" w:uiPriority="68"/>
-    <w:lsdException w:name="Medium Grid 3" w:uiPriority="69"/>
-    <w:lsdException w:name="Dark List" w:uiPriority="70"/>
-    <w:lsdException w:name="Colorful Shading" w:uiPriority="71"/>
-    <w:lsdException w:name="Colorful List" w:uiPriority="72"/>
-    <w:lsdException w:name="Colorful Grid" w:uiPriority="73"/>
-    <w:lsdException w:name="Light Shading Accent 1" w:uiPriority="60"/>
-    <w:lsdException w:name="Light List Accent 1" w:uiPriority="61"/>
-    <w:lsdException w:name="Light Grid Accent 1" w:uiPriority="62"/>
-    <w:lsdException w:name="Medium Shading 1 Accent 1" w:uiPriority="63"/>
-    <w:lsdException w:name="Medium Shading 2 Accent 1" w:uiPriority="64"/>
-    <w:lsdException w:name="Medium List 1 Accent 1" w:uiPriority="65"/>
-    <w:lsdException w:name="Revision" w:semiHidden="1"/>
-    <w:lsdException w:name="List Paragraph" w:uiPriority="34" w:qFormat="1"/>
-    <w:lsdException w:name="Quote" w:uiPriority="29" w:qFormat="1"/>
-    <w:lsdException w:name="Intense Quote" w:uiPriority="30" w:qFormat="1"/>
-    <w:lsdException w:name="Medium List 2 Accent 1" w:uiPriority="66"/>
-    <w:lsdException w:name="Medium Grid 1 Accent 1" w:uiPriority="67"/>
-    <w:lsdException w:name="Medium Grid 2 Accent 1" w:uiPriority="68"/>
-    <w:lsdException w:name="Medium Grid 3 Accent 1" w:uiPriority="69"/>
-    <w:lsdException w:name="Dark List Accent 1" w:uiPriority="70"/>
-    <w:lsdException w:name="Colorful Shading Accent 1" w:uiPriority="71"/>
-    <w:lsdException w:name="Colorful List Accent 1" w:uiPriority="72"/>
-    <w:lsdException w:name="Colorful Grid Accent 1" w:uiPriority="73"/>
-    <w:lsdException w:name="Light Shading Accent 2" w:uiPriority="60"/>
-    <w:lsdException w:name="Light List Accent 2" w:uiPriority="61"/>
-    <w:lsdException w:name="Light Grid Accent 2" w:uiPriority="62"/>
-    <w:lsdException w:name="Medium Shading 1 Accent 2" w:uiPriority="63"/>
-    <w:lsdException w:name="Medium Shading 2 Accent 2" w:uiPriority="64"/>
-    <w:lsdException w:name="Medium List 1 Accent 2" w:uiPriority="65"/>
-    <w:lsdException w:name="Medium List 2 Accent 2" w:uiPriority="66"/>
-    <w:lsdException w:name="Medium Grid 1 Accent 2" w:uiPriority="67"/>
-    <w:lsdException w:name="Medium Grid 2 Accent 2" w:uiPriority="68"/>
-    <w:lsdException w:name="Medium Grid 3 Accent 2" w:uiPriority="69"/>
-    <w:lsdException w:name="Dark List Accent 2" w:uiPriority="70"/>
-    <w:lsdException w:name="Colorful Shading Accent 2" w:uiPriority="71"/>
-    <w:lsdException w:name="Colorful List Accent 2" w:uiPriority="72"/>
-    <w:lsdException w:name="Colorful Grid Accent 2" w:uiPriority="73"/>
-    <w:lsdException w:name="Light Shading Accent 3" w:uiPriority="60"/>
-    <w:lsdException w:name="Light List Accent 3" w:uiPriority="61"/>
-    <w:lsdException w:name="Light Grid Accent 3" w:uiPriority="62"/>
-    <w:lsdException w:name="Medium Shading 1 Accent 3" w:uiPriority="63"/>
-    <w:lsdException w:name="Medium Shading 2 Accent 3" w:uiPriority="64"/>
-    <w:lsdException w:name="Medium List 1 Accent 3" w:uiPriority="65"/>
-    <w:lsdException w:name="Medium List 2 Accent 3" w:uiPriority="66"/>
-    <w:lsdException w:name="Medium Grid 1 Accent 3" w:uiPriority="67"/>
-    <w:lsdException w:name="Medium Grid 2 Accent 3" w:uiPriority="68"/>
-    <w:lsdException w:name="Medium Grid 3 Accent 3" w:uiPriority="69"/>
-    <w:lsdException w:name="Dark List Accent 3" w:uiPriority="70"/>
-    <w:lsdException w:name="Colorful Shading Accent 3" w:uiPriority="71"/>
-    <w:lsdException w:name="Colorful List Accent 3" w:uiPriority="72"/>
-    <w:lsdException w:name="Colorful Grid Accent 3" w:uiPriority="73"/>
-    <w:lsdException w:name="Light Shading Accent 4" w:uiPriority="60"/>
-    <w:lsdException w:name="Light List Accent 4" w:uiPriority="61"/>
-    <w:lsdException w:name="Light Grid Accent 4" w:uiPriority="62"/>
-    <w:lsdException w:name="Medium Shading 1 Accent 4" w:uiPriority="63"/>
-    <w:lsdException w:name="Medium Shading 2 Accent 4" w:uiPriority="64"/>
-    <w:lsdException w:name="Medium List 1 Accent 4" w:uiPriority="65"/>
-    <w:lsdException w:name="Medium List 2 Accent 4" w:uiPriority="66"/>
-    <w:lsdException w:name="Medium Grid 1 Accent 4" w:uiPriority="67"/>
-    <w:lsdException w:name="Medium Grid 2 Accent 4" w:uiPriority="68"/>
-    <w:lsdException w:name="Medium Grid 3 Accent 4" w:uiPriority="69"/>
-    <w:lsdException w:name="Dark List Accent 4" w:uiPriority="70"/>
-    <w:lsdException w:name="Colorful Shading Accent 4" w:uiPriority="71"/>
-    <w:lsdException w:name="Colorful List Accent 4" w:uiPriority="72"/>
-    <w:lsdException w:name="Colorful Grid Accent 4" w:uiPriority="73"/>
-    <w:lsdException w:name="Light Shading Accent 5" w:uiPriority="60"/>
-    <w:lsdException w:name="Light List Accent 5" w:uiPriority="61"/>
-    <w:lsdException w:name="Light Grid Accent 5" w:uiPriority="62"/>
-    <w:lsdException w:name="Medium Shading 1 Accent 5" w:uiPriority="63"/>
-    <w:lsdException w:name="Medium Shading 2 Accent 5" w:uiPriority="64"/>
-    <w:lsdException w:name="Medium List 1 Accent 5" w:uiPriority="65"/>
-    <w:lsdException w:name="Medium List 2 Accent 5" w:uiPriority="66"/>
-    <w:lsdException w:name="Medium Grid 1 Accent 5" w:uiPriority="67"/>
-    <w:lsdException w:name="Medium Grid 2 Accent 5" w:uiPriority="68"/>
-    <w:lsdException w:name="Medium Grid 3 Accent 5" w:uiPriority="69"/>
-    <w:lsdException w:name="Dark List Accent 5" w:uiPriority="70"/>
-    <w:lsdException w:name="Colorful Shading Accent 5" w:uiPriority="71"/>
-    <w:lsdException w:name="Colorful List Accent 5" w:uiPriority="72"/>
-    <w:lsdException w:name="Colorful Grid Accent 5" w:uiPriority="73"/>
-    <w:lsdException w:name="Light Shading Accent 6" w:uiPriority="60"/>
-    <w:lsdException w:name="Light List Accent 6" w:uiPriority="61"/>
-    <w:lsdException w:name="Light Grid Accent 6" w:uiPriority="62"/>
-    <w:lsdException w:name="Medium Shading 1 Accent 6" w:uiPriority="63"/>
-    <w:lsdException w:name="Medium Shading 2 Accent 6" w:uiPriority="64"/>
-    <w:lsdException w:name="Medium List 1 Accent 6" w:uiPriority="65"/>
-    <w:lsdException w:name="Medium List 2 Accent 6" w:uiPriority="66"/>
-    <w:lsdException w:name="Medium Grid 1 Accent 6" w:uiPriority="67"/>
-    <w:lsdException w:name="Medium Grid 2 Accent 6" w:uiPriority="68"/>
-    <w:lsdException w:name="Medium Grid 3 Accent 6" w:uiPriority="69"/>
-    <w:lsdException w:name="Dark List Accent 6" w:uiPriority="70"/>
-    <w:lsdException w:name="Colorful Shading Accent 6" w:uiPriority="71"/>
-    <w:lsdException w:name="Colorful List Accent 6" w:uiPriority="72"/>
-    <w:lsdException w:name="Colorful Grid Accent 6" w:uiPriority="73"/>
-    <w:lsdException w:name="Subtle Emphasis" w:uiPriority="19" w:qFormat="1"/>
-    <w:lsdException w:name="Intense Emphasis" w:uiPriority="21" w:qFormat="1"/>
-    <w:lsdException w:name="Subtle Reference" w:uiPriority="31" w:qFormat="1"/>
-    <w:lsdException w:name="Intense Reference" w:uiPriority="32" w:qFormat="1"/>
-    <w:lsdException w:name="Book Title" w:uiPriority="33" w:qFormat="1"/>
-    <w:lsdException w:name="Bibliography" w:semiHidden="1" w:uiPriority="37" w:unhideWhenUsed="1"/>
-    <w:lsdException w:name="TOC Heading" w:semiHidden="1" w:uiPriority="39" w:unhideWhenUsed="1" w:qFormat="1"/>
-    <w:lsdException w:name="Plain Table 1" w:uiPriority="41"/>
-    <w:lsdException w:name="Plain Table 2" w:uiPriority="42"/>
-    <w:lsdException w:name="Plain Table 3" w:uiPriority="43"/>
-    <w:lsdException w:name="Plain Table 4" w:uiPriority="44"/>
-    <w:lsdException w:name="Plain Table 5" w:uiPriority="45"/>
-    <w:lsdException w:name="Grid Table Light" w:uiPriority="40"/>
-    <w:lsdException w:name="Grid Table 1 Light" w:uiPriority="46"/>
-    <w:lsdException w:name="Grid Table 2" w:uiPriority="47"/>
-    <w:lsdException w:name="Grid Table 3" w:uiPriority="48"/>
-    <w:lsdException w:name="Grid Table 4" w:uiPriority="49"/>
-    <w:lsdException w:name="Grid Table 5 Dark" w:uiPriority="50"/>
-    <w:lsdException w:name="Grid Table 6 Colorful" w:uiPriority="51"/>
-    <w:lsdException w:name="Grid Table 7 Colorful" w:uiPriority="52"/>
-    <w:lsdException w:name="Grid Table 1 Light Accent 1" w:uiPriority="46"/>
-    <w:lsdException w:name="Grid Table 2 Accent 1" w:uiPriority="47"/>
-    <w:lsdException w:name="Grid Table 3 Accent 1" w:uiPriority="48"/>
-    <w:lsdException w:name="Grid Table 4 Accent 1" w:uiPriority="49"/>
-    <w:lsdException w:name="Grid Table 5 Dark Accent 1" w:uiPriority="50"/>
-    <w:lsdException w:name="Grid Table 6 Colorful Accent 1" w:uiPriority="51"/>
-    <w:lsdException w:name="Grid Table 7 Colorful Accent 1" w:uiPriority="52"/>
-    <w:lsdException w:name="Grid Table 1 Light Accent 2" w:uiPriority="46"/>
-    <w:lsdException w:name="Grid Table 2 Accent 2" w:uiPriority="47"/>
-    <w:lsdException w:name="Grid Table 3 Accent 2" w:uiPriority="48"/>
-    <w:lsdException w:name="Grid Table 4 Accent 2" w:uiPriority="49"/>
-    <w:lsdException w:name="Grid Table 5 Dark Accent 2" w:uiPriority="50"/>
-    <w:lsdException w:name="Grid Table 6 Colorful Accent 2" w:uiPriority="51"/>
-    <w:lsdException w:name="Grid Table 7 Colorful Accent 2" w:uiPriority="52"/>
-    <w:lsdException w:name="Grid Table 1 Light Accent 3" w:uiPriority="46"/>
-    <w:lsdException w:name="Grid Table 2 Accent 3" w:uiPriority="47"/>
-    <w:lsdException w:name="Grid Table 3 Accent 3" w:uiPriority="48"/>
-    <w:lsdException w:name="Grid Table 4 Accent 3" w:uiPriority="49"/>
-    <w:lsdException w:name="Grid Table 5 Dark Accent 3" w:uiPriority="50"/>
-    <w:lsdException w:name="Grid Table 6 Colorful Accent 3" w:uiPriority="51"/>
-    <w:lsdException w:name="Grid Table 7 Colorful Accent 3" w:uiPriority="52"/>
-    <w:lsdException w:name="Grid Table 1 Light Accent 4" w:uiPriority="46"/>
-    <w:lsdException w:name="Grid Table 2 Accent 4" w:uiPriority="47"/>
-    <w:lsdException w:name="Grid Table 3 Accent 4" w:uiPriority="48"/>
-    <w:lsdException w:name="Grid Table 4 Accent 4" w:uiPriority="49"/>
-    <w:lsdException w:name="Grid Table 5 Dark Accent 4" w:uiPriority="50"/>
-    <w:lsdException w:name="Grid Table 6 Colorful Accent 4" w:uiPriority="51"/>
-    <w:lsdException w:name="Grid Table 7 Colorful Accent 4" w:uiPriority="52"/>
-    <w:lsdException w:name="Grid Table 1 Light Accent 5" w:uiPriority="46"/>
-    <w:lsdException w:name="Grid Table 2 Accent 5" w:uiPriority="47"/>
-    <w:lsdException w:name="Grid Table 3 Accent 5" w:uiPriority="48"/>
-    <w:lsdException w:name="Grid Table 4 Accent 5" w:uiPriority="49"/>
-    <w:lsdException w:name="Grid Table 5 Dark Accent 5" w:uiPriority="50"/>
-    <w:lsdException w:name="Grid Table 6 Colorful Accent 5" w:uiPriority="51"/>
-    <w:lsdException w:name="Grid Table 7 Colorful Accent 5" w:uiPriority="52"/>
-    <w:lsdException w:name="Grid Table 1 Light Accent 6" w:uiPriority="46"/>
-    <w:lsdException w:name="Grid Table 2 Accent 6" w:uiPriority="47"/>
-    <w:lsdException w:name="Grid Table 3 Accent 6" w:uiPriority="48"/>
-    <w:lsdException w:name="Grid Table 4 Accent 6" w:uiPriority="49"/>
-    <w:lsdException w:name="Grid Table 5 Dark Accent 6" w:uiPriority="50"/>
-    <w:lsdException w:name="Grid Table 6 Colorful Accent 6" w:uiPriority="51"/>
-    <w:lsdException w:name="Grid Table 7 Colorful Accent 6" w:uiPriority="52"/>
-    <w:lsdException w:name="List Table 1 Light" w:uiPriority="46"/>
-    <w:lsdException w:name="List Table 2" w:uiPriority="47"/>
-    <w:lsdException w:name="List Table 3" w:uiPriority="48"/>
-    <w:lsdException w:name="List Table 4" w:uiPriority="49"/>
-    <w:lsdException w:name="List Table 5 Dark" w:uiPriority="50"/>
-    <w:lsdException w:name="List Table 6 Colorful" w:uiPriority="51"/>
-    <w:lsdException w:name="List Table 7 Colorful" w:uiPriority="52"/>
-    <w:lsdException w:name="List Table 1 Light Accent 1" w:uiPriority="46"/>
-    <w:lsdException w:name="List Table 2 Accent 1" w:uiPriority="47"/>
-    <w:lsdException w:name="List Table 3 Accent 1" w:uiPriority="48"/>
-    <w:lsdException w:name="List Table 4 Accent 1" w:uiPriority="49"/>
-    <w:lsdException w:name="List Table 5 Dark Accent 1" w:uiPriority="50"/>
-    <w:lsdException w:name="List Table 6 Colorful Accent 1" w:uiPriority="51"/>
-    <w:lsdException w:name="List Table 7 Colorful Accent 1" w:uiPriority="52"/>
-    <w:lsdException w:name="List Table 1 Light Accent 2" w:uiPriority="46"/>
-    <w:lsdException w:name="List Table 2 Accent 2" w:uiPriority="47"/>
-    <w:lsdException w:name="List Table 3 Accent 2" w:uiPriority="48"/>
-    <w:lsdException w:name="List Table 4 Accent 2" w:uiPriority="49"/>
-    <w:lsdException w:name="List Table 5 Dark Accent 2" w:uiPriority="50"/>
-    <w:lsdException w:name="List Table 6 Colorful Accent 2" w:uiPriority="51"/>
-    <w:lsdException w:name="List Table 7 Colorful Accent 2" w:uiPriority="52"/>
-    <w:lsdException w:name="List Table 1 Light Accent 3" w:uiPriority="46"/>
-    <w:lsdException w:name="List Table 2 Accent 3" w:uiPriority="47"/>
-    <w:lsdException w:name="List Table 3 Accent 3" w:uiPriority="48"/>
-    <w:lsdException w:name="List Table 4 Accent 3" w:uiPriority="49"/>
-    <w:lsdException w:name="List Table 5 Dark Accent 3" w:uiPriority="50"/>
-    <w:lsdException w:name="List Table 6 Colorful Accent 3" w:uiPriority="51"/>
-    <w:lsdException w:name="List Table 7 Colorful Accent 3" w:uiPriority="52"/>
-    <w:lsdException w:name="List Table 1 Light Accent 4" w:uiPriority="46"/>
-    <w:lsdException w:name="List Table 2 Accent 4" w:uiPriority="47"/>
-    <w:lsdException w:name="List Table 3 Accent 4" w:uiPriority="48"/>
-    <w:lsdException w:name="List Table 4 Accent 4" w:uiPriority="49"/>
-    <w:lsdException w:name="List Table 5 Dark Accent 4" w:uiPriority="50"/>
-    <w:lsdException w:name="List Table 6 Colorful Accent 4" w:uiPriority="51"/>
-    <w:lsdException w:name="List Table 7 Colorful Accent 4" w:uiPriority="52"/>
-    <w:lsdException w:name="List Table 1 Light Accent 5" w:uiPriority="46"/>
-    <w:lsdException w:name="List Table 2 Accent 5" w:uiPriority="47"/>
-    <w:lsdException w:name="List Table 3 Accent 5" w:uiPriority="48"/>
-    <w:lsdException w:name="List Table 4 Accent 5" w:uiPriority="49"/>
-    <w:lsdException w:name="List Table 5 Dark Accent 5" w:uiPriority="50"/>
-    <w:lsdException w:name="List Table 6 Colorful Accent 5" w:uiPriority="51"/>
-    <w:lsdException w:name="List Table 7 Colorful Accent 5" w:uiPriority="52"/>
-    <w:lsdException w:name="List Table 1 Light Accent 6" w:uiPriority="46"/>
-    <w:lsdException w:name="List Table 2 Accent 6" w:uiPriority="47"/>
-    <w:lsdException w:name="List Table 3 Accent 6" w:uiPriority="48"/>
-    <w:lsdException w:name="List Table 4 Accent 6" w:uiPriority="49"/>
-    <w:lsdException w:name="List Table 5 Dark Accent 6" w:uiPriority="50"/>
-    <w:lsdException w:name="List Table 6 Colorful Accent 6" w:uiPriority="51"/>
-    <w:lsdException w:name="List Table 7 Colorful Accent 6" w:uiPriority="52"/>
+  <w:latentStyles w:defLockedState="0" w:defUIPriority="99" w:defSemiHidden="1" w:defUnhideWhenUsed="1" w:defQFormat="0" w:count="267">
+    <w:lsdException w:name="Normal" w:semiHidden="0" w:uiPriority="0" w:unhideWhenUsed="0" w:qFormat="1"/>
+    <w:lsdException w:name="heading 1" w:semiHidden="0" w:uiPriority="9" w:unhideWhenUsed="0" w:qFormat="1"/>
+    <w:lsdException w:name="heading 2" w:uiPriority="9" w:qFormat="1"/>
+    <w:lsdException w:name="heading 3" w:uiPriority="9" w:qFormat="1"/>
+    <w:lsdException w:name="heading 4" w:uiPriority="9" w:qFormat="1"/>
+    <w:lsdException w:name="heading 5" w:uiPriority="9" w:qFormat="1"/>
+    <w:lsdException w:name="heading 6" w:uiPriority="9" w:qFormat="1"/>
+    <w:lsdException w:name="heading 7" w:uiPriority="9" w:qFormat="1"/>
+    <w:lsdException w:name="heading 8" w:uiPriority="9" w:qFormat="1"/>
+    <w:lsdException w:name="heading 9" w:uiPriority="9" w:qFormat="1"/>
+    <w:lsdException w:name="toc 1" w:uiPriority="39"/>
+    <w:lsdException w:name="toc 2" w:uiPriority="39"/>
+    <w:lsdException w:name="toc 3" w:uiPriority="39"/>
+    <w:lsdException w:name="toc 4" w:uiPriority="39"/>
+    <w:lsdException w:name="toc 5" w:uiPriority="39"/>
+    <w:lsdException w:name="toc 6" w:uiPriority="39"/>
+    <w:lsdException w:name="toc 7" w:uiPriority="39"/>
+    <w:lsdException w:name="toc 8" w:uiPriority="39"/>
+    <w:lsdException w:name="toc 9" w:uiPriority="39"/>
+    <w:lsdException w:name="caption" w:uiPriority="35" w:qFormat="1"/>
+    <w:lsdException w:name="Title" w:semiHidden="0" w:uiPriority="10" w:unhideWhenUsed="0" w:qFormat="1"/>
+    <w:lsdException w:name="Default Paragraph Font" w:uiPriority="1"/>
+    <w:lsdException w:name="Subtitle" w:semiHidden="0" w:uiPriority="11" w:unhideWhenUsed="0" w:qFormat="1"/>
+    <w:lsdException w:name="Strong" w:semiHidden="0" w:uiPriority="22" w:unhideWhenUsed="0" w:qFormat="1"/>
+    <w:lsdException w:name="Emphasis" w:semiHidden="0" w:uiPriority="20" w:unhideWhenUsed="0" w:qFormat="1"/>
+    <w:lsdException w:name="Table Grid" w:semiHidden="0" w:uiPriority="59" w:unhideWhenUsed="0"/>
+    <w:lsdException w:name="Placeholder Text" w:unhideWhenUsed="0"/>
+    <w:lsdException w:name="No Spacing" w:semiHidden="0" w:uiPriority="1" w:unhideWhenUsed="0" w:qFormat="1"/>
+    <w:lsdException w:name="Light Shading" w:semiHidden="0" w:uiPriority="60" w:unhideWhenUsed="0"/>
+    <w:lsdException w:name="Light List" w:semiHidden="0" w:uiPriority="61" w:unhideWhenUsed="0"/>
+    <w:lsdException w:name="Light Grid" w:semiHidden="0" w:uiPriority="62" w:unhideWhenUsed="0"/>
+    <w:lsdException w:name="Medium Shading 1" w:semiHidden="0" w:uiPriority="63" w:unhideWhenUsed="0"/>
+    <w:lsdException w:name="Medium Shading 2" w:semiHidden="0" w:uiPriority="64" w:unhideWhenUsed="0"/>
+    <w:lsdException w:name="Medium List 1" w:semiHidden="0" w:uiPriority="65" w:unhideWhenUsed="0"/>
+    <w:lsdException w:name="Medium List 2" w:semiHidden="0" w:uiPriority="66" w:unhideWhenUsed="0"/>
+    <w:lsdException w:name="Medium Grid 1" w:semiHidden="0" w:uiPriority="67" w:unhideWhenUsed="0"/>
+    <w:lsdException w:name="Medium Grid 2" w:semiHidden="0" w:uiPriority="68" w:unhideWhenUsed="0"/>
+    <w:lsdException w:name="Medium Grid 3" w:semiHidden="0" w:uiPriority="69" w:unhideWhenUsed="0"/>
+    <w:lsdException w:name="Dark List" w:semiHidden="0" w:uiPriority="70" w:unhideWhenUsed="0"/>
+    <w:lsdException w:name="Colorful Shading" w:semiHidden="0" w:uiPriority="71" w:unhideWhenUsed="0"/>
+    <w:lsdException w:name="Colorful List" w:semiHidden="0" w:uiPriority="72" w:unhideWhenUsed="0"/>
+    <w:lsdException w:name="Colorful Grid" w:semiHidden="0" w:uiPriority="73" w:unhideWhenUsed="0"/>
+    <w:lsdException w:name="Light Shading Accent 1" w:semiHidden="0" w:uiPriority="60" w:unhideWhenUsed="0"/>
+    <w:lsdException w:name="Light List Accent 1" w:semiHidden="0" w:uiPriority="61" w:unhideWhenUsed="0"/>
+    <w:lsdException w:name="Light Grid Accent 1" w:semiHidden="0" w:uiPriority="62" w:unhideWhenUsed="0"/>
+    <w:lsdException w:name="Medium Shading 1 Accent 1" w:semiHidden="0" w:uiPriority="63" w:unhideWhenUsed="0"/>
+    <w:lsdException w:name="Medium Shading 2 Accent 1" w:semiHidden="0" w:uiPriority="64" w:unhideWhenUsed="0"/>
+    <w:lsdException w:name="Medium List 1 Accent 1" w:semiHidden="0" w:uiPriority="65" w:unhideWhenUsed="0"/>
+    <w:lsdException w:name="Revision" w:unhideWhenUsed="0"/>
+    <w:lsdException w:name="List Paragraph" w:semiHidden="0" w:uiPriority="34" w:unhideWhenUsed="0" w:qFormat="1"/>
+    <w:lsdException w:name="Quote" w:semiHidden="0" w:uiPriority="29" w:unhideWhenUsed="0" w:qFormat="1"/>
+    <w:lsdException w:name="Intense Quote" w:semiHidden="0" w:uiPriority="30" w:unhideWhenUsed="0" w:qFormat="1"/>
+    <w:lsdException w:name="Medium List 2 Accent 1" w:semiHidden="0" w:uiPriority="66" w:unhideWhenUsed="0"/>
+    <w:lsdException w:name="Medium Grid 1 Accent 1" w:semiHidden="0" w:uiPriority="67" w:unhideWhenUsed="0"/>
+    <w:lsdException w:name="Medium Grid 2 Accent 1" w:semiHidden="0" w:uiPriority="68" w:unhideWhenUsed="0"/>
+    <w:lsdException w:name="Medium Grid 3 Accent 1" w:semiHidden="0" w:uiPriority="69" w:unhideWhenUsed="0"/>
+    <w:lsdException w:name="Dark List Accent 1" w:semiHidden="0" w:uiPriority="70" w:unhideWhenUsed="0"/>
+    <w:lsdException w:name="Colorful Shading Accent 1" w:semiHidden="0" w:uiPriority="71" w:unhideWhenUsed="0"/>
+    <w:lsdException w:name="Colorful List Accent 1" w:semiHidden="0" w:uiPriority="72" w:unhideWhenUsed="0"/>
+    <w:lsdException w:name="Colorful Grid Accent 1" w:semiHidden="0" w:uiPriority="73" w:unhideWhenUsed="0"/>
+    <w:lsdException w:name="Light Shading Accent 2" w:semiHidden="0" w:uiPriority="60" w:unhideWhenUsed="0"/>
+    <w:lsdException w:name="Light List Accent 2" w:semiHidden="0" w:uiPriority="61" w:unhideWhenUsed="0"/>
+    <w:lsdException w:name="Light Grid Accent 2" w:semiHidden="0" w:uiPriority="62" w:unhideWhenUsed="0"/>
+    <w:lsdException w:name="Medium Shading 1 Accent 2" w:semiHidden="0" w:uiPriority="63" w:unhideWhenUsed="0"/>
+    <w:lsdException w:name="Medium Shading 2 Accent 2" w:semiHidden="0" w:uiPriority="64" w:unhideWhenUsed="0"/>
+    <w:lsdException w:name="Medium List 1 Accent 2" w:semiHidden="0" w:uiPriority="65" w:unhideWhenUsed="0"/>
+    <w:lsdException w:name="Medium List 2 Accent 2" w:semiHidden="0" w:uiPriority="66" w:unhideWhenUsed="0"/>
+    <w:lsdException w:name="Medium Grid 1 Accent 2" w:semiHidden="0" w:uiPriority="67" w:unhideWhenUsed="0"/>
+    <w:lsdException w:name="Medium Grid 2 Accent 2" w:semiHidden="0" w:uiPriority="68" w:unhideWhenUsed="0"/>
+    <w:lsdException w:name="Medium Grid 3 Accent 2" w:semiHidden="0" w:uiPriority="69" w:unhideWhenUsed="0"/>
+    <w:lsdException w:name="Dark List Accent 2" w:semiHidden="0" w:uiPriority="70" w:unhideWhenUsed="0"/>
+    <w:lsdException w:name="Colorful Shading Accent 2" w:semiHidden="0" w:uiPriority="71" w:unhideWhenUsed="0"/>
+    <w:lsdException w:name="Colorful List Accent 2" w:semiHidden="0" w:uiPriority="72" w:unhideWhenUsed="0"/>
+    <w:lsdException w:name="Colorful Grid Accent 2" w:semiHidden="0" w:uiPriority="73" w:unhideWhenUsed="0"/>
+    <w:lsdException w:name="Light Shading Accent 3" w:semiHidden="0" w:uiPriority="60" w:unhideWhenUsed="0"/>
+    <w:lsdException w:name="Light List Accent 3" w:semiHidden="0" w:uiPriority="61" w:unhideWhenUsed="0"/>
+    <w:lsdException w:name="Light Grid Accent 3" w:semiHidden="0" w:uiPriority="62" w:unhideWhenUsed="0"/>
+    <w:lsdException w:name="Medium Shading 1 Accent 3" w:semiHidden="0" w:uiPriority="63" w:unhideWhenUsed="0"/>
+    <w:lsdException w:name="Medium Shading 2 Accent 3" w:semiHidden="0" w:uiPriority="64" w:unhideWhenUsed="0"/>
+    <w:lsdException w:name="Medium List 1 Accent 3" w:semiHidden="0" w:uiPriority="65" w:unhideWhenUsed="0"/>
+    <w:lsdException w:name="Medium List 2 Accent 3" w:semiHidden="0" w:uiPriority="66" w:unhideWhenUsed="0"/>
+    <w:lsdException w:name="Medium Grid 1 Accent 3" w:semiHidden="0" w:uiPriority="67" w:unhideWhenUsed="0"/>
+    <w:lsdException w:name="Medium Grid 2 Accent 3" w:semiHidden="0" w:uiPriority="68" w:unhideWhenUsed="0"/>
+    <w:lsdException w:name="Medium Grid 3 Accent 3" w:semiHidden="0" w:uiPriority="69" w:unhideWhenUsed="0"/>
+    <w:lsdException w:name="Dark List Accent 3" w:semiHidden="0" w:uiPriority="70" w:unhideWhenUsed="0"/>
+    <w:lsdException w:name="Colorful Shading Accent 3" w:semiHidden="0" w:uiPriority="71" w:unhideWhenUsed="0"/>
+    <w:lsdException w:name="Colorful List Accent 3" w:semiHidden="0" w:uiPriority="72" w:unhideWhenUsed="0"/>
+    <w:lsdException w:name="Colorful Grid Accent 3" w:semiHidden="0" w:uiPriority="73" w:unhideWhenUsed="0"/>
+    <w:lsdException w:name="Light Shading Accent 4" w:semiHidden="0" w:uiPriority="60" w:unhideWhenUsed="0"/>
+    <w:lsdException w:name="Light List Accent 4" w:semiHidden="0" w:uiPriority="61" w:unhideWhenUsed="0"/>
+    <w:lsdException w:name="Light Grid Accent 4" w:semiHidden="0" w:uiPriority="62" w:unhideWhenUsed="0"/>
+    <w:lsdException w:name="Medium Shading 1 Accent 4" w:semiHidden="0" w:uiPriority="63" w:unhideWhenUsed="0"/>
+    <w:lsdException w:name="Medium Shading 2 Accent 4" w:semiHidden="0" w:uiPriority="64" w:unhideWhenUsed="0"/>
+    <w:lsdException w:name="Medium List 1 Accent 4" w:semiHidden="0" w:uiPriority="65" w:unhideWhenUsed="0"/>
+    <w:lsdException w:name="Medium List 2 Accent 4" w:semiHidden="0" w:uiPriority="66" w:unhideWhenUsed="0"/>
+    <w:lsdException w:name="Medium Grid 1 Accent 4" w:semiHidden="0" w:uiPriority="67" w:unhideWhenUsed="0"/>
+    <w:lsdException w:name="Medium Grid 2 Accent 4" w:semiHidden="0" w:uiPriority="68" w:unhideWhenUsed="0"/>
+    <w:lsdException w:name="Medium Grid 3 Accent 4" w:semiHidden="0" w:uiPriority="69" w:unhideWhenUsed="0"/>
+    <w:lsdException w:name="Dark List Accent 4" w:semiHidden="0" w:uiPriority="70" w:unhideWhenUsed="0"/>
+    <w:lsdException w:name="Colorful Shading Accent 4" w:semiHidden="0" w:uiPriority="71" w:unhideWhenUsed="0"/>
+    <w:lsdException w:name="Colorful List Accent 4" w:semiHidden="0" w:uiPriority="72" w:unhideWhenUsed="0"/>
+    <w:lsdException w:name="Colorful Grid Accent 4" w:semiHidden="0" w:uiPriority="73" w:unhideWhenUsed="0"/>
+    <w:lsdException w:name="Light Shading Accent 5" w:semiHidden="0" w:uiPriority="60" w:unhideWhenUsed="0"/>
+    <w:lsdException w:name="Light List Accent 5" w:semiHidden="0" w:uiPriority="61" w:unhideWhenUsed="0"/>
+    <w:lsdException w:name="Light Grid Accent 5" w:semiHidden="0" w:uiPriority="62" w:unhideWhenUsed="0"/>
+    <w:lsdException w:name="Medium Shading 1 Accent 5" w:semiHidden="0" w:uiPriority="63" w:unhideWhenUsed="0"/>
+    <w:lsdException w:name="Medium Shading 2 Accent 5" w:semiHidden="0" w:uiPriority="64" w:unhideWhenUsed="0"/>
+    <w:lsdException w:name="Medium List 1 Accent 5" w:semiHidden="0" w:uiPriority="65" w:unhideWhenUsed="0"/>
+    <w:lsdException w:name="Medium List 2 Accent 5" w:semiHidden="0" w:uiPriority="66" w:unhideWhenUsed="0"/>
+    <w:lsdException w:name="Medium Grid 1 Accent 5" w:semiHidden="0" w:uiPriority="67" w:unhideWhenUsed="0"/>
+    <w:lsdException w:name="Medium Grid 2 Accent 5" w:semiHidden="0" w:uiPriority="68" w:unhideWhenUsed="0"/>
+    <w:lsdException w:name="Medium Grid 3 Accent 5" w:semiHidden="0" w:uiPriority="69" w:unhideWhenUsed="0"/>
+    <w:lsdException w:name="Dark List Accent 5" w:semiHidden="0" w:uiPriority="70" w:unhideWhenUsed="0"/>
+    <w:lsdException w:name="Colorful Shading Accent 5" w:semiHidden="0" w:uiPriority="71" w:unhideWhenUsed="0"/>
+    <w:lsdException w:name="Colorful List Accent 5" w:semiHidden="0" w:uiPriority="72" w:unhideWhenUsed="0"/>
+    <w:lsdException w:name="Colorful Grid Accent 5" w:semiHidden="0" w:uiPriority="73" w:unhideWhenUsed="0"/>
+    <w:lsdException w:name="Light Shading Accent 6" w:semiHidden="0" w:uiPriority="60" w:unhideWhenUsed="0"/>
+    <w:lsdException w:name="Light List Accent 6" w:semiHidden="0" w:uiPriority="61" w:unhideWhenUsed="0"/>
+    <w:lsdException w:name="Light Grid Accent 6" w:semiHidden="0" w:uiPriority="62" w:unhideWhenUsed="0"/>
+    <w:lsdException w:name="Medium Shading 1 Accent 6" w:semiHidden="0" w:uiPriority="63" w:unhideWhenUsed="0"/>
+    <w:lsdException w:name="Medium Shading 2 Accent 6" w:semiHidden="0" w:uiPriority="64" w:unhideWhenUsed="0"/>
+    <w:lsdException w:name="Medium List 1 Accent 6" w:semiHidden="0" w:uiPriority="65" w:unhideWhenUsed="0"/>
+    <w:lsdException w:name="Medium List 2 Accent 6" w:semiHidden="0" w:uiPriority="66" w:unhideWhenUsed="0"/>
+    <w:lsdException w:name="Medium Grid 1 Accent 6" w:semiHidden="0" w:uiPriority="67" w:unhideWhenUsed="0"/>
+    <w:lsdException w:name="Medium Grid 2 Accent 6" w:semiHidden="0" w:uiPriority="68" w:unhideWhenUsed="0"/>
+    <w:lsdException w:name="Medium Grid 3 Accent 6" w:semiHidden="0" w:uiPriority="69" w:unhideWhenUsed="0"/>
+    <w:lsdException w:name="Dark List Accent 6" w:semiHidden="0" w:uiPriority="70" w:unhideWhenUsed="0"/>
+    <w:lsdException w:name="Colorful Shading Accent 6" w:semiHidden="0" w:uiPriority="71" w:unhideWhenUsed="0"/>
+    <w:lsdException w:name="Colorful List Accent 6" w:semiHidden="0" w:uiPriority="72" w:unhideWhenUsed="0"/>
+    <w:lsdException w:name="Colorful Grid Accent 6" w:semiHidden="0" w:uiPriority="73" w:unhideWhenUsed="0"/>
+    <w:lsdException w:name="Subtle Emphasis" w:semiHidden="0" w:uiPriority="19" w:unhideWhenUsed="0" w:qFormat="1"/>
+    <w:lsdException w:name="Intense Emphasis" w:semiHidden="0" w:uiPriority="21" w:unhideWhenUsed="0" w:qFormat="1"/>
+    <w:lsdException w:name="Subtle Reference" w:semiHidden="0" w:uiPriority="31" w:unhideWhenUsed="0" w:qFormat="1"/>
+    <w:lsdException w:name="Intense Reference" w:semiHidden="0" w:uiPriority="32" w:unhideWhenUsed="0" w:qFormat="1"/>
+    <w:lsdException w:name="Book Title" w:semiHidden="0" w:uiPriority="33" w:unhideWhenUsed="0" w:qFormat="1"/>
+    <w:lsdException w:name="Bibliography" w:uiPriority="37"/>
+    <w:lsdException w:name="TOC Heading" w:uiPriority="39" w:qFormat="1"/>
+  </w:latentStyles>
+  <w:style w:type="paragraph" w:default="1" w:styleId="a">
+    <w:name w:val="Normal"/>
+    <w:qFormat/>
+    <w:pPr>
+      <w:widowControl w:val="0"/>
+      <w:jc w:val="both"/>
+    </w:pPr>
+  </w:style>
+  <w:style w:type="character" w:default="1" w:styleId="a0">
+    <w:name w:val="Default Paragraph Font"/>
+    <w:uiPriority w:val="1"/>
+    <w:semiHidden/>
+    <w:unhideWhenUsed/>
+  </w:style>
+  <w:style w:type="table" w:default="1" w:styleId="a1">
+    <w:name w:val="Normal Table"/>
+    <w:uiPriority w:val="99"/>
+    <w:semiHidden/>
+    <w:unhideWhenUsed/>
+    <w:tblPr>
+      <w:tblInd w:w="0" w:type="dxa"/>
+      <w:tblCellMar>
+        <w:top w:w="0" w:type="dxa"/>
+        <w:left w:w="108" w:type="dxa"/>
+        <w:bottom w:w="0" w:type="dxa"/>
+        <w:right w:w="108" w:type="dxa"/>
+      </w:tblCellMar>
+    </w:tblPr>
+  </w:style>
+  <w:style w:type="numbering" w:default="1" w:styleId="a2">
+    <w:name w:val="No List"/>
+    <w:uiPriority w:val="99"/>
+    <w:semiHidden/>
+    <w:unhideWhenUsed/>
+  </w:style>
+  <w:style w:type="paragraph" w:styleId="a3">
+    <w:name w:val="header"/>
+    <w:basedOn w:val="a"/>
+    <w:link w:val="Char"/>
+    <w:uiPriority w:val="99"/>
+    <w:unhideWhenUsed/>
+    <w:rsid w:val="00885B80"/>
+    <w:pPr>
+      <w:pBdr>
+        <w:bottom w:val="single" w:sz="6" w:space="1" w:color="auto"/>
+      </w:pBdr>
+      <w:tabs>
+        <w:tab w:val="center" w:pos="4153"/>
+        <w:tab w:val="right" w:pos="8306"/>
+      </w:tabs>
+      <w:snapToGrid w:val="0"/>
+      <w:jc w:val="center"/>
+    </w:pPr>
+    <w:rPr>
+      <w:sz w:val="18"/>
+      <w:szCs w:val="18"/>
+    </w:rPr>
+  </w:style>
+  <w:style w:type="character" w:customStyle="1" w:styleId="Char">
+    <w:name w:val="页眉 Char"/>
+    <w:basedOn w:val="a0"/>
+    <w:link w:val="a3"/>
+    <w:uiPriority w:val="99"/>
+    <w:rsid w:val="00885B80"/>
+    <w:rPr>
+      <w:sz w:val="18"/>
+      <w:szCs w:val="18"/>
+    </w:rPr>
+  </w:style>
+  <w:style w:type="paragraph" w:styleId="a4">
+    <w:name w:val="footer"/>
+    <w:basedOn w:val="a"/>
+    <w:link w:val="Char0"/>
+    <w:uiPriority w:val="99"/>
+    <w:unhideWhenUsed/>
+    <w:rsid w:val="00885B80"/>
+    <w:pPr>
+      <w:tabs>
+        <w:tab w:val="center" w:pos="4153"/>
+        <w:tab w:val="right" w:pos="8306"/>
+      </w:tabs>
+      <w:snapToGrid w:val="0"/>
+      <w:jc w:val="left"/>
+    </w:pPr>
+    <w:rPr>
+      <w:sz w:val="18"/>
+      <w:szCs w:val="18"/>
+    </w:rPr>
+  </w:style>
+  <w:style w:type="character" w:customStyle="1" w:styleId="Char0">
+    <w:name w:val="页脚 Char"/>
+    <w:basedOn w:val="a0"/>
+    <w:link w:val="a4"/>
+    <w:uiPriority w:val="99"/>
+    <w:rsid w:val="00885B80"/>
+    <w:rPr>
+      <w:sz w:val="18"/>
+      <w:szCs w:val="18"/>
+    </w:rPr>
+  </w:style>
+  <w:style w:type="table" w:styleId="a5">
+    <w:name w:val="Table Grid"/>
+    <w:basedOn w:val="a1"/>
+    <w:uiPriority w:val="59"/>
+    <w:rsid w:val="00810640"/>
+    <w:tblPr>
+      <w:tblBorders>
+        <w:top w:val="single" w:sz="4" w:space="0" w:color="auto"/>
+        <w:left w:val="single" w:sz="4" w:space="0" w:color="auto"/>
+        <w:bottom w:val="single" w:sz="4" w:space="0" w:color="auto"/>
+        <w:right w:val="single" w:sz="4" w:space="0" w:color="auto"/>
+        <w:insideH w:val="single" w:sz="4" w:space="0" w:color="auto"/>
+        <w:insideV w:val="single" w:sz="4" w:space="0" w:color="auto"/>
+      </w:tblBorders>
+    </w:tblPr>
+  </w:style>
+  <w:style w:type="character" w:styleId="a6">
+    <w:name w:val="Hyperlink"/>
+    <w:basedOn w:val="a0"/>
+    <w:uiPriority w:val="99"/>
+    <w:unhideWhenUsed/>
+    <w:rsid w:val="007F7687"/>
+    <w:rPr>
+      <w:color w:val="0000FF" w:themeColor="hyperlink"/>
+      <w:u w:val="single"/>
+    </w:rPr>
+  </w:style>
+  <w:style w:type="paragraph" w:styleId="a7">
+    <w:name w:val="Balloon Text"/>
+    <w:basedOn w:val="a"/>
+    <w:link w:val="Char1"/>
+    <w:uiPriority w:val="99"/>
+    <w:semiHidden/>
+    <w:unhideWhenUsed/>
+    <w:rsid w:val="002C409D"/>
+    <w:rPr>
+      <w:sz w:val="18"/>
+      <w:szCs w:val="18"/>
+    </w:rPr>
+  </w:style>
+  <w:style w:type="character" w:customStyle="1" w:styleId="Char1">
+    <w:name w:val="批注框文本 Char"/>
+    <w:basedOn w:val="a0"/>
+    <w:link w:val="a7"/>
+    <w:uiPriority w:val="99"/>
+    <w:semiHidden/>
+    <w:rsid w:val="002C409D"/>
+    <w:rPr>
+      <w:sz w:val="18"/>
+      <w:szCs w:val="18"/>
+    </w:rPr>
+  </w:style>
+  <w:style w:type="paragraph" w:styleId="a8">
+    <w:name w:val="List Paragraph"/>
+    <w:basedOn w:val="a"/>
+    <w:uiPriority w:val="34"/>
+    <w:qFormat/>
+    <w:rsid w:val="0088065C"/>
+    <w:pPr>
+      <w:ind w:firstLineChars="200" w:firstLine="420"/>
+    </w:pPr>
+  </w:style>
+  <w:style w:type="paragraph" w:styleId="a9">
+    <w:name w:val="Normal (Web)"/>
+    <w:basedOn w:val="a"/>
+    <w:uiPriority w:val="99"/>
+    <w:unhideWhenUsed/>
+    <w:rsid w:val="0088065C"/>
+    <w:pPr>
+      <w:widowControl/>
+      <w:spacing w:before="100" w:beforeAutospacing="1" w:after="100" w:afterAutospacing="1"/>
+      <w:jc w:val="left"/>
+    </w:pPr>
+    <w:rPr>
+      <w:rFonts w:ascii="宋体" w:eastAsia="宋体" w:hAnsi="宋体" w:cs="宋体"/>
+      <w:kern w:val="0"/>
+      <w:sz w:val="24"/>
+      <w:szCs w:val="24"/>
+    </w:rPr>
+  </w:style>
+  <w:style w:type="character" w:styleId="HTML">
+    <w:name w:val="HTML Code"/>
+    <w:basedOn w:val="a0"/>
+    <w:uiPriority w:val="99"/>
+    <w:semiHidden/>
+    <w:unhideWhenUsed/>
+    <w:rsid w:val="0088065C"/>
+    <w:rPr>
+      <w:rFonts w:ascii="宋体" w:eastAsia="宋体" w:hAnsi="宋体" w:cs="宋体"/>
+      <w:sz w:val="24"/>
+      <w:szCs w:val="24"/>
+    </w:rPr>
+  </w:style>
+</w:styles>
+</file>
+
+<file path=word/stylesWithEffects.xml><?xml version="1.0" encoding="utf-8"?>
+<w:styles xmlns:wpc="http://schemas.microsoft.com/office/word/2010/wordprocessingCanvas" xmlns:mc="http://schemas.openxmlformats.org/markup-compatibility/2006" xmlns:o="urn:schemas-microsoft-com:office:office" xmlns:r="http://schemas.openxmlformats.org/officeDocument/2006/relationships" xmlns:m="http://schemas.openxmlformats.org/officeDocument/2006/math" xmlns:v="urn:schemas-microsoft-com:vml" xmlns:wp14="http://schemas.microsoft.com/office/word/2010/wordprocessingDrawing" xmlns:wp="http://schemas.openxmlformats.org/drawingml/2006/wordprocessingDrawing" xmlns:w10="urn:schemas-microsoft-com:office:word" xmlns:w="http://schemas.openxmlformats.org/wordprocessingml/2006/main" xmlns:w14="http://schemas.microsoft.com/office/word/2010/wordml" xmlns:wpg="http://schemas.microsoft.com/office/word/2010/wordprocessingGroup" xmlns:wpi="http://schemas.microsoft.com/office/word/2010/wordprocessingInk" xmlns:wne="http://schemas.microsoft.com/office/word/2006/wordml" xmlns:wps="http://schemas.microsoft.com/office/word/2010/wordprocessingShape" mc:Ignorable="w14 wp14">
+  <w:docDefaults>
+    <w:rPrDefault>
+      <w:rPr>
+        <w:rFonts w:asciiTheme="minorHAnsi" w:eastAsiaTheme="minorEastAsia" w:hAnsiTheme="minorHAnsi" w:cstheme="minorBidi"/>
+        <w:kern w:val="2"/>
+        <w:sz w:val="21"/>
+        <w:szCs w:val="22"/>
+        <w:lang w:val="en-US" w:eastAsia="zh-CN" w:bidi="ar-SA"/>
+      </w:rPr>
+    </w:rPrDefault>
+    <w:pPrDefault/>
+  </w:docDefaults>
+  <w:latentStyles w:defLockedState="0" w:defUIPriority="99" w:defSemiHidden="1" w:defUnhideWhenUsed="1" w:defQFormat="0" w:count="267">
+    <w:lsdException w:name="Normal" w:semiHidden="0" w:uiPriority="0" w:unhideWhenUsed="0" w:qFormat="1"/>
+    <w:lsdException w:name="heading 1" w:semiHidden="0" w:uiPriority="9" w:unhideWhenUsed="0" w:qFormat="1"/>
+    <w:lsdException w:name="heading 2" w:uiPriority="9" w:qFormat="1"/>
+    <w:lsdException w:name="heading 3" w:uiPriority="9" w:qFormat="1"/>
+    <w:lsdException w:name="heading 4" w:uiPriority="9" w:qFormat="1"/>
+    <w:lsdException w:name="heading 5" w:uiPriority="9" w:qFormat="1"/>
+    <w:lsdException w:name="heading 6" w:uiPriority="9" w:qFormat="1"/>
+    <w:lsdException w:name="heading 7" w:uiPriority="9" w:qFormat="1"/>
+    <w:lsdException w:name="heading 8" w:uiPriority="9" w:qFormat="1"/>
+    <w:lsdException w:name="heading 9" w:uiPriority="9" w:qFormat="1"/>
+    <w:lsdException w:name="toc 1" w:uiPriority="39"/>
+    <w:lsdException w:name="toc 2" w:uiPriority="39"/>
+    <w:lsdException w:name="toc 3" w:uiPriority="39"/>
+    <w:lsdException w:name="toc 4" w:uiPriority="39"/>
+    <w:lsdException w:name="toc 5" w:uiPriority="39"/>
+    <w:lsdException w:name="toc 6" w:uiPriority="39"/>
+    <w:lsdException w:name="toc 7" w:uiPriority="39"/>
+    <w:lsdException w:name="toc 8" w:uiPriority="39"/>
+    <w:lsdException w:name="toc 9" w:uiPriority="39"/>
+    <w:lsdException w:name="caption" w:uiPriority="35" w:qFormat="1"/>
+    <w:lsdException w:name="Title" w:semiHidden="0" w:uiPriority="10" w:unhideWhenUsed="0" w:qFormat="1"/>
+    <w:lsdException w:name="Default Paragraph Font" w:uiPriority="1"/>
+    <w:lsdException w:name="Subtitle" w:semiHidden="0" w:uiPriority="11" w:unhideWhenUsed="0" w:qFormat="1"/>
+    <w:lsdException w:name="Strong" w:semiHidden="0" w:uiPriority="22" w:unhideWhenUsed="0" w:qFormat="1"/>
+    <w:lsdException w:name="Emphasis" w:semiHidden="0" w:uiPriority="20" w:unhideWhenUsed="0" w:qFormat="1"/>
+    <w:lsdException w:name="Table Grid" w:semiHidden="0" w:uiPriority="59" w:unhideWhenUsed="0"/>
+    <w:lsdException w:name="Placeholder Text" w:unhideWhenUsed="0"/>
+    <w:lsdException w:name="No Spacing" w:semiHidden="0" w:uiPriority="1" w:unhideWhenUsed="0" w:qFormat="1"/>
+    <w:lsdException w:name="Light Shading" w:semiHidden="0" w:uiPriority="60" w:unhideWhenUsed="0"/>
+    <w:lsdException w:name="Light List" w:semiHidden="0" w:uiPriority="61" w:unhideWhenUsed="0"/>
+    <w:lsdException w:name="Light Grid" w:semiHidden="0" w:uiPriority="62" w:unhideWhenUsed="0"/>
+    <w:lsdException w:name="Medium Shading 1" w:semiHidden="0" w:uiPriority="63" w:unhideWhenUsed="0"/>
+    <w:lsdException w:name="Medium Shading 2" w:semiHidden="0" w:uiPriority="64" w:unhideWhenUsed="0"/>
+    <w:lsdException w:name="Medium List 1" w:semiHidden="0" w:uiPriority="65" w:unhideWhenUsed="0"/>
+    <w:lsdException w:name="Medium List 2" w:semiHidden="0" w:uiPriority="66" w:unhideWhenUsed="0"/>
+    <w:lsdException w:name="Medium Grid 1" w:semiHidden="0" w:uiPriority="67" w:unhideWhenUsed="0"/>
+    <w:lsdException w:name="Medium Grid 2" w:semiHidden="0" w:uiPriority="68" w:unhideWhenUsed="0"/>
+    <w:lsdException w:name="Medium Grid 3" w:semiHidden="0" w:uiPriority="69" w:unhideWhenUsed="0"/>
+    <w:lsdException w:name="Dark List" w:semiHidden="0" w:uiPriority="70" w:unhideWhenUsed="0"/>
+    <w:lsdException w:name="Colorful Shading" w:semiHidden="0" w:uiPriority="71" w:unhideWhenUsed="0"/>
+    <w:lsdException w:name="Colorful List" w:semiHidden="0" w:uiPriority="72" w:unhideWhenUsed="0"/>
+    <w:lsdException w:name="Colorful Grid" w:semiHidden="0" w:uiPriority="73" w:unhideWhenUsed="0"/>
+    <w:lsdException w:name="Light Shading Accent 1" w:semiHidden="0" w:uiPriority="60" w:unhideWhenUsed="0"/>
+    <w:lsdException w:name="Light List Accent 1" w:semiHidden="0" w:uiPriority="61" w:unhideWhenUsed="0"/>
+    <w:lsdException w:name="Light Grid Accent 1" w:semiHidden="0" w:uiPriority="62" w:unhideWhenUsed="0"/>
+    <w:lsdException w:name="Medium Shading 1 Accent 1" w:semiHidden="0" w:uiPriority="63" w:unhideWhenUsed="0"/>
+    <w:lsdException w:name="Medium Shading 2 Accent 1" w:semiHidden="0" w:uiPriority="64" w:unhideWhenUsed="0"/>
+    <w:lsdException w:name="Medium List 1 Accent 1" w:semiHidden="0" w:uiPriority="65" w:unhideWhenUsed="0"/>
+    <w:lsdException w:name="Revision" w:unhideWhenUsed="0"/>
+    <w:lsdException w:name="List Paragraph" w:semiHidden="0" w:uiPriority="34" w:unhideWhenUsed="0" w:qFormat="1"/>
+    <w:lsdException w:name="Quote" w:semiHidden="0" w:uiPriority="29" w:unhideWhenUsed="0" w:qFormat="1"/>
+    <w:lsdException w:name="Intense Quote" w:semiHidden="0" w:uiPriority="30" w:unhideWhenUsed="0" w:qFormat="1"/>
+    <w:lsdException w:name="Medium List 2 Accent 1" w:semiHidden="0" w:uiPriority="66" w:unhideWhenUsed="0"/>
+    <w:lsdException w:name="Medium Grid 1 Accent 1" w:semiHidden="0" w:uiPriority="67" w:unhideWhenUsed="0"/>
+    <w:lsdException w:name="Medium Grid 2 Accent 1" w:semiHidden="0" w:uiPriority="68" w:unhideWhenUsed="0"/>
+    <w:lsdException w:name="Medium Grid 3 Accent 1" w:semiHidden="0" w:uiPriority="69" w:unhideWhenUsed="0"/>
+    <w:lsdException w:name="Dark List Accent 1" w:semiHidden="0" w:uiPriority="70" w:unhideWhenUsed="0"/>
+    <w:lsdException w:name="Colorful Shading Accent 1" w:semiHidden="0" w:uiPriority="71" w:unhideWhenUsed="0"/>
+    <w:lsdException w:name="Colorful List Accent 1" w:semiHidden="0" w:uiPriority="72" w:unhideWhenUsed="0"/>
+    <w:lsdException w:name="Colorful Grid Accent 1" w:semiHidden="0" w:uiPriority="73" w:unhideWhenUsed="0"/>
+    <w:lsdException w:name="Light Shading Accent 2" w:semiHidden="0" w:uiPriority="60" w:unhideWhenUsed="0"/>
+    <w:lsdException w:name="Light List Accent 2" w:semiHidden="0" w:uiPriority="61" w:unhideWhenUsed="0"/>
+    <w:lsdException w:name="Light Grid Accent 2" w:semiHidden="0" w:uiPriority="62" w:unhideWhenUsed="0"/>
+    <w:lsdException w:name="Medium Shading 1 Accent 2" w:semiHidden="0" w:uiPriority="63" w:unhideWhenUsed="0"/>
+    <w:lsdException w:name="Medium Shading 2 Accent 2" w:semiHidden="0" w:uiPriority="64" w:unhideWhenUsed="0"/>
+    <w:lsdException w:name="Medium List 1 Accent 2" w:semiHidden="0" w:uiPriority="65" w:unhideWhenUsed="0"/>
+    <w:lsdException w:name="Medium List 2 Accent 2" w:semiHidden="0" w:uiPriority="66" w:unhideWhenUsed="0"/>
+    <w:lsdException w:name="Medium Grid 1 Accent 2" w:semiHidden="0" w:uiPriority="67" w:unhideWhenUsed="0"/>
+    <w:lsdException w:name="Medium Grid 2 Accent 2" w:semiHidden="0" w:uiPriority="68" w:unhideWhenUsed="0"/>
+    <w:lsdException w:name="Medium Grid 3 Accent 2" w:semiHidden="0" w:uiPriority="69" w:unhideWhenUsed="0"/>
+    <w:lsdException w:name="Dark List Accent 2" w:semiHidden="0" w:uiPriority="70" w:unhideWhenUsed="0"/>
+    <w:lsdException w:name="Colorful Shading Accent 2" w:semiHidden="0" w:uiPriority="71" w:unhideWhenUsed="0"/>
+    <w:lsdException w:name="Colorful List Accent 2" w:semiHidden="0" w:uiPriority="72" w:unhideWhenUsed="0"/>
+    <w:lsdException w:name="Colorful Grid Accent 2" w:semiHidden="0" w:uiPriority="73" w:unhideWhenUsed="0"/>
+    <w:lsdException w:name="Light Shading Accent 3" w:semiHidden="0" w:uiPriority="60" w:unhideWhenUsed="0"/>
+    <w:lsdException w:name="Light List Accent 3" w:semiHidden="0" w:uiPriority="61" w:unhideWhenUsed="0"/>
+    <w:lsdException w:name="Light Grid Accent 3" w:semiHidden="0" w:uiPriority="62" w:unhideWhenUsed="0"/>
+    <w:lsdException w:name="Medium Shading 1 Accent 3" w:semiHidden="0" w:uiPriority="63" w:unhideWhenUsed="0"/>
+    <w:lsdException w:name="Medium Shading 2 Accent 3" w:semiHidden="0" w:uiPriority="64" w:unhideWhenUsed="0"/>
+    <w:lsdException w:name="Medium List 1 Accent 3" w:semiHidden="0" w:uiPriority="65" w:unhideWhenUsed="0"/>
+    <w:lsdException w:name="Medium List 2 Accent 3" w:semiHidden="0" w:uiPriority="66" w:unhideWhenUsed="0"/>
+    <w:lsdException w:name="Medium Grid 1 Accent 3" w:semiHidden="0" w:uiPriority="67" w:unhideWhenUsed="0"/>
+    <w:lsdException w:name="Medium Grid 2 Accent 3" w:semiHidden="0" w:uiPriority="68" w:unhideWhenUsed="0"/>
+    <w:lsdException w:name="Medium Grid 3 Accent 3" w:semiHidden="0" w:uiPriority="69" w:unhideWhenUsed="0"/>
+    <w:lsdException w:name="Dark List Accent 3" w:semiHidden="0" w:uiPriority="70" w:unhideWhenUsed="0"/>
+    <w:lsdException w:name="Colorful Shading Accent 3" w:semiHidden="0" w:uiPriority="71" w:unhideWhenUsed="0"/>
+    <w:lsdException w:name="Colorful List Accent 3" w:semiHidden="0" w:uiPriority="72" w:unhideWhenUsed="0"/>
+    <w:lsdException w:name="Colorful Grid Accent 3" w:semiHidden="0" w:uiPriority="73" w:unhideWhenUsed="0"/>
+    <w:lsdException w:name="Light Shading Accent 4" w:semiHidden="0" w:uiPriority="60" w:unhideWhenUsed="0"/>
+    <w:lsdException w:name="Light List Accent 4" w:semiHidden="0" w:uiPriority="61" w:unhideWhenUsed="0"/>
+    <w:lsdException w:name="Light Grid Accent 4" w:semiHidden="0" w:uiPriority="62" w:unhideWhenUsed="0"/>
+    <w:lsdException w:name="Medium Shading 1 Accent 4" w:semiHidden="0" w:uiPriority="63" w:unhideWhenUsed="0"/>
+    <w:lsdException w:name="Medium Shading 2 Accent 4" w:semiHidden="0" w:uiPriority="64" w:unhideWhenUsed="0"/>
+    <w:lsdException w:name="Medium List 1 Accent 4" w:semiHidden="0" w:uiPriority="65" w:unhideWhenUsed="0"/>
+    <w:lsdException w:name="Medium List 2 Accent 4" w:semiHidden="0" w:uiPriority="66" w:unhideWhenUsed="0"/>
+    <w:lsdException w:name="Medium Grid 1 Accent 4" w:semiHidden="0" w:uiPriority="67" w:unhideWhenUsed="0"/>
+    <w:lsdException w:name="Medium Grid 2 Accent 4" w:semiHidden="0" w:uiPriority="68" w:unhideWhenUsed="0"/>
+    <w:lsdException w:name="Medium Grid 3 Accent 4" w:semiHidden="0" w:uiPriority="69" w:unhideWhenUsed="0"/>
+    <w:lsdException w:name="Dark List Accent 4" w:semiHidden="0" w:uiPriority="70" w:unhideWhenUsed="0"/>
+    <w:lsdException w:name="Colorful Shading Accent 4" w:semiHidden="0" w:uiPriority="71" w:unhideWhenUsed="0"/>
+    <w:lsdException w:name="Colorful List Accent 4" w:semiHidden="0" w:uiPriority="72" w:unhideWhenUsed="0"/>
+    <w:lsdException w:name="Colorful Grid Accent 4" w:semiHidden="0" w:uiPriority="73" w:unhideWhenUsed="0"/>
+    <w:lsdException w:name="Light Shading Accent 5" w:semiHidden="0" w:uiPriority="60" w:unhideWhenUsed="0"/>
+    <w:lsdException w:name="Light List Accent 5" w:semiHidden="0" w:uiPriority="61" w:unhideWhenUsed="0"/>
+    <w:lsdException w:name="Light Grid Accent 5" w:semiHidden="0" w:uiPriority="62" w:unhideWhenUsed="0"/>
+    <w:lsdException w:name="Medium Shading 1 Accent 5" w:semiHidden="0" w:uiPriority="63" w:unhideWhenUsed="0"/>
+    <w:lsdException w:name="Medium Shading 2 Accent 5" w:semiHidden="0" w:uiPriority="64" w:unhideWhenUsed="0"/>
+    <w:lsdException w:name="Medium List 1 Accent 5" w:semiHidden="0" w:uiPriority="65" w:unhideWhenUsed="0"/>
+    <w:lsdException w:name="Medium List 2 Accent 5" w:semiHidden="0" w:uiPriority="66" w:unhideWhenUsed="0"/>
+    <w:lsdException w:name="Medium Grid 1 Accent 5" w:semiHidden="0" w:uiPriority="67" w:unhideWhenUsed="0"/>
+    <w:lsdException w:name="Medium Grid 2 Accent 5" w:semiHidden="0" w:uiPriority="68" w:unhideWhenUsed="0"/>
+    <w:lsdException w:name="Medium Grid 3 Accent 5" w:semiHidden="0" w:uiPriority="69" w:unhideWhenUsed="0"/>
+    <w:lsdException w:name="Dark List Accent 5" w:semiHidden="0" w:uiPriority="70" w:unhideWhenUsed="0"/>
+    <w:lsdException w:name="Colorful Shading Accent 5" w:semiHidden="0" w:uiPriority="71" w:unhideWhenUsed="0"/>
+    <w:lsdException w:name="Colorful List Accent 5" w:semiHidden="0" w:uiPriority="72" w:unhideWhenUsed="0"/>
+    <w:lsdException w:name="Colorful Grid Accent 5" w:semiHidden="0" w:uiPriority="73" w:unhideWhenUsed="0"/>
+    <w:lsdException w:name="Light Shading Accent 6" w:semiHidden="0" w:uiPriority="60" w:unhideWhenUsed="0"/>
+    <w:lsdException w:name="Light List Accent 6" w:semiHidden="0" w:uiPriority="61" w:unhideWhenUsed="0"/>
+    <w:lsdException w:name="Light Grid Accent 6" w:semiHidden="0" w:uiPriority="62" w:unhideWhenUsed="0"/>
+    <w:lsdException w:name="Medium Shading 1 Accent 6" w:semiHidden="0" w:uiPriority="63" w:unhideWhenUsed="0"/>
+    <w:lsdException w:name="Medium Shading 2 Accent 6" w:semiHidden="0" w:uiPriority="64" w:unhideWhenUsed="0"/>
+    <w:lsdException w:name="Medium List 1 Accent 6" w:semiHidden="0" w:uiPriority="65" w:unhideWhenUsed="0"/>
+    <w:lsdException w:name="Medium List 2 Accent 6" w:semiHidden="0" w:uiPriority="66" w:unhideWhenUsed="0"/>
+    <w:lsdException w:name="Medium Grid 1 Accent 6" w:semiHidden="0" w:uiPriority="67" w:unhideWhenUsed="0"/>
+    <w:lsdException w:name="Medium Grid 2 Accent 6" w:semiHidden="0" w:uiPriority="68" w:unhideWhenUsed="0"/>
+    <w:lsdException w:name="Medium Grid 3 Accent 6" w:semiHidden="0" w:uiPriority="69" w:unhideWhenUsed="0"/>
+    <w:lsdException w:name="Dark List Accent 6" w:semiHidden="0" w:uiPriority="70" w:unhideWhenUsed="0"/>
+    <w:lsdException w:name="Colorful Shading Accent 6" w:semiHidden="0" w:uiPriority="71" w:unhideWhenUsed="0"/>
+    <w:lsdException w:name="Colorful List Accent 6" w:semiHidden="0" w:uiPriority="72" w:unhideWhenUsed="0"/>
+    <w:lsdException w:name="Colorful Grid Accent 6" w:semiHidden="0" w:uiPriority="73" w:unhideWhenUsed="0"/>
+    <w:lsdException w:name="Subtle Emphasis" w:semiHidden="0" w:uiPriority="19" w:unhideWhenUsed="0" w:qFormat="1"/>
+    <w:lsdException w:name="Intense Emphasis" w:semiHidden="0" w:uiPriority="21" w:unhideWhenUsed="0" w:qFormat="1"/>
+    <w:lsdException w:name="Subtle Reference" w:semiHidden="0" w:uiPriority="31" w:unhideWhenUsed="0" w:qFormat="1"/>
+    <w:lsdException w:name="Intense Reference" w:semiHidden="0" w:uiPriority="32" w:unhideWhenUsed="0" w:qFormat="1"/>
+    <w:lsdException w:name="Book Title" w:semiHidden="0" w:uiPriority="33" w:unhideWhenUsed="0" w:qFormat="1"/>
+    <w:lsdException w:name="Bibliography" w:uiPriority="37"/>
+    <w:lsdException w:name="TOC Heading" w:uiPriority="39" w:qFormat="1"/>
   </w:latentStyles>
   <w:style w:type="paragraph" w:default="1" w:styleId="a">
     <w:name w:val="Normal"/>

--- a/Git.docx
+++ b/Git.docx
@@ -100,14 +100,12 @@
         </w:rPr>
         <w:t>被</w:t>
       </w:r>
-      <w:proofErr w:type="spellStart"/>
       <w:r>
         <w:rPr>
           <w:rFonts w:ascii="Times New Roman" w:hAnsi="Times New Roman" w:cs="Times New Roman"/>
         </w:rPr>
         <w:t>Git</w:t>
       </w:r>
-      <w:proofErr w:type="spellEnd"/>
       <w:r>
         <w:rPr>
           <w:rFonts w:ascii="Times New Roman" w:hAnsi="Times New Roman" w:cs="Times New Roman"/>
@@ -120,14 +118,12 @@
         </w:rPr>
         <w:t>，每个文件的修改、删除，</w:t>
       </w:r>
-      <w:proofErr w:type="spellStart"/>
       <w:r>
         <w:rPr>
           <w:rFonts w:ascii="Times New Roman" w:hAnsi="Times New Roman" w:cs="Times New Roman"/>
         </w:rPr>
         <w:t>Git</w:t>
       </w:r>
-      <w:proofErr w:type="spellEnd"/>
       <w:r>
         <w:rPr>
           <w:rFonts w:ascii="Times New Roman" w:hAnsi="Times New Roman" w:cs="Times New Roman"/>
@@ -196,19 +192,11 @@
         </w:rPr>
         <w:t>右键</w:t>
       </w:r>
-      <w:proofErr w:type="spellStart"/>
-      <w:r>
-        <w:rPr>
-          <w:rFonts w:ascii="Times New Roman" w:hAnsi="Times New Roman" w:cs="Times New Roman" w:hint="eastAsia"/>
-        </w:rPr>
-        <w:t>Git</w:t>
-      </w:r>
-      <w:proofErr w:type="spellEnd"/>
-      <w:r>
-        <w:rPr>
-          <w:rFonts w:ascii="Times New Roman" w:hAnsi="Times New Roman" w:cs="Times New Roman" w:hint="eastAsia"/>
-        </w:rPr>
-        <w:t xml:space="preserve"> bash here</w:t>
+      <w:r>
+        <w:rPr>
+          <w:rFonts w:ascii="Times New Roman" w:hAnsi="Times New Roman" w:cs="Times New Roman" w:hint="eastAsia"/>
+        </w:rPr>
+        <w:t>Git bash here</w:t>
       </w:r>
     </w:p>
     <w:tbl>
@@ -237,30 +225,45 @@
               </w:rPr>
               <w:t xml:space="preserve">$ </w:t>
             </w:r>
-            <w:proofErr w:type="spellStart"/>
             <w:r>
               <w:rPr>
                 <w:rFonts w:ascii="Times New Roman" w:hAnsi="Times New Roman" w:cs="Times New Roman"/>
                 <w:color w:val="00B050"/>
               </w:rPr>
-              <w:t>mkdir</w:t>
-            </w:r>
-            <w:proofErr w:type="spellEnd"/>
+              <w:t xml:space="preserve">mkdir </w:t>
+            </w:r>
+            <w:r>
+              <w:rPr>
+                <w:rFonts w:ascii="Times New Roman" w:hAnsi="Times New Roman" w:cs="Times New Roman" w:hint="eastAsia"/>
+              </w:rPr>
+              <w:t>gitroot</w:t>
+            </w:r>
+          </w:p>
+          <w:p>
+            <w:pPr>
+              <w:rPr>
+                <w:rFonts w:ascii="Times New Roman" w:hAnsi="Times New Roman" w:cs="Times New Roman"/>
+              </w:rPr>
+            </w:pPr>
+            <w:r>
+              <w:rPr>
+                <w:rFonts w:ascii="Times New Roman" w:hAnsi="Times New Roman" w:cs="Times New Roman"/>
+              </w:rPr>
+              <w:t xml:space="preserve">$ </w:t>
+            </w:r>
             <w:r>
               <w:rPr>
                 <w:rFonts w:ascii="Times New Roman" w:hAnsi="Times New Roman" w:cs="Times New Roman"/>
                 <w:color w:val="00B050"/>
               </w:rPr>
-              <w:t xml:space="preserve"> </w:t>
-            </w:r>
-            <w:proofErr w:type="spellStart"/>
+              <w:t xml:space="preserve">cd </w:t>
+            </w:r>
             <w:r>
               <w:rPr>
                 <w:rFonts w:ascii="Times New Roman" w:hAnsi="Times New Roman" w:cs="Times New Roman" w:hint="eastAsia"/>
               </w:rPr>
               <w:t>gitroot</w:t>
             </w:r>
-            <w:proofErr w:type="spellEnd"/>
           </w:p>
           <w:p>
             <w:pPr>
@@ -279,38 +282,8 @@
                 <w:rFonts w:ascii="Times New Roman" w:hAnsi="Times New Roman" w:cs="Times New Roman"/>
                 <w:color w:val="00B050"/>
               </w:rPr>
-              <w:t xml:space="preserve">cd </w:t>
-            </w:r>
-            <w:proofErr w:type="spellStart"/>
-            <w:r>
-              <w:rPr>
-                <w:rFonts w:ascii="Times New Roman" w:hAnsi="Times New Roman" w:cs="Times New Roman" w:hint="eastAsia"/>
-              </w:rPr>
-              <w:t>gitroot</w:t>
-            </w:r>
-            <w:proofErr w:type="spellEnd"/>
-          </w:p>
-          <w:p>
-            <w:pPr>
-              <w:rPr>
-                <w:rFonts w:ascii="Times New Roman" w:hAnsi="Times New Roman" w:cs="Times New Roman"/>
-              </w:rPr>
-            </w:pPr>
-            <w:r>
-              <w:rPr>
-                <w:rFonts w:ascii="Times New Roman" w:hAnsi="Times New Roman" w:cs="Times New Roman"/>
-              </w:rPr>
-              <w:t xml:space="preserve">$ </w:t>
-            </w:r>
-            <w:proofErr w:type="spellStart"/>
-            <w:r>
-              <w:rPr>
-                <w:rFonts w:ascii="Times New Roman" w:hAnsi="Times New Roman" w:cs="Times New Roman"/>
-                <w:color w:val="00B050"/>
-              </w:rPr>
               <w:t>pwd</w:t>
             </w:r>
-            <w:proofErr w:type="spellEnd"/>
             <w:r>
               <w:rPr>
                 <w:rFonts w:ascii="Times New Roman" w:hAnsi="Times New Roman" w:cs="Times New Roman" w:hint="eastAsia"/>
@@ -341,16 +314,8 @@
               <w:rPr>
                 <w:rFonts w:ascii="Times New Roman" w:hAnsi="Times New Roman" w:cs="Times New Roman"/>
               </w:rPr>
-              <w:t>/e/</w:t>
-            </w:r>
-            <w:proofErr w:type="spellStart"/>
-            <w:r>
-              <w:rPr>
-                <w:rFonts w:ascii="Times New Roman" w:hAnsi="Times New Roman" w:cs="Times New Roman"/>
-              </w:rPr>
-              <w:t>gitroot</w:t>
-            </w:r>
-            <w:proofErr w:type="spellEnd"/>
+              <w:t>/e/gitroot</w:t>
+            </w:r>
           </w:p>
         </w:tc>
       </w:tr>
@@ -467,31 +432,13 @@
               </w:rPr>
               <w:t xml:space="preserve">$ </w:t>
             </w:r>
-            <w:proofErr w:type="spellStart"/>
             <w:r>
               <w:rPr>
                 <w:rFonts w:ascii="Times New Roman" w:hAnsi="Times New Roman" w:cs="Times New Roman"/>
                 <w:color w:val="00B050"/>
               </w:rPr>
-              <w:t>git</w:t>
-            </w:r>
-            <w:proofErr w:type="spellEnd"/>
-            <w:r>
-              <w:rPr>
-                <w:rFonts w:ascii="Times New Roman" w:hAnsi="Times New Roman" w:cs="Times New Roman"/>
-                <w:color w:val="00B050"/>
-              </w:rPr>
-              <w:t xml:space="preserve"> </w:t>
-            </w:r>
-            <w:proofErr w:type="spellStart"/>
-            <w:r>
-              <w:rPr>
-                <w:rFonts w:ascii="Times New Roman" w:hAnsi="Times New Roman" w:cs="Times New Roman"/>
-                <w:color w:val="00B050"/>
-              </w:rPr>
-              <w:t>init</w:t>
-            </w:r>
-            <w:proofErr w:type="spellEnd"/>
+              <w:t>git init</w:t>
+            </w:r>
             <w:r>
               <w:rPr>
                 <w:rFonts w:ascii="Times New Roman" w:hAnsi="Times New Roman" w:cs="Times New Roman" w:hint="eastAsia"/>
@@ -518,7 +465,6 @@
               </w:rPr>
               <w:t>变成</w:t>
             </w:r>
-            <w:proofErr w:type="spellStart"/>
             <w:r>
               <w:rPr>
                 <w:rFonts w:ascii="Times New Roman" w:hAnsi="Times New Roman" w:cs="Times New Roman"/>
@@ -526,7 +472,6 @@
               </w:rPr>
               <w:t>Git</w:t>
             </w:r>
-            <w:proofErr w:type="spellEnd"/>
             <w:r>
               <w:rPr>
                 <w:rFonts w:ascii="Times New Roman" w:hAnsi="Times New Roman" w:cs="Times New Roman"/>
@@ -545,21 +490,7 @@
               <w:rPr>
                 <w:rFonts w:ascii="Times New Roman" w:hAnsi="Times New Roman" w:cs="Times New Roman"/>
               </w:rPr>
-              <w:t xml:space="preserve">Initialized empty </w:t>
-            </w:r>
-            <w:proofErr w:type="spellStart"/>
-            <w:r>
-              <w:rPr>
-                <w:rFonts w:ascii="Times New Roman" w:hAnsi="Times New Roman" w:cs="Times New Roman"/>
-              </w:rPr>
-              <w:t>Git</w:t>
-            </w:r>
-            <w:proofErr w:type="spellEnd"/>
-            <w:r>
-              <w:rPr>
-                <w:rFonts w:ascii="Times New Roman" w:hAnsi="Times New Roman" w:cs="Times New Roman"/>
-              </w:rPr>
-              <w:t xml:space="preserve"> repository in E:/gitroot/.git/</w:t>
+              <w:t>Initialized empty Git repository in E:/gitroot/.git/</w:t>
             </w:r>
           </w:p>
         </w:tc>
@@ -587,16 +518,8 @@
         <w:rPr>
           <w:rFonts w:ascii="Times New Roman" w:hAnsi="Times New Roman" w:cs="Times New Roman"/>
         </w:rPr>
-        <w:t>.</w:t>
-      </w:r>
-      <w:proofErr w:type="spellStart"/>
-      <w:r>
-        <w:rPr>
-          <w:rFonts w:ascii="Times New Roman" w:hAnsi="Times New Roman" w:cs="Times New Roman"/>
-        </w:rPr>
-        <w:t>git</w:t>
-      </w:r>
-      <w:proofErr w:type="spellEnd"/>
+        <w:t>.git</w:t>
+      </w:r>
       <w:r>
         <w:rPr>
           <w:rFonts w:ascii="Times New Roman" w:hAnsi="Times New Roman" w:cs="Times New Roman"/>
@@ -609,14 +532,12 @@
         </w:rPr>
         <w:t>是</w:t>
       </w:r>
-      <w:proofErr w:type="spellStart"/>
       <w:r>
         <w:rPr>
           <w:rFonts w:ascii="Times New Roman" w:hAnsi="Times New Roman" w:cs="Times New Roman"/>
         </w:rPr>
         <w:t>Git</w:t>
       </w:r>
-      <w:proofErr w:type="spellEnd"/>
       <w:r>
         <w:rPr>
           <w:rFonts w:ascii="Times New Roman" w:hAnsi="Times New Roman" w:cs="Times New Roman" w:hint="eastAsia"/>
@@ -658,16 +579,8 @@
         <w:rPr>
           <w:rFonts w:ascii="Times New Roman" w:hAnsi="Times New Roman" w:cs="Times New Roman"/>
         </w:rPr>
-        <w:t>.</w:t>
-      </w:r>
-      <w:proofErr w:type="spellStart"/>
-      <w:r>
-        <w:rPr>
-          <w:rFonts w:ascii="Times New Roman" w:hAnsi="Times New Roman" w:cs="Times New Roman"/>
-        </w:rPr>
-        <w:t>git</w:t>
-      </w:r>
-      <w:proofErr w:type="spellEnd"/>
+        <w:t>.git</w:t>
+      </w:r>
       <w:r>
         <w:rPr>
           <w:rFonts w:ascii="Times New Roman" w:hAnsi="Times New Roman" w:cs="Times New Roman"/>
@@ -692,21 +605,12 @@
         </w:rPr>
         <w:t>，用</w:t>
       </w:r>
-      <w:proofErr w:type="spellStart"/>
       <w:r>
         <w:rPr>
           <w:rFonts w:ascii="Times New Roman" w:hAnsi="Times New Roman" w:cs="Times New Roman"/>
           <w:color w:val="00B050"/>
         </w:rPr>
-        <w:t>ls</w:t>
-      </w:r>
-      <w:proofErr w:type="spellEnd"/>
-      <w:r>
-        <w:rPr>
-          <w:rFonts w:ascii="Times New Roman" w:hAnsi="Times New Roman" w:cs="Times New Roman"/>
-          <w:color w:val="00B050"/>
-        </w:rPr>
-        <w:t xml:space="preserve"> -ah</w:t>
+        <w:t>ls -ah</w:t>
       </w:r>
       <w:r>
         <w:rPr>
@@ -733,14 +637,12 @@
         </w:rPr>
         <w:t>也不一定必须在空目录下创建</w:t>
       </w:r>
-      <w:proofErr w:type="spellStart"/>
       <w:r>
         <w:rPr>
           <w:rFonts w:ascii="Times New Roman" w:hAnsi="Times New Roman" w:cs="Times New Roman" w:hint="eastAsia"/>
         </w:rPr>
         <w:t>Git</w:t>
       </w:r>
-      <w:proofErr w:type="spellEnd"/>
       <w:r>
         <w:rPr>
           <w:rFonts w:ascii="Times New Roman" w:hAnsi="Times New Roman" w:cs="Times New Roman" w:hint="eastAsia"/>
@@ -1026,21 +928,7 @@
         <w:rPr>
           <w:rFonts w:ascii="Times New Roman" w:hAnsi="Times New Roman" w:cs="Times New Roman" w:hint="eastAsia"/>
         </w:rPr>
-        <w:t>（十六进制）的字符，比如，</w:t>
-      </w:r>
-      <w:proofErr w:type="gramStart"/>
-      <w:r>
-        <w:rPr>
-          <w:rFonts w:ascii="Times New Roman" w:hAnsi="Times New Roman" w:cs="Times New Roman" w:hint="eastAsia"/>
-        </w:rPr>
-        <w:t>网页第</w:t>
-      </w:r>
-      <w:proofErr w:type="gramEnd"/>
-      <w:r>
-        <w:rPr>
-          <w:rFonts w:ascii="Times New Roman" w:hAnsi="Times New Roman" w:cs="Times New Roman" w:hint="eastAsia"/>
-        </w:rPr>
-        <w:t>一行可能会显示一个“</w:t>
+        <w:t>（十六进制）的字符，比如，网页第一行可能会显示一个“</w:t>
       </w:r>
       <w:r>
         <w:rPr>
@@ -1052,21 +940,7 @@
         <w:rPr>
           <w:rFonts w:ascii="Times New Roman" w:hAnsi="Times New Roman" w:cs="Times New Roman" w:hint="eastAsia"/>
         </w:rPr>
-        <w:t>”，明明正确的程序</w:t>
-      </w:r>
-      <w:proofErr w:type="gramStart"/>
-      <w:r>
-        <w:rPr>
-          <w:rFonts w:ascii="Times New Roman" w:hAnsi="Times New Roman" w:cs="Times New Roman" w:hint="eastAsia"/>
-        </w:rPr>
-        <w:t>一</w:t>
-      </w:r>
-      <w:proofErr w:type="gramEnd"/>
-      <w:r>
-        <w:rPr>
-          <w:rFonts w:ascii="Times New Roman" w:hAnsi="Times New Roman" w:cs="Times New Roman" w:hint="eastAsia"/>
-        </w:rPr>
-        <w:t>编译就报语法错误，等等，</w:t>
+        <w:t>”，明明正确的程序一编译就报语法错误，等等，</w:t>
       </w:r>
     </w:p>
     <w:p>
@@ -1160,40 +1034,24 @@
                 <w:rFonts w:ascii="Times New Roman" w:hAnsi="Times New Roman" w:cs="Times New Roman"/>
               </w:rPr>
             </w:pPr>
-            <w:proofErr w:type="spellStart"/>
-            <w:r>
-              <w:rPr>
-                <w:rFonts w:ascii="Times New Roman" w:hAnsi="Times New Roman" w:cs="Times New Roman"/>
-              </w:rPr>
-              <w:t>Git</w:t>
-            </w:r>
-            <w:proofErr w:type="spellEnd"/>
-            <w:r>
-              <w:rPr>
-                <w:rFonts w:ascii="Times New Roman" w:hAnsi="Times New Roman" w:cs="Times New Roman"/>
-              </w:rPr>
-              <w:t xml:space="preserve"> is a version control system.</w:t>
-            </w:r>
-          </w:p>
-          <w:p>
-            <w:pPr>
-              <w:rPr>
-                <w:rFonts w:ascii="Times New Roman" w:hAnsi="Times New Roman" w:cs="Times New Roman"/>
-              </w:rPr>
-            </w:pPr>
-            <w:proofErr w:type="spellStart"/>
-            <w:r>
-              <w:rPr>
-                <w:rFonts w:ascii="Times New Roman" w:hAnsi="Times New Roman" w:cs="Times New Roman"/>
-              </w:rPr>
-              <w:t>Git</w:t>
-            </w:r>
-            <w:proofErr w:type="spellEnd"/>
-            <w:r>
-              <w:rPr>
-                <w:rFonts w:ascii="Times New Roman" w:hAnsi="Times New Roman" w:cs="Times New Roman"/>
-              </w:rPr>
-              <w:t xml:space="preserve"> is free software.</w:t>
+            <w:r>
+              <w:rPr>
+                <w:rFonts w:ascii="Times New Roman" w:hAnsi="Times New Roman" w:cs="Times New Roman"/>
+              </w:rPr>
+              <w:t>Git is a version control system.</w:t>
+            </w:r>
+          </w:p>
+          <w:p>
+            <w:pPr>
+              <w:rPr>
+                <w:rFonts w:ascii="Times New Roman" w:hAnsi="Times New Roman" w:cs="Times New Roman"/>
+              </w:rPr>
+            </w:pPr>
+            <w:r>
+              <w:rPr>
+                <w:rFonts w:ascii="Times New Roman" w:hAnsi="Times New Roman" w:cs="Times New Roman"/>
+              </w:rPr>
+              <w:t>Git is free software.</w:t>
             </w:r>
           </w:p>
         </w:tc>
@@ -1211,28 +1069,24 @@
         </w:rPr>
         <w:t>放到</w:t>
       </w:r>
-      <w:proofErr w:type="spellStart"/>
       <w:r>
         <w:rPr>
           <w:rFonts w:ascii="Times New Roman" w:hAnsi="Times New Roman" w:cs="Times New Roman" w:hint="eastAsia"/>
         </w:rPr>
         <w:t>gitroot</w:t>
       </w:r>
-      <w:proofErr w:type="spellEnd"/>
       <w:r>
         <w:rPr>
           <w:rFonts w:ascii="Times New Roman" w:hAnsi="Times New Roman" w:cs="Times New Roman" w:hint="eastAsia"/>
         </w:rPr>
         <w:t>目录下（子目录也行），因为是</w:t>
       </w:r>
-      <w:proofErr w:type="spellStart"/>
       <w:r>
         <w:rPr>
           <w:rFonts w:ascii="Times New Roman" w:hAnsi="Times New Roman" w:cs="Times New Roman" w:hint="eastAsia"/>
         </w:rPr>
         <w:t>Git</w:t>
       </w:r>
-      <w:proofErr w:type="spellEnd"/>
       <w:r>
         <w:rPr>
           <w:rFonts w:ascii="Times New Roman" w:hAnsi="Times New Roman" w:cs="Times New Roman" w:hint="eastAsia"/>
@@ -1266,130 +1120,105 @@
               </w:rPr>
               <w:t xml:space="preserve">$ </w:t>
             </w:r>
-            <w:proofErr w:type="spellStart"/>
             <w:r>
               <w:rPr>
                 <w:rFonts w:ascii="Times New Roman" w:hAnsi="Times New Roman" w:cs="Times New Roman"/>
                 <w:color w:val="FF0000"/>
               </w:rPr>
-              <w:t>git</w:t>
-            </w:r>
-            <w:proofErr w:type="spellEnd"/>
+              <w:t xml:space="preserve">git add </w:t>
+            </w:r>
+            <w:r>
+              <w:rPr>
+                <w:rFonts w:ascii="Times New Roman" w:hAnsi="Times New Roman" w:cs="Times New Roman"/>
+              </w:rPr>
+              <w:t>re</w:t>
+            </w:r>
+            <w:r>
+              <w:rPr>
+                <w:rFonts w:ascii="Times New Roman" w:hAnsi="Times New Roman" w:cs="Times New Roman"/>
+              </w:rPr>
+              <w:t>adme.txt</w:t>
+            </w:r>
+            <w:r>
+              <w:rPr>
+                <w:rFonts w:ascii="Times New Roman" w:hAnsi="Times New Roman" w:cs="Times New Roman" w:hint="eastAsia"/>
+              </w:rPr>
+              <w:t xml:space="preserve">    //</w:t>
+            </w:r>
+            <w:r>
+              <w:rPr>
+                <w:rFonts w:ascii="Times New Roman" w:hAnsi="Times New Roman" w:cs="Times New Roman" w:hint="eastAsia"/>
+              </w:rPr>
+              <w:t>把文件添加到仓库</w:t>
+            </w:r>
+            <w:r>
+              <w:rPr>
+                <w:rFonts w:ascii="Times New Roman" w:hAnsi="Times New Roman" w:cs="Times New Roman" w:hint="eastAsia"/>
+              </w:rPr>
+              <w:t>(</w:t>
+            </w:r>
+            <w:r>
+              <w:rPr>
+                <w:rFonts w:ascii="Times New Roman" w:hAnsi="Times New Roman" w:cs="Times New Roman" w:hint="eastAsia"/>
+              </w:rPr>
+              <w:t>可写多次</w:t>
+            </w:r>
+            <w:r>
+              <w:rPr>
+                <w:rFonts w:ascii="Times New Roman" w:hAnsi="Times New Roman" w:cs="Times New Roman" w:hint="eastAsia"/>
+              </w:rPr>
+              <w:t>add</w:t>
+            </w:r>
+            <w:r>
+              <w:rPr>
+                <w:rFonts w:ascii="Times New Roman" w:hAnsi="Times New Roman" w:cs="Times New Roman" w:hint="eastAsia"/>
+              </w:rPr>
+              <w:t>多个</w:t>
+            </w:r>
+            <w:r>
+              <w:rPr>
+                <w:rFonts w:ascii="Times New Roman" w:hAnsi="Times New Roman" w:cs="Times New Roman" w:hint="eastAsia"/>
+              </w:rPr>
+              <w:t>)</w:t>
+            </w:r>
+            <w:r>
+              <w:rPr>
+                <w:rFonts w:ascii="Times New Roman" w:hAnsi="Times New Roman" w:cs="Times New Roman" w:hint="eastAsia"/>
+              </w:rPr>
+              <w:t>：</w:t>
+            </w:r>
+            <w:r>
+              <w:rPr>
+                <w:rFonts w:ascii="Times New Roman" w:hAnsi="Times New Roman" w:cs="Times New Roman" w:hint="eastAsia"/>
+              </w:rPr>
+              <w:t>没有任何显示，</w:t>
+            </w:r>
+            <w:r>
+              <w:rPr>
+                <w:rFonts w:ascii="Times New Roman" w:hAnsi="Times New Roman" w:cs="Times New Roman" w:hint="eastAsia"/>
+              </w:rPr>
+              <w:t>就对了</w:t>
+            </w:r>
+          </w:p>
+          <w:p>
+            <w:pPr>
+              <w:rPr>
+                <w:rFonts w:ascii="Times New Roman" w:hAnsi="Times New Roman" w:cs="Times New Roman"/>
+                <w:color w:val="00B0F0"/>
+              </w:rPr>
+            </w:pPr>
+            <w:r>
+              <w:rPr>
+                <w:rFonts w:ascii="Times New Roman" w:hAnsi="Times New Roman" w:cs="Times New Roman"/>
+              </w:rPr>
+              <w:t>$</w:t>
+            </w:r>
             <w:r>
               <w:rPr>
                 <w:rFonts w:ascii="Times New Roman" w:hAnsi="Times New Roman" w:cs="Times New Roman"/>
                 <w:color w:val="FF0000"/>
               </w:rPr>
-              <w:t xml:space="preserve"> add </w:t>
-            </w:r>
-            <w:r>
-              <w:rPr>
-                <w:rFonts w:ascii="Times New Roman" w:hAnsi="Times New Roman" w:cs="Times New Roman"/>
-              </w:rPr>
-              <w:t>re</w:t>
-            </w:r>
-            <w:r>
-              <w:rPr>
-                <w:rFonts w:ascii="Times New Roman" w:hAnsi="Times New Roman" w:cs="Times New Roman"/>
-              </w:rPr>
-              <w:t>adme.txt</w:t>
-            </w:r>
-            <w:r>
-              <w:rPr>
-                <w:rFonts w:ascii="Times New Roman" w:hAnsi="Times New Roman" w:cs="Times New Roman" w:hint="eastAsia"/>
-              </w:rPr>
-              <w:t xml:space="preserve">    //</w:t>
-            </w:r>
-            <w:r>
-              <w:rPr>
-                <w:rFonts w:ascii="Times New Roman" w:hAnsi="Times New Roman" w:cs="Times New Roman" w:hint="eastAsia"/>
-              </w:rPr>
-              <w:t>把文件添加到仓库</w:t>
-            </w:r>
-            <w:r>
-              <w:rPr>
-                <w:rFonts w:ascii="Times New Roman" w:hAnsi="Times New Roman" w:cs="Times New Roman" w:hint="eastAsia"/>
-              </w:rPr>
-              <w:t>(</w:t>
-            </w:r>
-            <w:r>
-              <w:rPr>
-                <w:rFonts w:ascii="Times New Roman" w:hAnsi="Times New Roman" w:cs="Times New Roman" w:hint="eastAsia"/>
-              </w:rPr>
-              <w:t>可写多次</w:t>
-            </w:r>
-            <w:r>
-              <w:rPr>
-                <w:rFonts w:ascii="Times New Roman" w:hAnsi="Times New Roman" w:cs="Times New Roman" w:hint="eastAsia"/>
-              </w:rPr>
-              <w:t>add</w:t>
-            </w:r>
-            <w:r>
-              <w:rPr>
-                <w:rFonts w:ascii="Times New Roman" w:hAnsi="Times New Roman" w:cs="Times New Roman" w:hint="eastAsia"/>
-              </w:rPr>
-              <w:t>多个</w:t>
-            </w:r>
-            <w:r>
-              <w:rPr>
-                <w:rFonts w:ascii="Times New Roman" w:hAnsi="Times New Roman" w:cs="Times New Roman" w:hint="eastAsia"/>
-              </w:rPr>
-              <w:t>)</w:t>
-            </w:r>
-            <w:r>
-              <w:rPr>
-                <w:rFonts w:ascii="Times New Roman" w:hAnsi="Times New Roman" w:cs="Times New Roman" w:hint="eastAsia"/>
-              </w:rPr>
-              <w:t>：</w:t>
-            </w:r>
-            <w:r>
-              <w:rPr>
-                <w:rFonts w:ascii="Times New Roman" w:hAnsi="Times New Roman" w:cs="Times New Roman" w:hint="eastAsia"/>
-              </w:rPr>
-              <w:t>没有任何显示，</w:t>
-            </w:r>
-            <w:r>
-              <w:rPr>
-                <w:rFonts w:ascii="Times New Roman" w:hAnsi="Times New Roman" w:cs="Times New Roman" w:hint="eastAsia"/>
-              </w:rPr>
-              <w:t>就对了</w:t>
-            </w:r>
-          </w:p>
-          <w:p>
-            <w:pPr>
-              <w:rPr>
-                <w:rFonts w:ascii="Times New Roman" w:hAnsi="Times New Roman" w:cs="Times New Roman"/>
-                <w:color w:val="00B0F0"/>
-              </w:rPr>
-            </w:pPr>
-            <w:r>
-              <w:rPr>
-                <w:rFonts w:ascii="Times New Roman" w:hAnsi="Times New Roman" w:cs="Times New Roman"/>
-              </w:rPr>
-              <w:t>$</w:t>
-            </w:r>
-            <w:r>
-              <w:rPr>
-                <w:rFonts w:ascii="Times New Roman" w:hAnsi="Times New Roman" w:cs="Times New Roman"/>
-                <w:color w:val="FF0000"/>
-              </w:rPr>
-              <w:t xml:space="preserve"> </w:t>
-            </w:r>
-            <w:proofErr w:type="spellStart"/>
-            <w:r>
-              <w:rPr>
-                <w:rFonts w:ascii="Times New Roman" w:hAnsi="Times New Roman" w:cs="Times New Roman"/>
-                <w:color w:val="FF0000"/>
-              </w:rPr>
-              <w:t>git</w:t>
-            </w:r>
-            <w:proofErr w:type="spellEnd"/>
-            <w:r>
-              <w:rPr>
-                <w:rFonts w:ascii="Times New Roman" w:hAnsi="Times New Roman" w:cs="Times New Roman"/>
-                <w:color w:val="FF0000"/>
-              </w:rPr>
-              <w:t xml:space="preserve"> commit</w:t>
+              <w:t xml:space="preserve"> git commit</w:t>
             </w:r>
             <w:r>
               <w:rPr>
@@ -1566,23 +1395,13 @@
         </w:rPr>
         <w:t>.</w:t>
       </w:r>
-      <w:proofErr w:type="gramStart"/>
       <w:r>
         <w:rPr>
           <w:rFonts w:ascii="Times New Roman" w:hAnsi="Times New Roman" w:cs="Times New Roman" w:hint="eastAsia"/>
           <w:b/>
           <w:sz w:val="28"/>
         </w:rPr>
-        <w:t>时光机</w:t>
-      </w:r>
-      <w:proofErr w:type="gramEnd"/>
-      <w:r>
-        <w:rPr>
-          <w:rFonts w:ascii="Times New Roman" w:hAnsi="Times New Roman" w:cs="Times New Roman" w:hint="eastAsia"/>
-          <w:b/>
-          <w:sz w:val="28"/>
-        </w:rPr>
-        <w:t>穿梭</w:t>
+        <w:t>时光机穿梭</w:t>
       </w:r>
     </w:p>
     <w:p>
@@ -1644,41 +1463,25 @@
                 <w:rFonts w:ascii="Times New Roman" w:hAnsi="Times New Roman" w:cs="Times New Roman"/>
               </w:rPr>
             </w:pPr>
-            <w:proofErr w:type="spellStart"/>
-            <w:r>
-              <w:rPr>
-                <w:rFonts w:ascii="Times New Roman" w:hAnsi="Times New Roman" w:cs="Times New Roman"/>
-              </w:rPr>
-              <w:t>Git</w:t>
-            </w:r>
-            <w:proofErr w:type="spellEnd"/>
-            <w:r>
-              <w:rPr>
-                <w:rFonts w:ascii="Times New Roman" w:hAnsi="Times New Roman" w:cs="Times New Roman"/>
-              </w:rPr>
-              <w:t xml:space="preserve"> is a distributed version control system.</w:t>
-            </w:r>
-          </w:p>
-          <w:p>
-            <w:pPr>
-              <w:rPr>
-                <w:rFonts w:ascii="Times New Roman" w:hAnsi="Times New Roman" w:cs="Times New Roman"/>
-              </w:rPr>
-            </w:pPr>
-            <w:proofErr w:type="spellStart"/>
+            <w:r>
+              <w:rPr>
+                <w:rFonts w:ascii="Times New Roman" w:hAnsi="Times New Roman" w:cs="Times New Roman"/>
+              </w:rPr>
+              <w:t>Git is a distributed version control system.</w:t>
+            </w:r>
+          </w:p>
+          <w:p>
+            <w:pPr>
+              <w:rPr>
+                <w:rFonts w:ascii="Times New Roman" w:hAnsi="Times New Roman" w:cs="Times New Roman"/>
+              </w:rPr>
+            </w:pPr>
             <w:r>
               <w:rPr>
                 <w:rFonts w:ascii="Times New Roman" w:hAnsi="Times New Roman" w:cs="Times New Roman"/>
               </w:rPr>
               <w:lastRenderedPageBreak/>
-              <w:t>Git</w:t>
-            </w:r>
-            <w:proofErr w:type="spellEnd"/>
-            <w:r>
-              <w:rPr>
-                <w:rFonts w:ascii="Times New Roman" w:hAnsi="Times New Roman" w:cs="Times New Roman"/>
-              </w:rPr>
-              <w:t xml:space="preserve"> is free software.</w:t>
+              <w:t>Git is free software.</w:t>
             </w:r>
           </w:p>
         </w:tc>
@@ -1743,21 +1546,12 @@
               </w:rPr>
               <w:t xml:space="preserve">$ </w:t>
             </w:r>
-            <w:proofErr w:type="spellStart"/>
             <w:r>
               <w:rPr>
                 <w:rFonts w:ascii="Times New Roman" w:hAnsi="Times New Roman" w:cs="Times New Roman"/>
                 <w:color w:val="FF0000"/>
               </w:rPr>
-              <w:t>git</w:t>
-            </w:r>
-            <w:proofErr w:type="spellEnd"/>
-            <w:r>
-              <w:rPr>
-                <w:rFonts w:ascii="Times New Roman" w:hAnsi="Times New Roman" w:cs="Times New Roman"/>
-                <w:color w:val="FF0000"/>
-              </w:rPr>
-              <w:t xml:space="preserve"> status</w:t>
+              <w:t>git status</w:t>
             </w:r>
           </w:p>
           <w:p>
@@ -1796,48 +1590,20 @@
               <w:rPr>
                 <w:rFonts w:ascii="Times New Roman" w:hAnsi="Times New Roman" w:cs="Times New Roman"/>
               </w:rPr>
-              <w:t>#   (use "</w:t>
-            </w:r>
-            <w:proofErr w:type="spellStart"/>
-            <w:r>
-              <w:rPr>
-                <w:rFonts w:ascii="Times New Roman" w:hAnsi="Times New Roman" w:cs="Times New Roman"/>
-              </w:rPr>
-              <w:t>git</w:t>
-            </w:r>
-            <w:proofErr w:type="spellEnd"/>
-            <w:r>
-              <w:rPr>
-                <w:rFonts w:ascii="Times New Roman" w:hAnsi="Times New Roman" w:cs="Times New Roman"/>
-              </w:rPr>
-              <w:t xml:space="preserve"> add &lt;file&gt;..." to update what will be committed)</w:t>
-            </w:r>
-          </w:p>
-          <w:p>
-            <w:pPr>
-              <w:rPr>
-                <w:rFonts w:ascii="Times New Roman" w:hAnsi="Times New Roman" w:cs="Times New Roman"/>
-              </w:rPr>
-            </w:pPr>
-            <w:r>
-              <w:rPr>
-                <w:rFonts w:ascii="Times New Roman" w:hAnsi="Times New Roman" w:cs="Times New Roman"/>
-              </w:rPr>
-              <w:t>#   (use "</w:t>
-            </w:r>
-            <w:proofErr w:type="spellStart"/>
-            <w:r>
-              <w:rPr>
-                <w:rFonts w:ascii="Times New Roman" w:hAnsi="Times New Roman" w:cs="Times New Roman"/>
-              </w:rPr>
-              <w:t>git</w:t>
-            </w:r>
-            <w:proofErr w:type="spellEnd"/>
-            <w:r>
-              <w:rPr>
-                <w:rFonts w:ascii="Times New Roman" w:hAnsi="Times New Roman" w:cs="Times New Roman"/>
-              </w:rPr>
-              <w:t xml:space="preserve"> checkout -- &lt;file&gt;..." to discard changes in working directory)</w:t>
+              <w:t>#   (use "git add &lt;file&gt;..." to update what will be committed)</w:t>
+            </w:r>
+          </w:p>
+          <w:p>
+            <w:pPr>
+              <w:rPr>
+                <w:rFonts w:ascii="Times New Roman" w:hAnsi="Times New Roman" w:cs="Times New Roman"/>
+              </w:rPr>
+            </w:pPr>
+            <w:r>
+              <w:rPr>
+                <w:rFonts w:ascii="Times New Roman" w:hAnsi="Times New Roman" w:cs="Times New Roman"/>
+              </w:rPr>
+              <w:t>#   (use "git checkout -- &lt;file&gt;..." to discard changes in working directory)</w:t>
             </w:r>
           </w:p>
           <w:p>
@@ -1863,35 +1629,7 @@
               <w:rPr>
                 <w:rFonts w:ascii="Times New Roman" w:hAnsi="Times New Roman" w:cs="Times New Roman"/>
               </w:rPr>
-              <w:t>no changes added to commit (use "</w:t>
-            </w:r>
-            <w:proofErr w:type="spellStart"/>
-            <w:r>
-              <w:rPr>
-                <w:rFonts w:ascii="Times New Roman" w:hAnsi="Times New Roman" w:cs="Times New Roman"/>
-              </w:rPr>
-              <w:t>git</w:t>
-            </w:r>
-            <w:proofErr w:type="spellEnd"/>
-            <w:r>
-              <w:rPr>
-                <w:rFonts w:ascii="Times New Roman" w:hAnsi="Times New Roman" w:cs="Times New Roman"/>
-              </w:rPr>
-              <w:t xml:space="preserve"> add" and/or "</w:t>
-            </w:r>
-            <w:proofErr w:type="spellStart"/>
-            <w:r>
-              <w:rPr>
-                <w:rFonts w:ascii="Times New Roman" w:hAnsi="Times New Roman" w:cs="Times New Roman"/>
-              </w:rPr>
-              <w:t>git</w:t>
-            </w:r>
-            <w:proofErr w:type="spellEnd"/>
-            <w:r>
-              <w:rPr>
-                <w:rFonts w:ascii="Times New Roman" w:hAnsi="Times New Roman" w:cs="Times New Roman"/>
-              </w:rPr>
-              <w:t xml:space="preserve"> commit -a")</w:t>
+              <w:t>no changes added to commit (use "git add" and/or "git commit -a")</w:t>
             </w:r>
           </w:p>
         </w:tc>
@@ -1936,21 +1674,12 @@
               </w:rPr>
               <w:t xml:space="preserve">$ </w:t>
             </w:r>
-            <w:proofErr w:type="spellStart"/>
             <w:r>
               <w:rPr>
                 <w:rFonts w:ascii="Times New Roman" w:hAnsi="Times New Roman" w:cs="Times New Roman"/>
                 <w:color w:val="FF0000"/>
               </w:rPr>
-              <w:t>git</w:t>
-            </w:r>
-            <w:proofErr w:type="spellEnd"/>
-            <w:r>
-              <w:rPr>
-                <w:rFonts w:ascii="Times New Roman" w:hAnsi="Times New Roman" w:cs="Times New Roman"/>
-                <w:color w:val="FF0000"/>
-              </w:rPr>
-              <w:t xml:space="preserve"> diff</w:t>
+              <w:t>git diff</w:t>
             </w:r>
             <w:r>
               <w:rPr>
@@ -1987,42 +1716,20 @@
               <w:rPr>
                 <w:rFonts w:ascii="Times New Roman" w:hAnsi="Times New Roman" w:cs="Times New Roman"/>
               </w:rPr>
-              <w:t>diff --</w:t>
-            </w:r>
-            <w:proofErr w:type="spellStart"/>
-            <w:r>
-              <w:rPr>
-                <w:rFonts w:ascii="Times New Roman" w:hAnsi="Times New Roman" w:cs="Times New Roman"/>
-              </w:rPr>
-              <w:t>git</w:t>
-            </w:r>
-            <w:proofErr w:type="spellEnd"/>
-            <w:r>
-              <w:rPr>
-                <w:rFonts w:ascii="Times New Roman" w:hAnsi="Times New Roman" w:cs="Times New Roman"/>
-              </w:rPr>
-              <w:t xml:space="preserve"> a/readme.txt b/readme.txt</w:t>
-            </w:r>
-          </w:p>
-          <w:p>
-            <w:pPr>
-              <w:rPr>
-                <w:rFonts w:ascii="Times New Roman" w:hAnsi="Times New Roman" w:cs="Times New Roman"/>
-              </w:rPr>
-            </w:pPr>
-            <w:proofErr w:type="gramStart"/>
-            <w:r>
-              <w:rPr>
-                <w:rFonts w:ascii="Times New Roman" w:hAnsi="Times New Roman" w:cs="Times New Roman"/>
-              </w:rPr>
-              <w:t>index</w:t>
-            </w:r>
-            <w:proofErr w:type="gramEnd"/>
-            <w:r>
-              <w:rPr>
-                <w:rFonts w:ascii="Times New Roman" w:hAnsi="Times New Roman" w:cs="Times New Roman"/>
-              </w:rPr>
-              <w:t xml:space="preserve"> 46d49bf..9247db6 100644</w:t>
+              <w:t>diff --git a/readme.txt b/readme.txt</w:t>
+            </w:r>
+          </w:p>
+          <w:p>
+            <w:pPr>
+              <w:rPr>
+                <w:rFonts w:ascii="Times New Roman" w:hAnsi="Times New Roman" w:cs="Times New Roman"/>
+              </w:rPr>
+            </w:pPr>
+            <w:r>
+              <w:rPr>
+                <w:rFonts w:ascii="Times New Roman" w:hAnsi="Times New Roman" w:cs="Times New Roman"/>
+              </w:rPr>
+              <w:t>index 46d49bf..9247db6 100644</w:t>
             </w:r>
           </w:p>
           <w:p>
@@ -2074,75 +1781,33 @@
               <w:rPr>
                 <w:rFonts w:ascii="Times New Roman" w:hAnsi="Times New Roman" w:cs="Times New Roman"/>
               </w:rPr>
-              <w:t>-</w:t>
-            </w:r>
-            <w:proofErr w:type="spellStart"/>
-            <w:r>
-              <w:rPr>
-                <w:rFonts w:ascii="Times New Roman" w:hAnsi="Times New Roman" w:cs="Times New Roman"/>
-              </w:rPr>
-              <w:t>Git</w:t>
-            </w:r>
-            <w:proofErr w:type="spellEnd"/>
-            <w:r>
-              <w:rPr>
-                <w:rFonts w:ascii="Times New Roman" w:hAnsi="Times New Roman" w:cs="Times New Roman"/>
-              </w:rPr>
-              <w:t xml:space="preserve"> is a version control system.</w:t>
-            </w:r>
-          </w:p>
-          <w:p>
-            <w:pPr>
-              <w:rPr>
-                <w:rFonts w:ascii="Times New Roman" w:hAnsi="Times New Roman" w:cs="Times New Roman"/>
-              </w:rPr>
-            </w:pPr>
-            <w:r>
-              <w:rPr>
-                <w:rFonts w:ascii="Times New Roman" w:hAnsi="Times New Roman" w:cs="Times New Roman"/>
-              </w:rPr>
-              <w:t>+</w:t>
-            </w:r>
-            <w:proofErr w:type="spellStart"/>
-            <w:r>
-              <w:rPr>
-                <w:rFonts w:ascii="Times New Roman" w:hAnsi="Times New Roman" w:cs="Times New Roman"/>
-              </w:rPr>
-              <w:t>Git</w:t>
-            </w:r>
-            <w:proofErr w:type="spellEnd"/>
-            <w:r>
-              <w:rPr>
-                <w:rFonts w:ascii="Times New Roman" w:hAnsi="Times New Roman" w:cs="Times New Roman"/>
-              </w:rPr>
-              <w:t xml:space="preserve"> is a distributed version control system.</w:t>
-            </w:r>
-          </w:p>
-          <w:p>
-            <w:pPr>
-              <w:rPr>
-                <w:rFonts w:ascii="Times New Roman" w:hAnsi="Times New Roman" w:cs="Times New Roman"/>
-              </w:rPr>
-            </w:pPr>
-            <w:r>
-              <w:rPr>
-                <w:rFonts w:ascii="Times New Roman" w:hAnsi="Times New Roman" w:cs="Times New Roman"/>
-              </w:rPr>
-              <w:t xml:space="preserve"> </w:t>
-            </w:r>
-            <w:proofErr w:type="spellStart"/>
-            <w:r>
-              <w:rPr>
-                <w:rFonts w:ascii="Times New Roman" w:hAnsi="Times New Roman" w:cs="Times New Roman"/>
-              </w:rPr>
-              <w:t>Git</w:t>
-            </w:r>
-            <w:proofErr w:type="spellEnd"/>
-            <w:r>
-              <w:rPr>
-                <w:rFonts w:ascii="Times New Roman" w:hAnsi="Times New Roman" w:cs="Times New Roman"/>
-              </w:rPr>
-              <w:t xml:space="preserve"> is free software.</w:t>
+              <w:t>-Git is a version control system.</w:t>
+            </w:r>
+          </w:p>
+          <w:p>
+            <w:pPr>
+              <w:rPr>
+                <w:rFonts w:ascii="Times New Roman" w:hAnsi="Times New Roman" w:cs="Times New Roman"/>
+              </w:rPr>
+            </w:pPr>
+            <w:r>
+              <w:rPr>
+                <w:rFonts w:ascii="Times New Roman" w:hAnsi="Times New Roman" w:cs="Times New Roman"/>
+              </w:rPr>
+              <w:t>+Git is a distributed version control system.</w:t>
+            </w:r>
+          </w:p>
+          <w:p>
+            <w:pPr>
+              <w:rPr>
+                <w:rFonts w:ascii="Times New Roman" w:hAnsi="Times New Roman" w:cs="Times New Roman"/>
+              </w:rPr>
+            </w:pPr>
+            <w:r>
+              <w:rPr>
+                <w:rFonts w:ascii="Times New Roman" w:hAnsi="Times New Roman" w:cs="Times New Roman"/>
+              </w:rPr>
+              <w:t xml:space="preserve"> Git is free software.</w:t>
             </w:r>
           </w:p>
         </w:tc>
@@ -2166,210 +1831,123 @@
         </w:rPr>
         <w:t xml:space="preserve">$ </w:t>
       </w:r>
-      <w:proofErr w:type="spellStart"/>
-      <w:proofErr w:type="gramStart"/>
       <w:r>
         <w:rPr>
           <w:rFonts w:ascii="Times New Roman" w:hAnsi="Times New Roman" w:cs="Times New Roman"/>
           <w:color w:val="00B050"/>
         </w:rPr>
-        <w:t>git</w:t>
-      </w:r>
-      <w:proofErr w:type="spellEnd"/>
-      <w:proofErr w:type="gramEnd"/>
+        <w:t>git add</w:t>
+      </w:r>
+      <w:r>
+        <w:rPr>
+          <w:rFonts w:ascii="Times New Roman" w:hAnsi="Times New Roman" w:cs="Times New Roman"/>
+        </w:rPr>
+        <w:t xml:space="preserve"> readme.txt</w:t>
+      </w:r>
+    </w:p>
+    <w:p>
+      <w:pPr>
+        <w:rPr>
+          <w:rFonts w:ascii="Times New Roman" w:hAnsi="Times New Roman" w:cs="Times New Roman"/>
+        </w:rPr>
+      </w:pPr>
+      <w:r>
+        <w:rPr>
+          <w:rFonts w:ascii="Times New Roman" w:hAnsi="Times New Roman" w:cs="Times New Roman"/>
+        </w:rPr>
+        <w:t>$ git status</w:t>
+      </w:r>
+    </w:p>
+    <w:p>
+      <w:pPr>
+        <w:rPr>
+          <w:rFonts w:ascii="Times New Roman" w:hAnsi="Times New Roman" w:cs="Times New Roman"/>
+        </w:rPr>
+      </w:pPr>
+      <w:r>
+        <w:rPr>
+          <w:rFonts w:ascii="Times New Roman" w:hAnsi="Times New Roman" w:cs="Times New Roman"/>
+        </w:rPr>
+        <w:t># On branch master</w:t>
+      </w:r>
+    </w:p>
+    <w:p>
+      <w:pPr>
+        <w:rPr>
+          <w:rFonts w:ascii="Times New Roman" w:hAnsi="Times New Roman" w:cs="Times New Roman"/>
+        </w:rPr>
+      </w:pPr>
+      <w:r>
+        <w:rPr>
+          <w:rFonts w:ascii="Times New Roman" w:hAnsi="Times New Roman" w:cs="Times New Roman"/>
+        </w:rPr>
+        <w:t># Changes to be committed:</w:t>
+      </w:r>
+    </w:p>
+    <w:p>
+      <w:pPr>
+        <w:rPr>
+          <w:rFonts w:ascii="Times New Roman" w:hAnsi="Times New Roman" w:cs="Times New Roman"/>
+        </w:rPr>
+      </w:pPr>
+      <w:r>
+        <w:rPr>
+          <w:rFonts w:ascii="Times New Roman" w:hAnsi="Times New Roman" w:cs="Times New Roman"/>
+        </w:rPr>
+        <w:t xml:space="preserve"># </w:t>
+      </w:r>
+      <w:r>
+        <w:rPr>
+          <w:rFonts w:ascii="Times New Roman" w:hAnsi="Times New Roman" w:cs="Times New Roman"/>
+        </w:rPr>
+        <w:t>(use "git reset HEAD &lt;file&gt;..." to unstage)</w:t>
+      </w:r>
+    </w:p>
+    <w:p>
+      <w:pPr>
+        <w:rPr>
+          <w:rFonts w:ascii="Times New Roman" w:hAnsi="Times New Roman" w:cs="Times New Roman"/>
+        </w:rPr>
+      </w:pPr>
+      <w:r>
+        <w:rPr>
+          <w:rFonts w:ascii="Times New Roman" w:hAnsi="Times New Roman" w:cs="Times New Roman"/>
+        </w:rPr>
+        <w:t xml:space="preserve"># </w:t>
+      </w:r>
+      <w:r>
+        <w:rPr>
+          <w:rFonts w:ascii="Times New Roman" w:hAnsi="Times New Roman" w:cs="Times New Roman"/>
+          <w:color w:val="00B0F0"/>
+        </w:rPr>
+        <w:t>modified:   readme.txt</w:t>
+      </w:r>
+    </w:p>
+    <w:p>
+      <w:pPr>
+        <w:rPr>
+          <w:rFonts w:ascii="Times New Roman" w:hAnsi="Times New Roman" w:cs="Times New Roman"/>
+        </w:rPr>
+      </w:pPr>
+    </w:p>
+    <w:p>
+      <w:pPr>
+        <w:rPr>
+          <w:rFonts w:ascii="Times New Roman" w:hAnsi="Times New Roman" w:cs="Times New Roman"/>
+        </w:rPr>
+      </w:pPr>
+      <w:r>
+        <w:rPr>
+          <w:rFonts w:ascii="Times New Roman" w:hAnsi="Times New Roman" w:cs="Times New Roman"/>
+        </w:rPr>
+        <w:t>$</w:t>
+      </w:r>
       <w:r>
         <w:rPr>
           <w:rFonts w:ascii="Times New Roman" w:hAnsi="Times New Roman" w:cs="Times New Roman"/>
           <w:color w:val="00B050"/>
         </w:rPr>
-        <w:t xml:space="preserve"> add</w:t>
-      </w:r>
-      <w:r>
-        <w:rPr>
-          <w:rFonts w:ascii="Times New Roman" w:hAnsi="Times New Roman" w:cs="Times New Roman"/>
-        </w:rPr>
-        <w:t xml:space="preserve"> readme.txt</w:t>
-      </w:r>
-    </w:p>
-    <w:p>
-      <w:pPr>
-        <w:rPr>
-          <w:rFonts w:ascii="Times New Roman" w:hAnsi="Times New Roman" w:cs="Times New Roman"/>
-        </w:rPr>
-      </w:pPr>
-      <w:r>
-        <w:rPr>
-          <w:rFonts w:ascii="Times New Roman" w:hAnsi="Times New Roman" w:cs="Times New Roman"/>
-        </w:rPr>
-        <w:t xml:space="preserve">$ </w:t>
-      </w:r>
-      <w:proofErr w:type="spellStart"/>
-      <w:proofErr w:type="gramStart"/>
-      <w:r>
-        <w:rPr>
-          <w:rFonts w:ascii="Times New Roman" w:hAnsi="Times New Roman" w:cs="Times New Roman"/>
-        </w:rPr>
-        <w:t>git</w:t>
-      </w:r>
-      <w:proofErr w:type="spellEnd"/>
-      <w:proofErr w:type="gramEnd"/>
-      <w:r>
-        <w:rPr>
-          <w:rFonts w:ascii="Times New Roman" w:hAnsi="Times New Roman" w:cs="Times New Roman"/>
-        </w:rPr>
-        <w:t xml:space="preserve"> status</w:t>
-      </w:r>
-    </w:p>
-    <w:p>
-      <w:pPr>
-        <w:rPr>
-          <w:rFonts w:ascii="Times New Roman" w:hAnsi="Times New Roman" w:cs="Times New Roman"/>
-        </w:rPr>
-      </w:pPr>
-      <w:r>
-        <w:rPr>
-          <w:rFonts w:ascii="Times New Roman" w:hAnsi="Times New Roman" w:cs="Times New Roman"/>
-        </w:rPr>
-        <w:t xml:space="preserve"># </w:t>
-      </w:r>
-      <w:proofErr w:type="gramStart"/>
-      <w:r>
-        <w:rPr>
-          <w:rFonts w:ascii="Times New Roman" w:hAnsi="Times New Roman" w:cs="Times New Roman"/>
-        </w:rPr>
-        <w:t>On</w:t>
-      </w:r>
-      <w:proofErr w:type="gramEnd"/>
-      <w:r>
-        <w:rPr>
-          <w:rFonts w:ascii="Times New Roman" w:hAnsi="Times New Roman" w:cs="Times New Roman"/>
-        </w:rPr>
-        <w:t xml:space="preserve"> branch master</w:t>
-      </w:r>
-    </w:p>
-    <w:p>
-      <w:pPr>
-        <w:rPr>
-          <w:rFonts w:ascii="Times New Roman" w:hAnsi="Times New Roman" w:cs="Times New Roman"/>
-        </w:rPr>
-      </w:pPr>
-      <w:r>
-        <w:rPr>
-          <w:rFonts w:ascii="Times New Roman" w:hAnsi="Times New Roman" w:cs="Times New Roman"/>
-        </w:rPr>
-        <w:t># Changes to be committed:</w:t>
-      </w:r>
-    </w:p>
-    <w:p>
-      <w:pPr>
-        <w:rPr>
-          <w:rFonts w:ascii="Times New Roman" w:hAnsi="Times New Roman" w:cs="Times New Roman"/>
-        </w:rPr>
-      </w:pPr>
-      <w:r>
-        <w:rPr>
-          <w:rFonts w:ascii="Times New Roman" w:hAnsi="Times New Roman" w:cs="Times New Roman"/>
-        </w:rPr>
-        <w:t xml:space="preserve"># </w:t>
-      </w:r>
-      <w:r>
-        <w:rPr>
-          <w:rFonts w:ascii="Times New Roman" w:hAnsi="Times New Roman" w:cs="Times New Roman"/>
-        </w:rPr>
-        <w:t>(use "</w:t>
-      </w:r>
-      <w:proofErr w:type="spellStart"/>
-      <w:r>
-        <w:rPr>
-          <w:rFonts w:ascii="Times New Roman" w:hAnsi="Times New Roman" w:cs="Times New Roman"/>
-        </w:rPr>
-        <w:t>git</w:t>
-      </w:r>
-      <w:proofErr w:type="spellEnd"/>
-      <w:r>
-        <w:rPr>
-          <w:rFonts w:ascii="Times New Roman" w:hAnsi="Times New Roman" w:cs="Times New Roman"/>
-        </w:rPr>
-        <w:t xml:space="preserve"> reset HEAD &lt;file&gt;..." to </w:t>
-      </w:r>
-      <w:proofErr w:type="spellStart"/>
-      <w:r>
-        <w:rPr>
-          <w:rFonts w:ascii="Times New Roman" w:hAnsi="Times New Roman" w:cs="Times New Roman"/>
-        </w:rPr>
-        <w:t>unstage</w:t>
-      </w:r>
-      <w:proofErr w:type="spellEnd"/>
-      <w:r>
-        <w:rPr>
-          <w:rFonts w:ascii="Times New Roman" w:hAnsi="Times New Roman" w:cs="Times New Roman"/>
-        </w:rPr>
-        <w:t>)</w:t>
-      </w:r>
-    </w:p>
-    <w:p>
-      <w:pPr>
-        <w:rPr>
-          <w:rFonts w:ascii="Times New Roman" w:hAnsi="Times New Roman" w:cs="Times New Roman"/>
-        </w:rPr>
-      </w:pPr>
-      <w:r>
-        <w:rPr>
-          <w:rFonts w:ascii="Times New Roman" w:hAnsi="Times New Roman" w:cs="Times New Roman"/>
-        </w:rPr>
-        <w:t xml:space="preserve"># </w:t>
-      </w:r>
-      <w:r>
-        <w:rPr>
-          <w:rFonts w:ascii="Times New Roman" w:hAnsi="Times New Roman" w:cs="Times New Roman"/>
-          <w:color w:val="00B0F0"/>
-        </w:rPr>
-        <w:t>modified:   readme.txt</w:t>
-      </w:r>
-    </w:p>
-    <w:p>
-      <w:pPr>
-        <w:rPr>
-          <w:rFonts w:ascii="Times New Roman" w:hAnsi="Times New Roman" w:cs="Times New Roman"/>
-        </w:rPr>
-      </w:pPr>
-    </w:p>
-    <w:p>
-      <w:pPr>
-        <w:rPr>
-          <w:rFonts w:ascii="Times New Roman" w:hAnsi="Times New Roman" w:cs="Times New Roman"/>
-        </w:rPr>
-      </w:pPr>
-      <w:r>
-        <w:rPr>
-          <w:rFonts w:ascii="Times New Roman" w:hAnsi="Times New Roman" w:cs="Times New Roman"/>
-        </w:rPr>
-        <w:t>$</w:t>
-      </w:r>
-      <w:r>
-        <w:rPr>
-          <w:rFonts w:ascii="Times New Roman" w:hAnsi="Times New Roman" w:cs="Times New Roman"/>
-          <w:color w:val="00B050"/>
-        </w:rPr>
-        <w:t xml:space="preserve"> </w:t>
-      </w:r>
-      <w:proofErr w:type="spellStart"/>
-      <w:proofErr w:type="gramStart"/>
-      <w:r>
-        <w:rPr>
-          <w:rFonts w:ascii="Times New Roman" w:hAnsi="Times New Roman" w:cs="Times New Roman"/>
-          <w:color w:val="00B050"/>
-        </w:rPr>
-        <w:t>git</w:t>
-      </w:r>
-      <w:proofErr w:type="spellEnd"/>
-      <w:proofErr w:type="gramEnd"/>
-      <w:r>
-        <w:rPr>
-          <w:rFonts w:ascii="Times New Roman" w:hAnsi="Times New Roman" w:cs="Times New Roman"/>
-          <w:color w:val="00B050"/>
-        </w:rPr>
-        <w:t xml:space="preserve"> commit</w:t>
+        <w:t xml:space="preserve"> git commit</w:t>
       </w:r>
       <w:r>
         <w:rPr>
@@ -2388,111 +1966,53 @@
         <w:rPr>
           <w:rFonts w:ascii="Times New Roman" w:hAnsi="Times New Roman" w:cs="Times New Roman"/>
         </w:rPr>
-        <w:t>[</w:t>
-      </w:r>
-      <w:proofErr w:type="gramStart"/>
-      <w:r>
-        <w:rPr>
-          <w:rFonts w:ascii="Times New Roman" w:hAnsi="Times New Roman" w:cs="Times New Roman"/>
-        </w:rPr>
-        <w:t>master</w:t>
-      </w:r>
-      <w:proofErr w:type="gramEnd"/>
-      <w:r>
-        <w:rPr>
-          <w:rFonts w:ascii="Times New Roman" w:hAnsi="Times New Roman" w:cs="Times New Roman"/>
-        </w:rPr>
-        <w:t xml:space="preserve"> ea34578] add distributed</w:t>
-      </w:r>
-    </w:p>
-    <w:p>
-      <w:pPr>
-        <w:rPr>
-          <w:rFonts w:ascii="Times New Roman" w:hAnsi="Times New Roman" w:cs="Times New Roman"/>
-        </w:rPr>
-      </w:pPr>
-      <w:r>
-        <w:rPr>
-          <w:rFonts w:ascii="Times New Roman" w:hAnsi="Times New Roman" w:cs="Times New Roman"/>
-        </w:rPr>
-        <w:t xml:space="preserve">1 file changed, 1 </w:t>
-      </w:r>
-      <w:proofErr w:type="gramStart"/>
-      <w:r>
-        <w:rPr>
-          <w:rFonts w:ascii="Times New Roman" w:hAnsi="Times New Roman" w:cs="Times New Roman"/>
-        </w:rPr>
-        <w:t>insertion(</w:t>
-      </w:r>
-      <w:proofErr w:type="gramEnd"/>
-      <w:r>
-        <w:rPr>
-          <w:rFonts w:ascii="Times New Roman" w:hAnsi="Times New Roman" w:cs="Times New Roman"/>
-        </w:rPr>
-        <w:t>+), 1 deletion(-)</w:t>
-      </w:r>
-    </w:p>
-    <w:p>
-      <w:pPr>
-        <w:rPr>
-          <w:rFonts w:ascii="Times New Roman" w:hAnsi="Times New Roman" w:cs="Times New Roman"/>
-        </w:rPr>
-      </w:pPr>
-    </w:p>
-    <w:p>
-      <w:pPr>
-        <w:rPr>
-          <w:rFonts w:ascii="Times New Roman" w:hAnsi="Times New Roman" w:cs="Times New Roman"/>
-        </w:rPr>
-      </w:pPr>
-      <w:r>
-        <w:rPr>
-          <w:rFonts w:ascii="Times New Roman" w:hAnsi="Times New Roman" w:cs="Times New Roman"/>
-        </w:rPr>
-        <w:t xml:space="preserve">$ </w:t>
-      </w:r>
-      <w:proofErr w:type="spellStart"/>
-      <w:proofErr w:type="gramStart"/>
-      <w:r>
-        <w:rPr>
-          <w:rFonts w:ascii="Times New Roman" w:hAnsi="Times New Roman" w:cs="Times New Roman"/>
-        </w:rPr>
-        <w:t>git</w:t>
-      </w:r>
-      <w:proofErr w:type="spellEnd"/>
-      <w:proofErr w:type="gramEnd"/>
-      <w:r>
-        <w:rPr>
-          <w:rFonts w:ascii="Times New Roman" w:hAnsi="Times New Roman" w:cs="Times New Roman"/>
-        </w:rPr>
-        <w:t xml:space="preserve"> status</w:t>
-      </w:r>
-    </w:p>
-    <w:p>
-      <w:pPr>
-        <w:rPr>
-          <w:rFonts w:ascii="Times New Roman" w:hAnsi="Times New Roman" w:cs="Times New Roman"/>
-        </w:rPr>
-      </w:pPr>
-      <w:r>
-        <w:rPr>
-          <w:rFonts w:ascii="Times New Roman" w:hAnsi="Times New Roman" w:cs="Times New Roman"/>
-        </w:rPr>
-        <w:t xml:space="preserve"># </w:t>
-      </w:r>
-      <w:proofErr w:type="gramStart"/>
-      <w:r>
-        <w:rPr>
-          <w:rFonts w:ascii="Times New Roman" w:hAnsi="Times New Roman" w:cs="Times New Roman"/>
-        </w:rPr>
-        <w:t>On</w:t>
-      </w:r>
-      <w:proofErr w:type="gramEnd"/>
-      <w:r>
-        <w:rPr>
-          <w:rFonts w:ascii="Times New Roman" w:hAnsi="Times New Roman" w:cs="Times New Roman"/>
-        </w:rPr>
-        <w:t xml:space="preserve"> branch master</w:t>
+        <w:t>[master ea34578] add distributed</w:t>
+      </w:r>
+    </w:p>
+    <w:p>
+      <w:pPr>
+        <w:rPr>
+          <w:rFonts w:ascii="Times New Roman" w:hAnsi="Times New Roman" w:cs="Times New Roman"/>
+        </w:rPr>
+      </w:pPr>
+      <w:r>
+        <w:rPr>
+          <w:rFonts w:ascii="Times New Roman" w:hAnsi="Times New Roman" w:cs="Times New Roman"/>
+        </w:rPr>
+        <w:t>1 file changed, 1 insertion(+), 1 deletion(-)</w:t>
+      </w:r>
+    </w:p>
+    <w:p>
+      <w:pPr>
+        <w:rPr>
+          <w:rFonts w:ascii="Times New Roman" w:hAnsi="Times New Roman" w:cs="Times New Roman"/>
+        </w:rPr>
+      </w:pPr>
+    </w:p>
+    <w:p>
+      <w:pPr>
+        <w:rPr>
+          <w:rFonts w:ascii="Times New Roman" w:hAnsi="Times New Roman" w:cs="Times New Roman"/>
+        </w:rPr>
+      </w:pPr>
+      <w:r>
+        <w:rPr>
+          <w:rFonts w:ascii="Times New Roman" w:hAnsi="Times New Roman" w:cs="Times New Roman"/>
+        </w:rPr>
+        <w:t>$ git status</w:t>
+      </w:r>
+    </w:p>
+    <w:p>
+      <w:pPr>
+        <w:rPr>
+          <w:rFonts w:ascii="Times New Roman" w:hAnsi="Times New Roman" w:cs="Times New Roman"/>
+        </w:rPr>
+      </w:pPr>
+      <w:r>
+        <w:rPr>
+          <w:rFonts w:ascii="Times New Roman" w:hAnsi="Times New Roman" w:cs="Times New Roman"/>
+        </w:rPr>
+        <w:t># On branch master</w:t>
       </w:r>
     </w:p>
     <w:p>
@@ -2558,23 +2078,13 @@
         </w:rPr>
         <w:t>.</w:t>
       </w:r>
-      <w:proofErr w:type="gramStart"/>
       <w:r>
         <w:rPr>
           <w:rFonts w:ascii="Times New Roman" w:hAnsi="Times New Roman" w:cs="Times New Roman" w:hint="eastAsia"/>
           <w:b/>
           <w:sz w:val="28"/>
         </w:rPr>
-        <w:t>时光机</w:t>
-      </w:r>
-      <w:proofErr w:type="gramEnd"/>
-      <w:r>
-        <w:rPr>
-          <w:rFonts w:ascii="Times New Roman" w:hAnsi="Times New Roman" w:cs="Times New Roman" w:hint="eastAsia"/>
-          <w:b/>
-          <w:sz w:val="28"/>
-        </w:rPr>
-        <w:t>穿梭</w:t>
+        <w:t>时光机穿梭</w:t>
       </w:r>
     </w:p>
     <w:p>
@@ -2654,40 +2164,24 @@
                 <w:rFonts w:ascii="Times New Roman" w:hAnsi="Times New Roman" w:cs="Times New Roman"/>
               </w:rPr>
             </w:pPr>
-            <w:proofErr w:type="spellStart"/>
-            <w:r>
-              <w:rPr>
-                <w:rFonts w:ascii="Times New Roman" w:hAnsi="Times New Roman" w:cs="Times New Roman"/>
-              </w:rPr>
-              <w:t>Git</w:t>
-            </w:r>
-            <w:proofErr w:type="spellEnd"/>
-            <w:r>
-              <w:rPr>
-                <w:rFonts w:ascii="Times New Roman" w:hAnsi="Times New Roman" w:cs="Times New Roman"/>
-              </w:rPr>
-              <w:t xml:space="preserve"> is a distributed version control system.</w:t>
-            </w:r>
-          </w:p>
-          <w:p>
-            <w:pPr>
-              <w:rPr>
-                <w:rFonts w:ascii="Times New Roman" w:hAnsi="Times New Roman" w:cs="Times New Roman"/>
-              </w:rPr>
-            </w:pPr>
-            <w:proofErr w:type="spellStart"/>
-            <w:r>
-              <w:rPr>
-                <w:rFonts w:ascii="Times New Roman" w:hAnsi="Times New Roman" w:cs="Times New Roman"/>
-              </w:rPr>
-              <w:t>Git</w:t>
-            </w:r>
-            <w:proofErr w:type="spellEnd"/>
-            <w:r>
-              <w:rPr>
-                <w:rFonts w:ascii="Times New Roman" w:hAnsi="Times New Roman" w:cs="Times New Roman"/>
-              </w:rPr>
-              <w:t xml:space="preserve"> is free software distributed under the GPL.</w:t>
+            <w:r>
+              <w:rPr>
+                <w:rFonts w:ascii="Times New Roman" w:hAnsi="Times New Roman" w:cs="Times New Roman"/>
+              </w:rPr>
+              <w:t>Git is a distributed version control system.</w:t>
+            </w:r>
+          </w:p>
+          <w:p>
+            <w:pPr>
+              <w:rPr>
+                <w:rFonts w:ascii="Times New Roman" w:hAnsi="Times New Roman" w:cs="Times New Roman"/>
+              </w:rPr>
+            </w:pPr>
+            <w:r>
+              <w:rPr>
+                <w:rFonts w:ascii="Times New Roman" w:hAnsi="Times New Roman" w:cs="Times New Roman"/>
+              </w:rPr>
+              <w:t>Git is free software distributed under the GPL.</w:t>
             </w:r>
           </w:p>
         </w:tc>
@@ -2737,48 +2231,20 @@
               <w:rPr>
                 <w:rFonts w:ascii="Times New Roman" w:hAnsi="Times New Roman" w:cs="Times New Roman"/>
               </w:rPr>
-              <w:t xml:space="preserve">$ </w:t>
-            </w:r>
-            <w:proofErr w:type="spellStart"/>
-            <w:r>
-              <w:rPr>
-                <w:rFonts w:ascii="Times New Roman" w:hAnsi="Times New Roman" w:cs="Times New Roman"/>
-              </w:rPr>
-              <w:t>git</w:t>
-            </w:r>
-            <w:proofErr w:type="spellEnd"/>
-            <w:r>
-              <w:rPr>
-                <w:rFonts w:ascii="Times New Roman" w:hAnsi="Times New Roman" w:cs="Times New Roman"/>
-              </w:rPr>
-              <w:t xml:space="preserve"> add readme.txt</w:t>
-            </w:r>
-          </w:p>
-          <w:p>
-            <w:pPr>
-              <w:rPr>
-                <w:rFonts w:ascii="Times New Roman" w:hAnsi="Times New Roman" w:cs="Times New Roman"/>
-              </w:rPr>
-            </w:pPr>
-            <w:r>
-              <w:rPr>
-                <w:rFonts w:ascii="Times New Roman" w:hAnsi="Times New Roman" w:cs="Times New Roman"/>
-              </w:rPr>
-              <w:t xml:space="preserve">$ </w:t>
-            </w:r>
-            <w:proofErr w:type="spellStart"/>
-            <w:r>
-              <w:rPr>
-                <w:rFonts w:ascii="Times New Roman" w:hAnsi="Times New Roman" w:cs="Times New Roman"/>
-              </w:rPr>
-              <w:t>git</w:t>
-            </w:r>
-            <w:proofErr w:type="spellEnd"/>
-            <w:r>
-              <w:rPr>
-                <w:rFonts w:ascii="Times New Roman" w:hAnsi="Times New Roman" w:cs="Times New Roman"/>
-              </w:rPr>
-              <w:t xml:space="preserve"> commit -m "append GPL"</w:t>
+              <w:t>$ git add readme.txt</w:t>
+            </w:r>
+          </w:p>
+          <w:p>
+            <w:pPr>
+              <w:rPr>
+                <w:rFonts w:ascii="Times New Roman" w:hAnsi="Times New Roman" w:cs="Times New Roman"/>
+              </w:rPr>
+            </w:pPr>
+            <w:r>
+              <w:rPr>
+                <w:rFonts w:ascii="Times New Roman" w:hAnsi="Times New Roman" w:cs="Times New Roman"/>
+              </w:rPr>
+              <w:t>$ git commit -m "append GPL"</w:t>
             </w:r>
           </w:p>
           <w:p>
@@ -2854,14 +2320,12 @@
         </w:rPr>
         <w:t>文件一共有几个版本被提交到</w:t>
       </w:r>
-      <w:proofErr w:type="spellStart"/>
       <w:r>
         <w:rPr>
           <w:rFonts w:ascii="Times New Roman" w:hAnsi="Times New Roman" w:cs="Times New Roman" w:hint="eastAsia"/>
         </w:rPr>
         <w:t>Git</w:t>
       </w:r>
-      <w:proofErr w:type="spellEnd"/>
       <w:r>
         <w:rPr>
           <w:rFonts w:ascii="Times New Roman" w:hAnsi="Times New Roman" w:cs="Times New Roman" w:hint="eastAsia"/>
@@ -2893,61 +2357,37 @@
         </w:rPr>
         <w:t>：</w:t>
       </w:r>
-      <w:proofErr w:type="gramStart"/>
-      <w:r>
-        <w:rPr>
-          <w:rFonts w:ascii="Times New Roman" w:hAnsi="Times New Roman" w:cs="Times New Roman" w:hint="eastAsia"/>
-        </w:rPr>
-        <w:t>wrote</w:t>
-      </w:r>
-      <w:proofErr w:type="gramEnd"/>
-      <w:r>
-        <w:rPr>
-          <w:rFonts w:ascii="Times New Roman" w:hAnsi="Times New Roman" w:cs="Times New Roman" w:hint="eastAsia"/>
-        </w:rPr>
-        <w:t xml:space="preserve"> a readme file</w:t>
-      </w:r>
-    </w:p>
-    <w:p>
-      <w:pPr>
-        <w:rPr>
-          <w:rFonts w:ascii="Times New Roman" w:hAnsi="Times New Roman" w:cs="Times New Roman"/>
-        </w:rPr>
-      </w:pPr>
-      <w:proofErr w:type="spellStart"/>
-      <w:r>
-        <w:rPr>
-          <w:rFonts w:ascii="Times New Roman" w:hAnsi="Times New Roman" w:cs="Times New Roman"/>
-        </w:rPr>
-        <w:t>Git</w:t>
-      </w:r>
-      <w:proofErr w:type="spellEnd"/>
-      <w:r>
-        <w:rPr>
-          <w:rFonts w:ascii="Times New Roman" w:hAnsi="Times New Roman" w:cs="Times New Roman"/>
-        </w:rPr>
-        <w:t xml:space="preserve"> is a version control system.</w:t>
-      </w:r>
-    </w:p>
-    <w:p>
-      <w:pPr>
-        <w:rPr>
-          <w:rFonts w:ascii="Times New Roman" w:hAnsi="Times New Roman" w:cs="Times New Roman"/>
-        </w:rPr>
-      </w:pPr>
-      <w:proofErr w:type="spellStart"/>
-      <w:r>
-        <w:rPr>
-          <w:rFonts w:ascii="Times New Roman" w:hAnsi="Times New Roman" w:cs="Times New Roman"/>
-        </w:rPr>
-        <w:t>Git</w:t>
-      </w:r>
-      <w:proofErr w:type="spellEnd"/>
-      <w:r>
-        <w:rPr>
-          <w:rFonts w:ascii="Times New Roman" w:hAnsi="Times New Roman" w:cs="Times New Roman"/>
-        </w:rPr>
-        <w:t xml:space="preserve"> is free software.</w:t>
+      <w:r>
+        <w:rPr>
+          <w:rFonts w:ascii="Times New Roman" w:hAnsi="Times New Roman" w:cs="Times New Roman" w:hint="eastAsia"/>
+        </w:rPr>
+        <w:t>wrote a readme file</w:t>
+      </w:r>
+    </w:p>
+    <w:p>
+      <w:pPr>
+        <w:rPr>
+          <w:rFonts w:ascii="Times New Roman" w:hAnsi="Times New Roman" w:cs="Times New Roman"/>
+        </w:rPr>
+      </w:pPr>
+      <w:r>
+        <w:rPr>
+          <w:rFonts w:ascii="Times New Roman" w:hAnsi="Times New Roman" w:cs="Times New Roman"/>
+        </w:rPr>
+        <w:t>Git is a version control system.</w:t>
+      </w:r>
+    </w:p>
+    <w:p>
+      <w:pPr>
+        <w:rPr>
+          <w:rFonts w:ascii="Times New Roman" w:hAnsi="Times New Roman" w:cs="Times New Roman"/>
+        </w:rPr>
+      </w:pPr>
+      <w:r>
+        <w:rPr>
+          <w:rFonts w:ascii="Times New Roman" w:hAnsi="Times New Roman" w:cs="Times New Roman"/>
+        </w:rPr>
+        <w:t>Git is free software.</w:t>
       </w:r>
     </w:p>
     <w:p>
@@ -2981,61 +2421,37 @@
         </w:rPr>
         <w:t>：</w:t>
       </w:r>
-      <w:proofErr w:type="gramStart"/>
-      <w:r>
-        <w:rPr>
-          <w:rFonts w:ascii="Times New Roman" w:hAnsi="Times New Roman" w:cs="Times New Roman" w:hint="eastAsia"/>
-        </w:rPr>
-        <w:t>add</w:t>
-      </w:r>
-      <w:proofErr w:type="gramEnd"/>
-      <w:r>
-        <w:rPr>
-          <w:rFonts w:ascii="Times New Roman" w:hAnsi="Times New Roman" w:cs="Times New Roman" w:hint="eastAsia"/>
-        </w:rPr>
-        <w:t xml:space="preserve"> distributed</w:t>
-      </w:r>
-    </w:p>
-    <w:p>
-      <w:pPr>
-        <w:rPr>
-          <w:rFonts w:ascii="Times New Roman" w:hAnsi="Times New Roman" w:cs="Times New Roman"/>
-        </w:rPr>
-      </w:pPr>
-      <w:proofErr w:type="spellStart"/>
-      <w:r>
-        <w:rPr>
-          <w:rFonts w:ascii="Times New Roman" w:hAnsi="Times New Roman" w:cs="Times New Roman"/>
-        </w:rPr>
-        <w:t>Git</w:t>
-      </w:r>
-      <w:proofErr w:type="spellEnd"/>
-      <w:r>
-        <w:rPr>
-          <w:rFonts w:ascii="Times New Roman" w:hAnsi="Times New Roman" w:cs="Times New Roman"/>
-        </w:rPr>
-        <w:t xml:space="preserve"> is a distributed version control system.</w:t>
-      </w:r>
-    </w:p>
-    <w:p>
-      <w:pPr>
-        <w:rPr>
-          <w:rFonts w:ascii="Times New Roman" w:hAnsi="Times New Roman" w:cs="Times New Roman"/>
-        </w:rPr>
-      </w:pPr>
-      <w:proofErr w:type="spellStart"/>
-      <w:r>
-        <w:rPr>
-          <w:rFonts w:ascii="Times New Roman" w:hAnsi="Times New Roman" w:cs="Times New Roman"/>
-        </w:rPr>
-        <w:t>Git</w:t>
-      </w:r>
-      <w:proofErr w:type="spellEnd"/>
-      <w:r>
-        <w:rPr>
-          <w:rFonts w:ascii="Times New Roman" w:hAnsi="Times New Roman" w:cs="Times New Roman"/>
-        </w:rPr>
-        <w:t xml:space="preserve"> is free software.</w:t>
+      <w:r>
+        <w:rPr>
+          <w:rFonts w:ascii="Times New Roman" w:hAnsi="Times New Roman" w:cs="Times New Roman" w:hint="eastAsia"/>
+        </w:rPr>
+        <w:t>add distributed</w:t>
+      </w:r>
+    </w:p>
+    <w:p>
+      <w:pPr>
+        <w:rPr>
+          <w:rFonts w:ascii="Times New Roman" w:hAnsi="Times New Roman" w:cs="Times New Roman"/>
+        </w:rPr>
+      </w:pPr>
+      <w:r>
+        <w:rPr>
+          <w:rFonts w:ascii="Times New Roman" w:hAnsi="Times New Roman" w:cs="Times New Roman"/>
+        </w:rPr>
+        <w:t>Git is a distributed version control system.</w:t>
+      </w:r>
+    </w:p>
+    <w:p>
+      <w:pPr>
+        <w:rPr>
+          <w:rFonts w:ascii="Times New Roman" w:hAnsi="Times New Roman" w:cs="Times New Roman"/>
+        </w:rPr>
+      </w:pPr>
+      <w:r>
+        <w:rPr>
+          <w:rFonts w:ascii="Times New Roman" w:hAnsi="Times New Roman" w:cs="Times New Roman"/>
+        </w:rPr>
+        <w:t>Git is free software.</w:t>
       </w:r>
     </w:p>
     <w:p>
@@ -3069,61 +2485,37 @@
         </w:rPr>
         <w:t>：</w:t>
       </w:r>
-      <w:proofErr w:type="gramStart"/>
-      <w:r>
-        <w:rPr>
-          <w:rFonts w:ascii="Times New Roman" w:hAnsi="Times New Roman" w:cs="Times New Roman" w:hint="eastAsia"/>
-        </w:rPr>
-        <w:t>append</w:t>
-      </w:r>
-      <w:proofErr w:type="gramEnd"/>
-      <w:r>
-        <w:rPr>
-          <w:rFonts w:ascii="Times New Roman" w:hAnsi="Times New Roman" w:cs="Times New Roman" w:hint="eastAsia"/>
-        </w:rPr>
-        <w:t xml:space="preserve"> GPL</w:t>
-      </w:r>
-    </w:p>
-    <w:p>
-      <w:pPr>
-        <w:rPr>
-          <w:rFonts w:ascii="Times New Roman" w:hAnsi="Times New Roman" w:cs="Times New Roman"/>
-        </w:rPr>
-      </w:pPr>
-      <w:proofErr w:type="spellStart"/>
-      <w:r>
-        <w:rPr>
-          <w:rFonts w:ascii="Times New Roman" w:hAnsi="Times New Roman" w:cs="Times New Roman"/>
-        </w:rPr>
-        <w:t>Git</w:t>
-      </w:r>
-      <w:proofErr w:type="spellEnd"/>
-      <w:r>
-        <w:rPr>
-          <w:rFonts w:ascii="Times New Roman" w:hAnsi="Times New Roman" w:cs="Times New Roman"/>
-        </w:rPr>
-        <w:t xml:space="preserve"> is a distributed version control system.</w:t>
-      </w:r>
-    </w:p>
-    <w:p>
-      <w:pPr>
-        <w:rPr>
-          <w:rFonts w:ascii="Times New Roman" w:hAnsi="Times New Roman" w:cs="Times New Roman"/>
-        </w:rPr>
-      </w:pPr>
-      <w:proofErr w:type="spellStart"/>
-      <w:r>
-        <w:rPr>
-          <w:rFonts w:ascii="Times New Roman" w:hAnsi="Times New Roman" w:cs="Times New Roman"/>
-        </w:rPr>
-        <w:t>Git</w:t>
-      </w:r>
-      <w:proofErr w:type="spellEnd"/>
-      <w:r>
-        <w:rPr>
-          <w:rFonts w:ascii="Times New Roman" w:hAnsi="Times New Roman" w:cs="Times New Roman"/>
-        </w:rPr>
-        <w:t xml:space="preserve"> is free software distributed under the GPL.</w:t>
+      <w:r>
+        <w:rPr>
+          <w:rFonts w:ascii="Times New Roman" w:hAnsi="Times New Roman" w:cs="Times New Roman" w:hint="eastAsia"/>
+        </w:rPr>
+        <w:t>append GPL</w:t>
+      </w:r>
+    </w:p>
+    <w:p>
+      <w:pPr>
+        <w:rPr>
+          <w:rFonts w:ascii="Times New Roman" w:hAnsi="Times New Roman" w:cs="Times New Roman"/>
+        </w:rPr>
+      </w:pPr>
+      <w:r>
+        <w:rPr>
+          <w:rFonts w:ascii="Times New Roman" w:hAnsi="Times New Roman" w:cs="Times New Roman"/>
+        </w:rPr>
+        <w:t>Git is a distributed version control system.</w:t>
+      </w:r>
+    </w:p>
+    <w:p>
+      <w:pPr>
+        <w:rPr>
+          <w:rFonts w:ascii="Times New Roman" w:hAnsi="Times New Roman" w:cs="Times New Roman"/>
+        </w:rPr>
+      </w:pPr>
+      <w:r>
+        <w:rPr>
+          <w:rFonts w:ascii="Times New Roman" w:hAnsi="Times New Roman" w:cs="Times New Roman"/>
+        </w:rPr>
+        <w:t>Git is free software distributed under the GPL.</w:t>
       </w:r>
     </w:p>
     <w:p>
@@ -3188,21 +2580,12 @@
               </w:rPr>
               <w:t xml:space="preserve">$ </w:t>
             </w:r>
-            <w:proofErr w:type="spellStart"/>
             <w:r>
               <w:rPr>
                 <w:rFonts w:ascii="Times New Roman" w:hAnsi="Times New Roman" w:cs="Times New Roman"/>
                 <w:color w:val="FF0000"/>
               </w:rPr>
-              <w:t>git</w:t>
-            </w:r>
-            <w:proofErr w:type="spellEnd"/>
-            <w:r>
-              <w:rPr>
-                <w:rFonts w:ascii="Times New Roman" w:hAnsi="Times New Roman" w:cs="Times New Roman"/>
-                <w:color w:val="FF0000"/>
-              </w:rPr>
-              <w:t xml:space="preserve"> log</w:t>
+              <w:t>git log</w:t>
             </w:r>
             <w:r>
               <w:rPr>
@@ -3482,38 +2865,15 @@
               <w:rPr>
                 <w:rFonts w:ascii="Times New Roman" w:hAnsi="Times New Roman" w:cs="Times New Roman"/>
               </w:rPr>
-              <w:t xml:space="preserve">$ </w:t>
-            </w:r>
-            <w:proofErr w:type="spellStart"/>
-            <w:r>
-              <w:rPr>
-                <w:rFonts w:ascii="Times New Roman" w:hAnsi="Times New Roman" w:cs="Times New Roman"/>
-              </w:rPr>
-              <w:t>git</w:t>
-            </w:r>
-            <w:proofErr w:type="spellEnd"/>
-            <w:r>
-              <w:rPr>
-                <w:rFonts w:ascii="Times New Roman" w:hAnsi="Times New Roman" w:cs="Times New Roman"/>
-              </w:rPr>
-              <w:t xml:space="preserve"> log </w:t>
+              <w:t xml:space="preserve">$ git log </w:t>
             </w:r>
             <w:r>
               <w:rPr>
                 <w:rFonts w:ascii="Times New Roman" w:hAnsi="Times New Roman" w:cs="Times New Roman"/>
                 <w:color w:val="00B0F0"/>
               </w:rPr>
-              <w:t>--pretty=</w:t>
-            </w:r>
-            <w:proofErr w:type="spellStart"/>
-            <w:r>
-              <w:rPr>
-                <w:rFonts w:ascii="Times New Roman" w:hAnsi="Times New Roman" w:cs="Times New Roman"/>
-                <w:color w:val="00B0F0"/>
-              </w:rPr>
-              <w:t>oneline</w:t>
-            </w:r>
-            <w:proofErr w:type="spellEnd"/>
+              <w:t>--pretty=oneline</w:t>
+            </w:r>
             <w:r>
               <w:rPr>
                 <w:rFonts w:ascii="Times New Roman" w:hAnsi="Times New Roman" w:cs="Times New Roman" w:hint="eastAsia"/>
@@ -3825,21 +3185,12 @@
               </w:rPr>
               <w:t xml:space="preserve">$ </w:t>
             </w:r>
-            <w:proofErr w:type="spellStart"/>
             <w:r>
               <w:rPr>
                 <w:rFonts w:ascii="Times New Roman" w:hAnsi="Times New Roman" w:cs="Times New Roman"/>
                 <w:color w:val="FF0000"/>
               </w:rPr>
-              <w:t>git</w:t>
-            </w:r>
-            <w:proofErr w:type="spellEnd"/>
-            <w:r>
-              <w:rPr>
-                <w:rFonts w:ascii="Times New Roman" w:hAnsi="Times New Roman" w:cs="Times New Roman"/>
-                <w:color w:val="FF0000"/>
-              </w:rPr>
-              <w:t xml:space="preserve"> reset --hard HEAD^</w:t>
+              <w:t>git reset --hard HEAD^</w:t>
             </w:r>
           </w:p>
           <w:p>
@@ -3947,40 +3298,24 @@
                 <w:rFonts w:ascii="Times New Roman" w:hAnsi="Times New Roman" w:cs="Times New Roman"/>
               </w:rPr>
             </w:pPr>
-            <w:proofErr w:type="spellStart"/>
-            <w:r>
-              <w:rPr>
-                <w:rFonts w:ascii="Times New Roman" w:hAnsi="Times New Roman" w:cs="Times New Roman"/>
-              </w:rPr>
-              <w:t>Git</w:t>
-            </w:r>
-            <w:proofErr w:type="spellEnd"/>
-            <w:r>
-              <w:rPr>
-                <w:rFonts w:ascii="Times New Roman" w:hAnsi="Times New Roman" w:cs="Times New Roman"/>
-              </w:rPr>
-              <w:t xml:space="preserve"> is a distributed version control system.</w:t>
-            </w:r>
-          </w:p>
-          <w:p>
-            <w:pPr>
-              <w:rPr>
-                <w:rFonts w:ascii="Times New Roman" w:hAnsi="Times New Roman" w:cs="Times New Roman"/>
-              </w:rPr>
-            </w:pPr>
-            <w:proofErr w:type="spellStart"/>
-            <w:r>
-              <w:rPr>
-                <w:rFonts w:ascii="Times New Roman" w:hAnsi="Times New Roman" w:cs="Times New Roman"/>
-              </w:rPr>
-              <w:t>Git</w:t>
-            </w:r>
-            <w:proofErr w:type="spellEnd"/>
-            <w:r>
-              <w:rPr>
-                <w:rFonts w:ascii="Times New Roman" w:hAnsi="Times New Roman" w:cs="Times New Roman"/>
-              </w:rPr>
-              <w:t xml:space="preserve"> is free software.</w:t>
+            <w:r>
+              <w:rPr>
+                <w:rFonts w:ascii="Times New Roman" w:hAnsi="Times New Roman" w:cs="Times New Roman"/>
+              </w:rPr>
+              <w:t>Git is a distributed version control system.</w:t>
+            </w:r>
+          </w:p>
+          <w:p>
+            <w:pPr>
+              <w:rPr>
+                <w:rFonts w:ascii="Times New Roman" w:hAnsi="Times New Roman" w:cs="Times New Roman"/>
+              </w:rPr>
+            </w:pPr>
+            <w:r>
+              <w:rPr>
+                <w:rFonts w:ascii="Times New Roman" w:hAnsi="Times New Roman" w:cs="Times New Roman"/>
+              </w:rPr>
+              <w:t>Git is free software.</w:t>
             </w:r>
           </w:p>
         </w:tc>
@@ -4025,21 +3360,12 @@
               </w:rPr>
               <w:t xml:space="preserve">$ </w:t>
             </w:r>
-            <w:proofErr w:type="spellStart"/>
             <w:r>
               <w:rPr>
                 <w:rFonts w:ascii="Times New Roman" w:hAnsi="Times New Roman" w:cs="Times New Roman"/>
                 <w:color w:val="FF0000"/>
               </w:rPr>
-              <w:t>git</w:t>
-            </w:r>
-            <w:proofErr w:type="spellEnd"/>
-            <w:r>
-              <w:rPr>
-                <w:rFonts w:ascii="Times New Roman" w:hAnsi="Times New Roman" w:cs="Times New Roman"/>
-                <w:color w:val="FF0000"/>
-              </w:rPr>
-              <w:t xml:space="preserve"> log</w:t>
+              <w:t>git log</w:t>
             </w:r>
             <w:r>
               <w:rPr>
@@ -4324,21 +3650,7 @@
               <w:rPr>
                 <w:rFonts w:ascii="Times New Roman" w:hAnsi="Times New Roman" w:cs="Times New Roman"/>
               </w:rPr>
-              <w:t xml:space="preserve">$ </w:t>
-            </w:r>
-            <w:proofErr w:type="spellStart"/>
-            <w:r>
-              <w:rPr>
-                <w:rFonts w:ascii="Times New Roman" w:hAnsi="Times New Roman" w:cs="Times New Roman"/>
-              </w:rPr>
-              <w:t>git</w:t>
-            </w:r>
-            <w:proofErr w:type="spellEnd"/>
-            <w:r>
-              <w:rPr>
-                <w:rFonts w:ascii="Times New Roman" w:hAnsi="Times New Roman" w:cs="Times New Roman"/>
-              </w:rPr>
-              <w:t xml:space="preserve"> reset --hard</w:t>
+              <w:t>$ git reset --hard</w:t>
             </w:r>
             <w:r>
               <w:rPr>
@@ -4360,14 +3672,12 @@
               </w:rPr>
               <w:t>版本号没必要写全，</w:t>
             </w:r>
-            <w:proofErr w:type="spellStart"/>
             <w:r>
               <w:rPr>
                 <w:rFonts w:ascii="Times New Roman" w:hAnsi="Times New Roman" w:cs="Times New Roman" w:hint="eastAsia"/>
               </w:rPr>
               <w:t>Git</w:t>
             </w:r>
-            <w:proofErr w:type="spellEnd"/>
             <w:r>
               <w:rPr>
                 <w:rFonts w:ascii="Times New Roman" w:hAnsi="Times New Roman" w:cs="Times New Roman" w:hint="eastAsia"/>
@@ -4449,40 +3759,24 @@
                 <w:rFonts w:ascii="Times New Roman" w:hAnsi="Times New Roman" w:cs="Times New Roman"/>
               </w:rPr>
             </w:pPr>
-            <w:proofErr w:type="spellStart"/>
-            <w:r>
-              <w:rPr>
-                <w:rFonts w:ascii="Times New Roman" w:hAnsi="Times New Roman" w:cs="Times New Roman"/>
-              </w:rPr>
-              <w:t>Git</w:t>
-            </w:r>
-            <w:proofErr w:type="spellEnd"/>
-            <w:r>
-              <w:rPr>
-                <w:rFonts w:ascii="Times New Roman" w:hAnsi="Times New Roman" w:cs="Times New Roman"/>
-              </w:rPr>
-              <w:t xml:space="preserve"> is a distributed version control system.</w:t>
-            </w:r>
-          </w:p>
-          <w:p>
-            <w:pPr>
-              <w:rPr>
-                <w:rFonts w:ascii="Times New Roman" w:hAnsi="Times New Roman" w:cs="Times New Roman"/>
-              </w:rPr>
-            </w:pPr>
-            <w:proofErr w:type="spellStart"/>
-            <w:r>
-              <w:rPr>
-                <w:rFonts w:ascii="Times New Roman" w:hAnsi="Times New Roman" w:cs="Times New Roman"/>
-              </w:rPr>
-              <w:t>Git</w:t>
-            </w:r>
-            <w:proofErr w:type="spellEnd"/>
-            <w:r>
-              <w:rPr>
-                <w:rFonts w:ascii="Times New Roman" w:hAnsi="Times New Roman" w:cs="Times New Roman"/>
-              </w:rPr>
-              <w:t xml:space="preserve"> is free soft</w:t>
+            <w:r>
+              <w:rPr>
+                <w:rFonts w:ascii="Times New Roman" w:hAnsi="Times New Roman" w:cs="Times New Roman"/>
+              </w:rPr>
+              <w:t>Git is a distributed version control system.</w:t>
+            </w:r>
+          </w:p>
+          <w:p>
+            <w:pPr>
+              <w:rPr>
+                <w:rFonts w:ascii="Times New Roman" w:hAnsi="Times New Roman" w:cs="Times New Roman"/>
+              </w:rPr>
+            </w:pPr>
+            <w:r>
+              <w:rPr>
+                <w:rFonts w:ascii="Times New Roman" w:hAnsi="Times New Roman" w:cs="Times New Roman"/>
+              </w:rPr>
+              <w:t>Git is free soft</w:t>
             </w:r>
             <w:r>
               <w:rPr>
@@ -4500,14 +3794,12 @@
           <w:rFonts w:ascii="Times New Roman" w:hAnsi="Times New Roman" w:cs="Times New Roman"/>
         </w:rPr>
       </w:pPr>
-      <w:proofErr w:type="spellStart"/>
       <w:r>
         <w:rPr>
           <w:rFonts w:ascii="Times New Roman" w:hAnsi="Times New Roman" w:cs="Times New Roman" w:hint="eastAsia"/>
         </w:rPr>
         <w:t>Git</w:t>
       </w:r>
-      <w:proofErr w:type="spellEnd"/>
       <w:r>
         <w:rPr>
           <w:rFonts w:ascii="Times New Roman" w:hAnsi="Times New Roman" w:cs="Times New Roman" w:hint="eastAsia"/>
@@ -4567,31 +3859,13 @@
               </w:rPr>
               <w:t xml:space="preserve">$ </w:t>
             </w:r>
-            <w:proofErr w:type="spellStart"/>
             <w:r>
               <w:rPr>
                 <w:rFonts w:ascii="Times New Roman" w:hAnsi="Times New Roman" w:cs="Times New Roman"/>
                 <w:color w:val="FF0000"/>
               </w:rPr>
-              <w:t>git</w:t>
-            </w:r>
-            <w:proofErr w:type="spellEnd"/>
-            <w:r>
-              <w:rPr>
-                <w:rFonts w:ascii="Times New Roman" w:hAnsi="Times New Roman" w:cs="Times New Roman"/>
-                <w:color w:val="FF0000"/>
-              </w:rPr>
-              <w:t xml:space="preserve"> </w:t>
-            </w:r>
-            <w:proofErr w:type="spellStart"/>
-            <w:r>
-              <w:rPr>
-                <w:rFonts w:ascii="Times New Roman" w:hAnsi="Times New Roman" w:cs="Times New Roman"/>
-                <w:color w:val="FF0000"/>
-              </w:rPr>
-              <w:t>reflog</w:t>
-            </w:r>
-            <w:proofErr w:type="spellEnd"/>
+              <w:t>git reflog</w:t>
+            </w:r>
             <w:r>
               <w:rPr>
                 <w:rFonts w:ascii="Times New Roman" w:hAnsi="Times New Roman" w:cs="Times New Roman" w:hint="eastAsia"/>
@@ -4733,14 +4007,12 @@
         </w:rPr>
         <w:t xml:space="preserve">1. </w:t>
       </w:r>
-      <w:proofErr w:type="spellStart"/>
       <w:r>
         <w:rPr>
           <w:rFonts w:ascii="Times New Roman" w:hAnsi="Times New Roman" w:cs="Times New Roman" w:hint="eastAsia"/>
         </w:rPr>
         <w:t>Git</w:t>
       </w:r>
-      <w:proofErr w:type="spellEnd"/>
       <w:r>
         <w:rPr>
           <w:rFonts w:ascii="Times New Roman" w:hAnsi="Times New Roman" w:cs="Times New Roman" w:hint="eastAsia"/>
@@ -4827,14 +4099,12 @@
         </w:rPr>
         <w:t>电脑里能看到的目录，如</w:t>
       </w:r>
-      <w:proofErr w:type="spellStart"/>
       <w:r>
         <w:rPr>
           <w:rFonts w:ascii="Times New Roman" w:hAnsi="Times New Roman" w:cs="Times New Roman" w:hint="eastAsia"/>
         </w:rPr>
         <w:t>learngit</w:t>
       </w:r>
-      <w:proofErr w:type="spellEnd"/>
       <w:r>
         <w:rPr>
           <w:rFonts w:ascii="Times New Roman" w:hAnsi="Times New Roman" w:cs="Times New Roman" w:hint="eastAsia"/>
@@ -4920,132 +4190,118 @@
           <w:color w:val="00B050"/>
           <w:highlight w:val="yellow"/>
         </w:rPr>
-        <w:t>.</w:t>
-      </w:r>
-      <w:proofErr w:type="spellStart"/>
+        <w:t>.git</w:t>
+      </w:r>
+      <w:r>
+        <w:rPr>
+          <w:rFonts w:ascii="Times New Roman" w:hAnsi="Times New Roman" w:cs="Times New Roman" w:hint="eastAsia"/>
+        </w:rPr>
+        <w:t>，</w:t>
+      </w:r>
+      <w:r>
+        <w:rPr>
+          <w:rFonts w:ascii="Times New Roman" w:hAnsi="Times New Roman" w:cs="Times New Roman" w:hint="eastAsia"/>
+        </w:rPr>
+        <w:t>不算工作区，而是</w:t>
+      </w:r>
+      <w:r>
+        <w:rPr>
+          <w:rFonts w:ascii="Times New Roman" w:hAnsi="Times New Roman" w:cs="Times New Roman" w:hint="eastAsia"/>
+          <w:color w:val="00B050"/>
+        </w:rPr>
+        <w:t>Git</w:t>
+      </w:r>
+      <w:r>
+        <w:rPr>
+          <w:rFonts w:ascii="Times New Roman" w:hAnsi="Times New Roman" w:cs="Times New Roman" w:hint="eastAsia"/>
+          <w:color w:val="00B050"/>
+        </w:rPr>
+        <w:t>的</w:t>
+      </w:r>
       <w:r>
         <w:rPr>
           <w:rFonts w:ascii="Times New Roman" w:hAnsi="Times New Roman" w:cs="Times New Roman" w:hint="eastAsia"/>
           <w:color w:val="00B050"/>
           <w:highlight w:val="yellow"/>
         </w:rPr>
-        <w:t>git</w:t>
-      </w:r>
-      <w:proofErr w:type="spellEnd"/>
-      <w:r>
-        <w:rPr>
-          <w:rFonts w:ascii="Times New Roman" w:hAnsi="Times New Roman" w:cs="Times New Roman" w:hint="eastAsia"/>
-        </w:rPr>
-        <w:t>，</w:t>
-      </w:r>
-      <w:r>
-        <w:rPr>
-          <w:rFonts w:ascii="Times New Roman" w:hAnsi="Times New Roman" w:cs="Times New Roman" w:hint="eastAsia"/>
-        </w:rPr>
-        <w:t>不算工作区，而是</w:t>
-      </w:r>
-      <w:proofErr w:type="spellStart"/>
+        <w:t>版本库</w:t>
+      </w:r>
+      <w:r>
+        <w:rPr>
+          <w:rFonts w:ascii="Times New Roman" w:hAnsi="Times New Roman" w:cs="Times New Roman" w:hint="eastAsia"/>
+        </w:rPr>
+        <w:t>。</w:t>
+      </w:r>
+    </w:p>
+    <w:p>
+      <w:pPr>
+        <w:rPr>
+          <w:rFonts w:ascii="Times New Roman" w:hAnsi="Times New Roman" w:cs="Times New Roman"/>
+        </w:rPr>
+      </w:pPr>
+      <w:r>
+        <w:rPr>
+          <w:rFonts w:ascii="Times New Roman" w:hAnsi="Times New Roman" w:cs="Times New Roman" w:hint="eastAsia"/>
+        </w:rPr>
+        <w:t>版本库里存了很多东西，</w:t>
+      </w:r>
+      <w:r>
+        <w:rPr>
+          <w:rFonts w:ascii="Times New Roman" w:hAnsi="Times New Roman" w:cs="Times New Roman" w:hint="eastAsia"/>
+        </w:rPr>
+        <w:t>最重要的就是称为</w:t>
+      </w:r>
+      <w:r>
+        <w:rPr>
+          <w:rFonts w:ascii="Times New Roman" w:hAnsi="Times New Roman" w:cs="Times New Roman" w:hint="eastAsia"/>
+          <w:color w:val="00B0F0"/>
+        </w:rPr>
+        <w:t>stage</w:t>
+      </w:r>
+      <w:r>
+        <w:rPr>
+          <w:rFonts w:ascii="Times New Roman" w:hAnsi="Times New Roman" w:cs="Times New Roman" w:hint="eastAsia"/>
+        </w:rPr>
+        <w:t>（或</w:t>
+      </w:r>
+      <w:r>
+        <w:rPr>
+          <w:rFonts w:ascii="Times New Roman" w:hAnsi="Times New Roman" w:cs="Times New Roman" w:hint="eastAsia"/>
+        </w:rPr>
+        <w:t>叫</w:t>
+      </w:r>
+      <w:r>
+        <w:rPr>
+          <w:rFonts w:ascii="Times New Roman" w:hAnsi="Times New Roman" w:cs="Times New Roman" w:hint="eastAsia"/>
+          <w:color w:val="00B0F0"/>
+        </w:rPr>
+        <w:t>index</w:t>
+      </w:r>
+      <w:r>
+        <w:rPr>
+          <w:rFonts w:ascii="Times New Roman" w:hAnsi="Times New Roman" w:cs="Times New Roman" w:hint="eastAsia"/>
+        </w:rPr>
+        <w:t>）的</w:t>
+      </w:r>
       <w:r>
         <w:rPr>
           <w:rFonts w:ascii="Times New Roman" w:hAnsi="Times New Roman" w:cs="Times New Roman" w:hint="eastAsia"/>
           <w:color w:val="00B050"/>
         </w:rPr>
+        <w:t>暂存区</w:t>
+      </w:r>
+      <w:r>
+        <w:rPr>
+          <w:rFonts w:ascii="Times New Roman" w:hAnsi="Times New Roman" w:cs="Times New Roman" w:hint="eastAsia"/>
+        </w:rPr>
+        <w:t>，还有</w:t>
+      </w:r>
+      <w:r>
+        <w:rPr>
+          <w:rFonts w:ascii="Times New Roman" w:hAnsi="Times New Roman" w:cs="Times New Roman" w:hint="eastAsia"/>
+        </w:rPr>
         <w:t>Git</w:t>
       </w:r>
-      <w:proofErr w:type="spellEnd"/>
-      <w:r>
-        <w:rPr>
-          <w:rFonts w:ascii="Times New Roman" w:hAnsi="Times New Roman" w:cs="Times New Roman" w:hint="eastAsia"/>
-          <w:color w:val="00B050"/>
-        </w:rPr>
-        <w:t>的</w:t>
-      </w:r>
-      <w:r>
-        <w:rPr>
-          <w:rFonts w:ascii="Times New Roman" w:hAnsi="Times New Roman" w:cs="Times New Roman" w:hint="eastAsia"/>
-          <w:color w:val="00B050"/>
-          <w:highlight w:val="yellow"/>
-        </w:rPr>
-        <w:t>版本库</w:t>
-      </w:r>
-      <w:r>
-        <w:rPr>
-          <w:rFonts w:ascii="Times New Roman" w:hAnsi="Times New Roman" w:cs="Times New Roman" w:hint="eastAsia"/>
-        </w:rPr>
-        <w:t>。</w:t>
-      </w:r>
-    </w:p>
-    <w:p>
-      <w:pPr>
-        <w:rPr>
-          <w:rFonts w:ascii="Times New Roman" w:hAnsi="Times New Roman" w:cs="Times New Roman"/>
-        </w:rPr>
-      </w:pPr>
-      <w:r>
-        <w:rPr>
-          <w:rFonts w:ascii="Times New Roman" w:hAnsi="Times New Roman" w:cs="Times New Roman" w:hint="eastAsia"/>
-        </w:rPr>
-        <w:t>版本库里存了很多东西，</w:t>
-      </w:r>
-      <w:r>
-        <w:rPr>
-          <w:rFonts w:ascii="Times New Roman" w:hAnsi="Times New Roman" w:cs="Times New Roman" w:hint="eastAsia"/>
-        </w:rPr>
-        <w:t>最重要的就是称为</w:t>
-      </w:r>
-      <w:r>
-        <w:rPr>
-          <w:rFonts w:ascii="Times New Roman" w:hAnsi="Times New Roman" w:cs="Times New Roman" w:hint="eastAsia"/>
-          <w:color w:val="00B0F0"/>
-        </w:rPr>
-        <w:t>stage</w:t>
-      </w:r>
-      <w:r>
-        <w:rPr>
-          <w:rFonts w:ascii="Times New Roman" w:hAnsi="Times New Roman" w:cs="Times New Roman" w:hint="eastAsia"/>
-        </w:rPr>
-        <w:t>（或</w:t>
-      </w:r>
-      <w:r>
-        <w:rPr>
-          <w:rFonts w:ascii="Times New Roman" w:hAnsi="Times New Roman" w:cs="Times New Roman" w:hint="eastAsia"/>
-        </w:rPr>
-        <w:t>叫</w:t>
-      </w:r>
-      <w:r>
-        <w:rPr>
-          <w:rFonts w:ascii="Times New Roman" w:hAnsi="Times New Roman" w:cs="Times New Roman" w:hint="eastAsia"/>
-          <w:color w:val="00B0F0"/>
-        </w:rPr>
-        <w:t>index</w:t>
-      </w:r>
-      <w:r>
-        <w:rPr>
-          <w:rFonts w:ascii="Times New Roman" w:hAnsi="Times New Roman" w:cs="Times New Roman" w:hint="eastAsia"/>
-        </w:rPr>
-        <w:t>）的</w:t>
-      </w:r>
-      <w:r>
-        <w:rPr>
-          <w:rFonts w:ascii="Times New Roman" w:hAnsi="Times New Roman" w:cs="Times New Roman" w:hint="eastAsia"/>
-          <w:color w:val="00B050"/>
-        </w:rPr>
-        <w:t>暂存区</w:t>
-      </w:r>
-      <w:r>
-        <w:rPr>
-          <w:rFonts w:ascii="Times New Roman" w:hAnsi="Times New Roman" w:cs="Times New Roman" w:hint="eastAsia"/>
-        </w:rPr>
-        <w:t>，还有</w:t>
-      </w:r>
-      <w:proofErr w:type="spellStart"/>
-      <w:r>
-        <w:rPr>
-          <w:rFonts w:ascii="Times New Roman" w:hAnsi="Times New Roman" w:cs="Times New Roman" w:hint="eastAsia"/>
-        </w:rPr>
-        <w:t>Git</w:t>
-      </w:r>
-      <w:proofErr w:type="spellEnd"/>
       <w:r>
         <w:rPr>
           <w:rFonts w:ascii="Times New Roman" w:hAnsi="Times New Roman" w:cs="Times New Roman" w:hint="eastAsia"/>
@@ -5190,14 +4446,12 @@
         </w:rPr>
         <w:t>把文件往</w:t>
       </w:r>
-      <w:proofErr w:type="spellStart"/>
       <w:r>
         <w:rPr>
           <w:rFonts w:ascii="Times New Roman" w:hAnsi="Times New Roman" w:cs="Times New Roman" w:hint="eastAsia"/>
         </w:rPr>
         <w:t>Git</w:t>
       </w:r>
-      <w:proofErr w:type="spellEnd"/>
       <w:r>
         <w:rPr>
           <w:rFonts w:ascii="Times New Roman" w:hAnsi="Times New Roman" w:cs="Times New Roman" w:hint="eastAsia"/>
@@ -5217,87 +4471,69 @@
           <w:rFonts w:ascii="Times New Roman" w:hAnsi="Times New Roman" w:cs="Times New Roman"/>
         </w:rPr>
       </w:pPr>
-      <w:proofErr w:type="spellStart"/>
       <w:r>
         <w:rPr>
           <w:rFonts w:ascii="Times New Roman" w:hAnsi="Times New Roman" w:cs="Times New Roman" w:hint="eastAsia"/>
           <w:color w:val="00B050"/>
         </w:rPr>
-        <w:t>git</w:t>
-      </w:r>
-      <w:proofErr w:type="spellEnd"/>
+        <w:t>git add</w:t>
+      </w:r>
+      <w:r>
+        <w:rPr>
+          <w:rFonts w:ascii="Times New Roman" w:hAnsi="Times New Roman" w:cs="Times New Roman" w:hint="eastAsia"/>
+        </w:rPr>
+        <w:t>把文件添加进去，</w:t>
+      </w:r>
+      <w:r>
+        <w:rPr>
+          <w:rFonts w:ascii="Times New Roman" w:hAnsi="Times New Roman" w:cs="Times New Roman" w:hint="eastAsia"/>
+        </w:rPr>
+        <w:t>就是把文件修改添加到</w:t>
+      </w:r>
       <w:r>
         <w:rPr>
           <w:rFonts w:ascii="Times New Roman" w:hAnsi="Times New Roman" w:cs="Times New Roman" w:hint="eastAsia"/>
           <w:color w:val="00B050"/>
         </w:rPr>
-        <w:t xml:space="preserve"> add</w:t>
-      </w:r>
-      <w:r>
-        <w:rPr>
-          <w:rFonts w:ascii="Times New Roman" w:hAnsi="Times New Roman" w:cs="Times New Roman" w:hint="eastAsia"/>
-        </w:rPr>
-        <w:t>把文件添加进去，</w:t>
-      </w:r>
-      <w:r>
-        <w:rPr>
-          <w:rFonts w:ascii="Times New Roman" w:hAnsi="Times New Roman" w:cs="Times New Roman" w:hint="eastAsia"/>
-        </w:rPr>
-        <w:t>就是把文件修改添加到</w:t>
-      </w:r>
+        <w:t>暂存区</w:t>
+      </w:r>
+      <w:r>
+        <w:rPr>
+          <w:rFonts w:ascii="Times New Roman" w:hAnsi="Times New Roman" w:cs="Times New Roman" w:hint="eastAsia"/>
+        </w:rPr>
+        <w:t>；</w:t>
+      </w:r>
+    </w:p>
+    <w:p>
+      <w:pPr>
+        <w:rPr>
+          <w:rFonts w:ascii="Times New Roman" w:hAnsi="Times New Roman" w:cs="Times New Roman"/>
+        </w:rPr>
+      </w:pPr>
       <w:r>
         <w:rPr>
           <w:rFonts w:ascii="Times New Roman" w:hAnsi="Times New Roman" w:cs="Times New Roman" w:hint="eastAsia"/>
           <w:color w:val="00B050"/>
         </w:rPr>
-        <w:t>暂存区</w:t>
-      </w:r>
-      <w:r>
-        <w:rPr>
-          <w:rFonts w:ascii="Times New Roman" w:hAnsi="Times New Roman" w:cs="Times New Roman" w:hint="eastAsia"/>
-        </w:rPr>
-        <w:t>；</w:t>
-      </w:r>
-    </w:p>
-    <w:p>
-      <w:pPr>
-        <w:rPr>
-          <w:rFonts w:ascii="Times New Roman" w:hAnsi="Times New Roman" w:cs="Times New Roman"/>
-        </w:rPr>
-      </w:pPr>
-      <w:proofErr w:type="spellStart"/>
+        <w:t>git commit</w:t>
+      </w:r>
+      <w:r>
+        <w:rPr>
+          <w:rFonts w:ascii="Times New Roman" w:hAnsi="Times New Roman" w:cs="Times New Roman" w:hint="eastAsia"/>
+        </w:rPr>
+        <w:t>提交更改，</w:t>
+      </w:r>
+      <w:r>
+        <w:rPr>
+          <w:rFonts w:ascii="Times New Roman" w:hAnsi="Times New Roman" w:cs="Times New Roman" w:hint="eastAsia"/>
+        </w:rPr>
+        <w:t>把暂存区的所有内容提交到</w:t>
+      </w:r>
       <w:r>
         <w:rPr>
           <w:rFonts w:ascii="Times New Roman" w:hAnsi="Times New Roman" w:cs="Times New Roman" w:hint="eastAsia"/>
           <w:color w:val="00B050"/>
         </w:rPr>
-        <w:t>git</w:t>
-      </w:r>
-      <w:proofErr w:type="spellEnd"/>
-      <w:r>
-        <w:rPr>
-          <w:rFonts w:ascii="Times New Roman" w:hAnsi="Times New Roman" w:cs="Times New Roman" w:hint="eastAsia"/>
-          <w:color w:val="00B050"/>
-        </w:rPr>
-        <w:t xml:space="preserve"> commit</w:t>
-      </w:r>
-      <w:r>
-        <w:rPr>
-          <w:rFonts w:ascii="Times New Roman" w:hAnsi="Times New Roman" w:cs="Times New Roman" w:hint="eastAsia"/>
-        </w:rPr>
-        <w:t>提交更改，</w:t>
-      </w:r>
-      <w:r>
-        <w:rPr>
-          <w:rFonts w:ascii="Times New Roman" w:hAnsi="Times New Roman" w:cs="Times New Roman" w:hint="eastAsia"/>
-        </w:rPr>
-        <w:t>把暂存区的所有内容提交到</w:t>
-      </w:r>
-      <w:r>
-        <w:rPr>
-          <w:rFonts w:ascii="Times New Roman" w:hAnsi="Times New Roman" w:cs="Times New Roman" w:hint="eastAsia"/>
-          <w:color w:val="00B050"/>
-        </w:rPr>
         <w:t>当前分支</w:t>
       </w:r>
       <w:r>
@@ -5338,28 +4574,24 @@
         </w:rPr>
         <w:t>创建</w:t>
       </w:r>
-      <w:proofErr w:type="spellStart"/>
       <w:r>
         <w:rPr>
           <w:rFonts w:ascii="Times New Roman" w:hAnsi="Times New Roman" w:cs="Times New Roman" w:hint="eastAsia"/>
         </w:rPr>
         <w:t>Git</w:t>
       </w:r>
-      <w:proofErr w:type="spellEnd"/>
       <w:r>
         <w:rPr>
           <w:rFonts w:ascii="Times New Roman" w:hAnsi="Times New Roman" w:cs="Times New Roman" w:hint="eastAsia"/>
         </w:rPr>
         <w:t>版本库时，</w:t>
       </w:r>
-      <w:proofErr w:type="spellStart"/>
       <w:r>
         <w:rPr>
           <w:rFonts w:ascii="Times New Roman" w:hAnsi="Times New Roman" w:cs="Times New Roman" w:hint="eastAsia"/>
         </w:rPr>
         <w:t>Git</w:t>
       </w:r>
-      <w:proofErr w:type="spellEnd"/>
       <w:r>
         <w:rPr>
           <w:rFonts w:ascii="Times New Roman" w:hAnsi="Times New Roman" w:cs="Times New Roman" w:hint="eastAsia"/>
@@ -5370,16 +4602,8 @@
         <w:rPr>
           <w:rFonts w:ascii="Times New Roman" w:hAnsi="Times New Roman" w:cs="Times New Roman" w:hint="eastAsia"/>
         </w:rPr>
-        <w:t>创建了唯一</w:t>
-      </w:r>
-      <w:proofErr w:type="gramStart"/>
-      <w:r>
-        <w:rPr>
-          <w:rFonts w:ascii="Times New Roman" w:hAnsi="Times New Roman" w:cs="Times New Roman" w:hint="eastAsia"/>
-        </w:rPr>
-        <w:t>一个</w:t>
-      </w:r>
-      <w:proofErr w:type="gramEnd"/>
+        <w:t>创建了唯一一个</w:t>
+      </w:r>
       <w:r>
         <w:rPr>
           <w:rFonts w:ascii="Times New Roman" w:hAnsi="Times New Roman" w:cs="Times New Roman" w:hint="eastAsia"/>
@@ -5398,19 +4622,11 @@
         </w:rPr>
         <w:t>，</w:t>
       </w:r>
-      <w:proofErr w:type="spellStart"/>
-      <w:r>
-        <w:rPr>
-          <w:rFonts w:ascii="Times New Roman" w:hAnsi="Times New Roman" w:cs="Times New Roman" w:hint="eastAsia"/>
-        </w:rPr>
-        <w:t>git</w:t>
-      </w:r>
-      <w:proofErr w:type="spellEnd"/>
-      <w:r>
-        <w:rPr>
-          <w:rFonts w:ascii="Times New Roman" w:hAnsi="Times New Roman" w:cs="Times New Roman" w:hint="eastAsia"/>
-        </w:rPr>
-        <w:t xml:space="preserve"> commit</w:t>
+      <w:r>
+        <w:rPr>
+          <w:rFonts w:ascii="Times New Roman" w:hAnsi="Times New Roman" w:cs="Times New Roman" w:hint="eastAsia"/>
+        </w:rPr>
+        <w:t>git commit</w:t>
       </w:r>
       <w:r>
         <w:rPr>
@@ -5529,61 +4745,37 @@
                 <w:rFonts w:ascii="Times New Roman" w:hAnsi="Times New Roman" w:cs="Times New Roman"/>
               </w:rPr>
             </w:pPr>
-            <w:proofErr w:type="spellStart"/>
-            <w:r>
-              <w:rPr>
-                <w:rFonts w:ascii="Times New Roman" w:hAnsi="Times New Roman" w:cs="Times New Roman"/>
-              </w:rPr>
-              <w:t>Git</w:t>
-            </w:r>
-            <w:proofErr w:type="spellEnd"/>
-            <w:r>
-              <w:rPr>
-                <w:rFonts w:ascii="Times New Roman" w:hAnsi="Times New Roman" w:cs="Times New Roman"/>
-              </w:rPr>
-              <w:t xml:space="preserve"> is a distributed version control system.</w:t>
-            </w:r>
-          </w:p>
-          <w:p>
-            <w:pPr>
-              <w:rPr>
-                <w:rFonts w:ascii="Times New Roman" w:hAnsi="Times New Roman" w:cs="Times New Roman"/>
-              </w:rPr>
-            </w:pPr>
-            <w:proofErr w:type="spellStart"/>
-            <w:r>
-              <w:rPr>
-                <w:rFonts w:ascii="Times New Roman" w:hAnsi="Times New Roman" w:cs="Times New Roman"/>
-              </w:rPr>
-              <w:t>Git</w:t>
-            </w:r>
-            <w:proofErr w:type="spellEnd"/>
-            <w:r>
-              <w:rPr>
-                <w:rFonts w:ascii="Times New Roman" w:hAnsi="Times New Roman" w:cs="Times New Roman"/>
-              </w:rPr>
-              <w:t xml:space="preserve"> is free software distributed under the GPL.</w:t>
-            </w:r>
-          </w:p>
-          <w:p>
-            <w:pPr>
-              <w:rPr>
-                <w:rFonts w:ascii="Times New Roman" w:hAnsi="Times New Roman" w:cs="Times New Roman"/>
-              </w:rPr>
-            </w:pPr>
-            <w:proofErr w:type="spellStart"/>
-            <w:r>
-              <w:rPr>
-                <w:rFonts w:ascii="Times New Roman" w:hAnsi="Times New Roman" w:cs="Times New Roman"/>
-              </w:rPr>
-              <w:t>Git</w:t>
-            </w:r>
-            <w:proofErr w:type="spellEnd"/>
-            <w:r>
-              <w:rPr>
-                <w:rFonts w:ascii="Times New Roman" w:hAnsi="Times New Roman" w:cs="Times New Roman"/>
-              </w:rPr>
-              <w:t xml:space="preserve"> ha</w:t>
+            <w:r>
+              <w:rPr>
+                <w:rFonts w:ascii="Times New Roman" w:hAnsi="Times New Roman" w:cs="Times New Roman"/>
+              </w:rPr>
+              <w:t>Git is a distributed version control system.</w:t>
+            </w:r>
+          </w:p>
+          <w:p>
+            <w:pPr>
+              <w:rPr>
+                <w:rFonts w:ascii="Times New Roman" w:hAnsi="Times New Roman" w:cs="Times New Roman"/>
+              </w:rPr>
+            </w:pPr>
+            <w:r>
+              <w:rPr>
+                <w:rFonts w:ascii="Times New Roman" w:hAnsi="Times New Roman" w:cs="Times New Roman"/>
+              </w:rPr>
+              <w:t>Git is free software distributed under the GPL.</w:t>
+            </w:r>
+          </w:p>
+          <w:p>
+            <w:pPr>
+              <w:rPr>
+                <w:rFonts w:ascii="Times New Roman" w:hAnsi="Times New Roman" w:cs="Times New Roman"/>
+              </w:rPr>
+            </w:pPr>
+            <w:r>
+              <w:rPr>
+                <w:rFonts w:ascii="Times New Roman" w:hAnsi="Times New Roman" w:cs="Times New Roman"/>
+              </w:rPr>
+              <w:t>Git ha</w:t>
             </w:r>
             <w:r>
               <w:rPr>
@@ -5644,21 +4836,7 @@
               <w:rPr>
                 <w:rFonts w:ascii="Times New Roman" w:hAnsi="Times New Roman" w:cs="Times New Roman"/>
               </w:rPr>
-              <w:t xml:space="preserve">$ </w:t>
-            </w:r>
-            <w:proofErr w:type="spellStart"/>
-            <w:r>
-              <w:rPr>
-                <w:rFonts w:ascii="Times New Roman" w:hAnsi="Times New Roman" w:cs="Times New Roman"/>
-              </w:rPr>
-              <w:t>git</w:t>
-            </w:r>
-            <w:proofErr w:type="spellEnd"/>
-            <w:r>
-              <w:rPr>
-                <w:rFonts w:ascii="Times New Roman" w:hAnsi="Times New Roman" w:cs="Times New Roman"/>
-              </w:rPr>
-              <w:t xml:space="preserve"> status</w:t>
+              <w:t>$ git status</w:t>
             </w:r>
           </w:p>
           <w:p>
@@ -5697,48 +4875,20 @@
               <w:rPr>
                 <w:rFonts w:ascii="Times New Roman" w:hAnsi="Times New Roman" w:cs="Times New Roman"/>
               </w:rPr>
-              <w:t>#   (use "</w:t>
-            </w:r>
-            <w:proofErr w:type="spellStart"/>
-            <w:r>
-              <w:rPr>
-                <w:rFonts w:ascii="Times New Roman" w:hAnsi="Times New Roman" w:cs="Times New Roman"/>
-              </w:rPr>
-              <w:t>git</w:t>
-            </w:r>
-            <w:proofErr w:type="spellEnd"/>
-            <w:r>
-              <w:rPr>
-                <w:rFonts w:ascii="Times New Roman" w:hAnsi="Times New Roman" w:cs="Times New Roman"/>
-              </w:rPr>
-              <w:t xml:space="preserve"> add &lt;file&gt;..." to update what will be committed)</w:t>
-            </w:r>
-          </w:p>
-          <w:p>
-            <w:pPr>
-              <w:rPr>
-                <w:rFonts w:ascii="Times New Roman" w:hAnsi="Times New Roman" w:cs="Times New Roman"/>
-              </w:rPr>
-            </w:pPr>
-            <w:r>
-              <w:rPr>
-                <w:rFonts w:ascii="Times New Roman" w:hAnsi="Times New Roman" w:cs="Times New Roman"/>
-              </w:rPr>
-              <w:t>#   (use "</w:t>
-            </w:r>
-            <w:proofErr w:type="spellStart"/>
-            <w:r>
-              <w:rPr>
-                <w:rFonts w:ascii="Times New Roman" w:hAnsi="Times New Roman" w:cs="Times New Roman"/>
-              </w:rPr>
-              <w:t>git</w:t>
-            </w:r>
-            <w:proofErr w:type="spellEnd"/>
-            <w:r>
-              <w:rPr>
-                <w:rFonts w:ascii="Times New Roman" w:hAnsi="Times New Roman" w:cs="Times New Roman"/>
-              </w:rPr>
-              <w:t xml:space="preserve"> checkout -- &lt;file&gt;..." to discard changes in working directory)</w:t>
+              <w:t>#   (use "git add &lt;file&gt;..." to update what will be committed)</w:t>
+            </w:r>
+          </w:p>
+          <w:p>
+            <w:pPr>
+              <w:rPr>
+                <w:rFonts w:ascii="Times New Roman" w:hAnsi="Times New Roman" w:cs="Times New Roman"/>
+              </w:rPr>
+            </w:pPr>
+            <w:r>
+              <w:rPr>
+                <w:rFonts w:ascii="Times New Roman" w:hAnsi="Times New Roman" w:cs="Times New Roman"/>
+              </w:rPr>
+              <w:t>#   (use "git checkout -- &lt;file&gt;..." to discard changes in working directory)</w:t>
             </w:r>
           </w:p>
           <w:p>
@@ -5792,21 +4942,7 @@
               <w:rPr>
                 <w:rFonts w:ascii="Times New Roman" w:hAnsi="Times New Roman" w:cs="Times New Roman"/>
               </w:rPr>
-              <w:t>#   (use "</w:t>
-            </w:r>
-            <w:proofErr w:type="spellStart"/>
-            <w:r>
-              <w:rPr>
-                <w:rFonts w:ascii="Times New Roman" w:hAnsi="Times New Roman" w:cs="Times New Roman"/>
-              </w:rPr>
-              <w:t>git</w:t>
-            </w:r>
-            <w:proofErr w:type="spellEnd"/>
-            <w:r>
-              <w:rPr>
-                <w:rFonts w:ascii="Times New Roman" w:hAnsi="Times New Roman" w:cs="Times New Roman"/>
-              </w:rPr>
-              <w:t xml:space="preserve"> add &lt;file&gt;..." to include in what will be committed)</w:t>
+              <w:t>#   (use "git add &lt;file&gt;..." to include in what will be committed)</w:t>
             </w:r>
           </w:p>
           <w:p>
@@ -5839,35 +4975,7 @@
               <w:rPr>
                 <w:rFonts w:ascii="Times New Roman" w:hAnsi="Times New Roman" w:cs="Times New Roman"/>
               </w:rPr>
-              <w:t>no changes added to commit (use "</w:t>
-            </w:r>
-            <w:proofErr w:type="spellStart"/>
-            <w:r>
-              <w:rPr>
-                <w:rFonts w:ascii="Times New Roman" w:hAnsi="Times New Roman" w:cs="Times New Roman"/>
-              </w:rPr>
-              <w:t>git</w:t>
-            </w:r>
-            <w:proofErr w:type="spellEnd"/>
-            <w:r>
-              <w:rPr>
-                <w:rFonts w:ascii="Times New Roman" w:hAnsi="Times New Roman" w:cs="Times New Roman"/>
-              </w:rPr>
-              <w:t xml:space="preserve"> add" and/or "</w:t>
-            </w:r>
-            <w:proofErr w:type="spellStart"/>
-            <w:r>
-              <w:rPr>
-                <w:rFonts w:ascii="Times New Roman" w:hAnsi="Times New Roman" w:cs="Times New Roman"/>
-              </w:rPr>
-              <w:t>git</w:t>
-            </w:r>
-            <w:proofErr w:type="spellEnd"/>
-            <w:r>
-              <w:rPr>
-                <w:rFonts w:ascii="Times New Roman" w:hAnsi="Times New Roman" w:cs="Times New Roman"/>
-              </w:rPr>
-              <w:t xml:space="preserve"> commit -a")</w:t>
+              <w:t>no changes added to commit (use "git add" and/or "git commit -a")</w:t>
             </w:r>
           </w:p>
           <w:p>
@@ -5886,14 +4994,12 @@
           <w:rFonts w:ascii="Times New Roman" w:hAnsi="Times New Roman" w:cs="Times New Roman"/>
         </w:rPr>
       </w:pPr>
-      <w:proofErr w:type="spellStart"/>
       <w:r>
         <w:rPr>
           <w:rFonts w:ascii="Times New Roman" w:hAnsi="Times New Roman" w:cs="Times New Roman" w:hint="eastAsia"/>
         </w:rPr>
         <w:t>Git</w:t>
       </w:r>
-      <w:proofErr w:type="spellEnd"/>
       <w:r>
         <w:rPr>
           <w:rFonts w:ascii="Times New Roman" w:hAnsi="Times New Roman" w:cs="Times New Roman" w:hint="eastAsia"/>
@@ -5980,19 +5086,11 @@
         </w:rPr>
         <w:t>使用两次命令</w:t>
       </w:r>
-      <w:proofErr w:type="spellStart"/>
-      <w:r>
-        <w:rPr>
-          <w:rFonts w:ascii="Times New Roman" w:hAnsi="Times New Roman" w:cs="Times New Roman" w:hint="eastAsia"/>
-        </w:rPr>
-        <w:t>git</w:t>
-      </w:r>
-      <w:proofErr w:type="spellEnd"/>
-      <w:r>
-        <w:rPr>
-          <w:rFonts w:ascii="Times New Roman" w:hAnsi="Times New Roman" w:cs="Times New Roman" w:hint="eastAsia"/>
-        </w:rPr>
-        <w:t xml:space="preserve"> add</w:t>
+      <w:r>
+        <w:rPr>
+          <w:rFonts w:ascii="Times New Roman" w:hAnsi="Times New Roman" w:cs="Times New Roman" w:hint="eastAsia"/>
+        </w:rPr>
+        <w:t>git add</w:t>
       </w:r>
       <w:r>
         <w:rPr>
@@ -6024,19 +5122,11 @@
         </w:rPr>
         <w:t>都添加后，用</w:t>
       </w:r>
-      <w:proofErr w:type="spellStart"/>
-      <w:r>
-        <w:rPr>
-          <w:rFonts w:ascii="Times New Roman" w:hAnsi="Times New Roman" w:cs="Times New Roman" w:hint="eastAsia"/>
-        </w:rPr>
-        <w:t>git</w:t>
-      </w:r>
-      <w:proofErr w:type="spellEnd"/>
-      <w:r>
-        <w:rPr>
-          <w:rFonts w:ascii="Times New Roman" w:hAnsi="Times New Roman" w:cs="Times New Roman" w:hint="eastAsia"/>
-        </w:rPr>
-        <w:t xml:space="preserve"> status</w:t>
+      <w:r>
+        <w:rPr>
+          <w:rFonts w:ascii="Times New Roman" w:hAnsi="Times New Roman" w:cs="Times New Roman" w:hint="eastAsia"/>
+        </w:rPr>
+        <w:t>git status</w:t>
       </w:r>
       <w:r>
         <w:rPr>
@@ -6069,21 +5159,7 @@
               <w:rPr>
                 <w:rFonts w:ascii="Times New Roman" w:hAnsi="Times New Roman" w:cs="Times New Roman"/>
               </w:rPr>
-              <w:t xml:space="preserve">$ </w:t>
-            </w:r>
-            <w:proofErr w:type="spellStart"/>
-            <w:r>
-              <w:rPr>
-                <w:rFonts w:ascii="Times New Roman" w:hAnsi="Times New Roman" w:cs="Times New Roman"/>
-              </w:rPr>
-              <w:t>git</w:t>
-            </w:r>
-            <w:proofErr w:type="spellEnd"/>
-            <w:r>
-              <w:rPr>
-                <w:rFonts w:ascii="Times New Roman" w:hAnsi="Times New Roman" w:cs="Times New Roman"/>
-              </w:rPr>
-              <w:t xml:space="preserve"> status</w:t>
+              <w:t>$ git status</w:t>
             </w:r>
           </w:p>
           <w:p>
@@ -6136,35 +5212,7 @@
               <w:rPr>
                 <w:rFonts w:ascii="Times New Roman" w:hAnsi="Times New Roman" w:cs="Times New Roman"/>
               </w:rPr>
-              <w:t>#   (use "</w:t>
-            </w:r>
-            <w:proofErr w:type="spellStart"/>
-            <w:r>
-              <w:rPr>
-                <w:rFonts w:ascii="Times New Roman" w:hAnsi="Times New Roman" w:cs="Times New Roman"/>
-              </w:rPr>
-              <w:t>git</w:t>
-            </w:r>
-            <w:proofErr w:type="spellEnd"/>
-            <w:r>
-              <w:rPr>
-                <w:rFonts w:ascii="Times New Roman" w:hAnsi="Times New Roman" w:cs="Times New Roman"/>
-              </w:rPr>
-              <w:t xml:space="preserve"> reset HEAD &lt;file&gt;..." to </w:t>
-            </w:r>
-            <w:proofErr w:type="spellStart"/>
-            <w:r>
-              <w:rPr>
-                <w:rFonts w:ascii="Times New Roman" w:hAnsi="Times New Roman" w:cs="Times New Roman"/>
-              </w:rPr>
-              <w:t>unstage</w:t>
-            </w:r>
-            <w:proofErr w:type="spellEnd"/>
-            <w:r>
-              <w:rPr>
-                <w:rFonts w:ascii="Times New Roman" w:hAnsi="Times New Roman" w:cs="Times New Roman"/>
-              </w:rPr>
-              <w:t>)</w:t>
+              <w:t>#   (use "git reset HEAD &lt;file&gt;..." to unstage)</w:t>
             </w:r>
           </w:p>
           <w:p>
@@ -6291,19 +5339,11 @@
           <w:rFonts w:ascii="Times New Roman" w:hAnsi="Times New Roman" w:cs="Times New Roman"/>
         </w:rPr>
       </w:pPr>
-      <w:proofErr w:type="spellStart"/>
-      <w:r>
-        <w:rPr>
-          <w:rFonts w:ascii="Times New Roman" w:hAnsi="Times New Roman" w:cs="Times New Roman" w:hint="eastAsia"/>
-        </w:rPr>
-        <w:t>git</w:t>
-      </w:r>
-      <w:proofErr w:type="spellEnd"/>
-      <w:r>
-        <w:rPr>
-          <w:rFonts w:ascii="Times New Roman" w:hAnsi="Times New Roman" w:cs="Times New Roman" w:hint="eastAsia"/>
-        </w:rPr>
-        <w:t xml:space="preserve"> add</w:t>
+      <w:r>
+        <w:rPr>
+          <w:rFonts w:ascii="Times New Roman" w:hAnsi="Times New Roman" w:cs="Times New Roman" w:hint="eastAsia"/>
+        </w:rPr>
+        <w:t>git add</w:t>
       </w:r>
       <w:r>
         <w:rPr>
@@ -6335,19 +5375,11 @@
         </w:rPr>
         <w:t>执行</w:t>
       </w:r>
-      <w:proofErr w:type="spellStart"/>
-      <w:r>
-        <w:rPr>
-          <w:rFonts w:ascii="Times New Roman" w:hAnsi="Times New Roman" w:cs="Times New Roman" w:hint="eastAsia"/>
-        </w:rPr>
-        <w:t>git</w:t>
-      </w:r>
-      <w:proofErr w:type="spellEnd"/>
-      <w:r>
-        <w:rPr>
-          <w:rFonts w:ascii="Times New Roman" w:hAnsi="Times New Roman" w:cs="Times New Roman" w:hint="eastAsia"/>
-        </w:rPr>
-        <w:t xml:space="preserve"> commit</w:t>
+      <w:r>
+        <w:rPr>
+          <w:rFonts w:ascii="Times New Roman" w:hAnsi="Times New Roman" w:cs="Times New Roman" w:hint="eastAsia"/>
+        </w:rPr>
+        <w:t>git commit</w:t>
       </w:r>
       <w:r>
         <w:rPr>
@@ -6380,21 +5412,7 @@
               <w:rPr>
                 <w:rFonts w:ascii="Times New Roman" w:hAnsi="Times New Roman" w:cs="Times New Roman"/>
               </w:rPr>
-              <w:t xml:space="preserve">$ </w:t>
-            </w:r>
-            <w:proofErr w:type="spellStart"/>
-            <w:r>
-              <w:rPr>
-                <w:rFonts w:ascii="Times New Roman" w:hAnsi="Times New Roman" w:cs="Times New Roman"/>
-              </w:rPr>
-              <w:t>git</w:t>
-            </w:r>
-            <w:proofErr w:type="spellEnd"/>
-            <w:r>
-              <w:rPr>
-                <w:rFonts w:ascii="Times New Roman" w:hAnsi="Times New Roman" w:cs="Times New Roman"/>
-              </w:rPr>
-              <w:t xml:space="preserve"> commit -m "understand how stage works"</w:t>
+              <w:t>$ git commit -m "understand how stage works"</w:t>
             </w:r>
           </w:p>
           <w:p>
@@ -6483,21 +5501,7 @@
               <w:rPr>
                 <w:rFonts w:ascii="Times New Roman" w:hAnsi="Times New Roman" w:cs="Times New Roman"/>
               </w:rPr>
-              <w:t xml:space="preserve">$ </w:t>
-            </w:r>
-            <w:proofErr w:type="spellStart"/>
-            <w:r>
-              <w:rPr>
-                <w:rFonts w:ascii="Times New Roman" w:hAnsi="Times New Roman" w:cs="Times New Roman"/>
-              </w:rPr>
-              <w:t>git</w:t>
-            </w:r>
-            <w:proofErr w:type="spellEnd"/>
-            <w:r>
-              <w:rPr>
-                <w:rFonts w:ascii="Times New Roman" w:hAnsi="Times New Roman" w:cs="Times New Roman"/>
-              </w:rPr>
-              <w:t xml:space="preserve"> status</w:t>
+              <w:t>$ git status</w:t>
             </w:r>
           </w:p>
           <w:p>
@@ -6545,21 +5549,7 @@
         <w:rPr>
           <w:rFonts w:ascii="Times New Roman" w:hAnsi="Times New Roman" w:cs="Times New Roman" w:hint="eastAsia"/>
         </w:rPr>
-        <w:t>现在版本</w:t>
-      </w:r>
-      <w:proofErr w:type="gramStart"/>
-      <w:r>
-        <w:rPr>
-          <w:rFonts w:ascii="Times New Roman" w:hAnsi="Times New Roman" w:cs="Times New Roman" w:hint="eastAsia"/>
-        </w:rPr>
-        <w:t>库变成</w:t>
-      </w:r>
-      <w:proofErr w:type="gramEnd"/>
-      <w:r>
-        <w:rPr>
-          <w:rFonts w:ascii="Times New Roman" w:hAnsi="Times New Roman" w:cs="Times New Roman" w:hint="eastAsia"/>
-        </w:rPr>
-        <w:t>了这样，暂存区就没有任何内容了：</w:t>
+        <w:t>现在版本库变成了这样，暂存区就没有任何内容了：</w:t>
       </w:r>
     </w:p>
     <w:p>
@@ -6673,28 +5663,24 @@
         </w:rPr>
         <w:t>为什么</w:t>
       </w:r>
-      <w:proofErr w:type="spellStart"/>
       <w:r>
         <w:rPr>
           <w:rFonts w:ascii="Times New Roman" w:hAnsi="Times New Roman" w:cs="Times New Roman" w:hint="eastAsia"/>
         </w:rPr>
         <w:t>Git</w:t>
       </w:r>
-      <w:proofErr w:type="spellEnd"/>
       <w:r>
         <w:rPr>
           <w:rFonts w:ascii="Times New Roman" w:hAnsi="Times New Roman" w:cs="Times New Roman" w:hint="eastAsia"/>
         </w:rPr>
         <w:t>比其他版本控制系统设计得优秀，因为</w:t>
       </w:r>
-      <w:proofErr w:type="spellStart"/>
       <w:r>
         <w:rPr>
           <w:rFonts w:ascii="Times New Roman" w:hAnsi="Times New Roman" w:cs="Times New Roman" w:hint="eastAsia"/>
         </w:rPr>
         <w:t>Git</w:t>
       </w:r>
-      <w:proofErr w:type="spellEnd"/>
       <w:r>
         <w:rPr>
           <w:rFonts w:ascii="Times New Roman" w:hAnsi="Times New Roman" w:cs="Times New Roman" w:hint="eastAsia"/>
@@ -6812,82 +5798,50 @@
                 <w:rFonts w:ascii="Times New Roman" w:hAnsi="Times New Roman" w:cs="Times New Roman"/>
               </w:rPr>
             </w:pPr>
-            <w:proofErr w:type="spellStart"/>
-            <w:r>
-              <w:rPr>
-                <w:rFonts w:ascii="Times New Roman" w:hAnsi="Times New Roman" w:cs="Times New Roman"/>
-              </w:rPr>
-              <w:t>Git</w:t>
-            </w:r>
-            <w:proofErr w:type="spellEnd"/>
-            <w:r>
-              <w:rPr>
-                <w:rFonts w:ascii="Times New Roman" w:hAnsi="Times New Roman" w:cs="Times New Roman"/>
-              </w:rPr>
-              <w:t xml:space="preserve"> is a distributed version control system.</w:t>
-            </w:r>
-          </w:p>
-          <w:p>
-            <w:pPr>
-              <w:rPr>
-                <w:rFonts w:ascii="Times New Roman" w:hAnsi="Times New Roman" w:cs="Times New Roman"/>
-              </w:rPr>
-            </w:pPr>
-            <w:proofErr w:type="spellStart"/>
-            <w:r>
-              <w:rPr>
-                <w:rFonts w:ascii="Times New Roman" w:hAnsi="Times New Roman" w:cs="Times New Roman"/>
-              </w:rPr>
-              <w:t>Git</w:t>
-            </w:r>
-            <w:proofErr w:type="spellEnd"/>
-            <w:r>
-              <w:rPr>
-                <w:rFonts w:ascii="Times New Roman" w:hAnsi="Times New Roman" w:cs="Times New Roman"/>
-              </w:rPr>
-              <w:t xml:space="preserve"> is free software distributed under the GPL.</w:t>
-            </w:r>
-          </w:p>
-          <w:p>
-            <w:pPr>
-              <w:rPr>
-                <w:rFonts w:ascii="Times New Roman" w:hAnsi="Times New Roman" w:cs="Times New Roman"/>
-              </w:rPr>
-            </w:pPr>
-            <w:proofErr w:type="spellStart"/>
-            <w:r>
-              <w:rPr>
-                <w:rFonts w:ascii="Times New Roman" w:hAnsi="Times New Roman" w:cs="Times New Roman"/>
-              </w:rPr>
-              <w:t>Git</w:t>
-            </w:r>
-            <w:proofErr w:type="spellEnd"/>
-            <w:r>
-              <w:rPr>
-                <w:rFonts w:ascii="Times New Roman" w:hAnsi="Times New Roman" w:cs="Times New Roman"/>
-              </w:rPr>
-              <w:t xml:space="preserve"> has a mutable index called stage.</w:t>
-            </w:r>
-          </w:p>
-          <w:p>
-            <w:pPr>
-              <w:rPr>
-                <w:rFonts w:ascii="Times New Roman" w:hAnsi="Times New Roman" w:cs="Times New Roman"/>
-              </w:rPr>
-            </w:pPr>
-            <w:proofErr w:type="spellStart"/>
-            <w:r>
-              <w:rPr>
-                <w:rFonts w:ascii="Times New Roman" w:hAnsi="Times New Roman" w:cs="Times New Roman"/>
-              </w:rPr>
-              <w:t>Git</w:t>
-            </w:r>
-            <w:proofErr w:type="spellEnd"/>
-            <w:r>
-              <w:rPr>
-                <w:rFonts w:ascii="Times New Roman" w:hAnsi="Times New Roman" w:cs="Times New Roman"/>
-              </w:rPr>
-              <w:t xml:space="preserve"> tracks changes.</w:t>
+            <w:r>
+              <w:rPr>
+                <w:rFonts w:ascii="Times New Roman" w:hAnsi="Times New Roman" w:cs="Times New Roman"/>
+              </w:rPr>
+              <w:t>Git is a distributed version control system.</w:t>
+            </w:r>
+          </w:p>
+          <w:p>
+            <w:pPr>
+              <w:rPr>
+                <w:rFonts w:ascii="Times New Roman" w:hAnsi="Times New Roman" w:cs="Times New Roman"/>
+              </w:rPr>
+            </w:pPr>
+            <w:r>
+              <w:rPr>
+                <w:rFonts w:ascii="Times New Roman" w:hAnsi="Times New Roman" w:cs="Times New Roman"/>
+              </w:rPr>
+              <w:t>Git is free software distributed under the GPL.</w:t>
+            </w:r>
+          </w:p>
+          <w:p>
+            <w:pPr>
+              <w:rPr>
+                <w:rFonts w:ascii="Times New Roman" w:hAnsi="Times New Roman" w:cs="Times New Roman"/>
+              </w:rPr>
+            </w:pPr>
+            <w:r>
+              <w:rPr>
+                <w:rFonts w:ascii="Times New Roman" w:hAnsi="Times New Roman" w:cs="Times New Roman"/>
+              </w:rPr>
+              <w:t>Git has a mutable index called stage.</w:t>
+            </w:r>
+          </w:p>
+          <w:p>
+            <w:pPr>
+              <w:rPr>
+                <w:rFonts w:ascii="Times New Roman" w:hAnsi="Times New Roman" w:cs="Times New Roman"/>
+              </w:rPr>
+            </w:pPr>
+            <w:r>
+              <w:rPr>
+                <w:rFonts w:ascii="Times New Roman" w:hAnsi="Times New Roman" w:cs="Times New Roman"/>
+              </w:rPr>
+              <w:t>Git tracks changes.</w:t>
             </w:r>
           </w:p>
         </w:tc>
@@ -6940,21 +5894,12 @@
               <w:lastRenderedPageBreak/>
               <w:t xml:space="preserve">$ </w:t>
             </w:r>
-            <w:proofErr w:type="spellStart"/>
             <w:r>
               <w:rPr>
                 <w:rFonts w:ascii="Times New Roman" w:hAnsi="Times New Roman" w:cs="Times New Roman"/>
                 <w:highlight w:val="yellow"/>
               </w:rPr>
-              <w:t>git</w:t>
-            </w:r>
-            <w:proofErr w:type="spellEnd"/>
-            <w:r>
-              <w:rPr>
-                <w:rFonts w:ascii="Times New Roman" w:hAnsi="Times New Roman" w:cs="Times New Roman"/>
-                <w:highlight w:val="yellow"/>
-              </w:rPr>
-              <w:t xml:space="preserve"> </w:t>
+              <w:t xml:space="preserve">git </w:t>
             </w:r>
             <w:r>
               <w:rPr>
@@ -6988,21 +5933,7 @@
               <w:rPr>
                 <w:rFonts w:ascii="Times New Roman" w:hAnsi="Times New Roman" w:cs="Times New Roman"/>
               </w:rPr>
-              <w:t xml:space="preserve">$ </w:t>
-            </w:r>
-            <w:proofErr w:type="spellStart"/>
-            <w:r>
-              <w:rPr>
-                <w:rFonts w:ascii="Times New Roman" w:hAnsi="Times New Roman" w:cs="Times New Roman"/>
-              </w:rPr>
-              <w:t>git</w:t>
-            </w:r>
-            <w:proofErr w:type="spellEnd"/>
-            <w:r>
-              <w:rPr>
-                <w:rFonts w:ascii="Times New Roman" w:hAnsi="Times New Roman" w:cs="Times New Roman"/>
-              </w:rPr>
-              <w:t xml:space="preserve"> status</w:t>
+              <w:t>$ git status</w:t>
             </w:r>
           </w:p>
           <w:p>
@@ -7041,35 +5972,7 @@
               <w:rPr>
                 <w:rFonts w:ascii="Times New Roman" w:hAnsi="Times New Roman" w:cs="Times New Roman"/>
               </w:rPr>
-              <w:t>#   (use "</w:t>
-            </w:r>
-            <w:proofErr w:type="spellStart"/>
-            <w:r>
-              <w:rPr>
-                <w:rFonts w:ascii="Times New Roman" w:hAnsi="Times New Roman" w:cs="Times New Roman"/>
-              </w:rPr>
-              <w:t>git</w:t>
-            </w:r>
-            <w:proofErr w:type="spellEnd"/>
-            <w:r>
-              <w:rPr>
-                <w:rFonts w:ascii="Times New Roman" w:hAnsi="Times New Roman" w:cs="Times New Roman"/>
-              </w:rPr>
-              <w:t xml:space="preserve"> reset HEAD &lt;file&gt;..." to </w:t>
-            </w:r>
-            <w:proofErr w:type="spellStart"/>
-            <w:r>
-              <w:rPr>
-                <w:rFonts w:ascii="Times New Roman" w:hAnsi="Times New Roman" w:cs="Times New Roman"/>
-              </w:rPr>
-              <w:t>unstage</w:t>
-            </w:r>
-            <w:proofErr w:type="spellEnd"/>
-            <w:r>
-              <w:rPr>
-                <w:rFonts w:ascii="Times New Roman" w:hAnsi="Times New Roman" w:cs="Times New Roman"/>
-              </w:rPr>
-              <w:t>)</w:t>
+              <w:t>#   (use "git reset HEAD &lt;file&gt;..." to unstage)</w:t>
             </w:r>
           </w:p>
           <w:p>
@@ -7153,82 +6056,50 @@
                 <w:rFonts w:ascii="Times New Roman" w:hAnsi="Times New Roman" w:cs="Times New Roman"/>
               </w:rPr>
             </w:pPr>
-            <w:proofErr w:type="spellStart"/>
-            <w:r>
-              <w:rPr>
-                <w:rFonts w:ascii="Times New Roman" w:hAnsi="Times New Roman" w:cs="Times New Roman"/>
-              </w:rPr>
-              <w:t>Git</w:t>
-            </w:r>
-            <w:proofErr w:type="spellEnd"/>
-            <w:r>
-              <w:rPr>
-                <w:rFonts w:ascii="Times New Roman" w:hAnsi="Times New Roman" w:cs="Times New Roman"/>
-              </w:rPr>
-              <w:t xml:space="preserve"> is a distributed version control system.</w:t>
-            </w:r>
-          </w:p>
-          <w:p>
-            <w:pPr>
-              <w:rPr>
-                <w:rFonts w:ascii="Times New Roman" w:hAnsi="Times New Roman" w:cs="Times New Roman"/>
-              </w:rPr>
-            </w:pPr>
-            <w:proofErr w:type="spellStart"/>
-            <w:r>
-              <w:rPr>
-                <w:rFonts w:ascii="Times New Roman" w:hAnsi="Times New Roman" w:cs="Times New Roman"/>
-              </w:rPr>
-              <w:t>Git</w:t>
-            </w:r>
-            <w:proofErr w:type="spellEnd"/>
-            <w:r>
-              <w:rPr>
-                <w:rFonts w:ascii="Times New Roman" w:hAnsi="Times New Roman" w:cs="Times New Roman"/>
-              </w:rPr>
-              <w:t xml:space="preserve"> is free software distributed under the GPL.</w:t>
-            </w:r>
-          </w:p>
-          <w:p>
-            <w:pPr>
-              <w:rPr>
-                <w:rFonts w:ascii="Times New Roman" w:hAnsi="Times New Roman" w:cs="Times New Roman"/>
-              </w:rPr>
-            </w:pPr>
-            <w:proofErr w:type="spellStart"/>
-            <w:r>
-              <w:rPr>
-                <w:rFonts w:ascii="Times New Roman" w:hAnsi="Times New Roman" w:cs="Times New Roman"/>
-              </w:rPr>
-              <w:t>Git</w:t>
-            </w:r>
-            <w:proofErr w:type="spellEnd"/>
-            <w:r>
-              <w:rPr>
-                <w:rFonts w:ascii="Times New Roman" w:hAnsi="Times New Roman" w:cs="Times New Roman"/>
-              </w:rPr>
-              <w:t xml:space="preserve"> has a mutable index called stage.</w:t>
-            </w:r>
-          </w:p>
-          <w:p>
-            <w:pPr>
-              <w:rPr>
-                <w:rFonts w:ascii="Times New Roman" w:hAnsi="Times New Roman" w:cs="Times New Roman"/>
-              </w:rPr>
-            </w:pPr>
-            <w:proofErr w:type="spellStart"/>
-            <w:r>
-              <w:rPr>
-                <w:rFonts w:ascii="Times New Roman" w:hAnsi="Times New Roman" w:cs="Times New Roman"/>
-              </w:rPr>
-              <w:t>Git</w:t>
-            </w:r>
-            <w:proofErr w:type="spellEnd"/>
-            <w:r>
-              <w:rPr>
-                <w:rFonts w:ascii="Times New Roman" w:hAnsi="Times New Roman" w:cs="Times New Roman"/>
-              </w:rPr>
-              <w:t xml:space="preserve"> tracks changes of files.</w:t>
+            <w:r>
+              <w:rPr>
+                <w:rFonts w:ascii="Times New Roman" w:hAnsi="Times New Roman" w:cs="Times New Roman"/>
+              </w:rPr>
+              <w:t>Git is a distributed version control system.</w:t>
+            </w:r>
+          </w:p>
+          <w:p>
+            <w:pPr>
+              <w:rPr>
+                <w:rFonts w:ascii="Times New Roman" w:hAnsi="Times New Roman" w:cs="Times New Roman"/>
+              </w:rPr>
+            </w:pPr>
+            <w:r>
+              <w:rPr>
+                <w:rFonts w:ascii="Times New Roman" w:hAnsi="Times New Roman" w:cs="Times New Roman"/>
+              </w:rPr>
+              <w:t>Git is free software distributed under the GPL.</w:t>
+            </w:r>
+          </w:p>
+          <w:p>
+            <w:pPr>
+              <w:rPr>
+                <w:rFonts w:ascii="Times New Roman" w:hAnsi="Times New Roman" w:cs="Times New Roman"/>
+              </w:rPr>
+            </w:pPr>
+            <w:r>
+              <w:rPr>
+                <w:rFonts w:ascii="Times New Roman" w:hAnsi="Times New Roman" w:cs="Times New Roman"/>
+              </w:rPr>
+              <w:t>Git has a mutable index called stage.</w:t>
+            </w:r>
+          </w:p>
+          <w:p>
+            <w:pPr>
+              <w:rPr>
+                <w:rFonts w:ascii="Times New Roman" w:hAnsi="Times New Roman" w:cs="Times New Roman"/>
+              </w:rPr>
+            </w:pPr>
+            <w:r>
+              <w:rPr>
+                <w:rFonts w:ascii="Times New Roman" w:hAnsi="Times New Roman" w:cs="Times New Roman"/>
+              </w:rPr>
+              <w:t>Git tracks changes of files.</w:t>
             </w:r>
           </w:p>
         </w:tc>
@@ -7273,7 +6144,6 @@
               </w:rPr>
               <w:t xml:space="preserve">$ </w:t>
             </w:r>
-            <w:proofErr w:type="spellStart"/>
             <w:r>
               <w:rPr>
                 <w:rFonts w:ascii="Times New Roman" w:hAnsi="Times New Roman" w:cs="Times New Roman"/>
@@ -7281,7 +6151,6 @@
               </w:rPr>
               <w:t>git</w:t>
             </w:r>
-            <w:proofErr w:type="spellEnd"/>
             <w:r>
               <w:rPr>
                 <w:rFonts w:ascii="Times New Roman" w:hAnsi="Times New Roman" w:cs="Times New Roman"/>
@@ -7301,48 +6170,20 @@
               <w:rPr>
                 <w:rFonts w:ascii="Times New Roman" w:hAnsi="Times New Roman" w:cs="Times New Roman"/>
               </w:rPr>
-              <w:t>-m "</w:t>
-            </w:r>
-            <w:proofErr w:type="spellStart"/>
-            <w:r>
-              <w:rPr>
-                <w:rFonts w:ascii="Times New Roman" w:hAnsi="Times New Roman" w:cs="Times New Roman"/>
-              </w:rPr>
-              <w:t>git</w:t>
-            </w:r>
-            <w:proofErr w:type="spellEnd"/>
-            <w:r>
-              <w:rPr>
-                <w:rFonts w:ascii="Times New Roman" w:hAnsi="Times New Roman" w:cs="Times New Roman"/>
-              </w:rPr>
-              <w:t xml:space="preserve"> tracks changes"</w:t>
-            </w:r>
-          </w:p>
-          <w:p>
-            <w:pPr>
-              <w:rPr>
-                <w:rFonts w:ascii="Times New Roman" w:hAnsi="Times New Roman" w:cs="Times New Roman"/>
-              </w:rPr>
-            </w:pPr>
-            <w:r>
-              <w:rPr>
-                <w:rFonts w:ascii="Times New Roman" w:hAnsi="Times New Roman" w:cs="Times New Roman"/>
-              </w:rPr>
-              <w:t xml:space="preserve">[master d4f25b6] </w:t>
-            </w:r>
-            <w:proofErr w:type="spellStart"/>
-            <w:r>
-              <w:rPr>
-                <w:rFonts w:ascii="Times New Roman" w:hAnsi="Times New Roman" w:cs="Times New Roman"/>
-              </w:rPr>
-              <w:t>git</w:t>
-            </w:r>
-            <w:proofErr w:type="spellEnd"/>
-            <w:r>
-              <w:rPr>
-                <w:rFonts w:ascii="Times New Roman" w:hAnsi="Times New Roman" w:cs="Times New Roman"/>
-              </w:rPr>
-              <w:t xml:space="preserve"> tracks changes</w:t>
+              <w:t>-m "git tracks changes"</w:t>
+            </w:r>
+          </w:p>
+          <w:p>
+            <w:pPr>
+              <w:rPr>
+                <w:rFonts w:ascii="Times New Roman" w:hAnsi="Times New Roman" w:cs="Times New Roman"/>
+              </w:rPr>
+            </w:pPr>
+            <w:r>
+              <w:rPr>
+                <w:rFonts w:ascii="Times New Roman" w:hAnsi="Times New Roman" w:cs="Times New Roman"/>
+              </w:rPr>
+              <w:t>[master d4f25b6] git tracks changes</w:t>
             </w:r>
           </w:p>
           <w:p>
@@ -7398,21 +6239,7 @@
               <w:rPr>
                 <w:rFonts w:ascii="Times New Roman" w:hAnsi="Times New Roman" w:cs="Times New Roman"/>
               </w:rPr>
-              <w:t xml:space="preserve">$ </w:t>
-            </w:r>
-            <w:proofErr w:type="spellStart"/>
-            <w:r>
-              <w:rPr>
-                <w:rFonts w:ascii="Times New Roman" w:hAnsi="Times New Roman" w:cs="Times New Roman"/>
-              </w:rPr>
-              <w:t>git</w:t>
-            </w:r>
-            <w:proofErr w:type="spellEnd"/>
-            <w:r>
-              <w:rPr>
-                <w:rFonts w:ascii="Times New Roman" w:hAnsi="Times New Roman" w:cs="Times New Roman"/>
-              </w:rPr>
-              <w:t xml:space="preserve"> status</w:t>
+              <w:t>$ git status</w:t>
             </w:r>
           </w:p>
           <w:p>
@@ -7451,48 +6278,20 @@
               <w:rPr>
                 <w:rFonts w:ascii="Times New Roman" w:hAnsi="Times New Roman" w:cs="Times New Roman"/>
               </w:rPr>
-              <w:t>#   (use "</w:t>
-            </w:r>
-            <w:proofErr w:type="spellStart"/>
-            <w:r>
-              <w:rPr>
-                <w:rFonts w:ascii="Times New Roman" w:hAnsi="Times New Roman" w:cs="Times New Roman"/>
-              </w:rPr>
-              <w:t>git</w:t>
-            </w:r>
-            <w:proofErr w:type="spellEnd"/>
-            <w:r>
-              <w:rPr>
-                <w:rFonts w:ascii="Times New Roman" w:hAnsi="Times New Roman" w:cs="Times New Roman"/>
-              </w:rPr>
-              <w:t xml:space="preserve"> add &lt;file&gt;..." to update what will be committed)</w:t>
-            </w:r>
-          </w:p>
-          <w:p>
-            <w:pPr>
-              <w:rPr>
-                <w:rFonts w:ascii="Times New Roman" w:hAnsi="Times New Roman" w:cs="Times New Roman"/>
-              </w:rPr>
-            </w:pPr>
-            <w:r>
-              <w:rPr>
-                <w:rFonts w:ascii="Times New Roman" w:hAnsi="Times New Roman" w:cs="Times New Roman"/>
-              </w:rPr>
-              <w:t>#   (use "</w:t>
-            </w:r>
-            <w:proofErr w:type="spellStart"/>
-            <w:r>
-              <w:rPr>
-                <w:rFonts w:ascii="Times New Roman" w:hAnsi="Times New Roman" w:cs="Times New Roman"/>
-              </w:rPr>
-              <w:t>git</w:t>
-            </w:r>
-            <w:proofErr w:type="spellEnd"/>
-            <w:r>
-              <w:rPr>
-                <w:rFonts w:ascii="Times New Roman" w:hAnsi="Times New Roman" w:cs="Times New Roman"/>
-              </w:rPr>
-              <w:t xml:space="preserve"> checkout -- &lt;file&gt;..." to discard changes in working directory)</w:t>
+              <w:t>#   (use "git add &lt;file&gt;..." to update what will be committed)</w:t>
+            </w:r>
+          </w:p>
+          <w:p>
+            <w:pPr>
+              <w:rPr>
+                <w:rFonts w:ascii="Times New Roman" w:hAnsi="Times New Roman" w:cs="Times New Roman"/>
+              </w:rPr>
+            </w:pPr>
+            <w:r>
+              <w:rPr>
+                <w:rFonts w:ascii="Times New Roman" w:hAnsi="Times New Roman" w:cs="Times New Roman"/>
+              </w:rPr>
+              <w:t>#   (use "git checkout -- &lt;file&gt;..." to discard changes in working directory)</w:t>
             </w:r>
           </w:p>
           <w:p>
@@ -7518,41 +6317,13 @@
               <w:rPr>
                 <w:rFonts w:ascii="Times New Roman" w:hAnsi="Times New Roman" w:cs="Times New Roman"/>
               </w:rPr>
-              <w:t>no changes added to commit (use "</w:t>
-            </w:r>
-            <w:proofErr w:type="spellStart"/>
-            <w:r>
-              <w:rPr>
-                <w:rFonts w:ascii="Times New Roman" w:hAnsi="Times New Roman" w:cs="Times New Roman"/>
-              </w:rPr>
-              <w:t>g</w:t>
-            </w:r>
-            <w:r>
-              <w:rPr>
-                <w:rFonts w:ascii="Times New Roman" w:hAnsi="Times New Roman" w:cs="Times New Roman"/>
-              </w:rPr>
-              <w:t>it</w:t>
-            </w:r>
-            <w:proofErr w:type="spellEnd"/>
-            <w:r>
-              <w:rPr>
-                <w:rFonts w:ascii="Times New Roman" w:hAnsi="Times New Roman" w:cs="Times New Roman"/>
-              </w:rPr>
-              <w:t xml:space="preserve"> add" and/or "</w:t>
-            </w:r>
-            <w:proofErr w:type="spellStart"/>
-            <w:r>
-              <w:rPr>
-                <w:rFonts w:ascii="Times New Roman" w:hAnsi="Times New Roman" w:cs="Times New Roman"/>
-              </w:rPr>
-              <w:t>git</w:t>
-            </w:r>
-            <w:proofErr w:type="spellEnd"/>
-            <w:r>
-              <w:rPr>
-                <w:rFonts w:ascii="Times New Roman" w:hAnsi="Times New Roman" w:cs="Times New Roman"/>
-              </w:rPr>
-              <w:t xml:space="preserve"> commit -a")</w:t>
+              <w:t>no changes added to commit (use "g</w:t>
+            </w:r>
+            <w:r>
+              <w:rPr>
+                <w:rFonts w:ascii="Times New Roman" w:hAnsi="Times New Roman" w:cs="Times New Roman"/>
+              </w:rPr>
+              <w:t>it add" and/or "git commit -a")</w:t>
             </w:r>
           </w:p>
         </w:tc>
@@ -7600,21 +6371,7 @@
         <w:rPr>
           <w:rFonts w:ascii="Times New Roman" w:hAnsi="Times New Roman" w:cs="Times New Roman" w:hint="eastAsia"/>
         </w:rPr>
-        <w:t xml:space="preserve"> -&gt; </w:t>
-      </w:r>
-      <w:proofErr w:type="spellStart"/>
-      <w:r>
-        <w:rPr>
-          <w:rFonts w:ascii="Times New Roman" w:hAnsi="Times New Roman" w:cs="Times New Roman" w:hint="eastAsia"/>
-        </w:rPr>
-        <w:t>git</w:t>
-      </w:r>
-      <w:proofErr w:type="spellEnd"/>
-      <w:r>
-        <w:rPr>
-          <w:rFonts w:ascii="Times New Roman" w:hAnsi="Times New Roman" w:cs="Times New Roman" w:hint="eastAsia"/>
-        </w:rPr>
-        <w:t xml:space="preserve"> add -&gt; </w:t>
+        <w:t xml:space="preserve"> -&gt; git add -&gt; </w:t>
       </w:r>
       <w:r>
         <w:rPr>
@@ -7626,21 +6383,7 @@
         <w:rPr>
           <w:rFonts w:ascii="Times New Roman" w:hAnsi="Times New Roman" w:cs="Times New Roman" w:hint="eastAsia"/>
         </w:rPr>
-        <w:t xml:space="preserve"> -&gt; </w:t>
-      </w:r>
-      <w:proofErr w:type="spellStart"/>
-      <w:r>
-        <w:rPr>
-          <w:rFonts w:ascii="Times New Roman" w:hAnsi="Times New Roman" w:cs="Times New Roman" w:hint="eastAsia"/>
-        </w:rPr>
-        <w:t>git</w:t>
-      </w:r>
-      <w:proofErr w:type="spellEnd"/>
-      <w:r>
-        <w:rPr>
-          <w:rFonts w:ascii="Times New Roman" w:hAnsi="Times New Roman" w:cs="Times New Roman" w:hint="eastAsia"/>
-        </w:rPr>
-        <w:t xml:space="preserve"> commit</w:t>
+        <w:t xml:space="preserve"> -&gt; git commit</w:t>
       </w:r>
     </w:p>
     <w:p>
@@ -7673,19 +6416,11 @@
         </w:rPr>
         <w:t>，</w:t>
       </w:r>
-      <w:proofErr w:type="spellStart"/>
-      <w:r>
-        <w:rPr>
-          <w:rFonts w:ascii="Times New Roman" w:hAnsi="Times New Roman" w:cs="Times New Roman" w:hint="eastAsia"/>
-        </w:rPr>
-        <w:t>git</w:t>
-      </w:r>
-      <w:proofErr w:type="spellEnd"/>
-      <w:r>
-        <w:rPr>
-          <w:rFonts w:ascii="Times New Roman" w:hAnsi="Times New Roman" w:cs="Times New Roman" w:hint="eastAsia"/>
-        </w:rPr>
-        <w:t xml:space="preserve"> commit</w:t>
+      <w:r>
+        <w:rPr>
+          <w:rFonts w:ascii="Times New Roman" w:hAnsi="Times New Roman" w:cs="Times New Roman" w:hint="eastAsia"/>
+        </w:rPr>
+        <w:t>git commit</w:t>
       </w:r>
       <w:r>
         <w:rPr>
@@ -7713,19 +6448,11 @@
         </w:rPr>
         <w:t>提交后，用</w:t>
       </w:r>
-      <w:proofErr w:type="spellStart"/>
-      <w:r>
-        <w:rPr>
-          <w:rFonts w:ascii="Times New Roman" w:hAnsi="Times New Roman" w:cs="Times New Roman" w:hint="eastAsia"/>
-        </w:rPr>
-        <w:t>git</w:t>
-      </w:r>
-      <w:proofErr w:type="spellEnd"/>
-      <w:r>
-        <w:rPr>
-          <w:rFonts w:ascii="Times New Roman" w:hAnsi="Times New Roman" w:cs="Times New Roman" w:hint="eastAsia"/>
-        </w:rPr>
-        <w:t xml:space="preserve"> diff HEAD -- readme.txt</w:t>
+      <w:r>
+        <w:rPr>
+          <w:rFonts w:ascii="Times New Roman" w:hAnsi="Times New Roman" w:cs="Times New Roman" w:hint="eastAsia"/>
+        </w:rPr>
+        <w:t>git diff HEAD -- readme.txt</w:t>
       </w:r>
       <w:r>
         <w:rPr>
@@ -7758,69 +6485,33 @@
               <w:rPr>
                 <w:rFonts w:ascii="Times New Roman" w:hAnsi="Times New Roman" w:cs="Times New Roman"/>
               </w:rPr>
-              <w:t xml:space="preserve">$ </w:t>
-            </w:r>
-            <w:proofErr w:type="spellStart"/>
-            <w:r>
-              <w:rPr>
-                <w:rFonts w:ascii="Times New Roman" w:hAnsi="Times New Roman" w:cs="Times New Roman"/>
-              </w:rPr>
-              <w:t>git</w:t>
-            </w:r>
-            <w:proofErr w:type="spellEnd"/>
-            <w:r>
-              <w:rPr>
-                <w:rFonts w:ascii="Times New Roman" w:hAnsi="Times New Roman" w:cs="Times New Roman"/>
-              </w:rPr>
-              <w:t xml:space="preserve"> diff HEAD -- readme.txt </w:t>
-            </w:r>
-          </w:p>
-          <w:p>
-            <w:pPr>
-              <w:rPr>
-                <w:rFonts w:ascii="Times New Roman" w:hAnsi="Times New Roman" w:cs="Times New Roman"/>
-              </w:rPr>
-            </w:pPr>
-            <w:r>
-              <w:rPr>
-                <w:rFonts w:ascii="Times New Roman" w:hAnsi="Times New Roman" w:cs="Times New Roman"/>
-              </w:rPr>
-              <w:t>diff --</w:t>
-            </w:r>
-            <w:proofErr w:type="spellStart"/>
-            <w:r>
-              <w:rPr>
-                <w:rFonts w:ascii="Times New Roman" w:hAnsi="Times New Roman" w:cs="Times New Roman"/>
-              </w:rPr>
-              <w:t>git</w:t>
-            </w:r>
-            <w:proofErr w:type="spellEnd"/>
-            <w:r>
-              <w:rPr>
-                <w:rFonts w:ascii="Times New Roman" w:hAnsi="Times New Roman" w:cs="Times New Roman"/>
-              </w:rPr>
-              <w:t xml:space="preserve"> a/readme.txt b/readme.txt</w:t>
-            </w:r>
-          </w:p>
-          <w:p>
-            <w:pPr>
-              <w:rPr>
-                <w:rFonts w:ascii="Times New Roman" w:hAnsi="Times New Roman" w:cs="Times New Roman"/>
-              </w:rPr>
-            </w:pPr>
-            <w:proofErr w:type="gramStart"/>
-            <w:r>
-              <w:rPr>
-                <w:rFonts w:ascii="Times New Roman" w:hAnsi="Times New Roman" w:cs="Times New Roman"/>
-              </w:rPr>
-              <w:t>index</w:t>
-            </w:r>
-            <w:proofErr w:type="gramEnd"/>
-            <w:r>
-              <w:rPr>
-                <w:rFonts w:ascii="Times New Roman" w:hAnsi="Times New Roman" w:cs="Times New Roman"/>
-              </w:rPr>
-              <w:t xml:space="preserve"> 76d770f..a9c5755 100644</w:t>
+              <w:t xml:space="preserve">$ git diff HEAD -- readme.txt </w:t>
+            </w:r>
+          </w:p>
+          <w:p>
+            <w:pPr>
+              <w:rPr>
+                <w:rFonts w:ascii="Times New Roman" w:hAnsi="Times New Roman" w:cs="Times New Roman"/>
+              </w:rPr>
+            </w:pPr>
+            <w:r>
+              <w:rPr>
+                <w:rFonts w:ascii="Times New Roman" w:hAnsi="Times New Roman" w:cs="Times New Roman"/>
+              </w:rPr>
+              <w:t>diff --git a/readme.txt b/readme.txt</w:t>
+            </w:r>
+          </w:p>
+          <w:p>
+            <w:pPr>
+              <w:rPr>
+                <w:rFonts w:ascii="Times New Roman" w:hAnsi="Times New Roman" w:cs="Times New Roman"/>
+              </w:rPr>
+            </w:pPr>
+            <w:r>
+              <w:rPr>
+                <w:rFonts w:ascii="Times New Roman" w:hAnsi="Times New Roman" w:cs="Times New Roman"/>
+              </w:rPr>
+              <w:t>index 76d770f..a9c5755 100644</w:t>
             </w:r>
           </w:p>
           <w:p>
@@ -7872,129 +6563,59 @@
               <w:rPr>
                 <w:rFonts w:ascii="Times New Roman" w:hAnsi="Times New Roman" w:cs="Times New Roman"/>
               </w:rPr>
-              <w:t xml:space="preserve"> </w:t>
-            </w:r>
-            <w:proofErr w:type="spellStart"/>
-            <w:r>
-              <w:rPr>
-                <w:rFonts w:ascii="Times New Roman" w:hAnsi="Times New Roman" w:cs="Times New Roman"/>
-              </w:rPr>
-              <w:t>Git</w:t>
-            </w:r>
-            <w:proofErr w:type="spellEnd"/>
-            <w:r>
-              <w:rPr>
-                <w:rFonts w:ascii="Times New Roman" w:hAnsi="Times New Roman" w:cs="Times New Roman"/>
-              </w:rPr>
-              <w:t xml:space="preserve"> is a distributed version control system.</w:t>
-            </w:r>
-          </w:p>
-          <w:p>
-            <w:pPr>
-              <w:rPr>
-                <w:rFonts w:ascii="Times New Roman" w:hAnsi="Times New Roman" w:cs="Times New Roman"/>
-              </w:rPr>
-            </w:pPr>
-            <w:r>
-              <w:rPr>
-                <w:rFonts w:ascii="Times New Roman" w:hAnsi="Times New Roman" w:cs="Times New Roman"/>
-              </w:rPr>
-              <w:t xml:space="preserve"> </w:t>
-            </w:r>
-            <w:proofErr w:type="spellStart"/>
-            <w:r>
-              <w:rPr>
-                <w:rFonts w:ascii="Times New Roman" w:hAnsi="Times New Roman" w:cs="Times New Roman"/>
-              </w:rPr>
-              <w:t>Git</w:t>
-            </w:r>
-            <w:proofErr w:type="spellEnd"/>
-            <w:r>
-              <w:rPr>
-                <w:rFonts w:ascii="Times New Roman" w:hAnsi="Times New Roman" w:cs="Times New Roman"/>
-              </w:rPr>
-              <w:t xml:space="preserve"> is free software distributed under the GPL.</w:t>
-            </w:r>
-          </w:p>
-          <w:p>
-            <w:pPr>
-              <w:rPr>
-                <w:rFonts w:ascii="Times New Roman" w:hAnsi="Times New Roman" w:cs="Times New Roman"/>
-              </w:rPr>
-            </w:pPr>
-            <w:r>
-              <w:rPr>
-                <w:rFonts w:ascii="Times New Roman" w:hAnsi="Times New Roman" w:cs="Times New Roman"/>
-              </w:rPr>
-              <w:t xml:space="preserve"> </w:t>
-            </w:r>
-            <w:proofErr w:type="spellStart"/>
-            <w:r>
-              <w:rPr>
-                <w:rFonts w:ascii="Times New Roman" w:hAnsi="Times New Roman" w:cs="Times New Roman"/>
-              </w:rPr>
-              <w:t>Git</w:t>
-            </w:r>
-            <w:proofErr w:type="spellEnd"/>
-            <w:r>
-              <w:rPr>
-                <w:rFonts w:ascii="Times New Roman" w:hAnsi="Times New Roman" w:cs="Times New Roman"/>
-              </w:rPr>
-              <w:t xml:space="preserve"> has a mutable index called stage.</w:t>
-            </w:r>
-          </w:p>
-          <w:p>
-            <w:pPr>
-              <w:rPr>
-                <w:rFonts w:ascii="Times New Roman" w:hAnsi="Times New Roman" w:cs="Times New Roman"/>
-              </w:rPr>
-            </w:pPr>
-            <w:r>
-              <w:rPr>
-                <w:rFonts w:ascii="Times New Roman" w:hAnsi="Times New Roman" w:cs="Times New Roman"/>
-              </w:rPr>
-              <w:t>-</w:t>
-            </w:r>
-            <w:proofErr w:type="spellStart"/>
-            <w:r>
-              <w:rPr>
-                <w:rFonts w:ascii="Times New Roman" w:hAnsi="Times New Roman" w:cs="Times New Roman"/>
-              </w:rPr>
-              <w:t>Git</w:t>
-            </w:r>
-            <w:proofErr w:type="spellEnd"/>
-            <w:r>
-              <w:rPr>
-                <w:rFonts w:ascii="Times New Roman" w:hAnsi="Times New Roman" w:cs="Times New Roman"/>
-              </w:rPr>
-              <w:t xml:space="preserve"> tracks changes.</w:t>
-            </w:r>
-          </w:p>
-          <w:p>
-            <w:pPr>
-              <w:rPr>
-                <w:rFonts w:ascii="Times New Roman" w:hAnsi="Times New Roman" w:cs="Times New Roman"/>
-              </w:rPr>
-            </w:pPr>
-            <w:r>
-              <w:rPr>
-                <w:rFonts w:ascii="Times New Roman" w:hAnsi="Times New Roman" w:cs="Times New Roman"/>
-              </w:rPr>
-              <w:t>+</w:t>
-            </w:r>
-            <w:proofErr w:type="spellStart"/>
-            <w:r>
-              <w:rPr>
-                <w:rFonts w:ascii="Times New Roman" w:hAnsi="Times New Roman" w:cs="Times New Roman"/>
-              </w:rPr>
-              <w:t>Git</w:t>
-            </w:r>
-            <w:proofErr w:type="spellEnd"/>
-            <w:r>
-              <w:rPr>
-                <w:rFonts w:ascii="Times New Roman" w:hAnsi="Times New Roman" w:cs="Times New Roman"/>
-              </w:rPr>
-              <w:t xml:space="preserve"> tracks changes of files.</w:t>
+              <w:t xml:space="preserve"> Git is a distributed version control system.</w:t>
+            </w:r>
+          </w:p>
+          <w:p>
+            <w:pPr>
+              <w:rPr>
+                <w:rFonts w:ascii="Times New Roman" w:hAnsi="Times New Roman" w:cs="Times New Roman"/>
+              </w:rPr>
+            </w:pPr>
+            <w:r>
+              <w:rPr>
+                <w:rFonts w:ascii="Times New Roman" w:hAnsi="Times New Roman" w:cs="Times New Roman"/>
+              </w:rPr>
+              <w:t xml:space="preserve"> Git is free software distributed under the GPL.</w:t>
+            </w:r>
+          </w:p>
+          <w:p>
+            <w:pPr>
+              <w:rPr>
+                <w:rFonts w:ascii="Times New Roman" w:hAnsi="Times New Roman" w:cs="Times New Roman"/>
+              </w:rPr>
+            </w:pPr>
+            <w:r>
+              <w:rPr>
+                <w:rFonts w:ascii="Times New Roman" w:hAnsi="Times New Roman" w:cs="Times New Roman"/>
+              </w:rPr>
+              <w:t xml:space="preserve"> Git has a mutable index called stage.</w:t>
+            </w:r>
+          </w:p>
+          <w:p>
+            <w:pPr>
+              <w:rPr>
+                <w:rFonts w:ascii="Times New Roman" w:hAnsi="Times New Roman" w:cs="Times New Roman"/>
+              </w:rPr>
+            </w:pPr>
+            <w:r>
+              <w:rPr>
+                <w:rFonts w:ascii="Times New Roman" w:hAnsi="Times New Roman" w:cs="Times New Roman"/>
+              </w:rPr>
+              <w:t>-Git tracks changes.</w:t>
+            </w:r>
+          </w:p>
+          <w:p>
+            <w:pPr>
+              <w:rPr>
+                <w:rFonts w:ascii="Times New Roman" w:hAnsi="Times New Roman" w:cs="Times New Roman"/>
+              </w:rPr>
+            </w:pPr>
+            <w:r>
+              <w:rPr>
+                <w:rFonts w:ascii="Times New Roman" w:hAnsi="Times New Roman" w:cs="Times New Roman"/>
+              </w:rPr>
+              <w:t>+Git tracks changes of files.</w:t>
             </w:r>
           </w:p>
         </w:tc>
@@ -8036,21 +6657,7 @@
         <w:rPr>
           <w:rFonts w:ascii="Times New Roman" w:hAnsi="Times New Roman" w:cs="Times New Roman" w:hint="eastAsia"/>
         </w:rPr>
-        <w:t xml:space="preserve"> -&gt; </w:t>
-      </w:r>
-      <w:proofErr w:type="spellStart"/>
-      <w:r>
-        <w:rPr>
-          <w:rFonts w:ascii="Times New Roman" w:hAnsi="Times New Roman" w:cs="Times New Roman" w:hint="eastAsia"/>
-        </w:rPr>
-        <w:t>git</w:t>
-      </w:r>
-      <w:proofErr w:type="spellEnd"/>
-      <w:r>
-        <w:rPr>
-          <w:rFonts w:ascii="Times New Roman" w:hAnsi="Times New Roman" w:cs="Times New Roman" w:hint="eastAsia"/>
-        </w:rPr>
-        <w:t xml:space="preserve"> add -&gt; </w:t>
+        <w:t xml:space="preserve"> -&gt; git add -&gt; </w:t>
       </w:r>
       <w:r>
         <w:rPr>
@@ -8062,35 +6669,7 @@
         <w:rPr>
           <w:rFonts w:ascii="Times New Roman" w:hAnsi="Times New Roman" w:cs="Times New Roman" w:hint="eastAsia"/>
         </w:rPr>
-        <w:t xml:space="preserve"> -&gt; </w:t>
-      </w:r>
-      <w:proofErr w:type="spellStart"/>
-      <w:r>
-        <w:rPr>
-          <w:rFonts w:ascii="Times New Roman" w:hAnsi="Times New Roman" w:cs="Times New Roman" w:hint="eastAsia"/>
-        </w:rPr>
-        <w:t>git</w:t>
-      </w:r>
-      <w:proofErr w:type="spellEnd"/>
-      <w:r>
-        <w:rPr>
-          <w:rFonts w:ascii="Times New Roman" w:hAnsi="Times New Roman" w:cs="Times New Roman" w:hint="eastAsia"/>
-        </w:rPr>
-        <w:t xml:space="preserve"> add -&gt; </w:t>
-      </w:r>
-      <w:proofErr w:type="spellStart"/>
-      <w:r>
-        <w:rPr>
-          <w:rFonts w:ascii="Times New Roman" w:hAnsi="Times New Roman" w:cs="Times New Roman" w:hint="eastAsia"/>
-        </w:rPr>
-        <w:t>git</w:t>
-      </w:r>
-      <w:proofErr w:type="spellEnd"/>
-      <w:r>
-        <w:rPr>
-          <w:rFonts w:ascii="Times New Roman" w:hAnsi="Times New Roman" w:cs="Times New Roman" w:hint="eastAsia"/>
-        </w:rPr>
-        <w:t xml:space="preserve"> commit</w:t>
+        <w:t xml:space="preserve"> -&gt; git add -&gt; git commit</w:t>
       </w:r>
     </w:p>
     <w:p>
@@ -8123,17 +6702,8 @@
           <w:rFonts w:ascii="Times New Roman" w:hAnsi="Times New Roman" w:cs="Times New Roman" w:hint="eastAsia"/>
           <w:color w:val="00B0F0"/>
         </w:rPr>
-        <w:t>修改，如果</w:t>
-      </w:r>
-      <w:proofErr w:type="gramStart"/>
-      <w:r>
-        <w:rPr>
-          <w:rFonts w:ascii="Times New Roman" w:hAnsi="Times New Roman" w:cs="Times New Roman" w:hint="eastAsia"/>
-          <w:color w:val="00B0F0"/>
-        </w:rPr>
-        <w:t>不</w:t>
-      </w:r>
-      <w:proofErr w:type="gramEnd"/>
+        <w:t>修改，如果不</w:t>
+      </w:r>
       <w:r>
         <w:rPr>
           <w:rFonts w:ascii="Times New Roman" w:hAnsi="Times New Roman" w:cs="Times New Roman" w:hint="eastAsia"/>
@@ -8274,82 +6844,50 @@
                 <w:rFonts w:ascii="Times New Roman" w:hAnsi="Times New Roman" w:cs="Times New Roman"/>
               </w:rPr>
             </w:pPr>
-            <w:proofErr w:type="spellStart"/>
-            <w:r>
-              <w:rPr>
-                <w:rFonts w:ascii="Times New Roman" w:hAnsi="Times New Roman" w:cs="Times New Roman"/>
-              </w:rPr>
-              <w:t>Git</w:t>
-            </w:r>
-            <w:proofErr w:type="spellEnd"/>
-            <w:r>
-              <w:rPr>
-                <w:rFonts w:ascii="Times New Roman" w:hAnsi="Times New Roman" w:cs="Times New Roman"/>
-              </w:rPr>
-              <w:t xml:space="preserve"> is a distributed version control system.</w:t>
-            </w:r>
-          </w:p>
-          <w:p>
-            <w:pPr>
-              <w:rPr>
-                <w:rFonts w:ascii="Times New Roman" w:hAnsi="Times New Roman" w:cs="Times New Roman"/>
-              </w:rPr>
-            </w:pPr>
-            <w:proofErr w:type="spellStart"/>
-            <w:r>
-              <w:rPr>
-                <w:rFonts w:ascii="Times New Roman" w:hAnsi="Times New Roman" w:cs="Times New Roman"/>
-              </w:rPr>
-              <w:t>Git</w:t>
-            </w:r>
-            <w:proofErr w:type="spellEnd"/>
-            <w:r>
-              <w:rPr>
-                <w:rFonts w:ascii="Times New Roman" w:hAnsi="Times New Roman" w:cs="Times New Roman"/>
-              </w:rPr>
-              <w:t xml:space="preserve"> is free software distributed under the GPL.</w:t>
-            </w:r>
-          </w:p>
-          <w:p>
-            <w:pPr>
-              <w:rPr>
-                <w:rFonts w:ascii="Times New Roman" w:hAnsi="Times New Roman" w:cs="Times New Roman"/>
-              </w:rPr>
-            </w:pPr>
-            <w:proofErr w:type="spellStart"/>
-            <w:r>
-              <w:rPr>
-                <w:rFonts w:ascii="Times New Roman" w:hAnsi="Times New Roman" w:cs="Times New Roman"/>
-              </w:rPr>
-              <w:t>Git</w:t>
-            </w:r>
-            <w:proofErr w:type="spellEnd"/>
-            <w:r>
-              <w:rPr>
-                <w:rFonts w:ascii="Times New Roman" w:hAnsi="Times New Roman" w:cs="Times New Roman"/>
-              </w:rPr>
-              <w:t xml:space="preserve"> has a mutable index called stage.</w:t>
-            </w:r>
-          </w:p>
-          <w:p>
-            <w:pPr>
-              <w:rPr>
-                <w:rFonts w:ascii="Times New Roman" w:hAnsi="Times New Roman" w:cs="Times New Roman"/>
-              </w:rPr>
-            </w:pPr>
-            <w:proofErr w:type="spellStart"/>
-            <w:r>
-              <w:rPr>
-                <w:rFonts w:ascii="Times New Roman" w:hAnsi="Times New Roman" w:cs="Times New Roman"/>
-              </w:rPr>
-              <w:t>Git</w:t>
-            </w:r>
-            <w:proofErr w:type="spellEnd"/>
-            <w:r>
-              <w:rPr>
-                <w:rFonts w:ascii="Times New Roman" w:hAnsi="Times New Roman" w:cs="Times New Roman"/>
-              </w:rPr>
-              <w:t xml:space="preserve"> tracks changes of files.</w:t>
+            <w:r>
+              <w:rPr>
+                <w:rFonts w:ascii="Times New Roman" w:hAnsi="Times New Roman" w:cs="Times New Roman"/>
+              </w:rPr>
+              <w:t>Git is a distributed version control system.</w:t>
+            </w:r>
+          </w:p>
+          <w:p>
+            <w:pPr>
+              <w:rPr>
+                <w:rFonts w:ascii="Times New Roman" w:hAnsi="Times New Roman" w:cs="Times New Roman"/>
+              </w:rPr>
+            </w:pPr>
+            <w:r>
+              <w:rPr>
+                <w:rFonts w:ascii="Times New Roman" w:hAnsi="Times New Roman" w:cs="Times New Roman"/>
+              </w:rPr>
+              <w:t>Git is free software distributed under the GPL.</w:t>
+            </w:r>
+          </w:p>
+          <w:p>
+            <w:pPr>
+              <w:rPr>
+                <w:rFonts w:ascii="Times New Roman" w:hAnsi="Times New Roman" w:cs="Times New Roman"/>
+              </w:rPr>
+            </w:pPr>
+            <w:r>
+              <w:rPr>
+                <w:rFonts w:ascii="Times New Roman" w:hAnsi="Times New Roman" w:cs="Times New Roman"/>
+              </w:rPr>
+              <w:t>Git has a mutable index called stage.</w:t>
+            </w:r>
+          </w:p>
+          <w:p>
+            <w:pPr>
+              <w:rPr>
+                <w:rFonts w:ascii="Times New Roman" w:hAnsi="Times New Roman" w:cs="Times New Roman"/>
+              </w:rPr>
+            </w:pPr>
+            <w:r>
+              <w:rPr>
+                <w:rFonts w:ascii="Times New Roman" w:hAnsi="Times New Roman" w:cs="Times New Roman"/>
+              </w:rPr>
+              <w:t>Git tracks changes of files.</w:t>
             </w:r>
           </w:p>
           <w:p>
@@ -8380,35 +6918,13 @@
         <w:rPr>
           <w:rFonts w:ascii="Times New Roman" w:hAnsi="Times New Roman" w:cs="Times New Roman" w:hint="eastAsia"/>
         </w:rPr>
-        <w:t>可以删掉最后一行，</w:t>
-      </w:r>
-      <w:proofErr w:type="gramStart"/>
-      <w:r>
-        <w:rPr>
-          <w:rFonts w:ascii="Times New Roman" w:hAnsi="Times New Roman" w:cs="Times New Roman" w:hint="eastAsia"/>
-        </w:rPr>
-        <w:t>手动把</w:t>
-      </w:r>
-      <w:proofErr w:type="gramEnd"/>
-      <w:r>
-        <w:rPr>
-          <w:rFonts w:ascii="Times New Roman" w:hAnsi="Times New Roman" w:cs="Times New Roman" w:hint="eastAsia"/>
-        </w:rPr>
-        <w:t>文件恢复到上一个版本的状态。如果用</w:t>
-      </w:r>
-      <w:proofErr w:type="spellStart"/>
-      <w:r>
-        <w:rPr>
-          <w:rFonts w:ascii="Times New Roman" w:hAnsi="Times New Roman" w:cs="Times New Roman" w:hint="eastAsia"/>
-        </w:rPr>
-        <w:t>git</w:t>
-      </w:r>
-      <w:proofErr w:type="spellEnd"/>
-      <w:r>
-        <w:rPr>
-          <w:rFonts w:ascii="Times New Roman" w:hAnsi="Times New Roman" w:cs="Times New Roman" w:hint="eastAsia"/>
-        </w:rPr>
-        <w:t xml:space="preserve"> status</w:t>
+        <w:t>可以删掉最后一行，手动把文件恢复到上一个版本的状态。如果用</w:t>
+      </w:r>
+      <w:r>
+        <w:rPr>
+          <w:rFonts w:ascii="Times New Roman" w:hAnsi="Times New Roman" w:cs="Times New Roman" w:hint="eastAsia"/>
+        </w:rPr>
+        <w:t>git status</w:t>
       </w:r>
       <w:r>
         <w:rPr>
@@ -8441,21 +6957,7 @@
               <w:rPr>
                 <w:rFonts w:ascii="Times New Roman" w:hAnsi="Times New Roman" w:cs="Times New Roman"/>
               </w:rPr>
-              <w:t xml:space="preserve">$ </w:t>
-            </w:r>
-            <w:proofErr w:type="spellStart"/>
-            <w:r>
-              <w:rPr>
-                <w:rFonts w:ascii="Times New Roman" w:hAnsi="Times New Roman" w:cs="Times New Roman"/>
-              </w:rPr>
-              <w:t>git</w:t>
-            </w:r>
-            <w:proofErr w:type="spellEnd"/>
-            <w:r>
-              <w:rPr>
-                <w:rFonts w:ascii="Times New Roman" w:hAnsi="Times New Roman" w:cs="Times New Roman"/>
-              </w:rPr>
-              <w:t xml:space="preserve"> status</w:t>
+              <w:t>$ git status</w:t>
             </w:r>
           </w:p>
           <w:p>
@@ -8494,48 +6996,20 @@
               <w:rPr>
                 <w:rFonts w:ascii="Times New Roman" w:hAnsi="Times New Roman" w:cs="Times New Roman"/>
               </w:rPr>
-              <w:t>#   (use "</w:t>
-            </w:r>
-            <w:proofErr w:type="spellStart"/>
-            <w:r>
-              <w:rPr>
-                <w:rFonts w:ascii="Times New Roman" w:hAnsi="Times New Roman" w:cs="Times New Roman"/>
-              </w:rPr>
-              <w:t>git</w:t>
-            </w:r>
-            <w:proofErr w:type="spellEnd"/>
-            <w:r>
-              <w:rPr>
-                <w:rFonts w:ascii="Times New Roman" w:hAnsi="Times New Roman" w:cs="Times New Roman"/>
-              </w:rPr>
-              <w:t xml:space="preserve"> add &lt;file&gt;..." to update what will be committed)</w:t>
-            </w:r>
-          </w:p>
-          <w:p>
-            <w:pPr>
-              <w:rPr>
-                <w:rFonts w:ascii="Times New Roman" w:hAnsi="Times New Roman" w:cs="Times New Roman"/>
-              </w:rPr>
-            </w:pPr>
-            <w:r>
-              <w:rPr>
-                <w:rFonts w:ascii="Times New Roman" w:hAnsi="Times New Roman" w:cs="Times New Roman"/>
-              </w:rPr>
-              <w:t>#   (use "</w:t>
-            </w:r>
-            <w:proofErr w:type="spellStart"/>
-            <w:r>
-              <w:rPr>
-                <w:rFonts w:ascii="Times New Roman" w:hAnsi="Times New Roman" w:cs="Times New Roman"/>
-              </w:rPr>
-              <w:t>git</w:t>
-            </w:r>
-            <w:proofErr w:type="spellEnd"/>
-            <w:r>
-              <w:rPr>
-                <w:rFonts w:ascii="Times New Roman" w:hAnsi="Times New Roman" w:cs="Times New Roman"/>
-              </w:rPr>
-              <w:t xml:space="preserve"> checkout -- &lt;file&gt;..." to discard changes in working directory)</w:t>
+              <w:t>#   (use "git add &lt;file&gt;..." to update what will be committed)</w:t>
+            </w:r>
+          </w:p>
+          <w:p>
+            <w:pPr>
+              <w:rPr>
+                <w:rFonts w:ascii="Times New Roman" w:hAnsi="Times New Roman" w:cs="Times New Roman"/>
+              </w:rPr>
+            </w:pPr>
+            <w:r>
+              <w:rPr>
+                <w:rFonts w:ascii="Times New Roman" w:hAnsi="Times New Roman" w:cs="Times New Roman"/>
+              </w:rPr>
+              <w:t>#   (use "git checkout -- &lt;file&gt;..." to discard changes in working directory)</w:t>
             </w:r>
           </w:p>
           <w:p>
@@ -8561,41 +7035,13 @@
               <w:rPr>
                 <w:rFonts w:ascii="Times New Roman" w:hAnsi="Times New Roman" w:cs="Times New Roman"/>
               </w:rPr>
-              <w:t>no changes added to commit (use "</w:t>
-            </w:r>
-            <w:proofErr w:type="spellStart"/>
-            <w:r>
-              <w:rPr>
-                <w:rFonts w:ascii="Times New Roman" w:hAnsi="Times New Roman" w:cs="Times New Roman"/>
-              </w:rPr>
-              <w:t>g</w:t>
-            </w:r>
-            <w:r>
-              <w:rPr>
-                <w:rFonts w:ascii="Times New Roman" w:hAnsi="Times New Roman" w:cs="Times New Roman"/>
-              </w:rPr>
-              <w:t>it</w:t>
-            </w:r>
-            <w:proofErr w:type="spellEnd"/>
-            <w:r>
-              <w:rPr>
-                <w:rFonts w:ascii="Times New Roman" w:hAnsi="Times New Roman" w:cs="Times New Roman"/>
-              </w:rPr>
-              <w:t xml:space="preserve"> add" and/or "</w:t>
-            </w:r>
-            <w:proofErr w:type="spellStart"/>
-            <w:r>
-              <w:rPr>
-                <w:rFonts w:ascii="Times New Roman" w:hAnsi="Times New Roman" w:cs="Times New Roman"/>
-              </w:rPr>
-              <w:t>git</w:t>
-            </w:r>
-            <w:proofErr w:type="spellEnd"/>
-            <w:r>
-              <w:rPr>
-                <w:rFonts w:ascii="Times New Roman" w:hAnsi="Times New Roman" w:cs="Times New Roman"/>
-              </w:rPr>
-              <w:t xml:space="preserve"> commit -a")</w:t>
+              <w:t>no changes added to commit (use "g</w:t>
+            </w:r>
+            <w:r>
+              <w:rPr>
+                <w:rFonts w:ascii="Times New Roman" w:hAnsi="Times New Roman" w:cs="Times New Roman"/>
+              </w:rPr>
+              <w:t>it add" and/or "git commit -a")</w:t>
             </w:r>
           </w:p>
         </w:tc>
@@ -8607,19 +7053,11 @@
           <w:rFonts w:ascii="Times New Roman" w:hAnsi="Times New Roman" w:cs="Times New Roman"/>
         </w:rPr>
       </w:pPr>
-      <w:proofErr w:type="spellStart"/>
-      <w:r>
-        <w:rPr>
-          <w:rFonts w:ascii="Times New Roman" w:hAnsi="Times New Roman" w:cs="Times New Roman" w:hint="eastAsia"/>
-        </w:rPr>
-        <w:t>git</w:t>
-      </w:r>
-      <w:proofErr w:type="spellEnd"/>
-      <w:r>
-        <w:rPr>
-          <w:rFonts w:ascii="Times New Roman" w:hAnsi="Times New Roman" w:cs="Times New Roman" w:hint="eastAsia"/>
-        </w:rPr>
-        <w:t xml:space="preserve"> checkout -- file</w:t>
+      <w:r>
+        <w:rPr>
+          <w:rFonts w:ascii="Times New Roman" w:hAnsi="Times New Roman" w:cs="Times New Roman" w:hint="eastAsia"/>
+        </w:rPr>
+        <w:t>git checkout -- file</w:t>
       </w:r>
       <w:r>
         <w:rPr>
@@ -8666,23 +7104,7 @@
                 <w:rFonts w:ascii="Times New Roman" w:hAnsi="Times New Roman" w:cs="Times New Roman"/>
                 <w:color w:val="FF0000"/>
               </w:rPr>
-              <w:t xml:space="preserve">$ </w:t>
-            </w:r>
-            <w:proofErr w:type="spellStart"/>
-            <w:r>
-              <w:rPr>
-                <w:rFonts w:ascii="Times New Roman" w:hAnsi="Times New Roman" w:cs="Times New Roman"/>
-                <w:color w:val="FF0000"/>
-              </w:rPr>
-              <w:t>git</w:t>
-            </w:r>
-            <w:proofErr w:type="spellEnd"/>
-            <w:r>
-              <w:rPr>
-                <w:rFonts w:ascii="Times New Roman" w:hAnsi="Times New Roman" w:cs="Times New Roman"/>
-                <w:color w:val="FF0000"/>
-              </w:rPr>
-              <w:t xml:space="preserve"> checkout -- </w:t>
+              <w:t xml:space="preserve">$ git checkout -- </w:t>
             </w:r>
             <w:r>
               <w:rPr>
@@ -8785,19 +7207,11 @@
         </w:rPr>
         <w:t>readme.txt</w:t>
       </w:r>
-      <w:proofErr w:type="gramStart"/>
-      <w:r>
-        <w:rPr>
-          <w:rFonts w:ascii="Times New Roman" w:hAnsi="Times New Roman" w:cs="Times New Roman" w:hint="eastAsia"/>
-        </w:rPr>
-        <w:t>自修改</w:t>
-      </w:r>
-      <w:proofErr w:type="gramEnd"/>
-      <w:r>
-        <w:rPr>
-          <w:rFonts w:ascii="Times New Roman" w:hAnsi="Times New Roman" w:cs="Times New Roman" w:hint="eastAsia"/>
-        </w:rPr>
-        <w:t>后还</w:t>
+      <w:r>
+        <w:rPr>
+          <w:rFonts w:ascii="Times New Roman" w:hAnsi="Times New Roman" w:cs="Times New Roman" w:hint="eastAsia"/>
+        </w:rPr>
+        <w:t>自修改后还</w:t>
       </w:r>
       <w:r>
         <w:rPr>
@@ -8896,19 +7310,11 @@
         </w:rPr>
         <w:t>就是让这个文件回到最近一次</w:t>
       </w:r>
-      <w:proofErr w:type="spellStart"/>
-      <w:r>
-        <w:rPr>
-          <w:rFonts w:ascii="Times New Roman" w:hAnsi="Times New Roman" w:cs="Times New Roman" w:hint="eastAsia"/>
-        </w:rPr>
-        <w:t>git</w:t>
-      </w:r>
-      <w:proofErr w:type="spellEnd"/>
-      <w:r>
-        <w:rPr>
-          <w:rFonts w:ascii="Times New Roman" w:hAnsi="Times New Roman" w:cs="Times New Roman" w:hint="eastAsia"/>
-        </w:rPr>
-        <w:t xml:space="preserve"> commit</w:t>
+      <w:r>
+        <w:rPr>
+          <w:rFonts w:ascii="Times New Roman" w:hAnsi="Times New Roman" w:cs="Times New Roman" w:hint="eastAsia"/>
+        </w:rPr>
+        <w:t>git commit</w:t>
       </w:r>
       <w:r>
         <w:rPr>
@@ -8916,19 +7322,11 @@
         </w:rPr>
         <w:t>或</w:t>
       </w:r>
-      <w:proofErr w:type="spellStart"/>
-      <w:r>
-        <w:rPr>
-          <w:rFonts w:ascii="Times New Roman" w:hAnsi="Times New Roman" w:cs="Times New Roman" w:hint="eastAsia"/>
-        </w:rPr>
-        <w:t>git</w:t>
-      </w:r>
-      <w:proofErr w:type="spellEnd"/>
-      <w:r>
-        <w:rPr>
-          <w:rFonts w:ascii="Times New Roman" w:hAnsi="Times New Roman" w:cs="Times New Roman" w:hint="eastAsia"/>
-        </w:rPr>
-        <w:t xml:space="preserve"> add</w:t>
+      <w:r>
+        <w:rPr>
+          <w:rFonts w:ascii="Times New Roman" w:hAnsi="Times New Roman" w:cs="Times New Roman" w:hint="eastAsia"/>
+        </w:rPr>
+        <w:t>git add</w:t>
       </w:r>
       <w:r>
         <w:rPr>
@@ -9002,82 +7400,50 @@
                 <w:rFonts w:ascii="Times New Roman" w:hAnsi="Times New Roman" w:cs="Times New Roman"/>
               </w:rPr>
             </w:pPr>
-            <w:proofErr w:type="spellStart"/>
-            <w:r>
-              <w:rPr>
-                <w:rFonts w:ascii="Times New Roman" w:hAnsi="Times New Roman" w:cs="Times New Roman"/>
-              </w:rPr>
-              <w:t>Git</w:t>
-            </w:r>
-            <w:proofErr w:type="spellEnd"/>
-            <w:r>
-              <w:rPr>
-                <w:rFonts w:ascii="Times New Roman" w:hAnsi="Times New Roman" w:cs="Times New Roman"/>
-              </w:rPr>
-              <w:t xml:space="preserve"> is a distributed version control system.</w:t>
-            </w:r>
-          </w:p>
-          <w:p>
-            <w:pPr>
-              <w:rPr>
-                <w:rFonts w:ascii="Times New Roman" w:hAnsi="Times New Roman" w:cs="Times New Roman"/>
-              </w:rPr>
-            </w:pPr>
-            <w:proofErr w:type="spellStart"/>
-            <w:r>
-              <w:rPr>
-                <w:rFonts w:ascii="Times New Roman" w:hAnsi="Times New Roman" w:cs="Times New Roman"/>
-              </w:rPr>
-              <w:t>Git</w:t>
-            </w:r>
-            <w:proofErr w:type="spellEnd"/>
-            <w:r>
-              <w:rPr>
-                <w:rFonts w:ascii="Times New Roman" w:hAnsi="Times New Roman" w:cs="Times New Roman"/>
-              </w:rPr>
-              <w:t xml:space="preserve"> is free software distributed under the GPL.</w:t>
-            </w:r>
-          </w:p>
-          <w:p>
-            <w:pPr>
-              <w:rPr>
-                <w:rFonts w:ascii="Times New Roman" w:hAnsi="Times New Roman" w:cs="Times New Roman"/>
-              </w:rPr>
-            </w:pPr>
-            <w:proofErr w:type="spellStart"/>
-            <w:r>
-              <w:rPr>
-                <w:rFonts w:ascii="Times New Roman" w:hAnsi="Times New Roman" w:cs="Times New Roman"/>
-              </w:rPr>
-              <w:t>Git</w:t>
-            </w:r>
-            <w:proofErr w:type="spellEnd"/>
-            <w:r>
-              <w:rPr>
-                <w:rFonts w:ascii="Times New Roman" w:hAnsi="Times New Roman" w:cs="Times New Roman"/>
-              </w:rPr>
-              <w:t xml:space="preserve"> has a mutable index called stage.</w:t>
-            </w:r>
-          </w:p>
-          <w:p>
-            <w:pPr>
-              <w:rPr>
-                <w:rFonts w:ascii="Times New Roman" w:hAnsi="Times New Roman" w:cs="Times New Roman"/>
-              </w:rPr>
-            </w:pPr>
-            <w:proofErr w:type="spellStart"/>
-            <w:r>
-              <w:rPr>
-                <w:rFonts w:ascii="Times New Roman" w:hAnsi="Times New Roman" w:cs="Times New Roman"/>
-              </w:rPr>
-              <w:t>Git</w:t>
-            </w:r>
-            <w:proofErr w:type="spellEnd"/>
-            <w:r>
-              <w:rPr>
-                <w:rFonts w:ascii="Times New Roman" w:hAnsi="Times New Roman" w:cs="Times New Roman"/>
-              </w:rPr>
-              <w:t xml:space="preserve"> tracks changes of files.</w:t>
+            <w:r>
+              <w:rPr>
+                <w:rFonts w:ascii="Times New Roman" w:hAnsi="Times New Roman" w:cs="Times New Roman"/>
+              </w:rPr>
+              <w:t>Git is a distributed version control system.</w:t>
+            </w:r>
+          </w:p>
+          <w:p>
+            <w:pPr>
+              <w:rPr>
+                <w:rFonts w:ascii="Times New Roman" w:hAnsi="Times New Roman" w:cs="Times New Roman"/>
+              </w:rPr>
+            </w:pPr>
+            <w:r>
+              <w:rPr>
+                <w:rFonts w:ascii="Times New Roman" w:hAnsi="Times New Roman" w:cs="Times New Roman"/>
+              </w:rPr>
+              <w:t>Git is free software distributed under the GPL.</w:t>
+            </w:r>
+          </w:p>
+          <w:p>
+            <w:pPr>
+              <w:rPr>
+                <w:rFonts w:ascii="Times New Roman" w:hAnsi="Times New Roman" w:cs="Times New Roman"/>
+              </w:rPr>
+            </w:pPr>
+            <w:r>
+              <w:rPr>
+                <w:rFonts w:ascii="Times New Roman" w:hAnsi="Times New Roman" w:cs="Times New Roman"/>
+              </w:rPr>
+              <w:t>Git has a mutable index called stage.</w:t>
+            </w:r>
+          </w:p>
+          <w:p>
+            <w:pPr>
+              <w:rPr>
+                <w:rFonts w:ascii="Times New Roman" w:hAnsi="Times New Roman" w:cs="Times New Roman"/>
+              </w:rPr>
+            </w:pPr>
+            <w:r>
+              <w:rPr>
+                <w:rFonts w:ascii="Times New Roman" w:hAnsi="Times New Roman" w:cs="Times New Roman"/>
+              </w:rPr>
+              <w:t>Git tracks changes of files.</w:t>
             </w:r>
           </w:p>
         </w:tc>
@@ -9133,21 +7499,12 @@
         </w:rPr>
         <w:t>点，你不但写了一些胡话，还</w:t>
       </w:r>
-      <w:proofErr w:type="spellStart"/>
       <w:r>
         <w:rPr>
           <w:rFonts w:ascii="Times New Roman" w:hAnsi="Times New Roman" w:cs="Times New Roman" w:hint="eastAsia"/>
           <w:color w:val="00B0F0"/>
         </w:rPr>
-        <w:t>git</w:t>
-      </w:r>
-      <w:proofErr w:type="spellEnd"/>
-      <w:r>
-        <w:rPr>
-          <w:rFonts w:ascii="Times New Roman" w:hAnsi="Times New Roman" w:cs="Times New Roman" w:hint="eastAsia"/>
-          <w:color w:val="00B0F0"/>
-        </w:rPr>
-        <w:t xml:space="preserve"> add</w:t>
+        <w:t>git add</w:t>
       </w:r>
       <w:r>
         <w:rPr>
@@ -9196,82 +7553,50 @@
                 <w:rFonts w:ascii="Times New Roman" w:hAnsi="Times New Roman" w:cs="Times New Roman"/>
               </w:rPr>
             </w:pPr>
-            <w:proofErr w:type="spellStart"/>
-            <w:r>
-              <w:rPr>
-                <w:rFonts w:ascii="Times New Roman" w:hAnsi="Times New Roman" w:cs="Times New Roman"/>
-              </w:rPr>
-              <w:t>Git</w:t>
-            </w:r>
-            <w:proofErr w:type="spellEnd"/>
-            <w:r>
-              <w:rPr>
-                <w:rFonts w:ascii="Times New Roman" w:hAnsi="Times New Roman" w:cs="Times New Roman"/>
-              </w:rPr>
-              <w:t xml:space="preserve"> is a distributed version control system.</w:t>
-            </w:r>
-          </w:p>
-          <w:p>
-            <w:pPr>
-              <w:rPr>
-                <w:rFonts w:ascii="Times New Roman" w:hAnsi="Times New Roman" w:cs="Times New Roman"/>
-              </w:rPr>
-            </w:pPr>
-            <w:proofErr w:type="spellStart"/>
-            <w:r>
-              <w:rPr>
-                <w:rFonts w:ascii="Times New Roman" w:hAnsi="Times New Roman" w:cs="Times New Roman"/>
-              </w:rPr>
-              <w:t>Git</w:t>
-            </w:r>
-            <w:proofErr w:type="spellEnd"/>
-            <w:r>
-              <w:rPr>
-                <w:rFonts w:ascii="Times New Roman" w:hAnsi="Times New Roman" w:cs="Times New Roman"/>
-              </w:rPr>
-              <w:t xml:space="preserve"> is free software distributed under the GPL.</w:t>
-            </w:r>
-          </w:p>
-          <w:p>
-            <w:pPr>
-              <w:rPr>
-                <w:rFonts w:ascii="Times New Roman" w:hAnsi="Times New Roman" w:cs="Times New Roman"/>
-              </w:rPr>
-            </w:pPr>
-            <w:proofErr w:type="spellStart"/>
-            <w:r>
-              <w:rPr>
-                <w:rFonts w:ascii="Times New Roman" w:hAnsi="Times New Roman" w:cs="Times New Roman"/>
-              </w:rPr>
-              <w:t>Git</w:t>
-            </w:r>
-            <w:proofErr w:type="spellEnd"/>
-            <w:r>
-              <w:rPr>
-                <w:rFonts w:ascii="Times New Roman" w:hAnsi="Times New Roman" w:cs="Times New Roman"/>
-              </w:rPr>
-              <w:t xml:space="preserve"> has a mutable index called stage.</w:t>
-            </w:r>
-          </w:p>
-          <w:p>
-            <w:pPr>
-              <w:rPr>
-                <w:rFonts w:ascii="Times New Roman" w:hAnsi="Times New Roman" w:cs="Times New Roman"/>
-              </w:rPr>
-            </w:pPr>
-            <w:proofErr w:type="spellStart"/>
-            <w:r>
-              <w:rPr>
-                <w:rFonts w:ascii="Times New Roman" w:hAnsi="Times New Roman" w:cs="Times New Roman"/>
-              </w:rPr>
-              <w:t>Git</w:t>
-            </w:r>
-            <w:proofErr w:type="spellEnd"/>
-            <w:r>
-              <w:rPr>
-                <w:rFonts w:ascii="Times New Roman" w:hAnsi="Times New Roman" w:cs="Times New Roman"/>
-              </w:rPr>
-              <w:t xml:space="preserve"> tracks changes of files.</w:t>
+            <w:r>
+              <w:rPr>
+                <w:rFonts w:ascii="Times New Roman" w:hAnsi="Times New Roman" w:cs="Times New Roman"/>
+              </w:rPr>
+              <w:t>Git is a distributed version control system.</w:t>
+            </w:r>
+          </w:p>
+          <w:p>
+            <w:pPr>
+              <w:rPr>
+                <w:rFonts w:ascii="Times New Roman" w:hAnsi="Times New Roman" w:cs="Times New Roman"/>
+              </w:rPr>
+            </w:pPr>
+            <w:r>
+              <w:rPr>
+                <w:rFonts w:ascii="Times New Roman" w:hAnsi="Times New Roman" w:cs="Times New Roman"/>
+              </w:rPr>
+              <w:t>Git is free software distributed under the GPL.</w:t>
+            </w:r>
+          </w:p>
+          <w:p>
+            <w:pPr>
+              <w:rPr>
+                <w:rFonts w:ascii="Times New Roman" w:hAnsi="Times New Roman" w:cs="Times New Roman"/>
+              </w:rPr>
+            </w:pPr>
+            <w:r>
+              <w:rPr>
+                <w:rFonts w:ascii="Times New Roman" w:hAnsi="Times New Roman" w:cs="Times New Roman"/>
+              </w:rPr>
+              <w:t>Git has a mutable index called stage.</w:t>
+            </w:r>
+          </w:p>
+          <w:p>
+            <w:pPr>
+              <w:rPr>
+                <w:rFonts w:ascii="Times New Roman" w:hAnsi="Times New Roman" w:cs="Times New Roman"/>
+              </w:rPr>
+            </w:pPr>
+            <w:r>
+              <w:rPr>
+                <w:rFonts w:ascii="Times New Roman" w:hAnsi="Times New Roman" w:cs="Times New Roman"/>
+              </w:rPr>
+              <w:t>Git tracks changes of files.</w:t>
             </w:r>
           </w:p>
           <w:p>
@@ -9304,21 +7629,7 @@
               <w:rPr>
                 <w:rFonts w:ascii="Times New Roman" w:hAnsi="Times New Roman" w:cs="Times New Roman"/>
               </w:rPr>
-              <w:t xml:space="preserve">$ </w:t>
-            </w:r>
-            <w:proofErr w:type="spellStart"/>
-            <w:r>
-              <w:rPr>
-                <w:rFonts w:ascii="Times New Roman" w:hAnsi="Times New Roman" w:cs="Times New Roman"/>
-              </w:rPr>
-              <w:t>git</w:t>
-            </w:r>
-            <w:proofErr w:type="spellEnd"/>
-            <w:r>
-              <w:rPr>
-                <w:rFonts w:ascii="Times New Roman" w:hAnsi="Times New Roman" w:cs="Times New Roman"/>
-              </w:rPr>
-              <w:t xml:space="preserve"> add readme.txt</w:t>
+              <w:t>$ git add readme.txt</w:t>
             </w:r>
           </w:p>
         </w:tc>
@@ -9355,19 +7666,11 @@
         </w:rPr>
         <w:t>发现了这个问题。用</w:t>
       </w:r>
-      <w:proofErr w:type="spellStart"/>
-      <w:r>
-        <w:rPr>
-          <w:rFonts w:ascii="Times New Roman" w:hAnsi="Times New Roman" w:cs="Times New Roman" w:hint="eastAsia"/>
-        </w:rPr>
-        <w:t>git</w:t>
-      </w:r>
-      <w:proofErr w:type="spellEnd"/>
-      <w:r>
-        <w:rPr>
-          <w:rFonts w:ascii="Times New Roman" w:hAnsi="Times New Roman" w:cs="Times New Roman" w:hint="eastAsia"/>
-        </w:rPr>
-        <w:t xml:space="preserve"> status</w:t>
+      <w:r>
+        <w:rPr>
+          <w:rFonts w:ascii="Times New Roman" w:hAnsi="Times New Roman" w:cs="Times New Roman" w:hint="eastAsia"/>
+        </w:rPr>
+        <w:t>git status</w:t>
       </w:r>
       <w:r>
         <w:rPr>
@@ -9400,21 +7703,7 @@
               <w:rPr>
                 <w:rFonts w:ascii="Times New Roman" w:hAnsi="Times New Roman" w:cs="Times New Roman"/>
               </w:rPr>
-              <w:t xml:space="preserve">$ </w:t>
-            </w:r>
-            <w:proofErr w:type="spellStart"/>
-            <w:r>
-              <w:rPr>
-                <w:rFonts w:ascii="Times New Roman" w:hAnsi="Times New Roman" w:cs="Times New Roman"/>
-              </w:rPr>
-              <w:t>git</w:t>
-            </w:r>
-            <w:proofErr w:type="spellEnd"/>
-            <w:r>
-              <w:rPr>
-                <w:rFonts w:ascii="Times New Roman" w:hAnsi="Times New Roman" w:cs="Times New Roman"/>
-              </w:rPr>
-              <w:t xml:space="preserve"> status</w:t>
+              <w:t>$ git status</w:t>
             </w:r>
           </w:p>
           <w:p>
@@ -9453,35 +7742,7 @@
               <w:rPr>
                 <w:rFonts w:ascii="Times New Roman" w:hAnsi="Times New Roman" w:cs="Times New Roman"/>
               </w:rPr>
-              <w:t>#   (use "</w:t>
-            </w:r>
-            <w:proofErr w:type="spellStart"/>
-            <w:r>
-              <w:rPr>
-                <w:rFonts w:ascii="Times New Roman" w:hAnsi="Times New Roman" w:cs="Times New Roman"/>
-              </w:rPr>
-              <w:t>git</w:t>
-            </w:r>
-            <w:proofErr w:type="spellEnd"/>
-            <w:r>
-              <w:rPr>
-                <w:rFonts w:ascii="Times New Roman" w:hAnsi="Times New Roman" w:cs="Times New Roman"/>
-              </w:rPr>
-              <w:t xml:space="preserve"> reset HEAD &lt;file&gt;..." to </w:t>
-            </w:r>
-            <w:proofErr w:type="spellStart"/>
-            <w:r>
-              <w:rPr>
-                <w:rFonts w:ascii="Times New Roman" w:hAnsi="Times New Roman" w:cs="Times New Roman"/>
-              </w:rPr>
-              <w:t>unstage</w:t>
-            </w:r>
-            <w:proofErr w:type="spellEnd"/>
-            <w:r>
-              <w:rPr>
-                <w:rFonts w:ascii="Times New Roman" w:hAnsi="Times New Roman" w:cs="Times New Roman"/>
-              </w:rPr>
-              <w:t>)</w:t>
+              <w:t>#   (use "git reset HEAD &lt;file&gt;..." to unstage)</w:t>
             </w:r>
           </w:p>
           <w:p>
@@ -9530,21 +7791,12 @@
         </w:rPr>
         <w:t>用命令</w:t>
       </w:r>
-      <w:proofErr w:type="spellStart"/>
       <w:r>
         <w:rPr>
           <w:rFonts w:ascii="Times New Roman" w:hAnsi="Times New Roman" w:cs="Times New Roman" w:hint="eastAsia"/>
           <w:color w:val="FF0000"/>
         </w:rPr>
-        <w:t>git</w:t>
-      </w:r>
-      <w:proofErr w:type="spellEnd"/>
-      <w:r>
-        <w:rPr>
-          <w:rFonts w:ascii="Times New Roman" w:hAnsi="Times New Roman" w:cs="Times New Roman" w:hint="eastAsia"/>
-          <w:color w:val="FF0000"/>
-        </w:rPr>
-        <w:t xml:space="preserve"> reset HEAD file</w:t>
+        <w:t>git reset HEAD file</w:t>
       </w:r>
       <w:r>
         <w:rPr>
@@ -9559,7 +7811,6 @@
         </w:rPr>
         <w:t>把暂存区的修改撤销掉（</w:t>
       </w:r>
-      <w:proofErr w:type="spellStart"/>
       <w:r>
         <w:rPr>
           <w:rFonts w:ascii="Times New Roman" w:hAnsi="Times New Roman" w:cs="Times New Roman" w:hint="eastAsia"/>
@@ -9567,7 +7818,6 @@
         </w:rPr>
         <w:t>unstage</w:t>
       </w:r>
-      <w:proofErr w:type="spellEnd"/>
       <w:r>
         <w:rPr>
           <w:rFonts w:ascii="Times New Roman" w:hAnsi="Times New Roman" w:cs="Times New Roman" w:hint="eastAsia"/>
@@ -9626,23 +7876,7 @@
                 <w:rFonts w:ascii="Times New Roman" w:hAnsi="Times New Roman" w:cs="Times New Roman"/>
                 <w:color w:val="FF0000"/>
               </w:rPr>
-              <w:t xml:space="preserve"> </w:t>
-            </w:r>
-            <w:proofErr w:type="spellStart"/>
-            <w:r>
-              <w:rPr>
-                <w:rFonts w:ascii="Times New Roman" w:hAnsi="Times New Roman" w:cs="Times New Roman"/>
-                <w:color w:val="FF0000"/>
-              </w:rPr>
-              <w:t>git</w:t>
-            </w:r>
-            <w:proofErr w:type="spellEnd"/>
-            <w:r>
-              <w:rPr>
-                <w:rFonts w:ascii="Times New Roman" w:hAnsi="Times New Roman" w:cs="Times New Roman"/>
-                <w:color w:val="FF0000"/>
-              </w:rPr>
-              <w:t xml:space="preserve"> reset HEAD</w:t>
+              <w:t xml:space="preserve"> git reset HEAD</w:t>
             </w:r>
             <w:r>
               <w:rPr>
@@ -9657,19 +7891,11 @@
                 <w:rFonts w:ascii="Times New Roman" w:hAnsi="Times New Roman" w:cs="Times New Roman"/>
               </w:rPr>
             </w:pPr>
-            <w:proofErr w:type="spellStart"/>
-            <w:r>
-              <w:rPr>
-                <w:rFonts w:ascii="Times New Roman" w:hAnsi="Times New Roman" w:cs="Times New Roman"/>
-              </w:rPr>
-              <w:t>Unstaged</w:t>
-            </w:r>
-            <w:proofErr w:type="spellEnd"/>
-            <w:r>
-              <w:rPr>
-                <w:rFonts w:ascii="Times New Roman" w:hAnsi="Times New Roman" w:cs="Times New Roman"/>
-              </w:rPr>
-              <w:t xml:space="preserve"> changes after reset:</w:t>
+            <w:r>
+              <w:rPr>
+                <w:rFonts w:ascii="Times New Roman" w:hAnsi="Times New Roman" w:cs="Times New Roman"/>
+              </w:rPr>
+              <w:t>Unstaged changes after reset:</w:t>
             </w:r>
           </w:p>
           <w:p>
@@ -9694,47 +7920,77 @@
           <w:rFonts w:ascii="Times New Roman" w:hAnsi="Times New Roman" w:cs="Times New Roman"/>
         </w:rPr>
       </w:pPr>
-      <w:proofErr w:type="spellStart"/>
       <w:r>
         <w:rPr>
           <w:rFonts w:ascii="Times New Roman" w:hAnsi="Times New Roman" w:cs="Times New Roman" w:hint="eastAsia"/>
           <w:color w:val="00B050"/>
         </w:rPr>
-        <w:t>git</w:t>
-      </w:r>
-      <w:proofErr w:type="spellEnd"/>
+        <w:t>git reset</w:t>
+      </w:r>
+      <w:r>
+        <w:rPr>
+          <w:rFonts w:ascii="Times New Roman" w:hAnsi="Times New Roman" w:cs="Times New Roman" w:hint="eastAsia"/>
+        </w:rPr>
+        <w:t>命令既可以</w:t>
+      </w:r>
       <w:r>
         <w:rPr>
           <w:rFonts w:ascii="Times New Roman" w:hAnsi="Times New Roman" w:cs="Times New Roman" w:hint="eastAsia"/>
           <w:color w:val="00B050"/>
         </w:rPr>
-        <w:t xml:space="preserve"> reset</w:t>
-      </w:r>
-      <w:r>
-        <w:rPr>
-          <w:rFonts w:ascii="Times New Roman" w:hAnsi="Times New Roman" w:cs="Times New Roman" w:hint="eastAsia"/>
-        </w:rPr>
-        <w:t>命令既可以</w:t>
+        <w:t>回退版本</w:t>
+      </w:r>
+      <w:r>
+        <w:rPr>
+          <w:rFonts w:ascii="Times New Roman" w:hAnsi="Times New Roman" w:cs="Times New Roman" w:hint="eastAsia"/>
+        </w:rPr>
+        <w:t>，也可以把</w:t>
       </w:r>
       <w:r>
         <w:rPr>
           <w:rFonts w:ascii="Times New Roman" w:hAnsi="Times New Roman" w:cs="Times New Roman" w:hint="eastAsia"/>
           <w:color w:val="00B050"/>
         </w:rPr>
-        <w:t>回退版本</w:t>
-      </w:r>
-      <w:r>
-        <w:rPr>
-          <w:rFonts w:ascii="Times New Roman" w:hAnsi="Times New Roman" w:cs="Times New Roman" w:hint="eastAsia"/>
-        </w:rPr>
-        <w:t>，也可以把</w:t>
+        <w:t>暂存区的修改回退到工作区</w:t>
+      </w:r>
+      <w:r>
+        <w:rPr>
+          <w:rFonts w:ascii="Times New Roman" w:hAnsi="Times New Roman" w:cs="Times New Roman" w:hint="eastAsia"/>
+        </w:rPr>
+        <w:t>。</w:t>
+      </w:r>
+    </w:p>
+    <w:p>
+      <w:pPr>
+        <w:rPr>
+          <w:rFonts w:ascii="Times New Roman" w:hAnsi="Times New Roman" w:cs="Times New Roman"/>
+        </w:rPr>
+      </w:pPr>
+      <w:r>
+        <w:rPr>
+          <w:rFonts w:ascii="Times New Roman" w:hAnsi="Times New Roman" w:cs="Times New Roman" w:hint="eastAsia"/>
+        </w:rPr>
+        <w:t>用</w:t>
       </w:r>
       <w:r>
         <w:rPr>
           <w:rFonts w:ascii="Times New Roman" w:hAnsi="Times New Roman" w:cs="Times New Roman" w:hint="eastAsia"/>
           <w:color w:val="00B050"/>
         </w:rPr>
-        <w:t>暂存区的修改回退到工作区</w:t>
+        <w:t>HEAD</w:t>
+      </w:r>
+      <w:r>
+        <w:rPr>
+          <w:rFonts w:ascii="Times New Roman" w:hAnsi="Times New Roman" w:cs="Times New Roman" w:hint="eastAsia"/>
+        </w:rPr>
+        <w:t>时，表示</w:t>
+      </w:r>
+      <w:r>
+        <w:rPr>
+          <w:rFonts w:ascii="Times New Roman" w:hAnsi="Times New Roman" w:cs="Times New Roman" w:hint="eastAsia"/>
+          <w:color w:val="00B050"/>
+        </w:rPr>
+        <w:t>最新的版本</w:t>
       </w:r>
       <w:r>
         <w:rPr>
@@ -9753,60 +8009,13 @@
         <w:rPr>
           <w:rFonts w:ascii="Times New Roman" w:hAnsi="Times New Roman" w:cs="Times New Roman" w:hint="eastAsia"/>
         </w:rPr>
-        <w:t>用</w:t>
-      </w:r>
-      <w:r>
-        <w:rPr>
-          <w:rFonts w:ascii="Times New Roman" w:hAnsi="Times New Roman" w:cs="Times New Roman" w:hint="eastAsia"/>
-          <w:color w:val="00B050"/>
-        </w:rPr>
-        <w:t>HEAD</w:t>
-      </w:r>
-      <w:r>
-        <w:rPr>
-          <w:rFonts w:ascii="Times New Roman" w:hAnsi="Times New Roman" w:cs="Times New Roman" w:hint="eastAsia"/>
-        </w:rPr>
-        <w:t>时，表示</w:t>
-      </w:r>
-      <w:r>
-        <w:rPr>
-          <w:rFonts w:ascii="Times New Roman" w:hAnsi="Times New Roman" w:cs="Times New Roman" w:hint="eastAsia"/>
-          <w:color w:val="00B050"/>
-        </w:rPr>
-        <w:t>最新的版本</w:t>
-      </w:r>
-      <w:r>
-        <w:rPr>
-          <w:rFonts w:ascii="Times New Roman" w:hAnsi="Times New Roman" w:cs="Times New Roman" w:hint="eastAsia"/>
-        </w:rPr>
-        <w:t>。</w:t>
-      </w:r>
-    </w:p>
-    <w:p>
-      <w:pPr>
-        <w:rPr>
-          <w:rFonts w:ascii="Times New Roman" w:hAnsi="Times New Roman" w:cs="Times New Roman"/>
-        </w:rPr>
-      </w:pPr>
-      <w:r>
-        <w:rPr>
-          <w:rFonts w:ascii="Times New Roman" w:hAnsi="Times New Roman" w:cs="Times New Roman" w:hint="eastAsia"/>
-        </w:rPr>
         <w:t>再用</w:t>
       </w:r>
-      <w:proofErr w:type="spellStart"/>
-      <w:r>
-        <w:rPr>
-          <w:rFonts w:ascii="Times New Roman" w:hAnsi="Times New Roman" w:cs="Times New Roman" w:hint="eastAsia"/>
-        </w:rPr>
-        <w:t>git</w:t>
-      </w:r>
-      <w:proofErr w:type="spellEnd"/>
-      <w:r>
-        <w:rPr>
-          <w:rFonts w:ascii="Times New Roman" w:hAnsi="Times New Roman" w:cs="Times New Roman" w:hint="eastAsia"/>
-        </w:rPr>
-        <w:t xml:space="preserve"> status</w:t>
+      <w:r>
+        <w:rPr>
+          <w:rFonts w:ascii="Times New Roman" w:hAnsi="Times New Roman" w:cs="Times New Roman" w:hint="eastAsia"/>
+        </w:rPr>
+        <w:t>git status</w:t>
       </w:r>
       <w:r>
         <w:rPr>
@@ -9839,21 +8048,7 @@
               <w:rPr>
                 <w:rFonts w:ascii="Times New Roman" w:hAnsi="Times New Roman" w:cs="Times New Roman"/>
               </w:rPr>
-              <w:t xml:space="preserve">$ </w:t>
-            </w:r>
-            <w:proofErr w:type="spellStart"/>
-            <w:r>
-              <w:rPr>
-                <w:rFonts w:ascii="Times New Roman" w:hAnsi="Times New Roman" w:cs="Times New Roman"/>
-              </w:rPr>
-              <w:t>git</w:t>
-            </w:r>
-            <w:proofErr w:type="spellEnd"/>
-            <w:r>
-              <w:rPr>
-                <w:rFonts w:ascii="Times New Roman" w:hAnsi="Times New Roman" w:cs="Times New Roman"/>
-              </w:rPr>
-              <w:t xml:space="preserve"> status</w:t>
+              <w:t>$ git status</w:t>
             </w:r>
           </w:p>
           <w:p>
@@ -9892,48 +8087,20 @@
               <w:rPr>
                 <w:rFonts w:ascii="Times New Roman" w:hAnsi="Times New Roman" w:cs="Times New Roman"/>
               </w:rPr>
-              <w:t>#   (use "</w:t>
-            </w:r>
-            <w:proofErr w:type="spellStart"/>
-            <w:r>
-              <w:rPr>
-                <w:rFonts w:ascii="Times New Roman" w:hAnsi="Times New Roman" w:cs="Times New Roman"/>
-              </w:rPr>
-              <w:t>git</w:t>
-            </w:r>
-            <w:proofErr w:type="spellEnd"/>
-            <w:r>
-              <w:rPr>
-                <w:rFonts w:ascii="Times New Roman" w:hAnsi="Times New Roman" w:cs="Times New Roman"/>
-              </w:rPr>
-              <w:t xml:space="preserve"> add &lt;file&gt;..." to update what will be committed)</w:t>
-            </w:r>
-          </w:p>
-          <w:p>
-            <w:pPr>
-              <w:rPr>
-                <w:rFonts w:ascii="Times New Roman" w:hAnsi="Times New Roman" w:cs="Times New Roman"/>
-              </w:rPr>
-            </w:pPr>
-            <w:r>
-              <w:rPr>
-                <w:rFonts w:ascii="Times New Roman" w:hAnsi="Times New Roman" w:cs="Times New Roman"/>
-              </w:rPr>
-              <w:t>#   (use "</w:t>
-            </w:r>
-            <w:proofErr w:type="spellStart"/>
-            <w:r>
-              <w:rPr>
-                <w:rFonts w:ascii="Times New Roman" w:hAnsi="Times New Roman" w:cs="Times New Roman"/>
-              </w:rPr>
-              <w:t>git</w:t>
-            </w:r>
-            <w:proofErr w:type="spellEnd"/>
-            <w:r>
-              <w:rPr>
-                <w:rFonts w:ascii="Times New Roman" w:hAnsi="Times New Roman" w:cs="Times New Roman"/>
-              </w:rPr>
-              <w:t xml:space="preserve"> checkout -- &lt;file&gt;..." to discard changes in working directory)</w:t>
+              <w:t>#   (use "git add &lt;file&gt;..." to update what will be committed)</w:t>
+            </w:r>
+          </w:p>
+          <w:p>
+            <w:pPr>
+              <w:rPr>
+                <w:rFonts w:ascii="Times New Roman" w:hAnsi="Times New Roman" w:cs="Times New Roman"/>
+              </w:rPr>
+            </w:pPr>
+            <w:r>
+              <w:rPr>
+                <w:rFonts w:ascii="Times New Roman" w:hAnsi="Times New Roman" w:cs="Times New Roman"/>
+              </w:rPr>
+              <w:t>#   (use "git checkout -- &lt;file&gt;..." to discard changes in working directory)</w:t>
             </w:r>
           </w:p>
           <w:p>
@@ -9959,41 +8126,13 @@
               <w:rPr>
                 <w:rFonts w:ascii="Times New Roman" w:hAnsi="Times New Roman" w:cs="Times New Roman"/>
               </w:rPr>
-              <w:t>no changes added to commit (use "</w:t>
-            </w:r>
-            <w:proofErr w:type="spellStart"/>
-            <w:r>
-              <w:rPr>
-                <w:rFonts w:ascii="Times New Roman" w:hAnsi="Times New Roman" w:cs="Times New Roman"/>
-              </w:rPr>
-              <w:t>g</w:t>
-            </w:r>
-            <w:r>
-              <w:rPr>
-                <w:rFonts w:ascii="Times New Roman" w:hAnsi="Times New Roman" w:cs="Times New Roman"/>
-              </w:rPr>
-              <w:t>it</w:t>
-            </w:r>
-            <w:proofErr w:type="spellEnd"/>
-            <w:r>
-              <w:rPr>
-                <w:rFonts w:ascii="Times New Roman" w:hAnsi="Times New Roman" w:cs="Times New Roman"/>
-              </w:rPr>
-              <w:t xml:space="preserve"> add" and/or "</w:t>
-            </w:r>
-            <w:proofErr w:type="spellStart"/>
-            <w:r>
-              <w:rPr>
-                <w:rFonts w:ascii="Times New Roman" w:hAnsi="Times New Roman" w:cs="Times New Roman"/>
-              </w:rPr>
-              <w:t>git</w:t>
-            </w:r>
-            <w:proofErr w:type="spellEnd"/>
-            <w:r>
-              <w:rPr>
-                <w:rFonts w:ascii="Times New Roman" w:hAnsi="Times New Roman" w:cs="Times New Roman"/>
-              </w:rPr>
-              <w:t xml:space="preserve"> commit -a")</w:t>
+              <w:t>no changes added to commit (use "g</w:t>
+            </w:r>
+            <w:r>
+              <w:rPr>
+                <w:rFonts w:ascii="Times New Roman" w:hAnsi="Times New Roman" w:cs="Times New Roman"/>
+              </w:rPr>
+              <w:t>it add" and/or "git commit -a")</w:t>
             </w:r>
           </w:p>
         </w:tc>
@@ -10068,21 +8207,12 @@
               </w:rPr>
               <w:t xml:space="preserve">$ </w:t>
             </w:r>
-            <w:proofErr w:type="spellStart"/>
             <w:r>
               <w:rPr>
                 <w:rFonts w:ascii="Times New Roman" w:hAnsi="Times New Roman" w:cs="Times New Roman"/>
                 <w:color w:val="00B050"/>
               </w:rPr>
-              <w:t>git</w:t>
-            </w:r>
-            <w:proofErr w:type="spellEnd"/>
-            <w:r>
-              <w:rPr>
-                <w:rFonts w:ascii="Times New Roman" w:hAnsi="Times New Roman" w:cs="Times New Roman"/>
-                <w:color w:val="00B050"/>
-              </w:rPr>
-              <w:t xml:space="preserve"> checkout -- </w:t>
+              <w:t xml:space="preserve">git checkout -- </w:t>
             </w:r>
             <w:r>
               <w:rPr>
@@ -10101,21 +8231,7 @@
               <w:rPr>
                 <w:rFonts w:ascii="Times New Roman" w:hAnsi="Times New Roman" w:cs="Times New Roman"/>
               </w:rPr>
-              <w:t xml:space="preserve">$ </w:t>
-            </w:r>
-            <w:proofErr w:type="spellStart"/>
-            <w:r>
-              <w:rPr>
-                <w:rFonts w:ascii="Times New Roman" w:hAnsi="Times New Roman" w:cs="Times New Roman"/>
-              </w:rPr>
-              <w:t>git</w:t>
-            </w:r>
-            <w:proofErr w:type="spellEnd"/>
-            <w:r>
-              <w:rPr>
-                <w:rFonts w:ascii="Times New Roman" w:hAnsi="Times New Roman" w:cs="Times New Roman"/>
-              </w:rPr>
-              <w:t xml:space="preserve"> status</w:t>
+              <w:t>$ git status</w:t>
             </w:r>
           </w:p>
           <w:p>
@@ -10220,35 +8336,13 @@
         <w:rPr>
           <w:rFonts w:ascii="Times New Roman" w:hAnsi="Times New Roman" w:cs="Times New Roman" w:hint="eastAsia"/>
         </w:rPr>
-        <w:t>：</w:t>
-      </w:r>
-      <w:proofErr w:type="gramStart"/>
-      <w:r>
-        <w:rPr>
-          <w:rFonts w:ascii="Times New Roman" w:hAnsi="Times New Roman" w:cs="Times New Roman" w:hint="eastAsia"/>
-        </w:rPr>
-        <w:t>改乱了</w:t>
-      </w:r>
-      <w:proofErr w:type="gramEnd"/>
-      <w:r>
-        <w:rPr>
-          <w:rFonts w:ascii="Times New Roman" w:hAnsi="Times New Roman" w:cs="Times New Roman" w:hint="eastAsia"/>
-        </w:rPr>
-        <w:t>工作区某文件内容，想直接丢弃工作区的修改，</w:t>
-      </w:r>
-      <w:proofErr w:type="spellStart"/>
-      <w:r>
-        <w:rPr>
-          <w:rFonts w:ascii="Times New Roman" w:hAnsi="Times New Roman" w:cs="Times New Roman" w:hint="eastAsia"/>
-        </w:rPr>
-        <w:t>git</w:t>
-      </w:r>
-      <w:proofErr w:type="spellEnd"/>
-      <w:r>
-        <w:rPr>
-          <w:rFonts w:ascii="Times New Roman" w:hAnsi="Times New Roman" w:cs="Times New Roman" w:hint="eastAsia"/>
-        </w:rPr>
-        <w:t xml:space="preserve"> checkout -- file</w:t>
+        <w:t>：改乱了工作区某文件内容，想直接丢弃工作区的修改，</w:t>
+      </w:r>
+      <w:r>
+        <w:rPr>
+          <w:rFonts w:ascii="Times New Roman" w:hAnsi="Times New Roman" w:cs="Times New Roman" w:hint="eastAsia"/>
+        </w:rPr>
+        <w:t>git checkout -- file</w:t>
       </w:r>
       <w:r>
         <w:rPr>
@@ -10279,35 +8373,13 @@
         <w:rPr>
           <w:rFonts w:ascii="Times New Roman" w:hAnsi="Times New Roman" w:cs="Times New Roman" w:hint="eastAsia"/>
         </w:rPr>
-        <w:t>：当你</w:t>
-      </w:r>
-      <w:proofErr w:type="gramStart"/>
-      <w:r>
-        <w:rPr>
-          <w:rFonts w:ascii="Times New Roman" w:hAnsi="Times New Roman" w:cs="Times New Roman" w:hint="eastAsia"/>
-        </w:rPr>
-        <w:t>不但改乱了</w:t>
-      </w:r>
-      <w:proofErr w:type="gramEnd"/>
-      <w:r>
-        <w:rPr>
-          <w:rFonts w:ascii="Times New Roman" w:hAnsi="Times New Roman" w:cs="Times New Roman" w:hint="eastAsia"/>
-        </w:rPr>
-        <w:t>工作区某个文件的内容，还添加到了暂存区时，想丢弃修改，分两步，第一步用命令</w:t>
-      </w:r>
-      <w:proofErr w:type="spellStart"/>
-      <w:r>
-        <w:rPr>
-          <w:rFonts w:ascii="Times New Roman" w:hAnsi="Times New Roman" w:cs="Times New Roman" w:hint="eastAsia"/>
-        </w:rPr>
-        <w:t>git</w:t>
-      </w:r>
-      <w:proofErr w:type="spellEnd"/>
-      <w:r>
-        <w:rPr>
-          <w:rFonts w:ascii="Times New Roman" w:hAnsi="Times New Roman" w:cs="Times New Roman" w:hint="eastAsia"/>
-        </w:rPr>
-        <w:t xml:space="preserve"> reset HEAD file</w:t>
+        <w:t>：当你不但改乱了工作区某个文件的内容，还添加到了暂存区时，想丢弃修改，分两步，第一步用命令</w:t>
+      </w:r>
+      <w:r>
+        <w:rPr>
+          <w:rFonts w:ascii="Times New Roman" w:hAnsi="Times New Roman" w:cs="Times New Roman" w:hint="eastAsia"/>
+        </w:rPr>
+        <w:t>git reset HEAD file</w:t>
       </w:r>
       <w:r>
         <w:rPr>
@@ -10463,14 +8535,12 @@
         </w:rPr>
         <w:t>到</w:t>
       </w:r>
-      <w:proofErr w:type="spellStart"/>
       <w:r>
         <w:rPr>
           <w:rFonts w:ascii="Times New Roman" w:hAnsi="Times New Roman" w:cs="Times New Roman" w:hint="eastAsia"/>
         </w:rPr>
         <w:t>Git</w:t>
       </w:r>
-      <w:proofErr w:type="spellEnd"/>
       <w:r>
         <w:rPr>
           <w:rFonts w:ascii="Times New Roman" w:hAnsi="Times New Roman" w:cs="Times New Roman" w:hint="eastAsia"/>
@@ -10509,58 +8579,33 @@
                 <w:rFonts w:ascii="Times New Roman" w:hAnsi="Times New Roman" w:cs="Times New Roman"/>
                 <w:color w:val="00B0F0"/>
               </w:rPr>
-              <w:t xml:space="preserve"> </w:t>
-            </w:r>
-            <w:proofErr w:type="spellStart"/>
+              <w:t xml:space="preserve"> git add</w:t>
+            </w:r>
+            <w:r>
+              <w:rPr>
+                <w:rFonts w:ascii="Times New Roman" w:hAnsi="Times New Roman" w:cs="Times New Roman"/>
+              </w:rPr>
+              <w:t xml:space="preserve"> test.txt</w:t>
+            </w:r>
+          </w:p>
+          <w:p>
+            <w:pPr>
+              <w:rPr>
+                <w:rFonts w:ascii="Times New Roman" w:hAnsi="Times New Roman" w:cs="Times New Roman"/>
+              </w:rPr>
+            </w:pPr>
+            <w:r>
+              <w:rPr>
+                <w:rFonts w:ascii="Times New Roman" w:hAnsi="Times New Roman" w:cs="Times New Roman"/>
+              </w:rPr>
+              <w:t xml:space="preserve">$ </w:t>
+            </w:r>
             <w:r>
               <w:rPr>
                 <w:rFonts w:ascii="Times New Roman" w:hAnsi="Times New Roman" w:cs="Times New Roman"/>
                 <w:color w:val="00B0F0"/>
               </w:rPr>
-              <w:t>git</w:t>
-            </w:r>
-            <w:proofErr w:type="spellEnd"/>
-            <w:r>
-              <w:rPr>
-                <w:rFonts w:ascii="Times New Roman" w:hAnsi="Times New Roman" w:cs="Times New Roman"/>
-                <w:color w:val="00B0F0"/>
-              </w:rPr>
-              <w:t xml:space="preserve"> add</w:t>
-            </w:r>
-            <w:r>
-              <w:rPr>
-                <w:rFonts w:ascii="Times New Roman" w:hAnsi="Times New Roman" w:cs="Times New Roman"/>
-              </w:rPr>
-              <w:t xml:space="preserve"> test.txt</w:t>
-            </w:r>
-          </w:p>
-          <w:p>
-            <w:pPr>
-              <w:rPr>
-                <w:rFonts w:ascii="Times New Roman" w:hAnsi="Times New Roman" w:cs="Times New Roman"/>
-              </w:rPr>
-            </w:pPr>
-            <w:r>
-              <w:rPr>
-                <w:rFonts w:ascii="Times New Roman" w:hAnsi="Times New Roman" w:cs="Times New Roman"/>
-              </w:rPr>
-              <w:t xml:space="preserve">$ </w:t>
-            </w:r>
-            <w:proofErr w:type="spellStart"/>
-            <w:r>
-              <w:rPr>
-                <w:rFonts w:ascii="Times New Roman" w:hAnsi="Times New Roman" w:cs="Times New Roman"/>
-                <w:color w:val="00B0F0"/>
-              </w:rPr>
-              <w:t>git</w:t>
-            </w:r>
-            <w:proofErr w:type="spellEnd"/>
-            <w:r>
-              <w:rPr>
-                <w:rFonts w:ascii="Times New Roman" w:hAnsi="Times New Roman" w:cs="Times New Roman"/>
-                <w:color w:val="00B0F0"/>
-              </w:rPr>
-              <w:t xml:space="preserve"> commit</w:t>
+              <w:t>git commit</w:t>
             </w:r>
             <w:r>
               <w:rPr>
@@ -10629,55 +8674,21 @@
           <w:rFonts w:ascii="Times New Roman" w:hAnsi="Times New Roman" w:cs="Times New Roman" w:hint="eastAsia"/>
           <w:color w:val="00B0F0"/>
         </w:rPr>
-        <w:t>通常直接在文件管理器中把没用的文件</w:t>
-      </w:r>
-      <w:proofErr w:type="gramStart"/>
+        <w:t>通常直接在文件管理器中把没用的文件删了，或者用</w:t>
+      </w:r>
       <w:r>
         <w:rPr>
           <w:rFonts w:ascii="Times New Roman" w:hAnsi="Times New Roman" w:cs="Times New Roman" w:hint="eastAsia"/>
           <w:color w:val="00B0F0"/>
         </w:rPr>
-        <w:t>删</w:t>
-      </w:r>
-      <w:proofErr w:type="gramEnd"/>
+        <w:t>rm</w:t>
+      </w:r>
       <w:r>
         <w:rPr>
           <w:rFonts w:ascii="Times New Roman" w:hAnsi="Times New Roman" w:cs="Times New Roman" w:hint="eastAsia"/>
           <w:color w:val="00B0F0"/>
         </w:rPr>
-        <w:t>了，或者用</w:t>
-      </w:r>
-      <w:proofErr w:type="spellStart"/>
-      <w:r>
-        <w:rPr>
-          <w:rFonts w:ascii="Times New Roman" w:hAnsi="Times New Roman" w:cs="Times New Roman" w:hint="eastAsia"/>
-          <w:color w:val="00B0F0"/>
-        </w:rPr>
-        <w:t>rm</w:t>
-      </w:r>
-      <w:proofErr w:type="spellEnd"/>
-      <w:r>
-        <w:rPr>
-          <w:rFonts w:ascii="Times New Roman" w:hAnsi="Times New Roman" w:cs="Times New Roman" w:hint="eastAsia"/>
-          <w:color w:val="00B0F0"/>
-        </w:rPr>
-        <w:t>命令</w:t>
-      </w:r>
-      <w:proofErr w:type="gramStart"/>
-      <w:r>
-        <w:rPr>
-          <w:rFonts w:ascii="Times New Roman" w:hAnsi="Times New Roman" w:cs="Times New Roman" w:hint="eastAsia"/>
-          <w:color w:val="00B0F0"/>
-        </w:rPr>
-        <w:t>删</w:t>
-      </w:r>
-      <w:proofErr w:type="gramEnd"/>
-      <w:r>
-        <w:rPr>
-          <w:rFonts w:ascii="Times New Roman" w:hAnsi="Times New Roman" w:cs="Times New Roman" w:hint="eastAsia"/>
-          <w:color w:val="00B0F0"/>
-        </w:rPr>
-        <w:t>了</w:t>
+        <w:t>命令删了</w:t>
       </w:r>
       <w:r>
         <w:rPr>
@@ -10710,21 +8721,7 @@
               <w:rPr>
                 <w:rFonts w:ascii="Times New Roman" w:hAnsi="Times New Roman" w:cs="Times New Roman"/>
               </w:rPr>
-              <w:t xml:space="preserve">$ </w:t>
-            </w:r>
-            <w:proofErr w:type="spellStart"/>
-            <w:r>
-              <w:rPr>
-                <w:rFonts w:ascii="Times New Roman" w:hAnsi="Times New Roman" w:cs="Times New Roman"/>
-              </w:rPr>
-              <w:t>rm</w:t>
-            </w:r>
-            <w:proofErr w:type="spellEnd"/>
-            <w:r>
-              <w:rPr>
-                <w:rFonts w:ascii="Times New Roman" w:hAnsi="Times New Roman" w:cs="Times New Roman"/>
-              </w:rPr>
-              <w:t xml:space="preserve"> test.txt</w:t>
+              <w:t>$ rm test.txt</w:t>
             </w:r>
           </w:p>
         </w:tc>
@@ -10736,14 +8733,12 @@
           <w:rFonts w:ascii="Times New Roman" w:hAnsi="Times New Roman" w:cs="Times New Roman"/>
         </w:rPr>
       </w:pPr>
-      <w:proofErr w:type="spellStart"/>
       <w:r>
         <w:rPr>
           <w:rFonts w:ascii="Times New Roman" w:hAnsi="Times New Roman" w:cs="Times New Roman" w:hint="eastAsia"/>
         </w:rPr>
         <w:t>Git</w:t>
       </w:r>
-      <w:proofErr w:type="spellEnd"/>
       <w:r>
         <w:rPr>
           <w:rFonts w:ascii="Times New Roman" w:hAnsi="Times New Roman" w:cs="Times New Roman" w:hint="eastAsia"/>
@@ -10781,21 +8776,7 @@
               <w:rPr>
                 <w:rFonts w:ascii="Times New Roman" w:hAnsi="Times New Roman" w:cs="Times New Roman"/>
               </w:rPr>
-              <w:t xml:space="preserve">$ </w:t>
-            </w:r>
-            <w:proofErr w:type="spellStart"/>
-            <w:r>
-              <w:rPr>
-                <w:rFonts w:ascii="Times New Roman" w:hAnsi="Times New Roman" w:cs="Times New Roman"/>
-              </w:rPr>
-              <w:t>git</w:t>
-            </w:r>
-            <w:proofErr w:type="spellEnd"/>
-            <w:r>
-              <w:rPr>
-                <w:rFonts w:ascii="Times New Roman" w:hAnsi="Times New Roman" w:cs="Times New Roman"/>
-              </w:rPr>
-              <w:t xml:space="preserve"> status</w:t>
+              <w:t>$ git status</w:t>
             </w:r>
           </w:p>
           <w:p>
@@ -10834,62 +8815,20 @@
               <w:rPr>
                 <w:rFonts w:ascii="Times New Roman" w:hAnsi="Times New Roman" w:cs="Times New Roman"/>
               </w:rPr>
-              <w:t>#   (use "</w:t>
-            </w:r>
-            <w:proofErr w:type="spellStart"/>
-            <w:r>
-              <w:rPr>
-                <w:rFonts w:ascii="Times New Roman" w:hAnsi="Times New Roman" w:cs="Times New Roman"/>
-              </w:rPr>
-              <w:t>git</w:t>
-            </w:r>
-            <w:proofErr w:type="spellEnd"/>
-            <w:r>
-              <w:rPr>
-                <w:rFonts w:ascii="Times New Roman" w:hAnsi="Times New Roman" w:cs="Times New Roman"/>
-              </w:rPr>
-              <w:t xml:space="preserve"> add/</w:t>
-            </w:r>
-            <w:proofErr w:type="spellStart"/>
-            <w:r>
-              <w:rPr>
-                <w:rFonts w:ascii="Times New Roman" w:hAnsi="Times New Roman" w:cs="Times New Roman"/>
-              </w:rPr>
-              <w:t>rm</w:t>
-            </w:r>
-            <w:proofErr w:type="spellEnd"/>
-            <w:r>
-              <w:rPr>
-                <w:rFonts w:ascii="Times New Roman" w:hAnsi="Times New Roman" w:cs="Times New Roman"/>
-              </w:rPr>
-              <w:t xml:space="preserve"> &lt;file&gt;..." to update what will be committed)</w:t>
-            </w:r>
-          </w:p>
-          <w:p>
-            <w:pPr>
-              <w:rPr>
-                <w:rFonts w:ascii="Times New Roman" w:hAnsi="Times New Roman" w:cs="Times New Roman"/>
-              </w:rPr>
-            </w:pPr>
-            <w:r>
-              <w:rPr>
-                <w:rFonts w:ascii="Times New Roman" w:hAnsi="Times New Roman" w:cs="Times New Roman"/>
-              </w:rPr>
-              <w:t>#   (use "</w:t>
-            </w:r>
-            <w:proofErr w:type="spellStart"/>
-            <w:r>
-              <w:rPr>
-                <w:rFonts w:ascii="Times New Roman" w:hAnsi="Times New Roman" w:cs="Times New Roman"/>
-              </w:rPr>
-              <w:t>git</w:t>
-            </w:r>
-            <w:proofErr w:type="spellEnd"/>
-            <w:r>
-              <w:rPr>
-                <w:rFonts w:ascii="Times New Roman" w:hAnsi="Times New Roman" w:cs="Times New Roman"/>
-              </w:rPr>
-              <w:t xml:space="preserve"> checkout -- &lt;file&gt;..." to discar</w:t>
+              <w:t>#   (use "git add/rm &lt;file&gt;..." to update what will be committed)</w:t>
+            </w:r>
+          </w:p>
+          <w:p>
+            <w:pPr>
+              <w:rPr>
+                <w:rFonts w:ascii="Times New Roman" w:hAnsi="Times New Roman" w:cs="Times New Roman"/>
+              </w:rPr>
+            </w:pPr>
+            <w:r>
+              <w:rPr>
+                <w:rFonts w:ascii="Times New Roman" w:hAnsi="Times New Roman" w:cs="Times New Roman"/>
+              </w:rPr>
+              <w:t>#   (use "git checkout -- &lt;file&gt;..." to discar</w:t>
             </w:r>
             <w:r>
               <w:rPr>
@@ -10928,35 +8867,7 @@
               <w:rPr>
                 <w:rFonts w:ascii="Times New Roman" w:hAnsi="Times New Roman" w:cs="Times New Roman"/>
               </w:rPr>
-              <w:t>no changes added to commit (use "</w:t>
-            </w:r>
-            <w:proofErr w:type="spellStart"/>
-            <w:r>
-              <w:rPr>
-                <w:rFonts w:ascii="Times New Roman" w:hAnsi="Times New Roman" w:cs="Times New Roman"/>
-              </w:rPr>
-              <w:t>git</w:t>
-            </w:r>
-            <w:proofErr w:type="spellEnd"/>
-            <w:r>
-              <w:rPr>
-                <w:rFonts w:ascii="Times New Roman" w:hAnsi="Times New Roman" w:cs="Times New Roman"/>
-              </w:rPr>
-              <w:t xml:space="preserve"> add" and/or "</w:t>
-            </w:r>
-            <w:proofErr w:type="spellStart"/>
-            <w:r>
-              <w:rPr>
-                <w:rFonts w:ascii="Times New Roman" w:hAnsi="Times New Roman" w:cs="Times New Roman"/>
-              </w:rPr>
-              <w:t>git</w:t>
-            </w:r>
-            <w:proofErr w:type="spellEnd"/>
-            <w:r>
-              <w:rPr>
-                <w:rFonts w:ascii="Times New Roman" w:hAnsi="Times New Roman" w:cs="Times New Roman"/>
-              </w:rPr>
-              <w:t xml:space="preserve"> commit -</w:t>
+              <w:t>no changes added to commit (use "git add" and/or "git commit -</w:t>
             </w:r>
             <w:r>
               <w:rPr>
@@ -11011,47 +8922,23 @@
         </w:rPr>
         <w:t>，那就用命令</w:t>
       </w:r>
-      <w:proofErr w:type="spellStart"/>
-      <w:r>
-        <w:rPr>
-          <w:rFonts w:ascii="Times New Roman" w:hAnsi="Times New Roman" w:cs="Times New Roman" w:hint="eastAsia"/>
-        </w:rPr>
-        <w:t>git</w:t>
-      </w:r>
-      <w:proofErr w:type="spellEnd"/>
-      <w:r>
-        <w:rPr>
-          <w:rFonts w:ascii="Times New Roman" w:hAnsi="Times New Roman" w:cs="Times New Roman" w:hint="eastAsia"/>
-        </w:rPr>
-        <w:t xml:space="preserve"> </w:t>
-      </w:r>
-      <w:proofErr w:type="spellStart"/>
-      <w:r>
-        <w:rPr>
-          <w:rFonts w:ascii="Times New Roman" w:hAnsi="Times New Roman" w:cs="Times New Roman" w:hint="eastAsia"/>
-        </w:rPr>
-        <w:t>rm</w:t>
-      </w:r>
-      <w:proofErr w:type="spellEnd"/>
+      <w:r>
+        <w:rPr>
+          <w:rFonts w:ascii="Times New Roman" w:hAnsi="Times New Roman" w:cs="Times New Roman" w:hint="eastAsia"/>
+        </w:rPr>
+        <w:t>git rm</w:t>
+      </w:r>
       <w:r>
         <w:rPr>
           <w:rFonts w:ascii="Times New Roman" w:hAnsi="Times New Roman" w:cs="Times New Roman" w:hint="eastAsia"/>
         </w:rPr>
         <w:t>删掉，并且</w:t>
       </w:r>
-      <w:proofErr w:type="spellStart"/>
-      <w:r>
-        <w:rPr>
-          <w:rFonts w:ascii="Times New Roman" w:hAnsi="Times New Roman" w:cs="Times New Roman" w:hint="eastAsia"/>
-        </w:rPr>
-        <w:t>git</w:t>
-      </w:r>
-      <w:proofErr w:type="spellEnd"/>
-      <w:r>
-        <w:rPr>
-          <w:rFonts w:ascii="Times New Roman" w:hAnsi="Times New Roman" w:cs="Times New Roman" w:hint="eastAsia"/>
-        </w:rPr>
-        <w:t xml:space="preserve"> commit</w:t>
+      <w:r>
+        <w:rPr>
+          <w:rFonts w:ascii="Times New Roman" w:hAnsi="Times New Roman" w:cs="Times New Roman" w:hint="eastAsia"/>
+        </w:rPr>
+        <w:t>git commit</w:t>
       </w:r>
       <w:r>
         <w:rPr>
@@ -11086,86 +8973,51 @@
               </w:rPr>
               <w:t xml:space="preserve">$ </w:t>
             </w:r>
-            <w:proofErr w:type="spellStart"/>
             <w:r>
               <w:rPr>
                 <w:rFonts w:ascii="Times New Roman" w:hAnsi="Times New Roman" w:cs="Times New Roman"/>
                 <w:color w:val="FF0000"/>
               </w:rPr>
-              <w:t>git</w:t>
-            </w:r>
-            <w:proofErr w:type="spellEnd"/>
+              <w:t>git rm</w:t>
+            </w:r>
+            <w:r>
+              <w:rPr>
+                <w:rFonts w:ascii="Times New Roman" w:hAnsi="Times New Roman" w:cs="Times New Roman"/>
+              </w:rPr>
+              <w:t xml:space="preserve"> test.txt</w:t>
+            </w:r>
+          </w:p>
+          <w:p>
+            <w:pPr>
+              <w:rPr>
+                <w:rFonts w:ascii="Times New Roman" w:hAnsi="Times New Roman" w:cs="Times New Roman"/>
+              </w:rPr>
+            </w:pPr>
+            <w:r>
+              <w:rPr>
+                <w:rFonts w:ascii="Times New Roman" w:hAnsi="Times New Roman" w:cs="Times New Roman"/>
+              </w:rPr>
+              <w:t>rm 'test.txt'</w:t>
+            </w:r>
+          </w:p>
+          <w:p>
+            <w:pPr>
+              <w:rPr>
+                <w:rFonts w:ascii="Times New Roman" w:hAnsi="Times New Roman" w:cs="Times New Roman"/>
+              </w:rPr>
+            </w:pPr>
+            <w:r>
+              <w:rPr>
+                <w:rFonts w:ascii="Times New Roman" w:hAnsi="Times New Roman" w:cs="Times New Roman"/>
+              </w:rPr>
+              <w:t xml:space="preserve">$ </w:t>
+            </w:r>
             <w:r>
               <w:rPr>
                 <w:rFonts w:ascii="Times New Roman" w:hAnsi="Times New Roman" w:cs="Times New Roman"/>
                 <w:color w:val="FF0000"/>
               </w:rPr>
-              <w:t xml:space="preserve"> </w:t>
-            </w:r>
-            <w:proofErr w:type="spellStart"/>
-            <w:r>
-              <w:rPr>
-                <w:rFonts w:ascii="Times New Roman" w:hAnsi="Times New Roman" w:cs="Times New Roman"/>
-                <w:color w:val="FF0000"/>
-              </w:rPr>
-              <w:t>rm</w:t>
-            </w:r>
-            <w:proofErr w:type="spellEnd"/>
-            <w:r>
-              <w:rPr>
-                <w:rFonts w:ascii="Times New Roman" w:hAnsi="Times New Roman" w:cs="Times New Roman"/>
-              </w:rPr>
-              <w:t xml:space="preserve"> test.txt</w:t>
-            </w:r>
-          </w:p>
-          <w:p>
-            <w:pPr>
-              <w:rPr>
-                <w:rFonts w:ascii="Times New Roman" w:hAnsi="Times New Roman" w:cs="Times New Roman"/>
-              </w:rPr>
-            </w:pPr>
-            <w:proofErr w:type="spellStart"/>
-            <w:r>
-              <w:rPr>
-                <w:rFonts w:ascii="Times New Roman" w:hAnsi="Times New Roman" w:cs="Times New Roman"/>
-              </w:rPr>
-              <w:t>rm</w:t>
-            </w:r>
-            <w:proofErr w:type="spellEnd"/>
-            <w:r>
-              <w:rPr>
-                <w:rFonts w:ascii="Times New Roman" w:hAnsi="Times New Roman" w:cs="Times New Roman"/>
-              </w:rPr>
-              <w:t xml:space="preserve"> 'test.txt'</w:t>
-            </w:r>
-          </w:p>
-          <w:p>
-            <w:pPr>
-              <w:rPr>
-                <w:rFonts w:ascii="Times New Roman" w:hAnsi="Times New Roman" w:cs="Times New Roman"/>
-              </w:rPr>
-            </w:pPr>
-            <w:r>
-              <w:rPr>
-                <w:rFonts w:ascii="Times New Roman" w:hAnsi="Times New Roman" w:cs="Times New Roman"/>
-              </w:rPr>
-              <w:t xml:space="preserve">$ </w:t>
-            </w:r>
-            <w:proofErr w:type="spellStart"/>
-            <w:r>
-              <w:rPr>
-                <w:rFonts w:ascii="Times New Roman" w:hAnsi="Times New Roman" w:cs="Times New Roman"/>
-                <w:color w:val="FF0000"/>
-              </w:rPr>
-              <w:t>git</w:t>
-            </w:r>
-            <w:proofErr w:type="spellEnd"/>
-            <w:r>
-              <w:rPr>
-                <w:rFonts w:ascii="Times New Roman" w:hAnsi="Times New Roman" w:cs="Times New Roman"/>
-                <w:color w:val="FF0000"/>
-              </w:rPr>
-              <w:t xml:space="preserve"> commit </w:t>
+              <w:t xml:space="preserve">git commit </w:t>
             </w:r>
             <w:r>
               <w:rPr>
@@ -11247,21 +9099,12 @@
         </w:rPr>
         <w:t>另一种情况是</w:t>
       </w:r>
-      <w:proofErr w:type="gramStart"/>
       <w:r>
         <w:rPr>
           <w:rFonts w:ascii="Times New Roman" w:hAnsi="Times New Roman" w:cs="Times New Roman" w:hint="eastAsia"/>
           <w:color w:val="FF0000"/>
         </w:rPr>
-        <w:t>删</w:t>
-      </w:r>
-      <w:proofErr w:type="gramEnd"/>
-      <w:r>
-        <w:rPr>
-          <w:rFonts w:ascii="Times New Roman" w:hAnsi="Times New Roman" w:cs="Times New Roman" w:hint="eastAsia"/>
-          <w:color w:val="FF0000"/>
-        </w:rPr>
-        <w:t>错了</w:t>
+        <w:t>删错了</w:t>
       </w:r>
       <w:r>
         <w:rPr>
@@ -11302,21 +9145,12 @@
               </w:rPr>
               <w:t xml:space="preserve">$ </w:t>
             </w:r>
-            <w:proofErr w:type="spellStart"/>
             <w:r>
               <w:rPr>
                 <w:rFonts w:ascii="Times New Roman" w:hAnsi="Times New Roman" w:cs="Times New Roman"/>
                 <w:color w:val="FF0000"/>
               </w:rPr>
-              <w:t>git</w:t>
-            </w:r>
-            <w:proofErr w:type="spellEnd"/>
-            <w:r>
-              <w:rPr>
-                <w:rFonts w:ascii="Times New Roman" w:hAnsi="Times New Roman" w:cs="Times New Roman"/>
-                <w:color w:val="FF0000"/>
-              </w:rPr>
-              <w:t xml:space="preserve"> checkout</w:t>
+              <w:t>git checkout</w:t>
             </w:r>
             <w:r>
               <w:rPr>
@@ -11402,28 +9236,12 @@
           <w:rFonts w:ascii="Times New Roman" w:hAnsi="Times New Roman" w:cs="Times New Roman"/>
         </w:rPr>
       </w:pPr>
-      <w:proofErr w:type="spellStart"/>
-      <w:r>
-        <w:rPr>
-          <w:rFonts w:ascii="Times New Roman" w:hAnsi="Times New Roman" w:cs="Times New Roman" w:hint="eastAsia"/>
-        </w:rPr>
-        <w:t>git</w:t>
-      </w:r>
-      <w:proofErr w:type="spellEnd"/>
-      <w:r>
-        <w:rPr>
-          <w:rFonts w:ascii="Times New Roman" w:hAnsi="Times New Roman" w:cs="Times New Roman" w:hint="eastAsia"/>
-        </w:rPr>
-        <w:t xml:space="preserve"> </w:t>
-      </w:r>
-      <w:proofErr w:type="spellStart"/>
-      <w:r>
-        <w:rPr>
-          <w:rFonts w:ascii="Times New Roman" w:hAnsi="Times New Roman" w:cs="Times New Roman" w:hint="eastAsia"/>
-        </w:rPr>
-        <w:t>rm</w:t>
-      </w:r>
-      <w:proofErr w:type="spellEnd"/>
+      <w:r>
+        <w:rPr>
+          <w:rFonts w:ascii="Times New Roman" w:hAnsi="Times New Roman" w:cs="Times New Roman" w:hint="eastAsia"/>
+        </w:rPr>
+        <w:t>git rm</w:t>
+      </w:r>
       <w:r>
         <w:rPr>
           <w:rFonts w:ascii="Times New Roman" w:hAnsi="Times New Roman" w:cs="Times New Roman" w:hint="eastAsia"/>
@@ -11527,14 +9345,12 @@
         </w:rPr>
         <w:t>网站，就是提供</w:t>
       </w:r>
-      <w:proofErr w:type="spellStart"/>
       <w:r>
         <w:rPr>
           <w:rFonts w:ascii="Times New Roman" w:hAnsi="Times New Roman" w:cs="Times New Roman" w:hint="eastAsia"/>
         </w:rPr>
         <w:t>Git</w:t>
       </w:r>
-      <w:proofErr w:type="spellEnd"/>
       <w:r>
         <w:rPr>
           <w:rFonts w:ascii="Times New Roman" w:hAnsi="Times New Roman" w:cs="Times New Roman" w:hint="eastAsia"/>
@@ -11595,16 +9411,8 @@
         <w:rPr>
           <w:rFonts w:ascii="Times New Roman" w:hAnsi="Times New Roman" w:cs="Times New Roman" w:hint="eastAsia"/>
         </w:rPr>
-        <w:t>.</w:t>
-      </w:r>
-      <w:proofErr w:type="spellStart"/>
-      <w:r>
-        <w:rPr>
-          <w:rFonts w:ascii="Times New Roman" w:hAnsi="Times New Roman" w:cs="Times New Roman" w:hint="eastAsia"/>
-        </w:rPr>
-        <w:t>ssh</w:t>
-      </w:r>
-      <w:proofErr w:type="spellEnd"/>
+        <w:t>.ssh</w:t>
+      </w:r>
       <w:r>
         <w:rPr>
           <w:rFonts w:ascii="Times New Roman" w:hAnsi="Times New Roman" w:cs="Times New Roman" w:hint="eastAsia"/>
@@ -11615,16 +9423,8 @@
         <w:rPr>
           <w:rFonts w:ascii="Times New Roman" w:hAnsi="Times New Roman" w:cs="Times New Roman" w:hint="eastAsia"/>
         </w:rPr>
-        <w:t xml:space="preserve"> </w:t>
-      </w:r>
-      <w:proofErr w:type="spellStart"/>
-      <w:r>
-        <w:rPr>
-          <w:rFonts w:ascii="Times New Roman" w:hAnsi="Times New Roman" w:cs="Times New Roman" w:hint="eastAsia"/>
-        </w:rPr>
-        <w:t>id_rsa</w:t>
-      </w:r>
-      <w:proofErr w:type="spellEnd"/>
+        <w:t xml:space="preserve"> id_rsa</w:t>
+      </w:r>
       <w:r>
         <w:rPr>
           <w:rFonts w:ascii="Times New Roman" w:hAnsi="Times New Roman" w:cs="Times New Roman" w:hint="eastAsia"/>
@@ -11680,19 +9480,11 @@
         </w:rPr>
         <w:t>下打开</w:t>
       </w:r>
-      <w:proofErr w:type="spellStart"/>
-      <w:r>
-        <w:rPr>
-          <w:rFonts w:ascii="Times New Roman" w:hAnsi="Times New Roman" w:cs="Times New Roman" w:hint="eastAsia"/>
-        </w:rPr>
-        <w:t>Git</w:t>
-      </w:r>
-      <w:proofErr w:type="spellEnd"/>
-      <w:r>
-        <w:rPr>
-          <w:rFonts w:ascii="Times New Roman" w:hAnsi="Times New Roman" w:cs="Times New Roman" w:hint="eastAsia"/>
-        </w:rPr>
-        <w:t xml:space="preserve"> Bash</w:t>
+      <w:r>
+        <w:rPr>
+          <w:rFonts w:ascii="Times New Roman" w:hAnsi="Times New Roman" w:cs="Times New Roman" w:hint="eastAsia"/>
+        </w:rPr>
+        <w:t>Git Bash</w:t>
       </w:r>
       <w:r>
         <w:rPr>
@@ -11739,39 +9531,7 @@
                 <w:rFonts w:ascii="Times New Roman" w:hAnsi="Times New Roman" w:cs="Times New Roman"/>
                 <w:color w:val="00B0F0"/>
               </w:rPr>
-              <w:t xml:space="preserve">$ </w:t>
-            </w:r>
-            <w:proofErr w:type="spellStart"/>
-            <w:r>
-              <w:rPr>
-                <w:rFonts w:ascii="Times New Roman" w:hAnsi="Times New Roman" w:cs="Times New Roman"/>
-                <w:color w:val="00B0F0"/>
-              </w:rPr>
-              <w:t>ssh-keygen</w:t>
-            </w:r>
-            <w:proofErr w:type="spellEnd"/>
-            <w:r>
-              <w:rPr>
-                <w:rFonts w:ascii="Times New Roman" w:hAnsi="Times New Roman" w:cs="Times New Roman"/>
-                <w:color w:val="00B0F0"/>
-              </w:rPr>
-              <w:t xml:space="preserve"> -t </w:t>
-            </w:r>
-            <w:proofErr w:type="spellStart"/>
-            <w:r>
-              <w:rPr>
-                <w:rFonts w:ascii="Times New Roman" w:hAnsi="Times New Roman" w:cs="Times New Roman"/>
-                <w:color w:val="00B0F0"/>
-              </w:rPr>
-              <w:t>rsa</w:t>
-            </w:r>
-            <w:proofErr w:type="spellEnd"/>
-            <w:r>
-              <w:rPr>
-                <w:rFonts w:ascii="Times New Roman" w:hAnsi="Times New Roman" w:cs="Times New Roman"/>
-                <w:color w:val="00B0F0"/>
-              </w:rPr>
-              <w:t xml:space="preserve"> -C </w:t>
+              <w:t xml:space="preserve">$ ssh-keygen -t rsa -C </w:t>
             </w:r>
             <w:hyperlink r:id="rId11" w:history="1">
               <w:r>
@@ -11794,21 +9554,7 @@
               <w:rPr>
                 <w:rFonts w:ascii="Times New Roman" w:hAnsi="Times New Roman" w:cs="Times New Roman"/>
               </w:rPr>
-              <w:t xml:space="preserve">Generating public/private </w:t>
-            </w:r>
-            <w:proofErr w:type="spellStart"/>
-            <w:r>
-              <w:rPr>
-                <w:rFonts w:ascii="Times New Roman" w:hAnsi="Times New Roman" w:cs="Times New Roman"/>
-              </w:rPr>
-              <w:t>rsa</w:t>
-            </w:r>
-            <w:proofErr w:type="spellEnd"/>
-            <w:r>
-              <w:rPr>
-                <w:rFonts w:ascii="Times New Roman" w:hAnsi="Times New Roman" w:cs="Times New Roman"/>
-              </w:rPr>
-              <w:t xml:space="preserve"> key pair.</w:t>
+              <w:t>Generating public/private rsa key pair.</w:t>
             </w:r>
           </w:p>
           <w:p>
@@ -11828,33 +9574,8 @@
                 <w:rFonts w:ascii="Times New Roman" w:hAnsi="Times New Roman" w:cs="Times New Roman"/>
                 <w:color w:val="00B0F0"/>
               </w:rPr>
-              <w:t>/c/Users/S43W/.</w:t>
-            </w:r>
-            <w:proofErr w:type="spellStart"/>
-            <w:r>
-              <w:rPr>
-                <w:rFonts w:ascii="Times New Roman" w:hAnsi="Times New Roman" w:cs="Times New Roman"/>
-                <w:color w:val="00B0F0"/>
-              </w:rPr>
-              <w:t>ssh</w:t>
-            </w:r>
-            <w:proofErr w:type="spellEnd"/>
-            <w:r>
-              <w:rPr>
-                <w:rFonts w:ascii="Times New Roman" w:hAnsi="Times New Roman" w:cs="Times New Roman"/>
-                <w:color w:val="00B0F0"/>
-              </w:rPr>
-              <w:t>/</w:t>
-            </w:r>
-            <w:proofErr w:type="spellStart"/>
-            <w:r>
-              <w:rPr>
-                <w:rFonts w:ascii="Times New Roman" w:hAnsi="Times New Roman" w:cs="Times New Roman"/>
-                <w:color w:val="00B0F0"/>
-              </w:rPr>
-              <w:t>id_rsa</w:t>
-            </w:r>
-            <w:proofErr w:type="spellEnd"/>
+              <w:t>/c/Users/S43W/.ssh/id_rsa</w:t>
+            </w:r>
             <w:r>
               <w:rPr>
                 <w:rFonts w:ascii="Times New Roman" w:hAnsi="Times New Roman" w:cs="Times New Roman"/>
@@ -11898,62 +9619,20 @@
               <w:rPr>
                 <w:rFonts w:ascii="Times New Roman" w:hAnsi="Times New Roman" w:cs="Times New Roman"/>
               </w:rPr>
-              <w:t>Your identification has been saved in /c/Users/S43W/.</w:t>
-            </w:r>
-            <w:proofErr w:type="spellStart"/>
-            <w:r>
-              <w:rPr>
-                <w:rFonts w:ascii="Times New Roman" w:hAnsi="Times New Roman" w:cs="Times New Roman"/>
-              </w:rPr>
-              <w:t>ssh</w:t>
-            </w:r>
-            <w:proofErr w:type="spellEnd"/>
-            <w:r>
-              <w:rPr>
-                <w:rFonts w:ascii="Times New Roman" w:hAnsi="Times New Roman" w:cs="Times New Roman"/>
-              </w:rPr>
-              <w:t>/</w:t>
-            </w:r>
-            <w:proofErr w:type="spellStart"/>
-            <w:r>
-              <w:rPr>
-                <w:rFonts w:ascii="Times New Roman" w:hAnsi="Times New Roman" w:cs="Times New Roman"/>
-              </w:rPr>
-              <w:t>id_rsa</w:t>
-            </w:r>
-            <w:proofErr w:type="spellEnd"/>
-            <w:r>
-              <w:rPr>
-                <w:rFonts w:ascii="Times New Roman" w:hAnsi="Times New Roman" w:cs="Times New Roman"/>
-              </w:rPr>
-              <w:t>.</w:t>
-            </w:r>
-          </w:p>
-          <w:p>
-            <w:pPr>
-              <w:rPr>
-                <w:rFonts w:ascii="Times New Roman" w:hAnsi="Times New Roman" w:cs="Times New Roman"/>
-              </w:rPr>
-            </w:pPr>
-            <w:r>
-              <w:rPr>
-                <w:rFonts w:ascii="Times New Roman" w:hAnsi="Times New Roman" w:cs="Times New Roman"/>
-              </w:rPr>
-              <w:t>Your public key has been saved in /c/Users/S43W/.</w:t>
-            </w:r>
-            <w:proofErr w:type="spellStart"/>
-            <w:r>
-              <w:rPr>
-                <w:rFonts w:ascii="Times New Roman" w:hAnsi="Times New Roman" w:cs="Times New Roman"/>
-              </w:rPr>
-              <w:t>ssh</w:t>
-            </w:r>
-            <w:proofErr w:type="spellEnd"/>
-            <w:r>
-              <w:rPr>
-                <w:rFonts w:ascii="Times New Roman" w:hAnsi="Times New Roman" w:cs="Times New Roman"/>
-              </w:rPr>
-              <w:t>/id_rsa.pub.</w:t>
+              <w:t>Your identification has been saved in /c/Users/S43W/.ssh/id_rsa.</w:t>
+            </w:r>
+          </w:p>
+          <w:p>
+            <w:pPr>
+              <w:rPr>
+                <w:rFonts w:ascii="Times New Roman" w:hAnsi="Times New Roman" w:cs="Times New Roman"/>
+              </w:rPr>
+            </w:pPr>
+            <w:r>
+              <w:rPr>
+                <w:rFonts w:ascii="Times New Roman" w:hAnsi="Times New Roman" w:cs="Times New Roman"/>
+              </w:rPr>
+              <w:t>Your public key has been saved in /c/Users/S43W/.ssh/id_rsa.pub.</w:t>
             </w:r>
           </w:p>
           <w:p>
@@ -11992,21 +9671,7 @@
               <w:rPr>
                 <w:rFonts w:ascii="Times New Roman" w:hAnsi="Times New Roman" w:cs="Times New Roman"/>
               </w:rPr>
-              <w:t xml:space="preserve">The key's </w:t>
-            </w:r>
-            <w:proofErr w:type="spellStart"/>
-            <w:r>
-              <w:rPr>
-                <w:rFonts w:ascii="Times New Roman" w:hAnsi="Times New Roman" w:cs="Times New Roman"/>
-              </w:rPr>
-              <w:t>randomart</w:t>
-            </w:r>
-            <w:proofErr w:type="spellEnd"/>
-            <w:r>
-              <w:rPr>
-                <w:rFonts w:ascii="Times New Roman" w:hAnsi="Times New Roman" w:cs="Times New Roman"/>
-              </w:rPr>
-              <w:t xml:space="preserve"> image is:</w:t>
+              <w:t>The key's randomart image is:</w:t>
             </w:r>
           </w:p>
           <w:p>
@@ -12072,170 +9737,72 @@
               <w:rPr>
                 <w:rFonts w:ascii="Times New Roman" w:hAnsi="Times New Roman" w:cs="Times New Roman"/>
               </w:rPr>
-              <w:t xml:space="preserve">|    </w:t>
-            </w:r>
-            <w:proofErr w:type="gramStart"/>
-            <w:r>
-              <w:rPr>
-                <w:rFonts w:ascii="Times New Roman" w:hAnsi="Times New Roman" w:cs="Times New Roman"/>
-              </w:rPr>
-              <w:t>o</w:t>
-            </w:r>
-            <w:proofErr w:type="gramEnd"/>
-            <w:r>
-              <w:rPr>
-                <w:rFonts w:ascii="Times New Roman" w:hAnsi="Times New Roman" w:cs="Times New Roman"/>
-              </w:rPr>
-              <w:t xml:space="preserve">     </w:t>
-            </w:r>
-            <w:proofErr w:type="spellStart"/>
-            <w:r>
-              <w:rPr>
-                <w:rFonts w:ascii="Times New Roman" w:hAnsi="Times New Roman" w:cs="Times New Roman"/>
-              </w:rPr>
-              <w:t>o</w:t>
-            </w:r>
-            <w:proofErr w:type="spellEnd"/>
-            <w:r>
-              <w:rPr>
-                <w:rFonts w:ascii="Times New Roman" w:hAnsi="Times New Roman" w:cs="Times New Roman"/>
-              </w:rPr>
-              <w:t>+ = ..|</w:t>
-            </w:r>
-          </w:p>
-          <w:p>
-            <w:pPr>
-              <w:rPr>
-                <w:rFonts w:ascii="Times New Roman" w:hAnsi="Times New Roman" w:cs="Times New Roman"/>
-              </w:rPr>
-            </w:pPr>
-            <w:r>
-              <w:rPr>
-                <w:rFonts w:ascii="Times New Roman" w:hAnsi="Times New Roman" w:cs="Times New Roman"/>
-              </w:rPr>
-              <w:t xml:space="preserve">|   . .  </w:t>
-            </w:r>
-            <w:proofErr w:type="spellStart"/>
-            <w:r>
-              <w:rPr>
-                <w:rFonts w:ascii="Times New Roman" w:hAnsi="Times New Roman" w:cs="Times New Roman"/>
-              </w:rPr>
-              <w:t>Soo.O</w:t>
-            </w:r>
-            <w:proofErr w:type="spellEnd"/>
-            <w:r>
-              <w:rPr>
-                <w:rFonts w:ascii="Times New Roman" w:hAnsi="Times New Roman" w:cs="Times New Roman"/>
-              </w:rPr>
-              <w:t xml:space="preserve"> * o|</w:t>
-            </w:r>
-          </w:p>
-          <w:p>
-            <w:pPr>
-              <w:rPr>
-                <w:rFonts w:ascii="Times New Roman" w:hAnsi="Times New Roman" w:cs="Times New Roman"/>
-              </w:rPr>
-            </w:pPr>
-            <w:r>
-              <w:rPr>
-                <w:rFonts w:ascii="Times New Roman" w:hAnsi="Times New Roman" w:cs="Times New Roman"/>
-              </w:rPr>
-              <w:t xml:space="preserve">|    + </w:t>
-            </w:r>
-            <w:proofErr w:type="gramStart"/>
-            <w:r>
-              <w:rPr>
-                <w:rFonts w:ascii="Times New Roman" w:hAnsi="Times New Roman" w:cs="Times New Roman"/>
-              </w:rPr>
-              <w:t>o .=</w:t>
-            </w:r>
-            <w:proofErr w:type="gramEnd"/>
-            <w:r>
-              <w:rPr>
-                <w:rFonts w:ascii="Times New Roman" w:hAnsi="Times New Roman" w:cs="Times New Roman"/>
-              </w:rPr>
-              <w:t>.= * *.|</w:t>
-            </w:r>
-          </w:p>
-          <w:p>
-            <w:pPr>
-              <w:rPr>
-                <w:rFonts w:ascii="Times New Roman" w:hAnsi="Times New Roman" w:cs="Times New Roman"/>
-              </w:rPr>
-            </w:pPr>
-            <w:r>
-              <w:rPr>
-                <w:rFonts w:ascii="Times New Roman" w:hAnsi="Times New Roman" w:cs="Times New Roman"/>
-              </w:rPr>
-              <w:t xml:space="preserve">|   . </w:t>
-            </w:r>
-            <w:proofErr w:type="gramStart"/>
-            <w:r>
-              <w:rPr>
-                <w:rFonts w:ascii="Times New Roman" w:hAnsi="Times New Roman" w:cs="Times New Roman"/>
-              </w:rPr>
-              <w:t>o</w:t>
-            </w:r>
-            <w:proofErr w:type="gramEnd"/>
-            <w:r>
-              <w:rPr>
-                <w:rFonts w:ascii="Times New Roman" w:hAnsi="Times New Roman" w:cs="Times New Roman"/>
-              </w:rPr>
-              <w:t xml:space="preserve"> .o.+ *.+ .|</w:t>
-            </w:r>
-          </w:p>
-          <w:p>
-            <w:pPr>
-              <w:rPr>
-                <w:rFonts w:ascii="Times New Roman" w:hAnsi="Times New Roman" w:cs="Times New Roman"/>
-              </w:rPr>
-            </w:pPr>
-            <w:r>
-              <w:rPr>
-                <w:rFonts w:ascii="Times New Roman" w:hAnsi="Times New Roman" w:cs="Times New Roman"/>
-              </w:rPr>
-              <w:t>|         +. o+</w:t>
-            </w:r>
-            <w:proofErr w:type="gramStart"/>
-            <w:r>
-              <w:rPr>
-                <w:rFonts w:ascii="Times New Roman" w:hAnsi="Times New Roman" w:cs="Times New Roman"/>
-              </w:rPr>
-              <w:t>..</w:t>
-            </w:r>
-            <w:proofErr w:type="gramEnd"/>
-            <w:r>
-              <w:rPr>
-                <w:rFonts w:ascii="Times New Roman" w:hAnsi="Times New Roman" w:cs="Times New Roman"/>
-              </w:rPr>
-              <w:t xml:space="preserve"> |</w:t>
-            </w:r>
-          </w:p>
-          <w:p>
-            <w:pPr>
-              <w:rPr>
-                <w:rFonts w:ascii="Times New Roman" w:hAnsi="Times New Roman" w:cs="Times New Roman"/>
-              </w:rPr>
-            </w:pPr>
-            <w:r>
-              <w:rPr>
-                <w:rFonts w:ascii="Times New Roman" w:hAnsi="Times New Roman" w:cs="Times New Roman"/>
-              </w:rPr>
-              <w:t>|        .</w:t>
-            </w:r>
-            <w:proofErr w:type="spellStart"/>
-            <w:r>
-              <w:rPr>
-                <w:rFonts w:ascii="Times New Roman" w:hAnsi="Times New Roman" w:cs="Times New Roman"/>
-              </w:rPr>
-              <w:t>oo+ooo</w:t>
-            </w:r>
-            <w:proofErr w:type="spellEnd"/>
-            <w:r>
-              <w:rPr>
-                <w:rFonts w:ascii="Times New Roman" w:hAnsi="Times New Roman" w:cs="Times New Roman"/>
-              </w:rPr>
-              <w:t xml:space="preserve">  |</w:t>
+              <w:t>|    o     o+ = ..|</w:t>
+            </w:r>
+          </w:p>
+          <w:p>
+            <w:pPr>
+              <w:rPr>
+                <w:rFonts w:ascii="Times New Roman" w:hAnsi="Times New Roman" w:cs="Times New Roman"/>
+              </w:rPr>
+            </w:pPr>
+            <w:r>
+              <w:rPr>
+                <w:rFonts w:ascii="Times New Roman" w:hAnsi="Times New Roman" w:cs="Times New Roman"/>
+              </w:rPr>
+              <w:t>|   . .  Soo.O * o|</w:t>
+            </w:r>
+          </w:p>
+          <w:p>
+            <w:pPr>
+              <w:rPr>
+                <w:rFonts w:ascii="Times New Roman" w:hAnsi="Times New Roman" w:cs="Times New Roman"/>
+              </w:rPr>
+            </w:pPr>
+            <w:r>
+              <w:rPr>
+                <w:rFonts w:ascii="Times New Roman" w:hAnsi="Times New Roman" w:cs="Times New Roman"/>
+              </w:rPr>
+              <w:t>|    + o .=.= * *.|</w:t>
+            </w:r>
+          </w:p>
+          <w:p>
+            <w:pPr>
+              <w:rPr>
+                <w:rFonts w:ascii="Times New Roman" w:hAnsi="Times New Roman" w:cs="Times New Roman"/>
+              </w:rPr>
+            </w:pPr>
+            <w:r>
+              <w:rPr>
+                <w:rFonts w:ascii="Times New Roman" w:hAnsi="Times New Roman" w:cs="Times New Roman"/>
+              </w:rPr>
+              <w:t>|   . o .o.+ *.+ .|</w:t>
+            </w:r>
+          </w:p>
+          <w:p>
+            <w:pPr>
+              <w:rPr>
+                <w:rFonts w:ascii="Times New Roman" w:hAnsi="Times New Roman" w:cs="Times New Roman"/>
+              </w:rPr>
+            </w:pPr>
+            <w:r>
+              <w:rPr>
+                <w:rFonts w:ascii="Times New Roman" w:hAnsi="Times New Roman" w:cs="Times New Roman"/>
+              </w:rPr>
+              <w:t>|         +. o+.. |</w:t>
+            </w:r>
+          </w:p>
+          <w:p>
+            <w:pPr>
+              <w:rPr>
+                <w:rFonts w:ascii="Times New Roman" w:hAnsi="Times New Roman" w:cs="Times New Roman"/>
+              </w:rPr>
+            </w:pPr>
+            <w:r>
+              <w:rPr>
+                <w:rFonts w:ascii="Times New Roman" w:hAnsi="Times New Roman" w:cs="Times New Roman"/>
+              </w:rPr>
+              <w:t>|        .oo+ooo  |</w:t>
             </w:r>
           </w:p>
           <w:p>
@@ -12291,30 +9858,20 @@
         <w:rPr>
           <w:rFonts w:ascii="Times New Roman" w:hAnsi="Times New Roman" w:cs="Times New Roman" w:hint="eastAsia"/>
         </w:rPr>
-        <w:t>.</w:t>
-      </w:r>
-      <w:proofErr w:type="spellStart"/>
-      <w:r>
-        <w:rPr>
-          <w:rFonts w:ascii="Times New Roman" w:hAnsi="Times New Roman" w:cs="Times New Roman" w:hint="eastAsia"/>
-        </w:rPr>
-        <w:t>ssh</w:t>
-      </w:r>
-      <w:proofErr w:type="spellEnd"/>
+        <w:t>.ssh</w:t>
+      </w:r>
       <w:r>
         <w:rPr>
           <w:rFonts w:ascii="Times New Roman" w:hAnsi="Times New Roman" w:cs="Times New Roman" w:hint="eastAsia"/>
         </w:rPr>
         <w:t>目录，</w:t>
       </w:r>
-      <w:proofErr w:type="spellStart"/>
       <w:r>
         <w:rPr>
           <w:rFonts w:ascii="Times New Roman" w:hAnsi="Times New Roman" w:cs="Times New Roman" w:hint="eastAsia"/>
         </w:rPr>
         <w:t>id_rsa</w:t>
       </w:r>
-      <w:proofErr w:type="spellEnd"/>
       <w:r>
         <w:rPr>
           <w:rFonts w:ascii="Times New Roman" w:hAnsi="Times New Roman" w:cs="Times New Roman" w:hint="eastAsia"/>
@@ -12349,49 +9906,19 @@
         <w:rPr>
           <w:rFonts w:ascii="Times New Roman" w:hAnsi="Times New Roman" w:cs="Times New Roman" w:hint="eastAsia"/>
         </w:rPr>
-        <w:t>的秘</w:t>
-      </w:r>
-      <w:proofErr w:type="gramStart"/>
-      <w:r>
-        <w:rPr>
-          <w:rFonts w:ascii="Times New Roman" w:hAnsi="Times New Roman" w:cs="Times New Roman" w:hint="eastAsia"/>
-        </w:rPr>
-        <w:t>钥</w:t>
-      </w:r>
-      <w:proofErr w:type="gramEnd"/>
-      <w:r>
-        <w:rPr>
-          <w:rFonts w:ascii="Times New Roman" w:hAnsi="Times New Roman" w:cs="Times New Roman" w:hint="eastAsia"/>
-        </w:rPr>
-        <w:t>对，</w:t>
-      </w:r>
-      <w:proofErr w:type="spellStart"/>
+        <w:t>的秘钥对，</w:t>
+      </w:r>
       <w:r>
         <w:rPr>
           <w:rFonts w:ascii="Times New Roman" w:hAnsi="Times New Roman" w:cs="Times New Roman" w:hint="eastAsia"/>
         </w:rPr>
         <w:t>id_rsa</w:t>
       </w:r>
-      <w:proofErr w:type="spellEnd"/>
-      <w:r>
-        <w:rPr>
-          <w:rFonts w:ascii="Times New Roman" w:hAnsi="Times New Roman" w:cs="Times New Roman" w:hint="eastAsia"/>
-        </w:rPr>
-        <w:t>是私</w:t>
-      </w:r>
-      <w:proofErr w:type="gramStart"/>
-      <w:r>
-        <w:rPr>
-          <w:rFonts w:ascii="Times New Roman" w:hAnsi="Times New Roman" w:cs="Times New Roman" w:hint="eastAsia"/>
-        </w:rPr>
-        <w:t>钥</w:t>
-      </w:r>
-      <w:proofErr w:type="gramEnd"/>
-      <w:r>
-        <w:rPr>
-          <w:rFonts w:ascii="Times New Roman" w:hAnsi="Times New Roman" w:cs="Times New Roman" w:hint="eastAsia"/>
-        </w:rPr>
-        <w:t>，不能泄露出去，</w:t>
+      <w:r>
+        <w:rPr>
+          <w:rFonts w:ascii="Times New Roman" w:hAnsi="Times New Roman" w:cs="Times New Roman" w:hint="eastAsia"/>
+        </w:rPr>
+        <w:t>是私钥，不能泄露出去，</w:t>
       </w:r>
       <w:r>
         <w:rPr>
@@ -12403,21 +9930,7 @@
         <w:rPr>
           <w:rFonts w:ascii="Times New Roman" w:hAnsi="Times New Roman" w:cs="Times New Roman" w:hint="eastAsia"/>
         </w:rPr>
-        <w:t>是公</w:t>
-      </w:r>
-      <w:proofErr w:type="gramStart"/>
-      <w:r>
-        <w:rPr>
-          <w:rFonts w:ascii="Times New Roman" w:hAnsi="Times New Roman" w:cs="Times New Roman" w:hint="eastAsia"/>
-        </w:rPr>
-        <w:t>钥</w:t>
-      </w:r>
-      <w:proofErr w:type="gramEnd"/>
-      <w:r>
-        <w:rPr>
-          <w:rFonts w:ascii="Times New Roman" w:hAnsi="Times New Roman" w:cs="Times New Roman" w:hint="eastAsia"/>
-        </w:rPr>
-        <w:t>，可以放心地告诉任何人。</w:t>
+        <w:t>是公钥，可以放心地告诉任何人。</w:t>
       </w:r>
     </w:p>
     <w:p>
@@ -12464,7 +9977,6 @@
         </w:rPr>
         <w:t>步：登陆</w:t>
       </w:r>
-      <w:proofErr w:type="spellStart"/>
       <w:r>
         <w:rPr>
           <w:rFonts w:ascii="Times New Roman" w:eastAsiaTheme="minorEastAsia" w:hAnsi="Times New Roman" w:cs="Times New Roman"/>
@@ -12474,7 +9986,6 @@
         </w:rPr>
         <w:t>GitHub</w:t>
       </w:r>
-      <w:proofErr w:type="spellEnd"/>
     </w:p>
     <w:p>
       <w:pPr>
@@ -12635,28 +10146,24 @@
           <w:rFonts w:ascii="Times New Roman" w:hAnsi="Times New Roman" w:cs="Times New Roman"/>
         </w:rPr>
       </w:pPr>
-      <w:proofErr w:type="spellStart"/>
       <w:r>
         <w:rPr>
           <w:rFonts w:ascii="Times New Roman" w:hAnsi="Times New Roman" w:cs="Times New Roman" w:hint="eastAsia"/>
         </w:rPr>
         <w:t>GitHub</w:t>
       </w:r>
-      <w:proofErr w:type="spellEnd"/>
       <w:r>
         <w:rPr>
           <w:rFonts w:ascii="Times New Roman" w:hAnsi="Times New Roman" w:cs="Times New Roman" w:hint="eastAsia"/>
         </w:rPr>
         <w:t>需要识别出你推送的提交确实是你推送的，而不是别人冒充的，而</w:t>
       </w:r>
-      <w:proofErr w:type="spellStart"/>
       <w:r>
         <w:rPr>
           <w:rFonts w:ascii="Times New Roman" w:hAnsi="Times New Roman" w:cs="Times New Roman" w:hint="eastAsia"/>
         </w:rPr>
         <w:t>Git</w:t>
       </w:r>
-      <w:proofErr w:type="spellEnd"/>
       <w:r>
         <w:rPr>
           <w:rFonts w:ascii="Times New Roman" w:hAnsi="Times New Roman" w:cs="Times New Roman" w:hint="eastAsia"/>
@@ -12675,42 +10182,25 @@
         </w:rPr>
         <w:t>协议，所以，</w:t>
       </w:r>
-      <w:proofErr w:type="spellStart"/>
       <w:r>
         <w:rPr>
           <w:rFonts w:ascii="Times New Roman" w:hAnsi="Times New Roman" w:cs="Times New Roman" w:hint="eastAsia"/>
         </w:rPr>
         <w:t>GitHub</w:t>
       </w:r>
-      <w:proofErr w:type="spellEnd"/>
-      <w:r>
-        <w:rPr>
-          <w:rFonts w:ascii="Times New Roman" w:hAnsi="Times New Roman" w:cs="Times New Roman" w:hint="eastAsia"/>
-        </w:rPr>
-        <w:t>只要知道了你的公</w:t>
-      </w:r>
-      <w:proofErr w:type="gramStart"/>
-      <w:r>
-        <w:rPr>
-          <w:rFonts w:ascii="Times New Roman" w:hAnsi="Times New Roman" w:cs="Times New Roman" w:hint="eastAsia"/>
-        </w:rPr>
-        <w:t>钥</w:t>
-      </w:r>
-      <w:proofErr w:type="gramEnd"/>
-      <w:r>
-        <w:rPr>
-          <w:rFonts w:ascii="Times New Roman" w:hAnsi="Times New Roman" w:cs="Times New Roman" w:hint="eastAsia"/>
-        </w:rPr>
-        <w:t>，就可以确认只有你自己才能推送。</w:t>
-      </w:r>
-    </w:p>
-    <w:p>
-      <w:pPr>
-        <w:rPr>
-          <w:rFonts w:ascii="Times New Roman" w:hAnsi="Times New Roman" w:cs="Times New Roman"/>
-        </w:rPr>
-      </w:pPr>
-      <w:proofErr w:type="spellStart"/>
+      <w:r>
+        <w:rPr>
+          <w:rFonts w:ascii="Times New Roman" w:hAnsi="Times New Roman" w:cs="Times New Roman" w:hint="eastAsia"/>
+        </w:rPr>
+        <w:t>只要知道了你的公钥，就可以确认只有你自己才能推送。</w:t>
+      </w:r>
+    </w:p>
+    <w:p>
+      <w:pPr>
+        <w:rPr>
+          <w:rFonts w:ascii="Times New Roman" w:hAnsi="Times New Roman" w:cs="Times New Roman"/>
+        </w:rPr>
+      </w:pPr>
       <w:r>
         <w:rPr>
           <w:rFonts w:ascii="Times New Roman" w:hAnsi="Times New Roman" w:cs="Times New Roman" w:hint="eastAsia"/>
@@ -12718,7 +10208,6 @@
         <w:lastRenderedPageBreak/>
         <w:t>GitHub</w:t>
       </w:r>
-      <w:proofErr w:type="spellEnd"/>
       <w:r>
         <w:rPr>
           <w:rFonts w:ascii="Times New Roman" w:hAnsi="Times New Roman" w:cs="Times New Roman" w:hint="eastAsia"/>
@@ -12762,42 +10251,36 @@
         </w:rPr>
         <w:t>不想让别人看到</w:t>
       </w:r>
-      <w:proofErr w:type="spellStart"/>
       <w:r>
         <w:rPr>
           <w:rFonts w:ascii="Times New Roman" w:hAnsi="Times New Roman" w:cs="Times New Roman" w:hint="eastAsia"/>
         </w:rPr>
         <w:t>Git</w:t>
       </w:r>
-      <w:proofErr w:type="spellEnd"/>
       <w:r>
         <w:rPr>
           <w:rFonts w:ascii="Times New Roman" w:hAnsi="Times New Roman" w:cs="Times New Roman" w:hint="eastAsia"/>
         </w:rPr>
         <w:t>库，一个是交点保护费，让</w:t>
       </w:r>
-      <w:proofErr w:type="spellStart"/>
       <w:r>
         <w:rPr>
           <w:rFonts w:ascii="Times New Roman" w:hAnsi="Times New Roman" w:cs="Times New Roman" w:hint="eastAsia"/>
         </w:rPr>
         <w:t>GitHub</w:t>
       </w:r>
-      <w:proofErr w:type="spellEnd"/>
       <w:r>
         <w:rPr>
           <w:rFonts w:ascii="Times New Roman" w:hAnsi="Times New Roman" w:cs="Times New Roman" w:hint="eastAsia"/>
         </w:rPr>
         <w:t>把公开的仓库变成私有的。另一个办法是自己动手，搭一个</w:t>
       </w:r>
-      <w:proofErr w:type="spellStart"/>
       <w:r>
         <w:rPr>
           <w:rFonts w:ascii="Times New Roman" w:hAnsi="Times New Roman" w:cs="Times New Roman" w:hint="eastAsia"/>
         </w:rPr>
         <w:t>Git</w:t>
       </w:r>
-      <w:proofErr w:type="spellEnd"/>
       <w:r>
         <w:rPr>
           <w:rFonts w:ascii="Times New Roman" w:hAnsi="Times New Roman" w:cs="Times New Roman" w:hint="eastAsia"/>
@@ -12831,14 +10314,12 @@
           <w:rFonts w:ascii="Times New Roman" w:hAnsi="Times New Roman" w:cs="Times New Roman"/>
         </w:rPr>
       </w:pPr>
-      <w:proofErr w:type="gramStart"/>
       <w:r>
         <w:rPr>
           <w:rFonts w:ascii="Times New Roman" w:hAnsi="Times New Roman" w:cs="Times New Roman" w:hint="eastAsia"/>
         </w:rPr>
         <w:t>s</w:t>
       </w:r>
-      <w:proofErr w:type="gramEnd"/>
     </w:p>
     <w:p>
       <w:pPr>
@@ -12854,23 +10335,12 @@
           <w:color w:val="FF0000"/>
         </w:rPr>
       </w:pPr>
-      <w:proofErr w:type="spellStart"/>
-      <w:proofErr w:type="gramStart"/>
       <w:r>
         <w:rPr>
           <w:rFonts w:ascii="Times New Roman" w:hAnsi="Times New Roman" w:cs="Times New Roman"/>
           <w:color w:val="FF0000"/>
         </w:rPr>
-        <w:t>git</w:t>
-      </w:r>
-      <w:proofErr w:type="spellEnd"/>
-      <w:proofErr w:type="gramEnd"/>
-      <w:r>
-        <w:rPr>
-          <w:rFonts w:ascii="Times New Roman" w:hAnsi="Times New Roman" w:cs="Times New Roman"/>
-          <w:color w:val="FF0000"/>
-        </w:rPr>
-        <w:t xml:space="preserve"> clone </w:t>
+        <w:t xml:space="preserve">git clone </w:t>
       </w:r>
       <w:hyperlink r:id="rId14" w:history="1">
         <w:r>
@@ -12915,23 +10385,13 @@
         </w:rPr>
         <w:t>使用命令</w:t>
       </w:r>
-      <w:proofErr w:type="spellStart"/>
       <w:r>
         <w:rPr>
           <w:rFonts w:ascii="Times New Roman" w:hAnsi="Times New Roman" w:cs="Times New Roman" w:hint="eastAsia"/>
           <w:color w:val="FF0000"/>
           <w:highlight w:val="yellow"/>
         </w:rPr>
-        <w:t>git</w:t>
-      </w:r>
-      <w:proofErr w:type="spellEnd"/>
-      <w:r>
-        <w:rPr>
-          <w:rFonts w:ascii="Times New Roman" w:hAnsi="Times New Roman" w:cs="Times New Roman" w:hint="eastAsia"/>
-          <w:color w:val="FF0000"/>
-          <w:highlight w:val="yellow"/>
-        </w:rPr>
-        <w:t xml:space="preserve"> push origin master</w:t>
+        <w:t>git push origin master</w:t>
       </w:r>
       <w:r>
         <w:rPr>
@@ -13466,7 +10926,6 @@
         </w:rPr>
         <w:t>安装</w:t>
       </w:r>
-      <w:proofErr w:type="spellStart"/>
       <w:r>
         <w:rPr>
           <w:rFonts w:ascii="Times New Roman" w:hAnsi="Times New Roman" w:cs="Times New Roman" w:hint="eastAsia"/>
@@ -13475,7 +10934,6 @@
         </w:rPr>
         <w:t>git</w:t>
       </w:r>
-      <w:proofErr w:type="spellEnd"/>
     </w:p>
     <w:p>
       <w:pPr>
@@ -13501,14 +10959,12 @@
         </w:rPr>
         <w:t>上安装</w:t>
       </w:r>
-      <w:proofErr w:type="spellStart"/>
       <w:r>
         <w:rPr>
           <w:rFonts w:ascii="Times New Roman" w:hAnsi="Times New Roman" w:cs="Times New Roman" w:hint="eastAsia"/>
         </w:rPr>
         <w:t>Git</w:t>
       </w:r>
-      <w:proofErr w:type="spellEnd"/>
     </w:p>
     <w:p>
       <w:pPr>
@@ -13585,7 +11041,6 @@
           <w:rFonts w:ascii="Times New Roman" w:hAnsi="Times New Roman" w:cs="Times New Roman"/>
         </w:rPr>
       </w:pPr>
-      <w:proofErr w:type="spellStart"/>
       <w:r>
         <w:rPr>
           <w:rFonts w:ascii="Times New Roman" w:hAnsi="Times New Roman" w:cs="Times New Roman" w:hint="eastAsia"/>
@@ -13593,7 +11048,6 @@
         </w:rPr>
         <w:t>msysgit</w:t>
       </w:r>
-      <w:proofErr w:type="spellEnd"/>
       <w:r>
         <w:rPr>
           <w:rFonts w:ascii="Times New Roman" w:hAnsi="Times New Roman" w:cs="Times New Roman" w:hint="eastAsia"/>
@@ -13612,28 +11066,24 @@
         </w:rPr>
         <w:t>版的</w:t>
       </w:r>
-      <w:proofErr w:type="spellStart"/>
       <w:r>
         <w:rPr>
           <w:rFonts w:ascii="Times New Roman" w:hAnsi="Times New Roman" w:cs="Times New Roman" w:hint="eastAsia"/>
         </w:rPr>
         <w:t>Git</w:t>
       </w:r>
-      <w:proofErr w:type="spellEnd"/>
       <w:r>
         <w:rPr>
           <w:rFonts w:ascii="Times New Roman" w:hAnsi="Times New Roman" w:cs="Times New Roman" w:hint="eastAsia"/>
         </w:rPr>
         <w:t>，把模拟环境和</w:t>
       </w:r>
-      <w:proofErr w:type="spellStart"/>
       <w:r>
         <w:rPr>
           <w:rFonts w:ascii="Times New Roman" w:hAnsi="Times New Roman" w:cs="Times New Roman" w:hint="eastAsia"/>
         </w:rPr>
         <w:t>Git</w:t>
       </w:r>
-      <w:proofErr w:type="spellEnd"/>
       <w:r>
         <w:rPr>
           <w:rFonts w:ascii="Times New Roman" w:hAnsi="Times New Roman" w:cs="Times New Roman" w:hint="eastAsia"/>
@@ -13690,14 +11140,12 @@
         </w:rPr>
         <w:t>“</w:t>
       </w:r>
-      <w:proofErr w:type="spellStart"/>
       <w:r>
         <w:rPr>
           <w:rFonts w:ascii="Times New Roman" w:hAnsi="Times New Roman" w:cs="Times New Roman" w:hint="eastAsia"/>
         </w:rPr>
         <w:t>Git</w:t>
       </w:r>
-      <w:proofErr w:type="spellEnd"/>
       <w:r>
         <w:rPr>
           <w:rFonts w:ascii="Times New Roman" w:hAnsi="Times New Roman" w:cs="Times New Roman" w:hint="eastAsia"/>
@@ -13716,34 +11164,24 @@
         </w:rPr>
         <w:t>“</w:t>
       </w:r>
-      <w:proofErr w:type="spellStart"/>
+      <w:r>
+        <w:rPr>
+          <w:rFonts w:ascii="Times New Roman" w:hAnsi="Times New Roman" w:cs="Times New Roman" w:hint="eastAsia"/>
+        </w:rPr>
+        <w:t>Git Bash</w:t>
+      </w:r>
+      <w:r>
+        <w:rPr>
+          <w:rFonts w:ascii="Times New Roman" w:hAnsi="Times New Roman" w:cs="Times New Roman" w:hint="eastAsia"/>
+        </w:rPr>
+        <w:t>”，蹦出一个类似命令行窗口的东西，就说明</w:t>
+      </w:r>
       <w:r>
         <w:rPr>
           <w:rFonts w:ascii="Times New Roman" w:hAnsi="Times New Roman" w:cs="Times New Roman" w:hint="eastAsia"/>
         </w:rPr>
         <w:t>Git</w:t>
       </w:r>
-      <w:proofErr w:type="spellEnd"/>
-      <w:r>
-        <w:rPr>
-          <w:rFonts w:ascii="Times New Roman" w:hAnsi="Times New Roman" w:cs="Times New Roman" w:hint="eastAsia"/>
-        </w:rPr>
-        <w:t xml:space="preserve"> Bash</w:t>
-      </w:r>
-      <w:r>
-        <w:rPr>
-          <w:rFonts w:ascii="Times New Roman" w:hAnsi="Times New Roman" w:cs="Times New Roman" w:hint="eastAsia"/>
-        </w:rPr>
-        <w:t>”，蹦出一个类似命令行窗口的东西，就说明</w:t>
-      </w:r>
-      <w:proofErr w:type="spellStart"/>
-      <w:r>
-        <w:rPr>
-          <w:rFonts w:ascii="Times New Roman" w:hAnsi="Times New Roman" w:cs="Times New Roman" w:hint="eastAsia"/>
-        </w:rPr>
-        <w:t>Git</w:t>
-      </w:r>
-      <w:proofErr w:type="spellEnd"/>
       <w:r>
         <w:rPr>
           <w:rFonts w:ascii="Times New Roman" w:hAnsi="Times New Roman" w:cs="Times New Roman" w:hint="eastAsia"/>
@@ -13814,41 +11252,8 @@
                 <w:rFonts w:ascii="Times New Roman" w:hAnsi="Times New Roman" w:cs="Times New Roman"/>
                 <w:color w:val="00B0F0"/>
               </w:rPr>
-              <w:t xml:space="preserve">$ </w:t>
-            </w:r>
-            <w:proofErr w:type="spellStart"/>
-            <w:r>
-              <w:rPr>
-                <w:rFonts w:ascii="Times New Roman" w:hAnsi="Times New Roman" w:cs="Times New Roman"/>
-                <w:color w:val="00B0F0"/>
-              </w:rPr>
-              <w:t>git</w:t>
-            </w:r>
-            <w:proofErr w:type="spellEnd"/>
-            <w:r>
-              <w:rPr>
-                <w:rFonts w:ascii="Times New Roman" w:hAnsi="Times New Roman" w:cs="Times New Roman"/>
-                <w:color w:val="00B0F0"/>
-              </w:rPr>
-              <w:t xml:space="preserve"> </w:t>
-            </w:r>
-            <w:proofErr w:type="spellStart"/>
-            <w:r>
-              <w:rPr>
-                <w:rFonts w:ascii="Times New Roman" w:hAnsi="Times New Roman" w:cs="Times New Roman"/>
-                <w:color w:val="00B0F0"/>
-              </w:rPr>
-              <w:t>config</w:t>
-            </w:r>
-            <w:proofErr w:type="spellEnd"/>
-            <w:r>
-              <w:rPr>
-                <w:rFonts w:ascii="Times New Roman" w:hAnsi="Times New Roman" w:cs="Times New Roman"/>
-                <w:color w:val="00B0F0"/>
-              </w:rPr>
-              <w:t xml:space="preserve"> --global user.name "</w:t>
-            </w:r>
-            <w:proofErr w:type="spellStart"/>
+              <w:t>$ git config --global user.name "</w:t>
+            </w:r>
             <w:r>
               <w:rPr>
                 <w:rFonts w:ascii="Times New Roman" w:hAnsi="Times New Roman" w:cs="Times New Roman" w:hint="eastAsia"/>
@@ -13856,7 +11261,6 @@
               </w:rPr>
               <w:t>heyutong</w:t>
             </w:r>
-            <w:proofErr w:type="spellEnd"/>
             <w:r>
               <w:rPr>
                 <w:rFonts w:ascii="Times New Roman" w:hAnsi="Times New Roman" w:cs="Times New Roman"/>
@@ -13876,55 +11280,7 @@
                 <w:rFonts w:ascii="Times New Roman" w:hAnsi="Times New Roman" w:cs="Times New Roman"/>
                 <w:color w:val="00B0F0"/>
               </w:rPr>
-              <w:t xml:space="preserve">$ </w:t>
-            </w:r>
-            <w:proofErr w:type="spellStart"/>
-            <w:r>
-              <w:rPr>
-                <w:rFonts w:ascii="Times New Roman" w:hAnsi="Times New Roman" w:cs="Times New Roman"/>
-                <w:color w:val="00B0F0"/>
-              </w:rPr>
-              <w:t>git</w:t>
-            </w:r>
-            <w:proofErr w:type="spellEnd"/>
-            <w:r>
-              <w:rPr>
-                <w:rFonts w:ascii="Times New Roman" w:hAnsi="Times New Roman" w:cs="Times New Roman"/>
-                <w:color w:val="00B0F0"/>
-              </w:rPr>
-              <w:t xml:space="preserve"> </w:t>
-            </w:r>
-            <w:proofErr w:type="spellStart"/>
-            <w:r>
-              <w:rPr>
-                <w:rFonts w:ascii="Times New Roman" w:hAnsi="Times New Roman" w:cs="Times New Roman"/>
-                <w:color w:val="00B0F0"/>
-              </w:rPr>
-              <w:t>config</w:t>
-            </w:r>
-            <w:proofErr w:type="spellEnd"/>
-            <w:r>
-              <w:rPr>
-                <w:rFonts w:ascii="Times New Roman" w:hAnsi="Times New Roman" w:cs="Times New Roman"/>
-                <w:color w:val="00B0F0"/>
-              </w:rPr>
-              <w:t xml:space="preserve"> --global </w:t>
-            </w:r>
-            <w:proofErr w:type="spellStart"/>
-            <w:r>
-              <w:rPr>
-                <w:rFonts w:ascii="Times New Roman" w:hAnsi="Times New Roman" w:cs="Times New Roman"/>
-                <w:color w:val="00B0F0"/>
-              </w:rPr>
-              <w:t>user.email</w:t>
-            </w:r>
-            <w:proofErr w:type="spellEnd"/>
-            <w:r>
-              <w:rPr>
-                <w:rFonts w:ascii="Times New Roman" w:hAnsi="Times New Roman" w:cs="Times New Roman"/>
-                <w:color w:val="00B0F0"/>
-              </w:rPr>
-              <w:t xml:space="preserve"> "418239445@qq.com"</w:t>
+              <w:t>$ git config --global user.email "418239445@qq.com"</w:t>
             </w:r>
           </w:p>
         </w:tc>
@@ -13942,14 +11298,12 @@
         </w:rPr>
         <w:t>因为</w:t>
       </w:r>
-      <w:proofErr w:type="spellStart"/>
       <w:r>
         <w:rPr>
           <w:rFonts w:ascii="Times New Roman" w:hAnsi="Times New Roman" w:cs="Times New Roman" w:hint="eastAsia"/>
         </w:rPr>
         <w:t>Git</w:t>
       </w:r>
-      <w:proofErr w:type="spellEnd"/>
       <w:r>
         <w:rPr>
           <w:rFonts w:ascii="Times New Roman" w:hAnsi="Times New Roman" w:cs="Times New Roman" w:hint="eastAsia"/>
@@ -14000,14 +11354,12 @@
         </w:rPr>
         <w:t>这台机器上所有的</w:t>
       </w:r>
-      <w:proofErr w:type="spellStart"/>
       <w:r>
         <w:rPr>
           <w:rFonts w:ascii="Times New Roman" w:hAnsi="Times New Roman" w:cs="Times New Roman" w:hint="eastAsia"/>
         </w:rPr>
         <w:t>Git</w:t>
       </w:r>
-      <w:proofErr w:type="spellEnd"/>
       <w:r>
         <w:rPr>
           <w:rFonts w:ascii="Times New Roman" w:hAnsi="Times New Roman" w:cs="Times New Roman" w:hint="eastAsia"/>
@@ -14122,39 +11474,7 @@
                 <w:rFonts w:ascii="Times New Roman" w:hAnsi="Times New Roman" w:cs="Times New Roman"/>
                 <w:color w:val="00B0F0"/>
               </w:rPr>
-              <w:t xml:space="preserve">$ </w:t>
-            </w:r>
-            <w:proofErr w:type="spellStart"/>
-            <w:r>
-              <w:rPr>
-                <w:rFonts w:ascii="Times New Roman" w:hAnsi="Times New Roman" w:cs="Times New Roman"/>
-                <w:color w:val="00B0F0"/>
-              </w:rPr>
-              <w:t>ssh-keygen</w:t>
-            </w:r>
-            <w:proofErr w:type="spellEnd"/>
-            <w:r>
-              <w:rPr>
-                <w:rFonts w:ascii="Times New Roman" w:hAnsi="Times New Roman" w:cs="Times New Roman"/>
-                <w:color w:val="00B0F0"/>
-              </w:rPr>
-              <w:t xml:space="preserve"> -t </w:t>
-            </w:r>
-            <w:proofErr w:type="spellStart"/>
-            <w:r>
-              <w:rPr>
-                <w:rFonts w:ascii="Times New Roman" w:hAnsi="Times New Roman" w:cs="Times New Roman"/>
-                <w:color w:val="00B0F0"/>
-              </w:rPr>
-              <w:t>rsa</w:t>
-            </w:r>
-            <w:proofErr w:type="spellEnd"/>
-            <w:r>
-              <w:rPr>
-                <w:rFonts w:ascii="Times New Roman" w:hAnsi="Times New Roman" w:cs="Times New Roman"/>
-                <w:color w:val="00B0F0"/>
-              </w:rPr>
-              <w:t xml:space="preserve"> -C </w:t>
+              <w:t xml:space="preserve">$ ssh-keygen -t rsa -C </w:t>
             </w:r>
             <w:hyperlink r:id="rId15" w:history="1">
               <w:r>
@@ -14177,21 +11497,7 @@
               <w:rPr>
                 <w:rFonts w:ascii="Times New Roman" w:hAnsi="Times New Roman" w:cs="Times New Roman"/>
               </w:rPr>
-              <w:t xml:space="preserve">Generating public/private </w:t>
-            </w:r>
-            <w:proofErr w:type="spellStart"/>
-            <w:r>
-              <w:rPr>
-                <w:rFonts w:ascii="Times New Roman" w:hAnsi="Times New Roman" w:cs="Times New Roman"/>
-              </w:rPr>
-              <w:t>rsa</w:t>
-            </w:r>
-            <w:proofErr w:type="spellEnd"/>
-            <w:r>
-              <w:rPr>
-                <w:rFonts w:ascii="Times New Roman" w:hAnsi="Times New Roman" w:cs="Times New Roman"/>
-              </w:rPr>
-              <w:t xml:space="preserve"> key pair.</w:t>
+              <w:t>Generating public/private rsa key pair.</w:t>
             </w:r>
           </w:p>
           <w:p>
@@ -14211,33 +11517,8 @@
                 <w:rFonts w:ascii="Times New Roman" w:hAnsi="Times New Roman" w:cs="Times New Roman"/>
                 <w:color w:val="00B0F0"/>
               </w:rPr>
-              <w:t>/c/Users/S43W/.</w:t>
-            </w:r>
-            <w:proofErr w:type="spellStart"/>
-            <w:r>
-              <w:rPr>
-                <w:rFonts w:ascii="Times New Roman" w:hAnsi="Times New Roman" w:cs="Times New Roman"/>
-                <w:color w:val="00B0F0"/>
-              </w:rPr>
-              <w:t>ssh</w:t>
-            </w:r>
-            <w:proofErr w:type="spellEnd"/>
-            <w:r>
-              <w:rPr>
-                <w:rFonts w:ascii="Times New Roman" w:hAnsi="Times New Roman" w:cs="Times New Roman"/>
-                <w:color w:val="00B0F0"/>
-              </w:rPr>
-              <w:t>/</w:t>
-            </w:r>
-            <w:proofErr w:type="spellStart"/>
-            <w:r>
-              <w:rPr>
-                <w:rFonts w:ascii="Times New Roman" w:hAnsi="Times New Roman" w:cs="Times New Roman"/>
-                <w:color w:val="00B0F0"/>
-              </w:rPr>
-              <w:t>id_rsa</w:t>
-            </w:r>
-            <w:proofErr w:type="spellEnd"/>
+              <w:t>/c/Users/S43W/.ssh/id_rsa</w:t>
+            </w:r>
             <w:r>
               <w:rPr>
                 <w:rFonts w:ascii="Times New Roman" w:hAnsi="Times New Roman" w:cs="Times New Roman"/>
@@ -14281,62 +11562,20 @@
               <w:rPr>
                 <w:rFonts w:ascii="Times New Roman" w:hAnsi="Times New Roman" w:cs="Times New Roman"/>
               </w:rPr>
-              <w:t>Your identification has been saved in /c/Users/S43W/.</w:t>
-            </w:r>
-            <w:proofErr w:type="spellStart"/>
-            <w:r>
-              <w:rPr>
-                <w:rFonts w:ascii="Times New Roman" w:hAnsi="Times New Roman" w:cs="Times New Roman"/>
-              </w:rPr>
-              <w:t>ssh</w:t>
-            </w:r>
-            <w:proofErr w:type="spellEnd"/>
-            <w:r>
-              <w:rPr>
-                <w:rFonts w:ascii="Times New Roman" w:hAnsi="Times New Roman" w:cs="Times New Roman"/>
-              </w:rPr>
-              <w:t>/</w:t>
-            </w:r>
-            <w:proofErr w:type="spellStart"/>
-            <w:r>
-              <w:rPr>
-                <w:rFonts w:ascii="Times New Roman" w:hAnsi="Times New Roman" w:cs="Times New Roman"/>
-              </w:rPr>
-              <w:t>id_rsa</w:t>
-            </w:r>
-            <w:proofErr w:type="spellEnd"/>
-            <w:r>
-              <w:rPr>
-                <w:rFonts w:ascii="Times New Roman" w:hAnsi="Times New Roman" w:cs="Times New Roman"/>
-              </w:rPr>
-              <w:t>.</w:t>
-            </w:r>
-          </w:p>
-          <w:p>
-            <w:pPr>
-              <w:rPr>
-                <w:rFonts w:ascii="Times New Roman" w:hAnsi="Times New Roman" w:cs="Times New Roman"/>
-              </w:rPr>
-            </w:pPr>
-            <w:r>
-              <w:rPr>
-                <w:rFonts w:ascii="Times New Roman" w:hAnsi="Times New Roman" w:cs="Times New Roman"/>
-              </w:rPr>
-              <w:t>Your public key has been saved in /c/Users/S43W/.</w:t>
-            </w:r>
-            <w:proofErr w:type="spellStart"/>
-            <w:r>
-              <w:rPr>
-                <w:rFonts w:ascii="Times New Roman" w:hAnsi="Times New Roman" w:cs="Times New Roman"/>
-              </w:rPr>
-              <w:t>ssh</w:t>
-            </w:r>
-            <w:proofErr w:type="spellEnd"/>
-            <w:r>
-              <w:rPr>
-                <w:rFonts w:ascii="Times New Roman" w:hAnsi="Times New Roman" w:cs="Times New Roman"/>
-              </w:rPr>
-              <w:t>/id_rsa.pub.</w:t>
+              <w:t>Your identification has been saved in /c/Users/S43W/.ssh/id_rsa.</w:t>
+            </w:r>
+          </w:p>
+          <w:p>
+            <w:pPr>
+              <w:rPr>
+                <w:rFonts w:ascii="Times New Roman" w:hAnsi="Times New Roman" w:cs="Times New Roman"/>
+              </w:rPr>
+            </w:pPr>
+            <w:r>
+              <w:rPr>
+                <w:rFonts w:ascii="Times New Roman" w:hAnsi="Times New Roman" w:cs="Times New Roman"/>
+              </w:rPr>
+              <w:t>Your public key has been saved in /c/Users/S43W/.ssh/id_rsa.pub.</w:t>
             </w:r>
           </w:p>
           <w:p>
@@ -14375,21 +11614,7 @@
               <w:rPr>
                 <w:rFonts w:ascii="Times New Roman" w:hAnsi="Times New Roman" w:cs="Times New Roman"/>
               </w:rPr>
-              <w:t xml:space="preserve">The key's </w:t>
-            </w:r>
-            <w:proofErr w:type="spellStart"/>
-            <w:r>
-              <w:rPr>
-                <w:rFonts w:ascii="Times New Roman" w:hAnsi="Times New Roman" w:cs="Times New Roman"/>
-              </w:rPr>
-              <w:t>randomart</w:t>
-            </w:r>
-            <w:proofErr w:type="spellEnd"/>
-            <w:r>
-              <w:rPr>
-                <w:rFonts w:ascii="Times New Roman" w:hAnsi="Times New Roman" w:cs="Times New Roman"/>
-              </w:rPr>
-              <w:t xml:space="preserve"> image is:</w:t>
+              <w:t>The key's randomart image is:</w:t>
             </w:r>
           </w:p>
           <w:p>
@@ -14454,170 +11679,72 @@
               <w:rPr>
                 <w:rFonts w:ascii="Times New Roman" w:hAnsi="Times New Roman" w:cs="Times New Roman"/>
               </w:rPr>
-              <w:t xml:space="preserve">|    </w:t>
-            </w:r>
-            <w:proofErr w:type="gramStart"/>
-            <w:r>
-              <w:rPr>
-                <w:rFonts w:ascii="Times New Roman" w:hAnsi="Times New Roman" w:cs="Times New Roman"/>
-              </w:rPr>
-              <w:t>o</w:t>
-            </w:r>
-            <w:proofErr w:type="gramEnd"/>
-            <w:r>
-              <w:rPr>
-                <w:rFonts w:ascii="Times New Roman" w:hAnsi="Times New Roman" w:cs="Times New Roman"/>
-              </w:rPr>
-              <w:t xml:space="preserve">     </w:t>
-            </w:r>
-            <w:proofErr w:type="spellStart"/>
-            <w:r>
-              <w:rPr>
-                <w:rFonts w:ascii="Times New Roman" w:hAnsi="Times New Roman" w:cs="Times New Roman"/>
-              </w:rPr>
-              <w:t>o</w:t>
-            </w:r>
-            <w:proofErr w:type="spellEnd"/>
-            <w:r>
-              <w:rPr>
-                <w:rFonts w:ascii="Times New Roman" w:hAnsi="Times New Roman" w:cs="Times New Roman"/>
-              </w:rPr>
-              <w:t>+ = ..|</w:t>
-            </w:r>
-          </w:p>
-          <w:p>
-            <w:pPr>
-              <w:rPr>
-                <w:rFonts w:ascii="Times New Roman" w:hAnsi="Times New Roman" w:cs="Times New Roman"/>
-              </w:rPr>
-            </w:pPr>
-            <w:r>
-              <w:rPr>
-                <w:rFonts w:ascii="Times New Roman" w:hAnsi="Times New Roman" w:cs="Times New Roman"/>
-              </w:rPr>
-              <w:t xml:space="preserve">|   . .  </w:t>
-            </w:r>
-            <w:proofErr w:type="spellStart"/>
-            <w:r>
-              <w:rPr>
-                <w:rFonts w:ascii="Times New Roman" w:hAnsi="Times New Roman" w:cs="Times New Roman"/>
-              </w:rPr>
-              <w:t>Soo.O</w:t>
-            </w:r>
-            <w:proofErr w:type="spellEnd"/>
-            <w:r>
-              <w:rPr>
-                <w:rFonts w:ascii="Times New Roman" w:hAnsi="Times New Roman" w:cs="Times New Roman"/>
-              </w:rPr>
-              <w:t xml:space="preserve"> * o|</w:t>
-            </w:r>
-          </w:p>
-          <w:p>
-            <w:pPr>
-              <w:rPr>
-                <w:rFonts w:ascii="Times New Roman" w:hAnsi="Times New Roman" w:cs="Times New Roman"/>
-              </w:rPr>
-            </w:pPr>
-            <w:r>
-              <w:rPr>
-                <w:rFonts w:ascii="Times New Roman" w:hAnsi="Times New Roman" w:cs="Times New Roman"/>
-              </w:rPr>
-              <w:t xml:space="preserve">|    + </w:t>
-            </w:r>
-            <w:proofErr w:type="gramStart"/>
-            <w:r>
-              <w:rPr>
-                <w:rFonts w:ascii="Times New Roman" w:hAnsi="Times New Roman" w:cs="Times New Roman"/>
-              </w:rPr>
-              <w:t>o .=</w:t>
-            </w:r>
-            <w:proofErr w:type="gramEnd"/>
-            <w:r>
-              <w:rPr>
-                <w:rFonts w:ascii="Times New Roman" w:hAnsi="Times New Roman" w:cs="Times New Roman"/>
-              </w:rPr>
-              <w:t>.= * *.|</w:t>
-            </w:r>
-          </w:p>
-          <w:p>
-            <w:pPr>
-              <w:rPr>
-                <w:rFonts w:ascii="Times New Roman" w:hAnsi="Times New Roman" w:cs="Times New Roman"/>
-              </w:rPr>
-            </w:pPr>
-            <w:r>
-              <w:rPr>
-                <w:rFonts w:ascii="Times New Roman" w:hAnsi="Times New Roman" w:cs="Times New Roman"/>
-              </w:rPr>
-              <w:t xml:space="preserve">|   . </w:t>
-            </w:r>
-            <w:proofErr w:type="gramStart"/>
-            <w:r>
-              <w:rPr>
-                <w:rFonts w:ascii="Times New Roman" w:hAnsi="Times New Roman" w:cs="Times New Roman"/>
-              </w:rPr>
-              <w:t>o</w:t>
-            </w:r>
-            <w:proofErr w:type="gramEnd"/>
-            <w:r>
-              <w:rPr>
-                <w:rFonts w:ascii="Times New Roman" w:hAnsi="Times New Roman" w:cs="Times New Roman"/>
-              </w:rPr>
-              <w:t xml:space="preserve"> .o.+ *.+ .|</w:t>
-            </w:r>
-          </w:p>
-          <w:p>
-            <w:pPr>
-              <w:rPr>
-                <w:rFonts w:ascii="Times New Roman" w:hAnsi="Times New Roman" w:cs="Times New Roman"/>
-              </w:rPr>
-            </w:pPr>
-            <w:r>
-              <w:rPr>
-                <w:rFonts w:ascii="Times New Roman" w:hAnsi="Times New Roman" w:cs="Times New Roman"/>
-              </w:rPr>
-              <w:t>|         +. o+</w:t>
-            </w:r>
-            <w:proofErr w:type="gramStart"/>
-            <w:r>
-              <w:rPr>
-                <w:rFonts w:ascii="Times New Roman" w:hAnsi="Times New Roman" w:cs="Times New Roman"/>
-              </w:rPr>
-              <w:t>..</w:t>
-            </w:r>
-            <w:proofErr w:type="gramEnd"/>
-            <w:r>
-              <w:rPr>
-                <w:rFonts w:ascii="Times New Roman" w:hAnsi="Times New Roman" w:cs="Times New Roman"/>
-              </w:rPr>
-              <w:t xml:space="preserve"> |</w:t>
-            </w:r>
-          </w:p>
-          <w:p>
-            <w:pPr>
-              <w:rPr>
-                <w:rFonts w:ascii="Times New Roman" w:hAnsi="Times New Roman" w:cs="Times New Roman"/>
-              </w:rPr>
-            </w:pPr>
-            <w:r>
-              <w:rPr>
-                <w:rFonts w:ascii="Times New Roman" w:hAnsi="Times New Roman" w:cs="Times New Roman"/>
-              </w:rPr>
-              <w:t>|        .</w:t>
-            </w:r>
-            <w:proofErr w:type="spellStart"/>
-            <w:r>
-              <w:rPr>
-                <w:rFonts w:ascii="Times New Roman" w:hAnsi="Times New Roman" w:cs="Times New Roman"/>
-              </w:rPr>
-              <w:t>oo+ooo</w:t>
-            </w:r>
-            <w:proofErr w:type="spellEnd"/>
-            <w:r>
-              <w:rPr>
-                <w:rFonts w:ascii="Times New Roman" w:hAnsi="Times New Roman" w:cs="Times New Roman"/>
-              </w:rPr>
-              <w:t xml:space="preserve">  |</w:t>
+              <w:t>|    o     o+ = ..|</w:t>
+            </w:r>
+          </w:p>
+          <w:p>
+            <w:pPr>
+              <w:rPr>
+                <w:rFonts w:ascii="Times New Roman" w:hAnsi="Times New Roman" w:cs="Times New Roman"/>
+              </w:rPr>
+            </w:pPr>
+            <w:r>
+              <w:rPr>
+                <w:rFonts w:ascii="Times New Roman" w:hAnsi="Times New Roman" w:cs="Times New Roman"/>
+              </w:rPr>
+              <w:t>|   . .  Soo.O * o|</w:t>
+            </w:r>
+          </w:p>
+          <w:p>
+            <w:pPr>
+              <w:rPr>
+                <w:rFonts w:ascii="Times New Roman" w:hAnsi="Times New Roman" w:cs="Times New Roman"/>
+              </w:rPr>
+            </w:pPr>
+            <w:r>
+              <w:rPr>
+                <w:rFonts w:ascii="Times New Roman" w:hAnsi="Times New Roman" w:cs="Times New Roman"/>
+              </w:rPr>
+              <w:t>|    + o .=.= * *.|</w:t>
+            </w:r>
+          </w:p>
+          <w:p>
+            <w:pPr>
+              <w:rPr>
+                <w:rFonts w:ascii="Times New Roman" w:hAnsi="Times New Roman" w:cs="Times New Roman"/>
+              </w:rPr>
+            </w:pPr>
+            <w:r>
+              <w:rPr>
+                <w:rFonts w:ascii="Times New Roman" w:hAnsi="Times New Roman" w:cs="Times New Roman"/>
+              </w:rPr>
+              <w:t>|   . o .o.+ *.+ .|</w:t>
+            </w:r>
+          </w:p>
+          <w:p>
+            <w:pPr>
+              <w:rPr>
+                <w:rFonts w:ascii="Times New Roman" w:hAnsi="Times New Roman" w:cs="Times New Roman"/>
+              </w:rPr>
+            </w:pPr>
+            <w:r>
+              <w:rPr>
+                <w:rFonts w:ascii="Times New Roman" w:hAnsi="Times New Roman" w:cs="Times New Roman"/>
+              </w:rPr>
+              <w:t>|         +. o+.. |</w:t>
+            </w:r>
+          </w:p>
+          <w:p>
+            <w:pPr>
+              <w:rPr>
+                <w:rFonts w:ascii="Times New Roman" w:hAnsi="Times New Roman" w:cs="Times New Roman"/>
+              </w:rPr>
+            </w:pPr>
+            <w:r>
+              <w:rPr>
+                <w:rFonts w:ascii="Times New Roman" w:hAnsi="Times New Roman" w:cs="Times New Roman"/>
+              </w:rPr>
+              <w:t>|        .oo+ooo  |</w:t>
             </w:r>
           </w:p>
           <w:p>
@@ -14672,30 +11799,20 @@
         <w:rPr>
           <w:rFonts w:ascii="Times New Roman" w:hAnsi="Times New Roman" w:cs="Times New Roman" w:hint="eastAsia"/>
         </w:rPr>
-        <w:t>.</w:t>
-      </w:r>
-      <w:proofErr w:type="spellStart"/>
-      <w:r>
-        <w:rPr>
-          <w:rFonts w:ascii="Times New Roman" w:hAnsi="Times New Roman" w:cs="Times New Roman" w:hint="eastAsia"/>
-        </w:rPr>
-        <w:t>ssh</w:t>
-      </w:r>
-      <w:proofErr w:type="spellEnd"/>
+        <w:t>.ssh</w:t>
+      </w:r>
       <w:r>
         <w:rPr>
           <w:rFonts w:ascii="Times New Roman" w:hAnsi="Times New Roman" w:cs="Times New Roman" w:hint="eastAsia"/>
         </w:rPr>
         <w:t>目录，</w:t>
       </w:r>
-      <w:proofErr w:type="spellStart"/>
       <w:r>
         <w:rPr>
           <w:rFonts w:ascii="Times New Roman" w:hAnsi="Times New Roman" w:cs="Times New Roman" w:hint="eastAsia"/>
         </w:rPr>
         <w:t>id_rsa</w:t>
       </w:r>
-      <w:proofErr w:type="spellEnd"/>
       <w:r>
         <w:rPr>
           <w:rFonts w:ascii="Times New Roman" w:hAnsi="Times New Roman" w:cs="Times New Roman" w:hint="eastAsia"/>
@@ -14730,49 +11847,19 @@
         <w:rPr>
           <w:rFonts w:ascii="Times New Roman" w:hAnsi="Times New Roman" w:cs="Times New Roman" w:hint="eastAsia"/>
         </w:rPr>
-        <w:t>的秘</w:t>
-      </w:r>
-      <w:proofErr w:type="gramStart"/>
-      <w:r>
-        <w:rPr>
-          <w:rFonts w:ascii="Times New Roman" w:hAnsi="Times New Roman" w:cs="Times New Roman" w:hint="eastAsia"/>
-        </w:rPr>
-        <w:t>钥</w:t>
-      </w:r>
-      <w:proofErr w:type="gramEnd"/>
-      <w:r>
-        <w:rPr>
-          <w:rFonts w:ascii="Times New Roman" w:hAnsi="Times New Roman" w:cs="Times New Roman" w:hint="eastAsia"/>
-        </w:rPr>
-        <w:t>对，</w:t>
-      </w:r>
-      <w:proofErr w:type="spellStart"/>
+        <w:t>的秘钥对，</w:t>
+      </w:r>
       <w:r>
         <w:rPr>
           <w:rFonts w:ascii="Times New Roman" w:hAnsi="Times New Roman" w:cs="Times New Roman" w:hint="eastAsia"/>
         </w:rPr>
         <w:t>id_rsa</w:t>
       </w:r>
-      <w:proofErr w:type="spellEnd"/>
-      <w:r>
-        <w:rPr>
-          <w:rFonts w:ascii="Times New Roman" w:hAnsi="Times New Roman" w:cs="Times New Roman" w:hint="eastAsia"/>
-        </w:rPr>
-        <w:t>是私</w:t>
-      </w:r>
-      <w:proofErr w:type="gramStart"/>
-      <w:r>
-        <w:rPr>
-          <w:rFonts w:ascii="Times New Roman" w:hAnsi="Times New Roman" w:cs="Times New Roman" w:hint="eastAsia"/>
-        </w:rPr>
-        <w:t>钥</w:t>
-      </w:r>
-      <w:proofErr w:type="gramEnd"/>
-      <w:r>
-        <w:rPr>
-          <w:rFonts w:ascii="Times New Roman" w:hAnsi="Times New Roman" w:cs="Times New Roman" w:hint="eastAsia"/>
-        </w:rPr>
-        <w:t>，不能泄露出去，</w:t>
+      <w:r>
+        <w:rPr>
+          <w:rFonts w:ascii="Times New Roman" w:hAnsi="Times New Roman" w:cs="Times New Roman" w:hint="eastAsia"/>
+        </w:rPr>
+        <w:t>是私钥，不能泄露出去，</w:t>
       </w:r>
       <w:r>
         <w:rPr>
@@ -14784,21 +11871,7 @@
         <w:rPr>
           <w:rFonts w:ascii="Times New Roman" w:hAnsi="Times New Roman" w:cs="Times New Roman" w:hint="eastAsia"/>
         </w:rPr>
-        <w:t>是公</w:t>
-      </w:r>
-      <w:proofErr w:type="gramStart"/>
-      <w:r>
-        <w:rPr>
-          <w:rFonts w:ascii="Times New Roman" w:hAnsi="Times New Roman" w:cs="Times New Roman" w:hint="eastAsia"/>
-        </w:rPr>
-        <w:t>钥</w:t>
-      </w:r>
-      <w:proofErr w:type="gramEnd"/>
-      <w:r>
-        <w:rPr>
-          <w:rFonts w:ascii="Times New Roman" w:hAnsi="Times New Roman" w:cs="Times New Roman" w:hint="eastAsia"/>
-        </w:rPr>
-        <w:t>，可以放心地告诉任何人。</w:t>
+        <w:t>是公钥，可以放心地告诉任何人。</w:t>
       </w:r>
     </w:p>
     <w:p>
@@ -14845,7 +11918,6 @@
         </w:rPr>
         <w:t>步：登陆</w:t>
       </w:r>
-      <w:proofErr w:type="spellStart"/>
       <w:r>
         <w:rPr>
           <w:rFonts w:ascii="Times New Roman" w:eastAsiaTheme="minorEastAsia" w:hAnsi="Times New Roman" w:cs="Times New Roman"/>
@@ -14855,7 +11927,6 @@
         </w:rPr>
         <w:t>GitHub</w:t>
       </w:r>
-      <w:proofErr w:type="spellEnd"/>
     </w:p>
     <w:p>
       <w:pPr>
@@ -15017,28 +12088,24 @@
           <w:rFonts w:ascii="Times New Roman" w:hAnsi="Times New Roman" w:cs="Times New Roman"/>
         </w:rPr>
       </w:pPr>
-      <w:proofErr w:type="spellStart"/>
       <w:r>
         <w:rPr>
           <w:rFonts w:ascii="Times New Roman" w:hAnsi="Times New Roman" w:cs="Times New Roman" w:hint="eastAsia"/>
         </w:rPr>
         <w:t>GitHub</w:t>
       </w:r>
-      <w:proofErr w:type="spellEnd"/>
       <w:r>
         <w:rPr>
           <w:rFonts w:ascii="Times New Roman" w:hAnsi="Times New Roman" w:cs="Times New Roman" w:hint="eastAsia"/>
         </w:rPr>
         <w:t>需要识别出你推送的提交确实是你推送的，而不是别人冒充的，而</w:t>
       </w:r>
-      <w:proofErr w:type="spellStart"/>
       <w:r>
         <w:rPr>
           <w:rFonts w:ascii="Times New Roman" w:hAnsi="Times New Roman" w:cs="Times New Roman" w:hint="eastAsia"/>
         </w:rPr>
         <w:t>Git</w:t>
       </w:r>
-      <w:proofErr w:type="spellEnd"/>
       <w:r>
         <w:rPr>
           <w:rFonts w:ascii="Times New Roman" w:hAnsi="Times New Roman" w:cs="Times New Roman" w:hint="eastAsia"/>
@@ -15057,33 +12124,17 @@
         </w:rPr>
         <w:t>协议，所以，</w:t>
       </w:r>
-      <w:proofErr w:type="spellStart"/>
       <w:r>
         <w:rPr>
           <w:rFonts w:ascii="Times New Roman" w:hAnsi="Times New Roman" w:cs="Times New Roman" w:hint="eastAsia"/>
         </w:rPr>
         <w:t>GitHub</w:t>
       </w:r>
-      <w:proofErr w:type="spellEnd"/>
-      <w:r>
-        <w:rPr>
-          <w:rFonts w:ascii="Times New Roman" w:hAnsi="Times New Roman" w:cs="Times New Roman" w:hint="eastAsia"/>
-        </w:rPr>
-        <w:t>只要知道了你的公</w:t>
-      </w:r>
-      <w:proofErr w:type="gramStart"/>
-      <w:r>
-        <w:rPr>
-          <w:rFonts w:ascii="Times New Roman" w:hAnsi="Times New Roman" w:cs="Times New Roman" w:hint="eastAsia"/>
-        </w:rPr>
-        <w:t>钥</w:t>
-      </w:r>
-      <w:proofErr w:type="gramEnd"/>
-      <w:r>
-        <w:rPr>
-          <w:rFonts w:ascii="Times New Roman" w:hAnsi="Times New Roman" w:cs="Times New Roman" w:hint="eastAsia"/>
-        </w:rPr>
-        <w:t>，就可以确认只有你自己才能推送。</w:t>
+      <w:r>
+        <w:rPr>
+          <w:rFonts w:ascii="Times New Roman" w:hAnsi="Times New Roman" w:cs="Times New Roman" w:hint="eastAsia"/>
+        </w:rPr>
+        <w:t>只要知道了你的公钥，就可以确认只有你自己才能推送。</w:t>
       </w:r>
     </w:p>
     <w:p>
@@ -15154,52 +12205,44 @@
               </w:rPr>
               <w:t xml:space="preserve">$ </w:t>
             </w:r>
-            <w:proofErr w:type="spellStart"/>
             <w:r>
               <w:rPr>
                 <w:rFonts w:ascii="Times New Roman" w:hAnsi="Times New Roman" w:cs="Times New Roman"/>
                 <w:color w:val="FF0000"/>
                 <w:sz w:val="24"/>
               </w:rPr>
-              <w:t>git</w:t>
-            </w:r>
-            <w:proofErr w:type="spellEnd"/>
-            <w:r>
-              <w:rPr>
-                <w:rFonts w:ascii="Times New Roman" w:hAnsi="Times New Roman" w:cs="Times New Roman"/>
-                <w:color w:val="FF0000"/>
+              <w:t>git clone git@github.com:bifengganghyt/gitroot.git</w:t>
+            </w:r>
+          </w:p>
+          <w:p>
+            <w:pPr>
+              <w:rPr>
+                <w:rFonts w:ascii="Times New Roman" w:hAnsi="Times New Roman" w:cs="Times New Roman"/>
                 <w:sz w:val="24"/>
               </w:rPr>
-              <w:t xml:space="preserve"> clone </w:t>
-            </w:r>
-            <w:proofErr w:type="spellStart"/>
-            <w:r>
-              <w:rPr>
-                <w:rFonts w:ascii="Times New Roman" w:hAnsi="Times New Roman" w:cs="Times New Roman"/>
-                <w:color w:val="FF0000"/>
+            </w:pPr>
+            <w:r>
+              <w:rPr>
+                <w:rFonts w:ascii="Times New Roman" w:hAnsi="Times New Roman" w:cs="Times New Roman"/>
                 <w:sz w:val="24"/>
               </w:rPr>
-              <w:t>git@github.com:bifengganghyt</w:t>
-            </w:r>
-            <w:proofErr w:type="spellEnd"/>
-            <w:r>
-              <w:rPr>
-                <w:rFonts w:ascii="Times New Roman" w:hAnsi="Times New Roman" w:cs="Times New Roman"/>
-                <w:color w:val="FF0000"/>
+              <w:t>Cloning into 'gitroot'...</w:t>
+            </w:r>
+          </w:p>
+          <w:p>
+            <w:pPr>
+              <w:rPr>
+                <w:rFonts w:ascii="Times New Roman" w:hAnsi="Times New Roman" w:cs="Times New Roman"/>
                 <w:sz w:val="24"/>
               </w:rPr>
-              <w:t>/</w:t>
-            </w:r>
-            <w:proofErr w:type="spellStart"/>
-            <w:r>
-              <w:rPr>
-                <w:rFonts w:ascii="Times New Roman" w:hAnsi="Times New Roman" w:cs="Times New Roman"/>
-                <w:color w:val="FF0000"/>
+            </w:pPr>
+            <w:r>
+              <w:rPr>
+                <w:rFonts w:ascii="Times New Roman" w:hAnsi="Times New Roman" w:cs="Times New Roman"/>
                 <w:sz w:val="24"/>
               </w:rPr>
-              <w:t>gitroot.git</w:t>
-            </w:r>
-            <w:proofErr w:type="spellEnd"/>
+              <w:t>remote: Counting objects: 26, done.</w:t>
+            </w:r>
           </w:p>
           <w:p>
             <w:pPr>
@@ -15213,23 +12256,22 @@
                 <w:rFonts w:ascii="Times New Roman" w:hAnsi="Times New Roman" w:cs="Times New Roman"/>
                 <w:sz w:val="24"/>
               </w:rPr>
-              <w:t>Cloning into '</w:t>
-            </w:r>
-            <w:proofErr w:type="spellStart"/>
-            <w:r>
+              <w:t>remote: Compressing objects: 100% (3/3), done.</w:t>
+            </w:r>
+          </w:p>
+          <w:p>
+            <w:pPr>
               <w:rPr>
                 <w:rFonts w:ascii="Times New Roman" w:hAnsi="Times New Roman" w:cs="Times New Roman"/>
                 <w:sz w:val="24"/>
               </w:rPr>
-              <w:t>gitroot</w:t>
-            </w:r>
-            <w:proofErr w:type="spellEnd"/>
+            </w:pPr>
             <w:r>
               <w:rPr>
                 <w:rFonts w:ascii="Times New Roman" w:hAnsi="Times New Roman" w:cs="Times New Roman"/>
                 <w:sz w:val="24"/>
               </w:rPr>
-              <w:t>'...</w:t>
+              <w:t>remote: Total 26 (delta 0), reused 3 (delta 0), pack-reused 23</w:t>
             </w:r>
           </w:p>
           <w:p>
@@ -15239,107 +12281,12 @@
                 <w:sz w:val="24"/>
               </w:rPr>
             </w:pPr>
-            <w:proofErr w:type="gramStart"/>
             <w:r>
               <w:rPr>
                 <w:rFonts w:ascii="Times New Roman" w:hAnsi="Times New Roman" w:cs="Times New Roman"/>
                 <w:sz w:val="24"/>
               </w:rPr>
-              <w:t>remote</w:t>
-            </w:r>
-            <w:proofErr w:type="gramEnd"/>
-            <w:r>
-              <w:rPr>
-                <w:rFonts w:ascii="Times New Roman" w:hAnsi="Times New Roman" w:cs="Times New Roman"/>
-                <w:sz w:val="24"/>
-              </w:rPr>
-              <w:t>: Counting objects: 26, done.</w:t>
-            </w:r>
-          </w:p>
-          <w:p>
-            <w:pPr>
-              <w:rPr>
-                <w:rFonts w:ascii="Times New Roman" w:hAnsi="Times New Roman" w:cs="Times New Roman"/>
-                <w:sz w:val="24"/>
-              </w:rPr>
-            </w:pPr>
-            <w:proofErr w:type="gramStart"/>
-            <w:r>
-              <w:rPr>
-                <w:rFonts w:ascii="Times New Roman" w:hAnsi="Times New Roman" w:cs="Times New Roman"/>
-                <w:sz w:val="24"/>
-              </w:rPr>
-              <w:t>remote</w:t>
-            </w:r>
-            <w:proofErr w:type="gramEnd"/>
-            <w:r>
-              <w:rPr>
-                <w:rFonts w:ascii="Times New Roman" w:hAnsi="Times New Roman" w:cs="Times New Roman"/>
-                <w:sz w:val="24"/>
-              </w:rPr>
-              <w:t>: Compressing objects: 100% (3/3), done.</w:t>
-            </w:r>
-          </w:p>
-          <w:p>
-            <w:pPr>
-              <w:rPr>
-                <w:rFonts w:ascii="Times New Roman" w:hAnsi="Times New Roman" w:cs="Times New Roman"/>
-                <w:sz w:val="24"/>
-              </w:rPr>
-            </w:pPr>
-            <w:r>
-              <w:rPr>
-                <w:rFonts w:ascii="Times New Roman" w:hAnsi="Times New Roman" w:cs="Times New Roman"/>
-                <w:sz w:val="24"/>
-              </w:rPr>
-              <w:t>remote: Total 26 (delta 0), reused 3 (delta 0), pack-reused 23</w:t>
-            </w:r>
-          </w:p>
-          <w:p>
-            <w:pPr>
-              <w:rPr>
-                <w:rFonts w:ascii="Times New Roman" w:hAnsi="Times New Roman" w:cs="Times New Roman"/>
-                <w:sz w:val="24"/>
-              </w:rPr>
-            </w:pPr>
-            <w:r>
-              <w:rPr>
-                <w:rFonts w:ascii="Times New Roman" w:hAnsi="Times New Roman" w:cs="Times New Roman"/>
-                <w:sz w:val="24"/>
-              </w:rPr>
-              <w:t xml:space="preserve">Receiving objects: 100% (26/26), 1.05 </w:t>
-            </w:r>
-            <w:proofErr w:type="spellStart"/>
-            <w:r>
-              <w:rPr>
-                <w:rFonts w:ascii="Times New Roman" w:hAnsi="Times New Roman" w:cs="Times New Roman"/>
-                <w:sz w:val="24"/>
-              </w:rPr>
-              <w:t>MiB</w:t>
-            </w:r>
-            <w:proofErr w:type="spellEnd"/>
-            <w:r>
-              <w:rPr>
-                <w:rFonts w:ascii="Times New Roman" w:hAnsi="Times New Roman" w:cs="Times New Roman"/>
-                <w:sz w:val="24"/>
-              </w:rPr>
-              <w:t xml:space="preserve"> | 387.00 </w:t>
-            </w:r>
-            <w:proofErr w:type="spellStart"/>
-            <w:r>
-              <w:rPr>
-                <w:rFonts w:ascii="Times New Roman" w:hAnsi="Times New Roman" w:cs="Times New Roman"/>
-                <w:sz w:val="24"/>
-              </w:rPr>
-              <w:t>KiB</w:t>
-            </w:r>
-            <w:proofErr w:type="spellEnd"/>
-            <w:r>
-              <w:rPr>
-                <w:rFonts w:ascii="Times New Roman" w:hAnsi="Times New Roman" w:cs="Times New Roman"/>
-                <w:sz w:val="24"/>
-              </w:rPr>
-              <w:t>/s, done.</w:t>
+              <w:t>Receiving objects: 100% (26/26), 1.05 MiB | 387.00 KiB/s, done.</w:t>
             </w:r>
           </w:p>
           <w:p>
@@ -15372,7 +12319,7 @@
     <w:p>
       <w:pPr>
         <w:rPr>
-          <w:rFonts w:ascii="Times New Roman" w:hAnsi="Times New Roman" w:cs="Times New Roman" w:hint="eastAsia"/>
+          <w:rFonts w:ascii="Times New Roman" w:hAnsi="Times New Roman" w:cs="Times New Roman"/>
         </w:rPr>
       </w:pPr>
     </w:p>
@@ -15422,7 +12369,7 @@
       <w:pPr>
         <w:outlineLvl w:val="3"/>
         <w:rPr>
-          <w:rFonts w:ascii="Times New Roman" w:hAnsi="Times New Roman" w:cs="Times New Roman" w:hint="eastAsia"/>
+          <w:rFonts w:ascii="Times New Roman" w:hAnsi="Times New Roman" w:cs="Times New Roman"/>
           <w:color w:val="00B050"/>
         </w:rPr>
       </w:pPr>
@@ -15436,16 +12383,8 @@
         <w:rPr>
           <w:rFonts w:ascii="Times New Roman" w:hAnsi="Times New Roman" w:cs="Times New Roman" w:hint="eastAsia"/>
         </w:rPr>
-        <w:t>方法</w:t>
-      </w:r>
-      <w:proofErr w:type="gramStart"/>
-      <w:r>
-        <w:rPr>
-          <w:rFonts w:ascii="Times New Roman" w:hAnsi="Times New Roman" w:cs="Times New Roman" w:hint="eastAsia"/>
-        </w:rPr>
-        <w:t>一</w:t>
-      </w:r>
-      <w:proofErr w:type="gramEnd"/>
+        <w:t>方法一</w:t>
+      </w:r>
       <w:r>
         <w:rPr>
           <w:rFonts w:ascii="Times New Roman" w:hAnsi="Times New Roman" w:cs="Times New Roman" w:hint="eastAsia"/>
@@ -15477,28 +12416,14 @@
           <w:p>
             <w:pPr>
               <w:rPr>
-                <w:rFonts w:ascii="Times New Roman" w:hAnsi="Times New Roman" w:cs="Times New Roman" w:hint="eastAsia"/>
-              </w:rPr>
-            </w:pPr>
-            <w:r>
-              <w:rPr>
-                <w:rFonts w:ascii="Times New Roman" w:hAnsi="Times New Roman" w:cs="Times New Roman"/>
-              </w:rPr>
-              <w:t xml:space="preserve">$ </w:t>
-            </w:r>
-            <w:proofErr w:type="spellStart"/>
-            <w:r>
-              <w:rPr>
-                <w:rFonts w:ascii="Times New Roman" w:hAnsi="Times New Roman" w:cs="Times New Roman"/>
-              </w:rPr>
-              <w:t>git</w:t>
-            </w:r>
-            <w:proofErr w:type="spellEnd"/>
-            <w:r>
-              <w:rPr>
-                <w:rFonts w:ascii="Times New Roman" w:hAnsi="Times New Roman" w:cs="Times New Roman"/>
-              </w:rPr>
-              <w:t xml:space="preserve"> status</w:t>
+                <w:rFonts w:ascii="Times New Roman" w:hAnsi="Times New Roman" w:cs="Times New Roman"/>
+              </w:rPr>
+            </w:pPr>
+            <w:r>
+              <w:rPr>
+                <w:rFonts w:ascii="Times New Roman" w:hAnsi="Times New Roman" w:cs="Times New Roman"/>
+              </w:rPr>
+              <w:t>$ git status</w:t>
             </w:r>
           </w:p>
           <w:p>
@@ -15550,21 +12475,7 @@
               <w:rPr>
                 <w:rFonts w:ascii="Times New Roman" w:hAnsi="Times New Roman" w:cs="Times New Roman"/>
               </w:rPr>
-              <w:t xml:space="preserve">  (use "</w:t>
-            </w:r>
-            <w:proofErr w:type="spellStart"/>
-            <w:r>
-              <w:rPr>
-                <w:rFonts w:ascii="Times New Roman" w:hAnsi="Times New Roman" w:cs="Times New Roman"/>
-              </w:rPr>
-              <w:t>git</w:t>
-            </w:r>
-            <w:proofErr w:type="spellEnd"/>
-            <w:r>
-              <w:rPr>
-                <w:rFonts w:ascii="Times New Roman" w:hAnsi="Times New Roman" w:cs="Times New Roman"/>
-              </w:rPr>
-              <w:t xml:space="preserve"> add &lt;file&gt;..." to inc</w:t>
+              <w:t xml:space="preserve">  (use "git add &lt;file&gt;..." to inc</w:t>
             </w:r>
             <w:r>
               <w:rPr>
@@ -15589,28 +12500,14 @@
           <w:p>
             <w:pPr>
               <w:rPr>
-                <w:rFonts w:ascii="Times New Roman" w:hAnsi="Times New Roman" w:cs="Times New Roman" w:hint="eastAsia"/>
-              </w:rPr>
-            </w:pPr>
-            <w:r>
-              <w:rPr>
-                <w:rFonts w:ascii="Times New Roman" w:hAnsi="Times New Roman" w:cs="Times New Roman"/>
-              </w:rPr>
-              <w:t>nothing added to commit but untracked files present (use "</w:t>
-            </w:r>
-            <w:proofErr w:type="spellStart"/>
-            <w:r>
-              <w:rPr>
-                <w:rFonts w:ascii="Times New Roman" w:hAnsi="Times New Roman" w:cs="Times New Roman"/>
-              </w:rPr>
-              <w:t>git</w:t>
-            </w:r>
-            <w:proofErr w:type="spellEnd"/>
-            <w:r>
-              <w:rPr>
-                <w:rFonts w:ascii="Times New Roman" w:hAnsi="Times New Roman" w:cs="Times New Roman"/>
-              </w:rPr>
-              <w:t xml:space="preserve"> add" to track)</w:t>
+                <w:rFonts w:ascii="Times New Roman" w:hAnsi="Times New Roman" w:cs="Times New Roman"/>
+              </w:rPr>
+            </w:pPr>
+            <w:r>
+              <w:rPr>
+                <w:rFonts w:ascii="Times New Roman" w:hAnsi="Times New Roman" w:cs="Times New Roman"/>
+              </w:rPr>
+              <w:t>nothing added to commit but untracked files present (use "git add" to track)</w:t>
             </w:r>
           </w:p>
         </w:tc>
@@ -15619,22 +12516,14 @@
     <w:p>
       <w:pPr>
         <w:rPr>
-          <w:rFonts w:ascii="Times New Roman" w:hAnsi="Times New Roman" w:cs="Times New Roman" w:hint="eastAsia"/>
-        </w:rPr>
-      </w:pPr>
-      <w:proofErr w:type="spellStart"/>
-      <w:r>
-        <w:rPr>
-          <w:rFonts w:ascii="Times New Roman" w:hAnsi="Times New Roman" w:cs="Times New Roman" w:hint="eastAsia"/>
-        </w:rPr>
-        <w:t>git</w:t>
-      </w:r>
-      <w:proofErr w:type="spellEnd"/>
-      <w:r>
-        <w:rPr>
-          <w:rFonts w:ascii="Times New Roman" w:hAnsi="Times New Roman" w:cs="Times New Roman" w:hint="eastAsia"/>
-        </w:rPr>
-        <w:t xml:space="preserve"> status</w:t>
+          <w:rFonts w:ascii="Times New Roman" w:hAnsi="Times New Roman" w:cs="Times New Roman"/>
+        </w:rPr>
+      </w:pPr>
+      <w:r>
+        <w:rPr>
+          <w:rFonts w:ascii="Times New Roman" w:hAnsi="Times New Roman" w:cs="Times New Roman" w:hint="eastAsia"/>
+        </w:rPr>
+        <w:t>git status</w:t>
       </w:r>
       <w:r>
         <w:rPr>
@@ -15658,7 +12547,7 @@
     <w:p>
       <w:pPr>
         <w:rPr>
-          <w:rFonts w:ascii="Times New Roman" w:hAnsi="Times New Roman" w:cs="Times New Roman" w:hint="eastAsia"/>
+          <w:rFonts w:ascii="Times New Roman" w:hAnsi="Times New Roman" w:cs="Times New Roman"/>
         </w:rPr>
       </w:pPr>
       <w:r>
@@ -15700,19 +12589,11 @@
               </w:rPr>
               <w:t>$</w:t>
             </w:r>
-            <w:proofErr w:type="spellStart"/>
             <w:r>
               <w:rPr>
                 <w:rFonts w:ascii="Times New Roman" w:hAnsi="Times New Roman" w:cs="Times New Roman" w:hint="eastAsia"/>
               </w:rPr>
-              <w:t>git</w:t>
-            </w:r>
-            <w:proofErr w:type="spellEnd"/>
-            <w:r>
-              <w:rPr>
-                <w:rFonts w:ascii="Times New Roman" w:hAnsi="Times New Roman" w:cs="Times New Roman" w:hint="eastAsia"/>
-              </w:rPr>
-              <w:t xml:space="preserve"> checkout -- </w:t>
+              <w:t xml:space="preserve">git checkout -- </w:t>
             </w:r>
             <w:r>
               <w:rPr>
@@ -15745,7 +12626,7 @@
     <w:p>
       <w:pPr>
         <w:rPr>
-          <w:rFonts w:ascii="Times New Roman" w:hAnsi="Times New Roman" w:cs="Times New Roman" w:hint="eastAsia"/>
+          <w:rFonts w:ascii="Times New Roman" w:hAnsi="Times New Roman" w:cs="Times New Roman"/>
         </w:rPr>
       </w:pPr>
     </w:p>
@@ -15775,21 +12656,12 @@
               </w:rPr>
               <w:t>$</w:t>
             </w:r>
-            <w:proofErr w:type="spellStart"/>
             <w:r>
               <w:rPr>
                 <w:rFonts w:ascii="Times New Roman" w:hAnsi="Times New Roman" w:cs="Times New Roman"/>
                 <w:color w:val="FF0000"/>
               </w:rPr>
-              <w:t>git</w:t>
-            </w:r>
-            <w:proofErr w:type="spellEnd"/>
-            <w:r>
-              <w:rPr>
-                <w:rFonts w:ascii="Times New Roman" w:hAnsi="Times New Roman" w:cs="Times New Roman"/>
-                <w:color w:val="FF0000"/>
-              </w:rPr>
-              <w:t xml:space="preserve"> pull</w:t>
+              <w:t>git pull</w:t>
             </w:r>
           </w:p>
         </w:tc>
@@ -15798,54 +12670,226 @@
     <w:p>
       <w:pPr>
         <w:rPr>
-          <w:rFonts w:ascii="Times New Roman" w:hAnsi="Times New Roman" w:cs="Times New Roman" w:hint="eastAsia"/>
-        </w:rPr>
-      </w:pPr>
-    </w:p>
-    <w:p>
-      <w:pPr>
-        <w:rPr>
-          <w:rFonts w:ascii="Times New Roman" w:hAnsi="Times New Roman" w:cs="Times New Roman"/>
-        </w:rPr>
-      </w:pPr>
-      <w:r>
-        <w:rPr>
-          <w:rFonts w:ascii="Times New Roman" w:hAnsi="Times New Roman" w:cs="Times New Roman" w:hint="eastAsia"/>
-        </w:rPr>
-        <w:t>12.2.</w:t>
-      </w:r>
-      <w:r>
-        <w:rPr>
-          <w:rFonts w:ascii="Times New Roman" w:hAnsi="Times New Roman" w:cs="Times New Roman" w:hint="eastAsia"/>
-        </w:rPr>
-        <w:t>2</w:t>
-      </w:r>
-      <w:r>
-        <w:rPr>
-          <w:rFonts w:ascii="Times New Roman" w:hAnsi="Times New Roman" w:cs="Times New Roman" w:hint="eastAsia"/>
-        </w:rPr>
-        <w:t xml:space="preserve"> </w:t>
-      </w:r>
-      <w:r>
-        <w:rPr>
-          <w:rFonts w:ascii="Times New Roman" w:hAnsi="Times New Roman" w:cs="Times New Roman" w:hint="eastAsia"/>
-        </w:rPr>
-        <w:t>方法</w:t>
-      </w:r>
-      <w:r>
-        <w:rPr>
-          <w:rFonts w:ascii="Times New Roman" w:hAnsi="Times New Roman" w:cs="Times New Roman" w:hint="eastAsia"/>
-        </w:rPr>
-        <w:t>二</w:t>
+          <w:rFonts w:ascii="Times New Roman" w:hAnsi="Times New Roman" w:cs="Times New Roman"/>
+        </w:rPr>
+      </w:pPr>
+    </w:p>
+    <w:p>
+      <w:pPr>
+        <w:rPr>
+          <w:rFonts w:ascii="Times New Roman" w:hAnsi="Times New Roman" w:cs="Times New Roman" w:hint="eastAsia"/>
+        </w:rPr>
+      </w:pPr>
+      <w:r>
+        <w:rPr>
+          <w:rFonts w:ascii="Times New Roman" w:hAnsi="Times New Roman" w:cs="Times New Roman" w:hint="eastAsia"/>
+        </w:rPr>
+        <w:t xml:space="preserve">12.2.2 </w:t>
+      </w:r>
+      <w:r>
+        <w:rPr>
+          <w:rFonts w:ascii="Times New Roman" w:hAnsi="Times New Roman" w:cs="Times New Roman" w:hint="eastAsia"/>
+        </w:rPr>
+        <w:t>方法二</w:t>
       </w:r>
       <w:r>
         <w:rPr>
           <w:rFonts w:ascii="Times New Roman" w:hAnsi="Times New Roman" w:cs="Times New Roman" w:hint="eastAsia"/>
         </w:rPr>
         <w:t>:</w:t>
+      </w:r>
+    </w:p>
+    <w:p>
+      <w:pPr>
+        <w:rPr>
+          <w:rFonts w:ascii="Times New Roman" w:hAnsi="Times New Roman" w:cs="Times New Roman" w:hint="eastAsia"/>
+        </w:rPr>
+      </w:pPr>
+    </w:p>
+    <w:p>
+      <w:pPr>
+        <w:rPr>
+          <w:rFonts w:ascii="Times New Roman" w:hAnsi="Times New Roman" w:cs="Times New Roman" w:hint="eastAsia"/>
+        </w:rPr>
+      </w:pPr>
+    </w:p>
+    <w:p>
+      <w:pPr>
+        <w:outlineLvl w:val="2"/>
+        <w:rPr>
+          <w:rFonts w:ascii="Times New Roman" w:hAnsi="Times New Roman" w:cs="Times New Roman" w:hint="eastAsia"/>
+          <w:b/>
+          <w:sz w:val="24"/>
+        </w:rPr>
+      </w:pPr>
+      <w:r>
+        <w:rPr>
+          <w:rFonts w:ascii="Times New Roman" w:hAnsi="Times New Roman" w:cs="Times New Roman" w:hint="eastAsia"/>
+          <w:b/>
+          <w:sz w:val="24"/>
+        </w:rPr>
+        <w:t>1</w:t>
+      </w:r>
+      <w:r>
+        <w:rPr>
+          <w:rFonts w:ascii="Times New Roman" w:hAnsi="Times New Roman" w:cs="Times New Roman"/>
+          <w:b/>
+          <w:sz w:val="24"/>
+        </w:rPr>
+        <w:t>2.</w:t>
+      </w:r>
+      <w:r>
+        <w:rPr>
+          <w:rFonts w:ascii="Times New Roman" w:hAnsi="Times New Roman" w:cs="Times New Roman" w:hint="eastAsia"/>
+          <w:b/>
+          <w:sz w:val="24"/>
+        </w:rPr>
+        <w:t xml:space="preserve">3 </w:t>
+      </w:r>
+      <w:r>
+        <w:rPr>
+          <w:rFonts w:ascii="Times New Roman" w:hAnsi="Times New Roman" w:cs="Times New Roman" w:hint="eastAsia"/>
+          <w:b/>
+          <w:sz w:val="24"/>
+        </w:rPr>
+        <w:t>删除</w:t>
+      </w:r>
+      <w:r>
+        <w:rPr>
+          <w:rFonts w:ascii="Times New Roman" w:hAnsi="Times New Roman" w:cs="Times New Roman" w:hint="eastAsia"/>
+          <w:b/>
+          <w:sz w:val="24"/>
+        </w:rPr>
+        <w:t>github</w:t>
+      </w:r>
+      <w:r>
+        <w:rPr>
+          <w:rFonts w:ascii="Times New Roman" w:hAnsi="Times New Roman" w:cs="Times New Roman" w:hint="eastAsia"/>
+          <w:b/>
+          <w:sz w:val="24"/>
+        </w:rPr>
+        <w:t>上文件并同步到本地</w:t>
+      </w:r>
+    </w:p>
+    <w:p>
+      <w:pPr>
+        <w:outlineLvl w:val="2"/>
+        <w:rPr>
+          <w:rFonts w:ascii="Times New Roman" w:hAnsi="Times New Roman" w:cs="Times New Roman" w:hint="eastAsia"/>
+        </w:rPr>
+      </w:pPr>
+      <w:r>
+        <w:rPr>
+          <w:rFonts w:ascii="Times New Roman" w:hAnsi="Times New Roman" w:cs="Times New Roman" w:hint="eastAsia"/>
+        </w:rPr>
+        <w:t>1.</w:t>
+      </w:r>
+      <w:r>
+        <w:rPr>
+          <w:rFonts w:ascii="Times New Roman" w:hAnsi="Times New Roman" w:cs="Times New Roman" w:hint="eastAsia"/>
+        </w:rPr>
+        <w:t>登陆</w:t>
+      </w:r>
+      <w:r>
+        <w:rPr>
+          <w:rFonts w:ascii="Times New Roman" w:hAnsi="Times New Roman" w:cs="Times New Roman" w:hint="eastAsia"/>
+        </w:rPr>
+        <w:t>github,</w:t>
+      </w:r>
+      <w:r>
+        <w:rPr>
+          <w:rFonts w:ascii="Times New Roman" w:hAnsi="Times New Roman" w:cs="Times New Roman" w:hint="eastAsia"/>
+        </w:rPr>
+        <w:t>找到该文件，点击删除</w:t>
+      </w:r>
+      <w:r>
+        <w:rPr>
+          <w:rFonts w:ascii="Times New Roman" w:hAnsi="Times New Roman" w:cs="Times New Roman" w:hint="eastAsia"/>
+        </w:rPr>
+        <w:t>:</w:t>
+      </w:r>
+    </w:p>
+    <w:p>
+      <w:pPr>
+        <w:jc w:val="center"/>
+        <w:rPr>
+          <w:rFonts w:ascii="Times New Roman" w:hAnsi="Times New Roman" w:cs="Times New Roman" w:hint="eastAsia"/>
+        </w:rPr>
+      </w:pPr>
+      <w:r>
+        <w:rPr>
+          <w:noProof/>
+        </w:rPr>
+        <w:drawing>
+          <wp:inline distT="0" distB="0" distL="0" distR="0" wp14:anchorId="2BA99704" wp14:editId="24133126">
+            <wp:extent cx="2347415" cy="473926"/>
+            <wp:effectExtent l="0" t="0" r="0" b="2540"/>
+            <wp:docPr id="8" name="图片 8"/>
+            <wp:cNvGraphicFramePr>
+              <a:graphicFrameLocks xmlns:a="http://schemas.openxmlformats.org/drawingml/2006/main" noChangeAspect="1"/>
+            </wp:cNvGraphicFramePr>
+            <a:graphic xmlns:a="http://schemas.openxmlformats.org/drawingml/2006/main">
+              <a:graphicData uri="http://schemas.openxmlformats.org/drawingml/2006/picture">
+                <pic:pic xmlns:pic="http://schemas.openxmlformats.org/drawingml/2006/picture">
+                  <pic:nvPicPr>
+                    <pic:cNvPr id="0" name=""/>
+                    <pic:cNvPicPr/>
+                  </pic:nvPicPr>
+                  <pic:blipFill>
+                    <a:blip r:embed="rId16"/>
+                    <a:stretch>
+                      <a:fillRect/>
+                    </a:stretch>
+                  </pic:blipFill>
+                  <pic:spPr>
+                    <a:xfrm>
+                      <a:off x="0" y="0"/>
+                      <a:ext cx="2356204" cy="475701"/>
+                    </a:xfrm>
+                    <a:prstGeom prst="rect">
+                      <a:avLst/>
+                    </a:prstGeom>
+                  </pic:spPr>
+                </pic:pic>
+              </a:graphicData>
+            </a:graphic>
+          </wp:inline>
+        </w:drawing>
       </w:r>
       <w:bookmarkStart w:id="0" w:name="_GoBack"/>
       <w:bookmarkEnd w:id="0"/>
+    </w:p>
+    <w:p>
+      <w:pPr>
+        <w:rPr>
+          <w:rFonts w:ascii="Times New Roman" w:hAnsi="Times New Roman" w:cs="Times New Roman"/>
+        </w:rPr>
+      </w:pPr>
+      <w:r>
+        <w:rPr>
+          <w:rFonts w:ascii="Times New Roman" w:hAnsi="Times New Roman" w:cs="Times New Roman" w:hint="eastAsia"/>
+        </w:rPr>
+        <w:t>2.</w:t>
+      </w:r>
+      <w:r>
+        <w:rPr>
+          <w:rFonts w:ascii="Times New Roman" w:hAnsi="Times New Roman" w:cs="Times New Roman" w:hint="eastAsia"/>
+        </w:rPr>
+        <w:t>本地</w:t>
+      </w:r>
+      <w:r>
+        <w:rPr>
+          <w:rFonts w:ascii="Times New Roman" w:hAnsi="Times New Roman" w:cs="Times New Roman" w:hint="eastAsia"/>
+        </w:rPr>
+        <w:t xml:space="preserve"> </w:t>
+      </w:r>
+      <w:r>
+        <w:rPr>
+          <w:rFonts w:ascii="Times New Roman" w:hAnsi="Times New Roman" w:cs="Times New Roman" w:hint="eastAsia"/>
+          <w:color w:val="00B0F0"/>
+        </w:rPr>
+        <w:t>git pull</w:t>
+      </w:r>
     </w:p>
     <w:sectPr>
       <w:pgSz w:w="11906" w:h="16838"/>
